--- a/Python数据分析.docx
+++ b/Python数据分析.docx
@@ -1,6 +1,6 @@
 
 <file path=word/document.xml><?xml version="1.0" encoding="utf-8"?>
-<w:document xmlns:wpc="http://schemas.microsoft.com/office/word/2010/wordprocessingCanvas" xmlns:cx="http://schemas.microsoft.com/office/drawing/2014/chartex" xmlns:cx1="http://schemas.microsoft.com/office/drawing/2015/9/8/chartex" xmlns:cx2="http://schemas.microsoft.com/office/drawing/2015/10/21/chartex" xmlns:mc="http://schemas.openxmlformats.org/markup-compatibility/2006" xmlns:o="urn:schemas-microsoft-com:office:office" xmlns:r="http://schemas.openxmlformats.org/officeDocument/2006/relationships" xmlns:m="http://schemas.openxmlformats.org/officeDocument/2006/math" xmlns:v="urn:schemas-microsoft-com:vml" xmlns:wp14="http://schemas.microsoft.com/office/word/2010/wordprocessingDrawing" xmlns:wp="http://schemas.openxmlformats.org/drawingml/2006/wordprocessingDrawing" xmlns:w10="urn:schemas-microsoft-com:office:word" xmlns:w="http://schemas.openxmlformats.org/wordprocessingml/2006/main" xmlns:w14="http://schemas.microsoft.com/office/word/2010/wordml" xmlns:w15="http://schemas.microsoft.com/office/word/2012/wordml" xmlns:w16se="http://schemas.microsoft.com/office/word/2015/wordml/symex" xmlns:wpg="http://schemas.microsoft.com/office/word/2010/wordprocessingGroup" xmlns:wpi="http://schemas.microsoft.com/office/word/2010/wordprocessingInk" xmlns:wne="http://schemas.microsoft.com/office/word/2006/wordml" xmlns:wps="http://schemas.microsoft.com/office/word/2010/wordprocessingShape" mc:Ignorable="w14 w15 w16se wp14">
+<w:document xmlns:wpc="http://schemas.microsoft.com/office/word/2010/wordprocessingCanvas" xmlns:cx="http://schemas.microsoft.com/office/drawing/2014/chartex" xmlns:cx1="http://schemas.microsoft.com/office/drawing/2015/9/8/chartex" xmlns:mc="http://schemas.openxmlformats.org/markup-compatibility/2006" xmlns:o="urn:schemas-microsoft-com:office:office" xmlns:r="http://schemas.openxmlformats.org/officeDocument/2006/relationships" xmlns:m="http://schemas.openxmlformats.org/officeDocument/2006/math" xmlns:v="urn:schemas-microsoft-com:vml" xmlns:wp14="http://schemas.microsoft.com/office/word/2010/wordprocessingDrawing" xmlns:wp="http://schemas.openxmlformats.org/drawingml/2006/wordprocessingDrawing" xmlns:w10="urn:schemas-microsoft-com:office:word" xmlns:w="http://schemas.openxmlformats.org/wordprocessingml/2006/main" xmlns:w14="http://schemas.microsoft.com/office/word/2010/wordml" xmlns:w15="http://schemas.microsoft.com/office/word/2012/wordml" xmlns:w16se="http://schemas.microsoft.com/office/word/2015/wordml/symex" xmlns:wpg="http://schemas.microsoft.com/office/word/2010/wordprocessingGroup" xmlns:wpi="http://schemas.microsoft.com/office/word/2010/wordprocessingInk" xmlns:wne="http://schemas.microsoft.com/office/word/2006/wordml" xmlns:wps="http://schemas.microsoft.com/office/word/2010/wordprocessingShape" mc:Ignorable="w14 w15 w16se wp14">
   <w:body>
     <w:p>
       <w:pPr>
@@ -1399,7 +1399,27 @@
                 <w:sz w:val="19"/>
                 <w:szCs w:val="19"/>
               </w:rPr>
-              <w:t>readline()</w:t>
+              <w:t>read</w:t>
+            </w:r>
+            <w:bookmarkStart w:id="0" w:name="_GoBack"/>
+            <w:r>
+              <w:rPr>
+                <w:rFonts w:ascii="等线" w:eastAsia="等线" w:hAnsi="等线" w:cs="Times-Roman"/>
+                <w:kern w:val="0"/>
+                <w:sz w:val="19"/>
+                <w:szCs w:val="19"/>
+              </w:rPr>
+              <w:t>line</w:t>
+            </w:r>
+            <w:bookmarkEnd w:id="0"/>
+            <w:r>
+              <w:rPr>
+                <w:rFonts w:ascii="等线" w:eastAsia="等线" w:hAnsi="等线" w:cs="Times-Roman"/>
+                <w:kern w:val="0"/>
+                <w:sz w:val="19"/>
+                <w:szCs w:val="19"/>
+              </w:rPr>
+              <w:t>()</w:t>
             </w:r>
           </w:p>
         </w:tc>
@@ -8352,6 +8372,7 @@
                 <w:sz w:val="18"/>
                 <w:szCs w:val="18"/>
               </w:rPr>
+              <w:lastRenderedPageBreak/>
               <w:t>df</w:t>
             </w:r>
             <w:r>
@@ -14450,7 +14471,7 @@
       <w:pPr>
         <w:jc w:val="center"/>
         <w:rPr>
-          <w:rFonts w:ascii="等线" w:eastAsia="等线" w:hAnsi="等线" w:hint="eastAsia"/>
+          <w:rFonts w:ascii="等线" w:eastAsia="等线" w:hAnsi="等线"/>
           <w:sz w:val="22"/>
         </w:rPr>
       </w:pPr>
@@ -14487,7 +14508,7 @@
           <w:p>
             <w:pPr>
               <w:rPr>
-                <w:rFonts w:ascii="等线" w:eastAsia="等线" w:hAnsi="等线" w:hint="eastAsia"/>
+                <w:rFonts w:ascii="等线" w:eastAsia="等线" w:hAnsi="等线"/>
                 <w:sz w:val="22"/>
               </w:rPr>
             </w:pPr>
@@ -14514,7 +14535,7 @@
           <w:p>
             <w:pPr>
               <w:rPr>
-                <w:rFonts w:ascii="等线" w:eastAsia="等线" w:hAnsi="等线" w:hint="eastAsia"/>
+                <w:rFonts w:ascii="等线" w:eastAsia="等线" w:hAnsi="等线"/>
                 <w:sz w:val="22"/>
               </w:rPr>
             </w:pPr>
@@ -14570,7 +14591,7 @@
           <w:p>
             <w:pPr>
               <w:rPr>
-                <w:rFonts w:ascii="等线" w:eastAsia="等线" w:hAnsi="等线" w:hint="eastAsia"/>
+                <w:rFonts w:ascii="等线" w:eastAsia="等线" w:hAnsi="等线"/>
                 <w:sz w:val="22"/>
               </w:rPr>
             </w:pPr>
@@ -14633,7 +14654,7 @@
           <w:p>
             <w:pPr>
               <w:rPr>
-                <w:rFonts w:ascii="等线" w:eastAsia="等线" w:hAnsi="等线" w:hint="eastAsia"/>
+                <w:rFonts w:ascii="等线" w:eastAsia="等线" w:hAnsi="等线"/>
                 <w:sz w:val="22"/>
               </w:rPr>
             </w:pPr>
@@ -14703,7 +14724,7 @@
           <w:p>
             <w:pPr>
               <w:rPr>
-                <w:rFonts w:ascii="等线" w:eastAsia="等线" w:hAnsi="等线" w:hint="eastAsia"/>
+                <w:rFonts w:ascii="等线" w:eastAsia="等线" w:hAnsi="等线"/>
                 <w:sz w:val="22"/>
               </w:rPr>
             </w:pPr>
@@ -14749,8 +14770,6 @@
               </w:rPr>
               <w:t>统计模型。</w:t>
             </w:r>
-            <w:bookmarkStart w:id="0" w:name="_GoBack"/>
-            <w:bookmarkEnd w:id="0"/>
           </w:p>
         </w:tc>
       </w:tr>
@@ -14766,6 +14785,13 @@
                 <w:sz w:val="22"/>
               </w:rPr>
             </w:pPr>
+            <w:r>
+              <w:rPr>
+                <w:rFonts w:ascii="等线" w:eastAsia="等线" w:hAnsi="等线"/>
+                <w:sz w:val="22"/>
+              </w:rPr>
+              <w:t>Urllib urllib2</w:t>
+            </w:r>
           </w:p>
         </w:tc>
         <w:tc>
@@ -14775,10 +14801,24 @@
           <w:p>
             <w:pPr>
               <w:rPr>
-                <w:rFonts w:ascii="等线" w:eastAsia="等线" w:hAnsi="等线"/>
-                <w:sz w:val="22"/>
-              </w:rPr>
-            </w:pPr>
+                <w:rFonts w:ascii="等线" w:eastAsia="等线" w:hAnsi="等线" w:hint="eastAsia"/>
+                <w:sz w:val="22"/>
+              </w:rPr>
+            </w:pPr>
+            <w:r>
+              <w:rPr>
+                <w:rFonts w:ascii="等线" w:eastAsia="等线" w:hAnsi="等线" w:hint="eastAsia"/>
+                <w:sz w:val="22"/>
+              </w:rPr>
+              <w:t>打开</w:t>
+            </w:r>
+            <w:r>
+              <w:rPr>
+                <w:rFonts w:ascii="等线" w:eastAsia="等线" w:hAnsi="等线"/>
+                <w:sz w:val="22"/>
+              </w:rPr>
+              <w:t>网页，下载文件</w:t>
+            </w:r>
           </w:p>
         </w:tc>
       </w:tr>
@@ -14794,6 +14834,20 @@
                 <w:sz w:val="22"/>
               </w:rPr>
             </w:pPr>
+            <w:r>
+              <w:rPr>
+                <w:rFonts w:ascii="等线" w:eastAsia="等线" w:hAnsi="等线" w:hint="eastAsia"/>
+                <w:sz w:val="22"/>
+              </w:rPr>
+              <w:t>Request</w:t>
+            </w:r>
+            <w:r>
+              <w:rPr>
+                <w:rFonts w:ascii="等线" w:eastAsia="等线" w:hAnsi="等线"/>
+                <w:sz w:val="22"/>
+              </w:rPr>
+              <w:t>s</w:t>
+            </w:r>
           </w:p>
         </w:tc>
         <w:tc>
@@ -14803,10 +14857,24 @@
           <w:p>
             <w:pPr>
               <w:rPr>
-                <w:rFonts w:ascii="等线" w:eastAsia="等线" w:hAnsi="等线"/>
-                <w:sz w:val="22"/>
-              </w:rPr>
-            </w:pPr>
+                <w:rFonts w:ascii="等线" w:eastAsia="等线" w:hAnsi="等线" w:hint="eastAsia"/>
+                <w:sz w:val="22"/>
+              </w:rPr>
+            </w:pPr>
+            <w:r>
+              <w:rPr>
+                <w:rFonts w:ascii="等线" w:eastAsia="等线" w:hAnsi="等线" w:hint="eastAsia"/>
+                <w:sz w:val="22"/>
+              </w:rPr>
+              <w:t>提交</w:t>
+            </w:r>
+            <w:r>
+              <w:rPr>
+                <w:rFonts w:ascii="等线" w:eastAsia="等线" w:hAnsi="等线"/>
+                <w:sz w:val="22"/>
+              </w:rPr>
+              <w:t>各种类型的请求，支持重定向</w:t>
+            </w:r>
           </w:p>
         </w:tc>
       </w:tr>
@@ -14822,6 +14890,27 @@
                 <w:sz w:val="22"/>
               </w:rPr>
             </w:pPr>
+            <w:r>
+              <w:rPr>
+                <w:rFonts w:ascii="等线" w:eastAsia="等线" w:hAnsi="等线"/>
+                <w:sz w:val="22"/>
+              </w:rPr>
+              <w:t>B</w:t>
+            </w:r>
+            <w:r>
+              <w:rPr>
+                <w:rFonts w:ascii="等线" w:eastAsia="等线" w:hAnsi="等线" w:hint="eastAsia"/>
+                <w:sz w:val="22"/>
+              </w:rPr>
+              <w:t>eautiful</w:t>
+            </w:r>
+            <w:r>
+              <w:rPr>
+                <w:rFonts w:ascii="等线" w:eastAsia="等线" w:hAnsi="等线"/>
+                <w:sz w:val="22"/>
+              </w:rPr>
+              <w:t>soup</w:t>
+            </w:r>
           </w:p>
         </w:tc>
         <w:tc>
@@ -14831,10 +14920,24 @@
           <w:p>
             <w:pPr>
               <w:rPr>
-                <w:rFonts w:ascii="等线" w:eastAsia="等线" w:hAnsi="等线"/>
-                <w:sz w:val="22"/>
-              </w:rPr>
-            </w:pPr>
+                <w:rFonts w:ascii="等线" w:eastAsia="等线" w:hAnsi="等线" w:hint="eastAsia"/>
+                <w:sz w:val="22"/>
+              </w:rPr>
+            </w:pPr>
+            <w:r>
+              <w:rPr>
+                <w:rFonts w:ascii="等线" w:eastAsia="等线" w:hAnsi="等线" w:hint="eastAsia"/>
+                <w:sz w:val="22"/>
+              </w:rPr>
+              <w:t>解析</w:t>
+            </w:r>
+            <w:r>
+              <w:rPr>
+                <w:rFonts w:ascii="等线" w:eastAsia="等线" w:hAnsi="等线"/>
+                <w:sz w:val="22"/>
+              </w:rPr>
+              <w:t>网页</w:t>
+            </w:r>
           </w:p>
         </w:tc>
       </w:tr>
@@ -14850,6 +14953,13 @@
                 <w:sz w:val="22"/>
               </w:rPr>
             </w:pPr>
+            <w:r>
+              <w:rPr>
+                <w:rFonts w:ascii="等线" w:eastAsia="等线" w:hAnsi="等线"/>
+                <w:sz w:val="22"/>
+              </w:rPr>
+              <w:t>scikit-learn</w:t>
+            </w:r>
           </w:p>
         </w:tc>
         <w:tc>
@@ -14859,14 +14969,44 @@
           <w:p>
             <w:pPr>
               <w:rPr>
-                <w:rFonts w:ascii="等线" w:eastAsia="等线" w:hAnsi="等线"/>
-                <w:sz w:val="22"/>
-              </w:rPr>
-            </w:pPr>
+                <w:rFonts w:ascii="等线" w:eastAsia="等线" w:hAnsi="等线" w:hint="eastAsia"/>
+                <w:sz w:val="22"/>
+              </w:rPr>
+            </w:pPr>
+            <w:r>
+              <w:rPr>
+                <w:rFonts w:ascii="等线" w:eastAsia="等线" w:hAnsi="等线" w:hint="eastAsia"/>
+                <w:sz w:val="22"/>
+              </w:rPr>
+              <w:t>数据</w:t>
+            </w:r>
+            <w:r>
+              <w:rPr>
+                <w:rFonts w:ascii="等线" w:eastAsia="等线" w:hAnsi="等线"/>
+                <w:sz w:val="22"/>
+              </w:rPr>
+              <w:t>挖掘主要包</w:t>
+            </w:r>
           </w:p>
         </w:tc>
       </w:tr>
     </w:tbl>
+    <w:p>
+      <w:pPr>
+        <w:rPr>
+          <w:rFonts w:ascii="等线" w:eastAsia="等线" w:hAnsi="等线"/>
+          <w:sz w:val="22"/>
+        </w:rPr>
+      </w:pPr>
+    </w:p>
+    <w:p>
+      <w:pPr>
+        <w:rPr>
+          <w:rFonts w:ascii="等线" w:eastAsia="等线" w:hAnsi="等线"/>
+          <w:sz w:val="22"/>
+        </w:rPr>
+      </w:pPr>
+    </w:p>
     <w:p>
       <w:pPr>
         <w:rPr>
@@ -14886,7 +15026,7 @@
 </file>
 
 <file path=word/endnotes.xml><?xml version="1.0" encoding="utf-8"?>
-<w:endnotes xmlns:wpc="http://schemas.microsoft.com/office/word/2010/wordprocessingCanvas" xmlns:cx="http://schemas.microsoft.com/office/drawing/2014/chartex" xmlns:cx1="http://schemas.microsoft.com/office/drawing/2015/9/8/chartex" xmlns:cx2="http://schemas.microsoft.com/office/drawing/2015/10/21/chartex" xmlns:mc="http://schemas.openxmlformats.org/markup-compatibility/2006" xmlns:o="urn:schemas-microsoft-com:office:office" xmlns:r="http://schemas.openxmlformats.org/officeDocument/2006/relationships" xmlns:m="http://schemas.openxmlformats.org/officeDocument/2006/math" xmlns:v="urn:schemas-microsoft-com:vml" xmlns:wp14="http://schemas.microsoft.com/office/word/2010/wordprocessingDrawing" xmlns:wp="http://schemas.openxmlformats.org/drawingml/2006/wordprocessingDrawing" xmlns:w10="urn:schemas-microsoft-com:office:word" xmlns:w="http://schemas.openxmlformats.org/wordprocessingml/2006/main" xmlns:w14="http://schemas.microsoft.com/office/word/2010/wordml" xmlns:w15="http://schemas.microsoft.com/office/word/2012/wordml" xmlns:w16se="http://schemas.microsoft.com/office/word/2015/wordml/symex" xmlns:wpg="http://schemas.microsoft.com/office/word/2010/wordprocessingGroup" xmlns:wpi="http://schemas.microsoft.com/office/word/2010/wordprocessingInk" xmlns:wne="http://schemas.microsoft.com/office/word/2006/wordml" xmlns:wps="http://schemas.microsoft.com/office/word/2010/wordprocessingShape" mc:Ignorable="w14 w15 w16se wp14">
+<w:endnotes xmlns:wpc="http://schemas.microsoft.com/office/word/2010/wordprocessingCanvas" xmlns:cx="http://schemas.microsoft.com/office/drawing/2014/chartex" xmlns:cx1="http://schemas.microsoft.com/office/drawing/2015/9/8/chartex" xmlns:mc="http://schemas.openxmlformats.org/markup-compatibility/2006" xmlns:o="urn:schemas-microsoft-com:office:office" xmlns:r="http://schemas.openxmlformats.org/officeDocument/2006/relationships" xmlns:m="http://schemas.openxmlformats.org/officeDocument/2006/math" xmlns:v="urn:schemas-microsoft-com:vml" xmlns:wp14="http://schemas.microsoft.com/office/word/2010/wordprocessingDrawing" xmlns:wp="http://schemas.openxmlformats.org/drawingml/2006/wordprocessingDrawing" xmlns:w10="urn:schemas-microsoft-com:office:word" xmlns:w="http://schemas.openxmlformats.org/wordprocessingml/2006/main" xmlns:w14="http://schemas.microsoft.com/office/word/2010/wordml" xmlns:w15="http://schemas.microsoft.com/office/word/2012/wordml" xmlns:w16se="http://schemas.microsoft.com/office/word/2015/wordml/symex" xmlns:wpg="http://schemas.microsoft.com/office/word/2010/wordprocessingGroup" xmlns:wpi="http://schemas.microsoft.com/office/word/2010/wordprocessingInk" xmlns:wne="http://schemas.microsoft.com/office/word/2006/wordml" xmlns:wps="http://schemas.microsoft.com/office/word/2010/wordprocessingShape" mc:Ignorable="w14 w15 w16se wp14">
   <w:endnote w:type="separator" w:id="-1">
     <w:p>
       <w:r>
@@ -14905,7 +15045,7 @@
 </file>
 
 <file path=word/footnotes.xml><?xml version="1.0" encoding="utf-8"?>
-<w:footnotes xmlns:wpc="http://schemas.microsoft.com/office/word/2010/wordprocessingCanvas" xmlns:cx="http://schemas.microsoft.com/office/drawing/2014/chartex" xmlns:cx1="http://schemas.microsoft.com/office/drawing/2015/9/8/chartex" xmlns:cx2="http://schemas.microsoft.com/office/drawing/2015/10/21/chartex" xmlns:mc="http://schemas.openxmlformats.org/markup-compatibility/2006" xmlns:o="urn:schemas-microsoft-com:office:office" xmlns:r="http://schemas.openxmlformats.org/officeDocument/2006/relationships" xmlns:m="http://schemas.openxmlformats.org/officeDocument/2006/math" xmlns:v="urn:schemas-microsoft-com:vml" xmlns:wp14="http://schemas.microsoft.com/office/word/2010/wordprocessingDrawing" xmlns:wp="http://schemas.openxmlformats.org/drawingml/2006/wordprocessingDrawing" xmlns:w10="urn:schemas-microsoft-com:office:word" xmlns:w="http://schemas.openxmlformats.org/wordprocessingml/2006/main" xmlns:w14="http://schemas.microsoft.com/office/word/2010/wordml" xmlns:w15="http://schemas.microsoft.com/office/word/2012/wordml" xmlns:w16se="http://schemas.microsoft.com/office/word/2015/wordml/symex" xmlns:wpg="http://schemas.microsoft.com/office/word/2010/wordprocessingGroup" xmlns:wpi="http://schemas.microsoft.com/office/word/2010/wordprocessingInk" xmlns:wne="http://schemas.microsoft.com/office/word/2006/wordml" xmlns:wps="http://schemas.microsoft.com/office/word/2010/wordprocessingShape" mc:Ignorable="w14 w15 w16se wp14">
+<w:footnotes xmlns:wpc="http://schemas.microsoft.com/office/word/2010/wordprocessingCanvas" xmlns:cx="http://schemas.microsoft.com/office/drawing/2014/chartex" xmlns:cx1="http://schemas.microsoft.com/office/drawing/2015/9/8/chartex" xmlns:mc="http://schemas.openxmlformats.org/markup-compatibility/2006" xmlns:o="urn:schemas-microsoft-com:office:office" xmlns:r="http://schemas.openxmlformats.org/officeDocument/2006/relationships" xmlns:m="http://schemas.openxmlformats.org/officeDocument/2006/math" xmlns:v="urn:schemas-microsoft-com:vml" xmlns:wp14="http://schemas.microsoft.com/office/word/2010/wordprocessingDrawing" xmlns:wp="http://schemas.openxmlformats.org/drawingml/2006/wordprocessingDrawing" xmlns:w10="urn:schemas-microsoft-com:office:word" xmlns:w="http://schemas.openxmlformats.org/wordprocessingml/2006/main" xmlns:w14="http://schemas.microsoft.com/office/word/2010/wordml" xmlns:w15="http://schemas.microsoft.com/office/word/2012/wordml" xmlns:w16se="http://schemas.microsoft.com/office/word/2015/wordml/symex" xmlns:wpg="http://schemas.microsoft.com/office/word/2010/wordprocessingGroup" xmlns:wpi="http://schemas.microsoft.com/office/word/2010/wordprocessingInk" xmlns:wne="http://schemas.microsoft.com/office/word/2006/wordml" xmlns:wps="http://schemas.microsoft.com/office/word/2010/wordprocessingShape" mc:Ignorable="w14 w15 w16se wp14">
   <w:footnote w:type="separator" w:id="-1">
     <w:p>
       <w:r>
@@ -14924,7 +15064,7 @@
 </file>
 
 <file path=word/numbering.xml><?xml version="1.0" encoding="utf-8"?>
-<w:numbering xmlns:wpc="http://schemas.microsoft.com/office/word/2010/wordprocessingCanvas" xmlns:cx="http://schemas.microsoft.com/office/drawing/2014/chartex" xmlns:cx1="http://schemas.microsoft.com/office/drawing/2015/9/8/chartex" xmlns:cx2="http://schemas.microsoft.com/office/drawing/2015/10/21/chartex" xmlns:mc="http://schemas.openxmlformats.org/markup-compatibility/2006" xmlns:o="urn:schemas-microsoft-com:office:office" xmlns:r="http://schemas.openxmlformats.org/officeDocument/2006/relationships" xmlns:m="http://schemas.openxmlformats.org/officeDocument/2006/math" xmlns:v="urn:schemas-microsoft-com:vml" xmlns:wp14="http://schemas.microsoft.com/office/word/2010/wordprocessingDrawing" xmlns:wp="http://schemas.openxmlformats.org/drawingml/2006/wordprocessingDrawing" xmlns:w10="urn:schemas-microsoft-com:office:word" xmlns:w="http://schemas.openxmlformats.org/wordprocessingml/2006/main" xmlns:w14="http://schemas.microsoft.com/office/word/2010/wordml" xmlns:w15="http://schemas.microsoft.com/office/word/2012/wordml" xmlns:w16se="http://schemas.microsoft.com/office/word/2015/wordml/symex" xmlns:wpg="http://schemas.microsoft.com/office/word/2010/wordprocessingGroup" xmlns:wpi="http://schemas.microsoft.com/office/word/2010/wordprocessingInk" xmlns:wne="http://schemas.microsoft.com/office/word/2006/wordml" xmlns:wps="http://schemas.microsoft.com/office/word/2010/wordprocessingShape" mc:Ignorable="w14 w15 w16se wp14">
+<w:numbering xmlns:wpc="http://schemas.microsoft.com/office/word/2010/wordprocessingCanvas" xmlns:cx="http://schemas.microsoft.com/office/drawing/2014/chartex" xmlns:cx1="http://schemas.microsoft.com/office/drawing/2015/9/8/chartex" xmlns:mc="http://schemas.openxmlformats.org/markup-compatibility/2006" xmlns:o="urn:schemas-microsoft-com:office:office" xmlns:r="http://schemas.openxmlformats.org/officeDocument/2006/relationships" xmlns:m="http://schemas.openxmlformats.org/officeDocument/2006/math" xmlns:v="urn:schemas-microsoft-com:vml" xmlns:wp14="http://schemas.microsoft.com/office/word/2010/wordprocessingDrawing" xmlns:wp="http://schemas.openxmlformats.org/drawingml/2006/wordprocessingDrawing" xmlns:w10="urn:schemas-microsoft-com:office:word" xmlns:w="http://schemas.openxmlformats.org/wordprocessingml/2006/main" xmlns:w14="http://schemas.microsoft.com/office/word/2010/wordml" xmlns:w15="http://schemas.microsoft.com/office/word/2012/wordml" xmlns:w16se="http://schemas.microsoft.com/office/word/2015/wordml/symex" xmlns:wpg="http://schemas.microsoft.com/office/word/2010/wordprocessingGroup" xmlns:wpi="http://schemas.microsoft.com/office/word/2010/wordprocessingInk" xmlns:wne="http://schemas.microsoft.com/office/word/2006/wordml" xmlns:wps="http://schemas.microsoft.com/office/word/2010/wordprocessingShape" mc:Ignorable="w14 w15 w16se wp14">
   <w:abstractNum w:abstractNumId="0" w15:restartNumberingAfterBreak="0">
     <w:nsid w:val="7A1A1D27"/>
     <w:multiLevelType w:val="hybridMultilevel"/>
@@ -15057,7 +15197,7 @@
     </w:rPrDefault>
     <w:pPrDefault/>
   </w:docDefaults>
-  <w:latentStyles w:defLockedState="0" w:defUIPriority="99" w:defSemiHidden="0" w:defUnhideWhenUsed="0" w:defQFormat="0" w:count="372">
+  <w:latentStyles w:defLockedState="0" w:defUIPriority="99" w:defSemiHidden="0" w:defUnhideWhenUsed="0" w:defQFormat="0" w:count="371">
     <w:lsdException w:name="Normal" w:uiPriority="0" w:qFormat="1"/>
     <w:lsdException w:name="heading 1" w:uiPriority="9" w:qFormat="1"/>
     <w:lsdException w:name="heading 2" w:semiHidden="1" w:uiPriority="9" w:unhideWhenUsed="1" w:qFormat="1"/>
@@ -15429,7 +15569,6 @@
     <w:lsdException w:name="List Table 5 Dark Accent 6" w:uiPriority="50"/>
     <w:lsdException w:name="List Table 6 Colorful Accent 6" w:uiPriority="51"/>
     <w:lsdException w:name="List Table 7 Colorful Accent 6" w:uiPriority="52"/>
-    <w:lsdException w:name="Mention" w:semiHidden="1" w:unhideWhenUsed="1"/>
   </w:latentStyles>
   <w:style w:type="paragraph" w:default="1" w:styleId="a">
     <w:name w:val="Normal"/>

--- a/Python数据分析.docx
+++ b/Python数据分析.docx
@@ -1,6 +1,6 @@
 
 <file path=word/document.xml><?xml version="1.0" encoding="utf-8"?>
-<w:document xmlns:wpc="http://schemas.microsoft.com/office/word/2010/wordprocessingCanvas" xmlns:cx="http://schemas.microsoft.com/office/drawing/2014/chartex" xmlns:cx1="http://schemas.microsoft.com/office/drawing/2015/9/8/chartex" xmlns:mc="http://schemas.openxmlformats.org/markup-compatibility/2006" xmlns:o="urn:schemas-microsoft-com:office:office" xmlns:r="http://schemas.openxmlformats.org/officeDocument/2006/relationships" xmlns:m="http://schemas.openxmlformats.org/officeDocument/2006/math" xmlns:v="urn:schemas-microsoft-com:vml" xmlns:wp14="http://schemas.microsoft.com/office/word/2010/wordprocessingDrawing" xmlns:wp="http://schemas.openxmlformats.org/drawingml/2006/wordprocessingDrawing" xmlns:w10="urn:schemas-microsoft-com:office:word" xmlns:w="http://schemas.openxmlformats.org/wordprocessingml/2006/main" xmlns:w14="http://schemas.microsoft.com/office/word/2010/wordml" xmlns:w15="http://schemas.microsoft.com/office/word/2012/wordml" xmlns:w16se="http://schemas.microsoft.com/office/word/2015/wordml/symex" xmlns:wpg="http://schemas.microsoft.com/office/word/2010/wordprocessingGroup" xmlns:wpi="http://schemas.microsoft.com/office/word/2010/wordprocessingInk" xmlns:wne="http://schemas.microsoft.com/office/word/2006/wordml" xmlns:wps="http://schemas.microsoft.com/office/word/2010/wordprocessingShape" mc:Ignorable="w14 w15 w16se wp14">
+<w:document xmlns:wpc="http://schemas.microsoft.com/office/word/2010/wordprocessingCanvas" xmlns:cx="http://schemas.microsoft.com/office/drawing/2014/chartex" xmlns:cx1="http://schemas.microsoft.com/office/drawing/2015/9/8/chartex" xmlns:cx2="http://schemas.microsoft.com/office/drawing/2015/10/21/chartex" xmlns:mc="http://schemas.openxmlformats.org/markup-compatibility/2006" xmlns:o="urn:schemas-microsoft-com:office:office" xmlns:r="http://schemas.openxmlformats.org/officeDocument/2006/relationships" xmlns:m="http://schemas.openxmlformats.org/officeDocument/2006/math" xmlns:v="urn:schemas-microsoft-com:vml" xmlns:wp14="http://schemas.microsoft.com/office/word/2010/wordprocessingDrawing" xmlns:wp="http://schemas.openxmlformats.org/drawingml/2006/wordprocessingDrawing" xmlns:w10="urn:schemas-microsoft-com:office:word" xmlns:w="http://schemas.openxmlformats.org/wordprocessingml/2006/main" xmlns:w14="http://schemas.microsoft.com/office/word/2010/wordml" xmlns:w15="http://schemas.microsoft.com/office/word/2012/wordml" xmlns:w16se="http://schemas.microsoft.com/office/word/2015/wordml/symex" xmlns:wpg="http://schemas.microsoft.com/office/word/2010/wordprocessingGroup" xmlns:wpi="http://schemas.microsoft.com/office/word/2010/wordprocessingInk" xmlns:wne="http://schemas.microsoft.com/office/word/2006/wordml" xmlns:wps="http://schemas.microsoft.com/office/word/2010/wordprocessingShape" mc:Ignorable="w14 w15 w16se wp14">
   <w:body>
     <w:p>
       <w:pPr>
@@ -1399,27 +1399,7 @@
                 <w:sz w:val="19"/>
                 <w:szCs w:val="19"/>
               </w:rPr>
-              <w:t>read</w:t>
-            </w:r>
-            <w:bookmarkStart w:id="0" w:name="_GoBack"/>
-            <w:r>
-              <w:rPr>
-                <w:rFonts w:ascii="等线" w:eastAsia="等线" w:hAnsi="等线" w:cs="Times-Roman"/>
-                <w:kern w:val="0"/>
-                <w:sz w:val="19"/>
-                <w:szCs w:val="19"/>
-              </w:rPr>
-              <w:t>line</w:t>
-            </w:r>
-            <w:bookmarkEnd w:id="0"/>
-            <w:r>
-              <w:rPr>
-                <w:rFonts w:ascii="等线" w:eastAsia="等线" w:hAnsi="等线" w:cs="Times-Roman"/>
-                <w:kern w:val="0"/>
-                <w:sz w:val="19"/>
-                <w:szCs w:val="19"/>
-              </w:rPr>
-              <w:t>()</w:t>
+              <w:t>readline()</w:t>
             </w:r>
           </w:p>
         </w:tc>
@@ -7950,7 +7930,7 @@
             <w:pPr>
               <w:jc w:val="center"/>
               <w:rPr>
-                <w:rFonts w:ascii="等线" w:eastAsia="等线" w:hAnsi="等线"/>
+                <w:rFonts w:ascii="等线" w:eastAsia="等线" w:hAnsi="等线" w:hint="eastAsia"/>
               </w:rPr>
             </w:pPr>
             <w:r>
@@ -7965,6 +7945,87 @@
               </w:rPr>
               <w:t>帧的拼接</w:t>
             </w:r>
+            <w:r>
+              <w:rPr>
+                <w:rFonts w:ascii="等线" w:eastAsia="等线" w:hAnsi="等线" w:hint="eastAsia"/>
+              </w:rPr>
+              <w:t>，</w:t>
+            </w:r>
+            <w:r>
+              <w:rPr>
+                <w:rFonts w:ascii="等线" w:eastAsia="等线" w:hAnsi="等线"/>
+              </w:rPr>
+              <w:t>其中方法中有个参数axis，</w:t>
+            </w:r>
+            <w:r>
+              <w:rPr>
+                <w:rFonts w:ascii="等线" w:eastAsia="等线" w:hAnsi="等线" w:hint="eastAsia"/>
+              </w:rPr>
+              <w:t>默认值</w:t>
+            </w:r>
+            <w:r>
+              <w:rPr>
+                <w:rFonts w:ascii="等线" w:eastAsia="等线" w:hAnsi="等线"/>
+              </w:rPr>
+              <w:t>为</w:t>
+            </w:r>
+            <w:r>
+              <w:rPr>
+                <w:rFonts w:ascii="等线" w:eastAsia="等线" w:hAnsi="等线" w:hint="eastAsia"/>
+              </w:rPr>
+              <w:t>0表示按列</w:t>
+            </w:r>
+            <w:r>
+              <w:rPr>
+                <w:rFonts w:ascii="等线" w:eastAsia="等线" w:hAnsi="等线"/>
+              </w:rPr>
+              <w:t>进行拼接，</w:t>
+            </w:r>
+            <w:r>
+              <w:rPr>
+                <w:rFonts w:ascii="等线" w:eastAsia="等线" w:hAnsi="等线" w:hint="eastAsia"/>
+              </w:rPr>
+              <w:t>如果</w:t>
+            </w:r>
+            <w:r>
+              <w:rPr>
+                <w:rFonts w:ascii="等线" w:eastAsia="等线" w:hAnsi="等线"/>
+              </w:rPr>
+              <w:t>设置成</w:t>
+            </w:r>
+            <w:r>
+              <w:rPr>
+                <w:rFonts w:ascii="等线" w:eastAsia="等线" w:hAnsi="等线" w:hint="eastAsia"/>
+              </w:rPr>
+              <w:t>1表示</w:t>
+            </w:r>
+            <w:r>
+              <w:rPr>
+                <w:rFonts w:ascii="等线" w:eastAsia="等线" w:hAnsi="等线"/>
+              </w:rPr>
+              <w:t>按行拼接，同样</w:t>
+            </w:r>
+            <w:r>
+              <w:rPr>
+                <w:rFonts w:ascii="等线" w:eastAsia="等线" w:hAnsi="等线" w:hint="eastAsia"/>
+              </w:rPr>
+              <w:t>在</w:t>
+            </w:r>
+            <w:r>
+              <w:rPr>
+                <w:rFonts w:ascii="等线" w:eastAsia="等线" w:hAnsi="等线"/>
+              </w:rPr>
+              <w:t>pandas中很多时候axis</w:t>
+            </w:r>
+            <w:r>
+              <w:rPr>
+                <w:rFonts w:ascii="等线" w:eastAsia="等线" w:hAnsi="等线"/>
+              </w:rPr>
+              <w:lastRenderedPageBreak/>
+              <w:t>表是选择坐标轴</w:t>
+            </w:r>
+            <w:bookmarkStart w:id="0" w:name="_GoBack"/>
+            <w:bookmarkEnd w:id="0"/>
           </w:p>
         </w:tc>
         <w:tc>
@@ -8293,18 +8354,7 @@
                 <w:sz w:val="18"/>
                 <w:szCs w:val="18"/>
               </w:rPr>
-              <w:t xml:space="preserve">print(pd.pivot_table(df3, values='D', index=['A', 'B'], </w:t>
-            </w:r>
-            <w:r>
-              <w:rPr>
-                <w:rFonts w:ascii="NimbusMonL-Regu" w:hAnsi="NimbusMonL-Regu" w:cs="NimbusMonL-Regu"/>
-                <w:color w:val="000000"/>
-                <w:kern w:val="0"/>
-                <w:sz w:val="18"/>
-                <w:szCs w:val="18"/>
-              </w:rPr>
-              <w:lastRenderedPageBreak/>
-              <w:t>columns=['C']))</w:t>
+              <w:t>print(pd.pivot_table(df3, values='D', index=['A', 'B'], columns=['C']))</w:t>
             </w:r>
           </w:p>
         </w:tc>
@@ -8323,7 +8373,6 @@
               <w:rPr>
                 <w:rFonts w:ascii="等线" w:eastAsia="等线" w:hAnsi="等线" w:hint="eastAsia"/>
               </w:rPr>
-              <w:lastRenderedPageBreak/>
               <w:t>数据</w:t>
             </w:r>
             <w:r>
@@ -8372,7 +8421,6 @@
                 <w:sz w:val="18"/>
                 <w:szCs w:val="18"/>
               </w:rPr>
-              <w:lastRenderedPageBreak/>
               <w:t>df</w:t>
             </w:r>
             <w:r>
@@ -10221,6 +10269,7 @@
                 <w:rFonts w:ascii="等线" w:eastAsia="等线" w:hAnsi="等线"/>
                 <w:sz w:val="22"/>
               </w:rPr>
+              <w:lastRenderedPageBreak/>
               <w:t>xls = pd.ExcelFile('D:/2.xlsx')</w:t>
             </w:r>
           </w:p>
@@ -10411,7 +10460,6 @@
                 <w:rFonts w:ascii="等线" w:eastAsia="等线" w:hAnsi="等线"/>
                 <w:sz w:val="22"/>
               </w:rPr>
-              <w:lastRenderedPageBreak/>
               <w:t>P</w:t>
             </w:r>
             <w:r>
@@ -11872,6 +11920,7 @@
                 <w:rFonts w:ascii="等线" w:eastAsia="等线" w:hAnsi="等线"/>
                 <w:sz w:val="22"/>
               </w:rPr>
+              <w:lastRenderedPageBreak/>
               <w:t>np.zeros((2,2)</w:t>
             </w:r>
             <w:r>
@@ -12169,7 +12218,6 @@
                 <w:rFonts w:ascii="等线" w:eastAsia="等线" w:hAnsi="等线"/>
                 <w:sz w:val="22"/>
               </w:rPr>
-              <w:lastRenderedPageBreak/>
               <w:t>np.zeros()</w:t>
             </w:r>
           </w:p>
@@ -14131,15 +14179,7 @@
                 <w:rFonts w:ascii="等线" w:eastAsia="等线" w:hAnsi="等线"/>
                 <w:sz w:val="22"/>
               </w:rPr>
-              <w:t>，通常被称为是量化，一般来说，是量化数组运</w:t>
-            </w:r>
-            <w:r>
-              <w:rPr>
-                <w:rFonts w:ascii="等线" w:eastAsia="等线" w:hAnsi="等线"/>
-                <w:sz w:val="22"/>
-              </w:rPr>
-              <w:lastRenderedPageBreak/>
-              <w:t>营要的</w:t>
+              <w:t>，通常被称为是量化，一般来说，是量化数组运营要的</w:t>
             </w:r>
             <w:r>
               <w:rPr>
@@ -14801,7 +14841,7 @@
           <w:p>
             <w:pPr>
               <w:rPr>
-                <w:rFonts w:ascii="等线" w:eastAsia="等线" w:hAnsi="等线" w:hint="eastAsia"/>
+                <w:rFonts w:ascii="等线" w:eastAsia="等线" w:hAnsi="等线"/>
                 <w:sz w:val="22"/>
               </w:rPr>
             </w:pPr>
@@ -14857,7 +14897,7 @@
           <w:p>
             <w:pPr>
               <w:rPr>
-                <w:rFonts w:ascii="等线" w:eastAsia="等线" w:hAnsi="等线" w:hint="eastAsia"/>
+                <w:rFonts w:ascii="等线" w:eastAsia="等线" w:hAnsi="等线"/>
                 <w:sz w:val="22"/>
               </w:rPr>
             </w:pPr>
@@ -14920,7 +14960,7 @@
           <w:p>
             <w:pPr>
               <w:rPr>
-                <w:rFonts w:ascii="等线" w:eastAsia="等线" w:hAnsi="等线" w:hint="eastAsia"/>
+                <w:rFonts w:ascii="等线" w:eastAsia="等线" w:hAnsi="等线"/>
                 <w:sz w:val="22"/>
               </w:rPr>
             </w:pPr>
@@ -14969,7 +15009,7 @@
           <w:p>
             <w:pPr>
               <w:rPr>
-                <w:rFonts w:ascii="等线" w:eastAsia="等线" w:hAnsi="等线" w:hint="eastAsia"/>
+                <w:rFonts w:ascii="等线" w:eastAsia="等线" w:hAnsi="等线"/>
                 <w:sz w:val="22"/>
               </w:rPr>
             </w:pPr>
@@ -15026,7 +15066,7 @@
 </file>
 
 <file path=word/endnotes.xml><?xml version="1.0" encoding="utf-8"?>
-<w:endnotes xmlns:wpc="http://schemas.microsoft.com/office/word/2010/wordprocessingCanvas" xmlns:cx="http://schemas.microsoft.com/office/drawing/2014/chartex" xmlns:cx1="http://schemas.microsoft.com/office/drawing/2015/9/8/chartex" xmlns:mc="http://schemas.openxmlformats.org/markup-compatibility/2006" xmlns:o="urn:schemas-microsoft-com:office:office" xmlns:r="http://schemas.openxmlformats.org/officeDocument/2006/relationships" xmlns:m="http://schemas.openxmlformats.org/officeDocument/2006/math" xmlns:v="urn:schemas-microsoft-com:vml" xmlns:wp14="http://schemas.microsoft.com/office/word/2010/wordprocessingDrawing" xmlns:wp="http://schemas.openxmlformats.org/drawingml/2006/wordprocessingDrawing" xmlns:w10="urn:schemas-microsoft-com:office:word" xmlns:w="http://schemas.openxmlformats.org/wordprocessingml/2006/main" xmlns:w14="http://schemas.microsoft.com/office/word/2010/wordml" xmlns:w15="http://schemas.microsoft.com/office/word/2012/wordml" xmlns:w16se="http://schemas.microsoft.com/office/word/2015/wordml/symex" xmlns:wpg="http://schemas.microsoft.com/office/word/2010/wordprocessingGroup" xmlns:wpi="http://schemas.microsoft.com/office/word/2010/wordprocessingInk" xmlns:wne="http://schemas.microsoft.com/office/word/2006/wordml" xmlns:wps="http://schemas.microsoft.com/office/word/2010/wordprocessingShape" mc:Ignorable="w14 w15 w16se wp14">
+<w:endnotes xmlns:wpc="http://schemas.microsoft.com/office/word/2010/wordprocessingCanvas" xmlns:cx="http://schemas.microsoft.com/office/drawing/2014/chartex" xmlns:cx1="http://schemas.microsoft.com/office/drawing/2015/9/8/chartex" xmlns:cx2="http://schemas.microsoft.com/office/drawing/2015/10/21/chartex" xmlns:mc="http://schemas.openxmlformats.org/markup-compatibility/2006" xmlns:o="urn:schemas-microsoft-com:office:office" xmlns:r="http://schemas.openxmlformats.org/officeDocument/2006/relationships" xmlns:m="http://schemas.openxmlformats.org/officeDocument/2006/math" xmlns:v="urn:schemas-microsoft-com:vml" xmlns:wp14="http://schemas.microsoft.com/office/word/2010/wordprocessingDrawing" xmlns:wp="http://schemas.openxmlformats.org/drawingml/2006/wordprocessingDrawing" xmlns:w10="urn:schemas-microsoft-com:office:word" xmlns:w="http://schemas.openxmlformats.org/wordprocessingml/2006/main" xmlns:w14="http://schemas.microsoft.com/office/word/2010/wordml" xmlns:w15="http://schemas.microsoft.com/office/word/2012/wordml" xmlns:w16se="http://schemas.microsoft.com/office/word/2015/wordml/symex" xmlns:wpg="http://schemas.microsoft.com/office/word/2010/wordprocessingGroup" xmlns:wpi="http://schemas.microsoft.com/office/word/2010/wordprocessingInk" xmlns:wne="http://schemas.microsoft.com/office/word/2006/wordml" xmlns:wps="http://schemas.microsoft.com/office/word/2010/wordprocessingShape" mc:Ignorable="w14 w15 w16se wp14">
   <w:endnote w:type="separator" w:id="-1">
     <w:p>
       <w:r>
@@ -15045,7 +15085,7 @@
 </file>
 
 <file path=word/footnotes.xml><?xml version="1.0" encoding="utf-8"?>
-<w:footnotes xmlns:wpc="http://schemas.microsoft.com/office/word/2010/wordprocessingCanvas" xmlns:cx="http://schemas.microsoft.com/office/drawing/2014/chartex" xmlns:cx1="http://schemas.microsoft.com/office/drawing/2015/9/8/chartex" xmlns:mc="http://schemas.openxmlformats.org/markup-compatibility/2006" xmlns:o="urn:schemas-microsoft-com:office:office" xmlns:r="http://schemas.openxmlformats.org/officeDocument/2006/relationships" xmlns:m="http://schemas.openxmlformats.org/officeDocument/2006/math" xmlns:v="urn:schemas-microsoft-com:vml" xmlns:wp14="http://schemas.microsoft.com/office/word/2010/wordprocessingDrawing" xmlns:wp="http://schemas.openxmlformats.org/drawingml/2006/wordprocessingDrawing" xmlns:w10="urn:schemas-microsoft-com:office:word" xmlns:w="http://schemas.openxmlformats.org/wordprocessingml/2006/main" xmlns:w14="http://schemas.microsoft.com/office/word/2010/wordml" xmlns:w15="http://schemas.microsoft.com/office/word/2012/wordml" xmlns:w16se="http://schemas.microsoft.com/office/word/2015/wordml/symex" xmlns:wpg="http://schemas.microsoft.com/office/word/2010/wordprocessingGroup" xmlns:wpi="http://schemas.microsoft.com/office/word/2010/wordprocessingInk" xmlns:wne="http://schemas.microsoft.com/office/word/2006/wordml" xmlns:wps="http://schemas.microsoft.com/office/word/2010/wordprocessingShape" mc:Ignorable="w14 w15 w16se wp14">
+<w:footnotes xmlns:wpc="http://schemas.microsoft.com/office/word/2010/wordprocessingCanvas" xmlns:cx="http://schemas.microsoft.com/office/drawing/2014/chartex" xmlns:cx1="http://schemas.microsoft.com/office/drawing/2015/9/8/chartex" xmlns:cx2="http://schemas.microsoft.com/office/drawing/2015/10/21/chartex" xmlns:mc="http://schemas.openxmlformats.org/markup-compatibility/2006" xmlns:o="urn:schemas-microsoft-com:office:office" xmlns:r="http://schemas.openxmlformats.org/officeDocument/2006/relationships" xmlns:m="http://schemas.openxmlformats.org/officeDocument/2006/math" xmlns:v="urn:schemas-microsoft-com:vml" xmlns:wp14="http://schemas.microsoft.com/office/word/2010/wordprocessingDrawing" xmlns:wp="http://schemas.openxmlformats.org/drawingml/2006/wordprocessingDrawing" xmlns:w10="urn:schemas-microsoft-com:office:word" xmlns:w="http://schemas.openxmlformats.org/wordprocessingml/2006/main" xmlns:w14="http://schemas.microsoft.com/office/word/2010/wordml" xmlns:w15="http://schemas.microsoft.com/office/word/2012/wordml" xmlns:w16se="http://schemas.microsoft.com/office/word/2015/wordml/symex" xmlns:wpg="http://schemas.microsoft.com/office/word/2010/wordprocessingGroup" xmlns:wpi="http://schemas.microsoft.com/office/word/2010/wordprocessingInk" xmlns:wne="http://schemas.microsoft.com/office/word/2006/wordml" xmlns:wps="http://schemas.microsoft.com/office/word/2010/wordprocessingShape" mc:Ignorable="w14 w15 w16se wp14">
   <w:footnote w:type="separator" w:id="-1">
     <w:p>
       <w:r>
@@ -15064,7 +15104,7 @@
 </file>
 
 <file path=word/numbering.xml><?xml version="1.0" encoding="utf-8"?>
-<w:numbering xmlns:wpc="http://schemas.microsoft.com/office/word/2010/wordprocessingCanvas" xmlns:cx="http://schemas.microsoft.com/office/drawing/2014/chartex" xmlns:cx1="http://schemas.microsoft.com/office/drawing/2015/9/8/chartex" xmlns:mc="http://schemas.openxmlformats.org/markup-compatibility/2006" xmlns:o="urn:schemas-microsoft-com:office:office" xmlns:r="http://schemas.openxmlformats.org/officeDocument/2006/relationships" xmlns:m="http://schemas.openxmlformats.org/officeDocument/2006/math" xmlns:v="urn:schemas-microsoft-com:vml" xmlns:wp14="http://schemas.microsoft.com/office/word/2010/wordprocessingDrawing" xmlns:wp="http://schemas.openxmlformats.org/drawingml/2006/wordprocessingDrawing" xmlns:w10="urn:schemas-microsoft-com:office:word" xmlns:w="http://schemas.openxmlformats.org/wordprocessingml/2006/main" xmlns:w14="http://schemas.microsoft.com/office/word/2010/wordml" xmlns:w15="http://schemas.microsoft.com/office/word/2012/wordml" xmlns:w16se="http://schemas.microsoft.com/office/word/2015/wordml/symex" xmlns:wpg="http://schemas.microsoft.com/office/word/2010/wordprocessingGroup" xmlns:wpi="http://schemas.microsoft.com/office/word/2010/wordprocessingInk" xmlns:wne="http://schemas.microsoft.com/office/word/2006/wordml" xmlns:wps="http://schemas.microsoft.com/office/word/2010/wordprocessingShape" mc:Ignorable="w14 w15 w16se wp14">
+<w:numbering xmlns:wpc="http://schemas.microsoft.com/office/word/2010/wordprocessingCanvas" xmlns:cx="http://schemas.microsoft.com/office/drawing/2014/chartex" xmlns:cx1="http://schemas.microsoft.com/office/drawing/2015/9/8/chartex" xmlns:cx2="http://schemas.microsoft.com/office/drawing/2015/10/21/chartex" xmlns:mc="http://schemas.openxmlformats.org/markup-compatibility/2006" xmlns:o="urn:schemas-microsoft-com:office:office" xmlns:r="http://schemas.openxmlformats.org/officeDocument/2006/relationships" xmlns:m="http://schemas.openxmlformats.org/officeDocument/2006/math" xmlns:v="urn:schemas-microsoft-com:vml" xmlns:wp14="http://schemas.microsoft.com/office/word/2010/wordprocessingDrawing" xmlns:wp="http://schemas.openxmlformats.org/drawingml/2006/wordprocessingDrawing" xmlns:w10="urn:schemas-microsoft-com:office:word" xmlns:w="http://schemas.openxmlformats.org/wordprocessingml/2006/main" xmlns:w14="http://schemas.microsoft.com/office/word/2010/wordml" xmlns:w15="http://schemas.microsoft.com/office/word/2012/wordml" xmlns:w16se="http://schemas.microsoft.com/office/word/2015/wordml/symex" xmlns:wpg="http://schemas.microsoft.com/office/word/2010/wordprocessingGroup" xmlns:wpi="http://schemas.microsoft.com/office/word/2010/wordprocessingInk" xmlns:wne="http://schemas.microsoft.com/office/word/2006/wordml" xmlns:wps="http://schemas.microsoft.com/office/word/2010/wordprocessingShape" mc:Ignorable="w14 w15 w16se wp14">
   <w:abstractNum w:abstractNumId="0" w15:restartNumberingAfterBreak="0">
     <w:nsid w:val="7A1A1D27"/>
     <w:multiLevelType w:val="hybridMultilevel"/>
@@ -15197,7 +15237,7 @@
     </w:rPrDefault>
     <w:pPrDefault/>
   </w:docDefaults>
-  <w:latentStyles w:defLockedState="0" w:defUIPriority="99" w:defSemiHidden="0" w:defUnhideWhenUsed="0" w:defQFormat="0" w:count="371">
+  <w:latentStyles w:defLockedState="0" w:defUIPriority="99" w:defSemiHidden="0" w:defUnhideWhenUsed="0" w:defQFormat="0" w:count="372">
     <w:lsdException w:name="Normal" w:uiPriority="0" w:qFormat="1"/>
     <w:lsdException w:name="heading 1" w:uiPriority="9" w:qFormat="1"/>
     <w:lsdException w:name="heading 2" w:semiHidden="1" w:uiPriority="9" w:unhideWhenUsed="1" w:qFormat="1"/>
@@ -15303,7 +15343,6 @@
     <w:lsdException w:name="HTML Sample" w:semiHidden="1" w:unhideWhenUsed="1"/>
     <w:lsdException w:name="HTML Typewriter" w:semiHidden="1" w:unhideWhenUsed="1"/>
     <w:lsdException w:name="HTML Variable" w:semiHidden="1" w:unhideWhenUsed="1"/>
-    <w:lsdException w:name="Normal Table" w:semiHidden="1" w:unhideWhenUsed="1"/>
     <w:lsdException w:name="annotation subject" w:semiHidden="1" w:unhideWhenUsed="1"/>
     <w:lsdException w:name="No List" w:semiHidden="1" w:unhideWhenUsed="1"/>
     <w:lsdException w:name="Outline List 1" w:semiHidden="1" w:unhideWhenUsed="1"/>
@@ -15350,10 +15389,8 @@
     <w:lsdException w:name="Table Subtle 2" w:semiHidden="1" w:unhideWhenUsed="1"/>
     <w:lsdException w:name="Table Web 1" w:semiHidden="1" w:unhideWhenUsed="1"/>
     <w:lsdException w:name="Table Web 2" w:semiHidden="1" w:unhideWhenUsed="1"/>
-    <w:lsdException w:name="Table Web 3" w:semiHidden="1" w:unhideWhenUsed="1"/>
     <w:lsdException w:name="Balloon Text" w:semiHidden="1" w:unhideWhenUsed="1"/>
     <w:lsdException w:name="Table Grid" w:uiPriority="59"/>
-    <w:lsdException w:name="Table Theme" w:semiHidden="1" w:unhideWhenUsed="1"/>
     <w:lsdException w:name="Placeholder Text" w:semiHidden="1"/>
     <w:lsdException w:name="No Spacing" w:uiPriority="1" w:qFormat="1"/>
     <w:lsdException w:name="Light Shading" w:uiPriority="60"/>
@@ -15569,6 +15606,7 @@
     <w:lsdException w:name="List Table 5 Dark Accent 6" w:uiPriority="50"/>
     <w:lsdException w:name="List Table 6 Colorful Accent 6" w:uiPriority="51"/>
     <w:lsdException w:name="List Table 7 Colorful Accent 6" w:uiPriority="52"/>
+    <w:lsdException w:name="Mention" w:semiHidden="1" w:unhideWhenUsed="1"/>
   </w:latentStyles>
   <w:style w:type="paragraph" w:default="1" w:styleId="a">
     <w:name w:val="Normal"/>

--- a/Python数据分析.docx
+++ b/Python数据分析.docx
@@ -2720,6 +2720,22 @@
                 <w:sz w:val="22"/>
               </w:rPr>
             </w:pPr>
+            <w:r>
+              <w:rPr>
+                <w:rFonts w:ascii="等线" w:eastAsia="等线" w:hAnsi="等线"/>
+                <w:b/>
+                <w:sz w:val="22"/>
+              </w:rPr>
+              <w:t>Z</w:t>
+            </w:r>
+            <w:r>
+              <w:rPr>
+                <w:rFonts w:ascii="等线" w:eastAsia="等线" w:hAnsi="等线" w:hint="eastAsia"/>
+                <w:b/>
+                <w:sz w:val="22"/>
+              </w:rPr>
+              <w:t>ip</w:t>
+            </w:r>
           </w:p>
         </w:tc>
         <w:tc>
@@ -2730,12 +2746,59 @@
             <w:pPr>
               <w:jc w:val="center"/>
               <w:rPr>
-                <w:rFonts w:ascii="等线" w:eastAsia="等线" w:hAnsi="等线" w:cs="Times-Roman"/>
+                <w:rFonts w:ascii="等线" w:eastAsia="等线" w:hAnsi="等线" w:cs="Times-Roman" w:hint="eastAsia"/>
                 <w:kern w:val="0"/>
                 <w:sz w:val="19"/>
                 <w:szCs w:val="19"/>
               </w:rPr>
             </w:pPr>
+            <w:r>
+              <w:rPr>
+                <w:rFonts w:ascii="等线" w:eastAsia="等线" w:hAnsi="等线" w:cs="Times-Roman"/>
+                <w:kern w:val="0"/>
+                <w:sz w:val="19"/>
+                <w:szCs w:val="19"/>
+              </w:rPr>
+              <w:t>for a,n in zip(name,age):</w:t>
+            </w:r>
+            <w:r>
+              <w:rPr>
+                <w:rFonts w:ascii="等线" w:eastAsia="等线" w:hAnsi="等线" w:cs="Times-Roman" w:hint="eastAsia"/>
+                <w:kern w:val="0"/>
+                <w:sz w:val="19"/>
+                <w:szCs w:val="19"/>
+              </w:rPr>
+              <w:t>可以</w:t>
+            </w:r>
+            <w:r>
+              <w:rPr>
+                <w:rFonts w:ascii="等线" w:eastAsia="等线" w:hAnsi="等线" w:cs="Times-Roman"/>
+                <w:kern w:val="0"/>
+                <w:sz w:val="19"/>
+                <w:szCs w:val="19"/>
+              </w:rPr>
+              <w:t>将name和age拼接起来</w:t>
+            </w:r>
+            <w:r>
+              <w:rPr>
+                <w:rFonts w:ascii="等线" w:eastAsia="等线" w:hAnsi="等线" w:cs="Times-Roman" w:hint="eastAsia"/>
+                <w:kern w:val="0"/>
+                <w:sz w:val="19"/>
+                <w:szCs w:val="19"/>
+              </w:rPr>
+              <w:t>，</w:t>
+            </w:r>
+            <w:r>
+              <w:rPr>
+                <w:rFonts w:ascii="等线" w:eastAsia="等线" w:hAnsi="等线" w:cs="Times-Roman"/>
+                <w:kern w:val="0"/>
+                <w:sz w:val="19"/>
+                <w:szCs w:val="19"/>
+              </w:rPr>
+              <w:t>使用起来还是比较方便的</w:t>
+            </w:r>
+            <w:bookmarkStart w:id="0" w:name="_GoBack"/>
+            <w:bookmarkEnd w:id="0"/>
           </w:p>
         </w:tc>
       </w:tr>
@@ -4347,6 +4410,7 @@
                 <w:sz w:val="18"/>
                 <w:szCs w:val="18"/>
               </w:rPr>
+              <w:lastRenderedPageBreak/>
               <w:t>right_index</w:t>
             </w:r>
             <w:r>
@@ -4395,7 +4459,6 @@
                 <w:sz w:val="18"/>
                 <w:szCs w:val="18"/>
               </w:rPr>
-              <w:lastRenderedPageBreak/>
               <w:t xml:space="preserve">s </w:t>
             </w:r>
             <w:r>
@@ -7930,7 +7993,7 @@
             <w:pPr>
               <w:jc w:val="center"/>
               <w:rPr>
-                <w:rFonts w:ascii="等线" w:eastAsia="等线" w:hAnsi="等线" w:hint="eastAsia"/>
+                <w:rFonts w:ascii="等线" w:eastAsia="等线" w:hAnsi="等线"/>
               </w:rPr>
             </w:pPr>
             <w:r>
@@ -8009,23 +8072,15 @@
               <w:rPr>
                 <w:rFonts w:ascii="等线" w:eastAsia="等线" w:hAnsi="等线" w:hint="eastAsia"/>
               </w:rPr>
+              <w:lastRenderedPageBreak/>
               <w:t>在</w:t>
             </w:r>
             <w:r>
               <w:rPr>
                 <w:rFonts w:ascii="等线" w:eastAsia="等线" w:hAnsi="等线"/>
               </w:rPr>
-              <w:t>pandas中很多时候axis</w:t>
-            </w:r>
-            <w:r>
-              <w:rPr>
-                <w:rFonts w:ascii="等线" w:eastAsia="等线" w:hAnsi="等线"/>
-              </w:rPr>
-              <w:lastRenderedPageBreak/>
-              <w:t>表是选择坐标轴</w:t>
-            </w:r>
-            <w:bookmarkStart w:id="0" w:name="_GoBack"/>
-            <w:bookmarkEnd w:id="0"/>
+              <w:t>pandas中很多时候axis表是选择坐标轴</w:t>
+            </w:r>
           </w:p>
         </w:tc>
         <w:tc>
@@ -10232,7 +10287,15 @@
                 <w:rFonts w:ascii="等线" w:eastAsia="等线" w:hAnsi="等线"/>
                 <w:sz w:val="22"/>
               </w:rPr>
-              <w:t>不输出行和列索引值</w:t>
+              <w:t>不输出行和列</w:t>
+            </w:r>
+            <w:r>
+              <w:rPr>
+                <w:rFonts w:ascii="等线" w:eastAsia="等线" w:hAnsi="等线"/>
+                <w:sz w:val="22"/>
+              </w:rPr>
+              <w:lastRenderedPageBreak/>
+              <w:t>索引值</w:t>
             </w:r>
           </w:p>
         </w:tc>
@@ -10269,7 +10332,6 @@
                 <w:rFonts w:ascii="等线" w:eastAsia="等线" w:hAnsi="等线"/>
                 <w:sz w:val="22"/>
               </w:rPr>
-              <w:lastRenderedPageBreak/>
               <w:t>xls = pd.ExcelFile('D:/2.xlsx')</w:t>
             </w:r>
           </w:p>
@@ -11920,7 +11982,6 @@
                 <w:rFonts w:ascii="等线" w:eastAsia="等线" w:hAnsi="等线"/>
                 <w:sz w:val="22"/>
               </w:rPr>
-              <w:lastRenderedPageBreak/>
               <w:t>np.zeros((2,2)</w:t>
             </w:r>
             <w:r>
@@ -15343,6 +15404,7 @@
     <w:lsdException w:name="HTML Sample" w:semiHidden="1" w:unhideWhenUsed="1"/>
     <w:lsdException w:name="HTML Typewriter" w:semiHidden="1" w:unhideWhenUsed="1"/>
     <w:lsdException w:name="HTML Variable" w:semiHidden="1" w:unhideWhenUsed="1"/>
+    <w:lsdException w:name="Normal Table" w:semiHidden="1" w:unhideWhenUsed="1"/>
     <w:lsdException w:name="annotation subject" w:semiHidden="1" w:unhideWhenUsed="1"/>
     <w:lsdException w:name="No List" w:semiHidden="1" w:unhideWhenUsed="1"/>
     <w:lsdException w:name="Outline List 1" w:semiHidden="1" w:unhideWhenUsed="1"/>
@@ -15389,8 +15451,10 @@
     <w:lsdException w:name="Table Subtle 2" w:semiHidden="1" w:unhideWhenUsed="1"/>
     <w:lsdException w:name="Table Web 1" w:semiHidden="1" w:unhideWhenUsed="1"/>
     <w:lsdException w:name="Table Web 2" w:semiHidden="1" w:unhideWhenUsed="1"/>
+    <w:lsdException w:name="Table Web 3" w:semiHidden="1" w:unhideWhenUsed="1"/>
     <w:lsdException w:name="Balloon Text" w:semiHidden="1" w:unhideWhenUsed="1"/>
     <w:lsdException w:name="Table Grid" w:uiPriority="59"/>
+    <w:lsdException w:name="Table Theme" w:semiHidden="1" w:unhideWhenUsed="1"/>
     <w:lsdException w:name="Placeholder Text" w:semiHidden="1"/>
     <w:lsdException w:name="No Spacing" w:uiPriority="1" w:qFormat="1"/>
     <w:lsdException w:name="Light Shading" w:uiPriority="60"/>

--- a/Python数据分析.docx
+++ b/Python数据分析.docx
@@ -2746,7 +2746,7 @@
             <w:pPr>
               <w:jc w:val="center"/>
               <w:rPr>
-                <w:rFonts w:ascii="等线" w:eastAsia="等线" w:hAnsi="等线" w:cs="Times-Roman" w:hint="eastAsia"/>
+                <w:rFonts w:ascii="等线" w:eastAsia="等线" w:hAnsi="等线" w:cs="Times-Roman"/>
                 <w:kern w:val="0"/>
                 <w:sz w:val="19"/>
                 <w:szCs w:val="19"/>
@@ -2797,8 +2797,1750 @@
               </w:rPr>
               <w:t>使用起来还是比较方便的</w:t>
             </w:r>
+          </w:p>
+        </w:tc>
+      </w:tr>
+      <w:tr>
+        <w:tc>
+          <w:tcPr>
+            <w:tcW w:w="4148" w:type="dxa"/>
+          </w:tcPr>
+          <w:p>
+            <w:pPr>
+              <w:jc w:val="center"/>
+              <w:rPr>
+                <w:rFonts w:ascii="等线" w:eastAsia="等线" w:hAnsi="等线"/>
+                <w:b/>
+                <w:sz w:val="22"/>
+              </w:rPr>
+            </w:pPr>
+            <w:r>
+              <w:rPr>
+                <w:rFonts w:ascii="等线" w:eastAsia="等线" w:hAnsi="等线"/>
+                <w:b/>
+                <w:sz w:val="22"/>
+              </w:rPr>
+              <w:t>I</w:t>
+            </w:r>
+            <w:r>
+              <w:rPr>
+                <w:rFonts w:ascii="等线" w:eastAsia="等线" w:hAnsi="等线" w:hint="eastAsia"/>
+                <w:b/>
+                <w:sz w:val="22"/>
+              </w:rPr>
+              <w:t>t</w:t>
+            </w:r>
+            <w:r>
+              <w:rPr>
+                <w:rFonts w:ascii="等线" w:eastAsia="等线" w:hAnsi="等线"/>
+                <w:b/>
+                <w:sz w:val="22"/>
+              </w:rPr>
+              <w:t>em()</w:t>
+            </w:r>
+          </w:p>
+        </w:tc>
+        <w:tc>
+          <w:tcPr>
+            <w:tcW w:w="4148" w:type="dxa"/>
+          </w:tcPr>
+          <w:p>
+            <w:pPr>
+              <w:jc w:val="center"/>
+              <w:rPr>
+                <w:rFonts w:ascii="等线" w:eastAsia="等线" w:hAnsi="等线" w:cs="Times-Roman"/>
+                <w:kern w:val="0"/>
+                <w:sz w:val="19"/>
+                <w:szCs w:val="19"/>
+              </w:rPr>
+            </w:pPr>
+            <w:r>
+              <w:rPr>
+                <w:rFonts w:ascii="等线" w:eastAsia="等线" w:hAnsi="等线" w:cs="Times-Roman"/>
+                <w:kern w:val="0"/>
+                <w:sz w:val="19"/>
+                <w:szCs w:val="19"/>
+              </w:rPr>
+              <w:t>D</w:t>
+            </w:r>
+            <w:r>
+              <w:rPr>
+                <w:rFonts w:ascii="等线" w:eastAsia="等线" w:hAnsi="等线" w:cs="Times-Roman" w:hint="eastAsia"/>
+                <w:kern w:val="0"/>
+                <w:sz w:val="19"/>
+                <w:szCs w:val="19"/>
+              </w:rPr>
+              <w:t>ict中</w:t>
+            </w:r>
+            <w:r>
+              <w:rPr>
+                <w:rFonts w:ascii="等线" w:eastAsia="等线" w:hAnsi="等线" w:cs="Times-Roman"/>
+                <w:kern w:val="0"/>
+                <w:sz w:val="19"/>
+                <w:szCs w:val="19"/>
+              </w:rPr>
+              <w:t>的item方法</w:t>
+            </w:r>
+            <w:r>
+              <w:rPr>
+                <w:rFonts w:ascii="等线" w:eastAsia="等线" w:hAnsi="等线" w:cs="Times-Roman" w:hint="eastAsia"/>
+                <w:kern w:val="0"/>
+                <w:sz w:val="19"/>
+                <w:szCs w:val="19"/>
+              </w:rPr>
+              <w:t>用来</w:t>
+            </w:r>
+            <w:r>
+              <w:rPr>
+                <w:rFonts w:ascii="等线" w:eastAsia="等线" w:hAnsi="等线" w:cs="Times-Roman"/>
+                <w:kern w:val="0"/>
+                <w:sz w:val="19"/>
+                <w:szCs w:val="19"/>
+              </w:rPr>
+              <w:t>将</w:t>
+            </w:r>
+            <w:r>
+              <w:rPr>
+                <w:rFonts w:ascii="等线" w:eastAsia="等线" w:hAnsi="等线" w:cs="Times-Roman" w:hint="eastAsia"/>
+                <w:kern w:val="0"/>
+                <w:sz w:val="19"/>
+                <w:szCs w:val="19"/>
+              </w:rPr>
+              <w:t>字典</w:t>
+            </w:r>
+            <w:r>
+              <w:rPr>
+                <w:rFonts w:ascii="等线" w:eastAsia="等线" w:hAnsi="等线" w:cs="Times-Roman"/>
+                <w:kern w:val="0"/>
+                <w:sz w:val="19"/>
+                <w:szCs w:val="19"/>
+              </w:rPr>
+              <w:t>中的</w:t>
+            </w:r>
+            <w:r>
+              <w:rPr>
+                <w:rFonts w:ascii="等线" w:eastAsia="等线" w:hAnsi="等线" w:cs="Times-Roman" w:hint="eastAsia"/>
+                <w:kern w:val="0"/>
+                <w:sz w:val="19"/>
+                <w:szCs w:val="19"/>
+              </w:rPr>
+              <w:t>每对</w:t>
+            </w:r>
+            <w:r>
+              <w:rPr>
+                <w:rFonts w:ascii="等线" w:eastAsia="等线" w:hAnsi="等线" w:cs="Times-Roman"/>
+                <w:kern w:val="0"/>
+                <w:sz w:val="19"/>
+                <w:szCs w:val="19"/>
+              </w:rPr>
+              <w:t>key和value</w:t>
+            </w:r>
+            <w:r>
+              <w:rPr>
+                <w:rFonts w:ascii="等线" w:eastAsia="等线" w:hAnsi="等线" w:cs="Times-Roman" w:hint="eastAsia"/>
+                <w:kern w:val="0"/>
+                <w:sz w:val="19"/>
+                <w:szCs w:val="19"/>
+              </w:rPr>
+              <w:t>组成</w:t>
+            </w:r>
+            <w:r>
+              <w:rPr>
+                <w:rFonts w:ascii="等线" w:eastAsia="等线" w:hAnsi="等线" w:cs="Times-Roman"/>
+                <w:kern w:val="0"/>
+                <w:sz w:val="19"/>
+                <w:szCs w:val="19"/>
+              </w:rPr>
+              <w:t>一个元素</w:t>
+            </w:r>
+            <w:r>
+              <w:rPr>
+                <w:rFonts w:ascii="等线" w:eastAsia="等线" w:hAnsi="等线" w:cs="Times-Roman" w:hint="eastAsia"/>
+                <w:kern w:val="0"/>
+                <w:sz w:val="19"/>
+                <w:szCs w:val="19"/>
+              </w:rPr>
+              <w:t>，</w:t>
+            </w:r>
+            <w:r>
+              <w:rPr>
+                <w:rFonts w:ascii="等线" w:eastAsia="等线" w:hAnsi="等线" w:cs="Times-Roman"/>
+                <w:kern w:val="0"/>
+                <w:sz w:val="19"/>
+                <w:szCs w:val="19"/>
+              </w:rPr>
+              <w:t>如果单独用for循环，只会取出key或者value</w:t>
+            </w:r>
+          </w:p>
+        </w:tc>
+      </w:tr>
+      <w:tr>
+        <w:tc>
+          <w:tcPr>
+            <w:tcW w:w="4148" w:type="dxa"/>
+          </w:tcPr>
+          <w:p>
+            <w:pPr>
+              <w:jc w:val="center"/>
+              <w:rPr>
+                <w:rFonts w:ascii="等线" w:eastAsia="等线" w:hAnsi="等线"/>
+                <w:b/>
+                <w:sz w:val="22"/>
+              </w:rPr>
+            </w:pPr>
+            <w:r>
+              <w:rPr>
+                <w:rFonts w:ascii="Helvetica" w:hAnsi="Helvetica"/>
+                <w:color w:val="333333"/>
+                <w:sz w:val="18"/>
+                <w:szCs w:val="18"/>
+                <w:shd w:val="clear" w:color="auto" w:fill="FFFFFF"/>
+              </w:rPr>
+              <w:t>setd</w:t>
+            </w:r>
+            <w:r>
+              <w:rPr>
+                <w:rFonts w:ascii="Helvetica" w:hAnsi="Helvetica"/>
+                <w:color w:val="333333"/>
+                <w:sz w:val="18"/>
+                <w:szCs w:val="18"/>
+                <w:shd w:val="clear" w:color="auto" w:fill="FFFFFF"/>
+              </w:rPr>
+              <w:t>efault</w:t>
+            </w:r>
+            <w:r>
+              <w:rPr>
+                <w:rStyle w:val="apple-converted-space"/>
+                <w:rFonts w:ascii="Helvetica" w:hAnsi="Helvetica"/>
+                <w:color w:val="333333"/>
+                <w:shd w:val="clear" w:color="auto" w:fill="FFFFFF"/>
+              </w:rPr>
+              <w:t>()</w:t>
+            </w:r>
+          </w:p>
+        </w:tc>
+        <w:tc>
+          <w:tcPr>
+            <w:tcW w:w="4148" w:type="dxa"/>
+          </w:tcPr>
+          <w:p>
+            <w:pPr>
+              <w:jc w:val="center"/>
+              <w:rPr>
+                <w:rFonts w:ascii="等线" w:eastAsia="等线" w:hAnsi="等线" w:cs="Times-Roman"/>
+                <w:kern w:val="0"/>
+                <w:sz w:val="19"/>
+                <w:szCs w:val="19"/>
+              </w:rPr>
+            </w:pPr>
+            <w:r>
+              <w:rPr>
+                <w:rFonts w:ascii="等线" w:eastAsia="等线" w:hAnsi="等线" w:cs="Times-Roman" w:hint="eastAsia"/>
+                <w:kern w:val="0"/>
+                <w:sz w:val="19"/>
+                <w:szCs w:val="19"/>
+              </w:rPr>
+              <w:t>对于</w:t>
+            </w:r>
+            <w:r>
+              <w:rPr>
+                <w:rFonts w:ascii="等线" w:eastAsia="等线" w:hAnsi="等线" w:cs="Times-Roman"/>
+                <w:kern w:val="0"/>
+                <w:sz w:val="19"/>
+                <w:szCs w:val="19"/>
+              </w:rPr>
+              <w:t>dict</w:t>
+            </w:r>
+            <w:r>
+              <w:rPr>
+                <w:rFonts w:ascii="等线" w:eastAsia="等线" w:hAnsi="等线" w:cs="Times-Roman" w:hint="eastAsia"/>
+                <w:kern w:val="0"/>
+                <w:sz w:val="19"/>
+                <w:szCs w:val="19"/>
+              </w:rPr>
+              <w:t>需要</w:t>
+            </w:r>
+            <w:r>
+              <w:rPr>
+                <w:rFonts w:ascii="等线" w:eastAsia="等线" w:hAnsi="等线" w:cs="Times-Roman"/>
+                <w:kern w:val="0"/>
+                <w:sz w:val="19"/>
+                <w:szCs w:val="19"/>
+              </w:rPr>
+              <w:t>熟悉</w:t>
+            </w:r>
+            <w:r>
+              <w:rPr>
+                <w:rFonts w:ascii="等线" w:eastAsia="等线" w:hAnsi="等线" w:cs="Times-Roman" w:hint="eastAsia"/>
+                <w:kern w:val="0"/>
+                <w:sz w:val="19"/>
+                <w:szCs w:val="19"/>
+              </w:rPr>
+              <w:t>set</w:t>
+            </w:r>
+            <w:r>
+              <w:rPr>
+                <w:rFonts w:ascii="Helvetica" w:hAnsi="Helvetica"/>
+                <w:color w:val="333333"/>
+                <w:sz w:val="18"/>
+                <w:szCs w:val="18"/>
+                <w:shd w:val="clear" w:color="auto" w:fill="FFFFFF"/>
+              </w:rPr>
+              <w:t>default</w:t>
+            </w:r>
+            <w:r>
+              <w:rPr>
+                <w:rStyle w:val="apple-converted-space"/>
+                <w:rFonts w:hint="eastAsia"/>
+              </w:rPr>
+              <w:t>()</w:t>
+            </w:r>
+            <w:r>
+              <w:rPr>
+                <w:rFonts w:ascii="等线" w:eastAsia="等线" w:hAnsi="等线" w:cs="Times-Roman" w:hint="eastAsia"/>
+                <w:kern w:val="0"/>
+                <w:sz w:val="19"/>
+                <w:szCs w:val="19"/>
+              </w:rPr>
+              <w:t>方法</w:t>
+            </w:r>
+            <w:r>
+              <w:rPr>
+                <w:rFonts w:ascii="等线" w:eastAsia="等线" w:hAnsi="等线" w:cs="Times-Roman"/>
+                <w:kern w:val="0"/>
+                <w:sz w:val="19"/>
+                <w:szCs w:val="19"/>
+              </w:rPr>
+              <w:t>的使用</w:t>
+            </w:r>
+            <w:r>
+              <w:rPr>
+                <w:rFonts w:ascii="等线" w:eastAsia="等线" w:hAnsi="等线" w:cs="Times-Roman" w:hint="eastAsia"/>
+                <w:kern w:val="0"/>
+                <w:sz w:val="19"/>
+                <w:szCs w:val="19"/>
+              </w:rPr>
+              <w:t>，</w:t>
+            </w:r>
+            <w:r>
+              <w:rPr>
+                <w:rFonts w:ascii="等线" w:eastAsia="等线" w:hAnsi="等线" w:cs="Times-Roman"/>
+                <w:kern w:val="0"/>
+                <w:sz w:val="19"/>
+                <w:szCs w:val="19"/>
+              </w:rPr>
+              <w:t>经常用来初始化dict，</w:t>
+            </w:r>
+            <w:r>
+              <w:rPr>
+                <w:rFonts w:ascii="等线" w:eastAsia="等线" w:hAnsi="等线" w:cs="Times-Roman" w:hint="eastAsia"/>
+                <w:kern w:val="0"/>
+                <w:sz w:val="19"/>
+                <w:szCs w:val="19"/>
+              </w:rPr>
+              <w:t>会</w:t>
+            </w:r>
+            <w:r>
+              <w:rPr>
+                <w:rFonts w:ascii="等线" w:eastAsia="等线" w:hAnsi="等线" w:cs="Times-Roman"/>
+                <w:kern w:val="0"/>
+                <w:sz w:val="19"/>
+                <w:szCs w:val="19"/>
+              </w:rPr>
+              <w:t>检查dict对应的key是否</w:t>
+            </w:r>
+            <w:r>
+              <w:rPr>
+                <w:rFonts w:ascii="等线" w:eastAsia="等线" w:hAnsi="等线" w:cs="Times-Roman" w:hint="eastAsia"/>
+                <w:kern w:val="0"/>
+                <w:sz w:val="19"/>
+                <w:szCs w:val="19"/>
+              </w:rPr>
+              <w:t>赋值</w:t>
+            </w:r>
+            <w:r>
+              <w:rPr>
+                <w:rFonts w:ascii="等线" w:eastAsia="等线" w:hAnsi="等线" w:cs="Times-Roman"/>
+                <w:kern w:val="0"/>
+                <w:sz w:val="19"/>
+                <w:szCs w:val="19"/>
+              </w:rPr>
+              <w:t>，如果没有赋值会将其赋值，比多一个if判断简洁很多</w:t>
+            </w:r>
+            <w:r>
+              <w:rPr>
+                <w:rFonts w:ascii="等线" w:eastAsia="等线" w:hAnsi="等线" w:cs="Times-Roman" w:hint="eastAsia"/>
+                <w:kern w:val="0"/>
+                <w:sz w:val="19"/>
+                <w:szCs w:val="19"/>
+              </w:rPr>
+              <w:t>(</w:t>
+            </w:r>
+            <w:r>
+              <w:rPr>
+                <w:rFonts w:ascii="等线" w:eastAsia="等线" w:hAnsi="等线" w:cs="Times-Roman"/>
+                <w:kern w:val="0"/>
+                <w:sz w:val="19"/>
+                <w:szCs w:val="19"/>
+              </w:rPr>
+              <w:t>if 'summary' in key: summary = key.summary</w:t>
+            </w:r>
+            <w:r>
+              <w:rPr>
+                <w:rFonts w:ascii="等线" w:eastAsia="等线" w:hAnsi="等线" w:cs="Times-Roman" w:hint="eastAsia"/>
+                <w:kern w:val="0"/>
+                <w:sz w:val="19"/>
+                <w:szCs w:val="19"/>
+              </w:rPr>
+              <w:t>)</w:t>
+            </w:r>
+          </w:p>
+        </w:tc>
+      </w:tr>
+      <w:tr>
+        <w:tc>
+          <w:tcPr>
+            <w:tcW w:w="4148" w:type="dxa"/>
+          </w:tcPr>
+          <w:p>
+            <w:pPr>
+              <w:jc w:val="center"/>
+              <w:rPr>
+                <w:rFonts w:ascii="Helvetica" w:hAnsi="Helvetica"/>
+                <w:color w:val="333333"/>
+                <w:sz w:val="18"/>
+                <w:szCs w:val="18"/>
+                <w:shd w:val="clear" w:color="auto" w:fill="FFFFFF"/>
+              </w:rPr>
+            </w:pPr>
+            <w:r>
+              <w:rPr>
+                <w:rFonts w:ascii="Helvetica" w:hAnsi="Helvetica"/>
+                <w:color w:val="333333"/>
+                <w:sz w:val="18"/>
+                <w:szCs w:val="18"/>
+                <w:shd w:val="clear" w:color="auto" w:fill="FFFFFF"/>
+              </w:rPr>
+              <w:t>R</w:t>
+            </w:r>
+            <w:r>
+              <w:rPr>
+                <w:rFonts w:ascii="Helvetica" w:hAnsi="Helvetica" w:hint="eastAsia"/>
+                <w:color w:val="333333"/>
+                <w:sz w:val="18"/>
+                <w:szCs w:val="18"/>
+                <w:shd w:val="clear" w:color="auto" w:fill="FFFFFF"/>
+              </w:rPr>
+              <w:t>e</w:t>
+            </w:r>
+            <w:r>
+              <w:rPr>
+                <w:rFonts w:ascii="Helvetica" w:hAnsi="Helvetica"/>
+                <w:color w:val="333333"/>
+                <w:sz w:val="18"/>
+                <w:szCs w:val="18"/>
+                <w:shd w:val="clear" w:color="auto" w:fill="FFFFFF"/>
+              </w:rPr>
+              <w:t>.sub()</w:t>
+            </w:r>
+          </w:p>
+        </w:tc>
+        <w:tc>
+          <w:tcPr>
+            <w:tcW w:w="4148" w:type="dxa"/>
+          </w:tcPr>
+          <w:p>
+            <w:pPr>
+              <w:jc w:val="center"/>
+              <w:rPr>
+                <w:rFonts w:ascii="等线" w:eastAsia="等线" w:hAnsi="等线" w:cs="Times-Roman"/>
+                <w:kern w:val="0"/>
+                <w:sz w:val="19"/>
+                <w:szCs w:val="19"/>
+              </w:rPr>
+            </w:pPr>
+            <w:r>
+              <w:rPr>
+                <w:rFonts w:ascii="等线" w:eastAsia="等线" w:hAnsi="等线" w:cs="Times-Roman" w:hint="eastAsia"/>
+                <w:kern w:val="0"/>
+                <w:sz w:val="19"/>
+                <w:szCs w:val="19"/>
+              </w:rPr>
+              <w:t>正则</w:t>
+            </w:r>
+            <w:r>
+              <w:rPr>
+                <w:rFonts w:ascii="等线" w:eastAsia="等线" w:hAnsi="等线" w:cs="Times-Roman"/>
+                <w:kern w:val="0"/>
+                <w:sz w:val="19"/>
+                <w:szCs w:val="19"/>
+              </w:rPr>
+              <w:t>表达式</w:t>
+            </w:r>
+            <w:r>
+              <w:rPr>
+                <w:rFonts w:ascii="等线" w:eastAsia="等线" w:hAnsi="等线" w:cs="Times-Roman" w:hint="eastAsia"/>
+                <w:kern w:val="0"/>
+                <w:sz w:val="19"/>
+                <w:szCs w:val="19"/>
+              </w:rPr>
+              <w:t>中</w:t>
+            </w:r>
+            <w:r>
+              <w:rPr>
+                <w:rFonts w:ascii="等线" w:eastAsia="等线" w:hAnsi="等线" w:cs="Times-Roman"/>
+                <w:kern w:val="0"/>
+                <w:sz w:val="19"/>
+                <w:szCs w:val="19"/>
+              </w:rPr>
+              <w:t>的</w:t>
+            </w:r>
+            <w:r>
+              <w:rPr>
+                <w:rFonts w:ascii="等线" w:eastAsia="等线" w:hAnsi="等线" w:cs="Times-Roman" w:hint="eastAsia"/>
+                <w:kern w:val="0"/>
+                <w:sz w:val="19"/>
+                <w:szCs w:val="19"/>
+              </w:rPr>
+              <w:t>sub可以</w:t>
+            </w:r>
+            <w:r>
+              <w:rPr>
+                <w:rFonts w:ascii="等线" w:eastAsia="等线" w:hAnsi="等线" w:cs="Times-Roman"/>
+                <w:kern w:val="0"/>
+                <w:sz w:val="19"/>
+                <w:szCs w:val="19"/>
+              </w:rPr>
+              <w:t>现在比replace</w:t>
+            </w:r>
+            <w:r>
+              <w:rPr>
+                <w:rFonts w:ascii="等线" w:eastAsia="等线" w:hAnsi="等线" w:cs="Times-Roman" w:hint="eastAsia"/>
+                <w:kern w:val="0"/>
+                <w:sz w:val="19"/>
+                <w:szCs w:val="19"/>
+              </w:rPr>
+              <w:t>更</w:t>
+            </w:r>
+            <w:r>
+              <w:rPr>
+                <w:rFonts w:ascii="等线" w:eastAsia="等线" w:hAnsi="等线" w:cs="Times-Roman"/>
+                <w:kern w:val="0"/>
+                <w:sz w:val="19"/>
+                <w:szCs w:val="19"/>
+              </w:rPr>
+              <w:t>复杂的替换。</w:t>
+            </w:r>
+            <w:r>
+              <w:rPr>
+                <w:rFonts w:ascii="等线" w:eastAsia="等线" w:hAnsi="等线" w:cs="Times-Roman" w:hint="eastAsia"/>
+                <w:kern w:val="0"/>
+                <w:sz w:val="19"/>
+                <w:szCs w:val="19"/>
+              </w:rPr>
+              <w:t>例如</w:t>
+            </w:r>
+            <w:r>
+              <w:rPr>
+                <w:rFonts w:ascii="等线" w:eastAsia="等线" w:hAnsi="等线" w:cs="Times-Roman"/>
+                <w:kern w:val="0"/>
+                <w:sz w:val="19"/>
+                <w:szCs w:val="19"/>
+              </w:rPr>
+              <w:t>：</w:t>
+            </w:r>
+            <w:r>
+              <w:rPr>
+                <w:rFonts w:ascii="等线" w:eastAsia="等线" w:hAnsi="等线" w:cs="Times-Roman"/>
+                <w:kern w:val="0"/>
+                <w:sz w:val="19"/>
+                <w:szCs w:val="19"/>
+              </w:rPr>
+              <w:t>replacedStr = re.sub("\d+", "222", inputStr)</w:t>
+            </w:r>
+            <w:r>
+              <w:rPr>
+                <w:rFonts w:ascii="等线" w:eastAsia="等线" w:hAnsi="等线" w:cs="Times-Roman" w:hint="eastAsia"/>
+                <w:kern w:val="0"/>
+                <w:sz w:val="19"/>
+                <w:szCs w:val="19"/>
+              </w:rPr>
+              <w:t>可以将</w:t>
+            </w:r>
+            <w:r>
+              <w:rPr>
+                <w:rFonts w:ascii="等线" w:eastAsia="等线" w:hAnsi="等线" w:cs="Times-Roman"/>
+                <w:kern w:val="0"/>
+                <w:sz w:val="19"/>
+                <w:szCs w:val="19"/>
+              </w:rPr>
+              <w:t>input中的</w:t>
+            </w:r>
+            <w:r>
+              <w:rPr>
+                <w:rFonts w:ascii="等线" w:eastAsia="等线" w:hAnsi="等线" w:cs="Times-Roman" w:hint="eastAsia"/>
+                <w:kern w:val="0"/>
+                <w:sz w:val="19"/>
+                <w:szCs w:val="19"/>
+              </w:rPr>
+              <w:t>所有</w:t>
+            </w:r>
+            <w:r>
+              <w:rPr>
+                <w:rFonts w:ascii="等线" w:eastAsia="等线" w:hAnsi="等线" w:cs="Times-Roman"/>
+                <w:kern w:val="0"/>
+                <w:sz w:val="19"/>
+                <w:szCs w:val="19"/>
+              </w:rPr>
+              <w:t>数字替换成</w:t>
+            </w:r>
+            <w:r>
+              <w:rPr>
+                <w:rFonts w:ascii="等线" w:eastAsia="等线" w:hAnsi="等线" w:cs="Times-Roman" w:hint="eastAsia"/>
+                <w:kern w:val="0"/>
+                <w:sz w:val="19"/>
+                <w:szCs w:val="19"/>
+              </w:rPr>
+              <w:t>222</w:t>
+            </w:r>
+          </w:p>
+        </w:tc>
+      </w:tr>
+      <w:tr>
+        <w:tc>
+          <w:tcPr>
+            <w:tcW w:w="4148" w:type="dxa"/>
+          </w:tcPr>
+          <w:p>
+            <w:pPr>
+              <w:jc w:val="center"/>
+              <w:rPr>
+                <w:rFonts w:ascii="Helvetica" w:hAnsi="Helvetica"/>
+                <w:color w:val="333333"/>
+                <w:sz w:val="18"/>
+                <w:szCs w:val="18"/>
+                <w:shd w:val="clear" w:color="auto" w:fill="FFFFFF"/>
+              </w:rPr>
+            </w:pPr>
+            <w:r>
+              <w:rPr>
+                <w:rFonts w:ascii="Helvetica" w:hAnsi="Helvetica"/>
+                <w:color w:val="333333"/>
+                <w:sz w:val="18"/>
+                <w:szCs w:val="18"/>
+                <w:shd w:val="clear" w:color="auto" w:fill="FFFFFF"/>
+              </w:rPr>
+              <w:t>P</w:t>
+            </w:r>
+            <w:r>
+              <w:rPr>
+                <w:rFonts w:ascii="Helvetica" w:hAnsi="Helvetica" w:hint="eastAsia"/>
+                <w:color w:val="333333"/>
+                <w:sz w:val="18"/>
+                <w:szCs w:val="18"/>
+                <w:shd w:val="clear" w:color="auto" w:fill="FFFFFF"/>
+              </w:rPr>
+              <w:t>ython</w:t>
+            </w:r>
+            <w:r>
+              <w:rPr>
+                <w:rFonts w:ascii="Helvetica" w:hAnsi="Helvetica" w:hint="eastAsia"/>
+                <w:color w:val="333333"/>
+                <w:sz w:val="18"/>
+                <w:szCs w:val="18"/>
+                <w:shd w:val="clear" w:color="auto" w:fill="FFFFFF"/>
+              </w:rPr>
+              <w:t>中的</w:t>
+            </w:r>
+            <w:r>
+              <w:rPr>
+                <w:rFonts w:ascii="Helvetica" w:hAnsi="Helvetica" w:hint="eastAsia"/>
+                <w:color w:val="333333"/>
+                <w:sz w:val="18"/>
+                <w:szCs w:val="18"/>
+                <w:shd w:val="clear" w:color="auto" w:fill="FFFFFF"/>
+              </w:rPr>
+              <w:t>dict</w:t>
+            </w:r>
+            <w:r>
+              <w:rPr>
+                <w:rFonts w:ascii="Helvetica" w:hAnsi="Helvetica"/>
+                <w:color w:val="333333"/>
+                <w:sz w:val="18"/>
+                <w:szCs w:val="18"/>
+                <w:shd w:val="clear" w:color="auto" w:fill="FFFFFF"/>
+              </w:rPr>
+              <w:t>可以层层堆叠，即一层</w:t>
+            </w:r>
+            <w:r>
+              <w:rPr>
+                <w:rFonts w:ascii="Helvetica" w:hAnsi="Helvetica"/>
+                <w:color w:val="333333"/>
+                <w:sz w:val="18"/>
+                <w:szCs w:val="18"/>
+                <w:shd w:val="clear" w:color="auto" w:fill="FFFFFF"/>
+              </w:rPr>
+              <w:t>dict</w:t>
+            </w:r>
+            <w:r>
+              <w:rPr>
+                <w:rFonts w:ascii="Helvetica" w:hAnsi="Helvetica"/>
+                <w:color w:val="333333"/>
+                <w:sz w:val="18"/>
+                <w:szCs w:val="18"/>
+                <w:shd w:val="clear" w:color="auto" w:fill="FFFFFF"/>
+              </w:rPr>
+              <w:t>外面再加一层</w:t>
+            </w:r>
+            <w:r>
+              <w:rPr>
+                <w:rFonts w:ascii="Helvetica" w:hAnsi="Helvetica"/>
+                <w:color w:val="333333"/>
+                <w:sz w:val="18"/>
+                <w:szCs w:val="18"/>
+                <w:shd w:val="clear" w:color="auto" w:fill="FFFFFF"/>
+              </w:rPr>
+              <w:t>dict</w:t>
+            </w:r>
+          </w:p>
+        </w:tc>
+        <w:tc>
+          <w:tcPr>
+            <w:tcW w:w="4148" w:type="dxa"/>
+          </w:tcPr>
+          <w:p>
+            <w:pPr>
+              <w:jc w:val="center"/>
+              <w:rPr>
+                <w:rFonts w:ascii="等线" w:eastAsia="等线" w:hAnsi="等线" w:cs="Times-Roman"/>
+                <w:kern w:val="0"/>
+                <w:sz w:val="19"/>
+                <w:szCs w:val="19"/>
+              </w:rPr>
+            </w:pPr>
+          </w:p>
+        </w:tc>
+      </w:tr>
+      <w:tr>
+        <w:tc>
+          <w:tcPr>
+            <w:tcW w:w="4148" w:type="dxa"/>
+          </w:tcPr>
+          <w:p>
+            <w:pPr>
+              <w:jc w:val="center"/>
+              <w:rPr>
+                <w:rFonts w:ascii="Helvetica" w:hAnsi="Helvetica"/>
+                <w:color w:val="333333"/>
+                <w:sz w:val="18"/>
+                <w:szCs w:val="18"/>
+                <w:shd w:val="clear" w:color="auto" w:fill="FFFFFF"/>
+              </w:rPr>
+            </w:pPr>
+            <w:r>
+              <w:rPr>
+                <w:rFonts w:ascii="Helvetica" w:hAnsi="Helvetica"/>
+                <w:color w:val="333333"/>
+                <w:sz w:val="18"/>
+                <w:szCs w:val="18"/>
+                <w:shd w:val="clear" w:color="auto" w:fill="FFFFFF"/>
+              </w:rPr>
+              <w:t>S</w:t>
+            </w:r>
+            <w:r>
+              <w:rPr>
+                <w:rFonts w:ascii="Helvetica" w:hAnsi="Helvetica" w:hint="eastAsia"/>
+                <w:color w:val="333333"/>
+                <w:sz w:val="18"/>
+                <w:szCs w:val="18"/>
+                <w:shd w:val="clear" w:color="auto" w:fill="FFFFFF"/>
+              </w:rPr>
+              <w:t>trip</w:t>
+            </w:r>
+            <w:r>
+              <w:rPr>
+                <w:rFonts w:ascii="Helvetica" w:hAnsi="Helvetica"/>
+                <w:color w:val="333333"/>
+                <w:sz w:val="18"/>
+                <w:szCs w:val="18"/>
+                <w:shd w:val="clear" w:color="auto" w:fill="FFFFFF"/>
+              </w:rPr>
+              <w:t>()</w:t>
+            </w:r>
+          </w:p>
+        </w:tc>
+        <w:tc>
+          <w:tcPr>
+            <w:tcW w:w="4148" w:type="dxa"/>
+          </w:tcPr>
+          <w:p>
+            <w:pPr>
+              <w:jc w:val="center"/>
+              <w:rPr>
+                <w:rFonts w:ascii="等线" w:eastAsia="等线" w:hAnsi="等线" w:cs="Times-Roman"/>
+                <w:kern w:val="0"/>
+                <w:sz w:val="19"/>
+                <w:szCs w:val="19"/>
+              </w:rPr>
+            </w:pPr>
+            <w:r>
+              <w:rPr>
+                <w:rFonts w:ascii="等线" w:eastAsia="等线" w:hAnsi="等线" w:cs="Times-Roman" w:hint="eastAsia"/>
+                <w:kern w:val="0"/>
+                <w:sz w:val="19"/>
+                <w:szCs w:val="19"/>
+              </w:rPr>
+              <w:t>该方法在</w:t>
+            </w:r>
+            <w:r>
+              <w:rPr>
+                <w:rFonts w:ascii="等线" w:eastAsia="等线" w:hAnsi="等线" w:cs="Times-Roman"/>
+                <w:kern w:val="0"/>
+                <w:sz w:val="19"/>
+                <w:szCs w:val="19"/>
+              </w:rPr>
+              <w:t>python中使用频度也比较高</w:t>
+            </w:r>
+          </w:p>
+        </w:tc>
+      </w:tr>
+      <w:tr>
+        <w:tc>
+          <w:tcPr>
+            <w:tcW w:w="4148" w:type="dxa"/>
+          </w:tcPr>
+          <w:p>
+            <w:pPr>
+              <w:jc w:val="center"/>
+              <w:rPr>
+                <w:rFonts w:ascii="Helvetica" w:hAnsi="Helvetica"/>
+                <w:color w:val="333333"/>
+                <w:sz w:val="18"/>
+                <w:szCs w:val="18"/>
+                <w:shd w:val="clear" w:color="auto" w:fill="FFFFFF"/>
+              </w:rPr>
+            </w:pPr>
+            <w:r>
+              <w:rPr>
+                <w:rFonts w:ascii="Helvetica" w:hAnsi="Helvetica" w:hint="eastAsia"/>
+                <w:color w:val="333333"/>
+                <w:sz w:val="18"/>
+                <w:szCs w:val="18"/>
+                <w:shd w:val="clear" w:color="auto" w:fill="FFFFFF"/>
+              </w:rPr>
+              <w:t>全局</w:t>
+            </w:r>
+            <w:r>
+              <w:rPr>
+                <w:rFonts w:ascii="Helvetica" w:hAnsi="Helvetica"/>
+                <w:color w:val="333333"/>
+                <w:sz w:val="18"/>
+                <w:szCs w:val="18"/>
+                <w:shd w:val="clear" w:color="auto" w:fill="FFFFFF"/>
+              </w:rPr>
+              <w:t>变量</w:t>
+            </w:r>
+          </w:p>
+        </w:tc>
+        <w:tc>
+          <w:tcPr>
+            <w:tcW w:w="4148" w:type="dxa"/>
+          </w:tcPr>
+          <w:p>
+            <w:pPr>
+              <w:jc w:val="center"/>
+              <w:rPr>
+                <w:rFonts w:ascii="等线" w:eastAsia="等线" w:hAnsi="等线" w:cs="Times-Roman"/>
+                <w:kern w:val="0"/>
+                <w:sz w:val="19"/>
+                <w:szCs w:val="19"/>
+              </w:rPr>
+            </w:pPr>
+            <w:r>
+              <w:rPr>
+                <w:rFonts w:ascii="等线" w:eastAsia="等线" w:hAnsi="等线" w:cs="Times-Roman" w:hint="eastAsia"/>
+                <w:kern w:val="0"/>
+                <w:sz w:val="19"/>
+                <w:szCs w:val="19"/>
+              </w:rPr>
+              <w:t>使用全局变量时需要在方法外先声明全局变量，全局变量应该使用全部大写进行声明</w:t>
+            </w:r>
+          </w:p>
+          <w:p>
+            <w:pPr>
+              <w:jc w:val="center"/>
+              <w:rPr>
+                <w:rFonts w:ascii="等线" w:eastAsia="等线" w:hAnsi="等线" w:cs="Times-Roman"/>
+                <w:kern w:val="0"/>
+                <w:sz w:val="19"/>
+                <w:szCs w:val="19"/>
+              </w:rPr>
+            </w:pPr>
+            <w:r>
+              <w:rPr>
+                <w:rFonts w:ascii="等线" w:eastAsia="等线" w:hAnsi="等线" w:cs="Times-Roman" w:hint="eastAsia"/>
+                <w:kern w:val="0"/>
+                <w:sz w:val="19"/>
+                <w:szCs w:val="19"/>
+              </w:rPr>
+              <w:t>在方法内调用全局变量时需要先使用global关键字声明全局变量</w:t>
+            </w:r>
+            <w:r>
+              <w:rPr>
+                <w:rFonts w:ascii="等线" w:eastAsia="等线" w:hAnsi="等线" w:cs="Times-Roman" w:hint="eastAsia"/>
+                <w:kern w:val="0"/>
+                <w:sz w:val="19"/>
+                <w:szCs w:val="19"/>
+              </w:rPr>
+              <w:t>，</w:t>
+            </w:r>
+            <w:r>
+              <w:rPr>
+                <w:rFonts w:ascii="等线" w:eastAsia="等线" w:hAnsi="等线" w:cs="Times-Roman"/>
+                <w:kern w:val="0"/>
+                <w:sz w:val="19"/>
+                <w:szCs w:val="19"/>
+              </w:rPr>
+              <w:t>通常应该尽量避免使用全局变量</w:t>
+            </w:r>
+          </w:p>
+        </w:tc>
+      </w:tr>
+      <w:tr>
+        <w:tc>
+          <w:tcPr>
+            <w:tcW w:w="4148" w:type="dxa"/>
+          </w:tcPr>
+          <w:p>
+            <w:pPr>
+              <w:jc w:val="center"/>
+              <w:rPr>
+                <w:rFonts w:ascii="Helvetica" w:hAnsi="Helvetica"/>
+                <w:color w:val="333333"/>
+                <w:sz w:val="18"/>
+                <w:szCs w:val="18"/>
+                <w:shd w:val="clear" w:color="auto" w:fill="FFFFFF"/>
+              </w:rPr>
+            </w:pPr>
+            <w:r>
+              <w:rPr>
+                <w:rFonts w:ascii="等线" w:eastAsia="等线" w:hAnsi="等线" w:cs="Times-Roman" w:hint="eastAsia"/>
+                <w:kern w:val="0"/>
+                <w:sz w:val="19"/>
+                <w:szCs w:val="19"/>
+              </w:rPr>
+              <w:t>注意也可以</w:t>
+            </w:r>
+            <w:r>
+              <w:rPr>
+                <w:rFonts w:ascii="等线" w:eastAsia="等线" w:hAnsi="等线" w:cs="Times-Roman"/>
+                <w:kern w:val="0"/>
+                <w:sz w:val="19"/>
+                <w:szCs w:val="19"/>
+              </w:rPr>
+              <w:t>通过列表生成式</w:t>
+            </w:r>
+            <w:r>
+              <w:rPr>
+                <w:rFonts w:ascii="等线" w:eastAsia="等线" w:hAnsi="等线" w:cs="Times-Roman" w:hint="eastAsia"/>
+                <w:kern w:val="0"/>
+                <w:sz w:val="19"/>
+                <w:szCs w:val="19"/>
+              </w:rPr>
+              <w:t>生成</w:t>
+            </w:r>
+            <w:r>
+              <w:rPr>
+                <w:rFonts w:ascii="等线" w:eastAsia="等线" w:hAnsi="等线" w:cs="Times-Roman"/>
+                <w:kern w:val="0"/>
+                <w:sz w:val="19"/>
+                <w:szCs w:val="19"/>
+              </w:rPr>
+              <w:t>对象的列表生成式</w:t>
+            </w:r>
+            <w:r>
+              <w:rPr>
+                <w:rFonts w:ascii="等线" w:eastAsia="等线" w:hAnsi="等线" w:cs="Times-Roman" w:hint="eastAsia"/>
+                <w:kern w:val="0"/>
+                <w:sz w:val="19"/>
+                <w:szCs w:val="19"/>
+              </w:rPr>
+              <w:t>，</w:t>
+            </w:r>
+            <w:r>
+              <w:rPr>
+                <w:rFonts w:ascii="等线" w:eastAsia="等线" w:hAnsi="等线" w:cs="Times-Roman"/>
+                <w:kern w:val="0"/>
+                <w:sz w:val="19"/>
+                <w:szCs w:val="19"/>
+              </w:rPr>
+              <w:t>这就是Python最</w:t>
+            </w:r>
+            <w:r>
+              <w:rPr>
+                <w:rFonts w:ascii="等线" w:eastAsia="等线" w:hAnsi="等线" w:cs="Times-Roman" w:hint="eastAsia"/>
+                <w:kern w:val="0"/>
+                <w:sz w:val="19"/>
+                <w:szCs w:val="19"/>
+              </w:rPr>
+              <w:t>灵活</w:t>
+            </w:r>
+            <w:r>
+              <w:rPr>
+                <w:rFonts w:ascii="等线" w:eastAsia="等线" w:hAnsi="等线" w:cs="Times-Roman"/>
+                <w:kern w:val="0"/>
+                <w:sz w:val="19"/>
+                <w:szCs w:val="19"/>
+              </w:rPr>
+              <w:t>的地方</w:t>
+            </w:r>
+          </w:p>
+        </w:tc>
+        <w:tc>
+          <w:tcPr>
+            <w:tcW w:w="4148" w:type="dxa"/>
+          </w:tcPr>
+          <w:p>
+            <w:pPr>
+              <w:jc w:val="center"/>
+              <w:rPr>
+                <w:rFonts w:ascii="等线" w:eastAsia="等线" w:hAnsi="等线" w:cs="Times-Roman"/>
+                <w:kern w:val="0"/>
+                <w:sz w:val="19"/>
+                <w:szCs w:val="19"/>
+              </w:rPr>
+            </w:pPr>
+          </w:p>
+        </w:tc>
+      </w:tr>
+      <w:tr>
+        <w:tc>
+          <w:tcPr>
+            <w:tcW w:w="4148" w:type="dxa"/>
+          </w:tcPr>
+          <w:p>
+            <w:pPr>
+              <w:jc w:val="center"/>
+              <w:rPr>
+                <w:rFonts w:ascii="Helvetica" w:hAnsi="Helvetica"/>
+                <w:color w:val="333333"/>
+                <w:sz w:val="18"/>
+                <w:szCs w:val="18"/>
+                <w:shd w:val="clear" w:color="auto" w:fill="FFFFFF"/>
+              </w:rPr>
+            </w:pPr>
+            <w:r>
+              <w:rPr>
+                <w:rFonts w:ascii="Helvetica" w:hAnsi="Helvetica" w:hint="eastAsia"/>
+                <w:color w:val="333333"/>
+                <w:sz w:val="18"/>
+                <w:szCs w:val="18"/>
+                <w:shd w:val="clear" w:color="auto" w:fill="FFFFFF"/>
+              </w:rPr>
+              <w:t>注意</w:t>
+            </w:r>
+            <w:r>
+              <w:rPr>
+                <w:rFonts w:ascii="Helvetica" w:hAnsi="Helvetica"/>
+                <w:color w:val="333333"/>
+                <w:sz w:val="18"/>
+                <w:szCs w:val="18"/>
+                <w:shd w:val="clear" w:color="auto" w:fill="FFFFFF"/>
+              </w:rPr>
+              <w:t>list</w:t>
+            </w:r>
+            <w:r>
+              <w:rPr>
+                <w:rFonts w:ascii="Helvetica" w:hAnsi="Helvetica"/>
+                <w:color w:val="333333"/>
+                <w:sz w:val="18"/>
+                <w:szCs w:val="18"/>
+                <w:shd w:val="clear" w:color="auto" w:fill="FFFFFF"/>
+              </w:rPr>
+              <w:t>的</w:t>
+            </w:r>
+            <w:r>
+              <w:rPr>
+                <w:rFonts w:ascii="Helvetica" w:hAnsi="Helvetica"/>
+                <w:color w:val="333333"/>
+                <w:sz w:val="18"/>
+                <w:szCs w:val="18"/>
+                <w:shd w:val="clear" w:color="auto" w:fill="FFFFFF"/>
+              </w:rPr>
+              <w:t>pop, del, remove</w:t>
+            </w:r>
+            <w:r>
+              <w:rPr>
+                <w:rFonts w:ascii="Helvetica" w:hAnsi="Helvetica" w:hint="eastAsia"/>
+                <w:color w:val="333333"/>
+                <w:sz w:val="18"/>
+                <w:szCs w:val="18"/>
+                <w:shd w:val="clear" w:color="auto" w:fill="FFFFFF"/>
+              </w:rPr>
+              <w:t>的</w:t>
+            </w:r>
+            <w:r>
+              <w:rPr>
+                <w:rFonts w:ascii="Helvetica" w:hAnsi="Helvetica"/>
+                <w:color w:val="333333"/>
+                <w:sz w:val="18"/>
+                <w:szCs w:val="18"/>
+                <w:shd w:val="clear" w:color="auto" w:fill="FFFFFF"/>
+              </w:rPr>
+              <w:t>使用</w:t>
+            </w:r>
+            <w:r>
+              <w:rPr>
+                <w:rFonts w:ascii="Helvetica" w:hAnsi="Helvetica" w:hint="eastAsia"/>
+                <w:color w:val="333333"/>
+                <w:sz w:val="18"/>
+                <w:szCs w:val="18"/>
+                <w:shd w:val="clear" w:color="auto" w:fill="FFFFFF"/>
+              </w:rPr>
+              <w:t>，</w:t>
+            </w:r>
+            <w:r>
+              <w:rPr>
+                <w:rFonts w:ascii="Helvetica" w:hAnsi="Helvetica"/>
+                <w:color w:val="333333"/>
+                <w:sz w:val="18"/>
+                <w:szCs w:val="18"/>
+                <w:shd w:val="clear" w:color="auto" w:fill="FFFFFF"/>
+              </w:rPr>
+              <w:t>调用方式分别为</w:t>
+            </w:r>
+            <w:r>
+              <w:rPr>
+                <w:rFonts w:ascii="Helvetica" w:hAnsi="Helvetica" w:hint="eastAsia"/>
+                <w:color w:val="333333"/>
+                <w:sz w:val="18"/>
+                <w:szCs w:val="18"/>
+                <w:shd w:val="clear" w:color="auto" w:fill="FFFFFF"/>
+              </w:rPr>
+              <w:t xml:space="preserve"> </w:t>
+            </w:r>
+            <w:r>
+              <w:rPr>
+                <w:rFonts w:ascii="Helvetica" w:hAnsi="Helvetica"/>
+                <w:color w:val="333333"/>
+                <w:sz w:val="18"/>
+                <w:szCs w:val="18"/>
+                <w:shd w:val="clear" w:color="auto" w:fill="FFFFFF"/>
+              </w:rPr>
+              <w:t>list.pop(1), list.remove(1), del list[1]</w:t>
+            </w:r>
+          </w:p>
+        </w:tc>
+        <w:tc>
+          <w:tcPr>
+            <w:tcW w:w="4148" w:type="dxa"/>
+          </w:tcPr>
+          <w:p>
+            <w:pPr>
+              <w:jc w:val="center"/>
+              <w:rPr>
+                <w:rFonts w:ascii="等线" w:eastAsia="等线" w:hAnsi="等线" w:cs="Times-Roman"/>
+                <w:kern w:val="0"/>
+                <w:sz w:val="19"/>
+                <w:szCs w:val="19"/>
+              </w:rPr>
+            </w:pPr>
+            <w:r>
+              <w:rPr>
+                <w:rFonts w:ascii="等线" w:eastAsia="等线" w:hAnsi="等线" w:cs="Times-Roman"/>
+                <w:kern w:val="0"/>
+                <w:sz w:val="19"/>
+                <w:szCs w:val="19"/>
+              </w:rPr>
+              <w:t>Pop返回的是被</w:t>
+            </w:r>
+            <w:r>
+              <w:rPr>
+                <w:rFonts w:ascii="等线" w:eastAsia="等线" w:hAnsi="等线" w:cs="Times-Roman" w:hint="eastAsia"/>
+                <w:kern w:val="0"/>
+                <w:sz w:val="19"/>
+                <w:szCs w:val="19"/>
+              </w:rPr>
+              <w:t>删除</w:t>
+            </w:r>
+            <w:r>
+              <w:rPr>
+                <w:rFonts w:ascii="等线" w:eastAsia="等线" w:hAnsi="等线" w:cs="Times-Roman"/>
+                <w:kern w:val="0"/>
+                <w:sz w:val="19"/>
+                <w:szCs w:val="19"/>
+              </w:rPr>
+              <w:t>的list对应的数值，</w:t>
+            </w:r>
+            <w:r>
+              <w:rPr>
+                <w:rFonts w:ascii="等线" w:eastAsia="等线" w:hAnsi="等线" w:cs="Times-Roman" w:hint="eastAsia"/>
+                <w:kern w:val="0"/>
+                <w:sz w:val="19"/>
+                <w:szCs w:val="19"/>
+              </w:rPr>
+              <w:t>del</w:t>
+            </w:r>
+            <w:r>
+              <w:rPr>
+                <w:rFonts w:ascii="等线" w:eastAsia="等线" w:hAnsi="等线" w:cs="Times-Roman"/>
+                <w:kern w:val="0"/>
+                <w:sz w:val="19"/>
+                <w:szCs w:val="19"/>
+              </w:rPr>
+              <w:t>也是删除对应位置的数据，</w:t>
+            </w:r>
+            <w:r>
+              <w:rPr>
+                <w:rFonts w:ascii="等线" w:eastAsia="等线" w:hAnsi="等线" w:cs="Times-Roman"/>
+                <w:kern w:val="0"/>
+                <w:sz w:val="19"/>
+                <w:szCs w:val="19"/>
+              </w:rPr>
+              <w:t>remove()</w:t>
+            </w:r>
+            <w:r>
+              <w:rPr>
+                <w:rFonts w:ascii="等线" w:eastAsia="等线" w:hAnsi="等线" w:cs="Times-Roman" w:hint="eastAsia"/>
+                <w:kern w:val="0"/>
+                <w:sz w:val="19"/>
+                <w:szCs w:val="19"/>
+              </w:rPr>
+              <w:t>括号中</w:t>
+            </w:r>
+            <w:r>
+              <w:rPr>
+                <w:rFonts w:ascii="等线" w:eastAsia="等线" w:hAnsi="等线" w:cs="Times-Roman"/>
+                <w:kern w:val="0"/>
+                <w:sz w:val="19"/>
+                <w:szCs w:val="19"/>
+              </w:rPr>
+              <w:t>删除的数值为对应list中的数值，而不表示对应list中的位置</w:t>
+            </w:r>
+            <w:r>
+              <w:rPr>
+                <w:rFonts w:ascii="等线" w:eastAsia="等线" w:hAnsi="等线" w:cs="Times-Roman" w:hint="eastAsia"/>
+                <w:kern w:val="0"/>
+                <w:sz w:val="19"/>
+                <w:szCs w:val="19"/>
+              </w:rPr>
+              <w:t>,三者</w:t>
+            </w:r>
+            <w:r>
+              <w:rPr>
+                <w:rFonts w:ascii="等线" w:eastAsia="等线" w:hAnsi="等线" w:cs="Times-Roman"/>
+                <w:kern w:val="0"/>
+                <w:sz w:val="19"/>
+                <w:szCs w:val="19"/>
+              </w:rPr>
+              <w:t>使用之间的区别一定要</w:t>
+            </w:r>
+            <w:r>
+              <w:rPr>
+                <w:rFonts w:ascii="等线" w:eastAsia="等线" w:hAnsi="等线" w:cs="Times-Roman" w:hint="eastAsia"/>
+                <w:kern w:val="0"/>
+                <w:sz w:val="19"/>
+                <w:szCs w:val="19"/>
+              </w:rPr>
+              <w:t>清楚</w:t>
+            </w:r>
+            <w:r>
+              <w:rPr>
+                <w:rFonts w:ascii="等线" w:eastAsia="等线" w:hAnsi="等线" w:cs="Times-Roman" w:hint="eastAsia"/>
+                <w:kern w:val="0"/>
+                <w:sz w:val="19"/>
+                <w:szCs w:val="19"/>
+              </w:rPr>
+              <w:t>，</w:t>
+            </w:r>
+            <w:r>
+              <w:rPr>
+                <w:rFonts w:ascii="等线" w:eastAsia="等线" w:hAnsi="等线" w:cs="Times-Roman"/>
+                <w:kern w:val="0"/>
+                <w:sz w:val="19"/>
+                <w:szCs w:val="19"/>
+              </w:rPr>
+              <w:t>如果需要删除元素，务必先删除list后面的元素，再删除list前面的元素，因为删除后面的元素不会影响到前面元素的位置</w:t>
+            </w:r>
+          </w:p>
+        </w:tc>
+      </w:tr>
+      <w:tr>
+        <w:tc>
+          <w:tcPr>
+            <w:tcW w:w="4148" w:type="dxa"/>
+          </w:tcPr>
+          <w:p>
+            <w:pPr>
+              <w:jc w:val="center"/>
+              <w:rPr>
+                <w:rFonts w:ascii="Helvetica" w:hAnsi="Helvetica"/>
+                <w:color w:val="333333"/>
+                <w:sz w:val="18"/>
+                <w:szCs w:val="18"/>
+                <w:shd w:val="clear" w:color="auto" w:fill="FFFFFF"/>
+              </w:rPr>
+            </w:pPr>
+            <w:r>
+              <w:rPr>
+                <w:rFonts w:ascii="Helvetica" w:hAnsi="Helvetica"/>
+                <w:color w:val="333333"/>
+                <w:sz w:val="18"/>
+                <w:szCs w:val="18"/>
+                <w:shd w:val="clear" w:color="auto" w:fill="FFFFFF"/>
+              </w:rPr>
+              <w:t>tmpFile = open ('D: /tmp.txt', 'a')</w:t>
+            </w:r>
+          </w:p>
+        </w:tc>
+        <w:tc>
+          <w:tcPr>
+            <w:tcW w:w="4148" w:type="dxa"/>
+          </w:tcPr>
+          <w:p>
+            <w:pPr>
+              <w:jc w:val="center"/>
+              <w:rPr>
+                <w:rFonts w:ascii="等线" w:eastAsia="等线" w:hAnsi="等线" w:cs="Times-Roman" w:hint="eastAsia"/>
+                <w:kern w:val="0"/>
+                <w:sz w:val="19"/>
+                <w:szCs w:val="19"/>
+              </w:rPr>
+            </w:pPr>
+            <w:r>
+              <w:rPr>
+                <w:rFonts w:ascii="等线" w:eastAsia="等线" w:hAnsi="等线" w:cs="Times-Roman" w:hint="eastAsia"/>
+                <w:kern w:val="0"/>
+                <w:sz w:val="19"/>
+                <w:szCs w:val="19"/>
+              </w:rPr>
+              <w:t>其实</w:t>
+            </w:r>
+            <w:r>
+              <w:rPr>
+                <w:rFonts w:ascii="等线" w:eastAsia="等线" w:hAnsi="等线" w:cs="Times-Roman"/>
+                <w:kern w:val="0"/>
+                <w:sz w:val="19"/>
+                <w:szCs w:val="19"/>
+              </w:rPr>
+              <w:t>a表示文件</w:t>
+            </w:r>
+            <w:r>
+              <w:rPr>
+                <w:rFonts w:ascii="等线" w:eastAsia="等线" w:hAnsi="等线" w:cs="Times-Roman" w:hint="eastAsia"/>
+                <w:kern w:val="0"/>
+                <w:sz w:val="19"/>
+                <w:szCs w:val="19"/>
+              </w:rPr>
+              <w:t>可以</w:t>
+            </w:r>
+            <w:r>
+              <w:rPr>
+                <w:rFonts w:ascii="等线" w:eastAsia="等线" w:hAnsi="等线" w:cs="Times-Roman"/>
+                <w:kern w:val="0"/>
+                <w:sz w:val="19"/>
+                <w:szCs w:val="19"/>
+              </w:rPr>
+              <w:t>续写</w:t>
+            </w:r>
+          </w:p>
+        </w:tc>
+      </w:tr>
+      <w:tr>
+        <w:tc>
+          <w:tcPr>
+            <w:tcW w:w="4148" w:type="dxa"/>
+          </w:tcPr>
+          <w:p>
+            <w:pPr>
+              <w:jc w:val="center"/>
+              <w:rPr>
+                <w:rFonts w:ascii="Helvetica" w:hAnsi="Helvetica"/>
+                <w:color w:val="333333"/>
+                <w:sz w:val="18"/>
+                <w:szCs w:val="18"/>
+                <w:shd w:val="clear" w:color="auto" w:fill="FFFFFF"/>
+              </w:rPr>
+            </w:pPr>
+            <w:r>
+              <w:rPr>
+                <w:rFonts w:ascii="Helvetica" w:hAnsi="Helvetica"/>
+                <w:color w:val="333333"/>
+                <w:sz w:val="18"/>
+                <w:szCs w:val="18"/>
+                <w:shd w:val="clear" w:color="auto" w:fill="FFFFFF"/>
+              </w:rPr>
+              <w:t>[(min([tmp[i] for tmp in dataTmp]), max([tmp[i] for tmp in dataTmp])) for i in range(len(dataTmp))]</w:t>
+            </w:r>
+          </w:p>
+        </w:tc>
+        <w:tc>
+          <w:tcPr>
+            <w:tcW w:w="4148" w:type="dxa"/>
+          </w:tcPr>
+          <w:p>
+            <w:pPr>
+              <w:jc w:val="center"/>
+              <w:rPr>
+                <w:rFonts w:ascii="等线" w:eastAsia="等线" w:hAnsi="等线" w:cs="Times-Roman" w:hint="eastAsia"/>
+                <w:kern w:val="0"/>
+                <w:sz w:val="19"/>
+                <w:szCs w:val="19"/>
+              </w:rPr>
+            </w:pPr>
+            <w:r>
+              <w:rPr>
+                <w:rFonts w:ascii="等线" w:eastAsia="等线" w:hAnsi="等线" w:cs="Times-Roman" w:hint="eastAsia"/>
+                <w:kern w:val="0"/>
+                <w:sz w:val="19"/>
+                <w:szCs w:val="19"/>
+              </w:rPr>
+              <w:t>注意</w:t>
+            </w:r>
+            <w:r>
+              <w:rPr>
+                <w:rFonts w:ascii="等线" w:eastAsia="等线" w:hAnsi="等线" w:cs="Times-Roman"/>
+                <w:kern w:val="0"/>
+                <w:sz w:val="19"/>
+                <w:szCs w:val="19"/>
+              </w:rPr>
+              <w:t>列表生成</w:t>
+            </w:r>
+            <w:r>
+              <w:rPr>
+                <w:rFonts w:ascii="等线" w:eastAsia="等线" w:hAnsi="等线" w:cs="Times-Roman" w:hint="eastAsia"/>
+                <w:kern w:val="0"/>
+                <w:sz w:val="19"/>
+                <w:szCs w:val="19"/>
+              </w:rPr>
+              <w:t>式</w:t>
+            </w:r>
             <w:bookmarkStart w:id="0" w:name="_GoBack"/>
             <w:bookmarkEnd w:id="0"/>
+            <w:r>
+              <w:rPr>
+                <w:rFonts w:ascii="等线" w:eastAsia="等线" w:hAnsi="等线" w:cs="Times-Roman"/>
+                <w:kern w:val="0"/>
+                <w:sz w:val="19"/>
+                <w:szCs w:val="19"/>
+              </w:rPr>
+              <w:t>可以嵌套使用</w:t>
+            </w:r>
+          </w:p>
+        </w:tc>
+      </w:tr>
+      <w:tr>
+        <w:tc>
+          <w:tcPr>
+            <w:tcW w:w="4148" w:type="dxa"/>
+          </w:tcPr>
+          <w:p>
+            <w:pPr>
+              <w:jc w:val="center"/>
+              <w:rPr>
+                <w:rFonts w:ascii="Helvetica" w:hAnsi="Helvetica"/>
+                <w:color w:val="333333"/>
+                <w:sz w:val="18"/>
+                <w:szCs w:val="18"/>
+                <w:shd w:val="clear" w:color="auto" w:fill="FFFFFF"/>
+              </w:rPr>
+            </w:pPr>
+          </w:p>
+        </w:tc>
+        <w:tc>
+          <w:tcPr>
+            <w:tcW w:w="4148" w:type="dxa"/>
+          </w:tcPr>
+          <w:p>
+            <w:pPr>
+              <w:jc w:val="center"/>
+              <w:rPr>
+                <w:rFonts w:ascii="等线" w:eastAsia="等线" w:hAnsi="等线" w:cs="Times-Roman"/>
+                <w:kern w:val="0"/>
+                <w:sz w:val="19"/>
+                <w:szCs w:val="19"/>
+              </w:rPr>
+            </w:pPr>
+          </w:p>
+        </w:tc>
+      </w:tr>
+      <w:tr>
+        <w:tc>
+          <w:tcPr>
+            <w:tcW w:w="4148" w:type="dxa"/>
+          </w:tcPr>
+          <w:p>
+            <w:pPr>
+              <w:jc w:val="center"/>
+              <w:rPr>
+                <w:rFonts w:ascii="Helvetica" w:hAnsi="Helvetica"/>
+                <w:color w:val="333333"/>
+                <w:sz w:val="18"/>
+                <w:szCs w:val="18"/>
+                <w:shd w:val="clear" w:color="auto" w:fill="FFFFFF"/>
+              </w:rPr>
+            </w:pPr>
+          </w:p>
+        </w:tc>
+        <w:tc>
+          <w:tcPr>
+            <w:tcW w:w="4148" w:type="dxa"/>
+          </w:tcPr>
+          <w:p>
+            <w:pPr>
+              <w:jc w:val="center"/>
+              <w:rPr>
+                <w:rFonts w:ascii="等线" w:eastAsia="等线" w:hAnsi="等线" w:cs="Times-Roman"/>
+                <w:kern w:val="0"/>
+                <w:sz w:val="19"/>
+                <w:szCs w:val="19"/>
+              </w:rPr>
+            </w:pPr>
+          </w:p>
+        </w:tc>
+      </w:tr>
+      <w:tr>
+        <w:tc>
+          <w:tcPr>
+            <w:tcW w:w="4148" w:type="dxa"/>
+          </w:tcPr>
+          <w:p>
+            <w:pPr>
+              <w:jc w:val="center"/>
+              <w:rPr>
+                <w:rFonts w:ascii="Helvetica" w:hAnsi="Helvetica"/>
+                <w:color w:val="333333"/>
+                <w:sz w:val="18"/>
+                <w:szCs w:val="18"/>
+                <w:shd w:val="clear" w:color="auto" w:fill="FFFFFF"/>
+              </w:rPr>
+            </w:pPr>
+          </w:p>
+        </w:tc>
+        <w:tc>
+          <w:tcPr>
+            <w:tcW w:w="4148" w:type="dxa"/>
+          </w:tcPr>
+          <w:p>
+            <w:pPr>
+              <w:jc w:val="center"/>
+              <w:rPr>
+                <w:rFonts w:ascii="等线" w:eastAsia="等线" w:hAnsi="等线" w:cs="Times-Roman"/>
+                <w:kern w:val="0"/>
+                <w:sz w:val="19"/>
+                <w:szCs w:val="19"/>
+              </w:rPr>
+            </w:pPr>
+          </w:p>
+        </w:tc>
+      </w:tr>
+      <w:tr>
+        <w:tc>
+          <w:tcPr>
+            <w:tcW w:w="4148" w:type="dxa"/>
+          </w:tcPr>
+          <w:p>
+            <w:pPr>
+              <w:jc w:val="center"/>
+              <w:rPr>
+                <w:rFonts w:ascii="Helvetica" w:hAnsi="Helvetica"/>
+                <w:color w:val="333333"/>
+                <w:sz w:val="18"/>
+                <w:szCs w:val="18"/>
+                <w:shd w:val="clear" w:color="auto" w:fill="FFFFFF"/>
+              </w:rPr>
+            </w:pPr>
+          </w:p>
+        </w:tc>
+        <w:tc>
+          <w:tcPr>
+            <w:tcW w:w="4148" w:type="dxa"/>
+          </w:tcPr>
+          <w:p>
+            <w:pPr>
+              <w:jc w:val="center"/>
+              <w:rPr>
+                <w:rFonts w:ascii="等线" w:eastAsia="等线" w:hAnsi="等线" w:cs="Times-Roman"/>
+                <w:kern w:val="0"/>
+                <w:sz w:val="19"/>
+                <w:szCs w:val="19"/>
+              </w:rPr>
+            </w:pPr>
+          </w:p>
+        </w:tc>
+      </w:tr>
+      <w:tr>
+        <w:tc>
+          <w:tcPr>
+            <w:tcW w:w="4148" w:type="dxa"/>
+          </w:tcPr>
+          <w:p>
+            <w:pPr>
+              <w:jc w:val="center"/>
+              <w:rPr>
+                <w:rFonts w:ascii="Helvetica" w:hAnsi="Helvetica"/>
+                <w:color w:val="333333"/>
+                <w:sz w:val="18"/>
+                <w:szCs w:val="18"/>
+                <w:shd w:val="clear" w:color="auto" w:fill="FFFFFF"/>
+              </w:rPr>
+            </w:pPr>
+          </w:p>
+        </w:tc>
+        <w:tc>
+          <w:tcPr>
+            <w:tcW w:w="4148" w:type="dxa"/>
+          </w:tcPr>
+          <w:p>
+            <w:pPr>
+              <w:jc w:val="center"/>
+              <w:rPr>
+                <w:rFonts w:ascii="等线" w:eastAsia="等线" w:hAnsi="等线" w:cs="Times-Roman"/>
+                <w:kern w:val="0"/>
+                <w:sz w:val="19"/>
+                <w:szCs w:val="19"/>
+              </w:rPr>
+            </w:pPr>
+          </w:p>
+        </w:tc>
+      </w:tr>
+      <w:tr>
+        <w:tc>
+          <w:tcPr>
+            <w:tcW w:w="4148" w:type="dxa"/>
+          </w:tcPr>
+          <w:p>
+            <w:pPr>
+              <w:jc w:val="center"/>
+              <w:rPr>
+                <w:rFonts w:ascii="Helvetica" w:hAnsi="Helvetica"/>
+                <w:color w:val="333333"/>
+                <w:sz w:val="18"/>
+                <w:szCs w:val="18"/>
+                <w:shd w:val="clear" w:color="auto" w:fill="FFFFFF"/>
+              </w:rPr>
+            </w:pPr>
+          </w:p>
+        </w:tc>
+        <w:tc>
+          <w:tcPr>
+            <w:tcW w:w="4148" w:type="dxa"/>
+          </w:tcPr>
+          <w:p>
+            <w:pPr>
+              <w:jc w:val="center"/>
+              <w:rPr>
+                <w:rFonts w:ascii="等线" w:eastAsia="等线" w:hAnsi="等线" w:cs="Times-Roman"/>
+                <w:kern w:val="0"/>
+                <w:sz w:val="19"/>
+                <w:szCs w:val="19"/>
+              </w:rPr>
+            </w:pPr>
+          </w:p>
+        </w:tc>
+      </w:tr>
+      <w:tr>
+        <w:tc>
+          <w:tcPr>
+            <w:tcW w:w="4148" w:type="dxa"/>
+          </w:tcPr>
+          <w:p>
+            <w:pPr>
+              <w:jc w:val="center"/>
+              <w:rPr>
+                <w:rFonts w:ascii="Helvetica" w:hAnsi="Helvetica"/>
+                <w:color w:val="333333"/>
+                <w:sz w:val="18"/>
+                <w:szCs w:val="18"/>
+                <w:shd w:val="clear" w:color="auto" w:fill="FFFFFF"/>
+              </w:rPr>
+            </w:pPr>
+          </w:p>
+        </w:tc>
+        <w:tc>
+          <w:tcPr>
+            <w:tcW w:w="4148" w:type="dxa"/>
+          </w:tcPr>
+          <w:p>
+            <w:pPr>
+              <w:jc w:val="center"/>
+              <w:rPr>
+                <w:rFonts w:ascii="等线" w:eastAsia="等线" w:hAnsi="等线" w:cs="Times-Roman"/>
+                <w:kern w:val="0"/>
+                <w:sz w:val="19"/>
+                <w:szCs w:val="19"/>
+              </w:rPr>
+            </w:pPr>
+          </w:p>
+        </w:tc>
+      </w:tr>
+      <w:tr>
+        <w:tc>
+          <w:tcPr>
+            <w:tcW w:w="4148" w:type="dxa"/>
+          </w:tcPr>
+          <w:p>
+            <w:pPr>
+              <w:jc w:val="center"/>
+              <w:rPr>
+                <w:rFonts w:ascii="Helvetica" w:hAnsi="Helvetica"/>
+                <w:color w:val="333333"/>
+                <w:sz w:val="18"/>
+                <w:szCs w:val="18"/>
+                <w:shd w:val="clear" w:color="auto" w:fill="FFFFFF"/>
+              </w:rPr>
+            </w:pPr>
+          </w:p>
+        </w:tc>
+        <w:tc>
+          <w:tcPr>
+            <w:tcW w:w="4148" w:type="dxa"/>
+          </w:tcPr>
+          <w:p>
+            <w:pPr>
+              <w:jc w:val="center"/>
+              <w:rPr>
+                <w:rFonts w:ascii="等线" w:eastAsia="等线" w:hAnsi="等线" w:cs="Times-Roman"/>
+                <w:kern w:val="0"/>
+                <w:sz w:val="19"/>
+                <w:szCs w:val="19"/>
+              </w:rPr>
+            </w:pPr>
+          </w:p>
+        </w:tc>
+      </w:tr>
+      <w:tr>
+        <w:tc>
+          <w:tcPr>
+            <w:tcW w:w="4148" w:type="dxa"/>
+          </w:tcPr>
+          <w:p>
+            <w:pPr>
+              <w:jc w:val="center"/>
+              <w:rPr>
+                <w:rFonts w:ascii="Helvetica" w:hAnsi="Helvetica"/>
+                <w:color w:val="333333"/>
+                <w:sz w:val="18"/>
+                <w:szCs w:val="18"/>
+                <w:shd w:val="clear" w:color="auto" w:fill="FFFFFF"/>
+              </w:rPr>
+            </w:pPr>
+          </w:p>
+        </w:tc>
+        <w:tc>
+          <w:tcPr>
+            <w:tcW w:w="4148" w:type="dxa"/>
+          </w:tcPr>
+          <w:p>
+            <w:pPr>
+              <w:jc w:val="center"/>
+              <w:rPr>
+                <w:rFonts w:ascii="等线" w:eastAsia="等线" w:hAnsi="等线" w:cs="Times-Roman"/>
+                <w:kern w:val="0"/>
+                <w:sz w:val="19"/>
+                <w:szCs w:val="19"/>
+              </w:rPr>
+            </w:pPr>
           </w:p>
         </w:tc>
       </w:tr>
@@ -4410,7 +6152,6 @@
                 <w:sz w:val="18"/>
                 <w:szCs w:val="18"/>
               </w:rPr>
-              <w:lastRenderedPageBreak/>
               <w:t>right_index</w:t>
             </w:r>
             <w:r>
@@ -4733,6 +6474,7 @@
               <w:rPr>
                 <w:rFonts w:ascii="等线" w:eastAsia="等线" w:hAnsi="等线"/>
               </w:rPr>
+              <w:lastRenderedPageBreak/>
               <w:t>df.head</w:t>
             </w:r>
             <w:r>
@@ -5266,6 +7008,30 @@
               </w:rPr>
               <w:t>的行</w:t>
             </w:r>
+            <w:r>
+              <w:rPr>
+                <w:rFonts w:ascii="等线" w:eastAsia="等线" w:hAnsi="等线" w:hint="eastAsia"/>
+              </w:rPr>
+              <w:t>值</w:t>
+            </w:r>
+            <w:r>
+              <w:rPr>
+                <w:rFonts w:ascii="等线" w:eastAsia="等线" w:hAnsi="等线"/>
+              </w:rPr>
+              <w:t>（</w:t>
+            </w:r>
+            <w:r>
+              <w:rPr>
+                <w:rFonts w:ascii="等线" w:eastAsia="等线" w:hAnsi="等线" w:hint="eastAsia"/>
+              </w:rPr>
+              <w:t>即</w:t>
+            </w:r>
+            <w:r>
+              <w:rPr>
+                <w:rFonts w:ascii="等线" w:eastAsia="等线" w:hAnsi="等线"/>
+              </w:rPr>
+              <w:t>第一行非数据）</w:t>
+            </w:r>
           </w:p>
         </w:tc>
         <w:tc>
@@ -5306,27 +7072,27 @@
                 <w:sz w:val="18"/>
                 <w:szCs w:val="18"/>
               </w:rPr>
-              <w:t>df</w:t>
-            </w:r>
-            <w:r>
-              <w:rPr>
-                <w:rFonts w:ascii="NimbusMonL-Regu" w:hAnsi="NimbusMonL-Regu" w:cs="NimbusMonL-Regu"/>
-                <w:color w:val="666666"/>
-                <w:kern w:val="0"/>
-                <w:sz w:val="18"/>
-                <w:szCs w:val="18"/>
-              </w:rPr>
-              <w:t>.</w:t>
-            </w:r>
-            <w:r>
-              <w:rPr>
-                <w:rFonts w:ascii="NimbusMonL-Regu" w:hAnsi="NimbusMonL-Regu" w:cs="NimbusMonL-Regu"/>
-                <w:color w:val="000000"/>
-                <w:kern w:val="0"/>
-                <w:sz w:val="18"/>
-                <w:szCs w:val="18"/>
-              </w:rPr>
-              <w:t>values</w:t>
+              <w:t>D</w:t>
+            </w:r>
+            <w:r>
+              <w:rPr>
+                <w:rFonts w:ascii="NimbusMonL-Regu" w:hAnsi="NimbusMonL-Regu" w:cs="NimbusMonL-Regu" w:hint="eastAsia"/>
+                <w:color w:val="000000"/>
+                <w:kern w:val="0"/>
+                <w:sz w:val="18"/>
+                <w:szCs w:val="18"/>
+              </w:rPr>
+              <w:t>f</w:t>
+            </w:r>
+            <w:r>
+              <w:rPr>
+                <w:rFonts w:ascii="NimbusMonL-Regu" w:hAnsi="NimbusMonL-Regu" w:cs="NimbusMonL-Regu"/>
+                <w:color w:val="000000"/>
+                <w:kern w:val="0"/>
+                <w:sz w:val="18"/>
+                <w:szCs w:val="18"/>
+              </w:rPr>
+              <w:t>.index</w:t>
             </w:r>
           </w:p>
         </w:tc>
@@ -5345,13 +7111,85 @@
               <w:rPr>
                 <w:rFonts w:ascii="等线" w:eastAsia="等线" w:hAnsi="等线" w:hint="eastAsia"/>
               </w:rPr>
-              <w:t>数据帧</w:t>
-            </w:r>
-            <w:r>
-              <w:rPr>
-                <w:rFonts w:ascii="等线" w:eastAsia="等线" w:hAnsi="等线"/>
-              </w:rPr>
-              <w:t>值</w:t>
+              <w:t>数据</w:t>
+            </w:r>
+            <w:r>
+              <w:rPr>
+                <w:rFonts w:ascii="等线" w:eastAsia="等线" w:hAnsi="等线"/>
+              </w:rPr>
+              <w:t>帧的列值</w:t>
+            </w:r>
+            <w:r>
+              <w:rPr>
+                <w:rFonts w:ascii="等线" w:eastAsia="等线" w:hAnsi="等线" w:hint="eastAsia"/>
+              </w:rPr>
+              <w:t>（即</w:t>
+            </w:r>
+            <w:r>
+              <w:rPr>
+                <w:rFonts w:ascii="等线" w:eastAsia="等线" w:hAnsi="等线"/>
+              </w:rPr>
+              <w:t>第一列非数据）</w:t>
+            </w:r>
+            <w:r>
+              <w:rPr>
+                <w:rFonts w:ascii="等线" w:eastAsia="等线" w:hAnsi="等线" w:hint="eastAsia"/>
+              </w:rPr>
+              <w:t>，</w:t>
+            </w:r>
+            <w:r>
+              <w:rPr>
+                <w:rFonts w:ascii="等线" w:eastAsia="等线" w:hAnsi="等线"/>
+              </w:rPr>
+              <w:t>注意这里</w:t>
+            </w:r>
+            <w:r>
+              <w:rPr>
+                <w:rFonts w:ascii="等线" w:eastAsia="等线" w:hAnsi="等线" w:hint="eastAsia"/>
+              </w:rPr>
+              <w:t>的</w:t>
+            </w:r>
+            <w:r>
+              <w:rPr>
+                <w:rFonts w:ascii="等线" w:eastAsia="等线" w:hAnsi="等线"/>
+              </w:rPr>
+              <w:t xml:space="preserve">数值和df.index.name </w:t>
+            </w:r>
+            <w:r>
+              <w:rPr>
+                <w:rFonts w:ascii="等线" w:eastAsia="等线" w:hAnsi="等线" w:hint="eastAsia"/>
+              </w:rPr>
+              <w:t>和</w:t>
+            </w:r>
+            <w:r>
+              <w:rPr>
+                <w:rFonts w:ascii="等线" w:eastAsia="等线" w:hAnsi="等线"/>
+              </w:rPr>
+              <w:t>df.columns.name</w:t>
+            </w:r>
+            <w:r>
+              <w:rPr>
+                <w:rFonts w:ascii="等线" w:eastAsia="等线" w:hAnsi="等线" w:hint="eastAsia"/>
+              </w:rPr>
+              <w:t>之间</w:t>
+            </w:r>
+            <w:r>
+              <w:rPr>
+                <w:rFonts w:ascii="等线" w:eastAsia="等线" w:hAnsi="等线"/>
+              </w:rPr>
+              <w:t>的区别</w:t>
+            </w:r>
+            <w:r>
+              <w:rPr>
+                <w:rFonts w:ascii="等线" w:eastAsia="等线" w:hAnsi="等线" w:hint="eastAsia"/>
+              </w:rPr>
+              <w:t>，后者</w:t>
+            </w:r>
+            <w:r>
+              <w:rPr>
+                <w:rFonts w:ascii="等线" w:eastAsia="等线" w:hAnsi="等线"/>
+              </w:rPr>
+              <w:t>为列名，不是列值</w:t>
             </w:r>
           </w:p>
         </w:tc>
@@ -5393,27 +7231,27 @@
                 <w:sz w:val="18"/>
                 <w:szCs w:val="18"/>
               </w:rPr>
-              <w:t>D</w:t>
-            </w:r>
-            <w:r>
-              <w:rPr>
-                <w:rFonts w:ascii="NimbusMonL-Regu" w:hAnsi="NimbusMonL-Regu" w:cs="NimbusMonL-Regu" w:hint="eastAsia"/>
-                <w:color w:val="000000"/>
-                <w:kern w:val="0"/>
-                <w:sz w:val="18"/>
-                <w:szCs w:val="18"/>
-              </w:rPr>
-              <w:t>f</w:t>
-            </w:r>
-            <w:r>
-              <w:rPr>
-                <w:rFonts w:ascii="NimbusMonL-Regu" w:hAnsi="NimbusMonL-Regu" w:cs="NimbusMonL-Regu"/>
-                <w:color w:val="000000"/>
-                <w:kern w:val="0"/>
-                <w:sz w:val="18"/>
-                <w:szCs w:val="18"/>
-              </w:rPr>
-              <w:t>.shape[0], df.shape[1]</w:t>
+              <w:t xml:space="preserve">Pd.to_cvs(header, </w:t>
+            </w:r>
+            <w:r>
+              <w:rPr>
+                <w:rFonts w:ascii="NimbusMonL-Regu" w:hAnsi="NimbusMonL-Regu" w:cs="NimbusMonL-Regu"/>
+                <w:color w:val="000000"/>
+                <w:kern w:val="0"/>
+                <w:sz w:val="18"/>
+                <w:szCs w:val="18"/>
+              </w:rPr>
+              <w:t>index_col</w:t>
+            </w:r>
+            <w:r>
+              <w:rPr>
+                <w:rFonts w:ascii="NimbusMonL-Regu" w:hAnsi="NimbusMonL-Regu" w:cs="NimbusMonL-Regu"/>
+                <w:color w:val="000000"/>
+                <w:kern w:val="0"/>
+                <w:sz w:val="18"/>
+                <w:szCs w:val="18"/>
+              </w:rPr>
+              <w:t>)</w:t>
             </w:r>
           </w:p>
         </w:tc>
@@ -5432,13 +7270,43 @@
               <w:rPr>
                 <w:rFonts w:ascii="等线" w:eastAsia="等线" w:hAnsi="等线" w:hint="eastAsia"/>
               </w:rPr>
-              <w:t>分表</w:t>
-            </w:r>
-            <w:r>
-              <w:rPr>
-                <w:rFonts w:ascii="等线" w:eastAsia="等线" w:hAnsi="等线"/>
-              </w:rPr>
-              <w:t>代表行数</w:t>
+              <w:t>其中</w:t>
+            </w:r>
+            <w:r>
+              <w:rPr>
+                <w:rFonts w:ascii="等线" w:eastAsia="等线" w:hAnsi="等线"/>
+              </w:rPr>
+              <w:t>header用来指定读入的第一行数据是否为行，header= None表示读入的第一行收据不为行，</w:t>
+            </w:r>
+            <w:r>
+              <w:rPr>
+                <w:rFonts w:ascii="等线" w:eastAsia="等线" w:hAnsi="等线"/>
+              </w:rPr>
+              <w:t>index_col</w:t>
+            </w:r>
+            <w:r>
+              <w:rPr>
+                <w:rFonts w:ascii="等线" w:eastAsia="等线" w:hAnsi="等线" w:hint="eastAsia"/>
+              </w:rPr>
+              <w:t>用来</w:t>
+            </w:r>
+            <w:r>
+              <w:rPr>
+                <w:rFonts w:ascii="等线" w:eastAsia="等线" w:hAnsi="等线"/>
+              </w:rPr>
+              <w:t>指定读入的数据第一列是否为列名称，index_col = ‘Blog’</w:t>
+            </w:r>
+            <w:r>
+              <w:rPr>
+                <w:rFonts w:ascii="等线" w:eastAsia="等线" w:hAnsi="等线" w:hint="eastAsia"/>
+              </w:rPr>
+              <w:t>Blog</w:t>
+            </w:r>
+            <w:r>
+              <w:rPr>
+                <w:rFonts w:ascii="等线" w:eastAsia="等线" w:hAnsi="等线"/>
+              </w:rPr>
+              <w:t>为第一列第一行的数据表示第一列数据为列名称</w:t>
             </w:r>
           </w:p>
         </w:tc>
@@ -5500,7 +7368,7 @@
                 <w:sz w:val="18"/>
                 <w:szCs w:val="18"/>
               </w:rPr>
-              <w:t>describe()</w:t>
+              <w:t>values</w:t>
             </w:r>
           </w:p>
         </w:tc>
@@ -5525,7 +7393,7 @@
               <w:rPr>
                 <w:rFonts w:ascii="等线" w:eastAsia="等线" w:hAnsi="等线"/>
               </w:rPr>
-              <w:t>描述</w:t>
+              <w:t>值</w:t>
             </w:r>
           </w:p>
         </w:tc>
@@ -5567,27 +7435,27 @@
                 <w:sz w:val="18"/>
                 <w:szCs w:val="18"/>
               </w:rPr>
-              <w:t>df</w:t>
-            </w:r>
-            <w:r>
-              <w:rPr>
-                <w:rFonts w:ascii="NimbusMonL-Regu" w:hAnsi="NimbusMonL-Regu" w:cs="NimbusMonL-Regu"/>
-                <w:color w:val="666666"/>
-                <w:kern w:val="0"/>
-                <w:sz w:val="18"/>
-                <w:szCs w:val="18"/>
-              </w:rPr>
-              <w:t>.</w:t>
-            </w:r>
-            <w:r>
-              <w:rPr>
-                <w:rFonts w:ascii="NimbusMonL-Regu" w:hAnsi="NimbusMonL-Regu" w:cs="NimbusMonL-Regu"/>
-                <w:color w:val="000000"/>
-                <w:kern w:val="0"/>
-                <w:sz w:val="18"/>
-                <w:szCs w:val="18"/>
-              </w:rPr>
-              <w:t>T</w:t>
+              <w:t>D</w:t>
+            </w:r>
+            <w:r>
+              <w:rPr>
+                <w:rFonts w:ascii="NimbusMonL-Regu" w:hAnsi="NimbusMonL-Regu" w:cs="NimbusMonL-Regu" w:hint="eastAsia"/>
+                <w:color w:val="000000"/>
+                <w:kern w:val="0"/>
+                <w:sz w:val="18"/>
+                <w:szCs w:val="18"/>
+              </w:rPr>
+              <w:t>f</w:t>
+            </w:r>
+            <w:r>
+              <w:rPr>
+                <w:rFonts w:ascii="NimbusMonL-Regu" w:hAnsi="NimbusMonL-Regu" w:cs="NimbusMonL-Regu"/>
+                <w:color w:val="000000"/>
+                <w:kern w:val="0"/>
+                <w:sz w:val="18"/>
+                <w:szCs w:val="18"/>
+              </w:rPr>
+              <w:t>.shape[0], df.shape[1]</w:t>
             </w:r>
           </w:p>
         </w:tc>
@@ -5606,19 +7474,13 @@
               <w:rPr>
                 <w:rFonts w:ascii="等线" w:eastAsia="等线" w:hAnsi="等线" w:hint="eastAsia"/>
               </w:rPr>
-              <w:t>数据</w:t>
-            </w:r>
-            <w:r>
-              <w:rPr>
-                <w:rFonts w:ascii="等线" w:eastAsia="等线" w:hAnsi="等线"/>
-              </w:rPr>
-              <w:t>帧的</w:t>
-            </w:r>
-            <w:r>
-              <w:rPr>
-                <w:rFonts w:ascii="等线" w:eastAsia="等线" w:hAnsi="等线" w:hint="eastAsia"/>
-              </w:rPr>
-              <w:t>转置</w:t>
+              <w:t>分表</w:t>
+            </w:r>
+            <w:r>
+              <w:rPr>
+                <w:rFonts w:ascii="等线" w:eastAsia="等线" w:hAnsi="等线"/>
+              </w:rPr>
+              <w:t>代表行数</w:t>
             </w:r>
           </w:p>
         </w:tc>
@@ -5660,27 +7522,27 @@
                 <w:sz w:val="18"/>
                 <w:szCs w:val="18"/>
               </w:rPr>
-              <w:t>D</w:t>
-            </w:r>
-            <w:r>
-              <w:rPr>
-                <w:rFonts w:ascii="NimbusMonL-Regu" w:hAnsi="NimbusMonL-Regu" w:cs="NimbusMonL-Regu" w:hint="eastAsia"/>
-                <w:color w:val="000000"/>
-                <w:kern w:val="0"/>
-                <w:sz w:val="18"/>
-                <w:szCs w:val="18"/>
-              </w:rPr>
-              <w:t>f</w:t>
-            </w:r>
-            <w:r>
-              <w:rPr>
-                <w:rFonts w:ascii="NimbusMonL-Regu" w:hAnsi="NimbusMonL-Regu" w:cs="NimbusMonL-Regu"/>
-                <w:color w:val="000000"/>
-                <w:kern w:val="0"/>
-                <w:sz w:val="18"/>
-                <w:szCs w:val="18"/>
-              </w:rPr>
-              <w:t>.ix</w:t>
+              <w:t>df</w:t>
+            </w:r>
+            <w:r>
+              <w:rPr>
+                <w:rFonts w:ascii="NimbusMonL-Regu" w:hAnsi="NimbusMonL-Regu" w:cs="NimbusMonL-Regu"/>
+                <w:color w:val="666666"/>
+                <w:kern w:val="0"/>
+                <w:sz w:val="18"/>
+                <w:szCs w:val="18"/>
+              </w:rPr>
+              <w:t>.</w:t>
+            </w:r>
+            <w:r>
+              <w:rPr>
+                <w:rFonts w:ascii="NimbusMonL-Regu" w:hAnsi="NimbusMonL-Regu" w:cs="NimbusMonL-Regu"/>
+                <w:color w:val="000000"/>
+                <w:kern w:val="0"/>
+                <w:sz w:val="18"/>
+                <w:szCs w:val="18"/>
+              </w:rPr>
+              <w:t>describe()</w:t>
             </w:r>
           </w:p>
         </w:tc>
@@ -5699,13 +7561,13 @@
               <w:rPr>
                 <w:rFonts w:ascii="等线" w:eastAsia="等线" w:hAnsi="等线" w:hint="eastAsia"/>
               </w:rPr>
-              <w:t>可以</w:t>
-            </w:r>
-            <w:r>
-              <w:rPr>
-                <w:rFonts w:ascii="等线" w:eastAsia="等线" w:hAnsi="等线"/>
-              </w:rPr>
-              <w:t>丢dataframe进行行、列标签的检索，参加P143</w:t>
+              <w:t>数据帧</w:t>
+            </w:r>
+            <w:r>
+              <w:rPr>
+                <w:rFonts w:ascii="等线" w:eastAsia="等线" w:hAnsi="等线"/>
+              </w:rPr>
+              <w:t>描述</w:t>
             </w:r>
           </w:p>
         </w:tc>
@@ -5767,67 +7629,7 @@
                 <w:sz w:val="18"/>
                 <w:szCs w:val="18"/>
               </w:rPr>
-              <w:t>sort_index(axis</w:t>
-            </w:r>
-            <w:r>
-              <w:rPr>
-                <w:rFonts w:ascii="NimbusMonL-Regu" w:hAnsi="NimbusMonL-Regu" w:cs="NimbusMonL-Regu"/>
-                <w:color w:val="666666"/>
-                <w:kern w:val="0"/>
-                <w:sz w:val="18"/>
-                <w:szCs w:val="18"/>
-              </w:rPr>
-              <w:t>=</w:t>
-            </w:r>
-            <w:r>
-              <w:rPr>
-                <w:rFonts w:ascii="NimbusMonL-Regu" w:hAnsi="NimbusMonL-Regu" w:cs="NimbusMonL-Regu"/>
-                <w:color w:val="21804F"/>
-                <w:kern w:val="0"/>
-                <w:sz w:val="18"/>
-                <w:szCs w:val="18"/>
-              </w:rPr>
-              <w:t>1</w:t>
-            </w:r>
-            <w:r>
-              <w:rPr>
-                <w:rFonts w:ascii="NimbusMonL-Regu" w:hAnsi="NimbusMonL-Regu" w:cs="NimbusMonL-Regu"/>
-                <w:color w:val="000000"/>
-                <w:kern w:val="0"/>
-                <w:sz w:val="18"/>
-                <w:szCs w:val="18"/>
-              </w:rPr>
-              <w:t>, ascending</w:t>
-            </w:r>
-            <w:r>
-              <w:rPr>
-                <w:rFonts w:ascii="NimbusMonL-Regu" w:hAnsi="NimbusMonL-Regu" w:cs="NimbusMonL-Regu"/>
-                <w:color w:val="666666"/>
-                <w:kern w:val="0"/>
-                <w:sz w:val="18"/>
-                <w:szCs w:val="18"/>
-              </w:rPr>
-              <w:t>=</w:t>
-            </w:r>
-            <w:r>
-              <w:rPr>
-                <w:rFonts w:ascii="NimbusMonL-Regu" w:hAnsi="NimbusMonL-Regu" w:cs="NimbusMonL-Regu"/>
-                <w:color w:val="007121"/>
-                <w:kern w:val="0"/>
-                <w:sz w:val="18"/>
-                <w:szCs w:val="18"/>
-              </w:rPr>
-              <w:t>False</w:t>
-            </w:r>
-            <w:r>
-              <w:rPr>
-                <w:rFonts w:ascii="NimbusMonL-Regu" w:hAnsi="NimbusMonL-Regu" w:cs="NimbusMonL-Regu"/>
-                <w:color w:val="000000"/>
-                <w:kern w:val="0"/>
-                <w:sz w:val="18"/>
-                <w:szCs w:val="18"/>
-              </w:rPr>
-              <w:t>)</w:t>
+              <w:t>T</w:t>
             </w:r>
           </w:p>
         </w:tc>
@@ -5846,13 +7648,19 @@
               <w:rPr>
                 <w:rFonts w:ascii="等线" w:eastAsia="等线" w:hAnsi="等线" w:hint="eastAsia"/>
               </w:rPr>
-              <w:t>根据第一行</w:t>
-            </w:r>
-            <w:r>
-              <w:rPr>
-                <w:rFonts w:ascii="等线" w:eastAsia="等线" w:hAnsi="等线"/>
-              </w:rPr>
-              <w:t>进行排序</w:t>
+              <w:t>数据</w:t>
+            </w:r>
+            <w:r>
+              <w:rPr>
+                <w:rFonts w:ascii="等线" w:eastAsia="等线" w:hAnsi="等线"/>
+              </w:rPr>
+              <w:t>帧的</w:t>
+            </w:r>
+            <w:r>
+              <w:rPr>
+                <w:rFonts w:ascii="等线" w:eastAsia="等线" w:hAnsi="等线" w:hint="eastAsia"/>
+              </w:rPr>
+              <w:t>转置</w:t>
             </w:r>
           </w:p>
         </w:tc>
@@ -5894,57 +7702,27 @@
                 <w:sz w:val="18"/>
                 <w:szCs w:val="18"/>
               </w:rPr>
+              <w:t>D</w:t>
+            </w:r>
+            <w:r>
+              <w:rPr>
+                <w:rFonts w:ascii="NimbusMonL-Regu" w:hAnsi="NimbusMonL-Regu" w:cs="NimbusMonL-Regu" w:hint="eastAsia"/>
+                <w:color w:val="000000"/>
+                <w:kern w:val="0"/>
+                <w:sz w:val="18"/>
+                <w:szCs w:val="18"/>
+              </w:rPr>
               <w:t>f</w:t>
             </w:r>
             <w:r>
               <w:rPr>
                 <w:rFonts w:ascii="NimbusMonL-Regu" w:hAnsi="NimbusMonL-Regu" w:cs="NimbusMonL-Regu"/>
-                <w:color w:val="666666"/>
-                <w:kern w:val="0"/>
-                <w:sz w:val="18"/>
-                <w:szCs w:val="18"/>
-              </w:rPr>
-              <w:t>.</w:t>
-            </w:r>
-            <w:r>
-              <w:rPr>
-                <w:rFonts w:ascii="NimbusMonL-Regu" w:hAnsi="NimbusMonL-Regu" w:cs="NimbusMonL-Regu"/>
-                <w:color w:val="000000"/>
-                <w:kern w:val="0"/>
-                <w:sz w:val="18"/>
-                <w:szCs w:val="18"/>
-              </w:rPr>
-              <w:t>sort_values(by</w:t>
-            </w:r>
-            <w:r>
-              <w:rPr>
-                <w:rFonts w:ascii="NimbusMonL-Regu" w:hAnsi="NimbusMonL-Regu" w:cs="NimbusMonL-Regu"/>
-                <w:color w:val="666666"/>
-                <w:kern w:val="0"/>
-                <w:sz w:val="18"/>
-                <w:szCs w:val="18"/>
-              </w:rPr>
-              <w:t>=</w:t>
-            </w:r>
-            <w:r>
-              <w:rPr>
-                <w:rFonts w:ascii="NimbusMonL-Regu" w:hAnsi="NimbusMonL-Regu" w:cs="NimbusMonL-Regu"/>
-                <w:color w:val="4071A1"/>
-                <w:kern w:val="0"/>
-                <w:sz w:val="18"/>
-                <w:szCs w:val="18"/>
-              </w:rPr>
-              <w:t>'B'</w:t>
-            </w:r>
-            <w:r>
-              <w:rPr>
-                <w:rFonts w:ascii="NimbusMonL-Regu" w:hAnsi="NimbusMonL-Regu" w:cs="NimbusMonL-Regu"/>
-                <w:color w:val="000000"/>
-                <w:kern w:val="0"/>
-                <w:sz w:val="18"/>
-                <w:szCs w:val="18"/>
-              </w:rPr>
-              <w:t>)</w:t>
+                <w:color w:val="000000"/>
+                <w:kern w:val="0"/>
+                <w:sz w:val="18"/>
+                <w:szCs w:val="18"/>
+              </w:rPr>
+              <w:t>.ix</w:t>
             </w:r>
           </w:p>
         </w:tc>
@@ -5963,13 +7741,13 @@
               <w:rPr>
                 <w:rFonts w:ascii="等线" w:eastAsia="等线" w:hAnsi="等线" w:hint="eastAsia"/>
               </w:rPr>
-              <w:t>根据</w:t>
-            </w:r>
-            <w:r>
-              <w:rPr>
-                <w:rFonts w:ascii="等线" w:eastAsia="等线" w:hAnsi="等线"/>
-              </w:rPr>
-              <w:t>B列进行排序</w:t>
+              <w:t>可以</w:t>
+            </w:r>
+            <w:r>
+              <w:rPr>
+                <w:rFonts w:ascii="等线" w:eastAsia="等线" w:hAnsi="等线"/>
+              </w:rPr>
+              <w:t>丢dataframe进行行、列标签的检索，参加P143</w:t>
             </w:r>
           </w:p>
         </w:tc>
@@ -6011,27 +7789,87 @@
                 <w:sz w:val="18"/>
                 <w:szCs w:val="18"/>
               </w:rPr>
-              <w:t>df[</w:t>
-            </w:r>
-            <w:r>
-              <w:rPr>
-                <w:rFonts w:ascii="NimbusMonL-Regu" w:hAnsi="NimbusMonL-Regu" w:cs="NimbusMonL-Regu"/>
-                <w:color w:val="4071A1"/>
-                <w:kern w:val="0"/>
-                <w:sz w:val="18"/>
-                <w:szCs w:val="18"/>
-              </w:rPr>
-              <w:t>'A'</w:t>
-            </w:r>
-            <w:r>
-              <w:rPr>
-                <w:rFonts w:ascii="NimbusMonL-Regu" w:hAnsi="NimbusMonL-Regu" w:cs="NimbusMonL-Regu"/>
-                <w:color w:val="000000"/>
-                <w:kern w:val="0"/>
-                <w:sz w:val="18"/>
-                <w:szCs w:val="18"/>
-              </w:rPr>
-              <w:t>]</w:t>
+              <w:t>df</w:t>
+            </w:r>
+            <w:r>
+              <w:rPr>
+                <w:rFonts w:ascii="NimbusMonL-Regu" w:hAnsi="NimbusMonL-Regu" w:cs="NimbusMonL-Regu"/>
+                <w:color w:val="666666"/>
+                <w:kern w:val="0"/>
+                <w:sz w:val="18"/>
+                <w:szCs w:val="18"/>
+              </w:rPr>
+              <w:t>.</w:t>
+            </w:r>
+            <w:r>
+              <w:rPr>
+                <w:rFonts w:ascii="NimbusMonL-Regu" w:hAnsi="NimbusMonL-Regu" w:cs="NimbusMonL-Regu"/>
+                <w:color w:val="000000"/>
+                <w:kern w:val="0"/>
+                <w:sz w:val="18"/>
+                <w:szCs w:val="18"/>
+              </w:rPr>
+              <w:t>sort_index(axis</w:t>
+            </w:r>
+            <w:r>
+              <w:rPr>
+                <w:rFonts w:ascii="NimbusMonL-Regu" w:hAnsi="NimbusMonL-Regu" w:cs="NimbusMonL-Regu"/>
+                <w:color w:val="666666"/>
+                <w:kern w:val="0"/>
+                <w:sz w:val="18"/>
+                <w:szCs w:val="18"/>
+              </w:rPr>
+              <w:t>=</w:t>
+            </w:r>
+            <w:r>
+              <w:rPr>
+                <w:rFonts w:ascii="NimbusMonL-Regu" w:hAnsi="NimbusMonL-Regu" w:cs="NimbusMonL-Regu"/>
+                <w:color w:val="21804F"/>
+                <w:kern w:val="0"/>
+                <w:sz w:val="18"/>
+                <w:szCs w:val="18"/>
+              </w:rPr>
+              <w:t>1</w:t>
+            </w:r>
+            <w:r>
+              <w:rPr>
+                <w:rFonts w:ascii="NimbusMonL-Regu" w:hAnsi="NimbusMonL-Regu" w:cs="NimbusMonL-Regu"/>
+                <w:color w:val="000000"/>
+                <w:kern w:val="0"/>
+                <w:sz w:val="18"/>
+                <w:szCs w:val="18"/>
+              </w:rPr>
+              <w:t>, ascending</w:t>
+            </w:r>
+            <w:r>
+              <w:rPr>
+                <w:rFonts w:ascii="NimbusMonL-Regu" w:hAnsi="NimbusMonL-Regu" w:cs="NimbusMonL-Regu"/>
+                <w:color w:val="666666"/>
+                <w:kern w:val="0"/>
+                <w:sz w:val="18"/>
+                <w:szCs w:val="18"/>
+              </w:rPr>
+              <w:t>=</w:t>
+            </w:r>
+            <w:r>
+              <w:rPr>
+                <w:rFonts w:ascii="NimbusMonL-Regu" w:hAnsi="NimbusMonL-Regu" w:cs="NimbusMonL-Regu"/>
+                <w:color w:val="007121"/>
+                <w:kern w:val="0"/>
+                <w:sz w:val="18"/>
+                <w:szCs w:val="18"/>
+              </w:rPr>
+              <w:t>False</w:t>
+            </w:r>
+            <w:r>
+              <w:rPr>
+                <w:rFonts w:ascii="NimbusMonL-Regu" w:hAnsi="NimbusMonL-Regu" w:cs="NimbusMonL-Regu"/>
+                <w:color w:val="000000"/>
+                <w:kern w:val="0"/>
+                <w:sz w:val="18"/>
+                <w:szCs w:val="18"/>
+              </w:rPr>
+              <w:t>)</w:t>
             </w:r>
           </w:p>
         </w:tc>
@@ -6050,19 +7888,13 @@
               <w:rPr>
                 <w:rFonts w:ascii="等线" w:eastAsia="等线" w:hAnsi="等线" w:hint="eastAsia"/>
               </w:rPr>
-              <w:t>选择</w:t>
-            </w:r>
-            <w:r>
-              <w:rPr>
-                <w:rFonts w:ascii="等线" w:eastAsia="等线" w:hAnsi="等线"/>
-              </w:rPr>
-              <w:t>A</w:t>
-            </w:r>
-            <w:r>
-              <w:rPr>
-                <w:rFonts w:ascii="等线" w:eastAsia="等线" w:hAnsi="等线" w:hint="eastAsia"/>
-              </w:rPr>
-              <w:t>列</w:t>
+              <w:t>根据第一行</w:t>
+            </w:r>
+            <w:r>
+              <w:rPr>
+                <w:rFonts w:ascii="等线" w:eastAsia="等线" w:hAnsi="等线"/>
+              </w:rPr>
+              <w:t>进行排序</w:t>
             </w:r>
           </w:p>
         </w:tc>
@@ -6104,47 +7936,57 @@
                 <w:sz w:val="18"/>
                 <w:szCs w:val="18"/>
               </w:rPr>
-              <w:t>df[</w:t>
-            </w:r>
-            <w:r>
-              <w:rPr>
-                <w:rFonts w:ascii="NimbusMonL-Regu" w:hAnsi="NimbusMonL-Regu" w:cs="NimbusMonL-Regu"/>
-                <w:color w:val="21804F"/>
-                <w:kern w:val="0"/>
-                <w:sz w:val="18"/>
-                <w:szCs w:val="18"/>
-              </w:rPr>
-              <w:t>0</w:t>
-            </w:r>
-            <w:r>
-              <w:rPr>
-                <w:rFonts w:ascii="NimbusMonL-Regu" w:hAnsi="NimbusMonL-Regu" w:cs="NimbusMonL-Regu"/>
-                <w:color w:val="000000"/>
-                <w:kern w:val="0"/>
-                <w:sz w:val="18"/>
-                <w:szCs w:val="18"/>
-              </w:rPr>
-              <w:t>:</w:t>
-            </w:r>
-            <w:r>
-              <w:rPr>
-                <w:rFonts w:ascii="NimbusMonL-Regu" w:hAnsi="NimbusMonL-Regu" w:cs="NimbusMonL-Regu"/>
-                <w:color w:val="21804F"/>
-                <w:kern w:val="0"/>
-                <w:sz w:val="18"/>
-                <w:szCs w:val="18"/>
-              </w:rPr>
-              <w:t>3</w:t>
-            </w:r>
-            <w:r>
-              <w:rPr>
-                <w:rFonts w:ascii="NimbusMonL-Regu" w:hAnsi="NimbusMonL-Regu" w:cs="NimbusMonL-Regu"/>
-                <w:color w:val="000000"/>
-                <w:kern w:val="0"/>
-                <w:sz w:val="18"/>
-                <w:szCs w:val="18"/>
-              </w:rPr>
-              <w:t>]</w:t>
+              <w:t>f</w:t>
+            </w:r>
+            <w:r>
+              <w:rPr>
+                <w:rFonts w:ascii="NimbusMonL-Regu" w:hAnsi="NimbusMonL-Regu" w:cs="NimbusMonL-Regu"/>
+                <w:color w:val="666666"/>
+                <w:kern w:val="0"/>
+                <w:sz w:val="18"/>
+                <w:szCs w:val="18"/>
+              </w:rPr>
+              <w:t>.</w:t>
+            </w:r>
+            <w:r>
+              <w:rPr>
+                <w:rFonts w:ascii="NimbusMonL-Regu" w:hAnsi="NimbusMonL-Regu" w:cs="NimbusMonL-Regu"/>
+                <w:color w:val="000000"/>
+                <w:kern w:val="0"/>
+                <w:sz w:val="18"/>
+                <w:szCs w:val="18"/>
+              </w:rPr>
+              <w:t>sort_values(by</w:t>
+            </w:r>
+            <w:r>
+              <w:rPr>
+                <w:rFonts w:ascii="NimbusMonL-Regu" w:hAnsi="NimbusMonL-Regu" w:cs="NimbusMonL-Regu"/>
+                <w:color w:val="666666"/>
+                <w:kern w:val="0"/>
+                <w:sz w:val="18"/>
+                <w:szCs w:val="18"/>
+              </w:rPr>
+              <w:t>=</w:t>
+            </w:r>
+            <w:r>
+              <w:rPr>
+                <w:rFonts w:ascii="NimbusMonL-Regu" w:hAnsi="NimbusMonL-Regu" w:cs="NimbusMonL-Regu"/>
+                <w:color w:val="4071A1"/>
+                <w:kern w:val="0"/>
+                <w:sz w:val="18"/>
+                <w:szCs w:val="18"/>
+              </w:rPr>
+              <w:t>'B'</w:t>
+            </w:r>
+            <w:r>
+              <w:rPr>
+                <w:rFonts w:ascii="NimbusMonL-Regu" w:hAnsi="NimbusMonL-Regu" w:cs="NimbusMonL-Regu"/>
+                <w:color w:val="000000"/>
+                <w:kern w:val="0"/>
+                <w:sz w:val="18"/>
+                <w:szCs w:val="18"/>
+              </w:rPr>
+              <w:t>)</w:t>
             </w:r>
           </w:p>
         </w:tc>
@@ -6163,19 +8005,13 @@
               <w:rPr>
                 <w:rFonts w:ascii="等线" w:eastAsia="等线" w:hAnsi="等线" w:hint="eastAsia"/>
               </w:rPr>
-              <w:t>选择0</w:t>
-            </w:r>
-            <w:r>
-              <w:rPr>
-                <w:rFonts w:ascii="等线" w:eastAsia="等线" w:hAnsi="等线"/>
-              </w:rPr>
-              <w:t>-3</w:t>
-            </w:r>
-            <w:r>
-              <w:rPr>
-                <w:rFonts w:ascii="等线" w:eastAsia="等线" w:hAnsi="等线" w:hint="eastAsia"/>
-              </w:rPr>
-              <w:t>行</w:t>
+              <w:t>根据</w:t>
+            </w:r>
+            <w:r>
+              <w:rPr>
+                <w:rFonts w:ascii="等线" w:eastAsia="等线" w:hAnsi="等线"/>
+              </w:rPr>
+              <w:t>B列进行排序</w:t>
             </w:r>
           </w:p>
         </w:tc>
@@ -6227,27 +8063,7 @@
                 <w:sz w:val="18"/>
                 <w:szCs w:val="18"/>
               </w:rPr>
-              <w:t>'20130102'</w:t>
-            </w:r>
-            <w:r>
-              <w:rPr>
-                <w:rFonts w:ascii="NimbusMonL-Regu" w:hAnsi="NimbusMonL-Regu" w:cs="NimbusMonL-Regu"/>
-                <w:color w:val="000000"/>
-                <w:kern w:val="0"/>
-                <w:sz w:val="18"/>
-                <w:szCs w:val="18"/>
-              </w:rPr>
-              <w:t>:</w:t>
-            </w:r>
-            <w:r>
-              <w:rPr>
-                <w:rFonts w:ascii="NimbusMonL-Regu" w:hAnsi="NimbusMonL-Regu" w:cs="NimbusMonL-Regu"/>
-                <w:color w:val="4071A1"/>
-                <w:kern w:val="0"/>
-                <w:sz w:val="18"/>
-                <w:szCs w:val="18"/>
-              </w:rPr>
-              <w:t>'20130104'</w:t>
+              <w:t>'A'</w:t>
             </w:r>
             <w:r>
               <w:rPr>
@@ -6276,19 +8092,19 @@
               <w:rPr>
                 <w:rFonts w:ascii="等线" w:eastAsia="等线" w:hAnsi="等线" w:hint="eastAsia"/>
               </w:rPr>
-              <w:t>选择2</w:t>
-            </w:r>
-            <w:r>
-              <w:rPr>
-                <w:rFonts w:ascii="等线" w:eastAsia="等线" w:hAnsi="等线"/>
-              </w:rPr>
-              <w:t>-4</w:t>
-            </w:r>
-            <w:r>
-              <w:rPr>
-                <w:rFonts w:ascii="等线" w:eastAsia="等线" w:hAnsi="等线" w:hint="eastAsia"/>
-              </w:rPr>
-              <w:t>行</w:t>
+              <w:t>选择</w:t>
+            </w:r>
+            <w:r>
+              <w:rPr>
+                <w:rFonts w:ascii="等线" w:eastAsia="等线" w:hAnsi="等线"/>
+              </w:rPr>
+              <w:t>A</w:t>
+            </w:r>
+            <w:r>
+              <w:rPr>
+                <w:rFonts w:ascii="等线" w:eastAsia="等线" w:hAnsi="等线" w:hint="eastAsia"/>
+              </w:rPr>
+              <w:t>列</w:t>
             </w:r>
           </w:p>
         </w:tc>
@@ -6330,27 +8146,7 @@
                 <w:sz w:val="18"/>
                 <w:szCs w:val="18"/>
               </w:rPr>
-              <w:t>df</w:t>
-            </w:r>
-            <w:r>
-              <w:rPr>
-                <w:rFonts w:ascii="NimbusMonL-Regu" w:hAnsi="NimbusMonL-Regu" w:cs="NimbusMonL-Regu"/>
-                <w:color w:val="666666"/>
-                <w:kern w:val="0"/>
-                <w:sz w:val="18"/>
-                <w:szCs w:val="18"/>
-              </w:rPr>
-              <w:t>.</w:t>
-            </w:r>
-            <w:r>
-              <w:rPr>
-                <w:rFonts w:ascii="NimbusMonL-Regu" w:hAnsi="NimbusMonL-Regu" w:cs="NimbusMonL-Regu"/>
-                <w:color w:val="000000"/>
-                <w:kern w:val="0"/>
-                <w:sz w:val="18"/>
-                <w:szCs w:val="18"/>
-              </w:rPr>
-              <w:t>loc[dates[</w:t>
+              <w:t>df[</w:t>
             </w:r>
             <w:r>
               <w:rPr>
@@ -6370,7 +8166,27 @@
                 <w:sz w:val="18"/>
                 <w:szCs w:val="18"/>
               </w:rPr>
-              <w:t>]]</w:t>
+              <w:t>:</w:t>
+            </w:r>
+            <w:r>
+              <w:rPr>
+                <w:rFonts w:ascii="NimbusMonL-Regu" w:hAnsi="NimbusMonL-Regu" w:cs="NimbusMonL-Regu"/>
+                <w:color w:val="21804F"/>
+                <w:kern w:val="0"/>
+                <w:sz w:val="18"/>
+                <w:szCs w:val="18"/>
+              </w:rPr>
+              <w:t>3</w:t>
+            </w:r>
+            <w:r>
+              <w:rPr>
+                <w:rFonts w:ascii="NimbusMonL-Regu" w:hAnsi="NimbusMonL-Regu" w:cs="NimbusMonL-Regu"/>
+                <w:color w:val="000000"/>
+                <w:kern w:val="0"/>
+                <w:sz w:val="18"/>
+                <w:szCs w:val="18"/>
+              </w:rPr>
+              <w:t>]</w:t>
             </w:r>
           </w:p>
         </w:tc>
@@ -6389,13 +8205,13 @@
               <w:rPr>
                 <w:rFonts w:ascii="等线" w:eastAsia="等线" w:hAnsi="等线" w:hint="eastAsia"/>
               </w:rPr>
-              <w:t>选择</w:t>
-            </w:r>
-            <w:r>
-              <w:rPr>
-                <w:rFonts w:ascii="等线" w:eastAsia="等线" w:hAnsi="等线"/>
-              </w:rPr>
-              <w:t>第一</w:t>
+              <w:t>选择0</w:t>
+            </w:r>
+            <w:r>
+              <w:rPr>
+                <w:rFonts w:ascii="等线" w:eastAsia="等线" w:hAnsi="等线"/>
+              </w:rPr>
+              <w:t>-3</w:t>
             </w:r>
             <w:r>
               <w:rPr>
@@ -6443,27 +8259,7 @@
                 <w:sz w:val="18"/>
                 <w:szCs w:val="18"/>
               </w:rPr>
-              <w:t>df</w:t>
-            </w:r>
-            <w:r>
-              <w:rPr>
-                <w:rFonts w:ascii="NimbusMonL-Regu" w:hAnsi="NimbusMonL-Regu" w:cs="NimbusMonL-Regu"/>
-                <w:color w:val="666666"/>
-                <w:kern w:val="0"/>
-                <w:sz w:val="18"/>
-                <w:szCs w:val="18"/>
-              </w:rPr>
-              <w:t>.</w:t>
-            </w:r>
-            <w:r>
-              <w:rPr>
-                <w:rFonts w:ascii="NimbusMonL-Regu" w:hAnsi="NimbusMonL-Regu" w:cs="NimbusMonL-Regu"/>
-                <w:color w:val="000000"/>
-                <w:kern w:val="0"/>
-                <w:sz w:val="18"/>
-                <w:szCs w:val="18"/>
-              </w:rPr>
-              <w:t>loc[:,[</w:t>
+              <w:t>df[</w:t>
             </w:r>
             <w:r>
               <w:rPr>
@@ -6473,17 +8269,17 @@
                 <w:sz w:val="18"/>
                 <w:szCs w:val="18"/>
               </w:rPr>
-              <w:t>'A'</w:t>
-            </w:r>
-            <w:r>
-              <w:rPr>
-                <w:rFonts w:ascii="NimbusMonL-Regu" w:hAnsi="NimbusMonL-Regu" w:cs="NimbusMonL-Regu"/>
-                <w:color w:val="000000"/>
-                <w:kern w:val="0"/>
-                <w:sz w:val="18"/>
-                <w:szCs w:val="18"/>
-              </w:rPr>
-              <w:t>,</w:t>
+              <w:t>'20130102'</w:t>
+            </w:r>
+            <w:r>
+              <w:rPr>
+                <w:rFonts w:ascii="NimbusMonL-Regu" w:hAnsi="NimbusMonL-Regu" w:cs="NimbusMonL-Regu"/>
+                <w:color w:val="000000"/>
+                <w:kern w:val="0"/>
+                <w:sz w:val="18"/>
+                <w:szCs w:val="18"/>
+              </w:rPr>
+              <w:t>:</w:t>
             </w:r>
             <w:r>
               <w:rPr>
@@ -6493,17 +8289,17 @@
                 <w:sz w:val="18"/>
                 <w:szCs w:val="18"/>
               </w:rPr>
-              <w:t>'B'</w:t>
-            </w:r>
-            <w:r>
-              <w:rPr>
-                <w:rFonts w:ascii="NimbusMonL-Regu" w:hAnsi="NimbusMonL-Regu" w:cs="NimbusMonL-Regu"/>
-                <w:color w:val="000000"/>
-                <w:kern w:val="0"/>
-                <w:sz w:val="18"/>
-                <w:szCs w:val="18"/>
-              </w:rPr>
-              <w:t>]]</w:t>
+              <w:t>'20130104'</w:t>
+            </w:r>
+            <w:r>
+              <w:rPr>
+                <w:rFonts w:ascii="NimbusMonL-Regu" w:hAnsi="NimbusMonL-Regu" w:cs="NimbusMonL-Regu"/>
+                <w:color w:val="000000"/>
+                <w:kern w:val="0"/>
+                <w:sz w:val="18"/>
+                <w:szCs w:val="18"/>
+              </w:rPr>
+              <w:t>]</w:t>
             </w:r>
           </w:p>
         </w:tc>
@@ -6522,13 +8318,19 @@
               <w:rPr>
                 <w:rFonts w:ascii="等线" w:eastAsia="等线" w:hAnsi="等线" w:hint="eastAsia"/>
               </w:rPr>
-              <w:t>选择A,</w:t>
-            </w:r>
-            <w:r>
-              <w:rPr>
-                <w:rFonts w:ascii="等线" w:eastAsia="等线" w:hAnsi="等线"/>
-              </w:rPr>
-              <w:t>B列</w:t>
+              <w:t>选择2</w:t>
+            </w:r>
+            <w:r>
+              <w:rPr>
+                <w:rFonts w:ascii="等线" w:eastAsia="等线" w:hAnsi="等线"/>
+              </w:rPr>
+              <w:t>-4</w:t>
+            </w:r>
+            <w:r>
+              <w:rPr>
+                <w:rFonts w:ascii="等线" w:eastAsia="等线" w:hAnsi="等线" w:hint="eastAsia"/>
+              </w:rPr>
+              <w:t>行</w:t>
             </w:r>
           </w:p>
         </w:tc>
@@ -6590,77 +8392,17 @@
                 <w:sz w:val="18"/>
                 <w:szCs w:val="18"/>
               </w:rPr>
-              <w:t>loc[</w:t>
-            </w:r>
-            <w:r>
-              <w:rPr>
-                <w:rFonts w:ascii="NimbusMonL-Regu" w:hAnsi="NimbusMonL-Regu" w:cs="NimbusMonL-Regu"/>
-                <w:color w:val="4071A1"/>
-                <w:kern w:val="0"/>
-                <w:sz w:val="18"/>
-                <w:szCs w:val="18"/>
-              </w:rPr>
-              <w:t>'20130102'</w:t>
-            </w:r>
-            <w:r>
-              <w:rPr>
-                <w:rFonts w:ascii="NimbusMonL-Regu" w:hAnsi="NimbusMonL-Regu" w:cs="NimbusMonL-Regu"/>
-                <w:color w:val="000000"/>
-                <w:kern w:val="0"/>
-                <w:sz w:val="18"/>
-                <w:szCs w:val="18"/>
-              </w:rPr>
-              <w:t>:</w:t>
-            </w:r>
-            <w:r>
-              <w:rPr>
-                <w:rFonts w:ascii="NimbusMonL-Regu" w:hAnsi="NimbusMonL-Regu" w:cs="NimbusMonL-Regu"/>
-                <w:color w:val="4071A1"/>
-                <w:kern w:val="0"/>
-                <w:sz w:val="18"/>
-                <w:szCs w:val="18"/>
-              </w:rPr>
-              <w:t>'20130104'</w:t>
-            </w:r>
-            <w:r>
-              <w:rPr>
-                <w:rFonts w:ascii="NimbusMonL-Regu" w:hAnsi="NimbusMonL-Regu" w:cs="NimbusMonL-Regu"/>
-                <w:color w:val="000000"/>
-                <w:kern w:val="0"/>
-                <w:sz w:val="18"/>
-                <w:szCs w:val="18"/>
-              </w:rPr>
-              <w:t>,[</w:t>
-            </w:r>
-            <w:r>
-              <w:rPr>
-                <w:rFonts w:ascii="NimbusMonL-Regu" w:hAnsi="NimbusMonL-Regu" w:cs="NimbusMonL-Regu"/>
-                <w:color w:val="4071A1"/>
-                <w:kern w:val="0"/>
-                <w:sz w:val="18"/>
-                <w:szCs w:val="18"/>
-              </w:rPr>
-              <w:t>'A'</w:t>
-            </w:r>
-            <w:r>
-              <w:rPr>
-                <w:rFonts w:ascii="NimbusMonL-Regu" w:hAnsi="NimbusMonL-Regu" w:cs="NimbusMonL-Regu"/>
-                <w:color w:val="000000"/>
-                <w:kern w:val="0"/>
-                <w:sz w:val="18"/>
-                <w:szCs w:val="18"/>
-              </w:rPr>
-              <w:t>,</w:t>
-            </w:r>
-            <w:r>
-              <w:rPr>
-                <w:rFonts w:ascii="NimbusMonL-Regu" w:hAnsi="NimbusMonL-Regu" w:cs="NimbusMonL-Regu"/>
-                <w:color w:val="4071A1"/>
-                <w:kern w:val="0"/>
-                <w:sz w:val="18"/>
-                <w:szCs w:val="18"/>
-              </w:rPr>
-              <w:t>'B'</w:t>
+              <w:t>loc[dates[</w:t>
+            </w:r>
+            <w:r>
+              <w:rPr>
+                <w:rFonts w:ascii="NimbusMonL-Regu" w:hAnsi="NimbusMonL-Regu" w:cs="NimbusMonL-Regu"/>
+                <w:color w:val="21804F"/>
+                <w:kern w:val="0"/>
+                <w:sz w:val="18"/>
+                <w:szCs w:val="18"/>
+              </w:rPr>
+              <w:t>0</w:t>
             </w:r>
             <w:r>
               <w:rPr>
@@ -6695,7 +8437,13 @@
               <w:rPr>
                 <w:rFonts w:ascii="等线" w:eastAsia="等线" w:hAnsi="等线"/>
               </w:rPr>
-              <w:t>区域</w:t>
+              <w:t>第一</w:t>
+            </w:r>
+            <w:r>
+              <w:rPr>
+                <w:rFonts w:ascii="等线" w:eastAsia="等线" w:hAnsi="等线" w:hint="eastAsia"/>
+              </w:rPr>
+              <w:t>行</w:t>
             </w:r>
           </w:p>
         </w:tc>
@@ -6757,6 +8505,300 @@
                 <w:sz w:val="18"/>
                 <w:szCs w:val="18"/>
               </w:rPr>
+              <w:t>loc[:,[</w:t>
+            </w:r>
+            <w:r>
+              <w:rPr>
+                <w:rFonts w:ascii="NimbusMonL-Regu" w:hAnsi="NimbusMonL-Regu" w:cs="NimbusMonL-Regu"/>
+                <w:color w:val="4071A1"/>
+                <w:kern w:val="0"/>
+                <w:sz w:val="18"/>
+                <w:szCs w:val="18"/>
+              </w:rPr>
+              <w:t>'A'</w:t>
+            </w:r>
+            <w:r>
+              <w:rPr>
+                <w:rFonts w:ascii="NimbusMonL-Regu" w:hAnsi="NimbusMonL-Regu" w:cs="NimbusMonL-Regu"/>
+                <w:color w:val="000000"/>
+                <w:kern w:val="0"/>
+                <w:sz w:val="18"/>
+                <w:szCs w:val="18"/>
+              </w:rPr>
+              <w:t>,</w:t>
+            </w:r>
+            <w:r>
+              <w:rPr>
+                <w:rFonts w:ascii="NimbusMonL-Regu" w:hAnsi="NimbusMonL-Regu" w:cs="NimbusMonL-Regu"/>
+                <w:color w:val="4071A1"/>
+                <w:kern w:val="0"/>
+                <w:sz w:val="18"/>
+                <w:szCs w:val="18"/>
+              </w:rPr>
+              <w:t>'B'</w:t>
+            </w:r>
+            <w:r>
+              <w:rPr>
+                <w:rFonts w:ascii="NimbusMonL-Regu" w:hAnsi="NimbusMonL-Regu" w:cs="NimbusMonL-Regu"/>
+                <w:color w:val="000000"/>
+                <w:kern w:val="0"/>
+                <w:sz w:val="18"/>
+                <w:szCs w:val="18"/>
+              </w:rPr>
+              <w:t>]]</w:t>
+            </w:r>
+          </w:p>
+        </w:tc>
+        <w:tc>
+          <w:tcPr>
+            <w:tcW w:w="3081" w:type="dxa"/>
+          </w:tcPr>
+          <w:p>
+            <w:pPr>
+              <w:jc w:val="center"/>
+              <w:rPr>
+                <w:rFonts w:ascii="等线" w:eastAsia="等线" w:hAnsi="等线"/>
+              </w:rPr>
+            </w:pPr>
+            <w:r>
+              <w:rPr>
+                <w:rFonts w:ascii="等线" w:eastAsia="等线" w:hAnsi="等线" w:hint="eastAsia"/>
+              </w:rPr>
+              <w:t>选择A,</w:t>
+            </w:r>
+            <w:r>
+              <w:rPr>
+                <w:rFonts w:ascii="等线" w:eastAsia="等线" w:hAnsi="等线"/>
+              </w:rPr>
+              <w:t>B列</w:t>
+            </w:r>
+          </w:p>
+        </w:tc>
+        <w:tc>
+          <w:tcPr>
+            <w:tcW w:w="542" w:type="dxa"/>
+          </w:tcPr>
+          <w:p>
+            <w:pPr>
+              <w:jc w:val="center"/>
+              <w:rPr>
+                <w:rFonts w:ascii="等线" w:eastAsia="等线" w:hAnsi="等线"/>
+              </w:rPr>
+            </w:pPr>
+          </w:p>
+        </w:tc>
+      </w:tr>
+      <w:tr>
+        <w:tc>
+          <w:tcPr>
+            <w:tcW w:w="4673" w:type="dxa"/>
+          </w:tcPr>
+          <w:p>
+            <w:pPr>
+              <w:jc w:val="center"/>
+              <w:rPr>
+                <w:rFonts w:ascii="NimbusMonL-Regu" w:hAnsi="NimbusMonL-Regu" w:cs="NimbusMonL-Regu"/>
+                <w:color w:val="000000"/>
+                <w:kern w:val="0"/>
+                <w:sz w:val="18"/>
+                <w:szCs w:val="18"/>
+              </w:rPr>
+            </w:pPr>
+            <w:r>
+              <w:rPr>
+                <w:rFonts w:ascii="NimbusMonL-Regu" w:hAnsi="NimbusMonL-Regu" w:cs="NimbusMonL-Regu"/>
+                <w:color w:val="000000"/>
+                <w:kern w:val="0"/>
+                <w:sz w:val="18"/>
+                <w:szCs w:val="18"/>
+              </w:rPr>
+              <w:t>df</w:t>
+            </w:r>
+            <w:r>
+              <w:rPr>
+                <w:rFonts w:ascii="NimbusMonL-Regu" w:hAnsi="NimbusMonL-Regu" w:cs="NimbusMonL-Regu"/>
+                <w:color w:val="666666"/>
+                <w:kern w:val="0"/>
+                <w:sz w:val="18"/>
+                <w:szCs w:val="18"/>
+              </w:rPr>
+              <w:t>.</w:t>
+            </w:r>
+            <w:r>
+              <w:rPr>
+                <w:rFonts w:ascii="NimbusMonL-Regu" w:hAnsi="NimbusMonL-Regu" w:cs="NimbusMonL-Regu"/>
+                <w:color w:val="000000"/>
+                <w:kern w:val="0"/>
+                <w:sz w:val="18"/>
+                <w:szCs w:val="18"/>
+              </w:rPr>
+              <w:t>loc[</w:t>
+            </w:r>
+            <w:r>
+              <w:rPr>
+                <w:rFonts w:ascii="NimbusMonL-Regu" w:hAnsi="NimbusMonL-Regu" w:cs="NimbusMonL-Regu"/>
+                <w:color w:val="4071A1"/>
+                <w:kern w:val="0"/>
+                <w:sz w:val="18"/>
+                <w:szCs w:val="18"/>
+              </w:rPr>
+              <w:t>'20130102'</w:t>
+            </w:r>
+            <w:r>
+              <w:rPr>
+                <w:rFonts w:ascii="NimbusMonL-Regu" w:hAnsi="NimbusMonL-Regu" w:cs="NimbusMonL-Regu"/>
+                <w:color w:val="000000"/>
+                <w:kern w:val="0"/>
+                <w:sz w:val="18"/>
+                <w:szCs w:val="18"/>
+              </w:rPr>
+              <w:t>:</w:t>
+            </w:r>
+            <w:r>
+              <w:rPr>
+                <w:rFonts w:ascii="NimbusMonL-Regu" w:hAnsi="NimbusMonL-Regu" w:cs="NimbusMonL-Regu"/>
+                <w:color w:val="4071A1"/>
+                <w:kern w:val="0"/>
+                <w:sz w:val="18"/>
+                <w:szCs w:val="18"/>
+              </w:rPr>
+              <w:t>'20130104'</w:t>
+            </w:r>
+            <w:r>
+              <w:rPr>
+                <w:rFonts w:ascii="NimbusMonL-Regu" w:hAnsi="NimbusMonL-Regu" w:cs="NimbusMonL-Regu"/>
+                <w:color w:val="000000"/>
+                <w:kern w:val="0"/>
+                <w:sz w:val="18"/>
+                <w:szCs w:val="18"/>
+              </w:rPr>
+              <w:t>,[</w:t>
+            </w:r>
+            <w:r>
+              <w:rPr>
+                <w:rFonts w:ascii="NimbusMonL-Regu" w:hAnsi="NimbusMonL-Regu" w:cs="NimbusMonL-Regu"/>
+                <w:color w:val="4071A1"/>
+                <w:kern w:val="0"/>
+                <w:sz w:val="18"/>
+                <w:szCs w:val="18"/>
+              </w:rPr>
+              <w:t>'A'</w:t>
+            </w:r>
+            <w:r>
+              <w:rPr>
+                <w:rFonts w:ascii="NimbusMonL-Regu" w:hAnsi="NimbusMonL-Regu" w:cs="NimbusMonL-Regu"/>
+                <w:color w:val="000000"/>
+                <w:kern w:val="0"/>
+                <w:sz w:val="18"/>
+                <w:szCs w:val="18"/>
+              </w:rPr>
+              <w:t>,</w:t>
+            </w:r>
+            <w:r>
+              <w:rPr>
+                <w:rFonts w:ascii="NimbusMonL-Regu" w:hAnsi="NimbusMonL-Regu" w:cs="NimbusMonL-Regu"/>
+                <w:color w:val="4071A1"/>
+                <w:kern w:val="0"/>
+                <w:sz w:val="18"/>
+                <w:szCs w:val="18"/>
+              </w:rPr>
+              <w:t>'B'</w:t>
+            </w:r>
+            <w:r>
+              <w:rPr>
+                <w:rFonts w:ascii="NimbusMonL-Regu" w:hAnsi="NimbusMonL-Regu" w:cs="NimbusMonL-Regu"/>
+                <w:color w:val="000000"/>
+                <w:kern w:val="0"/>
+                <w:sz w:val="18"/>
+                <w:szCs w:val="18"/>
+              </w:rPr>
+              <w:t>]]</w:t>
+            </w:r>
+          </w:p>
+        </w:tc>
+        <w:tc>
+          <w:tcPr>
+            <w:tcW w:w="3081" w:type="dxa"/>
+          </w:tcPr>
+          <w:p>
+            <w:pPr>
+              <w:jc w:val="center"/>
+              <w:rPr>
+                <w:rFonts w:ascii="等线" w:eastAsia="等线" w:hAnsi="等线"/>
+              </w:rPr>
+            </w:pPr>
+            <w:r>
+              <w:rPr>
+                <w:rFonts w:ascii="等线" w:eastAsia="等线" w:hAnsi="等线" w:hint="eastAsia"/>
+              </w:rPr>
+              <w:t>选择</w:t>
+            </w:r>
+            <w:r>
+              <w:rPr>
+                <w:rFonts w:ascii="等线" w:eastAsia="等线" w:hAnsi="等线"/>
+              </w:rPr>
+              <w:t>区域</w:t>
+            </w:r>
+          </w:p>
+        </w:tc>
+        <w:tc>
+          <w:tcPr>
+            <w:tcW w:w="542" w:type="dxa"/>
+          </w:tcPr>
+          <w:p>
+            <w:pPr>
+              <w:jc w:val="center"/>
+              <w:rPr>
+                <w:rFonts w:ascii="等线" w:eastAsia="等线" w:hAnsi="等线"/>
+              </w:rPr>
+            </w:pPr>
+          </w:p>
+        </w:tc>
+      </w:tr>
+      <w:tr>
+        <w:tc>
+          <w:tcPr>
+            <w:tcW w:w="4673" w:type="dxa"/>
+          </w:tcPr>
+          <w:p>
+            <w:pPr>
+              <w:jc w:val="center"/>
+              <w:rPr>
+                <w:rFonts w:ascii="NimbusMonL-Regu" w:hAnsi="NimbusMonL-Regu" w:cs="NimbusMonL-Regu"/>
+                <w:color w:val="000000"/>
+                <w:kern w:val="0"/>
+                <w:sz w:val="18"/>
+                <w:szCs w:val="18"/>
+              </w:rPr>
+            </w:pPr>
+            <w:r>
+              <w:rPr>
+                <w:rFonts w:ascii="NimbusMonL-Regu" w:hAnsi="NimbusMonL-Regu" w:cs="NimbusMonL-Regu"/>
+                <w:color w:val="000000"/>
+                <w:kern w:val="0"/>
+                <w:sz w:val="18"/>
+                <w:szCs w:val="18"/>
+              </w:rPr>
+              <w:t>df</w:t>
+            </w:r>
+            <w:r>
+              <w:rPr>
+                <w:rFonts w:ascii="NimbusMonL-Regu" w:hAnsi="NimbusMonL-Regu" w:cs="NimbusMonL-Regu"/>
+                <w:color w:val="666666"/>
+                <w:kern w:val="0"/>
+                <w:sz w:val="18"/>
+                <w:szCs w:val="18"/>
+              </w:rPr>
+              <w:t>.</w:t>
+            </w:r>
+            <w:r>
+              <w:rPr>
+                <w:rFonts w:ascii="NimbusMonL-Regu" w:hAnsi="NimbusMonL-Regu" w:cs="NimbusMonL-Regu"/>
+                <w:color w:val="000000"/>
+                <w:kern w:val="0"/>
+                <w:sz w:val="18"/>
+                <w:szCs w:val="18"/>
+              </w:rPr>
               <w:t>iloc[</w:t>
             </w:r>
             <w:r>
@@ -7145,6 +9187,7 @@
                 <w:sz w:val="18"/>
                 <w:szCs w:val="18"/>
               </w:rPr>
+              <w:lastRenderedPageBreak/>
               <w:t>df</w:t>
             </w:r>
             <w:r>
@@ -7306,6 +9349,7 @@
               <w:rPr>
                 <w:rFonts w:ascii="等线" w:eastAsia="等线" w:hAnsi="等线" w:hint="eastAsia"/>
               </w:rPr>
+              <w:lastRenderedPageBreak/>
               <w:t>根据</w:t>
             </w:r>
             <w:r>
@@ -8072,7 +10116,6 @@
               <w:rPr>
                 <w:rFonts w:ascii="等线" w:eastAsia="等线" w:hAnsi="等线" w:hint="eastAsia"/>
               </w:rPr>
-              <w:lastRenderedPageBreak/>
               <w:t>在</w:t>
             </w:r>
             <w:r>
@@ -9824,7 +11867,15 @@
                 <w:rFonts w:ascii="等线" w:eastAsia="等线" w:hAnsi="等线"/>
                 <w:sz w:val="22"/>
               </w:rPr>
-              <w:t>表示数据的非NA数量，汇总信息，最小最大值，最小最大值的索引位置，最小最大值的索引值，样本分位点，值的</w:t>
+              <w:t>表示数据的非NA数量，汇总信息，最小最大值，最小最大值的索引位</w:t>
+            </w:r>
+            <w:r>
+              <w:rPr>
+                <w:rFonts w:ascii="等线" w:eastAsia="等线" w:hAnsi="等线"/>
+                <w:sz w:val="22"/>
+              </w:rPr>
+              <w:lastRenderedPageBreak/>
+              <w:t>置，最小最大值的索引值，样本分位点，值的</w:t>
             </w:r>
             <w:r>
               <w:rPr>
@@ -10287,15 +12338,7 @@
                 <w:rFonts w:ascii="等线" w:eastAsia="等线" w:hAnsi="等线"/>
                 <w:sz w:val="22"/>
               </w:rPr>
-              <w:t>不输出行和列</w:t>
-            </w:r>
-            <w:r>
-              <w:rPr>
-                <w:rFonts w:ascii="等线" w:eastAsia="等线" w:hAnsi="等线"/>
-                <w:sz w:val="22"/>
-              </w:rPr>
-              <w:lastRenderedPageBreak/>
-              <w:t>索引值</w:t>
+              <w:t>不输出行和列索引值</w:t>
             </w:r>
           </w:p>
         </w:tc>
@@ -11357,6 +13400,7 @@
               <w:rPr>
                 <w:rFonts w:ascii="等线" w:eastAsia="等线" w:hAnsi="等线"/>
               </w:rPr>
+              <w:lastRenderedPageBreak/>
               <w:t>的对象。</w:t>
             </w:r>
           </w:p>
@@ -11472,7 +13516,7 @@
           <w:p>
             <w:pPr>
               <w:rPr>
-                <w:rFonts w:ascii="等线" w:eastAsia="等线" w:hAnsi="等线"/>
+                <w:rFonts w:ascii="等线" w:eastAsia="等线" w:hAnsi="等线" w:hint="eastAsia"/>
               </w:rPr>
             </w:pPr>
             <w:r>
@@ -11558,6 +13602,30 @@
                 <w:rFonts w:ascii="等线" w:eastAsia="等线" w:hAnsi="等线"/>
               </w:rPr>
               <w:t>，而不是list格式</w:t>
+            </w:r>
+            <w:r>
+              <w:rPr>
+                <w:rFonts w:ascii="等线" w:eastAsia="等线" w:hAnsi="等线" w:hint="eastAsia"/>
+              </w:rPr>
+              <w:t>，</w:t>
+            </w:r>
+            <w:r>
+              <w:rPr>
+                <w:rFonts w:ascii="等线" w:eastAsia="等线" w:hAnsi="等线"/>
+              </w:rPr>
+              <w:t>注意不同方式之间生成的</w:t>
+            </w:r>
+            <w:r>
+              <w:rPr>
+                <w:rFonts w:ascii="等线" w:eastAsia="等线" w:hAnsi="等线" w:hint="eastAsia"/>
+              </w:rPr>
+              <w:t>数组</w:t>
+            </w:r>
+            <w:r>
+              <w:rPr>
+                <w:rFonts w:ascii="等线" w:eastAsia="等线" w:hAnsi="等线"/>
+              </w:rPr>
+              <w:t>，数据之间是否有空格</w:t>
             </w:r>
           </w:p>
         </w:tc>
@@ -13503,6 +15571,7 @@
                 <w:rFonts w:ascii="等线" w:eastAsia="等线" w:hAnsi="等线"/>
                 <w:sz w:val="22"/>
               </w:rPr>
+              <w:lastRenderedPageBreak/>
               <w:t>mean等</w:t>
             </w:r>
             <w:r>
@@ -14869,6 +16938,7 @@
                 <w:rFonts w:ascii="等线" w:eastAsia="等线" w:hAnsi="等线"/>
                 <w:sz w:val="22"/>
               </w:rPr>
+              <w:lastRenderedPageBreak/>
               <w:t>统计模型。</w:t>
             </w:r>
           </w:p>
@@ -14891,6 +16961,7 @@
                 <w:rFonts w:ascii="等线" w:eastAsia="等线" w:hAnsi="等线"/>
                 <w:sz w:val="22"/>
               </w:rPr>
+              <w:lastRenderedPageBreak/>
               <w:t>Urllib urllib2</w:t>
             </w:r>
           </w:p>
@@ -15810,6 +17881,11 @@
       </w:tblBorders>
     </w:tblPr>
   </w:style>
+  <w:style w:type="character" w:customStyle="1" w:styleId="apple-converted-space">
+    <w:name w:val="apple-converted-space"/>
+    <w:basedOn w:val="a0"/>
+    <w:rsid w:val="003810A8"/>
+  </w:style>
 </w:styles>
 </file>
 

--- a/Python数据分析.docx
+++ b/Python数据分析.docx
@@ -83,8 +83,168 @@
     </w:p>
     <w:p>
       <w:pPr>
+        <w:jc w:val="left"/>
+        <w:rPr>
+          <w:rFonts w:ascii="等线" w:eastAsia="等线" w:hAnsi="等线" w:cs="Arial"/>
+          <w:b/>
+          <w:color w:val="333333"/>
+          <w:sz w:val="20"/>
+          <w:szCs w:val="20"/>
+          <w:shd w:val="clear" w:color="auto" w:fill="FFFFFF"/>
+        </w:rPr>
+      </w:pPr>
+      <w:r>
+        <w:rPr>
+          <w:rFonts w:ascii="等线" w:eastAsia="等线" w:hAnsi="等线" w:cs="Arial" w:hint="eastAsia"/>
+          <w:b/>
+          <w:color w:val="333333"/>
+          <w:sz w:val="20"/>
+          <w:szCs w:val="20"/>
+          <w:shd w:val="clear" w:color="auto" w:fill="FFFFFF"/>
+        </w:rPr>
+        <w:t>Python之父Guido推荐的命名规范包括如下几点：</w:t>
+      </w:r>
+    </w:p>
+    <w:p>
+      <w:pPr>
+        <w:pStyle w:val="a8"/>
+        <w:numPr>
+          <w:ilvl w:val="0"/>
+          <w:numId w:val="2"/>
+        </w:numPr>
+        <w:ind w:firstLineChars="0"/>
+        <w:jc w:val="left"/>
+        <w:rPr>
+          <w:rFonts w:ascii="等线" w:eastAsia="等线" w:hAnsi="等线" w:cs="Arial"/>
+          <w:color w:val="333333"/>
+          <w:sz w:val="20"/>
+          <w:szCs w:val="20"/>
+          <w:shd w:val="clear" w:color="auto" w:fill="FFFFFF"/>
+        </w:rPr>
+      </w:pPr>
+      <w:r>
+        <w:rPr>
+          <w:rFonts w:ascii="等线" w:eastAsia="等线" w:hAnsi="等线" w:cs="Arial" w:hint="eastAsia"/>
+          <w:color w:val="333333"/>
+          <w:sz w:val="20"/>
+          <w:szCs w:val="20"/>
+          <w:shd w:val="clear" w:color="auto" w:fill="FFFFFF"/>
+        </w:rPr>
+        <w:t>模块名和包名采用小写字母并且以下划线分隔单词的形式；</w:t>
+      </w:r>
+    </w:p>
+    <w:p>
+      <w:pPr>
+        <w:pStyle w:val="a8"/>
+        <w:numPr>
+          <w:ilvl w:val="0"/>
+          <w:numId w:val="2"/>
+        </w:numPr>
+        <w:ind w:firstLineChars="0"/>
+        <w:jc w:val="left"/>
+        <w:rPr>
+          <w:rFonts w:ascii="等线" w:eastAsia="等线" w:hAnsi="等线" w:cs="Arial"/>
+          <w:color w:val="333333"/>
+          <w:sz w:val="20"/>
+          <w:szCs w:val="20"/>
+          <w:shd w:val="clear" w:color="auto" w:fill="FFFFFF"/>
+        </w:rPr>
+      </w:pPr>
+      <w:r>
+        <w:rPr>
+          <w:rFonts w:ascii="等线" w:eastAsia="等线" w:hAnsi="等线" w:cs="Arial" w:hint="eastAsia"/>
+          <w:color w:val="333333"/>
+          <w:sz w:val="20"/>
+          <w:szCs w:val="20"/>
+          <w:shd w:val="clear" w:color="auto" w:fill="FFFFFF"/>
+        </w:rPr>
+        <w:t>类名采用以大写字母开头，并且以大写字母分隔单词的形式命名；</w:t>
+      </w:r>
+    </w:p>
+    <w:p>
+      <w:pPr>
+        <w:pStyle w:val="a8"/>
+        <w:numPr>
+          <w:ilvl w:val="0"/>
+          <w:numId w:val="2"/>
+        </w:numPr>
+        <w:ind w:firstLineChars="0"/>
+        <w:jc w:val="left"/>
+        <w:rPr>
+          <w:rFonts w:ascii="等线" w:eastAsia="等线" w:hAnsi="等线" w:cs="Arial"/>
+          <w:color w:val="333333"/>
+          <w:sz w:val="20"/>
+          <w:szCs w:val="20"/>
+          <w:shd w:val="clear" w:color="auto" w:fill="FFFFFF"/>
+        </w:rPr>
+      </w:pPr>
+      <w:r>
+        <w:rPr>
+          <w:rFonts w:ascii="等线" w:eastAsia="等线" w:hAnsi="等线" w:cs="Arial" w:hint="eastAsia"/>
+          <w:color w:val="333333"/>
+          <w:sz w:val="20"/>
+          <w:szCs w:val="20"/>
+          <w:shd w:val="clear" w:color="auto" w:fill="FFFFFF"/>
+        </w:rPr>
+        <w:t>全局或者类常量，全部使用大写字母，并且以下划线分隔单词；其余变量命名则是采用全部小写字母，并且以下划线分隔单词的形式命名。</w:t>
+      </w:r>
+    </w:p>
+    <w:p>
+      <w:pPr>
+        <w:pStyle w:val="a8"/>
+        <w:numPr>
+          <w:ilvl w:val="0"/>
+          <w:numId w:val="2"/>
+        </w:numPr>
+        <w:ind w:firstLineChars="0"/>
+        <w:jc w:val="left"/>
+        <w:rPr>
+          <w:rFonts w:ascii="等线" w:eastAsia="等线" w:hAnsi="等线" w:cs="Arial"/>
+          <w:color w:val="333333"/>
+          <w:sz w:val="20"/>
+          <w:szCs w:val="20"/>
+          <w:shd w:val="clear" w:color="auto" w:fill="FFFFFF"/>
+        </w:rPr>
+      </w:pPr>
+      <w:r>
+        <w:rPr>
+          <w:rFonts w:ascii="等线" w:eastAsia="等线" w:hAnsi="等线" w:cs="Arial" w:hint="eastAsia"/>
+          <w:color w:val="333333"/>
+          <w:sz w:val="20"/>
+          <w:szCs w:val="20"/>
+          <w:shd w:val="clear" w:color="auto" w:fill="FFFFFF"/>
+        </w:rPr>
+        <w:t>以上的内容如果是内部的，则使用下划线开头命名。</w:t>
+      </w:r>
+    </w:p>
+    <w:p>
+      <w:pPr>
+        <w:jc w:val="left"/>
+        <w:rPr>
+          <w:rFonts w:ascii="等线" w:eastAsia="等线" w:hAnsi="等线" w:cs="Arial"/>
+          <w:color w:val="333333"/>
+          <w:sz w:val="20"/>
+          <w:szCs w:val="20"/>
+          <w:shd w:val="clear" w:color="auto" w:fill="FFFFFF"/>
+        </w:rPr>
+      </w:pPr>
+    </w:p>
+    <w:p>
+      <w:pPr>
+        <w:jc w:val="left"/>
+        <w:rPr>
+          <w:rFonts w:ascii="等线" w:eastAsia="等线" w:hAnsi="等线" w:cs="Arial"/>
+          <w:color w:val="333333"/>
+          <w:sz w:val="20"/>
+          <w:szCs w:val="20"/>
+          <w:shd w:val="clear" w:color="auto" w:fill="FFFFFF"/>
+        </w:rPr>
+      </w:pPr>
+    </w:p>
+    <w:p>
+      <w:pPr>
         <w:ind w:firstLine="420"/>
-        <w:jc w:val="left"/>
+        <w:jc w:val="center"/>
         <w:rPr>
           <w:rFonts w:ascii="等线" w:eastAsia="等线" w:hAnsi="等线" w:cs="Arial"/>
           <w:color w:val="333333"/>
@@ -102,16 +262,6 @@
           <w:shd w:val="clear" w:color="auto" w:fill="FFFFFF"/>
         </w:rPr>
         <w:t>NumPy</w:t>
-      </w:r>
-      <w:r>
-        <w:rPr>
-          <w:rFonts w:ascii="等线" w:eastAsia="等线" w:hAnsi="等线" w:cs="Arial" w:hint="eastAsia"/>
-          <w:color w:val="333333"/>
-          <w:sz w:val="24"/>
-          <w:szCs w:val="24"/>
-          <w:shd w:val="clear" w:color="auto" w:fill="FFFFFF"/>
-        </w:rPr>
-        <w:t>：</w:t>
       </w:r>
     </w:p>
     <w:p>
@@ -968,7 +1118,16 @@
           <w:kern w:val="0"/>
           <w:szCs w:val="21"/>
         </w:rPr>
-        <w:t>也就是说，当你看到np.arange时，就应该想到它引用的是NumPy中的arange函数。这样做的原因是：在Python软件开发过程中，不建议直接引入类似NumPy这种大型库的全部内容（from numpy import *）。</w:t>
+        <w:t>也就是说，当你看到np.arange时，就应该想到它引用的是NumPy中的arange函数。这</w:t>
+      </w:r>
+      <w:r>
+        <w:rPr>
+          <w:rFonts w:ascii="等线" w:eastAsia="等线" w:hAnsi="等线" w:cs="Times New Roman" w:hint="eastAsia"/>
+          <w:kern w:val="0"/>
+          <w:szCs w:val="21"/>
+        </w:rPr>
+        <w:lastRenderedPageBreak/>
+        <w:t>样做的原因是：在Python软件开发过程中，不建议直接引入类似NumPy这种大型库的全部内容（from numpy import *）。</w:t>
       </w:r>
     </w:p>
     <w:p>
@@ -2381,7 +2540,16 @@
                 <w:b/>
                 <w:sz w:val="22"/>
               </w:rPr>
-              <w:t>非常注意的一点为print(</w:t>
+              <w:t>非常注意的一</w:t>
+            </w:r>
+            <w:r>
+              <w:rPr>
+                <w:rFonts w:ascii="等线" w:eastAsia="等线" w:hAnsi="等线"/>
+                <w:b/>
+                <w:sz w:val="22"/>
+              </w:rPr>
+              <w:lastRenderedPageBreak/>
+              <w:t>点为print(</w:t>
             </w:r>
             <w:r>
               <w:rPr>
@@ -2534,6 +2702,7 @@
                 <w:sz w:val="19"/>
                 <w:szCs w:val="19"/>
               </w:rPr>
+              <w:lastRenderedPageBreak/>
               <w:t>多个</w:t>
             </w:r>
             <w:r>
@@ -2570,7 +2739,17 @@
                 <w:sz w:val="19"/>
                 <w:szCs w:val="19"/>
               </w:rPr>
-              <w:t>使用extend之后的效果为</w:t>
+              <w:t>使用extend之后</w:t>
+            </w:r>
+            <w:r>
+              <w:rPr>
+                <w:rFonts w:ascii="等线" w:eastAsia="等线" w:hAnsi="等线" w:cs="Times-Roman"/>
+                <w:kern w:val="0"/>
+                <w:sz w:val="19"/>
+                <w:szCs w:val="19"/>
+              </w:rPr>
+              <w:lastRenderedPageBreak/>
+              <w:t>的效果为</w:t>
             </w:r>
             <w:r>
               <w:rPr>
@@ -4101,7 +4280,7 @@
             <w:pPr>
               <w:jc w:val="center"/>
               <w:rPr>
-                <w:rFonts w:ascii="等线" w:eastAsia="等线" w:hAnsi="等线" w:cs="Times-Roman" w:hint="eastAsia"/>
+                <w:rFonts w:ascii="等线" w:eastAsia="等线" w:hAnsi="等线" w:cs="Times-Roman"/>
                 <w:kern w:val="0"/>
                 <w:sz w:val="19"/>
                 <w:szCs w:val="19"/>
@@ -4182,7 +4361,7 @@
             <w:pPr>
               <w:jc w:val="center"/>
               <w:rPr>
-                <w:rFonts w:ascii="等线" w:eastAsia="等线" w:hAnsi="等线" w:cs="Times-Roman" w:hint="eastAsia"/>
+                <w:rFonts w:ascii="等线" w:eastAsia="等线" w:hAnsi="等线" w:cs="Times-Roman"/>
                 <w:kern w:val="0"/>
                 <w:sz w:val="19"/>
                 <w:szCs w:val="19"/>
@@ -4215,8 +4394,6 @@
               </w:rPr>
               <w:t>式</w:t>
             </w:r>
-            <w:bookmarkStart w:id="0" w:name="_GoBack"/>
-            <w:bookmarkEnd w:id="0"/>
             <w:r>
               <w:rPr>
                 <w:rFonts w:ascii="等线" w:eastAsia="等线" w:hAnsi="等线" w:cs="Times-Roman"/>
@@ -4226,6 +4403,42 @@
               </w:rPr>
               <w:t>可以嵌套使用</w:t>
             </w:r>
+            <w:r>
+              <w:rPr>
+                <w:rFonts w:ascii="等线" w:eastAsia="等线" w:hAnsi="等线" w:cs="Times-Roman" w:hint="eastAsia"/>
+                <w:kern w:val="0"/>
+                <w:sz w:val="19"/>
+                <w:szCs w:val="19"/>
+              </w:rPr>
+              <w:t>，</w:t>
+            </w:r>
+            <w:r>
+              <w:rPr>
+                <w:rFonts w:ascii="等线" w:eastAsia="等线" w:hAnsi="等线" w:cs="Times-Roman"/>
+                <w:kern w:val="0"/>
+                <w:sz w:val="19"/>
+                <w:szCs w:val="19"/>
+              </w:rPr>
+              <w:t>这里面的i</w:t>
+            </w:r>
+            <w:r>
+              <w:rPr>
+                <w:rFonts w:ascii="等线" w:eastAsia="等线" w:hAnsi="等线" w:cs="Times-Roman" w:hint="eastAsia"/>
+                <w:kern w:val="0"/>
+                <w:sz w:val="19"/>
+                <w:szCs w:val="19"/>
+              </w:rPr>
+              <w:t>相当于外层</w:t>
+            </w:r>
+            <w:r>
+              <w:rPr>
+                <w:rFonts w:ascii="等线" w:eastAsia="等线" w:hAnsi="等线" w:cs="Times-Roman"/>
+                <w:kern w:val="0"/>
+                <w:sz w:val="19"/>
+                <w:szCs w:val="19"/>
+              </w:rPr>
+              <w:t>的for循环</w:t>
+            </w:r>
           </w:p>
         </w:tc>
       </w:tr>
@@ -4245,6 +4458,17 @@
                 <w:shd w:val="clear" w:color="auto" w:fill="FFFFFF"/>
               </w:rPr>
             </w:pPr>
+            <w:r>
+              <w:rPr>
+                <w:rFonts w:ascii="Helvetica" w:hAnsi="Helvetica"/>
+                <w:color w:val="333333"/>
+                <w:sz w:val="18"/>
+                <w:szCs w:val="18"/>
+                <w:shd w:val="clear" w:color="auto" w:fill="FFFFFF"/>
+              </w:rPr>
+              <w:lastRenderedPageBreak/>
+              <w:t>print([0.0]*10)</w:t>
+            </w:r>
           </w:p>
         </w:tc>
         <w:tc>
@@ -4261,6 +4485,42 @@
                 <w:szCs w:val="19"/>
               </w:rPr>
             </w:pPr>
+            <w:r>
+              <w:rPr>
+                <w:rFonts w:ascii="等线" w:eastAsia="等线" w:hAnsi="等线" w:cs="Times-Roman" w:hint="eastAsia"/>
+                <w:kern w:val="0"/>
+                <w:sz w:val="19"/>
+                <w:szCs w:val="19"/>
+              </w:rPr>
+              <w:t>注意</w:t>
+            </w:r>
+            <w:r>
+              <w:rPr>
+                <w:rFonts w:ascii="等线" w:eastAsia="等线" w:hAnsi="等线" w:cs="Times-Roman"/>
+                <w:kern w:val="0"/>
+                <w:sz w:val="19"/>
+                <w:szCs w:val="19"/>
+              </w:rPr>
+              <w:t>这种</w:t>
+            </w:r>
+            <w:r>
+              <w:rPr>
+                <w:rFonts w:ascii="等线" w:eastAsia="等线" w:hAnsi="等线" w:cs="Times-Roman" w:hint="eastAsia"/>
+                <w:kern w:val="0"/>
+                <w:sz w:val="19"/>
+                <w:szCs w:val="19"/>
+              </w:rPr>
+              <w:t>方法</w:t>
+            </w:r>
+            <w:r>
+              <w:rPr>
+                <w:rFonts w:ascii="等线" w:eastAsia="等线" w:hAnsi="等线" w:cs="Times-Roman"/>
+                <w:kern w:val="0"/>
+                <w:sz w:val="19"/>
+                <w:szCs w:val="19"/>
+              </w:rPr>
+              <w:t>使用的灵活性</w:t>
+            </w:r>
           </w:p>
         </w:tc>
       </w:tr>
@@ -5918,7 +6178,14 @@
               <w:rPr>
                 <w:rFonts w:ascii="等线" w:eastAsia="等线" w:hAnsi="等线"/>
               </w:rPr>
-              <w:t>On：关联字段，如果关联字段为多个，可写成</w:t>
+              <w:t>On：关联字段，如果关联字</w:t>
+            </w:r>
+            <w:r>
+              <w:rPr>
+                <w:rFonts w:ascii="等线" w:eastAsia="等线" w:hAnsi="等线"/>
+              </w:rPr>
+              <w:lastRenderedPageBreak/>
+              <w:t>段为多个，可写成</w:t>
             </w:r>
             <w:r>
               <w:rPr>
@@ -6474,7 +6741,6 @@
               <w:rPr>
                 <w:rFonts w:ascii="等线" w:eastAsia="等线" w:hAnsi="等线"/>
               </w:rPr>
-              <w:lastRenderedPageBreak/>
               <w:t>df.head</w:t>
             </w:r>
             <w:r>
@@ -8372,6 +8638,7 @@
                 <w:sz w:val="18"/>
                 <w:szCs w:val="18"/>
               </w:rPr>
+              <w:lastRenderedPageBreak/>
               <w:t>df</w:t>
             </w:r>
             <w:r>
@@ -9187,7 +9454,6 @@
                 <w:sz w:val="18"/>
                 <w:szCs w:val="18"/>
               </w:rPr>
-              <w:lastRenderedPageBreak/>
               <w:t>df</w:t>
             </w:r>
             <w:r>
@@ -9349,7 +9615,6 @@
               <w:rPr>
                 <w:rFonts w:ascii="等线" w:eastAsia="等线" w:hAnsi="等线" w:hint="eastAsia"/>
               </w:rPr>
-              <w:lastRenderedPageBreak/>
               <w:t>根据</w:t>
             </w:r>
             <w:r>
@@ -11646,7 +11911,15 @@
                 <w:rFonts w:ascii="等线" w:eastAsia="等线" w:hAnsi="等线"/>
                 <w:sz w:val="22"/>
               </w:rPr>
-              <w:t>判断是否重复</w:t>
+              <w:t>判</w:t>
+            </w:r>
+            <w:r>
+              <w:rPr>
+                <w:rFonts w:ascii="等线" w:eastAsia="等线" w:hAnsi="等线"/>
+                <w:sz w:val="22"/>
+              </w:rPr>
+              <w:lastRenderedPageBreak/>
+              <w:t>断是否重复</w:t>
             </w:r>
           </w:p>
         </w:tc>
@@ -11867,15 +12140,7 @@
                 <w:rFonts w:ascii="等线" w:eastAsia="等线" w:hAnsi="等线"/>
                 <w:sz w:val="22"/>
               </w:rPr>
-              <w:t>表示数据的非NA数量，汇总信息，最小最大值，最小最大值的索引位</w:t>
-            </w:r>
-            <w:r>
-              <w:rPr>
-                <w:rFonts w:ascii="等线" w:eastAsia="等线" w:hAnsi="等线"/>
-                <w:sz w:val="22"/>
-              </w:rPr>
-              <w:lastRenderedPageBreak/>
-              <w:t>置，最小最大值的索引值，样本分位点，值的</w:t>
+              <w:t>表示数据的非NA数量，汇总信息，最小最大值，最小最大值的索引位置，最小最大值的索引值，样本分位点，值的</w:t>
             </w:r>
             <w:r>
               <w:rPr>
@@ -13272,6 +13537,7 @@
               <w:rPr>
                 <w:rFonts w:ascii="等线" w:eastAsia="等线" w:hAnsi="等线"/>
               </w:rPr>
+              <w:lastRenderedPageBreak/>
               <w:t>ndarray</w:t>
             </w:r>
           </w:p>
@@ -13400,7 +13666,6 @@
               <w:rPr>
                 <w:rFonts w:ascii="等线" w:eastAsia="等线" w:hAnsi="等线"/>
               </w:rPr>
-              <w:lastRenderedPageBreak/>
               <w:t>的对象。</w:t>
             </w:r>
           </w:p>
@@ -13516,7 +13781,7 @@
           <w:p>
             <w:pPr>
               <w:rPr>
-                <w:rFonts w:ascii="等线" w:eastAsia="等线" w:hAnsi="等线" w:hint="eastAsia"/>
+                <w:rFonts w:ascii="等线" w:eastAsia="等线" w:hAnsi="等线"/>
               </w:rPr>
             </w:pPr>
             <w:r>
@@ -15209,6 +15474,7 @@
                 <w:rFonts w:ascii="等线" w:eastAsia="等线" w:hAnsi="等线"/>
                 <w:sz w:val="22"/>
               </w:rPr>
+              <w:lastRenderedPageBreak/>
               <w:t>np.dot(arr.t,arr)</w:t>
             </w:r>
           </w:p>
@@ -15571,7 +15837,6 @@
                 <w:rFonts w:ascii="等线" w:eastAsia="等线" w:hAnsi="等线"/>
                 <w:sz w:val="22"/>
               </w:rPr>
-              <w:lastRenderedPageBreak/>
               <w:t>mean等</w:t>
             </w:r>
             <w:r>
@@ -16527,6 +16792,820 @@
       <w:pPr>
         <w:rPr>
           <w:rFonts w:ascii="等线" w:eastAsia="等线" w:hAnsi="等线"/>
+          <w:sz w:val="22"/>
+        </w:rPr>
+      </w:pPr>
+    </w:p>
+    <w:p>
+      <w:pPr>
+        <w:rPr>
+          <w:rFonts w:ascii="等线" w:eastAsia="等线" w:hAnsi="等线"/>
+          <w:sz w:val="22"/>
+        </w:rPr>
+      </w:pPr>
+    </w:p>
+    <w:p>
+      <w:pPr>
+        <w:rPr>
+          <w:rFonts w:ascii="等线" w:eastAsia="等线" w:hAnsi="等线"/>
+          <w:sz w:val="22"/>
+        </w:rPr>
+      </w:pPr>
+    </w:p>
+    <w:p>
+      <w:pPr>
+        <w:rPr>
+          <w:rFonts w:ascii="等线" w:eastAsia="等线" w:hAnsi="等线"/>
+          <w:sz w:val="22"/>
+        </w:rPr>
+      </w:pPr>
+    </w:p>
+    <w:p>
+      <w:pPr>
+        <w:rPr>
+          <w:rFonts w:ascii="等线" w:eastAsia="等线" w:hAnsi="等线"/>
+          <w:sz w:val="22"/>
+        </w:rPr>
+      </w:pPr>
+    </w:p>
+    <w:p>
+      <w:pPr>
+        <w:rPr>
+          <w:rFonts w:ascii="等线" w:eastAsia="等线" w:hAnsi="等线"/>
+          <w:sz w:val="22"/>
+        </w:rPr>
+      </w:pPr>
+    </w:p>
+    <w:p>
+      <w:pPr>
+        <w:rPr>
+          <w:rFonts w:ascii="等线" w:eastAsia="等线" w:hAnsi="等线"/>
+          <w:sz w:val="22"/>
+        </w:rPr>
+      </w:pPr>
+    </w:p>
+    <w:p>
+      <w:pPr>
+        <w:jc w:val="center"/>
+        <w:rPr>
+          <w:rFonts w:ascii="等线" w:eastAsia="等线" w:hAnsi="等线" w:hint="eastAsia"/>
+          <w:sz w:val="36"/>
+        </w:rPr>
+      </w:pPr>
+      <w:r>
+        <w:rPr>
+          <w:rFonts w:ascii="等线" w:eastAsia="等线" w:hAnsi="等线" w:hint="eastAsia"/>
+          <w:sz w:val="36"/>
+        </w:rPr>
+        <w:lastRenderedPageBreak/>
+        <w:t>爬虫</w:t>
+      </w:r>
+      <w:r>
+        <w:rPr>
+          <w:rFonts w:ascii="等线" w:eastAsia="等线" w:hAnsi="等线"/>
+          <w:sz w:val="36"/>
+        </w:rPr>
+        <w:t>部分</w:t>
+      </w:r>
+    </w:p>
+    <w:p>
+      <w:pPr>
+        <w:rPr>
+          <w:rFonts w:ascii="等线" w:eastAsia="等线" w:hAnsi="等线"/>
+          <w:sz w:val="22"/>
+        </w:rPr>
+      </w:pPr>
+      <w:r>
+        <w:rPr>
+          <w:rFonts w:ascii="等线" w:eastAsia="等线" w:hAnsi="等线"/>
+          <w:sz w:val="22"/>
+        </w:rPr>
+        <w:t>B</w:t>
+      </w:r>
+      <w:r>
+        <w:rPr>
+          <w:rFonts w:ascii="等线" w:eastAsia="等线" w:hAnsi="等线" w:hint="eastAsia"/>
+          <w:sz w:val="22"/>
+        </w:rPr>
+        <w:t>eautifu</w:t>
+      </w:r>
+      <w:r>
+        <w:rPr>
+          <w:rFonts w:ascii="等线" w:eastAsia="等线" w:hAnsi="等线"/>
+          <w:sz w:val="22"/>
+        </w:rPr>
+        <w:t>soup</w:t>
+      </w:r>
+    </w:p>
+    <w:tbl>
+      <w:tblPr>
+        <w:tblStyle w:val="a9"/>
+        <w:tblW w:w="0" w:type="auto"/>
+        <w:jc w:val="center"/>
+        <w:tblLook w:val="04A0" w:firstRow="1" w:lastRow="0" w:firstColumn="1" w:lastColumn="0" w:noHBand="0" w:noVBand="1"/>
+      </w:tblPr>
+      <w:tblGrid>
+        <w:gridCol w:w="4148"/>
+        <w:gridCol w:w="4148"/>
+      </w:tblGrid>
+      <w:tr>
+        <w:trPr>
+          <w:jc w:val="center"/>
+        </w:trPr>
+        <w:tc>
+          <w:tcPr>
+            <w:tcW w:w="4148" w:type="dxa"/>
+          </w:tcPr>
+          <w:p>
+            <w:pPr>
+              <w:jc w:val="center"/>
+              <w:rPr>
+                <w:rFonts w:ascii="等线" w:eastAsia="等线" w:hAnsi="等线" w:hint="eastAsia"/>
+                <w:sz w:val="22"/>
+              </w:rPr>
+            </w:pPr>
+            <w:r>
+              <w:rPr>
+                <w:rFonts w:ascii="等线" w:eastAsia="等线" w:hAnsi="等线" w:hint="eastAsia"/>
+                <w:sz w:val="22"/>
+              </w:rPr>
+              <w:t>常</w:t>
+            </w:r>
+            <w:r>
+              <w:rPr>
+                <w:rFonts w:ascii="等线" w:eastAsia="等线" w:hAnsi="等线"/>
+                <w:sz w:val="22"/>
+              </w:rPr>
+              <w:t>用方法</w:t>
+            </w:r>
+          </w:p>
+        </w:tc>
+        <w:tc>
+          <w:tcPr>
+            <w:tcW w:w="4148" w:type="dxa"/>
+          </w:tcPr>
+          <w:p>
+            <w:pPr>
+              <w:jc w:val="center"/>
+              <w:rPr>
+                <w:rFonts w:ascii="等线" w:eastAsia="等线" w:hAnsi="等线" w:hint="eastAsia"/>
+                <w:sz w:val="22"/>
+              </w:rPr>
+            </w:pPr>
+            <w:r>
+              <w:rPr>
+                <w:rFonts w:ascii="等线" w:eastAsia="等线" w:hAnsi="等线" w:hint="eastAsia"/>
+                <w:sz w:val="22"/>
+              </w:rPr>
+              <w:t>方法</w:t>
+            </w:r>
+            <w:r>
+              <w:rPr>
+                <w:rFonts w:ascii="等线" w:eastAsia="等线" w:hAnsi="等线"/>
+                <w:sz w:val="22"/>
+              </w:rPr>
+              <w:t>说明</w:t>
+            </w:r>
+          </w:p>
+        </w:tc>
+      </w:tr>
+      <w:tr>
+        <w:trPr>
+          <w:jc w:val="center"/>
+        </w:trPr>
+        <w:tc>
+          <w:tcPr>
+            <w:tcW w:w="4148" w:type="dxa"/>
+          </w:tcPr>
+          <w:p>
+            <w:pPr>
+              <w:jc w:val="center"/>
+              <w:rPr>
+                <w:rFonts w:ascii="等线" w:eastAsia="等线" w:hAnsi="等线"/>
+                <w:sz w:val="22"/>
+              </w:rPr>
+            </w:pPr>
+            <w:r>
+              <w:rPr>
+                <w:rFonts w:ascii="等线" w:eastAsia="等线" w:hAnsi="等线"/>
+                <w:sz w:val="22"/>
+              </w:rPr>
+              <w:t>BeautifulSoup(c.read(), 'lxml')</w:t>
+            </w:r>
+          </w:p>
+        </w:tc>
+        <w:tc>
+          <w:tcPr>
+            <w:tcW w:w="4148" w:type="dxa"/>
+          </w:tcPr>
+          <w:p>
+            <w:pPr>
+              <w:jc w:val="center"/>
+              <w:rPr>
+                <w:rFonts w:ascii="等线" w:eastAsia="等线" w:hAnsi="等线" w:hint="eastAsia"/>
+                <w:sz w:val="22"/>
+              </w:rPr>
+            </w:pPr>
+            <w:r>
+              <w:rPr>
+                <w:rFonts w:ascii="等线" w:eastAsia="等线" w:hAnsi="等线" w:hint="eastAsia"/>
+                <w:sz w:val="22"/>
+              </w:rPr>
+              <w:t>创建</w:t>
+            </w:r>
+            <w:r>
+              <w:rPr>
+                <w:rFonts w:ascii="等线" w:eastAsia="等线" w:hAnsi="等线"/>
+                <w:sz w:val="22"/>
+              </w:rPr>
+              <w:t>对象</w:t>
+            </w:r>
+          </w:p>
+        </w:tc>
+      </w:tr>
+      <w:tr>
+        <w:trPr>
+          <w:jc w:val="center"/>
+        </w:trPr>
+        <w:tc>
+          <w:tcPr>
+            <w:tcW w:w="4148" w:type="dxa"/>
+          </w:tcPr>
+          <w:p>
+            <w:pPr>
+              <w:jc w:val="center"/>
+              <w:rPr>
+                <w:rFonts w:ascii="等线" w:eastAsia="等线" w:hAnsi="等线"/>
+                <w:sz w:val="22"/>
+              </w:rPr>
+            </w:pPr>
+            <w:r>
+              <w:rPr>
+                <w:rFonts w:ascii="等线" w:eastAsia="等线" w:hAnsi="等线"/>
+                <w:sz w:val="22"/>
+              </w:rPr>
+              <w:t>soup('a')</w:t>
+            </w:r>
+          </w:p>
+        </w:tc>
+        <w:tc>
+          <w:tcPr>
+            <w:tcW w:w="4148" w:type="dxa"/>
+          </w:tcPr>
+          <w:p>
+            <w:pPr>
+              <w:jc w:val="center"/>
+              <w:rPr>
+                <w:rFonts w:ascii="等线" w:eastAsia="等线" w:hAnsi="等线" w:hint="eastAsia"/>
+                <w:sz w:val="22"/>
+              </w:rPr>
+            </w:pPr>
+            <w:r>
+              <w:rPr>
+                <w:rFonts w:ascii="等线" w:eastAsia="等线" w:hAnsi="等线" w:hint="eastAsia"/>
+                <w:sz w:val="22"/>
+              </w:rPr>
+              <w:t>对</w:t>
+            </w:r>
+            <w:r>
+              <w:rPr>
+                <w:rFonts w:ascii="等线" w:eastAsia="等线" w:hAnsi="等线"/>
+                <w:sz w:val="22"/>
+              </w:rPr>
+              <w:t>网页进行过滤</w:t>
+            </w:r>
+          </w:p>
+        </w:tc>
+      </w:tr>
+      <w:tr>
+        <w:trPr>
+          <w:jc w:val="center"/>
+        </w:trPr>
+        <w:tc>
+          <w:tcPr>
+            <w:tcW w:w="4148" w:type="dxa"/>
+          </w:tcPr>
+          <w:p>
+            <w:pPr>
+              <w:jc w:val="center"/>
+              <w:rPr>
+                <w:rFonts w:ascii="等线" w:eastAsia="等线" w:hAnsi="等线"/>
+                <w:sz w:val="22"/>
+              </w:rPr>
+            </w:pPr>
+            <w:r>
+              <w:rPr>
+                <w:rFonts w:ascii="等线" w:eastAsia="等线" w:hAnsi="等线"/>
+                <w:sz w:val="22"/>
+              </w:rPr>
+              <w:t>link.attrs</w:t>
+            </w:r>
+          </w:p>
+        </w:tc>
+        <w:tc>
+          <w:tcPr>
+            <w:tcW w:w="4148" w:type="dxa"/>
+          </w:tcPr>
+          <w:p>
+            <w:pPr>
+              <w:jc w:val="center"/>
+              <w:rPr>
+                <w:rFonts w:ascii="等线" w:eastAsia="等线" w:hAnsi="等线" w:hint="eastAsia"/>
+                <w:sz w:val="22"/>
+              </w:rPr>
+            </w:pPr>
+            <w:r>
+              <w:rPr>
+                <w:rFonts w:ascii="等线" w:eastAsia="等线" w:hAnsi="等线" w:hint="eastAsia"/>
+                <w:sz w:val="22"/>
+              </w:rPr>
+              <w:t>网页</w:t>
+            </w:r>
+            <w:r>
+              <w:rPr>
+                <w:rFonts w:ascii="等线" w:eastAsia="等线" w:hAnsi="等线"/>
+                <w:sz w:val="22"/>
+              </w:rPr>
+              <w:t>的属性，包括href等</w:t>
+            </w:r>
+            <w:bookmarkStart w:id="0" w:name="_GoBack"/>
+            <w:bookmarkEnd w:id="0"/>
+          </w:p>
+        </w:tc>
+      </w:tr>
+      <w:tr>
+        <w:trPr>
+          <w:jc w:val="center"/>
+        </w:trPr>
+        <w:tc>
+          <w:tcPr>
+            <w:tcW w:w="4148" w:type="dxa"/>
+          </w:tcPr>
+          <w:p>
+            <w:pPr>
+              <w:jc w:val="center"/>
+              <w:rPr>
+                <w:rFonts w:ascii="等线" w:eastAsia="等线" w:hAnsi="等线"/>
+                <w:sz w:val="22"/>
+              </w:rPr>
+            </w:pPr>
+          </w:p>
+        </w:tc>
+        <w:tc>
+          <w:tcPr>
+            <w:tcW w:w="4148" w:type="dxa"/>
+          </w:tcPr>
+          <w:p>
+            <w:pPr>
+              <w:jc w:val="center"/>
+              <w:rPr>
+                <w:rFonts w:ascii="等线" w:eastAsia="等线" w:hAnsi="等线"/>
+                <w:sz w:val="22"/>
+              </w:rPr>
+            </w:pPr>
+          </w:p>
+        </w:tc>
+      </w:tr>
+      <w:tr>
+        <w:trPr>
+          <w:jc w:val="center"/>
+        </w:trPr>
+        <w:tc>
+          <w:tcPr>
+            <w:tcW w:w="4148" w:type="dxa"/>
+          </w:tcPr>
+          <w:p>
+            <w:pPr>
+              <w:jc w:val="center"/>
+              <w:rPr>
+                <w:rFonts w:ascii="等线" w:eastAsia="等线" w:hAnsi="等线"/>
+                <w:sz w:val="22"/>
+              </w:rPr>
+            </w:pPr>
+          </w:p>
+        </w:tc>
+        <w:tc>
+          <w:tcPr>
+            <w:tcW w:w="4148" w:type="dxa"/>
+          </w:tcPr>
+          <w:p>
+            <w:pPr>
+              <w:jc w:val="center"/>
+              <w:rPr>
+                <w:rFonts w:ascii="等线" w:eastAsia="等线" w:hAnsi="等线"/>
+                <w:sz w:val="22"/>
+              </w:rPr>
+            </w:pPr>
+          </w:p>
+        </w:tc>
+      </w:tr>
+      <w:tr>
+        <w:trPr>
+          <w:jc w:val="center"/>
+        </w:trPr>
+        <w:tc>
+          <w:tcPr>
+            <w:tcW w:w="4148" w:type="dxa"/>
+          </w:tcPr>
+          <w:p>
+            <w:pPr>
+              <w:jc w:val="center"/>
+              <w:rPr>
+                <w:rFonts w:ascii="等线" w:eastAsia="等线" w:hAnsi="等线"/>
+                <w:sz w:val="22"/>
+              </w:rPr>
+            </w:pPr>
+          </w:p>
+        </w:tc>
+        <w:tc>
+          <w:tcPr>
+            <w:tcW w:w="4148" w:type="dxa"/>
+          </w:tcPr>
+          <w:p>
+            <w:pPr>
+              <w:jc w:val="center"/>
+              <w:rPr>
+                <w:rFonts w:ascii="等线" w:eastAsia="等线" w:hAnsi="等线"/>
+                <w:sz w:val="22"/>
+              </w:rPr>
+            </w:pPr>
+          </w:p>
+        </w:tc>
+      </w:tr>
+      <w:tr>
+        <w:trPr>
+          <w:jc w:val="center"/>
+        </w:trPr>
+        <w:tc>
+          <w:tcPr>
+            <w:tcW w:w="4148" w:type="dxa"/>
+          </w:tcPr>
+          <w:p>
+            <w:pPr>
+              <w:jc w:val="center"/>
+              <w:rPr>
+                <w:rFonts w:ascii="等线" w:eastAsia="等线" w:hAnsi="等线"/>
+                <w:sz w:val="22"/>
+              </w:rPr>
+            </w:pPr>
+          </w:p>
+        </w:tc>
+        <w:tc>
+          <w:tcPr>
+            <w:tcW w:w="4148" w:type="dxa"/>
+          </w:tcPr>
+          <w:p>
+            <w:pPr>
+              <w:jc w:val="center"/>
+              <w:rPr>
+                <w:rFonts w:ascii="等线" w:eastAsia="等线" w:hAnsi="等线"/>
+                <w:sz w:val="22"/>
+              </w:rPr>
+            </w:pPr>
+          </w:p>
+        </w:tc>
+      </w:tr>
+    </w:tbl>
+    <w:p>
+      <w:pPr>
+        <w:rPr>
+          <w:rFonts w:ascii="等线" w:eastAsia="等线" w:hAnsi="等线"/>
+          <w:sz w:val="22"/>
+        </w:rPr>
+      </w:pPr>
+    </w:p>
+    <w:p>
+      <w:pPr>
+        <w:rPr>
+          <w:rFonts w:ascii="等线" w:eastAsia="等线" w:hAnsi="等线"/>
+          <w:sz w:val="22"/>
+        </w:rPr>
+      </w:pPr>
+    </w:p>
+    <w:p>
+      <w:pPr>
+        <w:rPr>
+          <w:rFonts w:ascii="等线" w:eastAsia="等线" w:hAnsi="等线"/>
+          <w:sz w:val="22"/>
+        </w:rPr>
+      </w:pPr>
+    </w:p>
+    <w:p>
+      <w:pPr>
+        <w:rPr>
+          <w:rFonts w:ascii="等线" w:eastAsia="等线" w:hAnsi="等线"/>
+          <w:sz w:val="22"/>
+        </w:rPr>
+      </w:pPr>
+    </w:p>
+    <w:p>
+      <w:pPr>
+        <w:rPr>
+          <w:rFonts w:ascii="等线" w:eastAsia="等线" w:hAnsi="等线"/>
+          <w:sz w:val="22"/>
+        </w:rPr>
+      </w:pPr>
+    </w:p>
+    <w:p>
+      <w:pPr>
+        <w:rPr>
+          <w:rFonts w:ascii="等线" w:eastAsia="等线" w:hAnsi="等线"/>
+          <w:sz w:val="22"/>
+        </w:rPr>
+      </w:pPr>
+    </w:p>
+    <w:p>
+      <w:pPr>
+        <w:rPr>
+          <w:rFonts w:ascii="等线" w:eastAsia="等线" w:hAnsi="等线"/>
+          <w:sz w:val="22"/>
+        </w:rPr>
+      </w:pPr>
+    </w:p>
+    <w:p>
+      <w:pPr>
+        <w:rPr>
+          <w:rFonts w:ascii="等线" w:eastAsia="等线" w:hAnsi="等线"/>
+          <w:sz w:val="22"/>
+        </w:rPr>
+      </w:pPr>
+    </w:p>
+    <w:p>
+      <w:pPr>
+        <w:rPr>
+          <w:rFonts w:ascii="等线" w:eastAsia="等线" w:hAnsi="等线"/>
+          <w:sz w:val="22"/>
+        </w:rPr>
+      </w:pPr>
+    </w:p>
+    <w:p>
+      <w:pPr>
+        <w:rPr>
+          <w:rFonts w:ascii="等线" w:eastAsia="等线" w:hAnsi="等线"/>
+          <w:sz w:val="22"/>
+        </w:rPr>
+      </w:pPr>
+    </w:p>
+    <w:p>
+      <w:pPr>
+        <w:rPr>
+          <w:rFonts w:ascii="等线" w:eastAsia="等线" w:hAnsi="等线"/>
+          <w:sz w:val="22"/>
+        </w:rPr>
+      </w:pPr>
+    </w:p>
+    <w:p>
+      <w:pPr>
+        <w:rPr>
+          <w:rFonts w:ascii="等线" w:eastAsia="等线" w:hAnsi="等线"/>
+          <w:sz w:val="22"/>
+        </w:rPr>
+      </w:pPr>
+    </w:p>
+    <w:p>
+      <w:pPr>
+        <w:rPr>
+          <w:rFonts w:ascii="等线" w:eastAsia="等线" w:hAnsi="等线"/>
+          <w:sz w:val="22"/>
+        </w:rPr>
+      </w:pPr>
+    </w:p>
+    <w:p>
+      <w:pPr>
+        <w:rPr>
+          <w:rFonts w:ascii="等线" w:eastAsia="等线" w:hAnsi="等线"/>
+          <w:sz w:val="22"/>
+        </w:rPr>
+      </w:pPr>
+    </w:p>
+    <w:p>
+      <w:pPr>
+        <w:rPr>
+          <w:rFonts w:ascii="等线" w:eastAsia="等线" w:hAnsi="等线"/>
+          <w:sz w:val="22"/>
+        </w:rPr>
+      </w:pPr>
+    </w:p>
+    <w:p>
+      <w:pPr>
+        <w:rPr>
+          <w:rFonts w:ascii="等线" w:eastAsia="等线" w:hAnsi="等线"/>
+          <w:sz w:val="22"/>
+        </w:rPr>
+      </w:pPr>
+    </w:p>
+    <w:p>
+      <w:pPr>
+        <w:rPr>
+          <w:rFonts w:ascii="等线" w:eastAsia="等线" w:hAnsi="等线"/>
+          <w:sz w:val="22"/>
+        </w:rPr>
+      </w:pPr>
+    </w:p>
+    <w:p>
+      <w:pPr>
+        <w:rPr>
+          <w:rFonts w:ascii="等线" w:eastAsia="等线" w:hAnsi="等线"/>
+          <w:sz w:val="22"/>
+        </w:rPr>
+      </w:pPr>
+    </w:p>
+    <w:p>
+      <w:pPr>
+        <w:rPr>
+          <w:rFonts w:ascii="等线" w:eastAsia="等线" w:hAnsi="等线"/>
+          <w:sz w:val="22"/>
+        </w:rPr>
+      </w:pPr>
+    </w:p>
+    <w:p>
+      <w:pPr>
+        <w:rPr>
+          <w:rFonts w:ascii="等线" w:eastAsia="等线" w:hAnsi="等线"/>
+          <w:sz w:val="22"/>
+        </w:rPr>
+      </w:pPr>
+    </w:p>
+    <w:p>
+      <w:pPr>
+        <w:rPr>
+          <w:rFonts w:ascii="等线" w:eastAsia="等线" w:hAnsi="等线"/>
+          <w:sz w:val="22"/>
+        </w:rPr>
+      </w:pPr>
+    </w:p>
+    <w:p>
+      <w:pPr>
+        <w:rPr>
+          <w:rFonts w:ascii="等线" w:eastAsia="等线" w:hAnsi="等线"/>
+          <w:sz w:val="22"/>
+        </w:rPr>
+      </w:pPr>
+    </w:p>
+    <w:p>
+      <w:pPr>
+        <w:rPr>
+          <w:rFonts w:ascii="等线" w:eastAsia="等线" w:hAnsi="等线"/>
+          <w:sz w:val="22"/>
+        </w:rPr>
+      </w:pPr>
+    </w:p>
+    <w:p>
+      <w:pPr>
+        <w:rPr>
+          <w:rFonts w:ascii="等线" w:eastAsia="等线" w:hAnsi="等线"/>
+          <w:sz w:val="22"/>
+        </w:rPr>
+      </w:pPr>
+    </w:p>
+    <w:p>
+      <w:pPr>
+        <w:rPr>
+          <w:rFonts w:ascii="等线" w:eastAsia="等线" w:hAnsi="等线"/>
+          <w:sz w:val="22"/>
+        </w:rPr>
+      </w:pPr>
+    </w:p>
+    <w:p>
+      <w:pPr>
+        <w:rPr>
+          <w:rFonts w:ascii="等线" w:eastAsia="等线" w:hAnsi="等线"/>
+          <w:sz w:val="22"/>
+        </w:rPr>
+      </w:pPr>
+    </w:p>
+    <w:p>
+      <w:pPr>
+        <w:rPr>
+          <w:rFonts w:ascii="等线" w:eastAsia="等线" w:hAnsi="等线"/>
+          <w:sz w:val="22"/>
+        </w:rPr>
+      </w:pPr>
+    </w:p>
+    <w:p>
+      <w:pPr>
+        <w:rPr>
+          <w:rFonts w:ascii="等线" w:eastAsia="等线" w:hAnsi="等线"/>
+          <w:sz w:val="22"/>
+        </w:rPr>
+      </w:pPr>
+    </w:p>
+    <w:p>
+      <w:pPr>
+        <w:rPr>
+          <w:rFonts w:ascii="等线" w:eastAsia="等线" w:hAnsi="等线"/>
+          <w:sz w:val="22"/>
+        </w:rPr>
+      </w:pPr>
+    </w:p>
+    <w:p>
+      <w:pPr>
+        <w:rPr>
+          <w:rFonts w:ascii="等线" w:eastAsia="等线" w:hAnsi="等线"/>
+          <w:sz w:val="22"/>
+        </w:rPr>
+      </w:pPr>
+    </w:p>
+    <w:p>
+      <w:pPr>
+        <w:rPr>
+          <w:rFonts w:ascii="等线" w:eastAsia="等线" w:hAnsi="等线"/>
+          <w:sz w:val="22"/>
+        </w:rPr>
+      </w:pPr>
+    </w:p>
+    <w:p>
+      <w:pPr>
+        <w:rPr>
+          <w:rFonts w:ascii="等线" w:eastAsia="等线" w:hAnsi="等线"/>
+          <w:sz w:val="22"/>
+        </w:rPr>
+      </w:pPr>
+    </w:p>
+    <w:p>
+      <w:pPr>
+        <w:rPr>
+          <w:rFonts w:ascii="等线" w:eastAsia="等线" w:hAnsi="等线"/>
+          <w:sz w:val="22"/>
+        </w:rPr>
+      </w:pPr>
+    </w:p>
+    <w:p>
+      <w:pPr>
+        <w:rPr>
+          <w:rFonts w:ascii="等线" w:eastAsia="等线" w:hAnsi="等线"/>
+          <w:sz w:val="22"/>
+        </w:rPr>
+      </w:pPr>
+    </w:p>
+    <w:p>
+      <w:pPr>
+        <w:rPr>
+          <w:rFonts w:ascii="等线" w:eastAsia="等线" w:hAnsi="等线"/>
+          <w:sz w:val="22"/>
+        </w:rPr>
+      </w:pPr>
+    </w:p>
+    <w:p>
+      <w:pPr>
+        <w:rPr>
+          <w:rFonts w:ascii="等线" w:eastAsia="等线" w:hAnsi="等线"/>
+          <w:sz w:val="22"/>
+        </w:rPr>
+      </w:pPr>
+    </w:p>
+    <w:p>
+      <w:pPr>
+        <w:rPr>
+          <w:rFonts w:ascii="等线" w:eastAsia="等线" w:hAnsi="等线"/>
+          <w:sz w:val="22"/>
+        </w:rPr>
+      </w:pPr>
+    </w:p>
+    <w:p>
+      <w:pPr>
+        <w:rPr>
+          <w:rFonts w:ascii="等线" w:eastAsia="等线" w:hAnsi="等线"/>
+          <w:sz w:val="22"/>
+        </w:rPr>
+      </w:pPr>
+    </w:p>
+    <w:p>
+      <w:pPr>
+        <w:rPr>
+          <w:rFonts w:ascii="等线" w:eastAsia="等线" w:hAnsi="等线" w:hint="eastAsia"/>
+          <w:sz w:val="22"/>
+        </w:rPr>
+      </w:pPr>
+    </w:p>
+    <w:p>
+      <w:pPr>
+        <w:rPr>
+          <w:rFonts w:ascii="等线" w:eastAsia="等线" w:hAnsi="等线"/>
+          <w:sz w:val="22"/>
+        </w:rPr>
+      </w:pPr>
+    </w:p>
+    <w:p>
+      <w:pPr>
+        <w:rPr>
+          <w:rFonts w:ascii="等线" w:eastAsia="等线" w:hAnsi="等线"/>
+          <w:sz w:val="22"/>
+        </w:rPr>
+      </w:pPr>
+    </w:p>
+    <w:p>
+      <w:pPr>
+        <w:rPr>
+          <w:rFonts w:ascii="等线" w:eastAsia="等线" w:hAnsi="等线"/>
+          <w:sz w:val="22"/>
+        </w:rPr>
+      </w:pPr>
+    </w:p>
+    <w:p>
+      <w:pPr>
+        <w:rPr>
+          <w:rFonts w:ascii="等线" w:eastAsia="等线" w:hAnsi="等线" w:hint="eastAsia"/>
           <w:sz w:val="22"/>
         </w:rPr>
       </w:pPr>
@@ -16938,7 +18017,6 @@
                 <w:rFonts w:ascii="等线" w:eastAsia="等线" w:hAnsi="等线"/>
                 <w:sz w:val="22"/>
               </w:rPr>
-              <w:lastRenderedPageBreak/>
               <w:t>统计模型。</w:t>
             </w:r>
           </w:p>
@@ -16961,7 +18039,6 @@
                 <w:rFonts w:ascii="等线" w:eastAsia="等线" w:hAnsi="等线"/>
                 <w:sz w:val="22"/>
               </w:rPr>
-              <w:lastRenderedPageBreak/>
               <w:t>Urllib urllib2</w:t>
             </w:r>
           </w:p>
@@ -16990,6 +18067,48 @@
                 <w:sz w:val="22"/>
               </w:rPr>
               <w:t>网页，下载文件</w:t>
+            </w:r>
+            <w:r>
+              <w:rPr>
+                <w:rFonts w:ascii="等线" w:eastAsia="等线" w:hAnsi="等线" w:hint="eastAsia"/>
+                <w:sz w:val="22"/>
+              </w:rPr>
+              <w:t>，</w:t>
+            </w:r>
+            <w:r>
+              <w:rPr>
+                <w:rFonts w:ascii="等线" w:eastAsia="等线" w:hAnsi="等线" w:hint="eastAsia"/>
+                <w:sz w:val="22"/>
+              </w:rPr>
+              <w:t>python3对urllib和urllib2进行了重构，拆分成了urllib.request, urllib.response, urllib.parse, urllib.error等几个子模块，这样的架构从逻辑和结构上说更加合理。</w:t>
+            </w:r>
+            <w:r>
+              <w:rPr>
+                <w:rFonts w:ascii="等线" w:eastAsia="等线" w:hAnsi="等线"/>
+                <w:sz w:val="22"/>
+              </w:rPr>
+              <w:t>在python3</w:t>
+            </w:r>
+            <w:r>
+              <w:rPr>
+                <w:rFonts w:ascii="等线" w:eastAsia="等线" w:hAnsi="等线" w:hint="eastAsia"/>
+                <w:sz w:val="22"/>
+              </w:rPr>
+              <w:t>中</w:t>
+            </w:r>
+            <w:r>
+              <w:rPr>
+                <w:rFonts w:ascii="等线" w:eastAsia="等线" w:hAnsi="等线"/>
+                <w:sz w:val="22"/>
+              </w:rPr>
+              <w:t>需要使用</w:t>
+            </w:r>
+            <w:r>
+              <w:rPr>
+                <w:rFonts w:ascii="等线" w:eastAsia="等线" w:hAnsi="等线"/>
+                <w:sz w:val="22"/>
+              </w:rPr>
+              <w:t>import urllib.request</w:t>
             </w:r>
           </w:p>
         </w:tc>
@@ -17109,6 +18228,132 @@
                 <w:sz w:val="22"/>
               </w:rPr>
               <w:t>网页</w:t>
+            </w:r>
+            <w:r>
+              <w:rPr>
+                <w:rFonts w:ascii="等线" w:eastAsia="等线" w:hAnsi="等线" w:hint="eastAsia"/>
+                <w:sz w:val="22"/>
+              </w:rPr>
+              <w:t>，</w:t>
+            </w:r>
+            <w:r>
+              <w:rPr>
+                <w:rFonts w:ascii="等线" w:eastAsia="等线" w:hAnsi="等线"/>
+                <w:sz w:val="22"/>
+              </w:rPr>
+              <w:t>对于</w:t>
+            </w:r>
+            <w:r>
+              <w:rPr>
+                <w:rFonts w:ascii="等线" w:eastAsia="等线" w:hAnsi="等线" w:hint="eastAsia"/>
+                <w:sz w:val="22"/>
+              </w:rPr>
+              <w:t>语法</w:t>
+            </w:r>
+            <w:r>
+              <w:rPr>
+                <w:rFonts w:ascii="等线" w:eastAsia="等线" w:hAnsi="等线"/>
+                <w:sz w:val="22"/>
+              </w:rPr>
+              <w:t>不是</w:t>
+            </w:r>
+            <w:r>
+              <w:rPr>
+                <w:rFonts w:ascii="等线" w:eastAsia="等线" w:hAnsi="等线" w:hint="eastAsia"/>
+                <w:sz w:val="22"/>
+              </w:rPr>
+              <w:t>很</w:t>
+            </w:r>
+            <w:r>
+              <w:rPr>
+                <w:rFonts w:ascii="等线" w:eastAsia="等线" w:hAnsi="等线"/>
+                <w:sz w:val="22"/>
+              </w:rPr>
+              <w:t>规范的</w:t>
+            </w:r>
+            <w:r>
+              <w:rPr>
+                <w:rFonts w:ascii="等线" w:eastAsia="等线" w:hAnsi="等线" w:hint="eastAsia"/>
+                <w:sz w:val="22"/>
+              </w:rPr>
+              <w:t>web</w:t>
+            </w:r>
+            <w:r>
+              <w:rPr>
+                <w:rFonts w:ascii="等线" w:eastAsia="等线" w:hAnsi="等线"/>
+                <w:sz w:val="22"/>
+              </w:rPr>
+              <w:t>页面，</w:t>
+            </w:r>
+            <w:r>
+              <w:rPr>
+                <w:rFonts w:ascii="等线" w:eastAsia="等线" w:hAnsi="等线" w:hint="eastAsia"/>
+                <w:sz w:val="22"/>
+              </w:rPr>
+              <w:t>beautiful</w:t>
+            </w:r>
+            <w:r>
+              <w:rPr>
+                <w:rFonts w:ascii="等线" w:eastAsia="等线" w:hAnsi="等线"/>
+                <w:sz w:val="22"/>
+              </w:rPr>
+              <w:t xml:space="preserve"> soup</w:t>
+            </w:r>
+            <w:r>
+              <w:rPr>
+                <w:rFonts w:ascii="等线" w:eastAsia="等线" w:hAnsi="等线" w:hint="eastAsia"/>
+                <w:sz w:val="22"/>
+              </w:rPr>
+              <w:t>具有</w:t>
+            </w:r>
+            <w:r>
+              <w:rPr>
+                <w:rFonts w:ascii="等线" w:eastAsia="等线" w:hAnsi="等线"/>
+                <w:sz w:val="22"/>
+              </w:rPr>
+              <w:t>很好的容错性，</w:t>
+            </w:r>
+            <w:r>
+              <w:rPr>
+                <w:rFonts w:ascii="等线" w:eastAsia="等线" w:hAnsi="等线" w:hint="eastAsia"/>
+                <w:sz w:val="22"/>
+              </w:rPr>
+              <w:t>在</w:t>
+            </w:r>
+            <w:r>
+              <w:rPr>
+                <w:rFonts w:ascii="等线" w:eastAsia="等线" w:hAnsi="等线"/>
+                <w:sz w:val="22"/>
+              </w:rPr>
+              <w:t>python3</w:t>
+            </w:r>
+            <w:r>
+              <w:rPr>
+                <w:rFonts w:ascii="等线" w:eastAsia="等线" w:hAnsi="等线" w:hint="eastAsia"/>
+                <w:sz w:val="22"/>
+              </w:rPr>
+              <w:t>中</w:t>
+            </w:r>
+            <w:r>
+              <w:rPr>
+                <w:rFonts w:ascii="等线" w:eastAsia="等线" w:hAnsi="等线"/>
+                <w:sz w:val="22"/>
+              </w:rPr>
+              <w:t xml:space="preserve">beautiful soup被缩写成了bs4 </w:t>
+            </w:r>
+            <w:r>
+              <w:rPr>
+                <w:rFonts w:ascii="等线" w:eastAsia="等线" w:hAnsi="等线" w:hint="eastAsia"/>
+                <w:sz w:val="22"/>
+              </w:rPr>
+              <w:t>所以</w:t>
+            </w:r>
+            <w:r>
+              <w:rPr>
+                <w:rFonts w:ascii="等线" w:eastAsia="等线" w:hAnsi="等线"/>
+                <w:sz w:val="22"/>
+              </w:rPr>
+              <w:t>需要使用import bs4</w:t>
             </w:r>
           </w:p>
         </w:tc>
@@ -17238,6 +18483,92 @@
 <file path=word/numbering.xml><?xml version="1.0" encoding="utf-8"?>
 <w:numbering xmlns:wpc="http://schemas.microsoft.com/office/word/2010/wordprocessingCanvas" xmlns:cx="http://schemas.microsoft.com/office/drawing/2014/chartex" xmlns:cx1="http://schemas.microsoft.com/office/drawing/2015/9/8/chartex" xmlns:cx2="http://schemas.microsoft.com/office/drawing/2015/10/21/chartex" xmlns:mc="http://schemas.openxmlformats.org/markup-compatibility/2006" xmlns:o="urn:schemas-microsoft-com:office:office" xmlns:r="http://schemas.openxmlformats.org/officeDocument/2006/relationships" xmlns:m="http://schemas.openxmlformats.org/officeDocument/2006/math" xmlns:v="urn:schemas-microsoft-com:vml" xmlns:wp14="http://schemas.microsoft.com/office/word/2010/wordprocessingDrawing" xmlns:wp="http://schemas.openxmlformats.org/drawingml/2006/wordprocessingDrawing" xmlns:w10="urn:schemas-microsoft-com:office:word" xmlns:w="http://schemas.openxmlformats.org/wordprocessingml/2006/main" xmlns:w14="http://schemas.microsoft.com/office/word/2010/wordml" xmlns:w15="http://schemas.microsoft.com/office/word/2012/wordml" xmlns:w16se="http://schemas.microsoft.com/office/word/2015/wordml/symex" xmlns:wpg="http://schemas.microsoft.com/office/word/2010/wordprocessingGroup" xmlns:wpi="http://schemas.microsoft.com/office/word/2010/wordprocessingInk" xmlns:wne="http://schemas.microsoft.com/office/word/2006/wordml" xmlns:wps="http://schemas.microsoft.com/office/word/2010/wordprocessingShape" mc:Ignorable="w14 w15 w16se wp14">
   <w:abstractNum w:abstractNumId="0" w15:restartNumberingAfterBreak="0">
+    <w:nsid w:val="6C5C48EA"/>
+    <w:multiLevelType w:val="hybridMultilevel"/>
+    <w:tmpl w:val="0B1C900A"/>
+    <w:lvl w:ilvl="0" w:tplc="0409000F">
+      <w:start w:val="1"/>
+      <w:numFmt w:val="decimal"/>
+      <w:lvlText w:val="%1."/>
+      <w:lvlJc w:val="left"/>
+      <w:pPr>
+        <w:ind w:left="420" w:hanging="420"/>
+      </w:pPr>
+    </w:lvl>
+    <w:lvl w:ilvl="1" w:tplc="04090019" w:tentative="1">
+      <w:start w:val="1"/>
+      <w:numFmt w:val="lowerLetter"/>
+      <w:lvlText w:val="%2)"/>
+      <w:lvlJc w:val="left"/>
+      <w:pPr>
+        <w:ind w:left="840" w:hanging="420"/>
+      </w:pPr>
+    </w:lvl>
+    <w:lvl w:ilvl="2" w:tplc="0409001B" w:tentative="1">
+      <w:start w:val="1"/>
+      <w:numFmt w:val="lowerRoman"/>
+      <w:lvlText w:val="%3."/>
+      <w:lvlJc w:val="right"/>
+      <w:pPr>
+        <w:ind w:left="1260" w:hanging="420"/>
+      </w:pPr>
+    </w:lvl>
+    <w:lvl w:ilvl="3" w:tplc="0409000F" w:tentative="1">
+      <w:start w:val="1"/>
+      <w:numFmt w:val="decimal"/>
+      <w:lvlText w:val="%4."/>
+      <w:lvlJc w:val="left"/>
+      <w:pPr>
+        <w:ind w:left="1680" w:hanging="420"/>
+      </w:pPr>
+    </w:lvl>
+    <w:lvl w:ilvl="4" w:tplc="04090019" w:tentative="1">
+      <w:start w:val="1"/>
+      <w:numFmt w:val="lowerLetter"/>
+      <w:lvlText w:val="%5)"/>
+      <w:lvlJc w:val="left"/>
+      <w:pPr>
+        <w:ind w:left="2100" w:hanging="420"/>
+      </w:pPr>
+    </w:lvl>
+    <w:lvl w:ilvl="5" w:tplc="0409001B" w:tentative="1">
+      <w:start w:val="1"/>
+      <w:numFmt w:val="lowerRoman"/>
+      <w:lvlText w:val="%6."/>
+      <w:lvlJc w:val="right"/>
+      <w:pPr>
+        <w:ind w:left="2520" w:hanging="420"/>
+      </w:pPr>
+    </w:lvl>
+    <w:lvl w:ilvl="6" w:tplc="0409000F" w:tentative="1">
+      <w:start w:val="1"/>
+      <w:numFmt w:val="decimal"/>
+      <w:lvlText w:val="%7."/>
+      <w:lvlJc w:val="left"/>
+      <w:pPr>
+        <w:ind w:left="2940" w:hanging="420"/>
+      </w:pPr>
+    </w:lvl>
+    <w:lvl w:ilvl="7" w:tplc="04090019" w:tentative="1">
+      <w:start w:val="1"/>
+      <w:numFmt w:val="lowerLetter"/>
+      <w:lvlText w:val="%8)"/>
+      <w:lvlJc w:val="left"/>
+      <w:pPr>
+        <w:ind w:left="3360" w:hanging="420"/>
+      </w:pPr>
+    </w:lvl>
+    <w:lvl w:ilvl="8" w:tplc="0409001B" w:tentative="1">
+      <w:start w:val="1"/>
+      <w:numFmt w:val="lowerRoman"/>
+      <w:lvlText w:val="%9."/>
+      <w:lvlJc w:val="right"/>
+      <w:pPr>
+        <w:ind w:left="3780" w:hanging="420"/>
+      </w:pPr>
+    </w:lvl>
+  </w:abstractNum>
+  <w:abstractNum w:abstractNumId="1" w15:restartNumberingAfterBreak="0">
     <w:nsid w:val="7A1A1D27"/>
     <w:multiLevelType w:val="hybridMultilevel"/>
     <w:tmpl w:val="08A4DE9A"/>
@@ -17350,6 +18681,9 @@
     </w:lvl>
   </w:abstractNum>
   <w:num w:numId="1">
+    <w:abstractNumId w:val="1"/>
+  </w:num>
+  <w:num w:numId="2">
     <w:abstractNumId w:val="0"/>
   </w:num>
 </w:numbering>

--- a/Python数据分析.docx
+++ b/Python数据分析.docx
@@ -67,6 +67,86 @@
           <w:shd w:val="clear" w:color="auto" w:fill="FFFFFF"/>
         </w:rPr>
         <w:t>包括NumPy、pandas、matplotlib以及IPython等</w:t>
+      </w:r>
+      <w:r>
+        <w:rPr>
+          <w:rFonts w:ascii="等线" w:eastAsia="等线" w:hAnsi="等线" w:cs="Arial" w:hint="eastAsia"/>
+          <w:color w:val="333333"/>
+          <w:sz w:val="20"/>
+          <w:szCs w:val="20"/>
+          <w:shd w:val="clear" w:color="auto" w:fill="FFFFFF"/>
+        </w:rPr>
+        <w:t>，</w:t>
+      </w:r>
+      <w:r>
+        <w:rPr>
+          <w:rFonts w:ascii="等线" w:eastAsia="等线" w:hAnsi="等线" w:cs="Arial"/>
+          <w:color w:val="333333"/>
+          <w:sz w:val="20"/>
+          <w:szCs w:val="20"/>
+          <w:shd w:val="clear" w:color="auto" w:fill="FFFFFF"/>
+        </w:rPr>
+        <w:t>在python中，</w:t>
+      </w:r>
+      <w:r>
+        <w:rPr>
+          <w:rFonts w:ascii="等线" w:eastAsia="等线" w:hAnsi="等线" w:cs="Arial" w:hint="eastAsia"/>
+          <w:color w:val="333333"/>
+          <w:sz w:val="20"/>
+          <w:szCs w:val="20"/>
+          <w:shd w:val="clear" w:color="auto" w:fill="FFFFFF"/>
+        </w:rPr>
+        <w:t>字符就是unicode字符，字符串就是unicode字符数组</w:t>
+      </w:r>
+      <w:r>
+        <w:rPr>
+          <w:rFonts w:ascii="等线" w:eastAsia="等线" w:hAnsi="等线" w:cs="Arial" w:hint="eastAsia"/>
+          <w:color w:val="333333"/>
+          <w:sz w:val="20"/>
+          <w:szCs w:val="20"/>
+          <w:shd w:val="clear" w:color="auto" w:fill="FFFFFF"/>
+        </w:rPr>
+        <w:t>，</w:t>
+      </w:r>
+      <w:r>
+        <w:rPr>
+          <w:rFonts w:ascii="等线" w:eastAsia="等线" w:hAnsi="等线" w:cs="Arial"/>
+          <w:color w:val="333333"/>
+          <w:sz w:val="20"/>
+          <w:szCs w:val="20"/>
+          <w:shd w:val="clear" w:color="auto" w:fill="FFFFFF"/>
+        </w:rPr>
+        <w:t>windows新建的txt默认的编码是txt，有的</w:t>
+      </w:r>
+      <w:r>
+        <w:rPr>
+          <w:rFonts w:ascii="等线" w:eastAsia="等线" w:hAnsi="等线" w:cs="Arial" w:hint="eastAsia"/>
+          <w:color w:val="333333"/>
+          <w:sz w:val="20"/>
+          <w:szCs w:val="20"/>
+          <w:shd w:val="clear" w:color="auto" w:fill="FFFFFF"/>
+        </w:rPr>
+        <w:t>时候</w:t>
+      </w:r>
+      <w:r>
+        <w:rPr>
+          <w:rFonts w:ascii="等线" w:eastAsia="等线" w:hAnsi="等线" w:cs="Arial"/>
+          <w:color w:val="333333"/>
+          <w:sz w:val="20"/>
+          <w:szCs w:val="20"/>
+          <w:shd w:val="clear" w:color="auto" w:fill="FFFFFF"/>
+        </w:rPr>
+        <w:t>网页的信息需要写到txt中需要改成</w:t>
+      </w:r>
+      <w:r>
+        <w:rPr>
+          <w:rFonts w:ascii="等线" w:eastAsia="等线" w:hAnsi="等线" w:cs="Arial"/>
+          <w:color w:val="333333"/>
+          <w:sz w:val="20"/>
+          <w:szCs w:val="20"/>
+          <w:shd w:val="clear" w:color="auto" w:fill="FFFFFF"/>
+        </w:rPr>
+        <w:t>with open('D:/DataMining/machinelearninginaction/test.txt', 'w', encoding='utf-8') as file:</w:t>
       </w:r>
     </w:p>
     <w:p>
@@ -1074,6 +1154,7 @@
           <w:kern w:val="0"/>
           <w:szCs w:val="21"/>
         </w:rPr>
+        <w:lastRenderedPageBreak/>
         <w:t>import pandas as pd</w:t>
       </w:r>
     </w:p>
@@ -1118,16 +1199,7 @@
           <w:kern w:val="0"/>
           <w:szCs w:val="21"/>
         </w:rPr>
-        <w:t>也就是说，当你看到np.arange时，就应该想到它引用的是NumPy中的arange函数。这</w:t>
-      </w:r>
-      <w:r>
-        <w:rPr>
-          <w:rFonts w:ascii="等线" w:eastAsia="等线" w:hAnsi="等线" w:cs="Times New Roman" w:hint="eastAsia"/>
-          <w:kern w:val="0"/>
-          <w:szCs w:val="21"/>
-        </w:rPr>
-        <w:lastRenderedPageBreak/>
-        <w:t>样做的原因是：在Python软件开发过程中，不建议直接引入类似NumPy这种大型库的全部内容（from numpy import *）。</w:t>
+        <w:t>也就是说，当你看到np.arange时，就应该想到它引用的是NumPy中的arange函数。这样做的原因是：在Python软件开发过程中，不建议直接引入类似NumPy这种大型库的全部内容（from numpy import *）。</w:t>
       </w:r>
     </w:p>
     <w:p>
@@ -2435,7 +2507,16 @@
                 <w:b/>
                 <w:sz w:val="22"/>
               </w:rPr>
-              <w:t>需要进行类型转换才可以</w:t>
+              <w:t>需要进</w:t>
+            </w:r>
+            <w:r>
+              <w:rPr>
+                <w:rFonts w:ascii="等线" w:eastAsia="等线" w:hAnsi="等线"/>
+                <w:b/>
+                <w:sz w:val="22"/>
+              </w:rPr>
+              <w:lastRenderedPageBreak/>
+              <w:t>行类型转换才可以</w:t>
             </w:r>
           </w:p>
         </w:tc>
@@ -2540,7 +2621,7 @@
                 <w:b/>
                 <w:sz w:val="22"/>
               </w:rPr>
-              <w:t>非常注意的一</w:t>
+              <w:t>非常注意的一点为print(</w:t>
             </w:r>
             <w:r>
               <w:rPr>
@@ -2548,8 +2629,7 @@
                 <w:b/>
                 <w:sz w:val="22"/>
               </w:rPr>
-              <w:lastRenderedPageBreak/>
-              <w:t>点为print(</w:t>
+              <w:t>reducedVector.extend(vector[axis + 1:])</w:t>
             </w:r>
             <w:r>
               <w:rPr>
@@ -2557,14 +2637,54 @@
                 <w:b/>
                 <w:sz w:val="22"/>
               </w:rPr>
+              <w:t>)</w:t>
+            </w:r>
+            <w:r>
+              <w:rPr>
+                <w:rFonts w:ascii="等线" w:eastAsia="等线" w:hAnsi="等线" w:hint="eastAsia"/>
+                <w:b/>
+                <w:sz w:val="22"/>
+              </w:rPr>
+              <w:t>和</w:t>
+            </w:r>
+            <w:r>
+              <w:rPr>
+                <w:rFonts w:ascii="等线" w:eastAsia="等线" w:hAnsi="等线"/>
+                <w:b/>
+                <w:sz w:val="22"/>
+              </w:rPr>
               <w:t>reducedVector.extend(vector[axis + 1:])</w:t>
             </w:r>
             <w:r>
               <w:rPr>
-                <w:rFonts w:ascii="等线" w:eastAsia="等线" w:hAnsi="等线"/>
+                <w:rFonts w:ascii="等线" w:eastAsia="等线" w:hAnsi="等线" w:hint="eastAsia"/>
                 <w:b/>
                 <w:sz w:val="22"/>
               </w:rPr>
+              <w:t>之后</w:t>
+            </w:r>
+            <w:r>
+              <w:rPr>
+                <w:rFonts w:ascii="等线" w:eastAsia="等线" w:hAnsi="等线"/>
+                <w:b/>
+                <w:sz w:val="22"/>
+              </w:rPr>
+              <w:t>再print(</w:t>
+            </w:r>
+            <w:r>
+              <w:rPr>
+                <w:rFonts w:ascii="等线" w:eastAsia="等线" w:hAnsi="等线"/>
+                <w:b/>
+                <w:sz w:val="22"/>
+              </w:rPr>
+              <w:t>reducedVector</w:t>
+            </w:r>
+            <w:r>
+              <w:rPr>
+                <w:rFonts w:ascii="等线" w:eastAsia="等线" w:hAnsi="等线"/>
+                <w:b/>
+                <w:sz w:val="22"/>
+              </w:rPr>
               <w:t>)</w:t>
             </w:r>
             <w:r>
@@ -2573,7 +2693,7 @@
                 <w:b/>
                 <w:sz w:val="22"/>
               </w:rPr>
-              <w:t>和</w:t>
+              <w:t>的</w:t>
             </w:r>
             <w:r>
               <w:rPr>
@@ -2581,7 +2701,7 @@
                 <w:b/>
                 <w:sz w:val="22"/>
               </w:rPr>
-              <w:t>reducedVector.extend(vector[axis + 1:])</w:t>
+              <w:t>数值的区别，前者是对extend</w:t>
             </w:r>
             <w:r>
               <w:rPr>
@@ -2589,7 +2709,7 @@
                 <w:b/>
                 <w:sz w:val="22"/>
               </w:rPr>
-              <w:t>之后</w:t>
+              <w:t>方法</w:t>
             </w:r>
             <w:r>
               <w:rPr>
@@ -2597,15 +2717,15 @@
                 <w:b/>
                 <w:sz w:val="22"/>
               </w:rPr>
-              <w:t>再print(</w:t>
-            </w:r>
-            <w:r>
-              <w:rPr>
-                <w:rFonts w:ascii="等线" w:eastAsia="等线" w:hAnsi="等线"/>
+              <w:t>调用的返回结果，为None，后者</w:t>
+            </w:r>
+            <w:r>
+              <w:rPr>
+                <w:rFonts w:ascii="等线" w:eastAsia="等线" w:hAnsi="等线" w:hint="eastAsia"/>
                 <w:b/>
                 <w:sz w:val="22"/>
               </w:rPr>
-              <w:t>reducedVector</w:t>
+              <w:t>为打印</w:t>
             </w:r>
             <w:r>
               <w:rPr>
@@ -2613,7 +2733,7 @@
                 <w:b/>
                 <w:sz w:val="22"/>
               </w:rPr>
-              <w:t>)</w:t>
+              <w:t xml:space="preserve">list </w:t>
             </w:r>
             <w:r>
               <w:rPr>
@@ -2621,7 +2741,7 @@
                 <w:b/>
                 <w:sz w:val="22"/>
               </w:rPr>
-              <w:t>的</w:t>
+              <w:t>extend</w:t>
             </w:r>
             <w:r>
               <w:rPr>
@@ -2629,54 +2749,6 @@
                 <w:b/>
                 <w:sz w:val="22"/>
               </w:rPr>
-              <w:t>数值的区别，前者是对extend</w:t>
-            </w:r>
-            <w:r>
-              <w:rPr>
-                <w:rFonts w:ascii="等线" w:eastAsia="等线" w:hAnsi="等线" w:hint="eastAsia"/>
-                <w:b/>
-                <w:sz w:val="22"/>
-              </w:rPr>
-              <w:t>方法</w:t>
-            </w:r>
-            <w:r>
-              <w:rPr>
-                <w:rFonts w:ascii="等线" w:eastAsia="等线" w:hAnsi="等线"/>
-                <w:b/>
-                <w:sz w:val="22"/>
-              </w:rPr>
-              <w:t>调用的返回结果，为None，后者</w:t>
-            </w:r>
-            <w:r>
-              <w:rPr>
-                <w:rFonts w:ascii="等线" w:eastAsia="等线" w:hAnsi="等线" w:hint="eastAsia"/>
-                <w:b/>
-                <w:sz w:val="22"/>
-              </w:rPr>
-              <w:t>为打印</w:t>
-            </w:r>
-            <w:r>
-              <w:rPr>
-                <w:rFonts w:ascii="等线" w:eastAsia="等线" w:hAnsi="等线"/>
-                <w:b/>
-                <w:sz w:val="22"/>
-              </w:rPr>
-              <w:t xml:space="preserve">list </w:t>
-            </w:r>
-            <w:r>
-              <w:rPr>
-                <w:rFonts w:ascii="等线" w:eastAsia="等线" w:hAnsi="等线" w:hint="eastAsia"/>
-                <w:b/>
-                <w:sz w:val="22"/>
-              </w:rPr>
-              <w:t>extend</w:t>
-            </w:r>
-            <w:r>
-              <w:rPr>
-                <w:rFonts w:ascii="等线" w:eastAsia="等线" w:hAnsi="等线"/>
-                <w:b/>
-                <w:sz w:val="22"/>
-              </w:rPr>
               <w:t>之后的结果的</w:t>
             </w:r>
           </w:p>
@@ -2702,7 +2774,6 @@
                 <w:sz w:val="19"/>
                 <w:szCs w:val="19"/>
               </w:rPr>
-              <w:lastRenderedPageBreak/>
               <w:t>多个</w:t>
             </w:r>
             <w:r>
@@ -2739,17 +2810,7 @@
                 <w:sz w:val="19"/>
                 <w:szCs w:val="19"/>
               </w:rPr>
-              <w:t>使用extend之后</w:t>
-            </w:r>
-            <w:r>
-              <w:rPr>
-                <w:rFonts w:ascii="等线" w:eastAsia="等线" w:hAnsi="等线" w:cs="Times-Roman"/>
-                <w:kern w:val="0"/>
-                <w:sz w:val="19"/>
-                <w:szCs w:val="19"/>
-              </w:rPr>
-              <w:lastRenderedPageBreak/>
-              <w:t>的效果为</w:t>
+              <w:t>使用extend之后的效果为</w:t>
             </w:r>
             <w:r>
               <w:rPr>
@@ -2783,7 +2844,6 @@
                 <w:b/>
                 <w:sz w:val="22"/>
               </w:rPr>
-              <w:lastRenderedPageBreak/>
               <w:t>Set</w:t>
             </w:r>
             <w:r>
@@ -4268,6 +4328,7 @@
                 <w:szCs w:val="18"/>
                 <w:shd w:val="clear" w:color="auto" w:fill="FFFFFF"/>
               </w:rPr>
+              <w:lastRenderedPageBreak/>
               <w:t>tmpFile = open ('D: /tmp.txt', 'a')</w:t>
             </w:r>
           </w:p>
@@ -4293,7 +4354,7 @@
                 <w:sz w:val="19"/>
                 <w:szCs w:val="19"/>
               </w:rPr>
-              <w:t>其实</w:t>
+              <w:t>其中</w:t>
             </w:r>
             <w:r>
               <w:rPr>
@@ -4466,7 +4527,6 @@
                 <w:szCs w:val="18"/>
                 <w:shd w:val="clear" w:color="auto" w:fill="FFFFFF"/>
               </w:rPr>
-              <w:lastRenderedPageBreak/>
               <w:t>print([0.0]*10)</w:t>
             </w:r>
           </w:p>
@@ -4540,6 +4600,16 @@
                 <w:shd w:val="clear" w:color="auto" w:fill="FFFFFF"/>
               </w:rPr>
             </w:pPr>
+            <w:r>
+              <w:rPr>
+                <w:rFonts w:ascii="Helvetica" w:hAnsi="Helvetica"/>
+                <w:color w:val="333333"/>
+                <w:sz w:val="18"/>
+                <w:szCs w:val="18"/>
+                <w:shd w:val="clear" w:color="auto" w:fill="FFFFFF"/>
+              </w:rPr>
+              <w:t>[value for (key, value) in scores]</w:t>
+            </w:r>
           </w:p>
         </w:tc>
         <w:tc>
@@ -4550,12 +4620,84 @@
             <w:pPr>
               <w:jc w:val="center"/>
               <w:rPr>
+                <w:rFonts w:ascii="等线" w:eastAsia="等线" w:hAnsi="等线" w:cs="Times-Roman" w:hint="eastAsia"/>
+                <w:kern w:val="0"/>
+                <w:sz w:val="19"/>
+                <w:szCs w:val="19"/>
+              </w:rPr>
+            </w:pPr>
+            <w:r>
+              <w:rPr>
+                <w:rFonts w:ascii="等线" w:eastAsia="等线" w:hAnsi="等线" w:cs="Times-Roman" w:hint="eastAsia"/>
+                <w:kern w:val="0"/>
+                <w:sz w:val="19"/>
+                <w:szCs w:val="19"/>
+              </w:rPr>
+              <w:t>可以</w:t>
+            </w:r>
+            <w:r>
+              <w:rPr>
                 <w:rFonts w:ascii="等线" w:eastAsia="等线" w:hAnsi="等线" w:cs="Times-Roman"/>
                 <w:kern w:val="0"/>
                 <w:sz w:val="19"/>
                 <w:szCs w:val="19"/>
               </w:rPr>
-            </w:pPr>
+              <w:t>取出</w:t>
+            </w:r>
+            <w:r>
+              <w:rPr>
+                <w:rFonts w:ascii="等线" w:eastAsia="等线" w:hAnsi="等线" w:cs="Times-Roman" w:hint="eastAsia"/>
+                <w:kern w:val="0"/>
+                <w:sz w:val="19"/>
+                <w:szCs w:val="19"/>
+              </w:rPr>
+              <w:t>list</w:t>
+            </w:r>
+            <w:r>
+              <w:rPr>
+                <w:rFonts w:ascii="等线" w:eastAsia="等线" w:hAnsi="等线" w:cs="Times-Roman"/>
+                <w:kern w:val="0"/>
+                <w:sz w:val="19"/>
+                <w:szCs w:val="19"/>
+              </w:rPr>
+              <w:t>中类似dict</w:t>
+            </w:r>
+            <w:r>
+              <w:rPr>
+                <w:rFonts w:ascii="等线" w:eastAsia="等线" w:hAnsi="等线" w:cs="Times-Roman" w:hint="eastAsia"/>
+                <w:kern w:val="0"/>
+                <w:sz w:val="19"/>
+                <w:szCs w:val="19"/>
+              </w:rPr>
+              <w:t>的</w:t>
+            </w:r>
+            <w:r>
+              <w:rPr>
+                <w:rFonts w:ascii="等线" w:eastAsia="等线" w:hAnsi="等线" w:cs="Times-Roman"/>
+                <w:kern w:val="0"/>
+                <w:sz w:val="19"/>
+                <w:szCs w:val="19"/>
+              </w:rPr>
+              <w:t>key、value对应的key或者value</w:t>
+            </w:r>
+            <w:r>
+              <w:rPr>
+                <w:rFonts w:ascii="等线" w:eastAsia="等线" w:hAnsi="等线" w:cs="Times-Roman" w:hint="eastAsia"/>
+                <w:kern w:val="0"/>
+                <w:sz w:val="19"/>
+                <w:szCs w:val="19"/>
+              </w:rPr>
+              <w:t>值</w:t>
+            </w:r>
+            <w:r>
+              <w:rPr>
+                <w:rFonts w:ascii="等线" w:eastAsia="等线" w:hAnsi="等线" w:cs="Times-Roman"/>
+                <w:kern w:val="0"/>
+                <w:sz w:val="19"/>
+                <w:szCs w:val="19"/>
+              </w:rPr>
+              <w:t>，这种方法使用起来非常非常灵活，太赞了。</w:t>
+            </w:r>
           </w:p>
         </w:tc>
       </w:tr>
@@ -4575,6 +4717,16 @@
                 <w:shd w:val="clear" w:color="auto" w:fill="FFFFFF"/>
               </w:rPr>
             </w:pPr>
+            <w:r>
+              <w:rPr>
+                <w:rFonts w:ascii="Helvetica" w:hAnsi="Helvetica"/>
+                <w:color w:val="333333"/>
+                <w:sz w:val="18"/>
+                <w:szCs w:val="18"/>
+                <w:shd w:val="clear" w:color="auto" w:fill="FFFFFF"/>
+              </w:rPr>
+              <w:t>[(0, 9)] * len(people) * 2</w:t>
+            </w:r>
           </w:p>
         </w:tc>
         <w:tc>
@@ -4585,12 +4737,41 @@
             <w:pPr>
               <w:jc w:val="center"/>
               <w:rPr>
+                <w:rFonts w:ascii="等线" w:eastAsia="等线" w:hAnsi="等线" w:cs="Times-Roman" w:hint="eastAsia"/>
+                <w:kern w:val="0"/>
+                <w:sz w:val="19"/>
+                <w:szCs w:val="19"/>
+              </w:rPr>
+            </w:pPr>
+            <w:r>
+              <w:rPr>
                 <w:rFonts w:ascii="等线" w:eastAsia="等线" w:hAnsi="等线" w:cs="Times-Roman"/>
                 <w:kern w:val="0"/>
                 <w:sz w:val="19"/>
                 <w:szCs w:val="19"/>
               </w:rPr>
-            </w:pPr>
+              <w:t>L</w:t>
+            </w:r>
+            <w:r>
+              <w:rPr>
+                <w:rFonts w:ascii="等线" w:eastAsia="等线" w:hAnsi="等线" w:cs="Times-Roman" w:hint="eastAsia"/>
+                <w:kern w:val="0"/>
+                <w:sz w:val="19"/>
+                <w:szCs w:val="19"/>
+              </w:rPr>
+              <w:t>ist</w:t>
+            </w:r>
+            <w:r>
+              <w:rPr>
+                <w:rFonts w:ascii="等线" w:eastAsia="等线" w:hAnsi="等线" w:cs="Times-Roman"/>
+                <w:kern w:val="0"/>
+                <w:sz w:val="19"/>
+                <w:szCs w:val="19"/>
+              </w:rPr>
+              <w:t>的复制</w:t>
+            </w:r>
+            <w:bookmarkStart w:id="0" w:name="_GoBack"/>
+            <w:bookmarkEnd w:id="0"/>
           </w:p>
         </w:tc>
       </w:tr>
@@ -5716,6 +5897,7 @@
                 <w:sz w:val="18"/>
                 <w:szCs w:val="18"/>
               </w:rPr>
+              <w:lastRenderedPageBreak/>
               <w:t>merge(left, right, how</w:t>
             </w:r>
             <w:r>
@@ -6178,14 +6360,7 @@
               <w:rPr>
                 <w:rFonts w:ascii="等线" w:eastAsia="等线" w:hAnsi="等线"/>
               </w:rPr>
-              <w:t>On：关联字段，如果关联字</w:t>
-            </w:r>
-            <w:r>
-              <w:rPr>
-                <w:rFonts w:ascii="等线" w:eastAsia="等线" w:hAnsi="等线"/>
-              </w:rPr>
-              <w:lastRenderedPageBreak/>
-              <w:t>段为多个，可写成</w:t>
+              <w:t>On：关联字段，如果关联字段为多个，可写成</w:t>
             </w:r>
             <w:r>
               <w:rPr>
@@ -8055,6 +8230,7 @@
                 <w:sz w:val="18"/>
                 <w:szCs w:val="18"/>
               </w:rPr>
+              <w:lastRenderedPageBreak/>
               <w:t>df</w:t>
             </w:r>
             <w:r>
@@ -8638,7 +8814,6 @@
                 <w:sz w:val="18"/>
                 <w:szCs w:val="18"/>
               </w:rPr>
-              <w:lastRenderedPageBreak/>
               <w:t>df</w:t>
             </w:r>
             <w:r>
@@ -11623,6 +11798,7 @@
                 <w:rFonts w:ascii="等线" w:eastAsia="等线" w:hAnsi="等线"/>
                 <w:sz w:val="22"/>
               </w:rPr>
+              <w:lastRenderedPageBreak/>
               <w:t>D</w:t>
             </w:r>
             <w:r>
@@ -11911,15 +12087,7 @@
                 <w:rFonts w:ascii="等线" w:eastAsia="等线" w:hAnsi="等线"/>
                 <w:sz w:val="22"/>
               </w:rPr>
-              <w:t>判</w:t>
-            </w:r>
-            <w:r>
-              <w:rPr>
-                <w:rFonts w:ascii="等线" w:eastAsia="等线" w:hAnsi="等线"/>
-                <w:sz w:val="22"/>
-              </w:rPr>
-              <w:lastRenderedPageBreak/>
-              <w:t>断是否重复</w:t>
+              <w:t>判断是否重复</w:t>
             </w:r>
           </w:p>
         </w:tc>
@@ -13537,7 +13705,6 @@
               <w:rPr>
                 <w:rFonts w:ascii="等线" w:eastAsia="等线" w:hAnsi="等线"/>
               </w:rPr>
-              <w:lastRenderedPageBreak/>
               <w:t>ndarray</w:t>
             </w:r>
           </w:p>
@@ -15119,7 +15286,16 @@
                 <w:b/>
                 <w:sz w:val="22"/>
               </w:rPr>
-              <w:t>数据</w:t>
+              <w:t>数</w:t>
+            </w:r>
+            <w:r>
+              <w:rPr>
+                <w:rFonts w:ascii="等线" w:eastAsia="等线" w:hAnsi="等线" w:hint="eastAsia"/>
+                <w:b/>
+                <w:sz w:val="22"/>
+              </w:rPr>
+              <w:lastRenderedPageBreak/>
+              <w:t>据</w:t>
             </w:r>
             <w:r>
               <w:rPr>
@@ -15474,7 +15650,6 @@
                 <w:rFonts w:ascii="等线" w:eastAsia="等线" w:hAnsi="等线"/>
                 <w:sz w:val="22"/>
               </w:rPr>
-              <w:lastRenderedPageBreak/>
               <w:t>np.dot(arr.t,arr)</w:t>
             </w:r>
           </w:p>
@@ -16848,16 +17023,15 @@
       <w:pPr>
         <w:jc w:val="center"/>
         <w:rPr>
+          <w:rFonts w:ascii="等线" w:eastAsia="等线" w:hAnsi="等线"/>
+          <w:sz w:val="36"/>
+        </w:rPr>
+      </w:pPr>
+      <w:r>
+        <w:rPr>
           <w:rFonts w:ascii="等线" w:eastAsia="等线" w:hAnsi="等线" w:hint="eastAsia"/>
           <w:sz w:val="36"/>
         </w:rPr>
-      </w:pPr>
-      <w:r>
-        <w:rPr>
-          <w:rFonts w:ascii="等线" w:eastAsia="等线" w:hAnsi="等线" w:hint="eastAsia"/>
-          <w:sz w:val="36"/>
-        </w:rPr>
-        <w:lastRenderedPageBreak/>
         <w:t>爬虫</w:t>
       </w:r>
       <w:r>
@@ -16920,7 +17094,7 @@
             <w:pPr>
               <w:jc w:val="center"/>
               <w:rPr>
-                <w:rFonts w:ascii="等线" w:eastAsia="等线" w:hAnsi="等线" w:hint="eastAsia"/>
+                <w:rFonts w:ascii="等线" w:eastAsia="等线" w:hAnsi="等线"/>
                 <w:sz w:val="22"/>
               </w:rPr>
             </w:pPr>
@@ -16948,7 +17122,7 @@
             <w:pPr>
               <w:jc w:val="center"/>
               <w:rPr>
-                <w:rFonts w:ascii="等线" w:eastAsia="等线" w:hAnsi="等线" w:hint="eastAsia"/>
+                <w:rFonts w:ascii="等线" w:eastAsia="等线" w:hAnsi="等线"/>
                 <w:sz w:val="22"/>
               </w:rPr>
             </w:pPr>
@@ -17002,7 +17176,7 @@
             <w:pPr>
               <w:jc w:val="center"/>
               <w:rPr>
-                <w:rFonts w:ascii="等线" w:eastAsia="等线" w:hAnsi="等线" w:hint="eastAsia"/>
+                <w:rFonts w:ascii="等线" w:eastAsia="等线" w:hAnsi="等线"/>
                 <w:sz w:val="22"/>
               </w:rPr>
             </w:pPr>
@@ -17056,7 +17230,7 @@
             <w:pPr>
               <w:jc w:val="center"/>
               <w:rPr>
-                <w:rFonts w:ascii="等线" w:eastAsia="等线" w:hAnsi="等线" w:hint="eastAsia"/>
+                <w:rFonts w:ascii="等线" w:eastAsia="等线" w:hAnsi="等线"/>
                 <w:sz w:val="22"/>
               </w:rPr>
             </w:pPr>
@@ -17110,7 +17284,7 @@
             <w:pPr>
               <w:jc w:val="center"/>
               <w:rPr>
-                <w:rFonts w:ascii="等线" w:eastAsia="等线" w:hAnsi="等线" w:hint="eastAsia"/>
+                <w:rFonts w:ascii="等线" w:eastAsia="等线" w:hAnsi="等线"/>
                 <w:sz w:val="22"/>
               </w:rPr>
             </w:pPr>
@@ -17128,8 +17302,6 @@
               </w:rPr>
               <w:t>的属性，包括href等</w:t>
             </w:r>
-            <w:bookmarkStart w:id="0" w:name="_GoBack"/>
-            <w:bookmarkEnd w:id="0"/>
           </w:p>
         </w:tc>
       </w:tr>
@@ -17573,7 +17745,7 @@
     <w:p>
       <w:pPr>
         <w:rPr>
-          <w:rFonts w:ascii="等线" w:eastAsia="等线" w:hAnsi="等线" w:hint="eastAsia"/>
+          <w:rFonts w:ascii="等线" w:eastAsia="等线" w:hAnsi="等线"/>
           <w:sz w:val="22"/>
         </w:rPr>
       </w:pPr>
@@ -17605,7 +17777,7 @@
     <w:p>
       <w:pPr>
         <w:rPr>
-          <w:rFonts w:ascii="等线" w:eastAsia="等线" w:hAnsi="等线" w:hint="eastAsia"/>
+          <w:rFonts w:ascii="等线" w:eastAsia="等线" w:hAnsi="等线"/>
           <w:sz w:val="22"/>
         </w:rPr>
       </w:pPr>
@@ -18403,6 +18575,62 @@
                 <w:sz w:val="22"/>
               </w:rPr>
               <w:t>挖掘主要包</w:t>
+            </w:r>
+          </w:p>
+        </w:tc>
+      </w:tr>
+      <w:tr>
+        <w:tc>
+          <w:tcPr>
+            <w:tcW w:w="4148" w:type="dxa"/>
+          </w:tcPr>
+          <w:p>
+            <w:pPr>
+              <w:rPr>
+                <w:rFonts w:ascii="等线" w:eastAsia="等线" w:hAnsi="等线"/>
+                <w:sz w:val="22"/>
+              </w:rPr>
+            </w:pPr>
+            <w:r>
+              <w:rPr>
+                <w:rFonts w:ascii="等线" w:eastAsia="等线" w:hAnsi="等线"/>
+                <w:sz w:val="22"/>
+              </w:rPr>
+              <w:t>from sqlite3 import dbapi2 as sqlit</w:t>
+            </w:r>
+          </w:p>
+        </w:tc>
+        <w:tc>
+          <w:tcPr>
+            <w:tcW w:w="4148" w:type="dxa"/>
+          </w:tcPr>
+          <w:p>
+            <w:pPr>
+              <w:rPr>
+                <w:rFonts w:ascii="等线" w:eastAsia="等线" w:hAnsi="等线"/>
+                <w:sz w:val="22"/>
+              </w:rPr>
+            </w:pPr>
+            <w:r>
+              <w:rPr>
+                <w:rFonts w:ascii="等线" w:eastAsia="等线" w:hAnsi="等线"/>
+                <w:sz w:val="22"/>
+              </w:rPr>
+              <w:t>P</w:t>
+            </w:r>
+            <w:r>
+              <w:rPr>
+                <w:rFonts w:ascii="等线" w:eastAsia="等线" w:hAnsi="等线" w:hint="eastAsia"/>
+                <w:sz w:val="22"/>
+              </w:rPr>
+              <w:t>ython</w:t>
+            </w:r>
+            <w:r>
+              <w:rPr>
+                <w:rFonts w:ascii="等线" w:eastAsia="等线" w:hAnsi="等线"/>
+                <w:sz w:val="22"/>
+              </w:rPr>
+              <w:t>中使用sqlite数据库</w:t>
             </w:r>
           </w:p>
         </w:tc>

--- a/Python数据分析.docx
+++ b/Python数据分析.docx
@@ -3037,6 +3037,122 @@
               <w:t>使用起来还是比较方便的</w:t>
             </w:r>
           </w:p>
+          <w:p>
+            <w:pPr>
+              <w:jc w:val="center"/>
+              <w:rPr>
+                <w:rFonts w:ascii="等线" w:eastAsia="等线" w:hAnsi="等线" w:cs="Times-Roman"/>
+                <w:kern w:val="0"/>
+                <w:sz w:val="19"/>
+                <w:szCs w:val="19"/>
+              </w:rPr>
+            </w:pPr>
+            <w:r>
+              <w:rPr>
+                <w:rFonts w:ascii="等线" w:eastAsia="等线" w:hAnsi="等线" w:cs="Times-Roman"/>
+                <w:kern w:val="0"/>
+                <w:sz w:val="19"/>
+                <w:szCs w:val="19"/>
+              </w:rPr>
+              <w:t>name=('jack','beginman','sony','pcky')</w:t>
+            </w:r>
+          </w:p>
+          <w:p>
+            <w:pPr>
+              <w:jc w:val="center"/>
+              <w:rPr>
+                <w:rFonts w:ascii="等线" w:eastAsia="等线" w:hAnsi="等线" w:cs="Times-Roman"/>
+                <w:kern w:val="0"/>
+                <w:sz w:val="19"/>
+                <w:szCs w:val="19"/>
+              </w:rPr>
+            </w:pPr>
+            <w:r>
+              <w:rPr>
+                <w:rFonts w:ascii="等线" w:eastAsia="等线" w:hAnsi="等线" w:cs="Times-Roman"/>
+                <w:kern w:val="0"/>
+                <w:sz w:val="19"/>
+                <w:szCs w:val="19"/>
+              </w:rPr>
+              <w:t xml:space="preserve"> age=(2001,2003,2005,2000)</w:t>
+            </w:r>
+          </w:p>
+          <w:p>
+            <w:pPr>
+              <w:jc w:val="center"/>
+              <w:rPr>
+                <w:rFonts w:ascii="等线" w:eastAsia="等线" w:hAnsi="等线" w:cs="Times-Roman" w:hint="eastAsia"/>
+                <w:kern w:val="0"/>
+                <w:sz w:val="19"/>
+                <w:szCs w:val="19"/>
+              </w:rPr>
+            </w:pPr>
+            <w:r>
+              <w:rPr>
+                <w:rFonts w:ascii="等线" w:eastAsia="等线" w:hAnsi="等线" w:cs="Times-Roman"/>
+                <w:kern w:val="0"/>
+                <w:sz w:val="19"/>
+                <w:szCs w:val="19"/>
+              </w:rPr>
+              <w:t>zip(name,age)</w:t>
+            </w:r>
+            <w:r>
+              <w:rPr>
+                <w:rFonts w:ascii="等线" w:eastAsia="等线" w:hAnsi="等线" w:cs="Times-Roman" w:hint="eastAsia"/>
+                <w:kern w:val="0"/>
+                <w:sz w:val="19"/>
+                <w:szCs w:val="19"/>
+              </w:rPr>
+              <w:t>可以</w:t>
+            </w:r>
+            <w:r>
+              <w:rPr>
+                <w:rFonts w:ascii="等线" w:eastAsia="等线" w:hAnsi="等线" w:cs="Times-Roman"/>
+                <w:kern w:val="0"/>
+                <w:sz w:val="19"/>
+                <w:szCs w:val="19"/>
+              </w:rPr>
+              <w:t>完成类似dict拼接的操作，</w:t>
+            </w:r>
+            <w:r>
+              <w:rPr>
+                <w:rFonts w:ascii="等线" w:eastAsia="等线" w:hAnsi="等线" w:cs="Times-Roman" w:hint="eastAsia"/>
+                <w:kern w:val="0"/>
+                <w:sz w:val="19"/>
+                <w:szCs w:val="19"/>
+              </w:rPr>
+              <w:t>按照</w:t>
+            </w:r>
+            <w:r>
+              <w:rPr>
+                <w:rFonts w:ascii="等线" w:eastAsia="等线" w:hAnsi="等线" w:cs="Times-Roman"/>
+                <w:kern w:val="0"/>
+                <w:sz w:val="19"/>
+                <w:szCs w:val="19"/>
+              </w:rPr>
+              <w:t>key、value</w:t>
+            </w:r>
+            <w:r>
+              <w:rPr>
+                <w:rFonts w:ascii="等线" w:eastAsia="等线" w:hAnsi="等线" w:cs="Times-Roman" w:hint="eastAsia"/>
+                <w:kern w:val="0"/>
+                <w:sz w:val="19"/>
+                <w:szCs w:val="19"/>
+              </w:rPr>
+              <w:t>取出</w:t>
+            </w:r>
+            <w:r>
+              <w:rPr>
+                <w:rFonts w:ascii="等线" w:eastAsia="等线" w:hAnsi="等线" w:cs="Times-Roman"/>
+                <w:kern w:val="0"/>
+                <w:sz w:val="19"/>
+                <w:szCs w:val="19"/>
+              </w:rPr>
+              <w:t>。</w:t>
+            </w:r>
+            <w:bookmarkStart w:id="0" w:name="_GoBack"/>
+            <w:bookmarkEnd w:id="0"/>
+          </w:p>
         </w:tc>
       </w:tr>
       <w:tr>
@@ -4254,7 +4370,17 @@
                 <w:sz w:val="19"/>
                 <w:szCs w:val="19"/>
               </w:rPr>
-              <w:t>删除的数值为对应list中的数值，而不表示对应list中的位置</w:t>
+              <w:t>删除的数值为对应list中的数值，而不表示对应list</w:t>
+            </w:r>
+            <w:r>
+              <w:rPr>
+                <w:rFonts w:ascii="等线" w:eastAsia="等线" w:hAnsi="等线" w:cs="Times-Roman"/>
+                <w:kern w:val="0"/>
+                <w:sz w:val="19"/>
+                <w:szCs w:val="19"/>
+              </w:rPr>
+              <w:lastRenderedPageBreak/>
+              <w:t>中的位置</w:t>
             </w:r>
             <w:r>
               <w:rPr>
@@ -4620,7 +4746,7 @@
             <w:pPr>
               <w:jc w:val="center"/>
               <w:rPr>
-                <w:rFonts w:ascii="等线" w:eastAsia="等线" w:hAnsi="等线" w:cs="Times-Roman" w:hint="eastAsia"/>
+                <w:rFonts w:ascii="等线" w:eastAsia="等线" w:hAnsi="等线" w:cs="Times-Roman"/>
                 <w:kern w:val="0"/>
                 <w:sz w:val="19"/>
                 <w:szCs w:val="19"/>
@@ -4737,12 +4863,30 @@
             <w:pPr>
               <w:jc w:val="center"/>
               <w:rPr>
+                <w:rFonts w:ascii="等线" w:eastAsia="等线" w:hAnsi="等线" w:cs="Times-Roman"/>
+                <w:kern w:val="0"/>
+                <w:sz w:val="19"/>
+                <w:szCs w:val="19"/>
+              </w:rPr>
+            </w:pPr>
+            <w:r>
+              <w:rPr>
+                <w:rFonts w:ascii="等线" w:eastAsia="等线" w:hAnsi="等线" w:cs="Times-Roman"/>
+                <w:kern w:val="0"/>
+                <w:sz w:val="19"/>
+                <w:szCs w:val="19"/>
+              </w:rPr>
+              <w:t>L</w:t>
+            </w:r>
+            <w:r>
+              <w:rPr>
                 <w:rFonts w:ascii="等线" w:eastAsia="等线" w:hAnsi="等线" w:cs="Times-Roman" w:hint="eastAsia"/>
                 <w:kern w:val="0"/>
                 <w:sz w:val="19"/>
                 <w:szCs w:val="19"/>
               </w:rPr>
-            </w:pPr>
+              <w:t>ist</w:t>
+            </w:r>
             <w:r>
               <w:rPr>
                 <w:rFonts w:ascii="等线" w:eastAsia="等线" w:hAnsi="等线" w:cs="Times-Roman"/>
@@ -4750,28 +4894,8 @@
                 <w:sz w:val="19"/>
                 <w:szCs w:val="19"/>
               </w:rPr>
-              <w:t>L</w:t>
-            </w:r>
-            <w:r>
-              <w:rPr>
-                <w:rFonts w:ascii="等线" w:eastAsia="等线" w:hAnsi="等线" w:cs="Times-Roman" w:hint="eastAsia"/>
-                <w:kern w:val="0"/>
-                <w:sz w:val="19"/>
-                <w:szCs w:val="19"/>
-              </w:rPr>
-              <w:t>ist</w:t>
-            </w:r>
-            <w:r>
-              <w:rPr>
-                <w:rFonts w:ascii="等线" w:eastAsia="等线" w:hAnsi="等线" w:cs="Times-Roman"/>
-                <w:kern w:val="0"/>
-                <w:sz w:val="19"/>
-                <w:szCs w:val="19"/>
-              </w:rPr>
               <w:t>的复制</w:t>
             </w:r>
-            <w:bookmarkStart w:id="0" w:name="_GoBack"/>
-            <w:bookmarkEnd w:id="0"/>
           </w:p>
         </w:tc>
       </w:tr>
@@ -5720,6 +5844,7 @@
               <w:rPr>
                 <w:rFonts w:ascii="等线" w:eastAsia="等线" w:hAnsi="等线"/>
               </w:rPr>
+              <w:lastRenderedPageBreak/>
               <w:t>F</w:t>
             </w:r>
             <w:r>
@@ -5897,7 +6022,6 @@
                 <w:sz w:val="18"/>
                 <w:szCs w:val="18"/>
               </w:rPr>
-              <w:lastRenderedPageBreak/>
               <w:t>merge(left, right, how</w:t>
             </w:r>
             <w:r>
@@ -7963,6 +8087,7 @@
                 <w:sz w:val="18"/>
                 <w:szCs w:val="18"/>
               </w:rPr>
+              <w:lastRenderedPageBreak/>
               <w:t>df</w:t>
             </w:r>
             <w:r>
@@ -8230,7 +8355,6 @@
                 <w:sz w:val="18"/>
                 <w:szCs w:val="18"/>
               </w:rPr>
-              <w:lastRenderedPageBreak/>
               <w:t>df</w:t>
             </w:r>
             <w:r>
@@ -11661,6 +11785,7 @@
               <w:rPr>
                 <w:noProof/>
               </w:rPr>
+              <w:lastRenderedPageBreak/>
               <w:drawing>
                 <wp:inline distT="0" distB="0" distL="0" distR="0" wp14:anchorId="0D42EF12" wp14:editId="3F8B371D">
                   <wp:extent cx="5274310" cy="746125"/>
@@ -11798,7 +11923,6 @@
                 <w:rFonts w:ascii="等线" w:eastAsia="等线" w:hAnsi="等线"/>
                 <w:sz w:val="22"/>
               </w:rPr>
-              <w:lastRenderedPageBreak/>
               <w:t>D</w:t>
             </w:r>
             <w:r>
@@ -15214,14 +15338,23 @@
                 <w:b/>
                 <w:sz w:val="22"/>
               </w:rPr>
-              <w:t>在使用切片的过程中需要非常注意的一点为numpy的数字只要</w:t>
-            </w:r>
-            <w:r>
-              <w:rPr>
-                <w:rFonts w:ascii="等线" w:eastAsia="等线" w:hAnsi="等线" w:hint="eastAsia"/>
+              <w:t>在使用切片的过程中需要非常注意的一点为numpy的数字只</w:t>
+            </w:r>
+            <w:r>
+              <w:rPr>
+                <w:rFonts w:ascii="等线" w:eastAsia="等线" w:hAnsi="等线"/>
                 <w:b/>
                 <w:sz w:val="22"/>
               </w:rPr>
+              <w:lastRenderedPageBreak/>
+              <w:t>要</w:t>
+            </w:r>
+            <w:r>
+              <w:rPr>
+                <w:rFonts w:ascii="等线" w:eastAsia="等线" w:hAnsi="等线" w:hint="eastAsia"/>
+                <w:b/>
+                <w:sz w:val="22"/>
+              </w:rPr>
               <w:t>对</w:t>
             </w:r>
             <w:r>
@@ -15286,16 +15419,7 @@
                 <w:b/>
                 <w:sz w:val="22"/>
               </w:rPr>
-              <w:t>数</w:t>
-            </w:r>
-            <w:r>
-              <w:rPr>
-                <w:rFonts w:ascii="等线" w:eastAsia="等线" w:hAnsi="等线" w:hint="eastAsia"/>
-                <w:b/>
-                <w:sz w:val="22"/>
-              </w:rPr>
-              <w:lastRenderedPageBreak/>
-              <w:t>据</w:t>
+              <w:t>数据</w:t>
             </w:r>
             <w:r>
               <w:rPr>
@@ -18547,6 +18671,7 @@
                 <w:rFonts w:ascii="等线" w:eastAsia="等线" w:hAnsi="等线"/>
                 <w:sz w:val="22"/>
               </w:rPr>
+              <w:lastRenderedPageBreak/>
               <w:t>scikit-learn</w:t>
             </w:r>
           </w:p>
@@ -18632,6 +18757,97 @@
               </w:rPr>
               <w:t>中使用sqlite数据库</w:t>
             </w:r>
+          </w:p>
+        </w:tc>
+      </w:tr>
+      <w:tr>
+        <w:tc>
+          <w:tcPr>
+            <w:tcW w:w="4148" w:type="dxa"/>
+          </w:tcPr>
+          <w:p>
+            <w:pPr>
+              <w:rPr>
+                <w:rFonts w:ascii="等线" w:eastAsia="等线" w:hAnsi="等线"/>
+                <w:sz w:val="22"/>
+              </w:rPr>
+            </w:pPr>
+            <w:r>
+              <w:rPr>
+                <w:rFonts w:ascii="等线" w:eastAsia="等线" w:hAnsi="等线"/>
+                <w:sz w:val="22"/>
+              </w:rPr>
+              <w:t>import xml.dom.minidom</w:t>
+            </w:r>
+          </w:p>
+        </w:tc>
+        <w:tc>
+          <w:tcPr>
+            <w:tcW w:w="4148" w:type="dxa"/>
+          </w:tcPr>
+          <w:p>
+            <w:pPr>
+              <w:rPr>
+                <w:rFonts w:ascii="等线" w:eastAsia="等线" w:hAnsi="等线"/>
+                <w:sz w:val="22"/>
+              </w:rPr>
+            </w:pPr>
+            <w:r>
+              <w:rPr>
+                <w:rFonts w:ascii="等线" w:eastAsia="等线" w:hAnsi="等线" w:hint="eastAsia"/>
+                <w:sz w:val="22"/>
+              </w:rPr>
+              <w:t>可以</w:t>
+            </w:r>
+            <w:r>
+              <w:rPr>
+                <w:rFonts w:ascii="等线" w:eastAsia="等线" w:hAnsi="等线"/>
+                <w:sz w:val="22"/>
+              </w:rPr>
+              <w:t>用来</w:t>
+            </w:r>
+            <w:r>
+              <w:rPr>
+                <w:rFonts w:ascii="等线" w:eastAsia="等线" w:hAnsi="等线" w:hint="eastAsia"/>
+                <w:sz w:val="22"/>
+              </w:rPr>
+              <w:t>解析</w:t>
+            </w:r>
+            <w:r>
+              <w:rPr>
+                <w:rFonts w:ascii="等线" w:eastAsia="等线" w:hAnsi="等线"/>
+                <w:sz w:val="22"/>
+              </w:rPr>
+              <w:t>XML</w:t>
+            </w:r>
+          </w:p>
+        </w:tc>
+      </w:tr>
+      <w:tr>
+        <w:tc>
+          <w:tcPr>
+            <w:tcW w:w="4148" w:type="dxa"/>
+          </w:tcPr>
+          <w:p>
+            <w:pPr>
+              <w:rPr>
+                <w:rFonts w:ascii="等线" w:eastAsia="等线" w:hAnsi="等线"/>
+                <w:sz w:val="22"/>
+              </w:rPr>
+            </w:pPr>
+          </w:p>
+        </w:tc>
+        <w:tc>
+          <w:tcPr>
+            <w:tcW w:w="4148" w:type="dxa"/>
+          </w:tcPr>
+          <w:p>
+            <w:pPr>
+              <w:rPr>
+                <w:rFonts w:ascii="等线" w:eastAsia="等线" w:hAnsi="等线"/>
+                <w:sz w:val="22"/>
+              </w:rPr>
+            </w:pPr>
           </w:p>
         </w:tc>
       </w:tr>

--- a/Python数据分析.docx
+++ b/Python数据分析.docx
@@ -3081,12 +3081,30 @@
             <w:pPr>
               <w:jc w:val="center"/>
               <w:rPr>
+                <w:rFonts w:ascii="等线" w:eastAsia="等线" w:hAnsi="等线" w:cs="Times-Roman"/>
+                <w:kern w:val="0"/>
+                <w:sz w:val="19"/>
+                <w:szCs w:val="19"/>
+              </w:rPr>
+            </w:pPr>
+            <w:r>
+              <w:rPr>
+                <w:rFonts w:ascii="等线" w:eastAsia="等线" w:hAnsi="等线" w:cs="Times-Roman"/>
+                <w:kern w:val="0"/>
+                <w:sz w:val="19"/>
+                <w:szCs w:val="19"/>
+              </w:rPr>
+              <w:t>zip(name,age)</w:t>
+            </w:r>
+            <w:r>
+              <w:rPr>
                 <w:rFonts w:ascii="等线" w:eastAsia="等线" w:hAnsi="等线" w:cs="Times-Roman" w:hint="eastAsia"/>
                 <w:kern w:val="0"/>
                 <w:sz w:val="19"/>
                 <w:szCs w:val="19"/>
               </w:rPr>
-            </w:pPr>
+              <w:t>可以</w:t>
+            </w:r>
             <w:r>
               <w:rPr>
                 <w:rFonts w:ascii="等线" w:eastAsia="等线" w:hAnsi="等线" w:cs="Times-Roman"/>
@@ -3094,7 +3112,7 @@
                 <w:sz w:val="19"/>
                 <w:szCs w:val="19"/>
               </w:rPr>
-              <w:t>zip(name,age)</w:t>
+              <w:t>完成类似dict拼接的操作，</w:t>
             </w:r>
             <w:r>
               <w:rPr>
@@ -3103,7 +3121,7 @@
                 <w:sz w:val="19"/>
                 <w:szCs w:val="19"/>
               </w:rPr>
-              <w:t>可以</w:t>
+              <w:t>按照</w:t>
             </w:r>
             <w:r>
               <w:rPr>
@@ -3112,7 +3130,7 @@
                 <w:sz w:val="19"/>
                 <w:szCs w:val="19"/>
               </w:rPr>
-              <w:t>完成类似dict拼接的操作，</w:t>
+              <w:t>key、value</w:t>
             </w:r>
             <w:r>
               <w:rPr>
@@ -3121,7 +3139,7 @@
                 <w:sz w:val="19"/>
                 <w:szCs w:val="19"/>
               </w:rPr>
-              <w:t>按照</w:t>
+              <w:t>取出</w:t>
             </w:r>
             <w:r>
               <w:rPr>
@@ -3130,28 +3148,8 @@
                 <w:sz w:val="19"/>
                 <w:szCs w:val="19"/>
               </w:rPr>
-              <w:t>key、value</w:t>
-            </w:r>
-            <w:r>
-              <w:rPr>
-                <w:rFonts w:ascii="等线" w:eastAsia="等线" w:hAnsi="等线" w:cs="Times-Roman" w:hint="eastAsia"/>
-                <w:kern w:val="0"/>
-                <w:sz w:val="19"/>
-                <w:szCs w:val="19"/>
-              </w:rPr>
-              <w:t>取出</w:t>
-            </w:r>
-            <w:r>
-              <w:rPr>
-                <w:rFonts w:ascii="等线" w:eastAsia="等线" w:hAnsi="等线" w:cs="Times-Roman"/>
-                <w:kern w:val="0"/>
-                <w:sz w:val="19"/>
-                <w:szCs w:val="19"/>
-              </w:rPr>
               <w:t>。</w:t>
             </w:r>
-            <w:bookmarkStart w:id="0" w:name="_GoBack"/>
-            <w:bookmarkEnd w:id="0"/>
           </w:p>
         </w:tc>
       </w:tr>
@@ -3549,6 +3547,183 @@
               </w:rPr>
               <w:t>)</w:t>
             </w:r>
+            <w:r>
+              <w:rPr>
+                <w:rFonts w:ascii="等线" w:eastAsia="等线" w:hAnsi="等线" w:cs="Times-Roman" w:hint="eastAsia"/>
+                <w:kern w:val="0"/>
+                <w:sz w:val="19"/>
+                <w:szCs w:val="19"/>
+              </w:rPr>
+              <w:t>，注意set</w:t>
+            </w:r>
+            <w:r>
+              <w:rPr>
+                <w:rFonts w:ascii="等线" w:eastAsia="等线" w:hAnsi="等线" w:cs="Times-Roman"/>
+                <w:kern w:val="0"/>
+                <w:sz w:val="19"/>
+                <w:szCs w:val="19"/>
+              </w:rPr>
+              <w:t>default</w:t>
+            </w:r>
+            <w:r>
+              <w:rPr>
+                <w:rFonts w:ascii="等线" w:eastAsia="等线" w:hAnsi="等线" w:cs="Times-Roman" w:hint="eastAsia"/>
+                <w:kern w:val="0"/>
+                <w:sz w:val="19"/>
+                <w:szCs w:val="19"/>
+              </w:rPr>
+              <w:t>第一个</w:t>
+            </w:r>
+            <w:r>
+              <w:rPr>
+                <w:rFonts w:ascii="等线" w:eastAsia="等线" w:hAnsi="等线" w:cs="Times-Roman"/>
+                <w:kern w:val="0"/>
+                <w:sz w:val="19"/>
+                <w:szCs w:val="19"/>
+              </w:rPr>
+              <w:t>参数为</w:t>
+            </w:r>
+            <w:r>
+              <w:rPr>
+                <w:rFonts w:ascii="等线" w:eastAsia="等线" w:hAnsi="等线" w:cs="Times-Roman"/>
+                <w:kern w:val="0"/>
+                <w:sz w:val="19"/>
+                <w:szCs w:val="19"/>
+              </w:rPr>
+              <w:t>dict</w:t>
+            </w:r>
+            <w:r>
+              <w:rPr>
+                <w:rFonts w:ascii="等线" w:eastAsia="等线" w:hAnsi="等线" w:cs="Times-Roman" w:hint="eastAsia"/>
+                <w:kern w:val="0"/>
+                <w:sz w:val="19"/>
+                <w:szCs w:val="19"/>
+              </w:rPr>
+              <w:t>的</w:t>
+            </w:r>
+            <w:r>
+              <w:rPr>
+                <w:rFonts w:ascii="等线" w:eastAsia="等线" w:hAnsi="等线" w:cs="Times-Roman"/>
+                <w:kern w:val="0"/>
+                <w:sz w:val="19"/>
+                <w:szCs w:val="19"/>
+              </w:rPr>
+              <w:t>key，第二个参数为dict的</w:t>
+            </w:r>
+            <w:bookmarkStart w:id="0" w:name="_GoBack"/>
+            <w:bookmarkEnd w:id="0"/>
+            <w:r>
+              <w:rPr>
+                <w:rFonts w:ascii="等线" w:eastAsia="等线" w:hAnsi="等线" w:cs="Times-Roman"/>
+                <w:kern w:val="0"/>
+                <w:sz w:val="19"/>
+                <w:szCs w:val="19"/>
+              </w:rPr>
+              <w:t>value</w:t>
+            </w:r>
+            <w:r>
+              <w:rPr>
+                <w:rFonts w:ascii="等线" w:eastAsia="等线" w:hAnsi="等线" w:cs="Times-Roman" w:hint="eastAsia"/>
+                <w:kern w:val="0"/>
+                <w:sz w:val="19"/>
+                <w:szCs w:val="19"/>
+              </w:rPr>
+              <w:t>设置</w:t>
+            </w:r>
+            <w:r>
+              <w:rPr>
+                <w:rFonts w:ascii="等线" w:eastAsia="等线" w:hAnsi="等线" w:cs="Times-Roman"/>
+                <w:kern w:val="0"/>
+                <w:sz w:val="19"/>
+                <w:szCs w:val="19"/>
+              </w:rPr>
+              <w:t>默认值，</w:t>
+            </w:r>
+            <w:r>
+              <w:rPr>
+                <w:rFonts w:ascii="等线" w:eastAsia="等线" w:hAnsi="等线" w:cs="Times-Roman" w:hint="eastAsia"/>
+                <w:kern w:val="0"/>
+                <w:sz w:val="19"/>
+                <w:szCs w:val="19"/>
+              </w:rPr>
+              <w:t>dict</w:t>
+            </w:r>
+            <w:r>
+              <w:rPr>
+                <w:rFonts w:ascii="等线" w:eastAsia="等线" w:hAnsi="等线" w:cs="Times-Roman"/>
+                <w:kern w:val="0"/>
+                <w:sz w:val="19"/>
+                <w:szCs w:val="19"/>
+              </w:rPr>
+              <w:t>可以层层嵌套</w:t>
+            </w:r>
+          </w:p>
+          <w:p>
+            <w:pPr>
+              <w:jc w:val="center"/>
+              <w:rPr>
+                <w:rFonts w:ascii="等线" w:eastAsia="等线" w:hAnsi="等线" w:cs="Times-Roman" w:hint="eastAsia"/>
+                <w:kern w:val="0"/>
+                <w:sz w:val="19"/>
+                <w:szCs w:val="19"/>
+              </w:rPr>
+            </w:pPr>
+            <w:r>
+              <w:rPr>
+                <w:rFonts w:ascii="等线" w:eastAsia="等线" w:hAnsi="等线" w:cs="Times-Roman"/>
+                <w:kern w:val="0"/>
+                <w:sz w:val="19"/>
+                <w:szCs w:val="19"/>
+              </w:rPr>
+              <w:t>dict_test.setdefault('quick',{})</w:t>
+            </w:r>
+          </w:p>
+          <w:p>
+            <w:pPr>
+              <w:jc w:val="center"/>
+              <w:rPr>
+                <w:rFonts w:ascii="等线" w:eastAsia="等线" w:hAnsi="等线" w:cs="Times-Roman" w:hint="eastAsia"/>
+                <w:kern w:val="0"/>
+                <w:sz w:val="19"/>
+                <w:szCs w:val="19"/>
+              </w:rPr>
+            </w:pPr>
+            <w:r>
+              <w:rPr>
+                <w:rFonts w:ascii="等线" w:eastAsia="等线" w:hAnsi="等线" w:cs="Times-Roman"/>
+                <w:kern w:val="0"/>
+                <w:sz w:val="19"/>
+                <w:szCs w:val="19"/>
+              </w:rPr>
+              <w:t>dict_test['quick']['bad'].setdefault('bad',0)</w:t>
+            </w:r>
+            <w:r>
+              <w:rPr>
+                <w:rFonts w:ascii="等线" w:eastAsia="等线" w:hAnsi="等线" w:cs="Times-Roman" w:hint="eastAsia"/>
+                <w:kern w:val="0"/>
+                <w:sz w:val="19"/>
+                <w:szCs w:val="19"/>
+              </w:rPr>
+              <w:t>层层</w:t>
+            </w:r>
+            <w:r>
+              <w:rPr>
+                <w:rFonts w:ascii="等线" w:eastAsia="等线" w:hAnsi="等线" w:cs="Times-Roman"/>
+                <w:kern w:val="0"/>
+                <w:sz w:val="19"/>
+                <w:szCs w:val="19"/>
+              </w:rPr>
+              <w:t>嵌套得到的dict为</w:t>
+            </w:r>
+            <w:r>
+              <w:rPr>
+                <w:rFonts w:ascii="等线" w:eastAsia="等线" w:hAnsi="等线" w:cs="Times-Roman"/>
+                <w:kern w:val="0"/>
+                <w:sz w:val="19"/>
+                <w:szCs w:val="19"/>
+              </w:rPr>
+              <w:t>{'quick': {'bad': {'bad': 0}}}</w:t>
+            </w:r>
           </w:p>
         </w:tc>
       </w:tr>
@@ -4084,6 +4259,7 @@
                 <w:sz w:val="19"/>
                 <w:szCs w:val="19"/>
               </w:rPr>
+              <w:lastRenderedPageBreak/>
               <w:t>注意也可以</w:t>
             </w:r>
             <w:r>
@@ -4370,17 +4546,7 @@
                 <w:sz w:val="19"/>
                 <w:szCs w:val="19"/>
               </w:rPr>
-              <w:t>删除的数值为对应list中的数值，而不表示对应list</w:t>
-            </w:r>
-            <w:r>
-              <w:rPr>
-                <w:rFonts w:ascii="等线" w:eastAsia="等线" w:hAnsi="等线" w:cs="Times-Roman"/>
-                <w:kern w:val="0"/>
-                <w:sz w:val="19"/>
-                <w:szCs w:val="19"/>
-              </w:rPr>
-              <w:lastRenderedPageBreak/>
-              <w:t>中的位置</w:t>
+              <w:t>删除的数值为对应list中的数值，而不表示对应list中的位置</w:t>
             </w:r>
             <w:r>
               <w:rPr>
@@ -4454,7 +4620,6 @@
                 <w:szCs w:val="18"/>
                 <w:shd w:val="clear" w:color="auto" w:fill="FFFFFF"/>
               </w:rPr>
-              <w:lastRenderedPageBreak/>
               <w:t>tmpFile = open ('D: /tmp.txt', 'a')</w:t>
             </w:r>
           </w:p>
@@ -5686,6 +5851,7 @@
               <w:rPr>
                 <w:rFonts w:ascii="等线" w:eastAsia="等线" w:hAnsi="等线"/>
               </w:rPr>
+              <w:lastRenderedPageBreak/>
               <w:t>pd.DataFrame(np.random.randn(5,5),columns = ['year','state','pop','debt','haha'],index = ['one','two','three','four','five'])</w:t>
             </w:r>
           </w:p>
@@ -5844,7 +6010,6 @@
               <w:rPr>
                 <w:rFonts w:ascii="等线" w:eastAsia="等线" w:hAnsi="等线"/>
               </w:rPr>
-              <w:lastRenderedPageBreak/>
               <w:t>F</w:t>
             </w:r>
             <w:r>
@@ -7859,7 +8024,14 @@
               <w:rPr>
                 <w:rFonts w:ascii="等线" w:eastAsia="等线" w:hAnsi="等线"/>
               </w:rPr>
-              <w:t>指定读入的数据第一列是否为列名称，index_col = ‘Blog’</w:t>
+              <w:t>指定读入的数据第一列是否为列名称，</w:t>
+            </w:r>
+            <w:r>
+              <w:rPr>
+                <w:rFonts w:ascii="等线" w:eastAsia="等线" w:hAnsi="等线"/>
+              </w:rPr>
+              <w:lastRenderedPageBreak/>
+              <w:t>index_col = ‘Blog’</w:t>
             </w:r>
             <w:r>
               <w:rPr>
@@ -8087,7 +8259,6 @@
                 <w:sz w:val="18"/>
                 <w:szCs w:val="18"/>
               </w:rPr>
-              <w:lastRenderedPageBreak/>
               <w:t>df</w:t>
             </w:r>
             <w:r>
@@ -11434,6 +11605,7 @@
                 <w:sz w:val="18"/>
                 <w:szCs w:val="18"/>
               </w:rPr>
+              <w:lastRenderedPageBreak/>
               <w:t>pd</w:t>
             </w:r>
             <w:r>
@@ -11785,7 +11957,6 @@
               <w:rPr>
                 <w:noProof/>
               </w:rPr>
-              <w:lastRenderedPageBreak/>
               <w:drawing>
                 <wp:inline distT="0" distB="0" distL="0" distR="0" wp14:anchorId="0D42EF12" wp14:editId="3F8B371D">
                   <wp:extent cx="5274310" cy="746125"/>
@@ -13305,6 +13476,7 @@
                 <w:rFonts w:ascii="等线" w:eastAsia="等线" w:hAnsi="等线"/>
                 <w:sz w:val="22"/>
               </w:rPr>
+              <w:lastRenderedPageBreak/>
               <w:t>df.drop_duplicates()</w:t>
             </w:r>
           </w:p>
@@ -15114,6 +15286,7 @@
                 <w:rFonts w:ascii="等线" w:eastAsia="等线" w:hAnsi="等线"/>
                 <w:sz w:val="22"/>
               </w:rPr>
+              <w:lastRenderedPageBreak/>
               <w:t>reshape()</w:t>
             </w:r>
           </w:p>
@@ -15338,16 +15511,7 @@
                 <w:b/>
                 <w:sz w:val="22"/>
               </w:rPr>
-              <w:t>在使用切片的过程中需要非常注意的一点为numpy的数字只</w:t>
-            </w:r>
-            <w:r>
-              <w:rPr>
-                <w:rFonts w:ascii="等线" w:eastAsia="等线" w:hAnsi="等线"/>
-                <w:b/>
-                <w:sz w:val="22"/>
-              </w:rPr>
-              <w:lastRenderedPageBreak/>
-              <w:t>要</w:t>
+              <w:t>在使用切片的过程中需要非常注意的一点为numpy的数字只要</w:t>
             </w:r>
             <w:r>
               <w:rPr>
@@ -18397,6 +18561,7 @@
                 <w:rFonts w:ascii="等线" w:eastAsia="等线" w:hAnsi="等线"/>
                 <w:sz w:val="22"/>
               </w:rPr>
+              <w:lastRenderedPageBreak/>
               <w:t>需要使用</w:t>
             </w:r>
             <w:r>
@@ -18426,6 +18591,7 @@
                 <w:rFonts w:ascii="等线" w:eastAsia="等线" w:hAnsi="等线" w:hint="eastAsia"/>
                 <w:sz w:val="22"/>
               </w:rPr>
+              <w:lastRenderedPageBreak/>
               <w:t>Request</w:t>
             </w:r>
             <w:r>
@@ -18671,7 +18837,6 @@
                 <w:rFonts w:ascii="等线" w:eastAsia="等线" w:hAnsi="等线"/>
                 <w:sz w:val="22"/>
               </w:rPr>
-              <w:lastRenderedPageBreak/>
               <w:t>scikit-learn</w:t>
             </w:r>
           </w:p>

--- a/Python数据分析.docx
+++ b/Python数据分析.docx
@@ -1,6 +1,6 @@
 
 <file path=word/document.xml><?xml version="1.0" encoding="utf-8"?>
-<w:document xmlns:wpc="http://schemas.microsoft.com/office/word/2010/wordprocessingCanvas" xmlns:cx="http://schemas.microsoft.com/office/drawing/2014/chartex" xmlns:cx1="http://schemas.microsoft.com/office/drawing/2015/9/8/chartex" xmlns:cx2="http://schemas.microsoft.com/office/drawing/2015/10/21/chartex" xmlns:mc="http://schemas.openxmlformats.org/markup-compatibility/2006" xmlns:o="urn:schemas-microsoft-com:office:office" xmlns:r="http://schemas.openxmlformats.org/officeDocument/2006/relationships" xmlns:m="http://schemas.openxmlformats.org/officeDocument/2006/math" xmlns:v="urn:schemas-microsoft-com:vml" xmlns:wp14="http://schemas.microsoft.com/office/word/2010/wordprocessingDrawing" xmlns:wp="http://schemas.openxmlformats.org/drawingml/2006/wordprocessingDrawing" xmlns:w10="urn:schemas-microsoft-com:office:word" xmlns:w="http://schemas.openxmlformats.org/wordprocessingml/2006/main" xmlns:w14="http://schemas.microsoft.com/office/word/2010/wordml" xmlns:w15="http://schemas.microsoft.com/office/word/2012/wordml" xmlns:w16se="http://schemas.microsoft.com/office/word/2015/wordml/symex" xmlns:wpg="http://schemas.microsoft.com/office/word/2010/wordprocessingGroup" xmlns:wpi="http://schemas.microsoft.com/office/word/2010/wordprocessingInk" xmlns:wne="http://schemas.microsoft.com/office/word/2006/wordml" xmlns:wps="http://schemas.microsoft.com/office/word/2010/wordprocessingShape" mc:Ignorable="w14 w15 w16se wp14">
+<w:document xmlns:wpc="http://schemas.microsoft.com/office/word/2010/wordprocessingCanvas" xmlns:cx="http://schemas.microsoft.com/office/drawing/2014/chartex" xmlns:cx1="http://schemas.microsoft.com/office/drawing/2015/9/8/chartex" xmlns:cx2="http://schemas.microsoft.com/office/drawing/2015/10/21/chartex" xmlns:cx3="http://schemas.microsoft.com/office/drawing/2016/5/9/chartex" xmlns:cx4="http://schemas.microsoft.com/office/drawing/2016/5/10/chartex" xmlns:cx5="http://schemas.microsoft.com/office/drawing/2016/5/11/chartex" xmlns:mc="http://schemas.openxmlformats.org/markup-compatibility/2006" xmlns:o="urn:schemas-microsoft-com:office:office" xmlns:r="http://schemas.openxmlformats.org/officeDocument/2006/relationships" xmlns:m="http://schemas.openxmlformats.org/officeDocument/2006/math" xmlns:v="urn:schemas-microsoft-com:vml" xmlns:wp14="http://schemas.microsoft.com/office/word/2010/wordprocessingDrawing" xmlns:wp="http://schemas.openxmlformats.org/drawingml/2006/wordprocessingDrawing" xmlns:w10="urn:schemas-microsoft-com:office:word" xmlns:w="http://schemas.openxmlformats.org/wordprocessingml/2006/main" xmlns:w14="http://schemas.microsoft.com/office/word/2010/wordml" xmlns:w15="http://schemas.microsoft.com/office/word/2012/wordml" xmlns:w16se="http://schemas.microsoft.com/office/word/2015/wordml/symex" xmlns:wpg="http://schemas.microsoft.com/office/word/2010/wordprocessingGroup" xmlns:wpi="http://schemas.microsoft.com/office/word/2010/wordprocessingInk" xmlns:wne="http://schemas.microsoft.com/office/word/2006/wordml" xmlns:wps="http://schemas.microsoft.com/office/word/2010/wordprocessingShape" mc:Ignorable="w14 w15 w16se wp14">
   <w:body>
     <w:p>
       <w:pPr>
@@ -2507,7 +2507,7 @@
                 <w:b/>
                 <w:sz w:val="22"/>
               </w:rPr>
-              <w:t>需要进</w:t>
+              <w:t>需要进行</w:t>
             </w:r>
             <w:r>
               <w:rPr>
@@ -2516,7 +2516,7 @@
                 <w:sz w:val="22"/>
               </w:rPr>
               <w:lastRenderedPageBreak/>
-              <w:t>行类型转换才可以</w:t>
+              <w:t>类型转换才可以</w:t>
             </w:r>
           </w:p>
         </w:tc>
@@ -3610,8 +3610,6 @@
               </w:rPr>
               <w:t>key，第二个参数为dict的</w:t>
             </w:r>
-            <w:bookmarkStart w:id="0" w:name="_GoBack"/>
-            <w:bookmarkEnd w:id="0"/>
             <w:r>
               <w:rPr>
                 <w:rFonts w:ascii="等线" w:eastAsia="等线" w:hAnsi="等线" w:cs="Times-Roman"/>
@@ -3662,19 +3660,19 @@
             <w:pPr>
               <w:jc w:val="center"/>
               <w:rPr>
-                <w:rFonts w:ascii="等线" w:eastAsia="等线" w:hAnsi="等线" w:cs="Times-Roman" w:hint="eastAsia"/>
-                <w:kern w:val="0"/>
-                <w:sz w:val="19"/>
-                <w:szCs w:val="19"/>
-              </w:rPr>
-            </w:pPr>
-            <w:r>
-              <w:rPr>
                 <w:rFonts w:ascii="等线" w:eastAsia="等线" w:hAnsi="等线" w:cs="Times-Roman"/>
                 <w:kern w:val="0"/>
                 <w:sz w:val="19"/>
                 <w:szCs w:val="19"/>
               </w:rPr>
+            </w:pPr>
+            <w:r>
+              <w:rPr>
+                <w:rFonts w:ascii="等线" w:eastAsia="等线" w:hAnsi="等线" w:cs="Times-Roman"/>
+                <w:kern w:val="0"/>
+                <w:sz w:val="19"/>
+                <w:szCs w:val="19"/>
+              </w:rPr>
               <w:t>dict_test.setdefault('quick',{})</w:t>
             </w:r>
           </w:p>
@@ -3682,7 +3680,7 @@
             <w:pPr>
               <w:jc w:val="center"/>
               <w:rPr>
-                <w:rFonts w:ascii="等线" w:eastAsia="等线" w:hAnsi="等线" w:cs="Times-Roman" w:hint="eastAsia"/>
+                <w:rFonts w:ascii="等线" w:eastAsia="等线" w:hAnsi="等线" w:cs="Times-Roman"/>
                 <w:kern w:val="0"/>
                 <w:sz w:val="19"/>
                 <w:szCs w:val="19"/>
@@ -5329,18 +5327,18 @@
     <w:tbl>
       <w:tblPr>
         <w:tblStyle w:val="a9"/>
-        <w:tblW w:w="0" w:type="auto"/>
+        <w:tblW w:w="8926" w:type="dxa"/>
         <w:tblLook w:val="04A0" w:firstRow="1" w:lastRow="0" w:firstColumn="1" w:lastColumn="0" w:noHBand="0" w:noVBand="1"/>
       </w:tblPr>
       <w:tblGrid>
-        <w:gridCol w:w="4950"/>
-        <w:gridCol w:w="2849"/>
-        <w:gridCol w:w="497"/>
+        <w:gridCol w:w="5092"/>
+        <w:gridCol w:w="2916"/>
+        <w:gridCol w:w="918"/>
       </w:tblGrid>
       <w:tr>
         <w:tc>
           <w:tcPr>
-            <w:tcW w:w="4673" w:type="dxa"/>
+            <w:tcW w:w="5092" w:type="dxa"/>
           </w:tcPr>
           <w:p>
             <w:pPr>
@@ -5359,7 +5357,7 @@
         </w:tc>
         <w:tc>
           <w:tcPr>
-            <w:tcW w:w="3081" w:type="dxa"/>
+            <w:tcW w:w="2916" w:type="dxa"/>
           </w:tcPr>
           <w:p>
             <w:pPr>
@@ -5384,7 +5382,7 @@
         </w:tc>
         <w:tc>
           <w:tcPr>
-            <w:tcW w:w="542" w:type="dxa"/>
+            <w:tcW w:w="918" w:type="dxa"/>
           </w:tcPr>
           <w:p>
             <w:pPr>
@@ -5405,7 +5403,7 @@
       <w:tr>
         <w:tc>
           <w:tcPr>
-            <w:tcW w:w="4673" w:type="dxa"/>
+            <w:tcW w:w="5092" w:type="dxa"/>
           </w:tcPr>
           <w:p>
             <w:pPr>
@@ -5430,7 +5428,7 @@
         </w:tc>
         <w:tc>
           <w:tcPr>
-            <w:tcW w:w="3081" w:type="dxa"/>
+            <w:tcW w:w="2916" w:type="dxa"/>
           </w:tcPr>
           <w:p>
             <w:pPr>
@@ -5617,7 +5615,7 @@
         </w:tc>
         <w:tc>
           <w:tcPr>
-            <w:tcW w:w="542" w:type="dxa"/>
+            <w:tcW w:w="918" w:type="dxa"/>
           </w:tcPr>
           <w:p>
             <w:pPr>
@@ -5632,7 +5630,7 @@
       <w:tr>
         <w:tc>
           <w:tcPr>
-            <w:tcW w:w="4673" w:type="dxa"/>
+            <w:tcW w:w="5092" w:type="dxa"/>
           </w:tcPr>
           <w:p>
             <w:pPr>
@@ -5681,7 +5679,7 @@
         </w:tc>
         <w:tc>
           <w:tcPr>
-            <w:tcW w:w="3081" w:type="dxa"/>
+            <w:tcW w:w="2916" w:type="dxa"/>
           </w:tcPr>
           <w:p>
             <w:pPr>
@@ -5752,7 +5750,7 @@
         </w:tc>
         <w:tc>
           <w:tcPr>
-            <w:tcW w:w="542" w:type="dxa"/>
+            <w:tcW w:w="918" w:type="dxa"/>
           </w:tcPr>
           <w:p>
             <w:pPr>
@@ -5767,7 +5765,7 @@
       <w:tr>
         <w:tc>
           <w:tcPr>
-            <w:tcW w:w="4673" w:type="dxa"/>
+            <w:tcW w:w="5092" w:type="dxa"/>
           </w:tcPr>
           <w:p>
             <w:pPr>
@@ -5792,7 +5790,7 @@
         </w:tc>
         <w:tc>
           <w:tcPr>
-            <w:tcW w:w="3081" w:type="dxa"/>
+            <w:tcW w:w="2916" w:type="dxa"/>
           </w:tcPr>
           <w:p>
             <w:pPr>
@@ -5823,7 +5821,7 @@
         </w:tc>
         <w:tc>
           <w:tcPr>
-            <w:tcW w:w="542" w:type="dxa"/>
+            <w:tcW w:w="918" w:type="dxa"/>
           </w:tcPr>
           <w:p>
             <w:pPr>
@@ -5838,38 +5836,45 @@
       <w:tr>
         <w:tc>
           <w:tcPr>
-            <w:tcW w:w="4673" w:type="dxa"/>
-          </w:tcPr>
-          <w:p>
-            <w:pPr>
-              <w:jc w:val="center"/>
-              <w:rPr>
-                <w:rFonts w:ascii="等线" w:eastAsia="等线" w:hAnsi="等线"/>
-              </w:rPr>
-            </w:pPr>
+            <w:tcW w:w="5092" w:type="dxa"/>
+          </w:tcPr>
+          <w:p>
+            <w:pPr>
+              <w:jc w:val="center"/>
+              <w:rPr>
+                <w:rFonts w:ascii="等线" w:eastAsia="等线" w:hAnsi="等线"/>
+              </w:rPr>
+            </w:pPr>
+            <w:r>
+              <w:rPr>
+                <w:rFonts w:ascii="等线" w:eastAsia="等线" w:hAnsi="等线"/>
+              </w:rPr>
+              <w:t xml:space="preserve">pd.DataFrame(np.random.randn(5,5),columns = ['year','state','pop','debt','haha'],index = </w:t>
+            </w:r>
             <w:r>
               <w:rPr>
                 <w:rFonts w:ascii="等线" w:eastAsia="等线" w:hAnsi="等线"/>
               </w:rPr>
               <w:lastRenderedPageBreak/>
-              <w:t>pd.DataFrame(np.random.randn(5,5),columns = ['year','state','pop','debt','haha'],index = ['one','two','three','four','five'])</w:t>
-            </w:r>
-          </w:p>
-        </w:tc>
-        <w:tc>
-          <w:tcPr>
-            <w:tcW w:w="3081" w:type="dxa"/>
-          </w:tcPr>
-          <w:p>
-            <w:pPr>
-              <w:rPr>
-                <w:rFonts w:ascii="等线" w:eastAsia="等线" w:hAnsi="等线"/>
-              </w:rPr>
-            </w:pPr>
-            <w:r>
-              <w:rPr>
-                <w:rFonts w:ascii="等线" w:eastAsia="等线" w:hAnsi="等线" w:hint="eastAsia"/>
-              </w:rPr>
+              <w:t>['one','two','three','four','five'])</w:t>
+            </w:r>
+          </w:p>
+        </w:tc>
+        <w:tc>
+          <w:tcPr>
+            <w:tcW w:w="2916" w:type="dxa"/>
+          </w:tcPr>
+          <w:p>
+            <w:pPr>
+              <w:rPr>
+                <w:rFonts w:ascii="等线" w:eastAsia="等线" w:hAnsi="等线"/>
+              </w:rPr>
+            </w:pPr>
+            <w:r>
+              <w:rPr>
+                <w:rFonts w:ascii="等线" w:eastAsia="等线" w:hAnsi="等线" w:hint="eastAsia"/>
+              </w:rPr>
+              <w:lastRenderedPageBreak/>
               <w:t>使用</w:t>
             </w:r>
             <w:r>
@@ -5894,6 +5899,7 @@
               <w:rPr>
                 <w:rFonts w:ascii="等线" w:eastAsia="等线" w:hAnsi="等线" w:hint="eastAsia"/>
               </w:rPr>
+              <w:lastRenderedPageBreak/>
               <w:t>可以</w:t>
             </w:r>
             <w:r>
@@ -5906,7 +5912,7 @@
         </w:tc>
         <w:tc>
           <w:tcPr>
-            <w:tcW w:w="542" w:type="dxa"/>
+            <w:tcW w:w="918" w:type="dxa"/>
           </w:tcPr>
           <w:p>
             <w:pPr>
@@ -5921,7 +5927,7 @@
       <w:tr>
         <w:tc>
           <w:tcPr>
-            <w:tcW w:w="4673" w:type="dxa"/>
+            <w:tcW w:w="5092" w:type="dxa"/>
           </w:tcPr>
           <w:p>
             <w:pPr>
@@ -5952,7 +5958,7 @@
         </w:tc>
         <w:tc>
           <w:tcPr>
-            <w:tcW w:w="3081" w:type="dxa"/>
+            <w:tcW w:w="2916" w:type="dxa"/>
           </w:tcPr>
           <w:p>
             <w:pPr>
@@ -5982,7 +5988,7 @@
         </w:tc>
         <w:tc>
           <w:tcPr>
-            <w:tcW w:w="542" w:type="dxa"/>
+            <w:tcW w:w="918" w:type="dxa"/>
           </w:tcPr>
           <w:p>
             <w:pPr>
@@ -5997,7 +6003,7 @@
       <w:tr>
         <w:tc>
           <w:tcPr>
-            <w:tcW w:w="4673" w:type="dxa"/>
+            <w:tcW w:w="5092" w:type="dxa"/>
           </w:tcPr>
           <w:p>
             <w:pPr>
@@ -6048,7 +6054,7 @@
         </w:tc>
         <w:tc>
           <w:tcPr>
-            <w:tcW w:w="3081" w:type="dxa"/>
+            <w:tcW w:w="2916" w:type="dxa"/>
           </w:tcPr>
           <w:p>
             <w:pPr>
@@ -6072,7 +6078,7 @@
         </w:tc>
         <w:tc>
           <w:tcPr>
-            <w:tcW w:w="542" w:type="dxa"/>
+            <w:tcW w:w="918" w:type="dxa"/>
           </w:tcPr>
           <w:p>
             <w:pPr>
@@ -6087,7 +6093,7 @@
       <w:tr>
         <w:tc>
           <w:tcPr>
-            <w:tcW w:w="4673" w:type="dxa"/>
+            <w:tcW w:w="5092" w:type="dxa"/>
           </w:tcPr>
           <w:p>
             <w:pPr>
@@ -6112,7 +6118,7 @@
         </w:tc>
         <w:tc>
           <w:tcPr>
-            <w:tcW w:w="3081" w:type="dxa"/>
+            <w:tcW w:w="2916" w:type="dxa"/>
           </w:tcPr>
           <w:p>
             <w:pPr>
@@ -6148,7 +6154,7 @@
         </w:tc>
         <w:tc>
           <w:tcPr>
-            <w:tcW w:w="542" w:type="dxa"/>
+            <w:tcW w:w="918" w:type="dxa"/>
           </w:tcPr>
           <w:p>
             <w:pPr>
@@ -6163,7 +6169,7 @@
       <w:tr>
         <w:tc>
           <w:tcPr>
-            <w:tcW w:w="4673" w:type="dxa"/>
+            <w:tcW w:w="5092" w:type="dxa"/>
           </w:tcPr>
           <w:p>
             <w:pPr>
@@ -6536,7 +6542,7 @@
         </w:tc>
         <w:tc>
           <w:tcPr>
-            <w:tcW w:w="3081" w:type="dxa"/>
+            <w:tcW w:w="2916" w:type="dxa"/>
           </w:tcPr>
           <w:p>
             <w:pPr>
@@ -6899,7 +6905,7 @@
         </w:tc>
         <w:tc>
           <w:tcPr>
-            <w:tcW w:w="542" w:type="dxa"/>
+            <w:tcW w:w="918" w:type="dxa"/>
           </w:tcPr>
           <w:p>
             <w:pPr>
@@ -6914,7 +6920,7 @@
       <w:tr>
         <w:tc>
           <w:tcPr>
-            <w:tcW w:w="4673" w:type="dxa"/>
+            <w:tcW w:w="5092" w:type="dxa"/>
           </w:tcPr>
           <w:p>
             <w:pPr>
@@ -7097,7 +7103,7 @@
         </w:tc>
         <w:tc>
           <w:tcPr>
-            <w:tcW w:w="3081" w:type="dxa"/>
+            <w:tcW w:w="2916" w:type="dxa"/>
           </w:tcPr>
           <w:p>
             <w:pPr>
@@ -7122,7 +7128,7 @@
         </w:tc>
         <w:tc>
           <w:tcPr>
-            <w:tcW w:w="542" w:type="dxa"/>
+            <w:tcW w:w="918" w:type="dxa"/>
           </w:tcPr>
           <w:p>
             <w:pPr>
@@ -7137,7 +7143,7 @@
       <w:tr>
         <w:tc>
           <w:tcPr>
-            <w:tcW w:w="4673" w:type="dxa"/>
+            <w:tcW w:w="5092" w:type="dxa"/>
           </w:tcPr>
           <w:p>
             <w:pPr>
@@ -7164,20 +7170,20 @@
         </w:tc>
         <w:tc>
           <w:tcPr>
-            <w:tcW w:w="3081" w:type="dxa"/>
-          </w:tcPr>
-          <w:p>
-            <w:pPr>
-              <w:jc w:val="center"/>
-              <w:rPr>
-                <w:rFonts w:ascii="等线" w:eastAsia="等线" w:hAnsi="等线"/>
-              </w:rPr>
-            </w:pPr>
-          </w:p>
-        </w:tc>
-        <w:tc>
-          <w:tcPr>
-            <w:tcW w:w="542" w:type="dxa"/>
+            <w:tcW w:w="2916" w:type="dxa"/>
+          </w:tcPr>
+          <w:p>
+            <w:pPr>
+              <w:jc w:val="center"/>
+              <w:rPr>
+                <w:rFonts w:ascii="等线" w:eastAsia="等线" w:hAnsi="等线"/>
+              </w:rPr>
+            </w:pPr>
+          </w:p>
+        </w:tc>
+        <w:tc>
+          <w:tcPr>
+            <w:tcW w:w="918" w:type="dxa"/>
           </w:tcPr>
           <w:p>
             <w:pPr>
@@ -7192,7 +7198,7 @@
       <w:tr>
         <w:tc>
           <w:tcPr>
-            <w:tcW w:w="4673" w:type="dxa"/>
+            <w:tcW w:w="5092" w:type="dxa"/>
           </w:tcPr>
           <w:p>
             <w:pPr>
@@ -7217,7 +7223,7 @@
         </w:tc>
         <w:tc>
           <w:tcPr>
-            <w:tcW w:w="3081" w:type="dxa"/>
+            <w:tcW w:w="2916" w:type="dxa"/>
           </w:tcPr>
           <w:p>
             <w:pPr>
@@ -7242,7 +7248,7 @@
         </w:tc>
         <w:tc>
           <w:tcPr>
-            <w:tcW w:w="542" w:type="dxa"/>
+            <w:tcW w:w="918" w:type="dxa"/>
           </w:tcPr>
           <w:p>
             <w:pPr>
@@ -7257,7 +7263,7 @@
       <w:tr>
         <w:tc>
           <w:tcPr>
-            <w:tcW w:w="4673" w:type="dxa"/>
+            <w:tcW w:w="5092" w:type="dxa"/>
           </w:tcPr>
           <w:p>
             <w:pPr>
@@ -7282,7 +7288,7 @@
         </w:tc>
         <w:tc>
           <w:tcPr>
-            <w:tcW w:w="3081" w:type="dxa"/>
+            <w:tcW w:w="2916" w:type="dxa"/>
           </w:tcPr>
           <w:p>
             <w:pPr>
@@ -7307,7 +7313,7 @@
         </w:tc>
         <w:tc>
           <w:tcPr>
-            <w:tcW w:w="542" w:type="dxa"/>
+            <w:tcW w:w="918" w:type="dxa"/>
           </w:tcPr>
           <w:p>
             <w:pPr>
@@ -7322,7 +7328,7 @@
       <w:tr>
         <w:tc>
           <w:tcPr>
-            <w:tcW w:w="4673" w:type="dxa"/>
+            <w:tcW w:w="5092" w:type="dxa"/>
           </w:tcPr>
           <w:p>
             <w:pPr>
@@ -7347,7 +7353,7 @@
         </w:tc>
         <w:tc>
           <w:tcPr>
-            <w:tcW w:w="3081" w:type="dxa"/>
+            <w:tcW w:w="2916" w:type="dxa"/>
           </w:tcPr>
           <w:p>
             <w:pPr>
@@ -7372,7 +7378,7 @@
         </w:tc>
         <w:tc>
           <w:tcPr>
-            <w:tcW w:w="542" w:type="dxa"/>
+            <w:tcW w:w="918" w:type="dxa"/>
           </w:tcPr>
           <w:p>
             <w:pPr>
@@ -7387,7 +7393,7 @@
       <w:tr>
         <w:tc>
           <w:tcPr>
-            <w:tcW w:w="4673" w:type="dxa"/>
+            <w:tcW w:w="5092" w:type="dxa"/>
           </w:tcPr>
           <w:p>
             <w:pPr>
@@ -7418,7 +7424,7 @@
         </w:tc>
         <w:tc>
           <w:tcPr>
-            <w:tcW w:w="3081" w:type="dxa"/>
+            <w:tcW w:w="2916" w:type="dxa"/>
           </w:tcPr>
           <w:p>
             <w:pPr>
@@ -7491,7 +7497,7 @@
         </w:tc>
         <w:tc>
           <w:tcPr>
-            <w:tcW w:w="542" w:type="dxa"/>
+            <w:tcW w:w="918" w:type="dxa"/>
           </w:tcPr>
           <w:p>
             <w:pPr>
@@ -7506,7 +7512,7 @@
       <w:tr>
         <w:tc>
           <w:tcPr>
-            <w:tcW w:w="4673" w:type="dxa"/>
+            <w:tcW w:w="5092" w:type="dxa"/>
           </w:tcPr>
           <w:p>
             <w:pPr>
@@ -7551,7 +7557,7 @@
         </w:tc>
         <w:tc>
           <w:tcPr>
-            <w:tcW w:w="3081" w:type="dxa"/>
+            <w:tcW w:w="2916" w:type="dxa"/>
           </w:tcPr>
           <w:p>
             <w:pPr>
@@ -7576,7 +7582,7 @@
         </w:tc>
         <w:tc>
           <w:tcPr>
-            <w:tcW w:w="542" w:type="dxa"/>
+            <w:tcW w:w="918" w:type="dxa"/>
           </w:tcPr>
           <w:p>
             <w:pPr>
@@ -7591,7 +7597,7 @@
       <w:tr>
         <w:tc>
           <w:tcPr>
-            <w:tcW w:w="4673" w:type="dxa"/>
+            <w:tcW w:w="5092" w:type="dxa"/>
           </w:tcPr>
           <w:p>
             <w:pPr>
@@ -7622,7 +7628,7 @@
         </w:tc>
         <w:tc>
           <w:tcPr>
-            <w:tcW w:w="3081" w:type="dxa"/>
+            <w:tcW w:w="2916" w:type="dxa"/>
           </w:tcPr>
           <w:p>
             <w:pPr>
@@ -7659,7 +7665,7 @@
         </w:tc>
         <w:tc>
           <w:tcPr>
-            <w:tcW w:w="542" w:type="dxa"/>
+            <w:tcW w:w="918" w:type="dxa"/>
           </w:tcPr>
           <w:p>
             <w:pPr>
@@ -7674,7 +7680,7 @@
       <w:tr>
         <w:tc>
           <w:tcPr>
-            <w:tcW w:w="4673" w:type="dxa"/>
+            <w:tcW w:w="5092" w:type="dxa"/>
           </w:tcPr>
           <w:p>
             <w:pPr>
@@ -7717,7 +7723,7 @@
         </w:tc>
         <w:tc>
           <w:tcPr>
-            <w:tcW w:w="3081" w:type="dxa"/>
+            <w:tcW w:w="2916" w:type="dxa"/>
           </w:tcPr>
           <w:p>
             <w:pPr>
@@ -7766,7 +7772,7 @@
         </w:tc>
         <w:tc>
           <w:tcPr>
-            <w:tcW w:w="542" w:type="dxa"/>
+            <w:tcW w:w="918" w:type="dxa"/>
           </w:tcPr>
           <w:p>
             <w:pPr>
@@ -7781,7 +7787,7 @@
       <w:tr>
         <w:tc>
           <w:tcPr>
-            <w:tcW w:w="4673" w:type="dxa"/>
+            <w:tcW w:w="5092" w:type="dxa"/>
           </w:tcPr>
           <w:p>
             <w:pPr>
@@ -7828,7 +7834,7 @@
         </w:tc>
         <w:tc>
           <w:tcPr>
-            <w:tcW w:w="3081" w:type="dxa"/>
+            <w:tcW w:w="2916" w:type="dxa"/>
           </w:tcPr>
           <w:p>
             <w:pPr>
@@ -7925,7 +7931,7 @@
         </w:tc>
         <w:tc>
           <w:tcPr>
-            <w:tcW w:w="542" w:type="dxa"/>
+            <w:tcW w:w="918" w:type="dxa"/>
           </w:tcPr>
           <w:p>
             <w:pPr>
@@ -7940,7 +7946,7 @@
       <w:tr>
         <w:tc>
           <w:tcPr>
-            <w:tcW w:w="4673" w:type="dxa"/>
+            <w:tcW w:w="5092" w:type="dxa"/>
           </w:tcPr>
           <w:p>
             <w:pPr>
@@ -7987,7 +7993,7 @@
         </w:tc>
         <w:tc>
           <w:tcPr>
-            <w:tcW w:w="3081" w:type="dxa"/>
+            <w:tcW w:w="2916" w:type="dxa"/>
           </w:tcPr>
           <w:p>
             <w:pPr>
@@ -8024,14 +8030,7 @@
               <w:rPr>
                 <w:rFonts w:ascii="等线" w:eastAsia="等线" w:hAnsi="等线"/>
               </w:rPr>
-              <w:t>指定读入的数据第一列是否为列名称，</w:t>
-            </w:r>
-            <w:r>
-              <w:rPr>
-                <w:rFonts w:ascii="等线" w:eastAsia="等线" w:hAnsi="等线"/>
-              </w:rPr>
-              <w:lastRenderedPageBreak/>
-              <w:t>index_col = ‘Blog’</w:t>
+              <w:t>指定读入的数据第一列是否为列名称，index_col = ‘Blog’</w:t>
             </w:r>
             <w:r>
               <w:rPr>
@@ -8049,7 +8048,7 @@
         </w:tc>
         <w:tc>
           <w:tcPr>
-            <w:tcW w:w="542" w:type="dxa"/>
+            <w:tcW w:w="918" w:type="dxa"/>
           </w:tcPr>
           <w:p>
             <w:pPr>
@@ -8064,27 +8063,28 @@
       <w:tr>
         <w:tc>
           <w:tcPr>
-            <w:tcW w:w="4673" w:type="dxa"/>
-          </w:tcPr>
-          <w:p>
-            <w:pPr>
-              <w:jc w:val="center"/>
-              <w:rPr>
-                <w:rFonts w:ascii="NimbusMonL-Regu" w:hAnsi="NimbusMonL-Regu" w:cs="NimbusMonL-Regu"/>
-                <w:color w:val="000000"/>
-                <w:kern w:val="0"/>
-                <w:sz w:val="18"/>
-                <w:szCs w:val="18"/>
-              </w:rPr>
-            </w:pPr>
-            <w:r>
-              <w:rPr>
-                <w:rFonts w:ascii="NimbusMonL-Regu" w:hAnsi="NimbusMonL-Regu" w:cs="NimbusMonL-Regu"/>
-                <w:color w:val="000000"/>
-                <w:kern w:val="0"/>
-                <w:sz w:val="18"/>
-                <w:szCs w:val="18"/>
-              </w:rPr>
+            <w:tcW w:w="5092" w:type="dxa"/>
+          </w:tcPr>
+          <w:p>
+            <w:pPr>
+              <w:jc w:val="center"/>
+              <w:rPr>
+                <w:rFonts w:ascii="NimbusMonL-Regu" w:hAnsi="NimbusMonL-Regu" w:cs="NimbusMonL-Regu"/>
+                <w:color w:val="000000"/>
+                <w:kern w:val="0"/>
+                <w:sz w:val="18"/>
+                <w:szCs w:val="18"/>
+              </w:rPr>
+            </w:pPr>
+            <w:r>
+              <w:rPr>
+                <w:rFonts w:ascii="NimbusMonL-Regu" w:hAnsi="NimbusMonL-Regu" w:cs="NimbusMonL-Regu"/>
+                <w:color w:val="000000"/>
+                <w:kern w:val="0"/>
+                <w:sz w:val="18"/>
+                <w:szCs w:val="18"/>
+              </w:rPr>
+              <w:lastRenderedPageBreak/>
               <w:t>df</w:t>
             </w:r>
             <w:r>
@@ -8111,7 +8111,7 @@
         </w:tc>
         <w:tc>
           <w:tcPr>
-            <w:tcW w:w="3081" w:type="dxa"/>
+            <w:tcW w:w="2916" w:type="dxa"/>
           </w:tcPr>
           <w:p>
             <w:pPr>
@@ -8136,7 +8136,7 @@
         </w:tc>
         <w:tc>
           <w:tcPr>
-            <w:tcW w:w="542" w:type="dxa"/>
+            <w:tcW w:w="918" w:type="dxa"/>
           </w:tcPr>
           <w:p>
             <w:pPr>
@@ -8151,7 +8151,7 @@
       <w:tr>
         <w:tc>
           <w:tcPr>
-            <w:tcW w:w="4673" w:type="dxa"/>
+            <w:tcW w:w="5092" w:type="dxa"/>
           </w:tcPr>
           <w:p>
             <w:pPr>
@@ -8198,7 +8198,7 @@
         </w:tc>
         <w:tc>
           <w:tcPr>
-            <w:tcW w:w="3081" w:type="dxa"/>
+            <w:tcW w:w="2916" w:type="dxa"/>
           </w:tcPr>
           <w:p>
             <w:pPr>
@@ -8223,7 +8223,7 @@
         </w:tc>
         <w:tc>
           <w:tcPr>
-            <w:tcW w:w="542" w:type="dxa"/>
+            <w:tcW w:w="918" w:type="dxa"/>
           </w:tcPr>
           <w:p>
             <w:pPr>
@@ -8238,7 +8238,7 @@
       <w:tr>
         <w:tc>
           <w:tcPr>
-            <w:tcW w:w="4673" w:type="dxa"/>
+            <w:tcW w:w="5092" w:type="dxa"/>
           </w:tcPr>
           <w:p>
             <w:pPr>
@@ -8285,7 +8285,7 @@
         </w:tc>
         <w:tc>
           <w:tcPr>
-            <w:tcW w:w="3081" w:type="dxa"/>
+            <w:tcW w:w="2916" w:type="dxa"/>
           </w:tcPr>
           <w:p>
             <w:pPr>
@@ -8310,7 +8310,7 @@
         </w:tc>
         <w:tc>
           <w:tcPr>
-            <w:tcW w:w="542" w:type="dxa"/>
+            <w:tcW w:w="918" w:type="dxa"/>
           </w:tcPr>
           <w:p>
             <w:pPr>
@@ -8325,7 +8325,7 @@
       <w:tr>
         <w:tc>
           <w:tcPr>
-            <w:tcW w:w="4673" w:type="dxa"/>
+            <w:tcW w:w="5092" w:type="dxa"/>
           </w:tcPr>
           <w:p>
             <w:pPr>
@@ -8372,7 +8372,7 @@
         </w:tc>
         <w:tc>
           <w:tcPr>
-            <w:tcW w:w="3081" w:type="dxa"/>
+            <w:tcW w:w="2916" w:type="dxa"/>
           </w:tcPr>
           <w:p>
             <w:pPr>
@@ -8403,7 +8403,7 @@
         </w:tc>
         <w:tc>
           <w:tcPr>
-            <w:tcW w:w="542" w:type="dxa"/>
+            <w:tcW w:w="918" w:type="dxa"/>
           </w:tcPr>
           <w:p>
             <w:pPr>
@@ -8418,7 +8418,7 @@
       <w:tr>
         <w:tc>
           <w:tcPr>
-            <w:tcW w:w="4673" w:type="dxa"/>
+            <w:tcW w:w="5092" w:type="dxa"/>
           </w:tcPr>
           <w:p>
             <w:pPr>
@@ -8465,7 +8465,7 @@
         </w:tc>
         <w:tc>
           <w:tcPr>
-            <w:tcW w:w="3081" w:type="dxa"/>
+            <w:tcW w:w="2916" w:type="dxa"/>
           </w:tcPr>
           <w:p>
             <w:pPr>
@@ -8490,7 +8490,7 @@
         </w:tc>
         <w:tc>
           <w:tcPr>
-            <w:tcW w:w="542" w:type="dxa"/>
+            <w:tcW w:w="918" w:type="dxa"/>
           </w:tcPr>
           <w:p>
             <w:pPr>
@@ -8505,7 +8505,7 @@
       <w:tr>
         <w:tc>
           <w:tcPr>
-            <w:tcW w:w="4673" w:type="dxa"/>
+            <w:tcW w:w="5092" w:type="dxa"/>
           </w:tcPr>
           <w:p>
             <w:pPr>
@@ -8612,7 +8612,7 @@
         </w:tc>
         <w:tc>
           <w:tcPr>
-            <w:tcW w:w="3081" w:type="dxa"/>
+            <w:tcW w:w="2916" w:type="dxa"/>
           </w:tcPr>
           <w:p>
             <w:pPr>
@@ -8637,7 +8637,7 @@
         </w:tc>
         <w:tc>
           <w:tcPr>
-            <w:tcW w:w="542" w:type="dxa"/>
+            <w:tcW w:w="918" w:type="dxa"/>
           </w:tcPr>
           <w:p>
             <w:pPr>
@@ -8652,7 +8652,7 @@
       <w:tr>
         <w:tc>
           <w:tcPr>
-            <w:tcW w:w="4673" w:type="dxa"/>
+            <w:tcW w:w="5092" w:type="dxa"/>
           </w:tcPr>
           <w:p>
             <w:pPr>
@@ -8729,7 +8729,7 @@
         </w:tc>
         <w:tc>
           <w:tcPr>
-            <w:tcW w:w="3081" w:type="dxa"/>
+            <w:tcW w:w="2916" w:type="dxa"/>
           </w:tcPr>
           <w:p>
             <w:pPr>
@@ -8754,7 +8754,7 @@
         </w:tc>
         <w:tc>
           <w:tcPr>
-            <w:tcW w:w="542" w:type="dxa"/>
+            <w:tcW w:w="918" w:type="dxa"/>
           </w:tcPr>
           <w:p>
             <w:pPr>
@@ -8769,7 +8769,7 @@
       <w:tr>
         <w:tc>
           <w:tcPr>
-            <w:tcW w:w="4673" w:type="dxa"/>
+            <w:tcW w:w="5092" w:type="dxa"/>
           </w:tcPr>
           <w:p>
             <w:pPr>
@@ -8816,7 +8816,7 @@
         </w:tc>
         <w:tc>
           <w:tcPr>
-            <w:tcW w:w="3081" w:type="dxa"/>
+            <w:tcW w:w="2916" w:type="dxa"/>
           </w:tcPr>
           <w:p>
             <w:pPr>
@@ -8847,7 +8847,7 @@
         </w:tc>
         <w:tc>
           <w:tcPr>
-            <w:tcW w:w="542" w:type="dxa"/>
+            <w:tcW w:w="918" w:type="dxa"/>
           </w:tcPr>
           <w:p>
             <w:pPr>
@@ -8862,7 +8862,7 @@
       <w:tr>
         <w:tc>
           <w:tcPr>
-            <w:tcW w:w="4673" w:type="dxa"/>
+            <w:tcW w:w="5092" w:type="dxa"/>
           </w:tcPr>
           <w:p>
             <w:pPr>
@@ -8929,7 +8929,7 @@
         </w:tc>
         <w:tc>
           <w:tcPr>
-            <w:tcW w:w="3081" w:type="dxa"/>
+            <w:tcW w:w="2916" w:type="dxa"/>
           </w:tcPr>
           <w:p>
             <w:pPr>
@@ -8960,7 +8960,7 @@
         </w:tc>
         <w:tc>
           <w:tcPr>
-            <w:tcW w:w="542" w:type="dxa"/>
+            <w:tcW w:w="918" w:type="dxa"/>
           </w:tcPr>
           <w:p>
             <w:pPr>
@@ -8975,7 +8975,7 @@
       <w:tr>
         <w:tc>
           <w:tcPr>
-            <w:tcW w:w="4673" w:type="dxa"/>
+            <w:tcW w:w="5092" w:type="dxa"/>
           </w:tcPr>
           <w:p>
             <w:pPr>
@@ -9042,7 +9042,7 @@
         </w:tc>
         <w:tc>
           <w:tcPr>
-            <w:tcW w:w="3081" w:type="dxa"/>
+            <w:tcW w:w="2916" w:type="dxa"/>
           </w:tcPr>
           <w:p>
             <w:pPr>
@@ -9073,7 +9073,7 @@
         </w:tc>
         <w:tc>
           <w:tcPr>
-            <w:tcW w:w="542" w:type="dxa"/>
+            <w:tcW w:w="918" w:type="dxa"/>
           </w:tcPr>
           <w:p>
             <w:pPr>
@@ -9088,7 +9088,7 @@
       <w:tr>
         <w:tc>
           <w:tcPr>
-            <w:tcW w:w="4673" w:type="dxa"/>
+            <w:tcW w:w="5092" w:type="dxa"/>
           </w:tcPr>
           <w:p>
             <w:pPr>
@@ -9155,7 +9155,7 @@
         </w:tc>
         <w:tc>
           <w:tcPr>
-            <w:tcW w:w="3081" w:type="dxa"/>
+            <w:tcW w:w="2916" w:type="dxa"/>
           </w:tcPr>
           <w:p>
             <w:pPr>
@@ -9186,7 +9186,7 @@
         </w:tc>
         <w:tc>
           <w:tcPr>
-            <w:tcW w:w="542" w:type="dxa"/>
+            <w:tcW w:w="918" w:type="dxa"/>
           </w:tcPr>
           <w:p>
             <w:pPr>
@@ -9201,7 +9201,7 @@
       <w:tr>
         <w:tc>
           <w:tcPr>
-            <w:tcW w:w="4673" w:type="dxa"/>
+            <w:tcW w:w="5092" w:type="dxa"/>
           </w:tcPr>
           <w:p>
             <w:pPr>
@@ -9288,7 +9288,7 @@
         </w:tc>
         <w:tc>
           <w:tcPr>
-            <w:tcW w:w="3081" w:type="dxa"/>
+            <w:tcW w:w="2916" w:type="dxa"/>
           </w:tcPr>
           <w:p>
             <w:pPr>
@@ -9313,7 +9313,7 @@
         </w:tc>
         <w:tc>
           <w:tcPr>
-            <w:tcW w:w="542" w:type="dxa"/>
+            <w:tcW w:w="918" w:type="dxa"/>
           </w:tcPr>
           <w:p>
             <w:pPr>
@@ -9328,7 +9328,7 @@
       <w:tr>
         <w:tc>
           <w:tcPr>
-            <w:tcW w:w="4673" w:type="dxa"/>
+            <w:tcW w:w="5092" w:type="dxa"/>
           </w:tcPr>
           <w:p>
             <w:pPr>
@@ -9455,7 +9455,7 @@
         </w:tc>
         <w:tc>
           <w:tcPr>
-            <w:tcW w:w="3081" w:type="dxa"/>
+            <w:tcW w:w="2916" w:type="dxa"/>
           </w:tcPr>
           <w:p>
             <w:pPr>
@@ -9480,7 +9480,7 @@
         </w:tc>
         <w:tc>
           <w:tcPr>
-            <w:tcW w:w="542" w:type="dxa"/>
+            <w:tcW w:w="918" w:type="dxa"/>
           </w:tcPr>
           <w:p>
             <w:pPr>
@@ -9495,7 +9495,7 @@
       <w:tr>
         <w:tc>
           <w:tcPr>
-            <w:tcW w:w="4673" w:type="dxa"/>
+            <w:tcW w:w="5092" w:type="dxa"/>
           </w:tcPr>
           <w:p>
             <w:pPr>
@@ -10072,7 +10072,7 @@
         </w:tc>
         <w:tc>
           <w:tcPr>
-            <w:tcW w:w="3081" w:type="dxa"/>
+            <w:tcW w:w="2916" w:type="dxa"/>
           </w:tcPr>
           <w:p>
             <w:pPr>
@@ -10106,10 +10106,30 @@
               <w:t>这种方式用的还比较方便</w:t>
             </w:r>
           </w:p>
-        </w:tc>
-        <w:tc>
-          <w:tcPr>
-            <w:tcW w:w="542" w:type="dxa"/>
+          <w:p>
+            <w:pPr>
+              <w:jc w:val="center"/>
+              <w:rPr>
+                <w:rFonts w:ascii="等线" w:eastAsia="等线" w:hAnsi="等线"/>
+              </w:rPr>
+            </w:pPr>
+            <w:r>
+              <w:rPr>
+                <w:rFonts w:ascii="等线" w:eastAsia="等线" w:hAnsi="等线"/>
+              </w:rPr>
+              <w:t>iloc</w:t>
+            </w:r>
+            <w:r>
+              <w:rPr>
+                <w:rFonts w:ascii="等线" w:eastAsia="等线" w:hAnsi="等线" w:hint="eastAsia"/>
+              </w:rPr>
+              <w:t>和loc的区别在于一个用df自定义索引查询，一个用第几行进行查询</w:t>
+            </w:r>
+          </w:p>
+        </w:tc>
+        <w:tc>
+          <w:tcPr>
+            <w:tcW w:w="918" w:type="dxa"/>
           </w:tcPr>
           <w:p>
             <w:pPr>
@@ -10124,7 +10144,7 @@
       <w:tr>
         <w:tc>
           <w:tcPr>
-            <w:tcW w:w="4673" w:type="dxa"/>
+            <w:tcW w:w="5092" w:type="dxa"/>
           </w:tcPr>
           <w:p>
             <w:pPr>
@@ -10201,7 +10221,7 @@
         </w:tc>
         <w:tc>
           <w:tcPr>
-            <w:tcW w:w="3081" w:type="dxa"/>
+            <w:tcW w:w="2916" w:type="dxa"/>
           </w:tcPr>
           <w:p>
             <w:pPr>
@@ -10226,7 +10246,7 @@
         </w:tc>
         <w:tc>
           <w:tcPr>
-            <w:tcW w:w="542" w:type="dxa"/>
+            <w:tcW w:w="918" w:type="dxa"/>
           </w:tcPr>
           <w:p>
             <w:pPr>
@@ -10241,7 +10261,7 @@
       <w:tr>
         <w:tc>
           <w:tcPr>
-            <w:tcW w:w="4673" w:type="dxa"/>
+            <w:tcW w:w="5092" w:type="dxa"/>
           </w:tcPr>
           <w:p>
             <w:pPr>
@@ -10318,7 +10338,7 @@
         </w:tc>
         <w:tc>
           <w:tcPr>
-            <w:tcW w:w="3081" w:type="dxa"/>
+            <w:tcW w:w="2916" w:type="dxa"/>
           </w:tcPr>
           <w:p>
             <w:pPr>
@@ -10349,7 +10369,7 @@
         </w:tc>
         <w:tc>
           <w:tcPr>
-            <w:tcW w:w="542" w:type="dxa"/>
+            <w:tcW w:w="918" w:type="dxa"/>
           </w:tcPr>
           <w:p>
             <w:pPr>
@@ -10364,7 +10384,7 @@
       <w:tr>
         <w:tc>
           <w:tcPr>
-            <w:tcW w:w="4673" w:type="dxa"/>
+            <w:tcW w:w="5092" w:type="dxa"/>
           </w:tcPr>
           <w:p>
             <w:pPr>
@@ -10411,7 +10431,7 @@
         </w:tc>
         <w:tc>
           <w:tcPr>
-            <w:tcW w:w="3081" w:type="dxa"/>
+            <w:tcW w:w="2916" w:type="dxa"/>
           </w:tcPr>
           <w:p>
             <w:pPr>
@@ -10448,7 +10468,7 @@
         </w:tc>
         <w:tc>
           <w:tcPr>
-            <w:tcW w:w="542" w:type="dxa"/>
+            <w:tcW w:w="918" w:type="dxa"/>
           </w:tcPr>
           <w:p>
             <w:pPr>
@@ -10463,7 +10483,7 @@
       <w:tr>
         <w:tc>
           <w:tcPr>
-            <w:tcW w:w="4673" w:type="dxa"/>
+            <w:tcW w:w="5092" w:type="dxa"/>
           </w:tcPr>
           <w:p>
             <w:pPr>
@@ -10530,7 +10550,7 @@
         </w:tc>
         <w:tc>
           <w:tcPr>
-            <w:tcW w:w="3081" w:type="dxa"/>
+            <w:tcW w:w="2916" w:type="dxa"/>
           </w:tcPr>
           <w:p>
             <w:pPr>
@@ -10555,7 +10575,7 @@
         </w:tc>
         <w:tc>
           <w:tcPr>
-            <w:tcW w:w="542" w:type="dxa"/>
+            <w:tcW w:w="918" w:type="dxa"/>
           </w:tcPr>
           <w:p>
             <w:pPr>
@@ -10570,7 +10590,7 @@
       <w:tr>
         <w:tc>
           <w:tcPr>
-            <w:tcW w:w="4673" w:type="dxa"/>
+            <w:tcW w:w="5092" w:type="dxa"/>
           </w:tcPr>
           <w:p>
             <w:pPr>
@@ -10699,7 +10719,7 @@
         </w:tc>
         <w:tc>
           <w:tcPr>
-            <w:tcW w:w="3081" w:type="dxa"/>
+            <w:tcW w:w="2916" w:type="dxa"/>
           </w:tcPr>
           <w:p>
             <w:pPr>
@@ -10724,7 +10744,7 @@
         </w:tc>
         <w:tc>
           <w:tcPr>
-            <w:tcW w:w="542" w:type="dxa"/>
+            <w:tcW w:w="918" w:type="dxa"/>
           </w:tcPr>
           <w:p>
             <w:pPr>
@@ -10739,7 +10759,7 @@
       <w:tr>
         <w:tc>
           <w:tcPr>
-            <w:tcW w:w="4673" w:type="dxa"/>
+            <w:tcW w:w="5092" w:type="dxa"/>
           </w:tcPr>
           <w:p>
             <w:pPr>
@@ -10763,10 +10783,162 @@
               <w:t>df2 = pd.concat([df1.iloc[:,0:3],df1.iloc[:,0:3]])</w:t>
             </w:r>
           </w:p>
-        </w:tc>
-        <w:tc>
-          <w:tcPr>
-            <w:tcW w:w="3081" w:type="dxa"/>
+          <w:p>
+            <w:pPr>
+              <w:jc w:val="center"/>
+              <w:rPr>
+                <w:rFonts w:ascii="NimbusMonL-Regu" w:hAnsi="NimbusMonL-Regu" w:cs="NimbusMonL-Regu" w:hint="eastAsia"/>
+                <w:color w:val="000000"/>
+                <w:kern w:val="0"/>
+                <w:sz w:val="18"/>
+                <w:szCs w:val="18"/>
+              </w:rPr>
+            </w:pPr>
+            <w:r>
+              <w:rPr>
+                <w:rFonts w:ascii="NimbusMonL-Regu" w:hAnsi="NimbusMonL-Regu" w:cs="NimbusMonL-Regu" w:hint="eastAsia"/>
+                <w:color w:val="000000"/>
+                <w:kern w:val="0"/>
+                <w:sz w:val="18"/>
+                <w:szCs w:val="18"/>
+              </w:rPr>
+              <w:t>注意</w:t>
+            </w:r>
+            <w:r>
+              <w:rPr>
+                <w:rFonts w:ascii="NimbusMonL-Regu" w:hAnsi="NimbusMonL-Regu" w:cs="NimbusMonL-Regu" w:hint="eastAsia"/>
+                <w:color w:val="000000"/>
+                <w:kern w:val="0"/>
+                <w:sz w:val="18"/>
+                <w:szCs w:val="18"/>
+              </w:rPr>
+              <w:t>iloc,loc</w:t>
+            </w:r>
+            <w:r>
+              <w:rPr>
+                <w:rFonts w:ascii="NimbusMonL-Regu" w:hAnsi="NimbusMonL-Regu" w:cs="NimbusMonL-Regu" w:hint="eastAsia"/>
+                <w:color w:val="000000"/>
+                <w:kern w:val="0"/>
+                <w:sz w:val="18"/>
+                <w:szCs w:val="18"/>
+              </w:rPr>
+              <w:t>和</w:t>
+            </w:r>
+            <w:r>
+              <w:rPr>
+                <w:rFonts w:ascii="NimbusMonL-Regu" w:hAnsi="NimbusMonL-Regu" w:cs="NimbusMonL-Regu"/>
+                <w:color w:val="000000"/>
+                <w:kern w:val="0"/>
+                <w:sz w:val="18"/>
+                <w:szCs w:val="18"/>
+              </w:rPr>
+              <w:t>ix</w:t>
+            </w:r>
+            <w:r>
+              <w:rPr>
+                <w:rFonts w:ascii="NimbusMonL-Regu" w:hAnsi="NimbusMonL-Regu" w:cs="NimbusMonL-Regu" w:hint="eastAsia"/>
+                <w:color w:val="000000"/>
+                <w:kern w:val="0"/>
+                <w:sz w:val="18"/>
+                <w:szCs w:val="18"/>
+              </w:rPr>
+              <w:t>三种</w:t>
+            </w:r>
+            <w:r>
+              <w:rPr>
+                <w:rFonts w:ascii="NimbusMonL-Regu" w:hAnsi="NimbusMonL-Regu" w:cs="NimbusMonL-Regu"/>
+                <w:color w:val="000000"/>
+                <w:kern w:val="0"/>
+                <w:sz w:val="18"/>
+                <w:szCs w:val="18"/>
+              </w:rPr>
+              <w:t>使用区别，</w:t>
+            </w:r>
+            <w:r>
+              <w:rPr>
+                <w:rFonts w:ascii="NimbusMonL-Regu" w:hAnsi="NimbusMonL-Regu" w:cs="NimbusMonL-Regu" w:hint="eastAsia"/>
+                <w:color w:val="000000"/>
+                <w:kern w:val="0"/>
+                <w:sz w:val="18"/>
+                <w:szCs w:val="18"/>
+              </w:rPr>
+              <w:t>iloc</w:t>
+            </w:r>
+            <w:r>
+              <w:rPr>
+                <w:rFonts w:ascii="NimbusMonL-Regu" w:hAnsi="NimbusMonL-Regu" w:cs="NimbusMonL-Regu" w:hint="eastAsia"/>
+                <w:color w:val="000000"/>
+                <w:kern w:val="0"/>
+                <w:sz w:val="18"/>
+                <w:szCs w:val="18"/>
+              </w:rPr>
+              <w:t>根据位置进行索引，</w:t>
+            </w:r>
+            <w:r>
+              <w:rPr>
+                <w:rFonts w:ascii="NimbusMonL-Regu" w:hAnsi="NimbusMonL-Regu" w:cs="NimbusMonL-Regu" w:hint="eastAsia"/>
+                <w:color w:val="000000"/>
+                <w:kern w:val="0"/>
+                <w:sz w:val="18"/>
+                <w:szCs w:val="18"/>
+              </w:rPr>
+              <w:t>loc</w:t>
+            </w:r>
+            <w:r>
+              <w:rPr>
+                <w:rFonts w:ascii="NimbusMonL-Regu" w:hAnsi="NimbusMonL-Regu" w:cs="NimbusMonL-Regu" w:hint="eastAsia"/>
+                <w:color w:val="000000"/>
+                <w:kern w:val="0"/>
+                <w:sz w:val="18"/>
+                <w:szCs w:val="18"/>
+              </w:rPr>
+              <w:t>根据索引进行索引，</w:t>
+            </w:r>
+            <w:r>
+              <w:rPr>
+                <w:rFonts w:ascii="NimbusMonL-Regu" w:hAnsi="NimbusMonL-Regu" w:cs="NimbusMonL-Regu" w:hint="eastAsia"/>
+                <w:color w:val="000000"/>
+                <w:kern w:val="0"/>
+                <w:sz w:val="18"/>
+                <w:szCs w:val="18"/>
+              </w:rPr>
+              <w:t>ix</w:t>
+            </w:r>
+            <w:r>
+              <w:rPr>
+                <w:rFonts w:ascii="NimbusMonL-Regu" w:hAnsi="NimbusMonL-Regu" w:cs="NimbusMonL-Regu" w:hint="eastAsia"/>
+                <w:color w:val="000000"/>
+                <w:kern w:val="0"/>
+                <w:sz w:val="18"/>
+                <w:szCs w:val="18"/>
+              </w:rPr>
+              <w:t>可以先根据索引进行索引，如果没有查到索引，可以再根据位置进行索引，而且</w:t>
+            </w:r>
+            <w:r>
+              <w:rPr>
+                <w:rFonts w:ascii="NimbusMonL-Regu" w:hAnsi="NimbusMonL-Regu" w:cs="NimbusMonL-Regu" w:hint="eastAsia"/>
+                <w:color w:val="000000"/>
+                <w:kern w:val="0"/>
+                <w:sz w:val="18"/>
+                <w:szCs w:val="18"/>
+              </w:rPr>
+              <w:t>ix</w:t>
+            </w:r>
+            <w:r>
+              <w:rPr>
+                <w:rFonts w:ascii="NimbusMonL-Regu" w:hAnsi="NimbusMonL-Regu" w:cs="NimbusMonL-Regu" w:hint="eastAsia"/>
+                <w:color w:val="000000"/>
+                <w:kern w:val="0"/>
+                <w:sz w:val="18"/>
+                <w:szCs w:val="18"/>
+              </w:rPr>
+              <w:t>可以根据位置和索引混合进行使用。</w:t>
+            </w:r>
+          </w:p>
+        </w:tc>
+        <w:tc>
+          <w:tcPr>
+            <w:tcW w:w="2916" w:type="dxa"/>
           </w:tcPr>
           <w:p>
             <w:pPr>
@@ -10857,13 +11029,55 @@
               <w:rPr>
                 <w:rFonts w:ascii="等线" w:eastAsia="等线" w:hAnsi="等线"/>
               </w:rPr>
-              <w:t>pandas中很多时候axis表是选择坐标轴</w:t>
-            </w:r>
-          </w:p>
-        </w:tc>
-        <w:tc>
-          <w:tcPr>
-            <w:tcW w:w="542" w:type="dxa"/>
+              <w:t>pandas中很多时候axis表是选择坐标</w:t>
+            </w:r>
+            <w:bookmarkStart w:id="0" w:name="_GoBack"/>
+            <w:bookmarkEnd w:id="0"/>
+            <w:r>
+              <w:rPr>
+                <w:rFonts w:ascii="等线" w:eastAsia="等线" w:hAnsi="等线"/>
+              </w:rPr>
+              <w:t>轴</w:t>
+            </w:r>
+            <w:r>
+              <w:rPr>
+                <w:rFonts w:ascii="等线" w:eastAsia="等线" w:hAnsi="等线"/>
+              </w:rPr>
+              <w:t>loc works on labels in the index.</w:t>
+            </w:r>
+          </w:p>
+          <w:p>
+            <w:pPr>
+              <w:jc w:val="center"/>
+              <w:rPr>
+                <w:rFonts w:ascii="等线" w:eastAsia="等线" w:hAnsi="等线"/>
+              </w:rPr>
+            </w:pPr>
+            <w:r>
+              <w:rPr>
+                <w:rFonts w:ascii="等线" w:eastAsia="等线" w:hAnsi="等线"/>
+              </w:rPr>
+              <w:t>iloc works on the positions in the index (so it only takes integers).</w:t>
+            </w:r>
+          </w:p>
+          <w:p>
+            <w:pPr>
+              <w:jc w:val="center"/>
+              <w:rPr>
+                <w:rFonts w:ascii="等线" w:eastAsia="等线" w:hAnsi="等线"/>
+              </w:rPr>
+            </w:pPr>
+            <w:r>
+              <w:rPr>
+                <w:rFonts w:ascii="等线" w:eastAsia="等线" w:hAnsi="等线"/>
+              </w:rPr>
+              <w:t>ix usually tries to behave like loc but falls back to behaving like iloc if the label is not in the index.</w:t>
+            </w:r>
+          </w:p>
+        </w:tc>
+        <w:tc>
+          <w:tcPr>
+            <w:tcW w:w="918" w:type="dxa"/>
           </w:tcPr>
           <w:p>
             <w:pPr>
@@ -10878,7 +11092,7 @@
       <w:tr>
         <w:tc>
           <w:tcPr>
-            <w:tcW w:w="4673" w:type="dxa"/>
+            <w:tcW w:w="5092" w:type="dxa"/>
           </w:tcPr>
           <w:p>
             <w:pPr>
@@ -10955,7 +11169,7 @@
         </w:tc>
         <w:tc>
           <w:tcPr>
-            <w:tcW w:w="3081" w:type="dxa"/>
+            <w:tcW w:w="2916" w:type="dxa"/>
           </w:tcPr>
           <w:p>
             <w:pPr>
@@ -10992,7 +11206,7 @@
         </w:tc>
         <w:tc>
           <w:tcPr>
-            <w:tcW w:w="542" w:type="dxa"/>
+            <w:tcW w:w="918" w:type="dxa"/>
           </w:tcPr>
           <w:p>
             <w:pPr>
@@ -11007,7 +11221,7 @@
       <w:tr>
         <w:tc>
           <w:tcPr>
-            <w:tcW w:w="4673" w:type="dxa"/>
+            <w:tcW w:w="5092" w:type="dxa"/>
           </w:tcPr>
           <w:p>
             <w:pPr>
@@ -11114,7 +11328,7 @@
         </w:tc>
         <w:tc>
           <w:tcPr>
-            <w:tcW w:w="3081" w:type="dxa"/>
+            <w:tcW w:w="2916" w:type="dxa"/>
           </w:tcPr>
           <w:p>
             <w:pPr>
@@ -11151,7 +11365,7 @@
         </w:tc>
         <w:tc>
           <w:tcPr>
-            <w:tcW w:w="542" w:type="dxa"/>
+            <w:tcW w:w="918" w:type="dxa"/>
           </w:tcPr>
           <w:p>
             <w:pPr>
@@ -11166,34 +11380,35 @@
       <w:tr>
         <w:tc>
           <w:tcPr>
-            <w:tcW w:w="4673" w:type="dxa"/>
-          </w:tcPr>
-          <w:p>
-            <w:pPr>
-              <w:jc w:val="center"/>
-              <w:rPr>
-                <w:rFonts w:ascii="NimbusMonL-Regu" w:hAnsi="NimbusMonL-Regu" w:cs="NimbusMonL-Regu"/>
-                <w:color w:val="000000"/>
-                <w:kern w:val="0"/>
-                <w:sz w:val="18"/>
-                <w:szCs w:val="18"/>
-              </w:rPr>
-            </w:pPr>
-            <w:r>
-              <w:rPr>
-                <w:rFonts w:ascii="NimbusMonL-Regu" w:hAnsi="NimbusMonL-Regu" w:cs="NimbusMonL-Regu"/>
-                <w:color w:val="000000"/>
-                <w:kern w:val="0"/>
-                <w:sz w:val="18"/>
-                <w:szCs w:val="18"/>
-              </w:rPr>
+            <w:tcW w:w="5092" w:type="dxa"/>
+          </w:tcPr>
+          <w:p>
+            <w:pPr>
+              <w:jc w:val="center"/>
+              <w:rPr>
+                <w:rFonts w:ascii="NimbusMonL-Regu" w:hAnsi="NimbusMonL-Regu" w:cs="NimbusMonL-Regu"/>
+                <w:color w:val="000000"/>
+                <w:kern w:val="0"/>
+                <w:sz w:val="18"/>
+                <w:szCs w:val="18"/>
+              </w:rPr>
+            </w:pPr>
+            <w:r>
+              <w:rPr>
+                <w:rFonts w:ascii="NimbusMonL-Regu" w:hAnsi="NimbusMonL-Regu" w:cs="NimbusMonL-Regu"/>
+                <w:color w:val="000000"/>
+                <w:kern w:val="0"/>
+                <w:sz w:val="18"/>
+                <w:szCs w:val="18"/>
+              </w:rPr>
+              <w:lastRenderedPageBreak/>
               <w:t>print(pd.pivot_table(df3, values='D', index=['A', 'B'], columns=['C']))</w:t>
             </w:r>
           </w:p>
         </w:tc>
         <w:tc>
           <w:tcPr>
-            <w:tcW w:w="3081" w:type="dxa"/>
+            <w:tcW w:w="2916" w:type="dxa"/>
           </w:tcPr>
           <w:p>
             <w:pPr>
@@ -11218,7 +11433,7 @@
         </w:tc>
         <w:tc>
           <w:tcPr>
-            <w:tcW w:w="542" w:type="dxa"/>
+            <w:tcW w:w="918" w:type="dxa"/>
           </w:tcPr>
           <w:p>
             <w:pPr>
@@ -11233,7 +11448,7 @@
       <w:tr>
         <w:tc>
           <w:tcPr>
-            <w:tcW w:w="4673" w:type="dxa"/>
+            <w:tcW w:w="5092" w:type="dxa"/>
           </w:tcPr>
           <w:p>
             <w:pPr>
@@ -11300,7 +11515,7 @@
         </w:tc>
         <w:tc>
           <w:tcPr>
-            <w:tcW w:w="3081" w:type="dxa"/>
+            <w:tcW w:w="2916" w:type="dxa"/>
           </w:tcPr>
           <w:p>
             <w:pPr>
@@ -11325,7 +11540,7 @@
         </w:tc>
         <w:tc>
           <w:tcPr>
-            <w:tcW w:w="542" w:type="dxa"/>
+            <w:tcW w:w="918" w:type="dxa"/>
           </w:tcPr>
           <w:p>
             <w:pPr>
@@ -11340,7 +11555,7 @@
       <w:tr>
         <w:tc>
           <w:tcPr>
-            <w:tcW w:w="4673" w:type="dxa"/>
+            <w:tcW w:w="5092" w:type="dxa"/>
           </w:tcPr>
           <w:p>
             <w:pPr>
@@ -11407,7 +11622,7 @@
         </w:tc>
         <w:tc>
           <w:tcPr>
-            <w:tcW w:w="3081" w:type="dxa"/>
+            <w:tcW w:w="2916" w:type="dxa"/>
           </w:tcPr>
           <w:p>
             <w:pPr>
@@ -11432,7 +11647,7 @@
         </w:tc>
         <w:tc>
           <w:tcPr>
-            <w:tcW w:w="542" w:type="dxa"/>
+            <w:tcW w:w="918" w:type="dxa"/>
           </w:tcPr>
           <w:p>
             <w:pPr>
@@ -11447,7 +11662,7 @@
       <w:tr>
         <w:tc>
           <w:tcPr>
-            <w:tcW w:w="4673" w:type="dxa"/>
+            <w:tcW w:w="5092" w:type="dxa"/>
           </w:tcPr>
           <w:p>
             <w:pPr>
@@ -11544,7 +11759,7 @@
         </w:tc>
         <w:tc>
           <w:tcPr>
-            <w:tcW w:w="3081" w:type="dxa"/>
+            <w:tcW w:w="2916" w:type="dxa"/>
           </w:tcPr>
           <w:p>
             <w:pPr>
@@ -11569,7 +11784,7 @@
         </w:tc>
         <w:tc>
           <w:tcPr>
-            <w:tcW w:w="542" w:type="dxa"/>
+            <w:tcW w:w="918" w:type="dxa"/>
           </w:tcPr>
           <w:p>
             <w:pPr>
@@ -11584,28 +11799,27 @@
       <w:tr>
         <w:tc>
           <w:tcPr>
-            <w:tcW w:w="4673" w:type="dxa"/>
-          </w:tcPr>
-          <w:p>
-            <w:pPr>
-              <w:jc w:val="center"/>
-              <w:rPr>
-                <w:rFonts w:ascii="NimbusMonL-Regu" w:hAnsi="NimbusMonL-Regu" w:cs="NimbusMonL-Regu"/>
-                <w:color w:val="000000"/>
-                <w:kern w:val="0"/>
-                <w:sz w:val="18"/>
-                <w:szCs w:val="18"/>
-              </w:rPr>
-            </w:pPr>
-            <w:r>
-              <w:rPr>
-                <w:rFonts w:ascii="NimbusMonL-Regu" w:hAnsi="NimbusMonL-Regu" w:cs="NimbusMonL-Regu"/>
-                <w:color w:val="000000"/>
-                <w:kern w:val="0"/>
-                <w:sz w:val="18"/>
-                <w:szCs w:val="18"/>
-              </w:rPr>
-              <w:lastRenderedPageBreak/>
+            <w:tcW w:w="5092" w:type="dxa"/>
+          </w:tcPr>
+          <w:p>
+            <w:pPr>
+              <w:jc w:val="center"/>
+              <w:rPr>
+                <w:rFonts w:ascii="NimbusMonL-Regu" w:hAnsi="NimbusMonL-Regu" w:cs="NimbusMonL-Regu"/>
+                <w:color w:val="000000"/>
+                <w:kern w:val="0"/>
+                <w:sz w:val="18"/>
+                <w:szCs w:val="18"/>
+              </w:rPr>
+            </w:pPr>
+            <w:r>
+              <w:rPr>
+                <w:rFonts w:ascii="NimbusMonL-Regu" w:hAnsi="NimbusMonL-Regu" w:cs="NimbusMonL-Regu"/>
+                <w:color w:val="000000"/>
+                <w:kern w:val="0"/>
+                <w:sz w:val="18"/>
+                <w:szCs w:val="18"/>
+              </w:rPr>
               <w:t>pd</w:t>
             </w:r>
             <w:r>
@@ -11742,7 +11956,7 @@
         </w:tc>
         <w:tc>
           <w:tcPr>
-            <w:tcW w:w="3081" w:type="dxa"/>
+            <w:tcW w:w="2916" w:type="dxa"/>
           </w:tcPr>
           <w:p>
             <w:pPr>
@@ -11767,7 +11981,7 @@
         </w:tc>
         <w:tc>
           <w:tcPr>
-            <w:tcW w:w="542" w:type="dxa"/>
+            <w:tcW w:w="918" w:type="dxa"/>
           </w:tcPr>
           <w:p>
             <w:pPr>
@@ -11782,7 +11996,7 @@
       <w:tr>
         <w:tc>
           <w:tcPr>
-            <w:tcW w:w="4673" w:type="dxa"/>
+            <w:tcW w:w="5092" w:type="dxa"/>
           </w:tcPr>
           <w:p>
             <w:pPr>
@@ -11809,7 +12023,7 @@
         </w:tc>
         <w:tc>
           <w:tcPr>
-            <w:tcW w:w="3081" w:type="dxa"/>
+            <w:tcW w:w="2916" w:type="dxa"/>
           </w:tcPr>
           <w:p>
             <w:pPr>
@@ -11846,7 +12060,7 @@
         </w:tc>
         <w:tc>
           <w:tcPr>
-            <w:tcW w:w="542" w:type="dxa"/>
+            <w:tcW w:w="918" w:type="dxa"/>
           </w:tcPr>
           <w:p>
             <w:pPr>
@@ -11861,7 +12075,7 @@
       <w:tr>
         <w:tc>
           <w:tcPr>
-            <w:tcW w:w="4673" w:type="dxa"/>
+            <w:tcW w:w="5092" w:type="dxa"/>
           </w:tcPr>
           <w:p>
             <w:pPr>
@@ -11888,7 +12102,7 @@
         </w:tc>
         <w:tc>
           <w:tcPr>
-            <w:tcW w:w="3081" w:type="dxa"/>
+            <w:tcW w:w="2916" w:type="dxa"/>
           </w:tcPr>
           <w:p>
             <w:pPr>
@@ -11925,7 +12139,7 @@
         </w:tc>
         <w:tc>
           <w:tcPr>
-            <w:tcW w:w="542" w:type="dxa"/>
+            <w:tcW w:w="918" w:type="dxa"/>
           </w:tcPr>
           <w:p>
             <w:pPr>
@@ -11943,7 +12157,7 @@
         </w:trPr>
         <w:tc>
           <w:tcPr>
-            <w:tcW w:w="8296" w:type="dxa"/>
+            <w:tcW w:w="8926" w:type="dxa"/>
             <w:gridSpan w:val="3"/>
           </w:tcPr>
           <w:p>
@@ -11999,7 +12213,7 @@
       <w:tr>
         <w:tc>
           <w:tcPr>
-            <w:tcW w:w="4673" w:type="dxa"/>
+            <w:tcW w:w="5092" w:type="dxa"/>
           </w:tcPr>
           <w:p>
             <w:pPr>
@@ -12034,7 +12248,7 @@
         </w:tc>
         <w:tc>
           <w:tcPr>
-            <w:tcW w:w="3081" w:type="dxa"/>
+            <w:tcW w:w="2916" w:type="dxa"/>
             <w:vMerge w:val="restart"/>
           </w:tcPr>
           <w:p>
@@ -12063,7 +12277,7 @@
         </w:tc>
         <w:tc>
           <w:tcPr>
-            <w:tcW w:w="542" w:type="dxa"/>
+            <w:tcW w:w="918" w:type="dxa"/>
           </w:tcPr>
           <w:p>
             <w:pPr>
@@ -12079,7 +12293,7 @@
       <w:tr>
         <w:tc>
           <w:tcPr>
-            <w:tcW w:w="4673" w:type="dxa"/>
+            <w:tcW w:w="5092" w:type="dxa"/>
           </w:tcPr>
           <w:p>
             <w:pPr>
@@ -12114,7 +12328,7 @@
         </w:tc>
         <w:tc>
           <w:tcPr>
-            <w:tcW w:w="3081" w:type="dxa"/>
+            <w:tcW w:w="2916" w:type="dxa"/>
             <w:vMerge/>
           </w:tcPr>
           <w:p>
@@ -12129,7 +12343,7 @@
         </w:tc>
         <w:tc>
           <w:tcPr>
-            <w:tcW w:w="542" w:type="dxa"/>
+            <w:tcW w:w="918" w:type="dxa"/>
           </w:tcPr>
           <w:p>
             <w:pPr>
@@ -12145,7 +12359,7 @@
       <w:tr>
         <w:tc>
           <w:tcPr>
-            <w:tcW w:w="4673" w:type="dxa"/>
+            <w:tcW w:w="5092" w:type="dxa"/>
           </w:tcPr>
           <w:p>
             <w:pPr>
@@ -12180,7 +12394,7 @@
         </w:tc>
         <w:tc>
           <w:tcPr>
-            <w:tcW w:w="3081" w:type="dxa"/>
+            <w:tcW w:w="2916" w:type="dxa"/>
             <w:vMerge/>
           </w:tcPr>
           <w:p>
@@ -12195,7 +12409,7 @@
         </w:tc>
         <w:tc>
           <w:tcPr>
-            <w:tcW w:w="542" w:type="dxa"/>
+            <w:tcW w:w="918" w:type="dxa"/>
           </w:tcPr>
           <w:p>
             <w:pPr>
@@ -12211,7 +12425,7 @@
       <w:tr>
         <w:tc>
           <w:tcPr>
-            <w:tcW w:w="4673" w:type="dxa"/>
+            <w:tcW w:w="5092" w:type="dxa"/>
           </w:tcPr>
           <w:p>
             <w:pPr>
@@ -12246,7 +12460,7 @@
         </w:tc>
         <w:tc>
           <w:tcPr>
-            <w:tcW w:w="3081" w:type="dxa"/>
+            <w:tcW w:w="2916" w:type="dxa"/>
           </w:tcPr>
           <w:p>
             <w:pPr>
@@ -12267,7 +12481,7 @@
         </w:tc>
         <w:tc>
           <w:tcPr>
-            <w:tcW w:w="542" w:type="dxa"/>
+            <w:tcW w:w="918" w:type="dxa"/>
           </w:tcPr>
           <w:p>
             <w:pPr>
@@ -12283,7 +12497,7 @@
       <w:tr>
         <w:tc>
           <w:tcPr>
-            <w:tcW w:w="4673" w:type="dxa"/>
+            <w:tcW w:w="5092" w:type="dxa"/>
           </w:tcPr>
           <w:p>
             <w:pPr>
@@ -12332,7 +12546,7 @@
         </w:tc>
         <w:tc>
           <w:tcPr>
-            <w:tcW w:w="3081" w:type="dxa"/>
+            <w:tcW w:w="2916" w:type="dxa"/>
           </w:tcPr>
           <w:p>
             <w:pPr>
@@ -12388,7 +12602,7 @@
         </w:tc>
         <w:tc>
           <w:tcPr>
-            <w:tcW w:w="542" w:type="dxa"/>
+            <w:tcW w:w="918" w:type="dxa"/>
           </w:tcPr>
           <w:p>
             <w:pPr>
@@ -12404,7 +12618,7 @@
       <w:tr>
         <w:tc>
           <w:tcPr>
-            <w:tcW w:w="4673" w:type="dxa"/>
+            <w:tcW w:w="5092" w:type="dxa"/>
           </w:tcPr>
           <w:p>
             <w:pPr>
@@ -12453,7 +12667,7 @@
         </w:tc>
         <w:tc>
           <w:tcPr>
-            <w:tcW w:w="3081" w:type="dxa"/>
+            <w:tcW w:w="2916" w:type="dxa"/>
           </w:tcPr>
           <w:p>
             <w:pPr>
@@ -12530,7 +12744,7 @@
         </w:tc>
         <w:tc>
           <w:tcPr>
-            <w:tcW w:w="542" w:type="dxa"/>
+            <w:tcW w:w="918" w:type="dxa"/>
           </w:tcPr>
           <w:p>
             <w:pPr>
@@ -12546,7 +12760,7 @@
       <w:tr>
         <w:tc>
           <w:tcPr>
-            <w:tcW w:w="4673" w:type="dxa"/>
+            <w:tcW w:w="5092" w:type="dxa"/>
           </w:tcPr>
           <w:p>
             <w:pPr>
@@ -12581,7 +12795,7 @@
         </w:tc>
         <w:tc>
           <w:tcPr>
-            <w:tcW w:w="3081" w:type="dxa"/>
+            <w:tcW w:w="2916" w:type="dxa"/>
           </w:tcPr>
           <w:p>
             <w:pPr>
@@ -12623,7 +12837,7 @@
         </w:tc>
         <w:tc>
           <w:tcPr>
-            <w:tcW w:w="542" w:type="dxa"/>
+            <w:tcW w:w="918" w:type="dxa"/>
           </w:tcPr>
           <w:p>
             <w:pPr>
@@ -12639,7 +12853,7 @@
       <w:tr>
         <w:tc>
           <w:tcPr>
-            <w:tcW w:w="4673" w:type="dxa"/>
+            <w:tcW w:w="5092" w:type="dxa"/>
           </w:tcPr>
           <w:p>
             <w:pPr>
@@ -12697,7 +12911,7 @@
         </w:tc>
         <w:tc>
           <w:tcPr>
-            <w:tcW w:w="3081" w:type="dxa"/>
+            <w:tcW w:w="2916" w:type="dxa"/>
           </w:tcPr>
           <w:p>
             <w:pPr>
@@ -12753,7 +12967,7 @@
         </w:tc>
         <w:tc>
           <w:tcPr>
-            <w:tcW w:w="542" w:type="dxa"/>
+            <w:tcW w:w="918" w:type="dxa"/>
           </w:tcPr>
           <w:p>
             <w:pPr>
@@ -12769,7 +12983,7 @@
       <w:tr>
         <w:tc>
           <w:tcPr>
-            <w:tcW w:w="4673" w:type="dxa"/>
+            <w:tcW w:w="5092" w:type="dxa"/>
           </w:tcPr>
           <w:p>
             <w:pPr>
@@ -12979,7 +13193,7 @@
         </w:tc>
         <w:tc>
           <w:tcPr>
-            <w:tcW w:w="3081" w:type="dxa"/>
+            <w:tcW w:w="2916" w:type="dxa"/>
           </w:tcPr>
           <w:p>
             <w:pPr>
@@ -12993,7 +13207,7 @@
         </w:tc>
         <w:tc>
           <w:tcPr>
-            <w:tcW w:w="542" w:type="dxa"/>
+            <w:tcW w:w="918" w:type="dxa"/>
           </w:tcPr>
           <w:p>
             <w:pPr>
@@ -13009,7 +13223,7 @@
       <w:tr>
         <w:tc>
           <w:tcPr>
-            <w:tcW w:w="4673" w:type="dxa"/>
+            <w:tcW w:w="5092" w:type="dxa"/>
           </w:tcPr>
           <w:p>
             <w:pPr>
@@ -13030,7 +13244,7 @@
         </w:tc>
         <w:tc>
           <w:tcPr>
-            <w:tcW w:w="3081" w:type="dxa"/>
+            <w:tcW w:w="2916" w:type="dxa"/>
           </w:tcPr>
           <w:p>
             <w:pPr>
@@ -13072,7 +13286,7 @@
         </w:tc>
         <w:tc>
           <w:tcPr>
-            <w:tcW w:w="542" w:type="dxa"/>
+            <w:tcW w:w="918" w:type="dxa"/>
           </w:tcPr>
           <w:p>
             <w:pPr>
@@ -13088,7 +13302,7 @@
       <w:tr>
         <w:tc>
           <w:tcPr>
-            <w:tcW w:w="4673" w:type="dxa"/>
+            <w:tcW w:w="5092" w:type="dxa"/>
           </w:tcPr>
           <w:p>
             <w:pPr>
@@ -13125,7 +13339,7 @@
         </w:tc>
         <w:tc>
           <w:tcPr>
-            <w:tcW w:w="3081" w:type="dxa"/>
+            <w:tcW w:w="2916" w:type="dxa"/>
           </w:tcPr>
           <w:p>
             <w:pPr>
@@ -13160,7 +13374,7 @@
         </w:tc>
         <w:tc>
           <w:tcPr>
-            <w:tcW w:w="542" w:type="dxa"/>
+            <w:tcW w:w="918" w:type="dxa"/>
           </w:tcPr>
           <w:p>
             <w:pPr>
@@ -13176,7 +13390,7 @@
       <w:tr>
         <w:tc>
           <w:tcPr>
-            <w:tcW w:w="4673" w:type="dxa"/>
+            <w:tcW w:w="5092" w:type="dxa"/>
           </w:tcPr>
           <w:p>
             <w:pPr>
@@ -13197,7 +13411,7 @@
         </w:tc>
         <w:tc>
           <w:tcPr>
-            <w:tcW w:w="3081" w:type="dxa"/>
+            <w:tcW w:w="2916" w:type="dxa"/>
           </w:tcPr>
           <w:p>
             <w:pPr>
@@ -13211,7 +13425,7 @@
         </w:tc>
         <w:tc>
           <w:tcPr>
-            <w:tcW w:w="542" w:type="dxa"/>
+            <w:tcW w:w="918" w:type="dxa"/>
           </w:tcPr>
           <w:p>
             <w:pPr>
@@ -13227,7 +13441,7 @@
       <w:tr>
         <w:tc>
           <w:tcPr>
-            <w:tcW w:w="4673" w:type="dxa"/>
+            <w:tcW w:w="5092" w:type="dxa"/>
           </w:tcPr>
           <w:p>
             <w:pPr>
@@ -13248,7 +13462,7 @@
         </w:tc>
         <w:tc>
           <w:tcPr>
-            <w:tcW w:w="3081" w:type="dxa"/>
+            <w:tcW w:w="2916" w:type="dxa"/>
           </w:tcPr>
           <w:p>
             <w:pPr>
@@ -13262,7 +13476,7 @@
         </w:tc>
         <w:tc>
           <w:tcPr>
-            <w:tcW w:w="542" w:type="dxa"/>
+            <w:tcW w:w="918" w:type="dxa"/>
           </w:tcPr>
           <w:p>
             <w:pPr>
@@ -13278,7 +13492,7 @@
       <w:tr>
         <w:tc>
           <w:tcPr>
-            <w:tcW w:w="4673" w:type="dxa"/>
+            <w:tcW w:w="5092" w:type="dxa"/>
           </w:tcPr>
           <w:p>
             <w:pPr>
@@ -13316,6 +13530,7 @@
                 <w:rFonts w:ascii="等线" w:eastAsia="等线" w:hAnsi="等线"/>
                 <w:sz w:val="22"/>
               </w:rPr>
+              <w:lastRenderedPageBreak/>
               <w:t>Np.where</w:t>
             </w:r>
           </w:p>
@@ -13352,7 +13567,7 @@
         </w:tc>
         <w:tc>
           <w:tcPr>
-            <w:tcW w:w="3081" w:type="dxa"/>
+            <w:tcW w:w="2916" w:type="dxa"/>
           </w:tcPr>
           <w:p>
             <w:pPr>
@@ -13366,7 +13581,7 @@
         </w:tc>
         <w:tc>
           <w:tcPr>
-            <w:tcW w:w="542" w:type="dxa"/>
+            <w:tcW w:w="918" w:type="dxa"/>
           </w:tcPr>
           <w:p>
             <w:pPr>
@@ -13382,7 +13597,7 @@
       <w:tr>
         <w:tc>
           <w:tcPr>
-            <w:tcW w:w="4673" w:type="dxa"/>
+            <w:tcW w:w="5092" w:type="dxa"/>
           </w:tcPr>
           <w:p>
             <w:pPr>
@@ -13417,7 +13632,7 @@
         </w:tc>
         <w:tc>
           <w:tcPr>
-            <w:tcW w:w="3081" w:type="dxa"/>
+            <w:tcW w:w="2916" w:type="dxa"/>
           </w:tcPr>
           <w:p>
             <w:pPr>
@@ -13445,7 +13660,7 @@
         </w:tc>
         <w:tc>
           <w:tcPr>
-            <w:tcW w:w="542" w:type="dxa"/>
+            <w:tcW w:w="918" w:type="dxa"/>
           </w:tcPr>
           <w:p>
             <w:pPr>
@@ -13461,7 +13676,7 @@
       <w:tr>
         <w:tc>
           <w:tcPr>
-            <w:tcW w:w="4673" w:type="dxa"/>
+            <w:tcW w:w="5092" w:type="dxa"/>
           </w:tcPr>
           <w:p>
             <w:pPr>
@@ -13476,14 +13691,13 @@
                 <w:rFonts w:ascii="等线" w:eastAsia="等线" w:hAnsi="等线"/>
                 <w:sz w:val="22"/>
               </w:rPr>
-              <w:lastRenderedPageBreak/>
               <w:t>df.drop_duplicates()</w:t>
             </w:r>
           </w:p>
         </w:tc>
         <w:tc>
           <w:tcPr>
-            <w:tcW w:w="3081" w:type="dxa"/>
+            <w:tcW w:w="2916" w:type="dxa"/>
           </w:tcPr>
           <w:p>
             <w:pPr>
@@ -13497,7 +13711,7 @@
         </w:tc>
         <w:tc>
           <w:tcPr>
-            <w:tcW w:w="542" w:type="dxa"/>
+            <w:tcW w:w="918" w:type="dxa"/>
           </w:tcPr>
           <w:p>
             <w:pPr>
@@ -13513,7 +13727,7 @@
       <w:tr>
         <w:tc>
           <w:tcPr>
-            <w:tcW w:w="4673" w:type="dxa"/>
+            <w:tcW w:w="5092" w:type="dxa"/>
           </w:tcPr>
           <w:p>
             <w:pPr>
@@ -13541,7 +13755,7 @@
         </w:tc>
         <w:tc>
           <w:tcPr>
-            <w:tcW w:w="3081" w:type="dxa"/>
+            <w:tcW w:w="2916" w:type="dxa"/>
           </w:tcPr>
           <w:p>
             <w:pPr>
@@ -13569,7 +13783,7 @@
         </w:tc>
         <w:tc>
           <w:tcPr>
-            <w:tcW w:w="542" w:type="dxa"/>
+            <w:tcW w:w="918" w:type="dxa"/>
           </w:tcPr>
           <w:p>
             <w:pPr>
@@ -13585,7 +13799,7 @@
       <w:tr>
         <w:tc>
           <w:tcPr>
-            <w:tcW w:w="4673" w:type="dxa"/>
+            <w:tcW w:w="5092" w:type="dxa"/>
           </w:tcPr>
           <w:p>
             <w:pPr>
@@ -13620,7 +13834,7 @@
         </w:tc>
         <w:tc>
           <w:tcPr>
-            <w:tcW w:w="3081" w:type="dxa"/>
+            <w:tcW w:w="2916" w:type="dxa"/>
           </w:tcPr>
           <w:p>
             <w:pPr>
@@ -13634,7 +13848,7 @@
         </w:tc>
         <w:tc>
           <w:tcPr>
-            <w:tcW w:w="542" w:type="dxa"/>
+            <w:tcW w:w="918" w:type="dxa"/>
           </w:tcPr>
           <w:p>
             <w:pPr>
@@ -13650,7 +13864,7 @@
       <w:tr>
         <w:tc>
           <w:tcPr>
-            <w:tcW w:w="4673" w:type="dxa"/>
+            <w:tcW w:w="5092" w:type="dxa"/>
           </w:tcPr>
           <w:p>
             <w:pPr>
@@ -13678,7 +13892,7 @@
         </w:tc>
         <w:tc>
           <w:tcPr>
-            <w:tcW w:w="3081" w:type="dxa"/>
+            <w:tcW w:w="2916" w:type="dxa"/>
           </w:tcPr>
           <w:p>
             <w:pPr>
@@ -13706,7 +13920,7 @@
         </w:tc>
         <w:tc>
           <w:tcPr>
-            <w:tcW w:w="542" w:type="dxa"/>
+            <w:tcW w:w="918" w:type="dxa"/>
           </w:tcPr>
           <w:p>
             <w:pPr>
@@ -13722,7 +13936,7 @@
       <w:tr>
         <w:tc>
           <w:tcPr>
-            <w:tcW w:w="4673" w:type="dxa"/>
+            <w:tcW w:w="5092" w:type="dxa"/>
           </w:tcPr>
           <w:p>
             <w:pPr>
@@ -13737,7 +13951,7 @@
         </w:tc>
         <w:tc>
           <w:tcPr>
-            <w:tcW w:w="3081" w:type="dxa"/>
+            <w:tcW w:w="2916" w:type="dxa"/>
           </w:tcPr>
           <w:p>
             <w:pPr>
@@ -13751,7 +13965,7 @@
         </w:tc>
         <w:tc>
           <w:tcPr>
-            <w:tcW w:w="542" w:type="dxa"/>
+            <w:tcW w:w="918" w:type="dxa"/>
           </w:tcPr>
           <w:p>
             <w:pPr>
@@ -13767,7 +13981,7 @@
       <w:tr>
         <w:tc>
           <w:tcPr>
-            <w:tcW w:w="4673" w:type="dxa"/>
+            <w:tcW w:w="5092" w:type="dxa"/>
           </w:tcPr>
           <w:p>
             <w:pPr>
@@ -13781,7 +13995,7 @@
         </w:tc>
         <w:tc>
           <w:tcPr>
-            <w:tcW w:w="3081" w:type="dxa"/>
+            <w:tcW w:w="2916" w:type="dxa"/>
           </w:tcPr>
           <w:p>
             <w:pPr>
@@ -13795,7 +14009,7 @@
         </w:tc>
         <w:tc>
           <w:tcPr>
-            <w:tcW w:w="542" w:type="dxa"/>
+            <w:tcW w:w="918" w:type="dxa"/>
           </w:tcPr>
           <w:p>
             <w:pPr>
@@ -13811,7 +14025,7 @@
       <w:tr>
         <w:tc>
           <w:tcPr>
-            <w:tcW w:w="4673" w:type="dxa"/>
+            <w:tcW w:w="5092" w:type="dxa"/>
           </w:tcPr>
           <w:p>
             <w:pPr>
@@ -13825,7 +14039,7 @@
         </w:tc>
         <w:tc>
           <w:tcPr>
-            <w:tcW w:w="3081" w:type="dxa"/>
+            <w:tcW w:w="2916" w:type="dxa"/>
           </w:tcPr>
           <w:p>
             <w:pPr>
@@ -13839,7 +14053,7 @@
         </w:tc>
         <w:tc>
           <w:tcPr>
-            <w:tcW w:w="542" w:type="dxa"/>
+            <w:tcW w:w="918" w:type="dxa"/>
           </w:tcPr>
           <w:p>
             <w:pPr>
@@ -15150,6 +15364,7 @@
                 <w:rFonts w:ascii="等线" w:eastAsia="等线" w:hAnsi="等线"/>
                 <w:sz w:val="22"/>
               </w:rPr>
+              <w:lastRenderedPageBreak/>
               <w:t>np.ones()</w:t>
             </w:r>
           </w:p>
@@ -15286,7 +15501,6 @@
                 <w:rFonts w:ascii="等线" w:eastAsia="等线" w:hAnsi="等线"/>
                 <w:sz w:val="22"/>
               </w:rPr>
-              <w:lastRenderedPageBreak/>
               <w:t>reshape()</w:t>
             </w:r>
           </w:p>
@@ -17051,7 +17265,15 @@
                 <w:rFonts w:ascii="等线" w:eastAsia="等线" w:hAnsi="等线"/>
                 <w:sz w:val="22"/>
               </w:rPr>
-              <w:t>Python方式快上一两个等级，甚至更多</w:t>
+              <w:t>Python方式快上</w:t>
+            </w:r>
+            <w:r>
+              <w:rPr>
+                <w:rFonts w:ascii="等线" w:eastAsia="等线" w:hAnsi="等线"/>
+                <w:sz w:val="22"/>
+              </w:rPr>
+              <w:lastRenderedPageBreak/>
+              <w:t>一两个等级，甚至更多</w:t>
             </w:r>
           </w:p>
         </w:tc>
@@ -18540,7 +18762,15 @@
                 <w:rFonts w:ascii="等线" w:eastAsia="等线" w:hAnsi="等线" w:hint="eastAsia"/>
                 <w:sz w:val="22"/>
               </w:rPr>
-              <w:t>python3对urllib和urllib2进行了重构，拆分成了urllib.request, urllib.response, urllib.parse, urllib.error等几个子模块，这样的架构从逻辑和结构上说更加合理。</w:t>
+              <w:t xml:space="preserve">python3对urllib和urllib2进行了重构，拆分成了urllib.request, urllib.response, urllib.parse, </w:t>
+            </w:r>
+            <w:r>
+              <w:rPr>
+                <w:rFonts w:ascii="等线" w:eastAsia="等线" w:hAnsi="等线" w:hint="eastAsia"/>
+                <w:sz w:val="22"/>
+              </w:rPr>
+              <w:lastRenderedPageBreak/>
+              <w:t>urllib.error等几个子模块，这样的架构从逻辑和结构上说更加合理。</w:t>
             </w:r>
             <w:r>
               <w:rPr>
@@ -18561,7 +18791,6 @@
                 <w:rFonts w:ascii="等线" w:eastAsia="等线" w:hAnsi="等线"/>
                 <w:sz w:val="22"/>
               </w:rPr>
-              <w:lastRenderedPageBreak/>
               <w:t>需要使用</w:t>
             </w:r>
             <w:r>
@@ -19052,7 +19281,7 @@
 </file>
 
 <file path=word/endnotes.xml><?xml version="1.0" encoding="utf-8"?>
-<w:endnotes xmlns:wpc="http://schemas.microsoft.com/office/word/2010/wordprocessingCanvas" xmlns:cx="http://schemas.microsoft.com/office/drawing/2014/chartex" xmlns:cx1="http://schemas.microsoft.com/office/drawing/2015/9/8/chartex" xmlns:cx2="http://schemas.microsoft.com/office/drawing/2015/10/21/chartex" xmlns:mc="http://schemas.openxmlformats.org/markup-compatibility/2006" xmlns:o="urn:schemas-microsoft-com:office:office" xmlns:r="http://schemas.openxmlformats.org/officeDocument/2006/relationships" xmlns:m="http://schemas.openxmlformats.org/officeDocument/2006/math" xmlns:v="urn:schemas-microsoft-com:vml" xmlns:wp14="http://schemas.microsoft.com/office/word/2010/wordprocessingDrawing" xmlns:wp="http://schemas.openxmlformats.org/drawingml/2006/wordprocessingDrawing" xmlns:w10="urn:schemas-microsoft-com:office:word" xmlns:w="http://schemas.openxmlformats.org/wordprocessingml/2006/main" xmlns:w14="http://schemas.microsoft.com/office/word/2010/wordml" xmlns:w15="http://schemas.microsoft.com/office/word/2012/wordml" xmlns:w16se="http://schemas.microsoft.com/office/word/2015/wordml/symex" xmlns:wpg="http://schemas.microsoft.com/office/word/2010/wordprocessingGroup" xmlns:wpi="http://schemas.microsoft.com/office/word/2010/wordprocessingInk" xmlns:wne="http://schemas.microsoft.com/office/word/2006/wordml" xmlns:wps="http://schemas.microsoft.com/office/word/2010/wordprocessingShape" mc:Ignorable="w14 w15 w16se wp14">
+<w:endnotes xmlns:wpc="http://schemas.microsoft.com/office/word/2010/wordprocessingCanvas" xmlns:cx="http://schemas.microsoft.com/office/drawing/2014/chartex" xmlns:cx1="http://schemas.microsoft.com/office/drawing/2015/9/8/chartex" xmlns:cx2="http://schemas.microsoft.com/office/drawing/2015/10/21/chartex" xmlns:cx3="http://schemas.microsoft.com/office/drawing/2016/5/9/chartex" xmlns:cx4="http://schemas.microsoft.com/office/drawing/2016/5/10/chartex" xmlns:cx5="http://schemas.microsoft.com/office/drawing/2016/5/11/chartex" xmlns:mc="http://schemas.openxmlformats.org/markup-compatibility/2006" xmlns:o="urn:schemas-microsoft-com:office:office" xmlns:r="http://schemas.openxmlformats.org/officeDocument/2006/relationships" xmlns:m="http://schemas.openxmlformats.org/officeDocument/2006/math" xmlns:v="urn:schemas-microsoft-com:vml" xmlns:wp14="http://schemas.microsoft.com/office/word/2010/wordprocessingDrawing" xmlns:wp="http://schemas.openxmlformats.org/drawingml/2006/wordprocessingDrawing" xmlns:w10="urn:schemas-microsoft-com:office:word" xmlns:w="http://schemas.openxmlformats.org/wordprocessingml/2006/main" xmlns:w14="http://schemas.microsoft.com/office/word/2010/wordml" xmlns:w15="http://schemas.microsoft.com/office/word/2012/wordml" xmlns:w16se="http://schemas.microsoft.com/office/word/2015/wordml/symex" xmlns:wpg="http://schemas.microsoft.com/office/word/2010/wordprocessingGroup" xmlns:wpi="http://schemas.microsoft.com/office/word/2010/wordprocessingInk" xmlns:wne="http://schemas.microsoft.com/office/word/2006/wordml" xmlns:wps="http://schemas.microsoft.com/office/word/2010/wordprocessingShape" mc:Ignorable="w14 w15 w16se wp14">
   <w:endnote w:type="separator" w:id="-1">
     <w:p>
       <w:r>
@@ -19071,7 +19300,7 @@
 </file>
 
 <file path=word/footnotes.xml><?xml version="1.0" encoding="utf-8"?>
-<w:footnotes xmlns:wpc="http://schemas.microsoft.com/office/word/2010/wordprocessingCanvas" xmlns:cx="http://schemas.microsoft.com/office/drawing/2014/chartex" xmlns:cx1="http://schemas.microsoft.com/office/drawing/2015/9/8/chartex" xmlns:cx2="http://schemas.microsoft.com/office/drawing/2015/10/21/chartex" xmlns:mc="http://schemas.openxmlformats.org/markup-compatibility/2006" xmlns:o="urn:schemas-microsoft-com:office:office" xmlns:r="http://schemas.openxmlformats.org/officeDocument/2006/relationships" xmlns:m="http://schemas.openxmlformats.org/officeDocument/2006/math" xmlns:v="urn:schemas-microsoft-com:vml" xmlns:wp14="http://schemas.microsoft.com/office/word/2010/wordprocessingDrawing" xmlns:wp="http://schemas.openxmlformats.org/drawingml/2006/wordprocessingDrawing" xmlns:w10="urn:schemas-microsoft-com:office:word" xmlns:w="http://schemas.openxmlformats.org/wordprocessingml/2006/main" xmlns:w14="http://schemas.microsoft.com/office/word/2010/wordml" xmlns:w15="http://schemas.microsoft.com/office/word/2012/wordml" xmlns:w16se="http://schemas.microsoft.com/office/word/2015/wordml/symex" xmlns:wpg="http://schemas.microsoft.com/office/word/2010/wordprocessingGroup" xmlns:wpi="http://schemas.microsoft.com/office/word/2010/wordprocessingInk" xmlns:wne="http://schemas.microsoft.com/office/word/2006/wordml" xmlns:wps="http://schemas.microsoft.com/office/word/2010/wordprocessingShape" mc:Ignorable="w14 w15 w16se wp14">
+<w:footnotes xmlns:wpc="http://schemas.microsoft.com/office/word/2010/wordprocessingCanvas" xmlns:cx="http://schemas.microsoft.com/office/drawing/2014/chartex" xmlns:cx1="http://schemas.microsoft.com/office/drawing/2015/9/8/chartex" xmlns:cx2="http://schemas.microsoft.com/office/drawing/2015/10/21/chartex" xmlns:cx3="http://schemas.microsoft.com/office/drawing/2016/5/9/chartex" xmlns:cx4="http://schemas.microsoft.com/office/drawing/2016/5/10/chartex" xmlns:cx5="http://schemas.microsoft.com/office/drawing/2016/5/11/chartex" xmlns:mc="http://schemas.openxmlformats.org/markup-compatibility/2006" xmlns:o="urn:schemas-microsoft-com:office:office" xmlns:r="http://schemas.openxmlformats.org/officeDocument/2006/relationships" xmlns:m="http://schemas.openxmlformats.org/officeDocument/2006/math" xmlns:v="urn:schemas-microsoft-com:vml" xmlns:wp14="http://schemas.microsoft.com/office/word/2010/wordprocessingDrawing" xmlns:wp="http://schemas.openxmlformats.org/drawingml/2006/wordprocessingDrawing" xmlns:w10="urn:schemas-microsoft-com:office:word" xmlns:w="http://schemas.openxmlformats.org/wordprocessingml/2006/main" xmlns:w14="http://schemas.microsoft.com/office/word/2010/wordml" xmlns:w15="http://schemas.microsoft.com/office/word/2012/wordml" xmlns:w16se="http://schemas.microsoft.com/office/word/2015/wordml/symex" xmlns:wpg="http://schemas.microsoft.com/office/word/2010/wordprocessingGroup" xmlns:wpi="http://schemas.microsoft.com/office/word/2010/wordprocessingInk" xmlns:wne="http://schemas.microsoft.com/office/word/2006/wordml" xmlns:wps="http://schemas.microsoft.com/office/word/2010/wordprocessingShape" mc:Ignorable="w14 w15 w16se wp14">
   <w:footnote w:type="separator" w:id="-1">
     <w:p>
       <w:r>
@@ -19090,7 +19319,7 @@
 </file>
 
 <file path=word/numbering.xml><?xml version="1.0" encoding="utf-8"?>
-<w:numbering xmlns:wpc="http://schemas.microsoft.com/office/word/2010/wordprocessingCanvas" xmlns:cx="http://schemas.microsoft.com/office/drawing/2014/chartex" xmlns:cx1="http://schemas.microsoft.com/office/drawing/2015/9/8/chartex" xmlns:cx2="http://schemas.microsoft.com/office/drawing/2015/10/21/chartex" xmlns:mc="http://schemas.openxmlformats.org/markup-compatibility/2006" xmlns:o="urn:schemas-microsoft-com:office:office" xmlns:r="http://schemas.openxmlformats.org/officeDocument/2006/relationships" xmlns:m="http://schemas.openxmlformats.org/officeDocument/2006/math" xmlns:v="urn:schemas-microsoft-com:vml" xmlns:wp14="http://schemas.microsoft.com/office/word/2010/wordprocessingDrawing" xmlns:wp="http://schemas.openxmlformats.org/drawingml/2006/wordprocessingDrawing" xmlns:w10="urn:schemas-microsoft-com:office:word" xmlns:w="http://schemas.openxmlformats.org/wordprocessingml/2006/main" xmlns:w14="http://schemas.microsoft.com/office/word/2010/wordml" xmlns:w15="http://schemas.microsoft.com/office/word/2012/wordml" xmlns:w16se="http://schemas.microsoft.com/office/word/2015/wordml/symex" xmlns:wpg="http://schemas.microsoft.com/office/word/2010/wordprocessingGroup" xmlns:wpi="http://schemas.microsoft.com/office/word/2010/wordprocessingInk" xmlns:wne="http://schemas.microsoft.com/office/word/2006/wordml" xmlns:wps="http://schemas.microsoft.com/office/word/2010/wordprocessingShape" mc:Ignorable="w14 w15 w16se wp14">
+<w:numbering xmlns:wpc="http://schemas.microsoft.com/office/word/2010/wordprocessingCanvas" xmlns:cx="http://schemas.microsoft.com/office/drawing/2014/chartex" xmlns:cx1="http://schemas.microsoft.com/office/drawing/2015/9/8/chartex" xmlns:cx2="http://schemas.microsoft.com/office/drawing/2015/10/21/chartex" xmlns:cx3="http://schemas.microsoft.com/office/drawing/2016/5/9/chartex" xmlns:cx4="http://schemas.microsoft.com/office/drawing/2016/5/10/chartex" xmlns:cx5="http://schemas.microsoft.com/office/drawing/2016/5/11/chartex" xmlns:mc="http://schemas.openxmlformats.org/markup-compatibility/2006" xmlns:o="urn:schemas-microsoft-com:office:office" xmlns:r="http://schemas.openxmlformats.org/officeDocument/2006/relationships" xmlns:m="http://schemas.openxmlformats.org/officeDocument/2006/math" xmlns:v="urn:schemas-microsoft-com:vml" xmlns:wp14="http://schemas.microsoft.com/office/word/2010/wordprocessingDrawing" xmlns:wp="http://schemas.openxmlformats.org/drawingml/2006/wordprocessingDrawing" xmlns:w10="urn:schemas-microsoft-com:office:word" xmlns:w="http://schemas.openxmlformats.org/wordprocessingml/2006/main" xmlns:w14="http://schemas.microsoft.com/office/word/2010/wordml" xmlns:w15="http://schemas.microsoft.com/office/word/2012/wordml" xmlns:w16se="http://schemas.microsoft.com/office/word/2015/wordml/symex" xmlns:wpg="http://schemas.microsoft.com/office/word/2010/wordprocessingGroup" xmlns:wpi="http://schemas.microsoft.com/office/word/2010/wordprocessingInk" xmlns:wne="http://schemas.microsoft.com/office/word/2006/wordml" xmlns:wps="http://schemas.microsoft.com/office/word/2010/wordprocessingShape" mc:Ignorable="w14 w15 w16se wp14">
   <w:abstractNum w:abstractNumId="0" w15:restartNumberingAfterBreak="0">
     <w:nsid w:val="6C5C48EA"/>
     <w:multiLevelType w:val="hybridMultilevel"/>
@@ -19312,7 +19541,7 @@
     </w:rPrDefault>
     <w:pPrDefault/>
   </w:docDefaults>
-  <w:latentStyles w:defLockedState="0" w:defUIPriority="99" w:defSemiHidden="0" w:defUnhideWhenUsed="0" w:defQFormat="0" w:count="372">
+  <w:latentStyles w:defLockedState="0" w:defUIPriority="99" w:defSemiHidden="0" w:defUnhideWhenUsed="0" w:defQFormat="0" w:count="374">
     <w:lsdException w:name="Normal" w:uiPriority="0" w:qFormat="1"/>
     <w:lsdException w:name="heading 1" w:uiPriority="9" w:qFormat="1"/>
     <w:lsdException w:name="heading 2" w:semiHidden="1" w:uiPriority="9" w:unhideWhenUsed="1" w:qFormat="1"/>
@@ -19685,6 +19914,8 @@
     <w:lsdException w:name="List Table 6 Colorful Accent 6" w:uiPriority="51"/>
     <w:lsdException w:name="List Table 7 Colorful Accent 6" w:uiPriority="52"/>
     <w:lsdException w:name="Mention" w:semiHidden="1" w:unhideWhenUsed="1"/>
+    <w:lsdException w:name="Smart Hyperlink" w:semiHidden="1" w:unhideWhenUsed="1"/>
+    <w:lsdException w:name="Hashtag" w:semiHidden="1" w:unhideWhenUsed="1"/>
   </w:latentStyles>
   <w:style w:type="paragraph" w:default="1" w:styleId="a">
     <w:name w:val="Normal"/>

--- a/Python数据分析.docx
+++ b/Python数据分析.docx
@@ -10787,13 +10787,23 @@
             <w:pPr>
               <w:jc w:val="center"/>
               <w:rPr>
+                <w:rFonts w:ascii="NimbusMonL-Regu" w:hAnsi="NimbusMonL-Regu" w:cs="NimbusMonL-Regu"/>
+                <w:color w:val="000000"/>
+                <w:kern w:val="0"/>
+                <w:sz w:val="18"/>
+                <w:szCs w:val="18"/>
+              </w:rPr>
+            </w:pPr>
+            <w:r>
+              <w:rPr>
                 <w:rFonts w:ascii="NimbusMonL-Regu" w:hAnsi="NimbusMonL-Regu" w:cs="NimbusMonL-Regu" w:hint="eastAsia"/>
                 <w:color w:val="000000"/>
                 <w:kern w:val="0"/>
                 <w:sz w:val="18"/>
                 <w:szCs w:val="18"/>
               </w:rPr>
-            </w:pPr>
+              <w:t>注意</w:t>
+            </w:r>
             <w:r>
               <w:rPr>
                 <w:rFonts w:ascii="NimbusMonL-Regu" w:hAnsi="NimbusMonL-Regu" w:cs="NimbusMonL-Regu" w:hint="eastAsia"/>
@@ -10802,7 +10812,7 @@
                 <w:sz w:val="18"/>
                 <w:szCs w:val="18"/>
               </w:rPr>
-              <w:t>注意</w:t>
+              <w:t>iloc,loc</w:t>
             </w:r>
             <w:r>
               <w:rPr>
@@ -10812,7 +10822,17 @@
                 <w:sz w:val="18"/>
                 <w:szCs w:val="18"/>
               </w:rPr>
-              <w:t>iloc,loc</w:t>
+              <w:t>和</w:t>
+            </w:r>
+            <w:r>
+              <w:rPr>
+                <w:rFonts w:ascii="NimbusMonL-Regu" w:hAnsi="NimbusMonL-Regu" w:cs="NimbusMonL-Regu"/>
+                <w:color w:val="000000"/>
+                <w:kern w:val="0"/>
+                <w:sz w:val="18"/>
+                <w:szCs w:val="18"/>
+              </w:rPr>
+              <w:t>ix</w:t>
             </w:r>
             <w:r>
               <w:rPr>
@@ -10822,11 +10842,61 @@
                 <w:sz w:val="18"/>
                 <w:szCs w:val="18"/>
               </w:rPr>
-              <w:t>和</w:t>
-            </w:r>
-            <w:r>
-              <w:rPr>
-                <w:rFonts w:ascii="NimbusMonL-Regu" w:hAnsi="NimbusMonL-Regu" w:cs="NimbusMonL-Regu"/>
+              <w:t>三种</w:t>
+            </w:r>
+            <w:r>
+              <w:rPr>
+                <w:rFonts w:ascii="NimbusMonL-Regu" w:hAnsi="NimbusMonL-Regu" w:cs="NimbusMonL-Regu"/>
+                <w:color w:val="000000"/>
+                <w:kern w:val="0"/>
+                <w:sz w:val="18"/>
+                <w:szCs w:val="18"/>
+              </w:rPr>
+              <w:t>使用区别，</w:t>
+            </w:r>
+            <w:r>
+              <w:rPr>
+                <w:rFonts w:ascii="NimbusMonL-Regu" w:hAnsi="NimbusMonL-Regu" w:cs="NimbusMonL-Regu" w:hint="eastAsia"/>
+                <w:color w:val="000000"/>
+                <w:kern w:val="0"/>
+                <w:sz w:val="18"/>
+                <w:szCs w:val="18"/>
+              </w:rPr>
+              <w:t>iloc</w:t>
+            </w:r>
+            <w:r>
+              <w:rPr>
+                <w:rFonts w:ascii="NimbusMonL-Regu" w:hAnsi="NimbusMonL-Regu" w:cs="NimbusMonL-Regu" w:hint="eastAsia"/>
+                <w:color w:val="000000"/>
+                <w:kern w:val="0"/>
+                <w:sz w:val="18"/>
+                <w:szCs w:val="18"/>
+              </w:rPr>
+              <w:t>根据位置进行索引，</w:t>
+            </w:r>
+            <w:r>
+              <w:rPr>
+                <w:rFonts w:ascii="NimbusMonL-Regu" w:hAnsi="NimbusMonL-Regu" w:cs="NimbusMonL-Regu" w:hint="eastAsia"/>
+                <w:color w:val="000000"/>
+                <w:kern w:val="0"/>
+                <w:sz w:val="18"/>
+                <w:szCs w:val="18"/>
+              </w:rPr>
+              <w:t>loc</w:t>
+            </w:r>
+            <w:r>
+              <w:rPr>
+                <w:rFonts w:ascii="NimbusMonL-Regu" w:hAnsi="NimbusMonL-Regu" w:cs="NimbusMonL-Regu" w:hint="eastAsia"/>
+                <w:color w:val="000000"/>
+                <w:kern w:val="0"/>
+                <w:sz w:val="18"/>
+                <w:szCs w:val="18"/>
+              </w:rPr>
+              <w:t>根据索引进行索引，</w:t>
+            </w:r>
+            <w:r>
+              <w:rPr>
+                <w:rFonts w:ascii="NimbusMonL-Regu" w:hAnsi="NimbusMonL-Regu" w:cs="NimbusMonL-Regu" w:hint="eastAsia"/>
                 <w:color w:val="000000"/>
                 <w:kern w:val="0"/>
                 <w:sz w:val="18"/>
@@ -10842,17 +10912,7 @@
                 <w:sz w:val="18"/>
                 <w:szCs w:val="18"/>
               </w:rPr>
-              <w:t>三种</w:t>
-            </w:r>
-            <w:r>
-              <w:rPr>
-                <w:rFonts w:ascii="NimbusMonL-Regu" w:hAnsi="NimbusMonL-Regu" w:cs="NimbusMonL-Regu"/>
-                <w:color w:val="000000"/>
-                <w:kern w:val="0"/>
-                <w:sz w:val="18"/>
-                <w:szCs w:val="18"/>
-              </w:rPr>
-              <w:t>使用区别，</w:t>
+              <w:t>可以先根据索引进行索引，如果没有查到索引，可以再根据位置进行索引，而且</w:t>
             </w:r>
             <w:r>
               <w:rPr>
@@ -10862,7 +10922,7 @@
                 <w:sz w:val="18"/>
                 <w:szCs w:val="18"/>
               </w:rPr>
-              <w:t>iloc</w:t>
+              <w:t>ix</w:t>
             </w:r>
             <w:r>
               <w:rPr>
@@ -10872,66 +10932,6 @@
                 <w:sz w:val="18"/>
                 <w:szCs w:val="18"/>
               </w:rPr>
-              <w:t>根据位置进行索引，</w:t>
-            </w:r>
-            <w:r>
-              <w:rPr>
-                <w:rFonts w:ascii="NimbusMonL-Regu" w:hAnsi="NimbusMonL-Regu" w:cs="NimbusMonL-Regu" w:hint="eastAsia"/>
-                <w:color w:val="000000"/>
-                <w:kern w:val="0"/>
-                <w:sz w:val="18"/>
-                <w:szCs w:val="18"/>
-              </w:rPr>
-              <w:t>loc</w:t>
-            </w:r>
-            <w:r>
-              <w:rPr>
-                <w:rFonts w:ascii="NimbusMonL-Regu" w:hAnsi="NimbusMonL-Regu" w:cs="NimbusMonL-Regu" w:hint="eastAsia"/>
-                <w:color w:val="000000"/>
-                <w:kern w:val="0"/>
-                <w:sz w:val="18"/>
-                <w:szCs w:val="18"/>
-              </w:rPr>
-              <w:t>根据索引进行索引，</w:t>
-            </w:r>
-            <w:r>
-              <w:rPr>
-                <w:rFonts w:ascii="NimbusMonL-Regu" w:hAnsi="NimbusMonL-Regu" w:cs="NimbusMonL-Regu" w:hint="eastAsia"/>
-                <w:color w:val="000000"/>
-                <w:kern w:val="0"/>
-                <w:sz w:val="18"/>
-                <w:szCs w:val="18"/>
-              </w:rPr>
-              <w:t>ix</w:t>
-            </w:r>
-            <w:r>
-              <w:rPr>
-                <w:rFonts w:ascii="NimbusMonL-Regu" w:hAnsi="NimbusMonL-Regu" w:cs="NimbusMonL-Regu" w:hint="eastAsia"/>
-                <w:color w:val="000000"/>
-                <w:kern w:val="0"/>
-                <w:sz w:val="18"/>
-                <w:szCs w:val="18"/>
-              </w:rPr>
-              <w:t>可以先根据索引进行索引，如果没有查到索引，可以再根据位置进行索引，而且</w:t>
-            </w:r>
-            <w:r>
-              <w:rPr>
-                <w:rFonts w:ascii="NimbusMonL-Regu" w:hAnsi="NimbusMonL-Regu" w:cs="NimbusMonL-Regu" w:hint="eastAsia"/>
-                <w:color w:val="000000"/>
-                <w:kern w:val="0"/>
-                <w:sz w:val="18"/>
-                <w:szCs w:val="18"/>
-              </w:rPr>
-              <w:t>ix</w:t>
-            </w:r>
-            <w:r>
-              <w:rPr>
-                <w:rFonts w:ascii="NimbusMonL-Regu" w:hAnsi="NimbusMonL-Regu" w:cs="NimbusMonL-Regu" w:hint="eastAsia"/>
-                <w:color w:val="000000"/>
-                <w:kern w:val="0"/>
-                <w:sz w:val="18"/>
-                <w:szCs w:val="18"/>
-              </w:rPr>
               <w:t>可以根据位置和索引混合进行使用。</w:t>
             </w:r>
           </w:p>
@@ -11029,15 +11029,7 @@
               <w:rPr>
                 <w:rFonts w:ascii="等线" w:eastAsia="等线" w:hAnsi="等线"/>
               </w:rPr>
-              <w:t>pandas中很多时候axis表是选择坐标</w:t>
-            </w:r>
-            <w:bookmarkStart w:id="0" w:name="_GoBack"/>
-            <w:bookmarkEnd w:id="0"/>
-            <w:r>
-              <w:rPr>
-                <w:rFonts w:ascii="等线" w:eastAsia="等线" w:hAnsi="等线"/>
-              </w:rPr>
-              <w:t>轴</w:t>
+              <w:t>pandas中很多时候axis表是选择坐标轴</w:t>
             </w:r>
             <w:r>
               <w:rPr>
@@ -14069,11 +14061,33 @@
     </w:tbl>
     <w:p>
       <w:pPr>
-        <w:jc w:val="center"/>
+        <w:jc w:val="left"/>
         <w:rPr>
           <w:rFonts w:ascii="等线" w:eastAsia="等线" w:hAnsi="等线"/>
         </w:rPr>
       </w:pPr>
+      <w:r>
+        <w:rPr>
+          <w:rFonts w:ascii="等线" w:eastAsia="等线" w:hAnsi="等线"/>
+        </w:rPr>
+        <w:t>pip install -U pandasql</w:t>
+      </w:r>
+    </w:p>
+    <w:p>
+      <w:pPr>
+        <w:jc w:val="left"/>
+        <w:rPr>
+          <w:rFonts w:ascii="等线" w:eastAsia="等线" w:hAnsi="等线"/>
+        </w:rPr>
+      </w:pPr>
+      <w:r>
+        <w:rPr>
+          <w:rFonts w:ascii="等线" w:eastAsia="等线" w:hAnsi="等线" w:hint="eastAsia"/>
+        </w:rPr>
+        <w:t>该数据包可以在pandas环境下执行sql，对于数据量较少的数据，该包非常有用</w:t>
+      </w:r>
+      <w:bookmarkStart w:id="0" w:name="_GoBack"/>
+      <w:bookmarkEnd w:id="0"/>
     </w:p>
     <w:p>
       <w:pPr>
@@ -15289,6 +15303,7 @@
                 <w:rFonts w:ascii="等线" w:eastAsia="等线" w:hAnsi="等线"/>
                 <w:sz w:val="22"/>
               </w:rPr>
+              <w:lastRenderedPageBreak/>
               <w:t>np.zeros()</w:t>
             </w:r>
           </w:p>
@@ -15364,7 +15379,6 @@
                 <w:rFonts w:ascii="等线" w:eastAsia="等线" w:hAnsi="等线"/>
                 <w:sz w:val="22"/>
               </w:rPr>
-              <w:lastRenderedPageBreak/>
               <w:t>np.ones()</w:t>
             </w:r>
           </w:p>
@@ -17251,7 +17265,15 @@
                 <w:rFonts w:ascii="等线" w:eastAsia="等线" w:hAnsi="等线"/>
                 <w:sz w:val="22"/>
               </w:rPr>
-              <w:t>，通常被称为是量化，一般来说，是量化数组运营要的</w:t>
+              <w:t>，通常被称为是量化，一般来说，是量化数组运</w:t>
+            </w:r>
+            <w:r>
+              <w:rPr>
+                <w:rFonts w:ascii="等线" w:eastAsia="等线" w:hAnsi="等线"/>
+                <w:sz w:val="22"/>
+              </w:rPr>
+              <w:lastRenderedPageBreak/>
+              <w:t>营要的</w:t>
             </w:r>
             <w:r>
               <w:rPr>
@@ -17265,15 +17287,7 @@
                 <w:rFonts w:ascii="等线" w:eastAsia="等线" w:hAnsi="等线"/>
                 <w:sz w:val="22"/>
               </w:rPr>
-              <w:t>Python方式快上</w:t>
-            </w:r>
-            <w:r>
-              <w:rPr>
-                <w:rFonts w:ascii="等线" w:eastAsia="等线" w:hAnsi="等线"/>
-                <w:sz w:val="22"/>
-              </w:rPr>
-              <w:lastRenderedPageBreak/>
-              <w:t>一两个等级，甚至更多</w:t>
+              <w:t>Python方式快上一两个等级，甚至更多</w:t>
             </w:r>
           </w:p>
         </w:tc>
@@ -18762,7 +18776,7 @@
                 <w:rFonts w:ascii="等线" w:eastAsia="等线" w:hAnsi="等线" w:hint="eastAsia"/>
                 <w:sz w:val="22"/>
               </w:rPr>
-              <w:t xml:space="preserve">python3对urllib和urllib2进行了重构，拆分成了urllib.request, urllib.response, urllib.parse, </w:t>
+              <w:t>python3对urllib和urllib2进行了重构，拆分成了</w:t>
             </w:r>
             <w:r>
               <w:rPr>
@@ -18770,7 +18784,7 @@
                 <w:sz w:val="22"/>
               </w:rPr>
               <w:lastRenderedPageBreak/>
-              <w:t>urllib.error等几个子模块，这样的架构从逻辑和结构上说更加合理。</w:t>
+              <w:t>urllib.request, urllib.response, urllib.parse, urllib.error等几个子模块，这样的架构从逻辑和结构上说更加合理。</w:t>
             </w:r>
             <w:r>
               <w:rPr>

--- a/Python数据分析.docx
+++ b/Python数据分析.docx
@@ -1,6 +1,6 @@
 
 <file path=word/document.xml><?xml version="1.0" encoding="utf-8"?>
-<w:document xmlns:wpc="http://schemas.microsoft.com/office/word/2010/wordprocessingCanvas" xmlns:cx="http://schemas.microsoft.com/office/drawing/2014/chartex" xmlns:cx1="http://schemas.microsoft.com/office/drawing/2015/9/8/chartex" xmlns:cx2="http://schemas.microsoft.com/office/drawing/2015/10/21/chartex" xmlns:cx3="http://schemas.microsoft.com/office/drawing/2016/5/9/chartex" xmlns:cx4="http://schemas.microsoft.com/office/drawing/2016/5/10/chartex" xmlns:cx5="http://schemas.microsoft.com/office/drawing/2016/5/11/chartex" xmlns:mc="http://schemas.openxmlformats.org/markup-compatibility/2006" xmlns:o="urn:schemas-microsoft-com:office:office" xmlns:r="http://schemas.openxmlformats.org/officeDocument/2006/relationships" xmlns:m="http://schemas.openxmlformats.org/officeDocument/2006/math" xmlns:v="urn:schemas-microsoft-com:vml" xmlns:wp14="http://schemas.microsoft.com/office/word/2010/wordprocessingDrawing" xmlns:wp="http://schemas.openxmlformats.org/drawingml/2006/wordprocessingDrawing" xmlns:w10="urn:schemas-microsoft-com:office:word" xmlns:w="http://schemas.openxmlformats.org/wordprocessingml/2006/main" xmlns:w14="http://schemas.microsoft.com/office/word/2010/wordml" xmlns:w15="http://schemas.microsoft.com/office/word/2012/wordml" xmlns:w16se="http://schemas.microsoft.com/office/word/2015/wordml/symex" xmlns:wpg="http://schemas.microsoft.com/office/word/2010/wordprocessingGroup" xmlns:wpi="http://schemas.microsoft.com/office/word/2010/wordprocessingInk" xmlns:wne="http://schemas.microsoft.com/office/word/2006/wordml" xmlns:wps="http://schemas.microsoft.com/office/word/2010/wordprocessingShape" mc:Ignorable="w14 w15 w16se wp14">
+<w:document xmlns:wpc="http://schemas.microsoft.com/office/word/2010/wordprocessingCanvas" xmlns:cx="http://schemas.microsoft.com/office/drawing/2014/chartex" xmlns:cx1="http://schemas.microsoft.com/office/drawing/2015/9/8/chartex" xmlns:cx2="http://schemas.microsoft.com/office/drawing/2015/10/21/chartex" xmlns:cx3="http://schemas.microsoft.com/office/drawing/2016/5/9/chartex" xmlns:cx4="http://schemas.microsoft.com/office/drawing/2016/5/10/chartex" xmlns:cx5="http://schemas.microsoft.com/office/drawing/2016/5/11/chartex" xmlns:cx6="http://schemas.microsoft.com/office/drawing/2016/5/12/chartex" xmlns:cx7="http://schemas.microsoft.com/office/drawing/2016/5/13/chartex" xmlns:cx8="http://schemas.microsoft.com/office/drawing/2016/5/14/chartex" xmlns:mc="http://schemas.openxmlformats.org/markup-compatibility/2006" xmlns:aink="http://schemas.microsoft.com/office/drawing/2016/ink" xmlns:am3d="http://schemas.microsoft.com/office/drawing/2017/model3d" xmlns:o="urn:schemas-microsoft-com:office:office" xmlns:r="http://schemas.openxmlformats.org/officeDocument/2006/relationships" xmlns:m="http://schemas.openxmlformats.org/officeDocument/2006/math" xmlns:v="urn:schemas-microsoft-com:vml" xmlns:wp14="http://schemas.microsoft.com/office/word/2010/wordprocessingDrawing" xmlns:wp="http://schemas.openxmlformats.org/drawingml/2006/wordprocessingDrawing" xmlns:w10="urn:schemas-microsoft-com:office:word" xmlns:w="http://schemas.openxmlformats.org/wordprocessingml/2006/main" xmlns:w14="http://schemas.microsoft.com/office/word/2010/wordml" xmlns:w15="http://schemas.microsoft.com/office/word/2012/wordml" xmlns:w16cid="http://schemas.microsoft.com/office/word/2016/wordml/cid" xmlns:w16se="http://schemas.microsoft.com/office/word/2015/wordml/symex" xmlns:wpg="http://schemas.microsoft.com/office/word/2010/wordprocessingGroup" xmlns:wpi="http://schemas.microsoft.com/office/word/2010/wordprocessingInk" xmlns:wne="http://schemas.microsoft.com/office/word/2006/wordml" xmlns:wps="http://schemas.microsoft.com/office/word/2010/wordprocessingShape" mc:Ignorable="w14 w15 w16se w16cid wp14">
   <w:body>
     <w:p>
       <w:pPr>
@@ -14086,8 +14086,6 @@
         </w:rPr>
         <w:t>该数据包可以在pandas环境下执行sql，对于数据量较少的数据，该包非常有用</w:t>
       </w:r>
-      <w:bookmarkStart w:id="0" w:name="_GoBack"/>
-      <w:bookmarkEnd w:id="0"/>
     </w:p>
     <w:p>
       <w:pPr>
@@ -18004,51 +18002,734 @@
     </w:p>
     <w:p>
       <w:pPr>
+        <w:jc w:val="center"/>
         <w:rPr>
           <w:rFonts w:ascii="等线" w:eastAsia="等线" w:hAnsi="等线"/>
           <w:sz w:val="22"/>
         </w:rPr>
       </w:pPr>
+      <w:r>
+        <w:rPr>
+          <w:rFonts w:ascii="等线" w:eastAsia="等线" w:hAnsi="等线"/>
+          <w:sz w:val="22"/>
+        </w:rPr>
+        <w:t>Python</w:t>
+      </w:r>
+      <w:r>
+        <w:rPr>
+          <w:rFonts w:ascii="等线" w:eastAsia="等线" w:hAnsi="等线" w:hint="eastAsia"/>
+          <w:sz w:val="22"/>
+        </w:rPr>
+        <w:t>版本管理</w:t>
+      </w:r>
     </w:p>
     <w:p>
       <w:pPr>
+        <w:contextualSpacing/>
+        <w:rPr>
+          <w:rFonts w:ascii="等线" w:eastAsia="等线" w:hAnsi="等线"/>
+          <w:szCs w:val="21"/>
+        </w:rPr>
+      </w:pPr>
+      <w:r>
         <w:rPr>
           <w:rFonts w:ascii="等线" w:eastAsia="等线" w:hAnsi="等线"/>
           <w:sz w:val="22"/>
         </w:rPr>
-      </w:pPr>
+        <w:tab/>
+      </w:r>
+      <w:r>
+        <w:rPr>
+          <w:rFonts w:ascii="等线" w:eastAsia="等线" w:hAnsi="等线"/>
+          <w:szCs w:val="21"/>
+        </w:rPr>
+        <w:t>P</w:t>
+      </w:r>
+      <w:r>
+        <w:rPr>
+          <w:rFonts w:ascii="等线" w:eastAsia="等线" w:hAnsi="等线" w:hint="eastAsia"/>
+          <w:szCs w:val="21"/>
+        </w:rPr>
+        <w:t>ython版本可以使用anaconda进行版本管理，具体步骤如下：</w:t>
+      </w:r>
     </w:p>
     <w:p>
       <w:pPr>
+        <w:contextualSpacing/>
+        <w:rPr>
+          <w:rFonts w:ascii="等线" w:eastAsia="等线" w:hAnsi="等线" w:hint="eastAsia"/>
+          <w:szCs w:val="21"/>
+        </w:rPr>
+      </w:pPr>
+      <w:r>
         <w:rPr>
           <w:rFonts w:ascii="等线" w:eastAsia="等线" w:hAnsi="等线"/>
-          <w:sz w:val="22"/>
-        </w:rPr>
-      </w:pPr>
+          <w:szCs w:val="21"/>
+        </w:rPr>
+        <w:tab/>
+      </w:r>
+      <w:r>
+        <w:rPr>
+          <w:rFonts w:ascii="等线" w:eastAsia="等线" w:hAnsi="等线" w:hint="eastAsia"/>
+          <w:szCs w:val="21"/>
+        </w:rPr>
+        <w:t xml:space="preserve">(1).创建一个名为python35的环境，指定Python版本是3.5 </w:t>
+      </w:r>
     </w:p>
     <w:p>
       <w:pPr>
-        <w:rPr>
-          <w:rFonts w:ascii="等线" w:eastAsia="等线" w:hAnsi="等线"/>
-          <w:sz w:val="22"/>
+        <w:contextualSpacing/>
+        <w:rPr>
+          <w:rFonts w:ascii="等线" w:eastAsia="等线" w:hAnsi="等线" w:hint="eastAsia"/>
+          <w:szCs w:val="21"/>
         </w:rPr>
       </w:pPr>
+      <w:r>
+        <w:rPr>
+          <w:rFonts w:ascii="等线" w:eastAsia="等线" w:hAnsi="等线" w:hint="eastAsia"/>
+          <w:szCs w:val="21"/>
+        </w:rPr>
+        <w:t>打开cmd:conda cr</w:t>
+      </w:r>
+      <w:r>
+        <w:rPr>
+          <w:rFonts w:ascii="等线" w:eastAsia="等线" w:hAnsi="等线" w:hint="eastAsia"/>
+          <w:szCs w:val="21"/>
+        </w:rPr>
+        <w:t>eate --name python35 python=3.5</w:t>
+      </w:r>
     </w:p>
     <w:p>
       <w:pPr>
-        <w:rPr>
-          <w:rFonts w:ascii="等线" w:eastAsia="等线" w:hAnsi="等线"/>
-          <w:sz w:val="22"/>
+        <w:ind w:firstLine="420"/>
+        <w:contextualSpacing/>
+        <w:rPr>
+          <w:rFonts w:ascii="等线" w:eastAsia="等线" w:hAnsi="等线" w:hint="eastAsia"/>
+          <w:szCs w:val="21"/>
         </w:rPr>
       </w:pPr>
+      <w:r>
+        <w:rPr>
+          <w:rFonts w:ascii="等线" w:eastAsia="等线" w:hAnsi="等线" w:hint="eastAsia"/>
+          <w:szCs w:val="21"/>
+        </w:rPr>
+        <w:t xml:space="preserve">(2).安装完成后，使用activate激活python35 </w:t>
+      </w:r>
     </w:p>
     <w:p>
       <w:pPr>
+        <w:ind w:firstLine="420"/>
+        <w:contextualSpacing/>
+        <w:rPr>
+          <w:rFonts w:ascii="等线" w:eastAsia="等线" w:hAnsi="等线" w:hint="eastAsia"/>
+          <w:szCs w:val="21"/>
+        </w:rPr>
+      </w:pPr>
+      <w:r>
+        <w:rPr>
+          <w:rFonts w:ascii="等线" w:eastAsia="等线" w:hAnsi="等线" w:hint="eastAsia"/>
+          <w:szCs w:val="21"/>
+        </w:rPr>
+        <w:t xml:space="preserve">输入activate python35可以看到 命令行行前面有个(python35),这个就是当前运行环境 </w:t>
+      </w:r>
+    </w:p>
+    <w:p>
+      <w:pPr>
+        <w:contextualSpacing/>
+        <w:rPr>
+          <w:rFonts w:ascii="等线" w:eastAsia="等线" w:hAnsi="等线" w:hint="eastAsia"/>
+          <w:szCs w:val="21"/>
+        </w:rPr>
+      </w:pPr>
+      <w:r>
+        <w:rPr>
+          <w:rFonts w:ascii="等线" w:eastAsia="等线" w:hAnsi="等线" w:hint="eastAsia"/>
+          <w:szCs w:val="21"/>
+        </w:rPr>
+        <w:t>接着运行python可以看到python版本显示为3.5.2</w:t>
+      </w:r>
+    </w:p>
+    <w:p>
+      <w:pPr>
+        <w:contextualSpacing/>
+        <w:rPr>
+          <w:rFonts w:ascii="等线" w:eastAsia="等线" w:hAnsi="等线" w:hint="eastAsia"/>
+          <w:szCs w:val="21"/>
+        </w:rPr>
+      </w:pPr>
+      <w:r>
+        <w:rPr>
+          <w:rFonts w:ascii="等线" w:eastAsia="等线" w:hAnsi="等线" w:hint="eastAsia"/>
+          <w:noProof/>
+          <w:color w:val="3F3F3F"/>
+          <w:szCs w:val="21"/>
+        </w:rPr>
+        <w:lastRenderedPageBreak/>
+        <w:drawing>
+          <wp:inline distT="0" distB="0" distL="0" distR="0" wp14:anchorId="040E391F" wp14:editId="30B20233">
+            <wp:extent cx="5274310" cy="639345"/>
+            <wp:effectExtent l="0" t="0" r="2540" b="8890"/>
+            <wp:docPr id="9" name="图片 9" descr="http://i.imgur.com/gR8fIMT.png"/>
+            <wp:cNvGraphicFramePr>
+              <a:graphicFrameLocks xmlns:a="http://schemas.openxmlformats.org/drawingml/2006/main" noChangeAspect="1"/>
+            </wp:cNvGraphicFramePr>
+            <a:graphic xmlns:a="http://schemas.openxmlformats.org/drawingml/2006/main">
+              <a:graphicData uri="http://schemas.openxmlformats.org/drawingml/2006/picture">
+                <pic:pic xmlns:pic="http://schemas.openxmlformats.org/drawingml/2006/picture">
+                  <pic:nvPicPr>
+                    <pic:cNvPr id="0" name="Picture 21" descr="http://i.imgur.com/gR8fIMT.png"/>
+                    <pic:cNvPicPr>
+                      <a:picLocks noChangeAspect="1" noChangeArrowheads="1"/>
+                    </pic:cNvPicPr>
+                  </pic:nvPicPr>
+                  <pic:blipFill>
+                    <a:blip r:embed="rId8">
+                      <a:extLst>
+                        <a:ext uri="{28A0092B-C50C-407E-A947-70E740481C1C}">
+                          <a14:useLocalDpi xmlns:a14="http://schemas.microsoft.com/office/drawing/2010/main" val="0"/>
+                        </a:ext>
+                      </a:extLst>
+                    </a:blip>
+                    <a:srcRect/>
+                    <a:stretch>
+                      <a:fillRect/>
+                    </a:stretch>
+                  </pic:blipFill>
+                  <pic:spPr bwMode="auto">
+                    <a:xfrm>
+                      <a:off x="0" y="0"/>
+                      <a:ext cx="5274310" cy="639345"/>
+                    </a:xfrm>
+                    <a:prstGeom prst="rect">
+                      <a:avLst/>
+                    </a:prstGeom>
+                    <a:noFill/>
+                    <a:ln>
+                      <a:noFill/>
+                    </a:ln>
+                  </pic:spPr>
+                </pic:pic>
+              </a:graphicData>
+            </a:graphic>
+          </wp:inline>
+        </w:drawing>
+      </w:r>
+    </w:p>
+    <w:p>
+      <w:pPr>
+        <w:pStyle w:val="aa"/>
+        <w:spacing w:before="0" w:beforeAutospacing="0" w:after="264" w:afterAutospacing="0"/>
+        <w:contextualSpacing/>
         <w:rPr>
           <w:rFonts w:ascii="等线" w:eastAsia="等线" w:hAnsi="等线"/>
-          <w:sz w:val="22"/>
+          <w:color w:val="3F3F3F"/>
+          <w:sz w:val="21"/>
+          <w:szCs w:val="21"/>
         </w:rPr>
       </w:pPr>
+      <w:r>
+        <w:rPr>
+          <w:rFonts w:ascii="等线" w:eastAsia="等线" w:hAnsi="等线"/>
+          <w:color w:val="3F3F3F"/>
+          <w:sz w:val="21"/>
+          <w:szCs w:val="21"/>
+        </w:rPr>
+        <w:t>(3).如果想返回默认的python 2.7环境，先退出python然后运行</w:t>
+      </w:r>
+      <w:r>
+        <w:rPr>
+          <w:rStyle w:val="HTML"/>
+          <w:rFonts w:ascii="等线" w:eastAsia="等线" w:hAnsi="等线" w:cs="Courier New"/>
+          <w:color w:val="3F3F3F"/>
+          <w:sz w:val="21"/>
+          <w:szCs w:val="21"/>
+        </w:rPr>
+        <w:t>deactivate python35</w:t>
+      </w:r>
+    </w:p>
+    <w:p>
+      <w:pPr>
+        <w:pStyle w:val="aa"/>
+        <w:spacing w:before="0" w:beforeAutospacing="0" w:after="264" w:afterAutospacing="0"/>
+        <w:contextualSpacing/>
+        <w:rPr>
+          <w:rFonts w:ascii="等线" w:eastAsia="等线" w:hAnsi="等线"/>
+          <w:color w:val="3F3F3F"/>
+          <w:sz w:val="21"/>
+          <w:szCs w:val="21"/>
+        </w:rPr>
+      </w:pPr>
+      <w:r>
+        <w:rPr>
+          <w:rFonts w:ascii="等线" w:eastAsia="等线" w:hAnsi="等线" w:hint="eastAsia"/>
+          <w:noProof/>
+          <w:color w:val="3F3F3F"/>
+          <w:sz w:val="21"/>
+          <w:szCs w:val="21"/>
+        </w:rPr>
+        <w:drawing>
+          <wp:inline distT="0" distB="0" distL="0" distR="0">
+            <wp:extent cx="6042558" cy="949015"/>
+            <wp:effectExtent l="0" t="0" r="0" b="3810"/>
+            <wp:docPr id="8" name="图片 8" descr="http://i.imgur.com/MtRlIQA.png"/>
+            <wp:cNvGraphicFramePr>
+              <a:graphicFrameLocks xmlns:a="http://schemas.openxmlformats.org/drawingml/2006/main" noChangeAspect="1"/>
+            </wp:cNvGraphicFramePr>
+            <a:graphic xmlns:a="http://schemas.openxmlformats.org/drawingml/2006/main">
+              <a:graphicData uri="http://schemas.openxmlformats.org/drawingml/2006/picture">
+                <pic:pic xmlns:pic="http://schemas.openxmlformats.org/drawingml/2006/picture">
+                  <pic:nvPicPr>
+                    <pic:cNvPr id="0" name="Picture 22" descr="http://i.imgur.com/MtRlIQA.png"/>
+                    <pic:cNvPicPr>
+                      <a:picLocks noChangeAspect="1" noChangeArrowheads="1"/>
+                    </pic:cNvPicPr>
+                  </pic:nvPicPr>
+                  <pic:blipFill>
+                    <a:blip r:embed="rId9">
+                      <a:extLst>
+                        <a:ext uri="{28A0092B-C50C-407E-A947-70E740481C1C}">
+                          <a14:useLocalDpi xmlns:a14="http://schemas.microsoft.com/office/drawing/2010/main" val="0"/>
+                        </a:ext>
+                      </a:extLst>
+                    </a:blip>
+                    <a:srcRect/>
+                    <a:stretch>
+                      <a:fillRect/>
+                    </a:stretch>
+                  </pic:blipFill>
+                  <pic:spPr bwMode="auto">
+                    <a:xfrm>
+                      <a:off x="0" y="0"/>
+                      <a:ext cx="6195136" cy="972978"/>
+                    </a:xfrm>
+                    <a:prstGeom prst="rect">
+                      <a:avLst/>
+                    </a:prstGeom>
+                    <a:noFill/>
+                    <a:ln>
+                      <a:noFill/>
+                    </a:ln>
+                  </pic:spPr>
+                </pic:pic>
+              </a:graphicData>
+            </a:graphic>
+          </wp:inline>
+        </w:drawing>
+      </w:r>
+    </w:p>
+    <w:p>
+      <w:pPr>
+        <w:pStyle w:val="aa"/>
+        <w:spacing w:before="0" w:beforeAutospacing="0" w:after="264" w:afterAutospacing="0"/>
+        <w:ind w:firstLine="420"/>
+        <w:contextualSpacing/>
+        <w:rPr>
+          <w:rFonts w:ascii="等线" w:eastAsia="等线" w:hAnsi="等线"/>
+          <w:color w:val="3F3F3F"/>
+          <w:sz w:val="21"/>
+          <w:szCs w:val="21"/>
+        </w:rPr>
+      </w:pPr>
+      <w:r>
+        <w:rPr>
+          <w:rFonts w:ascii="等线" w:eastAsia="等线" w:hAnsi="等线"/>
+          <w:color w:val="3F3F3F"/>
+          <w:sz w:val="21"/>
+          <w:szCs w:val="21"/>
+        </w:rPr>
+        <w:t>运行</w:t>
+      </w:r>
+      <w:r>
+        <w:rPr>
+          <w:rStyle w:val="HTML"/>
+          <w:rFonts w:ascii="等线" w:eastAsia="等线" w:hAnsi="等线" w:cs="Courier New"/>
+          <w:color w:val="3F3F3F"/>
+          <w:sz w:val="21"/>
+          <w:szCs w:val="21"/>
+        </w:rPr>
+        <w:t>python</w:t>
+      </w:r>
+      <w:r>
+        <w:rPr>
+          <w:rFonts w:ascii="等线" w:eastAsia="等线" w:hAnsi="等线"/>
+          <w:color w:val="3F3F3F"/>
+          <w:sz w:val="21"/>
+          <w:szCs w:val="21"/>
+        </w:rPr>
+        <w:t>,如图所示，python版本为2.7.12，命令行前面的（python35）也不见了，说明已经退出python35环境。</w:t>
+      </w:r>
+    </w:p>
+    <w:p>
+      <w:pPr>
+        <w:pStyle w:val="aa"/>
+        <w:spacing w:before="0" w:beforeAutospacing="0" w:after="264" w:afterAutospacing="0"/>
+        <w:ind w:firstLine="420"/>
+        <w:contextualSpacing/>
+        <w:rPr>
+          <w:rFonts w:ascii="等线" w:eastAsia="等线" w:hAnsi="等线"/>
+          <w:color w:val="3F3F3F"/>
+          <w:sz w:val="21"/>
+          <w:szCs w:val="21"/>
+        </w:rPr>
+      </w:pPr>
+      <w:r>
+        <w:rPr>
+          <w:rFonts w:ascii="等线" w:eastAsia="等线" w:hAnsi="等线"/>
+          <w:color w:val="3F3F3F"/>
+          <w:sz w:val="21"/>
+          <w:szCs w:val="21"/>
+        </w:rPr>
+        <w:t>是不是很方便？下面去安装路径下看下，可以看到在Anaconda2安装路径的envs下有python35这个文件夹，每当我们激活这个环境的时候，系统运行环境就在该文件夹下面了。（其它两个是我后面新建的）</w:t>
+      </w:r>
+    </w:p>
+    <w:p>
+      <w:pPr>
+        <w:pStyle w:val="aa"/>
+        <w:spacing w:before="0" w:beforeAutospacing="0" w:after="264" w:afterAutospacing="0"/>
+        <w:contextualSpacing/>
+        <w:rPr>
+          <w:rFonts w:ascii="等线" w:eastAsia="等线" w:hAnsi="等线"/>
+          <w:color w:val="3F3F3F"/>
+          <w:sz w:val="21"/>
+          <w:szCs w:val="21"/>
+        </w:rPr>
+      </w:pPr>
+      <w:r>
+        <w:rPr>
+          <w:rFonts w:ascii="等线" w:eastAsia="等线" w:hAnsi="等线" w:hint="eastAsia"/>
+          <w:noProof/>
+          <w:color w:val="3F3F3F"/>
+          <w:sz w:val="21"/>
+          <w:szCs w:val="21"/>
+        </w:rPr>
+        <w:drawing>
+          <wp:inline distT="0" distB="0" distL="0" distR="0">
+            <wp:extent cx="5991225" cy="1558290"/>
+            <wp:effectExtent l="0" t="0" r="9525" b="3810"/>
+            <wp:docPr id="6" name="图片 6" descr="http://i.imgur.com/UpvZjhU.png"/>
+            <wp:cNvGraphicFramePr>
+              <a:graphicFrameLocks xmlns:a="http://schemas.openxmlformats.org/drawingml/2006/main" noChangeAspect="1"/>
+            </wp:cNvGraphicFramePr>
+            <a:graphic xmlns:a="http://schemas.openxmlformats.org/drawingml/2006/main">
+              <a:graphicData uri="http://schemas.openxmlformats.org/drawingml/2006/picture">
+                <pic:pic xmlns:pic="http://schemas.openxmlformats.org/drawingml/2006/picture">
+                  <pic:nvPicPr>
+                    <pic:cNvPr id="0" name="Picture 23" descr="http://i.imgur.com/UpvZjhU.png"/>
+                    <pic:cNvPicPr>
+                      <a:picLocks noChangeAspect="1" noChangeArrowheads="1"/>
+                    </pic:cNvPicPr>
+                  </pic:nvPicPr>
+                  <pic:blipFill>
+                    <a:blip r:embed="rId10">
+                      <a:extLst>
+                        <a:ext uri="{28A0092B-C50C-407E-A947-70E740481C1C}">
+                          <a14:useLocalDpi xmlns:a14="http://schemas.microsoft.com/office/drawing/2010/main" val="0"/>
+                        </a:ext>
+                      </a:extLst>
+                    </a:blip>
+                    <a:srcRect/>
+                    <a:stretch>
+                      <a:fillRect/>
+                    </a:stretch>
+                  </pic:blipFill>
+                  <pic:spPr bwMode="auto">
+                    <a:xfrm>
+                      <a:off x="0" y="0"/>
+                      <a:ext cx="5991225" cy="1558290"/>
+                    </a:xfrm>
+                    <a:prstGeom prst="rect">
+                      <a:avLst/>
+                    </a:prstGeom>
+                    <a:noFill/>
+                    <a:ln>
+                      <a:noFill/>
+                    </a:ln>
+                  </pic:spPr>
+                </pic:pic>
+              </a:graphicData>
+            </a:graphic>
+          </wp:inline>
+        </w:drawing>
+      </w:r>
+    </w:p>
+    <w:p>
+      <w:pPr>
+        <w:pStyle w:val="aa"/>
+        <w:spacing w:before="0" w:beforeAutospacing="0" w:after="264" w:afterAutospacing="0"/>
+        <w:ind w:firstLine="420"/>
+        <w:contextualSpacing/>
+        <w:rPr>
+          <w:rFonts w:ascii="等线" w:eastAsia="等线" w:hAnsi="等线"/>
+          <w:color w:val="3F3F3F"/>
+          <w:sz w:val="21"/>
+          <w:szCs w:val="21"/>
+        </w:rPr>
+      </w:pPr>
+      <w:r>
+        <w:rPr>
+          <w:rFonts w:ascii="等线" w:eastAsia="等线" w:hAnsi="等线"/>
+          <w:color w:val="3F3F3F"/>
+          <w:sz w:val="21"/>
+          <w:szCs w:val="21"/>
+        </w:rPr>
+        <w:t>到这里其实已经准备好安装环境了，但是我之前用习惯了jupyter notebook,如果我现在运行Anaconda自带的notebook还是只有python 2.7.12版本，如果跟我一样想用jupyter notebook继续往下看。</w:t>
+      </w:r>
+    </w:p>
+    <w:p>
+      <w:pPr>
+        <w:pStyle w:val="aa"/>
+        <w:spacing w:before="0" w:beforeAutospacing="0" w:after="264" w:afterAutospacing="0"/>
+        <w:ind w:firstLine="420"/>
+        <w:contextualSpacing/>
+        <w:rPr>
+          <w:rFonts w:ascii="等线" w:eastAsia="等线" w:hAnsi="等线"/>
+          <w:color w:val="3F3F3F"/>
+          <w:sz w:val="21"/>
+          <w:szCs w:val="21"/>
+        </w:rPr>
+      </w:pPr>
+      <w:r>
+        <w:rPr>
+          <w:rFonts w:ascii="等线" w:eastAsia="等线" w:hAnsi="等线"/>
+          <w:color w:val="3F3F3F"/>
+          <w:sz w:val="21"/>
+          <w:szCs w:val="21"/>
+        </w:rPr>
+        <w:t>既然可以在新建的环境下安装Python 3.5,那我在这个环境下在安装一个Anaconda3怎么样，这样同时安装了python 3.5的jupyter notebook以及Spyder，尝试了一下，果然可以！</w:t>
+      </w:r>
+    </w:p>
+    <w:p>
+      <w:pPr>
+        <w:pStyle w:val="aa"/>
+        <w:numPr>
+          <w:ilvl w:val="0"/>
+          <w:numId w:val="3"/>
+        </w:numPr>
+        <w:spacing w:before="0" w:beforeAutospacing="0" w:after="264" w:afterAutospacing="0"/>
+        <w:ind w:left="0" w:firstLine="0"/>
+        <w:contextualSpacing/>
+        <w:rPr>
+          <w:rFonts w:ascii="等线" w:eastAsia="等线" w:hAnsi="等线"/>
+          <w:color w:val="3F3F3F"/>
+          <w:sz w:val="21"/>
+          <w:szCs w:val="21"/>
+        </w:rPr>
+      </w:pPr>
+      <w:r>
+        <w:rPr>
+          <w:rFonts w:ascii="等线" w:eastAsia="等线" w:hAnsi="等线"/>
+          <w:color w:val="3F3F3F"/>
+          <w:sz w:val="21"/>
+          <w:szCs w:val="21"/>
+        </w:rPr>
+        <w:t>成功后会在Anaconda2下的envs文件夹下新建一个Anaconda3环境</w:t>
+      </w:r>
+      <w:r>
+        <w:rPr>
+          <w:rStyle w:val="apple-converted-space"/>
+          <w:rFonts w:ascii="等线" w:eastAsia="等线" w:hAnsi="等线"/>
+          <w:color w:val="3F3F3F"/>
+          <w:sz w:val="21"/>
+          <w:szCs w:val="21"/>
+        </w:rPr>
+        <w:t> </w:t>
+      </w:r>
+    </w:p>
+    <w:p>
+      <w:pPr>
+        <w:pStyle w:val="aa"/>
+        <w:numPr>
+          <w:ilvl w:val="0"/>
+          <w:numId w:val="3"/>
+        </w:numPr>
+        <w:spacing w:before="0" w:beforeAutospacing="0" w:after="264" w:afterAutospacing="0"/>
+        <w:ind w:left="0" w:firstLine="0"/>
+        <w:contextualSpacing/>
+        <w:rPr>
+          <w:rFonts w:ascii="等线" w:eastAsia="等线" w:hAnsi="等线"/>
+          <w:color w:val="3F3F3F"/>
+          <w:sz w:val="21"/>
+          <w:szCs w:val="21"/>
+        </w:rPr>
+      </w:pPr>
+      <w:r>
+        <w:rPr>
+          <w:rFonts w:ascii="等线" w:eastAsia="等线" w:hAnsi="等线"/>
+          <w:color w:val="3F3F3F"/>
+          <w:sz w:val="21"/>
+          <w:szCs w:val="21"/>
+        </w:rPr>
+        <w:t>接着从Anaconda官网下载Anaconda3的安装包并安装</w:t>
+      </w:r>
+      <w:r>
+        <w:rPr>
+          <w:rStyle w:val="apple-converted-space"/>
+          <w:rFonts w:ascii="等线" w:eastAsia="等线" w:hAnsi="等线"/>
+          <w:color w:val="3F3F3F"/>
+          <w:sz w:val="21"/>
+          <w:szCs w:val="21"/>
+        </w:rPr>
+        <w:t> </w:t>
+      </w:r>
+    </w:p>
+    <w:p>
+      <w:pPr>
+        <w:pStyle w:val="aa"/>
+        <w:numPr>
+          <w:ilvl w:val="0"/>
+          <w:numId w:val="3"/>
+        </w:numPr>
+        <w:spacing w:before="0" w:beforeAutospacing="0" w:after="264" w:afterAutospacing="0"/>
+        <w:ind w:left="0" w:firstLine="0"/>
+        <w:contextualSpacing/>
+        <w:rPr>
+          <w:rFonts w:ascii="等线" w:eastAsia="等线" w:hAnsi="等线"/>
+          <w:color w:val="3F3F3F"/>
+          <w:sz w:val="21"/>
+          <w:szCs w:val="21"/>
+        </w:rPr>
+      </w:pPr>
+      <w:r>
+        <w:rPr>
+          <w:rFonts w:ascii="等线" w:eastAsia="等线" w:hAnsi="等线"/>
+          <w:color w:val="3F3F3F"/>
+          <w:sz w:val="21"/>
+          <w:szCs w:val="21"/>
+        </w:rPr>
+        <w:t>在安装的时候注意将安装路径选为E:\Anaconda2\envs\Anaconda3(即刚才新建的conda环境)，另外注意在打钩的界面，两个都不要勾选，接着正常安装结束就行。</w:t>
+      </w:r>
+    </w:p>
+    <w:p>
+      <w:pPr>
+        <w:pStyle w:val="aa"/>
+        <w:spacing w:before="0" w:beforeAutospacing="0" w:after="264" w:afterAutospacing="0"/>
+        <w:jc w:val="center"/>
+        <w:rPr>
+          <w:rFonts w:ascii="等线" w:eastAsia="等线" w:hAnsi="等线"/>
+          <w:color w:val="3F3F3F"/>
+          <w:sz w:val="23"/>
+          <w:szCs w:val="23"/>
+        </w:rPr>
+      </w:pPr>
+      <w:r>
+        <w:rPr>
+          <w:rFonts w:ascii="等线" w:eastAsia="等线" w:hAnsi="等线" w:hint="eastAsia"/>
+          <w:noProof/>
+          <w:color w:val="3F3F3F"/>
+          <w:sz w:val="23"/>
+          <w:szCs w:val="23"/>
+        </w:rPr>
+        <w:lastRenderedPageBreak/>
+        <w:drawing>
+          <wp:inline distT="0" distB="0" distL="0" distR="0">
+            <wp:extent cx="4754880" cy="3694430"/>
+            <wp:effectExtent l="0" t="0" r="7620" b="1270"/>
+            <wp:docPr id="5" name="图片 5" descr="http://i.imgur.com/qRZeZdC.jpg"/>
+            <wp:cNvGraphicFramePr>
+              <a:graphicFrameLocks xmlns:a="http://schemas.openxmlformats.org/drawingml/2006/main" noChangeAspect="1"/>
+            </wp:cNvGraphicFramePr>
+            <a:graphic xmlns:a="http://schemas.openxmlformats.org/drawingml/2006/main">
+              <a:graphicData uri="http://schemas.openxmlformats.org/drawingml/2006/picture">
+                <pic:pic xmlns:pic="http://schemas.openxmlformats.org/drawingml/2006/picture">
+                  <pic:nvPicPr>
+                    <pic:cNvPr id="0" name="Picture 24" descr="http://i.imgur.com/qRZeZdC.jpg"/>
+                    <pic:cNvPicPr>
+                      <a:picLocks noChangeAspect="1" noChangeArrowheads="1"/>
+                    </pic:cNvPicPr>
+                  </pic:nvPicPr>
+                  <pic:blipFill>
+                    <a:blip r:embed="rId11">
+                      <a:extLst>
+                        <a:ext uri="{28A0092B-C50C-407E-A947-70E740481C1C}">
+                          <a14:useLocalDpi xmlns:a14="http://schemas.microsoft.com/office/drawing/2010/main" val="0"/>
+                        </a:ext>
+                      </a:extLst>
+                    </a:blip>
+                    <a:srcRect/>
+                    <a:stretch>
+                      <a:fillRect/>
+                    </a:stretch>
+                  </pic:blipFill>
+                  <pic:spPr bwMode="auto">
+                    <a:xfrm>
+                      <a:off x="0" y="0"/>
+                      <a:ext cx="4754880" cy="3694430"/>
+                    </a:xfrm>
+                    <a:prstGeom prst="rect">
+                      <a:avLst/>
+                    </a:prstGeom>
+                    <a:noFill/>
+                    <a:ln>
+                      <a:noFill/>
+                    </a:ln>
+                  </pic:spPr>
+                </pic:pic>
+              </a:graphicData>
+            </a:graphic>
+          </wp:inline>
+        </w:drawing>
+      </w:r>
+    </w:p>
+    <w:p>
+      <w:pPr>
+        <w:pStyle w:val="aa"/>
+        <w:spacing w:before="0" w:beforeAutospacing="0" w:after="264" w:afterAutospacing="0"/>
+        <w:rPr>
+          <w:rFonts w:ascii="等线" w:eastAsia="等线" w:hAnsi="等线" w:hint="eastAsia"/>
+          <w:color w:val="3F3F3F"/>
+          <w:sz w:val="23"/>
+          <w:szCs w:val="23"/>
+        </w:rPr>
+      </w:pPr>
+      <w:r>
+        <w:rPr>
+          <w:rFonts w:ascii="等线" w:eastAsia="等线" w:hAnsi="等线"/>
+          <w:color w:val="3F3F3F"/>
+          <w:sz w:val="23"/>
+          <w:szCs w:val="23"/>
+        </w:rPr>
+        <w:t>(3).安装完成后，激活Anaconda3环境，运行</w:t>
+      </w:r>
+      <w:r>
+        <w:rPr>
+          <w:rStyle w:val="HTML"/>
+          <w:rFonts w:ascii="等线" w:eastAsia="等线" w:hAnsi="等线" w:cs="Courier New"/>
+          <w:color w:val="3F3F3F"/>
+          <w:sz w:val="20"/>
+          <w:szCs w:val="20"/>
+        </w:rPr>
+        <w:t>python</w:t>
+      </w:r>
+      <w:r>
+        <w:rPr>
+          <w:rFonts w:ascii="等线" w:eastAsia="等线" w:hAnsi="等线"/>
+          <w:color w:val="3F3F3F"/>
+          <w:sz w:val="23"/>
+          <w:szCs w:val="23"/>
+        </w:rPr>
+        <w:t>、</w:t>
+      </w:r>
+      <w:r>
+        <w:rPr>
+          <w:rStyle w:val="HTML"/>
+          <w:rFonts w:ascii="等线" w:eastAsia="等线" w:hAnsi="等线" w:cs="Courier New"/>
+          <w:color w:val="3F3F3F"/>
+          <w:sz w:val="20"/>
+          <w:szCs w:val="20"/>
+        </w:rPr>
+        <w:t>jupyter notebook</w:t>
+      </w:r>
+      <w:r>
+        <w:rPr>
+          <w:rFonts w:ascii="等线" w:eastAsia="等线" w:hAnsi="等线"/>
+          <w:color w:val="3F3F3F"/>
+          <w:sz w:val="23"/>
+          <w:szCs w:val="23"/>
+        </w:rPr>
+        <w:t>，大功告成。</w:t>
+      </w:r>
+      <w:bookmarkStart w:id="0" w:name="_GoBack"/>
+      <w:bookmarkEnd w:id="0"/>
     </w:p>
     <w:p>
       <w:pPr>
@@ -18776,15 +19457,7 @@
                 <w:rFonts w:ascii="等线" w:eastAsia="等线" w:hAnsi="等线" w:hint="eastAsia"/>
                 <w:sz w:val="22"/>
               </w:rPr>
-              <w:t>python3对urllib和urllib2进行了重构，拆分成了</w:t>
-            </w:r>
-            <w:r>
-              <w:rPr>
-                <w:rFonts w:ascii="等线" w:eastAsia="等线" w:hAnsi="等线" w:hint="eastAsia"/>
-                <w:sz w:val="22"/>
-              </w:rPr>
-              <w:lastRenderedPageBreak/>
-              <w:t>urllib.request, urllib.response, urllib.parse, urllib.error等几个子模块，这样的架构从逻辑和结构上说更加合理。</w:t>
+              <w:t>python3对urllib和urllib2进行了重构，拆分成了urllib.request, urllib.response, urllib.parse, urllib.error等几个子模块，这样的架构从逻辑和结构上说更加合理。</w:t>
             </w:r>
             <w:r>
               <w:rPr>
@@ -18834,7 +19507,6 @@
                 <w:rFonts w:ascii="等线" w:eastAsia="等线" w:hAnsi="等线" w:hint="eastAsia"/>
                 <w:sz w:val="22"/>
               </w:rPr>
-              <w:lastRenderedPageBreak/>
               <w:t>Request</w:t>
             </w:r>
             <w:r>
@@ -19295,7 +19967,7 @@
 </file>
 
 <file path=word/endnotes.xml><?xml version="1.0" encoding="utf-8"?>
-<w:endnotes xmlns:wpc="http://schemas.microsoft.com/office/word/2010/wordprocessingCanvas" xmlns:cx="http://schemas.microsoft.com/office/drawing/2014/chartex" xmlns:cx1="http://schemas.microsoft.com/office/drawing/2015/9/8/chartex" xmlns:cx2="http://schemas.microsoft.com/office/drawing/2015/10/21/chartex" xmlns:cx3="http://schemas.microsoft.com/office/drawing/2016/5/9/chartex" xmlns:cx4="http://schemas.microsoft.com/office/drawing/2016/5/10/chartex" xmlns:cx5="http://schemas.microsoft.com/office/drawing/2016/5/11/chartex" xmlns:mc="http://schemas.openxmlformats.org/markup-compatibility/2006" xmlns:o="urn:schemas-microsoft-com:office:office" xmlns:r="http://schemas.openxmlformats.org/officeDocument/2006/relationships" xmlns:m="http://schemas.openxmlformats.org/officeDocument/2006/math" xmlns:v="urn:schemas-microsoft-com:vml" xmlns:wp14="http://schemas.microsoft.com/office/word/2010/wordprocessingDrawing" xmlns:wp="http://schemas.openxmlformats.org/drawingml/2006/wordprocessingDrawing" xmlns:w10="urn:schemas-microsoft-com:office:word" xmlns:w="http://schemas.openxmlformats.org/wordprocessingml/2006/main" xmlns:w14="http://schemas.microsoft.com/office/word/2010/wordml" xmlns:w15="http://schemas.microsoft.com/office/word/2012/wordml" xmlns:w16se="http://schemas.microsoft.com/office/word/2015/wordml/symex" xmlns:wpg="http://schemas.microsoft.com/office/word/2010/wordprocessingGroup" xmlns:wpi="http://schemas.microsoft.com/office/word/2010/wordprocessingInk" xmlns:wne="http://schemas.microsoft.com/office/word/2006/wordml" xmlns:wps="http://schemas.microsoft.com/office/word/2010/wordprocessingShape" mc:Ignorable="w14 w15 w16se wp14">
+<w:endnotes xmlns:wpc="http://schemas.microsoft.com/office/word/2010/wordprocessingCanvas" xmlns:cx="http://schemas.microsoft.com/office/drawing/2014/chartex" xmlns:cx1="http://schemas.microsoft.com/office/drawing/2015/9/8/chartex" xmlns:cx2="http://schemas.microsoft.com/office/drawing/2015/10/21/chartex" xmlns:cx3="http://schemas.microsoft.com/office/drawing/2016/5/9/chartex" xmlns:cx4="http://schemas.microsoft.com/office/drawing/2016/5/10/chartex" xmlns:cx5="http://schemas.microsoft.com/office/drawing/2016/5/11/chartex" xmlns:cx6="http://schemas.microsoft.com/office/drawing/2016/5/12/chartex" xmlns:cx7="http://schemas.microsoft.com/office/drawing/2016/5/13/chartex" xmlns:cx8="http://schemas.microsoft.com/office/drawing/2016/5/14/chartex" xmlns:mc="http://schemas.openxmlformats.org/markup-compatibility/2006" xmlns:aink="http://schemas.microsoft.com/office/drawing/2016/ink" xmlns:am3d="http://schemas.microsoft.com/office/drawing/2017/model3d" xmlns:o="urn:schemas-microsoft-com:office:office" xmlns:r="http://schemas.openxmlformats.org/officeDocument/2006/relationships" xmlns:m="http://schemas.openxmlformats.org/officeDocument/2006/math" xmlns:v="urn:schemas-microsoft-com:vml" xmlns:wp14="http://schemas.microsoft.com/office/word/2010/wordprocessingDrawing" xmlns:wp="http://schemas.openxmlformats.org/drawingml/2006/wordprocessingDrawing" xmlns:w10="urn:schemas-microsoft-com:office:word" xmlns:w="http://schemas.openxmlformats.org/wordprocessingml/2006/main" xmlns:w14="http://schemas.microsoft.com/office/word/2010/wordml" xmlns:w15="http://schemas.microsoft.com/office/word/2012/wordml" xmlns:w16cid="http://schemas.microsoft.com/office/word/2016/wordml/cid" xmlns:w16se="http://schemas.microsoft.com/office/word/2015/wordml/symex" xmlns:wpg="http://schemas.microsoft.com/office/word/2010/wordprocessingGroup" xmlns:wpi="http://schemas.microsoft.com/office/word/2010/wordprocessingInk" xmlns:wne="http://schemas.microsoft.com/office/word/2006/wordml" xmlns:wps="http://schemas.microsoft.com/office/word/2010/wordprocessingShape" mc:Ignorable="w14 w15 w16se w16cid wp14">
   <w:endnote w:type="separator" w:id="-1">
     <w:p>
       <w:r>
@@ -19314,7 +19986,7 @@
 </file>
 
 <file path=word/footnotes.xml><?xml version="1.0" encoding="utf-8"?>
-<w:footnotes xmlns:wpc="http://schemas.microsoft.com/office/word/2010/wordprocessingCanvas" xmlns:cx="http://schemas.microsoft.com/office/drawing/2014/chartex" xmlns:cx1="http://schemas.microsoft.com/office/drawing/2015/9/8/chartex" xmlns:cx2="http://schemas.microsoft.com/office/drawing/2015/10/21/chartex" xmlns:cx3="http://schemas.microsoft.com/office/drawing/2016/5/9/chartex" xmlns:cx4="http://schemas.microsoft.com/office/drawing/2016/5/10/chartex" xmlns:cx5="http://schemas.microsoft.com/office/drawing/2016/5/11/chartex" xmlns:mc="http://schemas.openxmlformats.org/markup-compatibility/2006" xmlns:o="urn:schemas-microsoft-com:office:office" xmlns:r="http://schemas.openxmlformats.org/officeDocument/2006/relationships" xmlns:m="http://schemas.openxmlformats.org/officeDocument/2006/math" xmlns:v="urn:schemas-microsoft-com:vml" xmlns:wp14="http://schemas.microsoft.com/office/word/2010/wordprocessingDrawing" xmlns:wp="http://schemas.openxmlformats.org/drawingml/2006/wordprocessingDrawing" xmlns:w10="urn:schemas-microsoft-com:office:word" xmlns:w="http://schemas.openxmlformats.org/wordprocessingml/2006/main" xmlns:w14="http://schemas.microsoft.com/office/word/2010/wordml" xmlns:w15="http://schemas.microsoft.com/office/word/2012/wordml" xmlns:w16se="http://schemas.microsoft.com/office/word/2015/wordml/symex" xmlns:wpg="http://schemas.microsoft.com/office/word/2010/wordprocessingGroup" xmlns:wpi="http://schemas.microsoft.com/office/word/2010/wordprocessingInk" xmlns:wne="http://schemas.microsoft.com/office/word/2006/wordml" xmlns:wps="http://schemas.microsoft.com/office/word/2010/wordprocessingShape" mc:Ignorable="w14 w15 w16se wp14">
+<w:footnotes xmlns:wpc="http://schemas.microsoft.com/office/word/2010/wordprocessingCanvas" xmlns:cx="http://schemas.microsoft.com/office/drawing/2014/chartex" xmlns:cx1="http://schemas.microsoft.com/office/drawing/2015/9/8/chartex" xmlns:cx2="http://schemas.microsoft.com/office/drawing/2015/10/21/chartex" xmlns:cx3="http://schemas.microsoft.com/office/drawing/2016/5/9/chartex" xmlns:cx4="http://schemas.microsoft.com/office/drawing/2016/5/10/chartex" xmlns:cx5="http://schemas.microsoft.com/office/drawing/2016/5/11/chartex" xmlns:cx6="http://schemas.microsoft.com/office/drawing/2016/5/12/chartex" xmlns:cx7="http://schemas.microsoft.com/office/drawing/2016/5/13/chartex" xmlns:cx8="http://schemas.microsoft.com/office/drawing/2016/5/14/chartex" xmlns:mc="http://schemas.openxmlformats.org/markup-compatibility/2006" xmlns:aink="http://schemas.microsoft.com/office/drawing/2016/ink" xmlns:am3d="http://schemas.microsoft.com/office/drawing/2017/model3d" xmlns:o="urn:schemas-microsoft-com:office:office" xmlns:r="http://schemas.openxmlformats.org/officeDocument/2006/relationships" xmlns:m="http://schemas.openxmlformats.org/officeDocument/2006/math" xmlns:v="urn:schemas-microsoft-com:vml" xmlns:wp14="http://schemas.microsoft.com/office/word/2010/wordprocessingDrawing" xmlns:wp="http://schemas.openxmlformats.org/drawingml/2006/wordprocessingDrawing" xmlns:w10="urn:schemas-microsoft-com:office:word" xmlns:w="http://schemas.openxmlformats.org/wordprocessingml/2006/main" xmlns:w14="http://schemas.microsoft.com/office/word/2010/wordml" xmlns:w15="http://schemas.microsoft.com/office/word/2012/wordml" xmlns:w16cid="http://schemas.microsoft.com/office/word/2016/wordml/cid" xmlns:w16se="http://schemas.microsoft.com/office/word/2015/wordml/symex" xmlns:wpg="http://schemas.microsoft.com/office/word/2010/wordprocessingGroup" xmlns:wpi="http://schemas.microsoft.com/office/word/2010/wordprocessingInk" xmlns:wne="http://schemas.microsoft.com/office/word/2006/wordml" xmlns:wps="http://schemas.microsoft.com/office/word/2010/wordprocessingShape" mc:Ignorable="w14 w15 w16se w16cid wp14">
   <w:footnote w:type="separator" w:id="-1">
     <w:p>
       <w:r>
@@ -19333,8 +20005,97 @@
 </file>
 
 <file path=word/numbering.xml><?xml version="1.0" encoding="utf-8"?>
-<w:numbering xmlns:wpc="http://schemas.microsoft.com/office/word/2010/wordprocessingCanvas" xmlns:cx="http://schemas.microsoft.com/office/drawing/2014/chartex" xmlns:cx1="http://schemas.microsoft.com/office/drawing/2015/9/8/chartex" xmlns:cx2="http://schemas.microsoft.com/office/drawing/2015/10/21/chartex" xmlns:cx3="http://schemas.microsoft.com/office/drawing/2016/5/9/chartex" xmlns:cx4="http://schemas.microsoft.com/office/drawing/2016/5/10/chartex" xmlns:cx5="http://schemas.microsoft.com/office/drawing/2016/5/11/chartex" xmlns:mc="http://schemas.openxmlformats.org/markup-compatibility/2006" xmlns:o="urn:schemas-microsoft-com:office:office" xmlns:r="http://schemas.openxmlformats.org/officeDocument/2006/relationships" xmlns:m="http://schemas.openxmlformats.org/officeDocument/2006/math" xmlns:v="urn:schemas-microsoft-com:vml" xmlns:wp14="http://schemas.microsoft.com/office/word/2010/wordprocessingDrawing" xmlns:wp="http://schemas.openxmlformats.org/drawingml/2006/wordprocessingDrawing" xmlns:w10="urn:schemas-microsoft-com:office:word" xmlns:w="http://schemas.openxmlformats.org/wordprocessingml/2006/main" xmlns:w14="http://schemas.microsoft.com/office/word/2010/wordml" xmlns:w15="http://schemas.microsoft.com/office/word/2012/wordml" xmlns:w16se="http://schemas.microsoft.com/office/word/2015/wordml/symex" xmlns:wpg="http://schemas.microsoft.com/office/word/2010/wordprocessingGroup" xmlns:wpi="http://schemas.microsoft.com/office/word/2010/wordprocessingInk" xmlns:wne="http://schemas.microsoft.com/office/word/2006/wordml" xmlns:wps="http://schemas.microsoft.com/office/word/2010/wordprocessingShape" mc:Ignorable="w14 w15 w16se wp14">
+<w:numbering xmlns:wpc="http://schemas.microsoft.com/office/word/2010/wordprocessingCanvas" xmlns:cx="http://schemas.microsoft.com/office/drawing/2014/chartex" xmlns:cx1="http://schemas.microsoft.com/office/drawing/2015/9/8/chartex" xmlns:cx2="http://schemas.microsoft.com/office/drawing/2015/10/21/chartex" xmlns:cx3="http://schemas.microsoft.com/office/drawing/2016/5/9/chartex" xmlns:cx4="http://schemas.microsoft.com/office/drawing/2016/5/10/chartex" xmlns:cx5="http://schemas.microsoft.com/office/drawing/2016/5/11/chartex" xmlns:cx6="http://schemas.microsoft.com/office/drawing/2016/5/12/chartex" xmlns:cx7="http://schemas.microsoft.com/office/drawing/2016/5/13/chartex" xmlns:cx8="http://schemas.microsoft.com/office/drawing/2016/5/14/chartex" xmlns:mc="http://schemas.openxmlformats.org/markup-compatibility/2006" xmlns:aink="http://schemas.microsoft.com/office/drawing/2016/ink" xmlns:am3d="http://schemas.microsoft.com/office/drawing/2017/model3d" xmlns:o="urn:schemas-microsoft-com:office:office" xmlns:r="http://schemas.openxmlformats.org/officeDocument/2006/relationships" xmlns:m="http://schemas.openxmlformats.org/officeDocument/2006/math" xmlns:v="urn:schemas-microsoft-com:vml" xmlns:wp14="http://schemas.microsoft.com/office/word/2010/wordprocessingDrawing" xmlns:wp="http://schemas.openxmlformats.org/drawingml/2006/wordprocessingDrawing" xmlns:w10="urn:schemas-microsoft-com:office:word" xmlns:w="http://schemas.openxmlformats.org/wordprocessingml/2006/main" xmlns:w14="http://schemas.microsoft.com/office/word/2010/wordml" xmlns:w15="http://schemas.microsoft.com/office/word/2012/wordml" xmlns:w16cid="http://schemas.microsoft.com/office/word/2016/wordml/cid" xmlns:w16se="http://schemas.microsoft.com/office/word/2015/wordml/symex" xmlns:wpg="http://schemas.microsoft.com/office/word/2010/wordprocessingGroup" xmlns:wpi="http://schemas.microsoft.com/office/word/2010/wordprocessingInk" xmlns:wne="http://schemas.microsoft.com/office/word/2006/wordml" xmlns:wps="http://schemas.microsoft.com/office/word/2010/wordprocessingShape" mc:Ignorable="w14 w15 w16se w16cid wp14">
   <w:abstractNum w:abstractNumId="0" w15:restartNumberingAfterBreak="0">
+    <w:nsid w:val="380A206C"/>
+    <w:multiLevelType w:val="hybridMultilevel"/>
+    <w:tmpl w:val="8DB496E2"/>
+    <w:lvl w:ilvl="0" w:tplc="F4749A28">
+      <w:start w:val="1"/>
+      <w:numFmt w:val="decimal"/>
+      <w:lvlText w:val="(%1)"/>
+      <w:lvlJc w:val="left"/>
+      <w:pPr>
+        <w:ind w:left="780" w:hanging="360"/>
+      </w:pPr>
+      <w:rPr>
+        <w:rFonts w:hint="default"/>
+      </w:rPr>
+    </w:lvl>
+    <w:lvl w:ilvl="1" w:tplc="04090019">
+      <w:start w:val="1"/>
+      <w:numFmt w:val="lowerLetter"/>
+      <w:lvlText w:val="%2)"/>
+      <w:lvlJc w:val="left"/>
+      <w:pPr>
+        <w:ind w:left="1260" w:hanging="420"/>
+      </w:pPr>
+    </w:lvl>
+    <w:lvl w:ilvl="2" w:tplc="0409001B" w:tentative="1">
+      <w:start w:val="1"/>
+      <w:numFmt w:val="lowerRoman"/>
+      <w:lvlText w:val="%3."/>
+      <w:lvlJc w:val="right"/>
+      <w:pPr>
+        <w:ind w:left="1680" w:hanging="420"/>
+      </w:pPr>
+    </w:lvl>
+    <w:lvl w:ilvl="3" w:tplc="0409000F" w:tentative="1">
+      <w:start w:val="1"/>
+      <w:numFmt w:val="decimal"/>
+      <w:lvlText w:val="%4."/>
+      <w:lvlJc w:val="left"/>
+      <w:pPr>
+        <w:ind w:left="2100" w:hanging="420"/>
+      </w:pPr>
+    </w:lvl>
+    <w:lvl w:ilvl="4" w:tplc="04090019" w:tentative="1">
+      <w:start w:val="1"/>
+      <w:numFmt w:val="lowerLetter"/>
+      <w:lvlText w:val="%5)"/>
+      <w:lvlJc w:val="left"/>
+      <w:pPr>
+        <w:ind w:left="2520" w:hanging="420"/>
+      </w:pPr>
+    </w:lvl>
+    <w:lvl w:ilvl="5" w:tplc="0409001B" w:tentative="1">
+      <w:start w:val="1"/>
+      <w:numFmt w:val="lowerRoman"/>
+      <w:lvlText w:val="%6."/>
+      <w:lvlJc w:val="right"/>
+      <w:pPr>
+        <w:ind w:left="2940" w:hanging="420"/>
+      </w:pPr>
+    </w:lvl>
+    <w:lvl w:ilvl="6" w:tplc="0409000F" w:tentative="1">
+      <w:start w:val="1"/>
+      <w:numFmt w:val="decimal"/>
+      <w:lvlText w:val="%7."/>
+      <w:lvlJc w:val="left"/>
+      <w:pPr>
+        <w:ind w:left="3360" w:hanging="420"/>
+      </w:pPr>
+    </w:lvl>
+    <w:lvl w:ilvl="7" w:tplc="04090019" w:tentative="1">
+      <w:start w:val="1"/>
+      <w:numFmt w:val="lowerLetter"/>
+      <w:lvlText w:val="%8)"/>
+      <w:lvlJc w:val="left"/>
+      <w:pPr>
+        <w:ind w:left="3780" w:hanging="420"/>
+      </w:pPr>
+    </w:lvl>
+    <w:lvl w:ilvl="8" w:tplc="0409001B" w:tentative="1">
+      <w:start w:val="1"/>
+      <w:numFmt w:val="lowerRoman"/>
+      <w:lvlText w:val="%9."/>
+      <w:lvlJc w:val="right"/>
+      <w:pPr>
+        <w:ind w:left="4200" w:hanging="420"/>
+      </w:pPr>
+    </w:lvl>
+  </w:abstractNum>
+  <w:abstractNum w:abstractNumId="1" w15:restartNumberingAfterBreak="0">
     <w:nsid w:val="6C5C48EA"/>
     <w:multiLevelType w:val="hybridMultilevel"/>
     <w:tmpl w:val="0B1C900A"/>
@@ -19420,7 +20181,7 @@
       </w:pPr>
     </w:lvl>
   </w:abstractNum>
-  <w:abstractNum w:abstractNumId="1" w15:restartNumberingAfterBreak="0">
+  <w:abstractNum w:abstractNumId="2" w15:restartNumberingAfterBreak="0">
     <w:nsid w:val="7A1A1D27"/>
     <w:multiLevelType w:val="hybridMultilevel"/>
     <w:tmpl w:val="08A4DE9A"/>
@@ -19533,16 +20294,19 @@
     </w:lvl>
   </w:abstractNum>
   <w:num w:numId="1">
+    <w:abstractNumId w:val="2"/>
+  </w:num>
+  <w:num w:numId="2">
     <w:abstractNumId w:val="1"/>
   </w:num>
-  <w:num w:numId="2">
+  <w:num w:numId="3">
     <w:abstractNumId w:val="0"/>
   </w:num>
 </w:numbering>
 </file>
 
 <file path=word/styles.xml><?xml version="1.0" encoding="utf-8"?>
-<w:styles xmlns:mc="http://schemas.openxmlformats.org/markup-compatibility/2006" xmlns:r="http://schemas.openxmlformats.org/officeDocument/2006/relationships" xmlns:w="http://schemas.openxmlformats.org/wordprocessingml/2006/main" xmlns:w14="http://schemas.microsoft.com/office/word/2010/wordml" xmlns:w15="http://schemas.microsoft.com/office/word/2012/wordml" xmlns:w16se="http://schemas.microsoft.com/office/word/2015/wordml/symex" mc:Ignorable="w14 w15 w16se">
+<w:styles xmlns:mc="http://schemas.openxmlformats.org/markup-compatibility/2006" xmlns:r="http://schemas.openxmlformats.org/officeDocument/2006/relationships" xmlns:w="http://schemas.openxmlformats.org/wordprocessingml/2006/main" xmlns:w14="http://schemas.microsoft.com/office/word/2010/wordml" xmlns:w15="http://schemas.microsoft.com/office/word/2012/wordml" xmlns:w16cid="http://schemas.microsoft.com/office/word/2016/wordml/cid" xmlns:w16se="http://schemas.microsoft.com/office/word/2015/wordml/symex" mc:Ignorable="w14 w15 w16se w16cid">
   <w:docDefaults>
     <w:rPrDefault>
       <w:rPr>
@@ -19555,7 +20319,7 @@
     </w:rPrDefault>
     <w:pPrDefault/>
   </w:docDefaults>
-  <w:latentStyles w:defLockedState="0" w:defUIPriority="99" w:defSemiHidden="0" w:defUnhideWhenUsed="0" w:defQFormat="0" w:count="374">
+  <w:latentStyles w:defLockedState="0" w:defUIPriority="99" w:defSemiHidden="0" w:defUnhideWhenUsed="0" w:defQFormat="0" w:count="375">
     <w:lsdException w:name="Normal" w:uiPriority="0" w:qFormat="1"/>
     <w:lsdException w:name="heading 1" w:uiPriority="9" w:qFormat="1"/>
     <w:lsdException w:name="heading 2" w:semiHidden="1" w:uiPriority="9" w:unhideWhenUsed="1" w:qFormat="1"/>
@@ -19661,7 +20425,6 @@
     <w:lsdException w:name="HTML Sample" w:semiHidden="1" w:unhideWhenUsed="1"/>
     <w:lsdException w:name="HTML Typewriter" w:semiHidden="1" w:unhideWhenUsed="1"/>
     <w:lsdException w:name="HTML Variable" w:semiHidden="1" w:unhideWhenUsed="1"/>
-    <w:lsdException w:name="Normal Table" w:semiHidden="1" w:unhideWhenUsed="1"/>
     <w:lsdException w:name="annotation subject" w:semiHidden="1" w:unhideWhenUsed="1"/>
     <w:lsdException w:name="No List" w:semiHidden="1" w:unhideWhenUsed="1"/>
     <w:lsdException w:name="Outline List 1" w:semiHidden="1" w:unhideWhenUsed="1"/>
@@ -19708,10 +20471,8 @@
     <w:lsdException w:name="Table Subtle 2" w:semiHidden="1" w:unhideWhenUsed="1"/>
     <w:lsdException w:name="Table Web 1" w:semiHidden="1" w:unhideWhenUsed="1"/>
     <w:lsdException w:name="Table Web 2" w:semiHidden="1" w:unhideWhenUsed="1"/>
-    <w:lsdException w:name="Table Web 3" w:semiHidden="1" w:unhideWhenUsed="1"/>
     <w:lsdException w:name="Balloon Text" w:semiHidden="1" w:unhideWhenUsed="1"/>
     <w:lsdException w:name="Table Grid" w:uiPriority="59"/>
-    <w:lsdException w:name="Table Theme" w:semiHidden="1" w:unhideWhenUsed="1"/>
     <w:lsdException w:name="Placeholder Text" w:semiHidden="1"/>
     <w:lsdException w:name="No Spacing" w:uiPriority="1" w:qFormat="1"/>
     <w:lsdException w:name="Light Shading" w:uiPriority="60"/>
@@ -19930,6 +20691,7 @@
     <w:lsdException w:name="Mention" w:semiHidden="1" w:unhideWhenUsed="1"/>
     <w:lsdException w:name="Smart Hyperlink" w:semiHidden="1" w:unhideWhenUsed="1"/>
     <w:lsdException w:name="Hashtag" w:semiHidden="1" w:unhideWhenUsed="1"/>
+    <w:lsdException w:name="Unresolved Mention" w:semiHidden="1" w:unhideWhenUsed="1"/>
   </w:latentStyles>
   <w:style w:type="paragraph" w:default="1" w:styleId="a">
     <w:name w:val="Normal"/>
@@ -20073,6 +20835,37 @@
     <w:name w:val="apple-converted-space"/>
     <w:basedOn w:val="a0"/>
     <w:rsid w:val="003810A8"/>
+  </w:style>
+  <w:style w:type="paragraph" w:styleId="aa">
+    <w:name w:val="Normal (Web)"/>
+    <w:basedOn w:val="a"/>
+    <w:uiPriority w:val="99"/>
+    <w:unhideWhenUsed/>
+    <w:rsid w:val="00F36906"/>
+    <w:pPr>
+      <w:widowControl/>
+      <w:spacing w:before="100" w:beforeAutospacing="1" w:after="100" w:afterAutospacing="1"/>
+      <w:jc w:val="left"/>
+    </w:pPr>
+    <w:rPr>
+      <w:rFonts w:ascii="宋体" w:eastAsia="宋体" w:hAnsi="宋体" w:cs="宋体"/>
+      <w:kern w:val="0"/>
+      <w:sz w:val="24"/>
+      <w:szCs w:val="24"/>
+    </w:rPr>
+  </w:style>
+  <w:style w:type="character" w:styleId="HTML">
+    <w:name w:val="HTML Code"/>
+    <w:basedOn w:val="a0"/>
+    <w:uiPriority w:val="99"/>
+    <w:semiHidden/>
+    <w:unhideWhenUsed/>
+    <w:rsid w:val="00F36906"/>
+    <w:rPr>
+      <w:rFonts w:ascii="宋体" w:eastAsia="宋体" w:hAnsi="宋体" w:cs="宋体"/>
+      <w:sz w:val="24"/>
+      <w:szCs w:val="24"/>
+    </w:rPr>
   </w:style>
 </w:styles>
 </file>

--- a/Python数据分析.docx
+++ b/Python数据分析.docx
@@ -5327,13 +5327,13 @@
     <w:tbl>
       <w:tblPr>
         <w:tblStyle w:val="a9"/>
-        <w:tblW w:w="8926" w:type="dxa"/>
+        <w:tblW w:w="9634" w:type="dxa"/>
         <w:tblLook w:val="04A0" w:firstRow="1" w:lastRow="0" w:firstColumn="1" w:lastColumn="0" w:noHBand="0" w:noVBand="1"/>
       </w:tblPr>
       <w:tblGrid>
         <w:gridCol w:w="5092"/>
-        <w:gridCol w:w="2916"/>
-        <w:gridCol w:w="918"/>
+        <w:gridCol w:w="2700"/>
+        <w:gridCol w:w="1842"/>
       </w:tblGrid>
       <w:tr>
         <w:tc>
@@ -5357,7 +5357,7 @@
         </w:tc>
         <w:tc>
           <w:tcPr>
-            <w:tcW w:w="2916" w:type="dxa"/>
+            <w:tcW w:w="2700" w:type="dxa"/>
           </w:tcPr>
           <w:p>
             <w:pPr>
@@ -5382,7 +5382,7 @@
         </w:tc>
         <w:tc>
           <w:tcPr>
-            <w:tcW w:w="918" w:type="dxa"/>
+            <w:tcW w:w="1842" w:type="dxa"/>
           </w:tcPr>
           <w:p>
             <w:pPr>
@@ -5428,7 +5428,7 @@
         </w:tc>
         <w:tc>
           <w:tcPr>
-            <w:tcW w:w="2916" w:type="dxa"/>
+            <w:tcW w:w="2700" w:type="dxa"/>
           </w:tcPr>
           <w:p>
             <w:pPr>
@@ -5615,7 +5615,7 @@
         </w:tc>
         <w:tc>
           <w:tcPr>
-            <w:tcW w:w="918" w:type="dxa"/>
+            <w:tcW w:w="1842" w:type="dxa"/>
           </w:tcPr>
           <w:p>
             <w:pPr>
@@ -5679,7 +5679,7 @@
         </w:tc>
         <w:tc>
           <w:tcPr>
-            <w:tcW w:w="2916" w:type="dxa"/>
+            <w:tcW w:w="2700" w:type="dxa"/>
           </w:tcPr>
           <w:p>
             <w:pPr>
@@ -5750,7 +5750,7 @@
         </w:tc>
         <w:tc>
           <w:tcPr>
-            <w:tcW w:w="918" w:type="dxa"/>
+            <w:tcW w:w="1842" w:type="dxa"/>
           </w:tcPr>
           <w:p>
             <w:pPr>
@@ -5790,7 +5790,7 @@
         </w:tc>
         <w:tc>
           <w:tcPr>
-            <w:tcW w:w="2916" w:type="dxa"/>
+            <w:tcW w:w="2700" w:type="dxa"/>
           </w:tcPr>
           <w:p>
             <w:pPr>
@@ -5821,7 +5821,7 @@
         </w:tc>
         <w:tc>
           <w:tcPr>
-            <w:tcW w:w="918" w:type="dxa"/>
+            <w:tcW w:w="1842" w:type="dxa"/>
           </w:tcPr>
           <w:p>
             <w:pPr>
@@ -5849,20 +5849,20 @@
               <w:rPr>
                 <w:rFonts w:ascii="等线" w:eastAsia="等线" w:hAnsi="等线"/>
               </w:rPr>
-              <w:t xml:space="preserve">pd.DataFrame(np.random.randn(5,5),columns = ['year','state','pop','debt','haha'],index = </w:t>
+              <w:t xml:space="preserve">pd.DataFrame(np.random.randn(5,5),columns = </w:t>
             </w:r>
             <w:r>
               <w:rPr>
                 <w:rFonts w:ascii="等线" w:eastAsia="等线" w:hAnsi="等线"/>
               </w:rPr>
               <w:lastRenderedPageBreak/>
-              <w:t>['one','two','three','four','five'])</w:t>
-            </w:r>
-          </w:p>
-        </w:tc>
-        <w:tc>
-          <w:tcPr>
-            <w:tcW w:w="2916" w:type="dxa"/>
+              <w:t>['year','state','pop','debt','haha'],index = ['one','two','three','four','five'])</w:t>
+            </w:r>
+          </w:p>
+        </w:tc>
+        <w:tc>
+          <w:tcPr>
+            <w:tcW w:w="2700" w:type="dxa"/>
           </w:tcPr>
           <w:p>
             <w:pPr>
@@ -5881,7 +5881,14 @@
               <w:rPr>
                 <w:rFonts w:ascii="等线" w:eastAsia="等线" w:hAnsi="等线"/>
               </w:rPr>
-              <w:t>columns和index分别创建行和列索引</w:t>
+              <w:t>columns和index分别</w:t>
+            </w:r>
+            <w:r>
+              <w:rPr>
+                <w:rFonts w:ascii="等线" w:eastAsia="等线" w:hAnsi="等线"/>
+              </w:rPr>
+              <w:lastRenderedPageBreak/>
+              <w:t>创建行和列索引</w:t>
             </w:r>
             <w:r>
               <w:rPr>
@@ -5899,7 +5906,6 @@
               <w:rPr>
                 <w:rFonts w:ascii="等线" w:eastAsia="等线" w:hAnsi="等线" w:hint="eastAsia"/>
               </w:rPr>
-              <w:lastRenderedPageBreak/>
               <w:t>可以</w:t>
             </w:r>
             <w:r>
@@ -5912,7 +5918,7 @@
         </w:tc>
         <w:tc>
           <w:tcPr>
-            <w:tcW w:w="918" w:type="dxa"/>
+            <w:tcW w:w="1842" w:type="dxa"/>
           </w:tcPr>
           <w:p>
             <w:pPr>
@@ -5958,7 +5964,7 @@
         </w:tc>
         <w:tc>
           <w:tcPr>
-            <w:tcW w:w="2916" w:type="dxa"/>
+            <w:tcW w:w="2700" w:type="dxa"/>
           </w:tcPr>
           <w:p>
             <w:pPr>
@@ -5988,7 +5994,7 @@
         </w:tc>
         <w:tc>
           <w:tcPr>
-            <w:tcW w:w="918" w:type="dxa"/>
+            <w:tcW w:w="1842" w:type="dxa"/>
           </w:tcPr>
           <w:p>
             <w:pPr>
@@ -6054,7 +6060,7 @@
         </w:tc>
         <w:tc>
           <w:tcPr>
-            <w:tcW w:w="2916" w:type="dxa"/>
+            <w:tcW w:w="2700" w:type="dxa"/>
           </w:tcPr>
           <w:p>
             <w:pPr>
@@ -6078,7 +6084,7 @@
         </w:tc>
         <w:tc>
           <w:tcPr>
-            <w:tcW w:w="918" w:type="dxa"/>
+            <w:tcW w:w="1842" w:type="dxa"/>
           </w:tcPr>
           <w:p>
             <w:pPr>
@@ -6118,7 +6124,7 @@
         </w:tc>
         <w:tc>
           <w:tcPr>
-            <w:tcW w:w="2916" w:type="dxa"/>
+            <w:tcW w:w="2700" w:type="dxa"/>
           </w:tcPr>
           <w:p>
             <w:pPr>
@@ -6154,7 +6160,7 @@
         </w:tc>
         <w:tc>
           <w:tcPr>
-            <w:tcW w:w="918" w:type="dxa"/>
+            <w:tcW w:w="1842" w:type="dxa"/>
           </w:tcPr>
           <w:p>
             <w:pPr>
@@ -6542,7 +6548,7 @@
         </w:tc>
         <w:tc>
           <w:tcPr>
-            <w:tcW w:w="2916" w:type="dxa"/>
+            <w:tcW w:w="2700" w:type="dxa"/>
           </w:tcPr>
           <w:p>
             <w:pPr>
@@ -6905,15 +6911,29 @@
         </w:tc>
         <w:tc>
           <w:tcPr>
-            <w:tcW w:w="918" w:type="dxa"/>
-          </w:tcPr>
-          <w:p>
-            <w:pPr>
-              <w:jc w:val="center"/>
-              <w:rPr>
-                <w:rFonts w:ascii="等线" w:eastAsia="等线" w:hAnsi="等线"/>
-              </w:rPr>
-            </w:pPr>
+            <w:tcW w:w="1842" w:type="dxa"/>
+          </w:tcPr>
+          <w:p>
+            <w:pPr>
+              <w:jc w:val="center"/>
+              <w:rPr>
+                <w:rFonts w:ascii="等线" w:eastAsia="等线" w:hAnsi="等线" w:hint="eastAsia"/>
+              </w:rPr>
+            </w:pPr>
+            <w:r>
+              <w:rPr>
+                <w:rFonts w:ascii="等线" w:eastAsia="等线" w:hAnsi="等线"/>
+              </w:rPr>
+              <w:t>M</w:t>
+            </w:r>
+            <w:r>
+              <w:rPr>
+                <w:rFonts w:ascii="等线" w:eastAsia="等线" w:hAnsi="等线" w:hint="eastAsia"/>
+              </w:rPr>
+              <w:t>erge与join的区别在于join默认使用列索引进行关联，其实方法的内部还是使用merge进行实现，所以所有场景可以使用merge。</w:t>
+            </w:r>
+            <w:bookmarkStart w:id="0" w:name="_GoBack"/>
+            <w:bookmarkEnd w:id="0"/>
           </w:p>
         </w:tc>
       </w:tr>
@@ -7103,7 +7123,7 @@
         </w:tc>
         <w:tc>
           <w:tcPr>
-            <w:tcW w:w="2916" w:type="dxa"/>
+            <w:tcW w:w="2700" w:type="dxa"/>
           </w:tcPr>
           <w:p>
             <w:pPr>
@@ -7128,7 +7148,7 @@
         </w:tc>
         <w:tc>
           <w:tcPr>
-            <w:tcW w:w="918" w:type="dxa"/>
+            <w:tcW w:w="1842" w:type="dxa"/>
           </w:tcPr>
           <w:p>
             <w:pPr>
@@ -7170,20 +7190,20 @@
         </w:tc>
         <w:tc>
           <w:tcPr>
-            <w:tcW w:w="2916" w:type="dxa"/>
-          </w:tcPr>
-          <w:p>
-            <w:pPr>
-              <w:jc w:val="center"/>
-              <w:rPr>
-                <w:rFonts w:ascii="等线" w:eastAsia="等线" w:hAnsi="等线"/>
-              </w:rPr>
-            </w:pPr>
-          </w:p>
-        </w:tc>
-        <w:tc>
-          <w:tcPr>
-            <w:tcW w:w="918" w:type="dxa"/>
+            <w:tcW w:w="2700" w:type="dxa"/>
+          </w:tcPr>
+          <w:p>
+            <w:pPr>
+              <w:jc w:val="center"/>
+              <w:rPr>
+                <w:rFonts w:ascii="等线" w:eastAsia="等线" w:hAnsi="等线"/>
+              </w:rPr>
+            </w:pPr>
+          </w:p>
+        </w:tc>
+        <w:tc>
+          <w:tcPr>
+            <w:tcW w:w="1842" w:type="dxa"/>
           </w:tcPr>
           <w:p>
             <w:pPr>
@@ -7223,7 +7243,7 @@
         </w:tc>
         <w:tc>
           <w:tcPr>
-            <w:tcW w:w="2916" w:type="dxa"/>
+            <w:tcW w:w="2700" w:type="dxa"/>
           </w:tcPr>
           <w:p>
             <w:pPr>
@@ -7248,7 +7268,7 @@
         </w:tc>
         <w:tc>
           <w:tcPr>
-            <w:tcW w:w="918" w:type="dxa"/>
+            <w:tcW w:w="1842" w:type="dxa"/>
           </w:tcPr>
           <w:p>
             <w:pPr>
@@ -7288,7 +7308,7 @@
         </w:tc>
         <w:tc>
           <w:tcPr>
-            <w:tcW w:w="2916" w:type="dxa"/>
+            <w:tcW w:w="2700" w:type="dxa"/>
           </w:tcPr>
           <w:p>
             <w:pPr>
@@ -7313,7 +7333,7 @@
         </w:tc>
         <w:tc>
           <w:tcPr>
-            <w:tcW w:w="918" w:type="dxa"/>
+            <w:tcW w:w="1842" w:type="dxa"/>
           </w:tcPr>
           <w:p>
             <w:pPr>
@@ -7353,7 +7373,7 @@
         </w:tc>
         <w:tc>
           <w:tcPr>
-            <w:tcW w:w="2916" w:type="dxa"/>
+            <w:tcW w:w="2700" w:type="dxa"/>
           </w:tcPr>
           <w:p>
             <w:pPr>
@@ -7378,7 +7398,7 @@
         </w:tc>
         <w:tc>
           <w:tcPr>
-            <w:tcW w:w="918" w:type="dxa"/>
+            <w:tcW w:w="1842" w:type="dxa"/>
           </w:tcPr>
           <w:p>
             <w:pPr>
@@ -7424,7 +7444,7 @@
         </w:tc>
         <w:tc>
           <w:tcPr>
-            <w:tcW w:w="2916" w:type="dxa"/>
+            <w:tcW w:w="2700" w:type="dxa"/>
           </w:tcPr>
           <w:p>
             <w:pPr>
@@ -7497,7 +7517,7 @@
         </w:tc>
         <w:tc>
           <w:tcPr>
-            <w:tcW w:w="918" w:type="dxa"/>
+            <w:tcW w:w="1842" w:type="dxa"/>
           </w:tcPr>
           <w:p>
             <w:pPr>
@@ -7557,7 +7577,7 @@
         </w:tc>
         <w:tc>
           <w:tcPr>
-            <w:tcW w:w="2916" w:type="dxa"/>
+            <w:tcW w:w="2700" w:type="dxa"/>
           </w:tcPr>
           <w:p>
             <w:pPr>
@@ -7582,7 +7602,7 @@
         </w:tc>
         <w:tc>
           <w:tcPr>
-            <w:tcW w:w="918" w:type="dxa"/>
+            <w:tcW w:w="1842" w:type="dxa"/>
           </w:tcPr>
           <w:p>
             <w:pPr>
@@ -7628,7 +7648,7 @@
         </w:tc>
         <w:tc>
           <w:tcPr>
-            <w:tcW w:w="2916" w:type="dxa"/>
+            <w:tcW w:w="2700" w:type="dxa"/>
           </w:tcPr>
           <w:p>
             <w:pPr>
@@ -7665,7 +7685,7 @@
         </w:tc>
         <w:tc>
           <w:tcPr>
-            <w:tcW w:w="918" w:type="dxa"/>
+            <w:tcW w:w="1842" w:type="dxa"/>
           </w:tcPr>
           <w:p>
             <w:pPr>
@@ -7723,7 +7743,7 @@
         </w:tc>
         <w:tc>
           <w:tcPr>
-            <w:tcW w:w="2916" w:type="dxa"/>
+            <w:tcW w:w="2700" w:type="dxa"/>
           </w:tcPr>
           <w:p>
             <w:pPr>
@@ -7772,7 +7792,7 @@
         </w:tc>
         <w:tc>
           <w:tcPr>
-            <w:tcW w:w="918" w:type="dxa"/>
+            <w:tcW w:w="1842" w:type="dxa"/>
           </w:tcPr>
           <w:p>
             <w:pPr>
@@ -7834,7 +7854,7 @@
         </w:tc>
         <w:tc>
           <w:tcPr>
-            <w:tcW w:w="2916" w:type="dxa"/>
+            <w:tcW w:w="2700" w:type="dxa"/>
           </w:tcPr>
           <w:p>
             <w:pPr>
@@ -7931,7 +7951,7 @@
         </w:tc>
         <w:tc>
           <w:tcPr>
-            <w:tcW w:w="918" w:type="dxa"/>
+            <w:tcW w:w="1842" w:type="dxa"/>
           </w:tcPr>
           <w:p>
             <w:pPr>
@@ -7993,7 +8013,7 @@
         </w:tc>
         <w:tc>
           <w:tcPr>
-            <w:tcW w:w="2916" w:type="dxa"/>
+            <w:tcW w:w="2700" w:type="dxa"/>
           </w:tcPr>
           <w:p>
             <w:pPr>
@@ -8030,7 +8050,14 @@
               <w:rPr>
                 <w:rFonts w:ascii="等线" w:eastAsia="等线" w:hAnsi="等线"/>
               </w:rPr>
-              <w:t>指定读入的数据第一列是否为列名称，index_col = ‘Blog’</w:t>
+              <w:t>指定读入的数据第一列是否为列名</w:t>
+            </w:r>
+            <w:r>
+              <w:rPr>
+                <w:rFonts w:ascii="等线" w:eastAsia="等线" w:hAnsi="等线"/>
+              </w:rPr>
+              <w:lastRenderedPageBreak/>
+              <w:t>称，index_col = ‘Blog’</w:t>
             </w:r>
             <w:r>
               <w:rPr>
@@ -8048,7 +8075,7 @@
         </w:tc>
         <w:tc>
           <w:tcPr>
-            <w:tcW w:w="918" w:type="dxa"/>
+            <w:tcW w:w="1842" w:type="dxa"/>
           </w:tcPr>
           <w:p>
             <w:pPr>
@@ -8084,7 +8111,6 @@
                 <w:sz w:val="18"/>
                 <w:szCs w:val="18"/>
               </w:rPr>
-              <w:lastRenderedPageBreak/>
               <w:t>df</w:t>
             </w:r>
             <w:r>
@@ -8111,7 +8137,7 @@
         </w:tc>
         <w:tc>
           <w:tcPr>
-            <w:tcW w:w="2916" w:type="dxa"/>
+            <w:tcW w:w="2700" w:type="dxa"/>
           </w:tcPr>
           <w:p>
             <w:pPr>
@@ -8136,7 +8162,7 @@
         </w:tc>
         <w:tc>
           <w:tcPr>
-            <w:tcW w:w="918" w:type="dxa"/>
+            <w:tcW w:w="1842" w:type="dxa"/>
           </w:tcPr>
           <w:p>
             <w:pPr>
@@ -8198,7 +8224,7 @@
         </w:tc>
         <w:tc>
           <w:tcPr>
-            <w:tcW w:w="2916" w:type="dxa"/>
+            <w:tcW w:w="2700" w:type="dxa"/>
           </w:tcPr>
           <w:p>
             <w:pPr>
@@ -8223,7 +8249,7 @@
         </w:tc>
         <w:tc>
           <w:tcPr>
-            <w:tcW w:w="918" w:type="dxa"/>
+            <w:tcW w:w="1842" w:type="dxa"/>
           </w:tcPr>
           <w:p>
             <w:pPr>
@@ -8285,7 +8311,7 @@
         </w:tc>
         <w:tc>
           <w:tcPr>
-            <w:tcW w:w="2916" w:type="dxa"/>
+            <w:tcW w:w="2700" w:type="dxa"/>
           </w:tcPr>
           <w:p>
             <w:pPr>
@@ -8310,7 +8336,7 @@
         </w:tc>
         <w:tc>
           <w:tcPr>
-            <w:tcW w:w="918" w:type="dxa"/>
+            <w:tcW w:w="1842" w:type="dxa"/>
           </w:tcPr>
           <w:p>
             <w:pPr>
@@ -8372,7 +8398,7 @@
         </w:tc>
         <w:tc>
           <w:tcPr>
-            <w:tcW w:w="2916" w:type="dxa"/>
+            <w:tcW w:w="2700" w:type="dxa"/>
           </w:tcPr>
           <w:p>
             <w:pPr>
@@ -8403,7 +8429,7 @@
         </w:tc>
         <w:tc>
           <w:tcPr>
-            <w:tcW w:w="918" w:type="dxa"/>
+            <w:tcW w:w="1842" w:type="dxa"/>
           </w:tcPr>
           <w:p>
             <w:pPr>
@@ -8465,7 +8491,7 @@
         </w:tc>
         <w:tc>
           <w:tcPr>
-            <w:tcW w:w="2916" w:type="dxa"/>
+            <w:tcW w:w="2700" w:type="dxa"/>
           </w:tcPr>
           <w:p>
             <w:pPr>
@@ -8490,7 +8516,7 @@
         </w:tc>
         <w:tc>
           <w:tcPr>
-            <w:tcW w:w="918" w:type="dxa"/>
+            <w:tcW w:w="1842" w:type="dxa"/>
           </w:tcPr>
           <w:p>
             <w:pPr>
@@ -8612,7 +8638,7 @@
         </w:tc>
         <w:tc>
           <w:tcPr>
-            <w:tcW w:w="2916" w:type="dxa"/>
+            <w:tcW w:w="2700" w:type="dxa"/>
           </w:tcPr>
           <w:p>
             <w:pPr>
@@ -8637,7 +8663,7 @@
         </w:tc>
         <w:tc>
           <w:tcPr>
-            <w:tcW w:w="918" w:type="dxa"/>
+            <w:tcW w:w="1842" w:type="dxa"/>
           </w:tcPr>
           <w:p>
             <w:pPr>
@@ -8729,7 +8755,7 @@
         </w:tc>
         <w:tc>
           <w:tcPr>
-            <w:tcW w:w="2916" w:type="dxa"/>
+            <w:tcW w:w="2700" w:type="dxa"/>
           </w:tcPr>
           <w:p>
             <w:pPr>
@@ -8754,7 +8780,7 @@
         </w:tc>
         <w:tc>
           <w:tcPr>
-            <w:tcW w:w="918" w:type="dxa"/>
+            <w:tcW w:w="1842" w:type="dxa"/>
           </w:tcPr>
           <w:p>
             <w:pPr>
@@ -8816,7 +8842,7 @@
         </w:tc>
         <w:tc>
           <w:tcPr>
-            <w:tcW w:w="2916" w:type="dxa"/>
+            <w:tcW w:w="2700" w:type="dxa"/>
           </w:tcPr>
           <w:p>
             <w:pPr>
@@ -8847,7 +8873,7 @@
         </w:tc>
         <w:tc>
           <w:tcPr>
-            <w:tcW w:w="918" w:type="dxa"/>
+            <w:tcW w:w="1842" w:type="dxa"/>
           </w:tcPr>
           <w:p>
             <w:pPr>
@@ -8929,7 +8955,7 @@
         </w:tc>
         <w:tc>
           <w:tcPr>
-            <w:tcW w:w="2916" w:type="dxa"/>
+            <w:tcW w:w="2700" w:type="dxa"/>
           </w:tcPr>
           <w:p>
             <w:pPr>
@@ -8960,7 +8986,7 @@
         </w:tc>
         <w:tc>
           <w:tcPr>
-            <w:tcW w:w="918" w:type="dxa"/>
+            <w:tcW w:w="1842" w:type="dxa"/>
           </w:tcPr>
           <w:p>
             <w:pPr>
@@ -9042,7 +9068,7 @@
         </w:tc>
         <w:tc>
           <w:tcPr>
-            <w:tcW w:w="2916" w:type="dxa"/>
+            <w:tcW w:w="2700" w:type="dxa"/>
           </w:tcPr>
           <w:p>
             <w:pPr>
@@ -9073,7 +9099,7 @@
         </w:tc>
         <w:tc>
           <w:tcPr>
-            <w:tcW w:w="918" w:type="dxa"/>
+            <w:tcW w:w="1842" w:type="dxa"/>
           </w:tcPr>
           <w:p>
             <w:pPr>
@@ -9155,7 +9181,7 @@
         </w:tc>
         <w:tc>
           <w:tcPr>
-            <w:tcW w:w="2916" w:type="dxa"/>
+            <w:tcW w:w="2700" w:type="dxa"/>
           </w:tcPr>
           <w:p>
             <w:pPr>
@@ -9186,7 +9212,7 @@
         </w:tc>
         <w:tc>
           <w:tcPr>
-            <w:tcW w:w="918" w:type="dxa"/>
+            <w:tcW w:w="1842" w:type="dxa"/>
           </w:tcPr>
           <w:p>
             <w:pPr>
@@ -9288,7 +9314,7 @@
         </w:tc>
         <w:tc>
           <w:tcPr>
-            <w:tcW w:w="2916" w:type="dxa"/>
+            <w:tcW w:w="2700" w:type="dxa"/>
           </w:tcPr>
           <w:p>
             <w:pPr>
@@ -9313,7 +9339,7 @@
         </w:tc>
         <w:tc>
           <w:tcPr>
-            <w:tcW w:w="918" w:type="dxa"/>
+            <w:tcW w:w="1842" w:type="dxa"/>
           </w:tcPr>
           <w:p>
             <w:pPr>
@@ -9455,7 +9481,7 @@
         </w:tc>
         <w:tc>
           <w:tcPr>
-            <w:tcW w:w="2916" w:type="dxa"/>
+            <w:tcW w:w="2700" w:type="dxa"/>
           </w:tcPr>
           <w:p>
             <w:pPr>
@@ -9480,7 +9506,7 @@
         </w:tc>
         <w:tc>
           <w:tcPr>
-            <w:tcW w:w="918" w:type="dxa"/>
+            <w:tcW w:w="1842" w:type="dxa"/>
           </w:tcPr>
           <w:p>
             <w:pPr>
@@ -10072,7 +10098,7 @@
         </w:tc>
         <w:tc>
           <w:tcPr>
-            <w:tcW w:w="2916" w:type="dxa"/>
+            <w:tcW w:w="2700" w:type="dxa"/>
           </w:tcPr>
           <w:p>
             <w:pPr>
@@ -10129,7 +10155,7 @@
         </w:tc>
         <w:tc>
           <w:tcPr>
-            <w:tcW w:w="918" w:type="dxa"/>
+            <w:tcW w:w="1842" w:type="dxa"/>
           </w:tcPr>
           <w:p>
             <w:pPr>
@@ -10221,7 +10247,7 @@
         </w:tc>
         <w:tc>
           <w:tcPr>
-            <w:tcW w:w="2916" w:type="dxa"/>
+            <w:tcW w:w="2700" w:type="dxa"/>
           </w:tcPr>
           <w:p>
             <w:pPr>
@@ -10246,7 +10272,7 @@
         </w:tc>
         <w:tc>
           <w:tcPr>
-            <w:tcW w:w="918" w:type="dxa"/>
+            <w:tcW w:w="1842" w:type="dxa"/>
           </w:tcPr>
           <w:p>
             <w:pPr>
@@ -10338,7 +10364,7 @@
         </w:tc>
         <w:tc>
           <w:tcPr>
-            <w:tcW w:w="2916" w:type="dxa"/>
+            <w:tcW w:w="2700" w:type="dxa"/>
           </w:tcPr>
           <w:p>
             <w:pPr>
@@ -10369,7 +10395,7 @@
         </w:tc>
         <w:tc>
           <w:tcPr>
-            <w:tcW w:w="918" w:type="dxa"/>
+            <w:tcW w:w="1842" w:type="dxa"/>
           </w:tcPr>
           <w:p>
             <w:pPr>
@@ -10431,7 +10457,7 @@
         </w:tc>
         <w:tc>
           <w:tcPr>
-            <w:tcW w:w="2916" w:type="dxa"/>
+            <w:tcW w:w="2700" w:type="dxa"/>
           </w:tcPr>
           <w:p>
             <w:pPr>
@@ -10468,7 +10494,7 @@
         </w:tc>
         <w:tc>
           <w:tcPr>
-            <w:tcW w:w="918" w:type="dxa"/>
+            <w:tcW w:w="1842" w:type="dxa"/>
           </w:tcPr>
           <w:p>
             <w:pPr>
@@ -10550,7 +10576,7 @@
         </w:tc>
         <w:tc>
           <w:tcPr>
-            <w:tcW w:w="2916" w:type="dxa"/>
+            <w:tcW w:w="2700" w:type="dxa"/>
           </w:tcPr>
           <w:p>
             <w:pPr>
@@ -10575,7 +10601,7 @@
         </w:tc>
         <w:tc>
           <w:tcPr>
-            <w:tcW w:w="918" w:type="dxa"/>
+            <w:tcW w:w="1842" w:type="dxa"/>
           </w:tcPr>
           <w:p>
             <w:pPr>
@@ -10719,7 +10745,7 @@
         </w:tc>
         <w:tc>
           <w:tcPr>
-            <w:tcW w:w="2916" w:type="dxa"/>
+            <w:tcW w:w="2700" w:type="dxa"/>
           </w:tcPr>
           <w:p>
             <w:pPr>
@@ -10744,7 +10770,7 @@
         </w:tc>
         <w:tc>
           <w:tcPr>
-            <w:tcW w:w="918" w:type="dxa"/>
+            <w:tcW w:w="1842" w:type="dxa"/>
           </w:tcPr>
           <w:p>
             <w:pPr>
@@ -10938,7 +10964,7 @@
         </w:tc>
         <w:tc>
           <w:tcPr>
-            <w:tcW w:w="2916" w:type="dxa"/>
+            <w:tcW w:w="2700" w:type="dxa"/>
           </w:tcPr>
           <w:p>
             <w:pPr>
@@ -11063,13 +11089,20 @@
               <w:rPr>
                 <w:rFonts w:ascii="等线" w:eastAsia="等线" w:hAnsi="等线"/>
               </w:rPr>
-              <w:t>ix usually tries to behave like loc but falls back to behaving like iloc if the label is not in the index.</w:t>
-            </w:r>
-          </w:p>
-        </w:tc>
-        <w:tc>
-          <w:tcPr>
-            <w:tcW w:w="918" w:type="dxa"/>
+              <w:t xml:space="preserve">ix usually tries to behave like loc but falls back to behaving like iloc if the </w:t>
+            </w:r>
+            <w:r>
+              <w:rPr>
+                <w:rFonts w:ascii="等线" w:eastAsia="等线" w:hAnsi="等线"/>
+              </w:rPr>
+              <w:lastRenderedPageBreak/>
+              <w:t>label is not in the index.</w:t>
+            </w:r>
+          </w:p>
+        </w:tc>
+        <w:tc>
+          <w:tcPr>
+            <w:tcW w:w="1842" w:type="dxa"/>
           </w:tcPr>
           <w:p>
             <w:pPr>
@@ -11161,7 +11194,7 @@
         </w:tc>
         <w:tc>
           <w:tcPr>
-            <w:tcW w:w="2916" w:type="dxa"/>
+            <w:tcW w:w="2700" w:type="dxa"/>
           </w:tcPr>
           <w:p>
             <w:pPr>
@@ -11198,7 +11231,7 @@
         </w:tc>
         <w:tc>
           <w:tcPr>
-            <w:tcW w:w="918" w:type="dxa"/>
+            <w:tcW w:w="1842" w:type="dxa"/>
           </w:tcPr>
           <w:p>
             <w:pPr>
@@ -11320,7 +11353,7 @@
         </w:tc>
         <w:tc>
           <w:tcPr>
-            <w:tcW w:w="2916" w:type="dxa"/>
+            <w:tcW w:w="2700" w:type="dxa"/>
           </w:tcPr>
           <w:p>
             <w:pPr>
@@ -11357,7 +11390,7 @@
         </w:tc>
         <w:tc>
           <w:tcPr>
-            <w:tcW w:w="918" w:type="dxa"/>
+            <w:tcW w:w="1842" w:type="dxa"/>
           </w:tcPr>
           <w:p>
             <w:pPr>
@@ -11393,14 +11426,13 @@
                 <w:sz w:val="18"/>
                 <w:szCs w:val="18"/>
               </w:rPr>
-              <w:lastRenderedPageBreak/>
               <w:t>print(pd.pivot_table(df3, values='D', index=['A', 'B'], columns=['C']))</w:t>
             </w:r>
           </w:p>
         </w:tc>
         <w:tc>
           <w:tcPr>
-            <w:tcW w:w="2916" w:type="dxa"/>
+            <w:tcW w:w="2700" w:type="dxa"/>
           </w:tcPr>
           <w:p>
             <w:pPr>
@@ -11425,7 +11457,7 @@
         </w:tc>
         <w:tc>
           <w:tcPr>
-            <w:tcW w:w="918" w:type="dxa"/>
+            <w:tcW w:w="1842" w:type="dxa"/>
           </w:tcPr>
           <w:p>
             <w:pPr>
@@ -11507,7 +11539,7 @@
         </w:tc>
         <w:tc>
           <w:tcPr>
-            <w:tcW w:w="2916" w:type="dxa"/>
+            <w:tcW w:w="2700" w:type="dxa"/>
           </w:tcPr>
           <w:p>
             <w:pPr>
@@ -11532,7 +11564,7 @@
         </w:tc>
         <w:tc>
           <w:tcPr>
-            <w:tcW w:w="918" w:type="dxa"/>
+            <w:tcW w:w="1842" w:type="dxa"/>
           </w:tcPr>
           <w:p>
             <w:pPr>
@@ -11614,7 +11646,7 @@
         </w:tc>
         <w:tc>
           <w:tcPr>
-            <w:tcW w:w="2916" w:type="dxa"/>
+            <w:tcW w:w="2700" w:type="dxa"/>
           </w:tcPr>
           <w:p>
             <w:pPr>
@@ -11639,7 +11671,7 @@
         </w:tc>
         <w:tc>
           <w:tcPr>
-            <w:tcW w:w="918" w:type="dxa"/>
+            <w:tcW w:w="1842" w:type="dxa"/>
           </w:tcPr>
           <w:p>
             <w:pPr>
@@ -11751,7 +11783,7 @@
         </w:tc>
         <w:tc>
           <w:tcPr>
-            <w:tcW w:w="2916" w:type="dxa"/>
+            <w:tcW w:w="2700" w:type="dxa"/>
           </w:tcPr>
           <w:p>
             <w:pPr>
@@ -11776,7 +11808,7 @@
         </w:tc>
         <w:tc>
           <w:tcPr>
-            <w:tcW w:w="918" w:type="dxa"/>
+            <w:tcW w:w="1842" w:type="dxa"/>
           </w:tcPr>
           <w:p>
             <w:pPr>
@@ -11948,7 +11980,7 @@
         </w:tc>
         <w:tc>
           <w:tcPr>
-            <w:tcW w:w="2916" w:type="dxa"/>
+            <w:tcW w:w="2700" w:type="dxa"/>
           </w:tcPr>
           <w:p>
             <w:pPr>
@@ -11973,7 +12005,7 @@
         </w:tc>
         <w:tc>
           <w:tcPr>
-            <w:tcW w:w="918" w:type="dxa"/>
+            <w:tcW w:w="1842" w:type="dxa"/>
           </w:tcPr>
           <w:p>
             <w:pPr>
@@ -12015,7 +12047,7 @@
         </w:tc>
         <w:tc>
           <w:tcPr>
-            <w:tcW w:w="2916" w:type="dxa"/>
+            <w:tcW w:w="2700" w:type="dxa"/>
           </w:tcPr>
           <w:p>
             <w:pPr>
@@ -12052,7 +12084,7 @@
         </w:tc>
         <w:tc>
           <w:tcPr>
-            <w:tcW w:w="918" w:type="dxa"/>
+            <w:tcW w:w="1842" w:type="dxa"/>
           </w:tcPr>
           <w:p>
             <w:pPr>
@@ -12094,7 +12126,7 @@
         </w:tc>
         <w:tc>
           <w:tcPr>
-            <w:tcW w:w="2916" w:type="dxa"/>
+            <w:tcW w:w="2700" w:type="dxa"/>
           </w:tcPr>
           <w:p>
             <w:pPr>
@@ -12131,7 +12163,7 @@
         </w:tc>
         <w:tc>
           <w:tcPr>
-            <w:tcW w:w="918" w:type="dxa"/>
+            <w:tcW w:w="1842" w:type="dxa"/>
           </w:tcPr>
           <w:p>
             <w:pPr>
@@ -12149,7 +12181,7 @@
         </w:trPr>
         <w:tc>
           <w:tcPr>
-            <w:tcW w:w="8926" w:type="dxa"/>
+            <w:tcW w:w="9634" w:type="dxa"/>
             <w:gridSpan w:val="3"/>
           </w:tcPr>
           <w:p>
@@ -12240,7 +12272,7 @@
         </w:tc>
         <w:tc>
           <w:tcPr>
-            <w:tcW w:w="2916" w:type="dxa"/>
+            <w:tcW w:w="2700" w:type="dxa"/>
             <w:vMerge w:val="restart"/>
           </w:tcPr>
           <w:p>
@@ -12269,7 +12301,7 @@
         </w:tc>
         <w:tc>
           <w:tcPr>
-            <w:tcW w:w="918" w:type="dxa"/>
+            <w:tcW w:w="1842" w:type="dxa"/>
           </w:tcPr>
           <w:p>
             <w:pPr>
@@ -12320,7 +12352,7 @@
         </w:tc>
         <w:tc>
           <w:tcPr>
-            <w:tcW w:w="2916" w:type="dxa"/>
+            <w:tcW w:w="2700" w:type="dxa"/>
             <w:vMerge/>
           </w:tcPr>
           <w:p>
@@ -12335,7 +12367,7 @@
         </w:tc>
         <w:tc>
           <w:tcPr>
-            <w:tcW w:w="918" w:type="dxa"/>
+            <w:tcW w:w="1842" w:type="dxa"/>
           </w:tcPr>
           <w:p>
             <w:pPr>
@@ -12386,7 +12418,7 @@
         </w:tc>
         <w:tc>
           <w:tcPr>
-            <w:tcW w:w="2916" w:type="dxa"/>
+            <w:tcW w:w="2700" w:type="dxa"/>
             <w:vMerge/>
           </w:tcPr>
           <w:p>
@@ -12401,7 +12433,7 @@
         </w:tc>
         <w:tc>
           <w:tcPr>
-            <w:tcW w:w="918" w:type="dxa"/>
+            <w:tcW w:w="1842" w:type="dxa"/>
           </w:tcPr>
           <w:p>
             <w:pPr>
@@ -12452,7 +12484,7 @@
         </w:tc>
         <w:tc>
           <w:tcPr>
-            <w:tcW w:w="2916" w:type="dxa"/>
+            <w:tcW w:w="2700" w:type="dxa"/>
           </w:tcPr>
           <w:p>
             <w:pPr>
@@ -12473,7 +12505,7 @@
         </w:tc>
         <w:tc>
           <w:tcPr>
-            <w:tcW w:w="918" w:type="dxa"/>
+            <w:tcW w:w="1842" w:type="dxa"/>
           </w:tcPr>
           <w:p>
             <w:pPr>
@@ -12538,7 +12570,7 @@
         </w:tc>
         <w:tc>
           <w:tcPr>
-            <w:tcW w:w="2916" w:type="dxa"/>
+            <w:tcW w:w="2700" w:type="dxa"/>
           </w:tcPr>
           <w:p>
             <w:pPr>
@@ -12594,7 +12626,7 @@
         </w:tc>
         <w:tc>
           <w:tcPr>
-            <w:tcW w:w="918" w:type="dxa"/>
+            <w:tcW w:w="1842" w:type="dxa"/>
           </w:tcPr>
           <w:p>
             <w:pPr>
@@ -12659,7 +12691,7 @@
         </w:tc>
         <w:tc>
           <w:tcPr>
-            <w:tcW w:w="2916" w:type="dxa"/>
+            <w:tcW w:w="2700" w:type="dxa"/>
           </w:tcPr>
           <w:p>
             <w:pPr>
@@ -12736,7 +12768,7 @@
         </w:tc>
         <w:tc>
           <w:tcPr>
-            <w:tcW w:w="918" w:type="dxa"/>
+            <w:tcW w:w="1842" w:type="dxa"/>
           </w:tcPr>
           <w:p>
             <w:pPr>
@@ -12787,7 +12819,7 @@
         </w:tc>
         <w:tc>
           <w:tcPr>
-            <w:tcW w:w="2916" w:type="dxa"/>
+            <w:tcW w:w="2700" w:type="dxa"/>
           </w:tcPr>
           <w:p>
             <w:pPr>
@@ -12829,7 +12861,7 @@
         </w:tc>
         <w:tc>
           <w:tcPr>
-            <w:tcW w:w="918" w:type="dxa"/>
+            <w:tcW w:w="1842" w:type="dxa"/>
           </w:tcPr>
           <w:p>
             <w:pPr>
@@ -12903,7 +12935,7 @@
         </w:tc>
         <w:tc>
           <w:tcPr>
-            <w:tcW w:w="2916" w:type="dxa"/>
+            <w:tcW w:w="2700" w:type="dxa"/>
           </w:tcPr>
           <w:p>
             <w:pPr>
@@ -12959,7 +12991,7 @@
         </w:tc>
         <w:tc>
           <w:tcPr>
-            <w:tcW w:w="918" w:type="dxa"/>
+            <w:tcW w:w="1842" w:type="dxa"/>
           </w:tcPr>
           <w:p>
             <w:pPr>
@@ -13185,7 +13217,7 @@
         </w:tc>
         <w:tc>
           <w:tcPr>
-            <w:tcW w:w="2916" w:type="dxa"/>
+            <w:tcW w:w="2700" w:type="dxa"/>
           </w:tcPr>
           <w:p>
             <w:pPr>
@@ -13199,7 +13231,7 @@
         </w:tc>
         <w:tc>
           <w:tcPr>
-            <w:tcW w:w="918" w:type="dxa"/>
+            <w:tcW w:w="1842" w:type="dxa"/>
           </w:tcPr>
           <w:p>
             <w:pPr>
@@ -13236,7 +13268,7 @@
         </w:tc>
         <w:tc>
           <w:tcPr>
-            <w:tcW w:w="2916" w:type="dxa"/>
+            <w:tcW w:w="2700" w:type="dxa"/>
           </w:tcPr>
           <w:p>
             <w:pPr>
@@ -13278,7 +13310,7 @@
         </w:tc>
         <w:tc>
           <w:tcPr>
-            <w:tcW w:w="918" w:type="dxa"/>
+            <w:tcW w:w="1842" w:type="dxa"/>
           </w:tcPr>
           <w:p>
             <w:pPr>
@@ -13309,6 +13341,7 @@
                 <w:rFonts w:ascii="等线" w:eastAsia="等线" w:hAnsi="等线"/>
                 <w:sz w:val="22"/>
               </w:rPr>
+              <w:lastRenderedPageBreak/>
               <w:t>xls = pd.ExcelFile('D:/2.xlsx')</w:t>
             </w:r>
           </w:p>
@@ -13331,7 +13364,7 @@
         </w:tc>
         <w:tc>
           <w:tcPr>
-            <w:tcW w:w="2916" w:type="dxa"/>
+            <w:tcW w:w="2700" w:type="dxa"/>
           </w:tcPr>
           <w:p>
             <w:pPr>
@@ -13366,7 +13399,7 @@
         </w:tc>
         <w:tc>
           <w:tcPr>
-            <w:tcW w:w="918" w:type="dxa"/>
+            <w:tcW w:w="1842" w:type="dxa"/>
           </w:tcPr>
           <w:p>
             <w:pPr>
@@ -13403,7 +13436,7 @@
         </w:tc>
         <w:tc>
           <w:tcPr>
-            <w:tcW w:w="2916" w:type="dxa"/>
+            <w:tcW w:w="2700" w:type="dxa"/>
           </w:tcPr>
           <w:p>
             <w:pPr>
@@ -13417,7 +13450,7 @@
         </w:tc>
         <w:tc>
           <w:tcPr>
-            <w:tcW w:w="918" w:type="dxa"/>
+            <w:tcW w:w="1842" w:type="dxa"/>
           </w:tcPr>
           <w:p>
             <w:pPr>
@@ -13454,7 +13487,7 @@
         </w:tc>
         <w:tc>
           <w:tcPr>
-            <w:tcW w:w="2916" w:type="dxa"/>
+            <w:tcW w:w="2700" w:type="dxa"/>
           </w:tcPr>
           <w:p>
             <w:pPr>
@@ -13468,7 +13501,7 @@
         </w:tc>
         <w:tc>
           <w:tcPr>
-            <w:tcW w:w="918" w:type="dxa"/>
+            <w:tcW w:w="1842" w:type="dxa"/>
           </w:tcPr>
           <w:p>
             <w:pPr>
@@ -13522,7 +13555,6 @@
                 <w:rFonts w:ascii="等线" w:eastAsia="等线" w:hAnsi="等线"/>
                 <w:sz w:val="22"/>
               </w:rPr>
-              <w:lastRenderedPageBreak/>
               <w:t>Np.where</w:t>
             </w:r>
           </w:p>
@@ -13559,7 +13591,7 @@
         </w:tc>
         <w:tc>
           <w:tcPr>
-            <w:tcW w:w="2916" w:type="dxa"/>
+            <w:tcW w:w="2700" w:type="dxa"/>
           </w:tcPr>
           <w:p>
             <w:pPr>
@@ -13573,7 +13605,7 @@
         </w:tc>
         <w:tc>
           <w:tcPr>
-            <w:tcW w:w="918" w:type="dxa"/>
+            <w:tcW w:w="1842" w:type="dxa"/>
           </w:tcPr>
           <w:p>
             <w:pPr>
@@ -13624,7 +13656,7 @@
         </w:tc>
         <w:tc>
           <w:tcPr>
-            <w:tcW w:w="2916" w:type="dxa"/>
+            <w:tcW w:w="2700" w:type="dxa"/>
           </w:tcPr>
           <w:p>
             <w:pPr>
@@ -13652,7 +13684,7 @@
         </w:tc>
         <w:tc>
           <w:tcPr>
-            <w:tcW w:w="918" w:type="dxa"/>
+            <w:tcW w:w="1842" w:type="dxa"/>
           </w:tcPr>
           <w:p>
             <w:pPr>
@@ -13689,7 +13721,7 @@
         </w:tc>
         <w:tc>
           <w:tcPr>
-            <w:tcW w:w="2916" w:type="dxa"/>
+            <w:tcW w:w="2700" w:type="dxa"/>
           </w:tcPr>
           <w:p>
             <w:pPr>
@@ -13703,7 +13735,7 @@
         </w:tc>
         <w:tc>
           <w:tcPr>
-            <w:tcW w:w="918" w:type="dxa"/>
+            <w:tcW w:w="1842" w:type="dxa"/>
           </w:tcPr>
           <w:p>
             <w:pPr>
@@ -13747,7 +13779,7 @@
         </w:tc>
         <w:tc>
           <w:tcPr>
-            <w:tcW w:w="2916" w:type="dxa"/>
+            <w:tcW w:w="2700" w:type="dxa"/>
           </w:tcPr>
           <w:p>
             <w:pPr>
@@ -13775,7 +13807,7 @@
         </w:tc>
         <w:tc>
           <w:tcPr>
-            <w:tcW w:w="918" w:type="dxa"/>
+            <w:tcW w:w="1842" w:type="dxa"/>
           </w:tcPr>
           <w:p>
             <w:pPr>
@@ -13826,7 +13858,7 @@
         </w:tc>
         <w:tc>
           <w:tcPr>
-            <w:tcW w:w="2916" w:type="dxa"/>
+            <w:tcW w:w="2700" w:type="dxa"/>
           </w:tcPr>
           <w:p>
             <w:pPr>
@@ -13840,7 +13872,7 @@
         </w:tc>
         <w:tc>
           <w:tcPr>
-            <w:tcW w:w="918" w:type="dxa"/>
+            <w:tcW w:w="1842" w:type="dxa"/>
           </w:tcPr>
           <w:p>
             <w:pPr>
@@ -13884,7 +13916,7 @@
         </w:tc>
         <w:tc>
           <w:tcPr>
-            <w:tcW w:w="2916" w:type="dxa"/>
+            <w:tcW w:w="2700" w:type="dxa"/>
           </w:tcPr>
           <w:p>
             <w:pPr>
@@ -13912,7 +13944,7 @@
         </w:tc>
         <w:tc>
           <w:tcPr>
-            <w:tcW w:w="918" w:type="dxa"/>
+            <w:tcW w:w="1842" w:type="dxa"/>
           </w:tcPr>
           <w:p>
             <w:pPr>
@@ -13943,7 +13975,7 @@
         </w:tc>
         <w:tc>
           <w:tcPr>
-            <w:tcW w:w="2916" w:type="dxa"/>
+            <w:tcW w:w="2700" w:type="dxa"/>
           </w:tcPr>
           <w:p>
             <w:pPr>
@@ -13957,7 +13989,7 @@
         </w:tc>
         <w:tc>
           <w:tcPr>
-            <w:tcW w:w="918" w:type="dxa"/>
+            <w:tcW w:w="1842" w:type="dxa"/>
           </w:tcPr>
           <w:p>
             <w:pPr>
@@ -13987,7 +14019,7 @@
         </w:tc>
         <w:tc>
           <w:tcPr>
-            <w:tcW w:w="2916" w:type="dxa"/>
+            <w:tcW w:w="2700" w:type="dxa"/>
           </w:tcPr>
           <w:p>
             <w:pPr>
@@ -14001,7 +14033,7 @@
         </w:tc>
         <w:tc>
           <w:tcPr>
-            <w:tcW w:w="918" w:type="dxa"/>
+            <w:tcW w:w="1842" w:type="dxa"/>
           </w:tcPr>
           <w:p>
             <w:pPr>
@@ -14031,7 +14063,7 @@
         </w:tc>
         <w:tc>
           <w:tcPr>
-            <w:tcW w:w="2916" w:type="dxa"/>
+            <w:tcW w:w="2700" w:type="dxa"/>
           </w:tcPr>
           <w:p>
             <w:pPr>
@@ -14045,7 +14077,7 @@
         </w:tc>
         <w:tc>
           <w:tcPr>
-            <w:tcW w:w="918" w:type="dxa"/>
+            <w:tcW w:w="1842" w:type="dxa"/>
           </w:tcPr>
           <w:p>
             <w:pPr>
@@ -15004,6 +15036,7 @@
                 <w:rFonts w:ascii="等线" w:eastAsia="等线" w:hAnsi="等线"/>
                 <w:sz w:val="22"/>
               </w:rPr>
+              <w:lastRenderedPageBreak/>
               <w:t>np.zeros((2,2)</w:t>
             </w:r>
             <w:r>
@@ -15301,7 +15334,6 @@
                 <w:rFonts w:ascii="等线" w:eastAsia="等线" w:hAnsi="等线"/>
                 <w:sz w:val="22"/>
               </w:rPr>
-              <w:lastRenderedPageBreak/>
               <w:t>np.zeros()</w:t>
             </w:r>
           </w:p>
@@ -17263,15 +17295,7 @@
                 <w:rFonts w:ascii="等线" w:eastAsia="等线" w:hAnsi="等线"/>
                 <w:sz w:val="22"/>
               </w:rPr>
-              <w:t>，通常被称为是量化，一般来说，是量化数组运</w:t>
-            </w:r>
-            <w:r>
-              <w:rPr>
-                <w:rFonts w:ascii="等线" w:eastAsia="等线" w:hAnsi="等线"/>
-                <w:sz w:val="22"/>
-              </w:rPr>
-              <w:lastRenderedPageBreak/>
-              <w:t>营要的</w:t>
+              <w:t>，通常被称为是量化，一般来说，是量化数组运营要的</w:t>
             </w:r>
             <w:r>
               <w:rPr>
@@ -18057,7 +18081,7 @@
       <w:pPr>
         <w:contextualSpacing/>
         <w:rPr>
-          <w:rFonts w:ascii="等线" w:eastAsia="等线" w:hAnsi="等线" w:hint="eastAsia"/>
+          <w:rFonts w:ascii="等线" w:eastAsia="等线" w:hAnsi="等线"/>
           <w:szCs w:val="21"/>
         </w:rPr>
       </w:pPr>
@@ -18080,7 +18104,7 @@
       <w:pPr>
         <w:contextualSpacing/>
         <w:rPr>
-          <w:rFonts w:ascii="等线" w:eastAsia="等线" w:hAnsi="等线" w:hint="eastAsia"/>
+          <w:rFonts w:ascii="等线" w:eastAsia="等线" w:hAnsi="等线"/>
           <w:szCs w:val="21"/>
         </w:rPr>
       </w:pPr>
@@ -18104,15 +18128,16 @@
         <w:ind w:firstLine="420"/>
         <w:contextualSpacing/>
         <w:rPr>
+          <w:rFonts w:ascii="等线" w:eastAsia="等线" w:hAnsi="等线"/>
+          <w:szCs w:val="21"/>
+        </w:rPr>
+      </w:pPr>
+      <w:r>
+        <w:rPr>
           <w:rFonts w:ascii="等线" w:eastAsia="等线" w:hAnsi="等线" w:hint="eastAsia"/>
           <w:szCs w:val="21"/>
         </w:rPr>
-      </w:pPr>
-      <w:r>
-        <w:rPr>
-          <w:rFonts w:ascii="等线" w:eastAsia="等线" w:hAnsi="等线" w:hint="eastAsia"/>
-          <w:szCs w:val="21"/>
-        </w:rPr>
+        <w:lastRenderedPageBreak/>
         <w:t xml:space="preserve">(2).安装完成后，使用activate激活python35 </w:t>
       </w:r>
     </w:p>
@@ -18121,7 +18146,7 @@
         <w:ind w:firstLine="420"/>
         <w:contextualSpacing/>
         <w:rPr>
-          <w:rFonts w:ascii="等线" w:eastAsia="等线" w:hAnsi="等线" w:hint="eastAsia"/>
+          <w:rFonts w:ascii="等线" w:eastAsia="等线" w:hAnsi="等线"/>
           <w:szCs w:val="21"/>
         </w:rPr>
       </w:pPr>
@@ -18137,7 +18162,7 @@
       <w:pPr>
         <w:contextualSpacing/>
         <w:rPr>
-          <w:rFonts w:ascii="等线" w:eastAsia="等线" w:hAnsi="等线" w:hint="eastAsia"/>
+          <w:rFonts w:ascii="等线" w:eastAsia="等线" w:hAnsi="等线"/>
           <w:szCs w:val="21"/>
         </w:rPr>
       </w:pPr>
@@ -18153,7 +18178,7 @@
       <w:pPr>
         <w:contextualSpacing/>
         <w:rPr>
-          <w:rFonts w:ascii="等线" w:eastAsia="等线" w:hAnsi="等线" w:hint="eastAsia"/>
+          <w:rFonts w:ascii="等线" w:eastAsia="等线" w:hAnsi="等线"/>
           <w:szCs w:val="21"/>
         </w:rPr>
       </w:pPr>
@@ -18164,7 +18189,6 @@
           <w:color w:val="3F3F3F"/>
           <w:szCs w:val="21"/>
         </w:rPr>
-        <w:lastRenderedPageBreak/>
         <w:drawing>
           <wp:inline distT="0" distB="0" distL="0" distR="0" wp14:anchorId="040E391F" wp14:editId="30B20233">
             <wp:extent cx="5274310" cy="639345"/>
@@ -18675,7 +18699,7 @@
         <w:pStyle w:val="aa"/>
         <w:spacing w:before="0" w:beforeAutospacing="0" w:after="264" w:afterAutospacing="0"/>
         <w:rPr>
-          <w:rFonts w:ascii="等线" w:eastAsia="等线" w:hAnsi="等线" w:hint="eastAsia"/>
+          <w:rFonts w:ascii="等线" w:eastAsia="等线" w:hAnsi="等线"/>
           <w:color w:val="3F3F3F"/>
           <w:sz w:val="23"/>
           <w:szCs w:val="23"/>
@@ -18728,8 +18752,6 @@
         </w:rPr>
         <w:t>，大功告成。</w:t>
       </w:r>
-      <w:bookmarkStart w:id="0" w:name="_GoBack"/>
-      <w:bookmarkEnd w:id="0"/>
     </w:p>
     <w:p>
       <w:pPr>
@@ -20425,6 +20447,7 @@
     <w:lsdException w:name="HTML Sample" w:semiHidden="1" w:unhideWhenUsed="1"/>
     <w:lsdException w:name="HTML Typewriter" w:semiHidden="1" w:unhideWhenUsed="1"/>
     <w:lsdException w:name="HTML Variable" w:semiHidden="1" w:unhideWhenUsed="1"/>
+    <w:lsdException w:name="Normal Table" w:semiHidden="1" w:unhideWhenUsed="1"/>
     <w:lsdException w:name="annotation subject" w:semiHidden="1" w:unhideWhenUsed="1"/>
     <w:lsdException w:name="No List" w:semiHidden="1" w:unhideWhenUsed="1"/>
     <w:lsdException w:name="Outline List 1" w:semiHidden="1" w:unhideWhenUsed="1"/>
@@ -20471,8 +20494,10 @@
     <w:lsdException w:name="Table Subtle 2" w:semiHidden="1" w:unhideWhenUsed="1"/>
     <w:lsdException w:name="Table Web 1" w:semiHidden="1" w:unhideWhenUsed="1"/>
     <w:lsdException w:name="Table Web 2" w:semiHidden="1" w:unhideWhenUsed="1"/>
+    <w:lsdException w:name="Table Web 3" w:semiHidden="1" w:unhideWhenUsed="1"/>
     <w:lsdException w:name="Balloon Text" w:semiHidden="1" w:unhideWhenUsed="1"/>
     <w:lsdException w:name="Table Grid" w:uiPriority="59"/>
+    <w:lsdException w:name="Table Theme" w:semiHidden="1" w:unhideWhenUsed="1"/>
     <w:lsdException w:name="Placeholder Text" w:semiHidden="1"/>
     <w:lsdException w:name="No Spacing" w:uiPriority="1" w:qFormat="1"/>
     <w:lsdException w:name="Light Shading" w:uiPriority="60"/>

--- a/Python数据分析.docx
+++ b/Python数据分析.docx
@@ -5332,8 +5332,8 @@
       </w:tblPr>
       <w:tblGrid>
         <w:gridCol w:w="5092"/>
-        <w:gridCol w:w="2700"/>
-        <w:gridCol w:w="1842"/>
+        <w:gridCol w:w="2983"/>
+        <w:gridCol w:w="1559"/>
       </w:tblGrid>
       <w:tr>
         <w:tc>
@@ -5357,7 +5357,7 @@
         </w:tc>
         <w:tc>
           <w:tcPr>
-            <w:tcW w:w="2700" w:type="dxa"/>
+            <w:tcW w:w="2983" w:type="dxa"/>
           </w:tcPr>
           <w:p>
             <w:pPr>
@@ -5382,7 +5382,7 @@
         </w:tc>
         <w:tc>
           <w:tcPr>
-            <w:tcW w:w="1842" w:type="dxa"/>
+            <w:tcW w:w="1559" w:type="dxa"/>
           </w:tcPr>
           <w:p>
             <w:pPr>
@@ -5428,7 +5428,7 @@
         </w:tc>
         <w:tc>
           <w:tcPr>
-            <w:tcW w:w="2700" w:type="dxa"/>
+            <w:tcW w:w="2983" w:type="dxa"/>
           </w:tcPr>
           <w:p>
             <w:pPr>
@@ -5615,7 +5615,7 @@
         </w:tc>
         <w:tc>
           <w:tcPr>
-            <w:tcW w:w="1842" w:type="dxa"/>
+            <w:tcW w:w="1559" w:type="dxa"/>
           </w:tcPr>
           <w:p>
             <w:pPr>
@@ -5679,7 +5679,7 @@
         </w:tc>
         <w:tc>
           <w:tcPr>
-            <w:tcW w:w="2700" w:type="dxa"/>
+            <w:tcW w:w="2983" w:type="dxa"/>
           </w:tcPr>
           <w:p>
             <w:pPr>
@@ -5750,7 +5750,7 @@
         </w:tc>
         <w:tc>
           <w:tcPr>
-            <w:tcW w:w="1842" w:type="dxa"/>
+            <w:tcW w:w="1559" w:type="dxa"/>
           </w:tcPr>
           <w:p>
             <w:pPr>
@@ -5790,7 +5790,7 @@
         </w:tc>
         <w:tc>
           <w:tcPr>
-            <w:tcW w:w="2700" w:type="dxa"/>
+            <w:tcW w:w="2983" w:type="dxa"/>
           </w:tcPr>
           <w:p>
             <w:pPr>
@@ -5821,7 +5821,7 @@
         </w:tc>
         <w:tc>
           <w:tcPr>
-            <w:tcW w:w="1842" w:type="dxa"/>
+            <w:tcW w:w="1559" w:type="dxa"/>
           </w:tcPr>
           <w:p>
             <w:pPr>
@@ -5849,20 +5849,20 @@
               <w:rPr>
                 <w:rFonts w:ascii="等线" w:eastAsia="等线" w:hAnsi="等线"/>
               </w:rPr>
-              <w:t xml:space="preserve">pd.DataFrame(np.random.randn(5,5),columns = </w:t>
+              <w:t xml:space="preserve">pd.DataFrame(np.random.randn(5,5),columns = ['year','state','pop','debt','haha'],index = </w:t>
             </w:r>
             <w:r>
               <w:rPr>
                 <w:rFonts w:ascii="等线" w:eastAsia="等线" w:hAnsi="等线"/>
               </w:rPr>
               <w:lastRenderedPageBreak/>
-              <w:t>['year','state','pop','debt','haha'],index = ['one','two','three','four','five'])</w:t>
-            </w:r>
-          </w:p>
-        </w:tc>
-        <w:tc>
-          <w:tcPr>
-            <w:tcW w:w="2700" w:type="dxa"/>
+              <w:t>['one','two','three','four','five'])</w:t>
+            </w:r>
+          </w:p>
+        </w:tc>
+        <w:tc>
+          <w:tcPr>
+            <w:tcW w:w="2983" w:type="dxa"/>
           </w:tcPr>
           <w:p>
             <w:pPr>
@@ -5881,31 +5881,25 @@
               <w:rPr>
                 <w:rFonts w:ascii="等线" w:eastAsia="等线" w:hAnsi="等线"/>
               </w:rPr>
-              <w:t>columns和index分别</w:t>
-            </w:r>
-            <w:r>
-              <w:rPr>
-                <w:rFonts w:ascii="等线" w:eastAsia="等线" w:hAnsi="等线"/>
+              <w:t>columns和index分别创建行和列索引</w:t>
+            </w:r>
+            <w:r>
+              <w:rPr>
+                <w:rFonts w:ascii="等线" w:eastAsia="等线" w:hAnsi="等线" w:hint="eastAsia"/>
+              </w:rPr>
+              <w:t>，使用</w:t>
+            </w:r>
+            <w:r>
+              <w:rPr>
+                <w:rFonts w:ascii="等线" w:eastAsia="等线" w:hAnsi="等线"/>
+              </w:rPr>
+              <w:t>pd1.year</w:t>
+            </w:r>
+            <w:r>
+              <w:rPr>
+                <w:rFonts w:ascii="等线" w:eastAsia="等线" w:hAnsi="等线" w:hint="eastAsia"/>
               </w:rPr>
               <w:lastRenderedPageBreak/>
-              <w:t>创建行和列索引</w:t>
-            </w:r>
-            <w:r>
-              <w:rPr>
-                <w:rFonts w:ascii="等线" w:eastAsia="等线" w:hAnsi="等线" w:hint="eastAsia"/>
-              </w:rPr>
-              <w:t>，使用</w:t>
-            </w:r>
-            <w:r>
-              <w:rPr>
-                <w:rFonts w:ascii="等线" w:eastAsia="等线" w:hAnsi="等线"/>
-              </w:rPr>
-              <w:t>pd1.year</w:t>
-            </w:r>
-            <w:r>
-              <w:rPr>
-                <w:rFonts w:ascii="等线" w:eastAsia="等线" w:hAnsi="等线" w:hint="eastAsia"/>
-              </w:rPr>
               <w:t>可以</w:t>
             </w:r>
             <w:r>
@@ -5918,7 +5912,7 @@
         </w:tc>
         <w:tc>
           <w:tcPr>
-            <w:tcW w:w="1842" w:type="dxa"/>
+            <w:tcW w:w="1559" w:type="dxa"/>
           </w:tcPr>
           <w:p>
             <w:pPr>
@@ -5946,55 +5940,33 @@
               <w:rPr>
                 <w:rFonts w:ascii="等线" w:eastAsia="等线" w:hAnsi="等线"/>
               </w:rPr>
-              <w:t>F</w:t>
-            </w:r>
-            <w:r>
-              <w:rPr>
-                <w:rFonts w:ascii="等线" w:eastAsia="等线" w:hAnsi="等线" w:hint="eastAsia"/>
-              </w:rPr>
-              <w:t>rame</w:t>
-            </w:r>
-            <w:r>
-              <w:rPr>
-                <w:rFonts w:ascii="等线" w:eastAsia="等线" w:hAnsi="等线"/>
-              </w:rPr>
-              <w:t>.T</w:t>
-            </w:r>
-          </w:p>
-        </w:tc>
-        <w:tc>
-          <w:tcPr>
-            <w:tcW w:w="2700" w:type="dxa"/>
-          </w:tcPr>
-          <w:p>
-            <w:pPr>
-              <w:rPr>
-                <w:rFonts w:ascii="等线" w:eastAsia="等线" w:hAnsi="等线"/>
-              </w:rPr>
-            </w:pPr>
-            <w:r>
-              <w:rPr>
-                <w:rFonts w:ascii="等线" w:eastAsia="等线" w:hAnsi="等线" w:hint="eastAsia"/>
-              </w:rPr>
-              <w:t>对</w:t>
-            </w:r>
-            <w:r>
-              <w:rPr>
-                <w:rFonts w:ascii="等线" w:eastAsia="等线" w:hAnsi="等线"/>
-              </w:rPr>
-              <w:t>frame进行</w:t>
-            </w:r>
-            <w:r>
-              <w:rPr>
-                <w:rFonts w:ascii="等线" w:eastAsia="等线" w:hAnsi="等线" w:hint="eastAsia"/>
-              </w:rPr>
-              <w:t>转置</w:t>
-            </w:r>
-          </w:p>
-        </w:tc>
-        <w:tc>
-          <w:tcPr>
-            <w:tcW w:w="1842" w:type="dxa"/>
+              <w:t>a.rename(columns={'A':'a', 'B':'b', 'C':'c'}, inplace = True)</w:t>
+            </w:r>
+          </w:p>
+        </w:tc>
+        <w:tc>
+          <w:tcPr>
+            <w:tcW w:w="2983" w:type="dxa"/>
+          </w:tcPr>
+          <w:p>
+            <w:pPr>
+              <w:rPr>
+                <w:rFonts w:ascii="等线" w:eastAsia="等线" w:hAnsi="等线" w:hint="eastAsia"/>
+              </w:rPr>
+            </w:pPr>
+            <w:r>
+              <w:rPr>
+                <w:rFonts w:ascii="等线" w:eastAsia="等线" w:hAnsi="等线" w:hint="eastAsia"/>
+              </w:rPr>
+              <w:t>可以对列或者行进行重命名</w:t>
+            </w:r>
+            <w:bookmarkStart w:id="0" w:name="_GoBack"/>
+            <w:bookmarkEnd w:id="0"/>
+          </w:p>
+        </w:tc>
+        <w:tc>
+          <w:tcPr>
+            <w:tcW w:w="1559" w:type="dxa"/>
           </w:tcPr>
           <w:p>
             <w:pPr>
@@ -6028,39 +6000,19 @@
               <w:rPr>
                 <w:rFonts w:ascii="等线" w:eastAsia="等线" w:hAnsi="等线" w:hint="eastAsia"/>
               </w:rPr>
-              <w:t>ra</w:t>
-            </w:r>
-            <w:r>
-              <w:rPr>
-                <w:rFonts w:ascii="等线" w:eastAsia="等线" w:hAnsi="等线"/>
-              </w:rPr>
-              <w:t>me.column</w:t>
-            </w:r>
-            <w:r>
-              <w:rPr>
-                <w:rFonts w:ascii="等线" w:eastAsia="等线" w:hAnsi="等线"/>
-              </w:rPr>
-              <w:t>s.name</w:t>
-            </w:r>
-          </w:p>
-          <w:p>
-            <w:pPr>
-              <w:jc w:val="center"/>
-              <w:rPr>
-                <w:rFonts w:ascii="等线" w:eastAsia="等线" w:hAnsi="等线"/>
-              </w:rPr>
-            </w:pPr>
-            <w:r>
-              <w:rPr>
-                <w:rFonts w:ascii="等线" w:eastAsia="等线" w:hAnsi="等线"/>
-              </w:rPr>
-              <w:t>Frame.index.name</w:t>
-            </w:r>
-          </w:p>
-        </w:tc>
-        <w:tc>
-          <w:tcPr>
-            <w:tcW w:w="2700" w:type="dxa"/>
+              <w:t>rame</w:t>
+            </w:r>
+            <w:r>
+              <w:rPr>
+                <w:rFonts w:ascii="等线" w:eastAsia="等线" w:hAnsi="等线"/>
+              </w:rPr>
+              <w:t>.T</w:t>
+            </w:r>
+          </w:p>
+        </w:tc>
+        <w:tc>
+          <w:tcPr>
+            <w:tcW w:w="2983" w:type="dxa"/>
           </w:tcPr>
           <w:p>
             <w:pPr>
@@ -6078,13 +6030,19 @@
               <w:rPr>
                 <w:rFonts w:ascii="等线" w:eastAsia="等线" w:hAnsi="等线"/>
               </w:rPr>
-              <w:t>行、列索引设置名称</w:t>
-            </w:r>
-          </w:p>
-        </w:tc>
-        <w:tc>
-          <w:tcPr>
-            <w:tcW w:w="1842" w:type="dxa"/>
+              <w:t>frame进行</w:t>
+            </w:r>
+            <w:r>
+              <w:rPr>
+                <w:rFonts w:ascii="等线" w:eastAsia="等线" w:hAnsi="等线" w:hint="eastAsia"/>
+              </w:rPr>
+              <w:t>转置</w:t>
+            </w:r>
+          </w:p>
+        </w:tc>
+        <w:tc>
+          <w:tcPr>
+            <w:tcW w:w="1559" w:type="dxa"/>
           </w:tcPr>
           <w:p>
             <w:pPr>
@@ -6118,13 +6076,103 @@
               <w:rPr>
                 <w:rFonts w:ascii="等线" w:eastAsia="等线" w:hAnsi="等线" w:hint="eastAsia"/>
               </w:rPr>
+              <w:t>ra</w:t>
+            </w:r>
+            <w:r>
+              <w:rPr>
+                <w:rFonts w:ascii="等线" w:eastAsia="等线" w:hAnsi="等线"/>
+              </w:rPr>
+              <w:t>me.column</w:t>
+            </w:r>
+            <w:r>
+              <w:rPr>
+                <w:rFonts w:ascii="等线" w:eastAsia="等线" w:hAnsi="等线"/>
+              </w:rPr>
+              <w:t>s.name</w:t>
+            </w:r>
+          </w:p>
+          <w:p>
+            <w:pPr>
+              <w:jc w:val="center"/>
+              <w:rPr>
+                <w:rFonts w:ascii="等线" w:eastAsia="等线" w:hAnsi="等线"/>
+              </w:rPr>
+            </w:pPr>
+            <w:r>
+              <w:rPr>
+                <w:rFonts w:ascii="等线" w:eastAsia="等线" w:hAnsi="等线"/>
+              </w:rPr>
+              <w:t>Frame.index.name</w:t>
+            </w:r>
+          </w:p>
+        </w:tc>
+        <w:tc>
+          <w:tcPr>
+            <w:tcW w:w="2983" w:type="dxa"/>
+          </w:tcPr>
+          <w:p>
+            <w:pPr>
+              <w:rPr>
+                <w:rFonts w:ascii="等线" w:eastAsia="等线" w:hAnsi="等线"/>
+              </w:rPr>
+            </w:pPr>
+            <w:r>
+              <w:rPr>
+                <w:rFonts w:ascii="等线" w:eastAsia="等线" w:hAnsi="等线" w:hint="eastAsia"/>
+              </w:rPr>
+              <w:t>对</w:t>
+            </w:r>
+            <w:r>
+              <w:rPr>
+                <w:rFonts w:ascii="等线" w:eastAsia="等线" w:hAnsi="等线"/>
+              </w:rPr>
+              <w:t>行、列索引设置名称</w:t>
+            </w:r>
+          </w:p>
+        </w:tc>
+        <w:tc>
+          <w:tcPr>
+            <w:tcW w:w="1559" w:type="dxa"/>
+          </w:tcPr>
+          <w:p>
+            <w:pPr>
+              <w:jc w:val="center"/>
+              <w:rPr>
+                <w:rFonts w:ascii="等线" w:eastAsia="等线" w:hAnsi="等线"/>
+              </w:rPr>
+            </w:pPr>
+          </w:p>
+        </w:tc>
+      </w:tr>
+      <w:tr>
+        <w:tc>
+          <w:tcPr>
+            <w:tcW w:w="5092" w:type="dxa"/>
+          </w:tcPr>
+          <w:p>
+            <w:pPr>
+              <w:jc w:val="center"/>
+              <w:rPr>
+                <w:rFonts w:ascii="等线" w:eastAsia="等线" w:hAnsi="等线"/>
+              </w:rPr>
+            </w:pPr>
+            <w:r>
+              <w:rPr>
+                <w:rFonts w:ascii="等线" w:eastAsia="等线" w:hAnsi="等线"/>
+              </w:rPr>
+              <w:t>F</w:t>
+            </w:r>
+            <w:r>
+              <w:rPr>
+                <w:rFonts w:ascii="等线" w:eastAsia="等线" w:hAnsi="等线" w:hint="eastAsia"/>
+              </w:rPr>
               <w:t>rame.values</w:t>
             </w:r>
           </w:p>
         </w:tc>
         <w:tc>
           <w:tcPr>
-            <w:tcW w:w="2700" w:type="dxa"/>
+            <w:tcW w:w="2983" w:type="dxa"/>
           </w:tcPr>
           <w:p>
             <w:pPr>
@@ -6160,7 +6208,7 @@
         </w:tc>
         <w:tc>
           <w:tcPr>
-            <w:tcW w:w="1842" w:type="dxa"/>
+            <w:tcW w:w="1559" w:type="dxa"/>
           </w:tcPr>
           <w:p>
             <w:pPr>
@@ -6548,7 +6596,7 @@
         </w:tc>
         <w:tc>
           <w:tcPr>
-            <w:tcW w:w="2700" w:type="dxa"/>
+            <w:tcW w:w="2983" w:type="dxa"/>
           </w:tcPr>
           <w:p>
             <w:pPr>
@@ -6911,13 +6959,13 @@
         </w:tc>
         <w:tc>
           <w:tcPr>
-            <w:tcW w:w="1842" w:type="dxa"/>
-          </w:tcPr>
-          <w:p>
-            <w:pPr>
-              <w:jc w:val="center"/>
-              <w:rPr>
-                <w:rFonts w:ascii="等线" w:eastAsia="等线" w:hAnsi="等线" w:hint="eastAsia"/>
+            <w:tcW w:w="1559" w:type="dxa"/>
+          </w:tcPr>
+          <w:p>
+            <w:pPr>
+              <w:jc w:val="center"/>
+              <w:rPr>
+                <w:rFonts w:ascii="等线" w:eastAsia="等线" w:hAnsi="等线"/>
               </w:rPr>
             </w:pPr>
             <w:r>
@@ -6932,8 +6980,6 @@
               </w:rPr>
               <w:t>erge与join的区别在于join默认使用列索引进行关联，其实方法的内部还是使用merge进行实现，所以所有场景可以使用merge。</w:t>
             </w:r>
-            <w:bookmarkStart w:id="0" w:name="_GoBack"/>
-            <w:bookmarkEnd w:id="0"/>
           </w:p>
         </w:tc>
       </w:tr>
@@ -7123,7 +7169,7 @@
         </w:tc>
         <w:tc>
           <w:tcPr>
-            <w:tcW w:w="2700" w:type="dxa"/>
+            <w:tcW w:w="2983" w:type="dxa"/>
           </w:tcPr>
           <w:p>
             <w:pPr>
@@ -7148,7 +7194,7 @@
         </w:tc>
         <w:tc>
           <w:tcPr>
-            <w:tcW w:w="1842" w:type="dxa"/>
+            <w:tcW w:w="1559" w:type="dxa"/>
           </w:tcPr>
           <w:p>
             <w:pPr>
@@ -7190,20 +7236,20 @@
         </w:tc>
         <w:tc>
           <w:tcPr>
-            <w:tcW w:w="2700" w:type="dxa"/>
-          </w:tcPr>
-          <w:p>
-            <w:pPr>
-              <w:jc w:val="center"/>
-              <w:rPr>
-                <w:rFonts w:ascii="等线" w:eastAsia="等线" w:hAnsi="等线"/>
-              </w:rPr>
-            </w:pPr>
-          </w:p>
-        </w:tc>
-        <w:tc>
-          <w:tcPr>
-            <w:tcW w:w="1842" w:type="dxa"/>
+            <w:tcW w:w="2983" w:type="dxa"/>
+          </w:tcPr>
+          <w:p>
+            <w:pPr>
+              <w:jc w:val="center"/>
+              <w:rPr>
+                <w:rFonts w:ascii="等线" w:eastAsia="等线" w:hAnsi="等线"/>
+              </w:rPr>
+            </w:pPr>
+          </w:p>
+        </w:tc>
+        <w:tc>
+          <w:tcPr>
+            <w:tcW w:w="1559" w:type="dxa"/>
           </w:tcPr>
           <w:p>
             <w:pPr>
@@ -7243,7 +7289,7 @@
         </w:tc>
         <w:tc>
           <w:tcPr>
-            <w:tcW w:w="2700" w:type="dxa"/>
+            <w:tcW w:w="2983" w:type="dxa"/>
           </w:tcPr>
           <w:p>
             <w:pPr>
@@ -7268,7 +7314,7 @@
         </w:tc>
         <w:tc>
           <w:tcPr>
-            <w:tcW w:w="1842" w:type="dxa"/>
+            <w:tcW w:w="1559" w:type="dxa"/>
           </w:tcPr>
           <w:p>
             <w:pPr>
@@ -7308,7 +7354,7 @@
         </w:tc>
         <w:tc>
           <w:tcPr>
-            <w:tcW w:w="2700" w:type="dxa"/>
+            <w:tcW w:w="2983" w:type="dxa"/>
           </w:tcPr>
           <w:p>
             <w:pPr>
@@ -7333,7 +7379,7 @@
         </w:tc>
         <w:tc>
           <w:tcPr>
-            <w:tcW w:w="1842" w:type="dxa"/>
+            <w:tcW w:w="1559" w:type="dxa"/>
           </w:tcPr>
           <w:p>
             <w:pPr>
@@ -7373,7 +7419,7 @@
         </w:tc>
         <w:tc>
           <w:tcPr>
-            <w:tcW w:w="2700" w:type="dxa"/>
+            <w:tcW w:w="2983" w:type="dxa"/>
           </w:tcPr>
           <w:p>
             <w:pPr>
@@ -7398,7 +7444,7 @@
         </w:tc>
         <w:tc>
           <w:tcPr>
-            <w:tcW w:w="1842" w:type="dxa"/>
+            <w:tcW w:w="1559" w:type="dxa"/>
           </w:tcPr>
           <w:p>
             <w:pPr>
@@ -7444,7 +7490,7 @@
         </w:tc>
         <w:tc>
           <w:tcPr>
-            <w:tcW w:w="2700" w:type="dxa"/>
+            <w:tcW w:w="2983" w:type="dxa"/>
           </w:tcPr>
           <w:p>
             <w:pPr>
@@ -7517,7 +7563,7 @@
         </w:tc>
         <w:tc>
           <w:tcPr>
-            <w:tcW w:w="1842" w:type="dxa"/>
+            <w:tcW w:w="1559" w:type="dxa"/>
           </w:tcPr>
           <w:p>
             <w:pPr>
@@ -7577,7 +7623,7 @@
         </w:tc>
         <w:tc>
           <w:tcPr>
-            <w:tcW w:w="2700" w:type="dxa"/>
+            <w:tcW w:w="2983" w:type="dxa"/>
           </w:tcPr>
           <w:p>
             <w:pPr>
@@ -7602,7 +7648,7 @@
         </w:tc>
         <w:tc>
           <w:tcPr>
-            <w:tcW w:w="1842" w:type="dxa"/>
+            <w:tcW w:w="1559" w:type="dxa"/>
           </w:tcPr>
           <w:p>
             <w:pPr>
@@ -7648,7 +7694,7 @@
         </w:tc>
         <w:tc>
           <w:tcPr>
-            <w:tcW w:w="2700" w:type="dxa"/>
+            <w:tcW w:w="2983" w:type="dxa"/>
           </w:tcPr>
           <w:p>
             <w:pPr>
@@ -7685,7 +7731,7 @@
         </w:tc>
         <w:tc>
           <w:tcPr>
-            <w:tcW w:w="1842" w:type="dxa"/>
+            <w:tcW w:w="1559" w:type="dxa"/>
           </w:tcPr>
           <w:p>
             <w:pPr>
@@ -7743,7 +7789,7 @@
         </w:tc>
         <w:tc>
           <w:tcPr>
-            <w:tcW w:w="2700" w:type="dxa"/>
+            <w:tcW w:w="2983" w:type="dxa"/>
           </w:tcPr>
           <w:p>
             <w:pPr>
@@ -7792,7 +7838,7 @@
         </w:tc>
         <w:tc>
           <w:tcPr>
-            <w:tcW w:w="1842" w:type="dxa"/>
+            <w:tcW w:w="1559" w:type="dxa"/>
           </w:tcPr>
           <w:p>
             <w:pPr>
@@ -7854,7 +7900,7 @@
         </w:tc>
         <w:tc>
           <w:tcPr>
-            <w:tcW w:w="2700" w:type="dxa"/>
+            <w:tcW w:w="2983" w:type="dxa"/>
           </w:tcPr>
           <w:p>
             <w:pPr>
@@ -7951,7 +7997,7 @@
         </w:tc>
         <w:tc>
           <w:tcPr>
-            <w:tcW w:w="1842" w:type="dxa"/>
+            <w:tcW w:w="1559" w:type="dxa"/>
           </w:tcPr>
           <w:p>
             <w:pPr>
@@ -8013,7 +8059,7 @@
         </w:tc>
         <w:tc>
           <w:tcPr>
-            <w:tcW w:w="2700" w:type="dxa"/>
+            <w:tcW w:w="2983" w:type="dxa"/>
           </w:tcPr>
           <w:p>
             <w:pPr>
@@ -8050,32 +8096,32 @@
               <w:rPr>
                 <w:rFonts w:ascii="等线" w:eastAsia="等线" w:hAnsi="等线"/>
               </w:rPr>
-              <w:t>指定读入的数据第一列是否为列名</w:t>
+              <w:t>指定读入的数据第一列是否为列名称，index_col = ‘Blog’</w:t>
+            </w:r>
+            <w:r>
+              <w:rPr>
+                <w:rFonts w:ascii="等线" w:eastAsia="等线" w:hAnsi="等线" w:hint="eastAsia"/>
+              </w:rPr>
+              <w:t>Blog</w:t>
+            </w:r>
+            <w:r>
+              <w:rPr>
+                <w:rFonts w:ascii="等线" w:eastAsia="等线" w:hAnsi="等线"/>
+              </w:rPr>
+              <w:t>为第一列第一行的</w:t>
             </w:r>
             <w:r>
               <w:rPr>
                 <w:rFonts w:ascii="等线" w:eastAsia="等线" w:hAnsi="等线"/>
               </w:rPr>
               <w:lastRenderedPageBreak/>
-              <w:t>称，index_col = ‘Blog’</w:t>
-            </w:r>
-            <w:r>
-              <w:rPr>
-                <w:rFonts w:ascii="等线" w:eastAsia="等线" w:hAnsi="等线" w:hint="eastAsia"/>
-              </w:rPr>
-              <w:t>Blog</w:t>
-            </w:r>
-            <w:r>
-              <w:rPr>
-                <w:rFonts w:ascii="等线" w:eastAsia="等线" w:hAnsi="等线"/>
-              </w:rPr>
-              <w:t>为第一列第一行的数据表示第一列数据为列名称</w:t>
-            </w:r>
-          </w:p>
-        </w:tc>
-        <w:tc>
-          <w:tcPr>
-            <w:tcW w:w="1842" w:type="dxa"/>
+              <w:t>数据表示第一列数据为列名称</w:t>
+            </w:r>
+          </w:p>
+        </w:tc>
+        <w:tc>
+          <w:tcPr>
+            <w:tcW w:w="1559" w:type="dxa"/>
           </w:tcPr>
           <w:p>
             <w:pPr>
@@ -8137,7 +8183,7 @@
         </w:tc>
         <w:tc>
           <w:tcPr>
-            <w:tcW w:w="2700" w:type="dxa"/>
+            <w:tcW w:w="2983" w:type="dxa"/>
           </w:tcPr>
           <w:p>
             <w:pPr>
@@ -8162,7 +8208,7 @@
         </w:tc>
         <w:tc>
           <w:tcPr>
-            <w:tcW w:w="1842" w:type="dxa"/>
+            <w:tcW w:w="1559" w:type="dxa"/>
           </w:tcPr>
           <w:p>
             <w:pPr>
@@ -8224,7 +8270,7 @@
         </w:tc>
         <w:tc>
           <w:tcPr>
-            <w:tcW w:w="2700" w:type="dxa"/>
+            <w:tcW w:w="2983" w:type="dxa"/>
           </w:tcPr>
           <w:p>
             <w:pPr>
@@ -8249,7 +8295,7 @@
         </w:tc>
         <w:tc>
           <w:tcPr>
-            <w:tcW w:w="1842" w:type="dxa"/>
+            <w:tcW w:w="1559" w:type="dxa"/>
           </w:tcPr>
           <w:p>
             <w:pPr>
@@ -8311,7 +8357,7 @@
         </w:tc>
         <w:tc>
           <w:tcPr>
-            <w:tcW w:w="2700" w:type="dxa"/>
+            <w:tcW w:w="2983" w:type="dxa"/>
           </w:tcPr>
           <w:p>
             <w:pPr>
@@ -8336,7 +8382,7 @@
         </w:tc>
         <w:tc>
           <w:tcPr>
-            <w:tcW w:w="1842" w:type="dxa"/>
+            <w:tcW w:w="1559" w:type="dxa"/>
           </w:tcPr>
           <w:p>
             <w:pPr>
@@ -8398,7 +8444,7 @@
         </w:tc>
         <w:tc>
           <w:tcPr>
-            <w:tcW w:w="2700" w:type="dxa"/>
+            <w:tcW w:w="2983" w:type="dxa"/>
           </w:tcPr>
           <w:p>
             <w:pPr>
@@ -8429,7 +8475,7 @@
         </w:tc>
         <w:tc>
           <w:tcPr>
-            <w:tcW w:w="1842" w:type="dxa"/>
+            <w:tcW w:w="1559" w:type="dxa"/>
           </w:tcPr>
           <w:p>
             <w:pPr>
@@ -8491,7 +8537,7 @@
         </w:tc>
         <w:tc>
           <w:tcPr>
-            <w:tcW w:w="2700" w:type="dxa"/>
+            <w:tcW w:w="2983" w:type="dxa"/>
           </w:tcPr>
           <w:p>
             <w:pPr>
@@ -8516,7 +8562,7 @@
         </w:tc>
         <w:tc>
           <w:tcPr>
-            <w:tcW w:w="1842" w:type="dxa"/>
+            <w:tcW w:w="1559" w:type="dxa"/>
           </w:tcPr>
           <w:p>
             <w:pPr>
@@ -8638,7 +8684,7 @@
         </w:tc>
         <w:tc>
           <w:tcPr>
-            <w:tcW w:w="2700" w:type="dxa"/>
+            <w:tcW w:w="2983" w:type="dxa"/>
           </w:tcPr>
           <w:p>
             <w:pPr>
@@ -8663,7 +8709,7 @@
         </w:tc>
         <w:tc>
           <w:tcPr>
-            <w:tcW w:w="1842" w:type="dxa"/>
+            <w:tcW w:w="1559" w:type="dxa"/>
           </w:tcPr>
           <w:p>
             <w:pPr>
@@ -8755,7 +8801,7 @@
         </w:tc>
         <w:tc>
           <w:tcPr>
-            <w:tcW w:w="2700" w:type="dxa"/>
+            <w:tcW w:w="2983" w:type="dxa"/>
           </w:tcPr>
           <w:p>
             <w:pPr>
@@ -8780,7 +8826,7 @@
         </w:tc>
         <w:tc>
           <w:tcPr>
-            <w:tcW w:w="1842" w:type="dxa"/>
+            <w:tcW w:w="1559" w:type="dxa"/>
           </w:tcPr>
           <w:p>
             <w:pPr>
@@ -8842,7 +8888,7 @@
         </w:tc>
         <w:tc>
           <w:tcPr>
-            <w:tcW w:w="2700" w:type="dxa"/>
+            <w:tcW w:w="2983" w:type="dxa"/>
           </w:tcPr>
           <w:p>
             <w:pPr>
@@ -8873,7 +8919,7 @@
         </w:tc>
         <w:tc>
           <w:tcPr>
-            <w:tcW w:w="1842" w:type="dxa"/>
+            <w:tcW w:w="1559" w:type="dxa"/>
           </w:tcPr>
           <w:p>
             <w:pPr>
@@ -8955,7 +9001,7 @@
         </w:tc>
         <w:tc>
           <w:tcPr>
-            <w:tcW w:w="2700" w:type="dxa"/>
+            <w:tcW w:w="2983" w:type="dxa"/>
           </w:tcPr>
           <w:p>
             <w:pPr>
@@ -8986,7 +9032,7 @@
         </w:tc>
         <w:tc>
           <w:tcPr>
-            <w:tcW w:w="1842" w:type="dxa"/>
+            <w:tcW w:w="1559" w:type="dxa"/>
           </w:tcPr>
           <w:p>
             <w:pPr>
@@ -9068,7 +9114,7 @@
         </w:tc>
         <w:tc>
           <w:tcPr>
-            <w:tcW w:w="2700" w:type="dxa"/>
+            <w:tcW w:w="2983" w:type="dxa"/>
           </w:tcPr>
           <w:p>
             <w:pPr>
@@ -9099,7 +9145,7 @@
         </w:tc>
         <w:tc>
           <w:tcPr>
-            <w:tcW w:w="1842" w:type="dxa"/>
+            <w:tcW w:w="1559" w:type="dxa"/>
           </w:tcPr>
           <w:p>
             <w:pPr>
@@ -9181,7 +9227,7 @@
         </w:tc>
         <w:tc>
           <w:tcPr>
-            <w:tcW w:w="2700" w:type="dxa"/>
+            <w:tcW w:w="2983" w:type="dxa"/>
           </w:tcPr>
           <w:p>
             <w:pPr>
@@ -9212,7 +9258,7 @@
         </w:tc>
         <w:tc>
           <w:tcPr>
-            <w:tcW w:w="1842" w:type="dxa"/>
+            <w:tcW w:w="1559" w:type="dxa"/>
           </w:tcPr>
           <w:p>
             <w:pPr>
@@ -9314,7 +9360,7 @@
         </w:tc>
         <w:tc>
           <w:tcPr>
-            <w:tcW w:w="2700" w:type="dxa"/>
+            <w:tcW w:w="2983" w:type="dxa"/>
           </w:tcPr>
           <w:p>
             <w:pPr>
@@ -9339,7 +9385,7 @@
         </w:tc>
         <w:tc>
           <w:tcPr>
-            <w:tcW w:w="1842" w:type="dxa"/>
+            <w:tcW w:w="1559" w:type="dxa"/>
           </w:tcPr>
           <w:p>
             <w:pPr>
@@ -9481,7 +9527,7 @@
         </w:tc>
         <w:tc>
           <w:tcPr>
-            <w:tcW w:w="2700" w:type="dxa"/>
+            <w:tcW w:w="2983" w:type="dxa"/>
           </w:tcPr>
           <w:p>
             <w:pPr>
@@ -9506,7 +9552,7 @@
         </w:tc>
         <w:tc>
           <w:tcPr>
-            <w:tcW w:w="1842" w:type="dxa"/>
+            <w:tcW w:w="1559" w:type="dxa"/>
           </w:tcPr>
           <w:p>
             <w:pPr>
@@ -10098,7 +10144,7 @@
         </w:tc>
         <w:tc>
           <w:tcPr>
-            <w:tcW w:w="2700" w:type="dxa"/>
+            <w:tcW w:w="2983" w:type="dxa"/>
           </w:tcPr>
           <w:p>
             <w:pPr>
@@ -10155,7 +10201,7 @@
         </w:tc>
         <w:tc>
           <w:tcPr>
-            <w:tcW w:w="1842" w:type="dxa"/>
+            <w:tcW w:w="1559" w:type="dxa"/>
           </w:tcPr>
           <w:p>
             <w:pPr>
@@ -10247,7 +10293,7 @@
         </w:tc>
         <w:tc>
           <w:tcPr>
-            <w:tcW w:w="2700" w:type="dxa"/>
+            <w:tcW w:w="2983" w:type="dxa"/>
           </w:tcPr>
           <w:p>
             <w:pPr>
@@ -10272,7 +10318,7 @@
         </w:tc>
         <w:tc>
           <w:tcPr>
-            <w:tcW w:w="1842" w:type="dxa"/>
+            <w:tcW w:w="1559" w:type="dxa"/>
           </w:tcPr>
           <w:p>
             <w:pPr>
@@ -10364,7 +10410,7 @@
         </w:tc>
         <w:tc>
           <w:tcPr>
-            <w:tcW w:w="2700" w:type="dxa"/>
+            <w:tcW w:w="2983" w:type="dxa"/>
           </w:tcPr>
           <w:p>
             <w:pPr>
@@ -10395,7 +10441,7 @@
         </w:tc>
         <w:tc>
           <w:tcPr>
-            <w:tcW w:w="1842" w:type="dxa"/>
+            <w:tcW w:w="1559" w:type="dxa"/>
           </w:tcPr>
           <w:p>
             <w:pPr>
@@ -10457,7 +10503,7 @@
         </w:tc>
         <w:tc>
           <w:tcPr>
-            <w:tcW w:w="2700" w:type="dxa"/>
+            <w:tcW w:w="2983" w:type="dxa"/>
           </w:tcPr>
           <w:p>
             <w:pPr>
@@ -10494,7 +10540,7 @@
         </w:tc>
         <w:tc>
           <w:tcPr>
-            <w:tcW w:w="1842" w:type="dxa"/>
+            <w:tcW w:w="1559" w:type="dxa"/>
           </w:tcPr>
           <w:p>
             <w:pPr>
@@ -10576,7 +10622,7 @@
         </w:tc>
         <w:tc>
           <w:tcPr>
-            <w:tcW w:w="2700" w:type="dxa"/>
+            <w:tcW w:w="2983" w:type="dxa"/>
           </w:tcPr>
           <w:p>
             <w:pPr>
@@ -10601,7 +10647,7 @@
         </w:tc>
         <w:tc>
           <w:tcPr>
-            <w:tcW w:w="1842" w:type="dxa"/>
+            <w:tcW w:w="1559" w:type="dxa"/>
           </w:tcPr>
           <w:p>
             <w:pPr>
@@ -10745,7 +10791,7 @@
         </w:tc>
         <w:tc>
           <w:tcPr>
-            <w:tcW w:w="2700" w:type="dxa"/>
+            <w:tcW w:w="2983" w:type="dxa"/>
           </w:tcPr>
           <w:p>
             <w:pPr>
@@ -10767,10 +10813,94 @@
               <w:t>于数据帧</w:t>
             </w:r>
           </w:p>
-        </w:tc>
-        <w:tc>
-          <w:tcPr>
-            <w:tcW w:w="1842" w:type="dxa"/>
+          <w:p>
+            <w:pPr>
+              <w:pStyle w:val="a8"/>
+              <w:numPr>
+                <w:ilvl w:val="0"/>
+                <w:numId w:val="4"/>
+              </w:numPr>
+              <w:ind w:firstLineChars="0"/>
+              <w:jc w:val="center"/>
+              <w:rPr>
+                <w:rFonts w:ascii="等线" w:eastAsia="等线" w:hAnsi="等线"/>
+              </w:rPr>
+            </w:pPr>
+            <w:r>
+              <w:rPr>
+                <w:rFonts w:ascii="等线" w:eastAsia="等线" w:hAnsi="等线" w:hint="eastAsia"/>
+              </w:rPr>
+              <w:t>对于dataframe当想让方程作用在一维的向量上时，可以使用apply来完成</w:t>
+            </w:r>
+          </w:p>
+          <w:p>
+            <w:pPr>
+              <w:pStyle w:val="a8"/>
+              <w:numPr>
+                <w:ilvl w:val="0"/>
+                <w:numId w:val="4"/>
+              </w:numPr>
+              <w:ind w:firstLineChars="0"/>
+              <w:jc w:val="center"/>
+              <w:rPr>
+                <w:rFonts w:ascii="等线" w:eastAsia="等线" w:hAnsi="等线"/>
+              </w:rPr>
+            </w:pPr>
+            <w:r>
+              <w:rPr>
+                <w:rFonts w:ascii="等线" w:eastAsia="等线" w:hAnsi="等线" w:hint="eastAsia"/>
+              </w:rPr>
+              <w:t>如果想让方程作用于DataFrame中的每一个元素，可以使用applymap()</w:t>
+            </w:r>
+          </w:p>
+          <w:p>
+            <w:pPr>
+              <w:pStyle w:val="a8"/>
+              <w:numPr>
+                <w:ilvl w:val="0"/>
+                <w:numId w:val="4"/>
+              </w:numPr>
+              <w:ind w:firstLineChars="0"/>
+              <w:jc w:val="center"/>
+              <w:rPr>
+                <w:rFonts w:ascii="等线" w:eastAsia="等线" w:hAnsi="等线"/>
+              </w:rPr>
+            </w:pPr>
+            <w:r>
+              <w:rPr>
+                <w:rFonts w:ascii="等线" w:eastAsia="等线" w:hAnsi="等线" w:hint="eastAsia"/>
+              </w:rPr>
+              <w:t>map()只要是作用将函数作用于一个Series</w:t>
+            </w:r>
+            <w:r>
+              <w:rPr>
+                <w:rFonts w:ascii="等线" w:eastAsia="等线" w:hAnsi="等线"/>
+              </w:rPr>
+              <w:t>(</w:t>
+            </w:r>
+            <w:r>
+              <w:rPr>
+                <w:rFonts w:ascii="等线" w:eastAsia="等线" w:hAnsi="等线" w:hint="eastAsia"/>
+              </w:rPr>
+              <w:t>dataframe的某一列</w:t>
+            </w:r>
+            <w:r>
+              <w:rPr>
+                <w:rFonts w:ascii="等线" w:eastAsia="等线" w:hAnsi="等线"/>
+              </w:rPr>
+              <w:t>)</w:t>
+            </w:r>
+            <w:r>
+              <w:rPr>
+                <w:rFonts w:ascii="等线" w:eastAsia="等线" w:hAnsi="等线" w:hint="eastAsia"/>
+              </w:rPr>
+              <w:t>的每一个元素</w:t>
+            </w:r>
+          </w:p>
+        </w:tc>
+        <w:tc>
+          <w:tcPr>
+            <w:tcW w:w="1559" w:type="dxa"/>
           </w:tcPr>
           <w:p>
             <w:pPr>
@@ -10964,7 +11094,7 @@
         </w:tc>
         <w:tc>
           <w:tcPr>
-            <w:tcW w:w="2700" w:type="dxa"/>
+            <w:tcW w:w="2983" w:type="dxa"/>
           </w:tcPr>
           <w:p>
             <w:pPr>
@@ -11075,6 +11205,7 @@
               <w:rPr>
                 <w:rFonts w:ascii="等线" w:eastAsia="等线" w:hAnsi="等线"/>
               </w:rPr>
+              <w:lastRenderedPageBreak/>
               <w:t>iloc works on the positions in the index (so it only takes integers).</w:t>
             </w:r>
           </w:p>
@@ -11089,20 +11220,13 @@
               <w:rPr>
                 <w:rFonts w:ascii="等线" w:eastAsia="等线" w:hAnsi="等线"/>
               </w:rPr>
-              <w:t xml:space="preserve">ix usually tries to behave like loc but falls back to behaving like iloc if the </w:t>
-            </w:r>
-            <w:r>
-              <w:rPr>
-                <w:rFonts w:ascii="等线" w:eastAsia="等线" w:hAnsi="等线"/>
-              </w:rPr>
-              <w:lastRenderedPageBreak/>
-              <w:t>label is not in the index.</w:t>
-            </w:r>
-          </w:p>
-        </w:tc>
-        <w:tc>
-          <w:tcPr>
-            <w:tcW w:w="1842" w:type="dxa"/>
+              <w:t>ix usually tries to behave like loc but falls back to behaving like iloc if the label is not in the index.</w:t>
+            </w:r>
+          </w:p>
+        </w:tc>
+        <w:tc>
+          <w:tcPr>
+            <w:tcW w:w="1559" w:type="dxa"/>
           </w:tcPr>
           <w:p>
             <w:pPr>
@@ -11194,7 +11318,7 @@
         </w:tc>
         <w:tc>
           <w:tcPr>
-            <w:tcW w:w="2700" w:type="dxa"/>
+            <w:tcW w:w="2983" w:type="dxa"/>
           </w:tcPr>
           <w:p>
             <w:pPr>
@@ -11231,7 +11355,7 @@
         </w:tc>
         <w:tc>
           <w:tcPr>
-            <w:tcW w:w="1842" w:type="dxa"/>
+            <w:tcW w:w="1559" w:type="dxa"/>
           </w:tcPr>
           <w:p>
             <w:pPr>
@@ -11353,7 +11477,7 @@
         </w:tc>
         <w:tc>
           <w:tcPr>
-            <w:tcW w:w="2700" w:type="dxa"/>
+            <w:tcW w:w="2983" w:type="dxa"/>
           </w:tcPr>
           <w:p>
             <w:pPr>
@@ -11390,7 +11514,7 @@
         </w:tc>
         <w:tc>
           <w:tcPr>
-            <w:tcW w:w="1842" w:type="dxa"/>
+            <w:tcW w:w="1559" w:type="dxa"/>
           </w:tcPr>
           <w:p>
             <w:pPr>
@@ -11432,7 +11556,7 @@
         </w:tc>
         <w:tc>
           <w:tcPr>
-            <w:tcW w:w="2700" w:type="dxa"/>
+            <w:tcW w:w="2983" w:type="dxa"/>
           </w:tcPr>
           <w:p>
             <w:pPr>
@@ -11457,7 +11581,7 @@
         </w:tc>
         <w:tc>
           <w:tcPr>
-            <w:tcW w:w="1842" w:type="dxa"/>
+            <w:tcW w:w="1559" w:type="dxa"/>
           </w:tcPr>
           <w:p>
             <w:pPr>
@@ -11539,7 +11663,7 @@
         </w:tc>
         <w:tc>
           <w:tcPr>
-            <w:tcW w:w="2700" w:type="dxa"/>
+            <w:tcW w:w="2983" w:type="dxa"/>
           </w:tcPr>
           <w:p>
             <w:pPr>
@@ -11564,7 +11688,7 @@
         </w:tc>
         <w:tc>
           <w:tcPr>
-            <w:tcW w:w="1842" w:type="dxa"/>
+            <w:tcW w:w="1559" w:type="dxa"/>
           </w:tcPr>
           <w:p>
             <w:pPr>
@@ -11646,7 +11770,7 @@
         </w:tc>
         <w:tc>
           <w:tcPr>
-            <w:tcW w:w="2700" w:type="dxa"/>
+            <w:tcW w:w="2983" w:type="dxa"/>
           </w:tcPr>
           <w:p>
             <w:pPr>
@@ -11671,7 +11795,7 @@
         </w:tc>
         <w:tc>
           <w:tcPr>
-            <w:tcW w:w="1842" w:type="dxa"/>
+            <w:tcW w:w="1559" w:type="dxa"/>
           </w:tcPr>
           <w:p>
             <w:pPr>
@@ -11783,7 +11907,7 @@
         </w:tc>
         <w:tc>
           <w:tcPr>
-            <w:tcW w:w="2700" w:type="dxa"/>
+            <w:tcW w:w="2983" w:type="dxa"/>
           </w:tcPr>
           <w:p>
             <w:pPr>
@@ -11808,7 +11932,7 @@
         </w:tc>
         <w:tc>
           <w:tcPr>
-            <w:tcW w:w="1842" w:type="dxa"/>
+            <w:tcW w:w="1559" w:type="dxa"/>
           </w:tcPr>
           <w:p>
             <w:pPr>
@@ -11980,7 +12104,7 @@
         </w:tc>
         <w:tc>
           <w:tcPr>
-            <w:tcW w:w="2700" w:type="dxa"/>
+            <w:tcW w:w="2983" w:type="dxa"/>
           </w:tcPr>
           <w:p>
             <w:pPr>
@@ -12005,7 +12129,7 @@
         </w:tc>
         <w:tc>
           <w:tcPr>
-            <w:tcW w:w="1842" w:type="dxa"/>
+            <w:tcW w:w="1559" w:type="dxa"/>
           </w:tcPr>
           <w:p>
             <w:pPr>
@@ -12047,7 +12171,7 @@
         </w:tc>
         <w:tc>
           <w:tcPr>
-            <w:tcW w:w="2700" w:type="dxa"/>
+            <w:tcW w:w="2983" w:type="dxa"/>
           </w:tcPr>
           <w:p>
             <w:pPr>
@@ -12084,7 +12208,7 @@
         </w:tc>
         <w:tc>
           <w:tcPr>
-            <w:tcW w:w="1842" w:type="dxa"/>
+            <w:tcW w:w="1559" w:type="dxa"/>
           </w:tcPr>
           <w:p>
             <w:pPr>
@@ -12126,7 +12250,7 @@
         </w:tc>
         <w:tc>
           <w:tcPr>
-            <w:tcW w:w="2700" w:type="dxa"/>
+            <w:tcW w:w="2983" w:type="dxa"/>
           </w:tcPr>
           <w:p>
             <w:pPr>
@@ -12163,7 +12287,7 @@
         </w:tc>
         <w:tc>
           <w:tcPr>
-            <w:tcW w:w="1842" w:type="dxa"/>
+            <w:tcW w:w="1559" w:type="dxa"/>
           </w:tcPr>
           <w:p>
             <w:pPr>
@@ -12272,7 +12396,7 @@
         </w:tc>
         <w:tc>
           <w:tcPr>
-            <w:tcW w:w="2700" w:type="dxa"/>
+            <w:tcW w:w="2983" w:type="dxa"/>
             <w:vMerge w:val="restart"/>
           </w:tcPr>
           <w:p>
@@ -12301,7 +12425,7 @@
         </w:tc>
         <w:tc>
           <w:tcPr>
-            <w:tcW w:w="1842" w:type="dxa"/>
+            <w:tcW w:w="1559" w:type="dxa"/>
           </w:tcPr>
           <w:p>
             <w:pPr>
@@ -12352,7 +12476,7 @@
         </w:tc>
         <w:tc>
           <w:tcPr>
-            <w:tcW w:w="2700" w:type="dxa"/>
+            <w:tcW w:w="2983" w:type="dxa"/>
             <w:vMerge/>
           </w:tcPr>
           <w:p>
@@ -12367,7 +12491,7 @@
         </w:tc>
         <w:tc>
           <w:tcPr>
-            <w:tcW w:w="1842" w:type="dxa"/>
+            <w:tcW w:w="1559" w:type="dxa"/>
           </w:tcPr>
           <w:p>
             <w:pPr>
@@ -12418,7 +12542,7 @@
         </w:tc>
         <w:tc>
           <w:tcPr>
-            <w:tcW w:w="2700" w:type="dxa"/>
+            <w:tcW w:w="2983" w:type="dxa"/>
             <w:vMerge/>
           </w:tcPr>
           <w:p>
@@ -12433,7 +12557,7 @@
         </w:tc>
         <w:tc>
           <w:tcPr>
-            <w:tcW w:w="1842" w:type="dxa"/>
+            <w:tcW w:w="1559" w:type="dxa"/>
           </w:tcPr>
           <w:p>
             <w:pPr>
@@ -12484,7 +12608,7 @@
         </w:tc>
         <w:tc>
           <w:tcPr>
-            <w:tcW w:w="2700" w:type="dxa"/>
+            <w:tcW w:w="2983" w:type="dxa"/>
           </w:tcPr>
           <w:p>
             <w:pPr>
@@ -12505,7 +12629,7 @@
         </w:tc>
         <w:tc>
           <w:tcPr>
-            <w:tcW w:w="1842" w:type="dxa"/>
+            <w:tcW w:w="1559" w:type="dxa"/>
           </w:tcPr>
           <w:p>
             <w:pPr>
@@ -12570,7 +12694,7 @@
         </w:tc>
         <w:tc>
           <w:tcPr>
-            <w:tcW w:w="2700" w:type="dxa"/>
+            <w:tcW w:w="2983" w:type="dxa"/>
           </w:tcPr>
           <w:p>
             <w:pPr>
@@ -12626,7 +12750,7 @@
         </w:tc>
         <w:tc>
           <w:tcPr>
-            <w:tcW w:w="1842" w:type="dxa"/>
+            <w:tcW w:w="1559" w:type="dxa"/>
           </w:tcPr>
           <w:p>
             <w:pPr>
@@ -12691,7 +12815,7 @@
         </w:tc>
         <w:tc>
           <w:tcPr>
-            <w:tcW w:w="2700" w:type="dxa"/>
+            <w:tcW w:w="2983" w:type="dxa"/>
           </w:tcPr>
           <w:p>
             <w:pPr>
@@ -12768,7 +12892,7 @@
         </w:tc>
         <w:tc>
           <w:tcPr>
-            <w:tcW w:w="1842" w:type="dxa"/>
+            <w:tcW w:w="1559" w:type="dxa"/>
           </w:tcPr>
           <w:p>
             <w:pPr>
@@ -12819,7 +12943,7 @@
         </w:tc>
         <w:tc>
           <w:tcPr>
-            <w:tcW w:w="2700" w:type="dxa"/>
+            <w:tcW w:w="2983" w:type="dxa"/>
           </w:tcPr>
           <w:p>
             <w:pPr>
@@ -12861,7 +12985,7 @@
         </w:tc>
         <w:tc>
           <w:tcPr>
-            <w:tcW w:w="1842" w:type="dxa"/>
+            <w:tcW w:w="1559" w:type="dxa"/>
           </w:tcPr>
           <w:p>
             <w:pPr>
@@ -12935,7 +13059,7 @@
         </w:tc>
         <w:tc>
           <w:tcPr>
-            <w:tcW w:w="2700" w:type="dxa"/>
+            <w:tcW w:w="2983" w:type="dxa"/>
           </w:tcPr>
           <w:p>
             <w:pPr>
@@ -12991,7 +13115,7 @@
         </w:tc>
         <w:tc>
           <w:tcPr>
-            <w:tcW w:w="1842" w:type="dxa"/>
+            <w:tcW w:w="1559" w:type="dxa"/>
           </w:tcPr>
           <w:p>
             <w:pPr>
@@ -13099,6 +13223,7 @@
                 <w:rFonts w:ascii="等线" w:eastAsia="等线" w:hAnsi="等线"/>
                 <w:sz w:val="22"/>
               </w:rPr>
+              <w:lastRenderedPageBreak/>
               <w:t>可以使用stack()</w:t>
             </w:r>
             <w:r>
@@ -13217,7 +13342,7 @@
         </w:tc>
         <w:tc>
           <w:tcPr>
-            <w:tcW w:w="2700" w:type="dxa"/>
+            <w:tcW w:w="2983" w:type="dxa"/>
           </w:tcPr>
           <w:p>
             <w:pPr>
@@ -13231,7 +13356,7 @@
         </w:tc>
         <w:tc>
           <w:tcPr>
-            <w:tcW w:w="1842" w:type="dxa"/>
+            <w:tcW w:w="1559" w:type="dxa"/>
           </w:tcPr>
           <w:p>
             <w:pPr>
@@ -13268,7 +13393,7 @@
         </w:tc>
         <w:tc>
           <w:tcPr>
-            <w:tcW w:w="2700" w:type="dxa"/>
+            <w:tcW w:w="2983" w:type="dxa"/>
           </w:tcPr>
           <w:p>
             <w:pPr>
@@ -13310,7 +13435,7 @@
         </w:tc>
         <w:tc>
           <w:tcPr>
-            <w:tcW w:w="1842" w:type="dxa"/>
+            <w:tcW w:w="1559" w:type="dxa"/>
           </w:tcPr>
           <w:p>
             <w:pPr>
@@ -13341,7 +13466,6 @@
                 <w:rFonts w:ascii="等线" w:eastAsia="等线" w:hAnsi="等线"/>
                 <w:sz w:val="22"/>
               </w:rPr>
-              <w:lastRenderedPageBreak/>
               <w:t>xls = pd.ExcelFile('D:/2.xlsx')</w:t>
             </w:r>
           </w:p>
@@ -13364,7 +13488,7 @@
         </w:tc>
         <w:tc>
           <w:tcPr>
-            <w:tcW w:w="2700" w:type="dxa"/>
+            <w:tcW w:w="2983" w:type="dxa"/>
           </w:tcPr>
           <w:p>
             <w:pPr>
@@ -13399,7 +13523,7 @@
         </w:tc>
         <w:tc>
           <w:tcPr>
-            <w:tcW w:w="1842" w:type="dxa"/>
+            <w:tcW w:w="1559" w:type="dxa"/>
           </w:tcPr>
           <w:p>
             <w:pPr>
@@ -13436,7 +13560,7 @@
         </w:tc>
         <w:tc>
           <w:tcPr>
-            <w:tcW w:w="2700" w:type="dxa"/>
+            <w:tcW w:w="2983" w:type="dxa"/>
           </w:tcPr>
           <w:p>
             <w:pPr>
@@ -13450,7 +13574,7 @@
         </w:tc>
         <w:tc>
           <w:tcPr>
-            <w:tcW w:w="1842" w:type="dxa"/>
+            <w:tcW w:w="1559" w:type="dxa"/>
           </w:tcPr>
           <w:p>
             <w:pPr>
@@ -13487,7 +13611,7 @@
         </w:tc>
         <w:tc>
           <w:tcPr>
-            <w:tcW w:w="2700" w:type="dxa"/>
+            <w:tcW w:w="2983" w:type="dxa"/>
           </w:tcPr>
           <w:p>
             <w:pPr>
@@ -13501,7 +13625,7 @@
         </w:tc>
         <w:tc>
           <w:tcPr>
-            <w:tcW w:w="1842" w:type="dxa"/>
+            <w:tcW w:w="1559" w:type="dxa"/>
           </w:tcPr>
           <w:p>
             <w:pPr>
@@ -13591,7 +13715,7 @@
         </w:tc>
         <w:tc>
           <w:tcPr>
-            <w:tcW w:w="2700" w:type="dxa"/>
+            <w:tcW w:w="2983" w:type="dxa"/>
           </w:tcPr>
           <w:p>
             <w:pPr>
@@ -13605,7 +13729,7 @@
         </w:tc>
         <w:tc>
           <w:tcPr>
-            <w:tcW w:w="1842" w:type="dxa"/>
+            <w:tcW w:w="1559" w:type="dxa"/>
           </w:tcPr>
           <w:p>
             <w:pPr>
@@ -13656,7 +13780,7 @@
         </w:tc>
         <w:tc>
           <w:tcPr>
-            <w:tcW w:w="2700" w:type="dxa"/>
+            <w:tcW w:w="2983" w:type="dxa"/>
           </w:tcPr>
           <w:p>
             <w:pPr>
@@ -13684,7 +13808,7 @@
         </w:tc>
         <w:tc>
           <w:tcPr>
-            <w:tcW w:w="1842" w:type="dxa"/>
+            <w:tcW w:w="1559" w:type="dxa"/>
           </w:tcPr>
           <w:p>
             <w:pPr>
@@ -13721,7 +13845,7 @@
         </w:tc>
         <w:tc>
           <w:tcPr>
-            <w:tcW w:w="2700" w:type="dxa"/>
+            <w:tcW w:w="2983" w:type="dxa"/>
           </w:tcPr>
           <w:p>
             <w:pPr>
@@ -13735,7 +13859,7 @@
         </w:tc>
         <w:tc>
           <w:tcPr>
-            <w:tcW w:w="1842" w:type="dxa"/>
+            <w:tcW w:w="1559" w:type="dxa"/>
           </w:tcPr>
           <w:p>
             <w:pPr>
@@ -13779,7 +13903,7 @@
         </w:tc>
         <w:tc>
           <w:tcPr>
-            <w:tcW w:w="2700" w:type="dxa"/>
+            <w:tcW w:w="2983" w:type="dxa"/>
           </w:tcPr>
           <w:p>
             <w:pPr>
@@ -13807,7 +13931,7 @@
         </w:tc>
         <w:tc>
           <w:tcPr>
-            <w:tcW w:w="1842" w:type="dxa"/>
+            <w:tcW w:w="1559" w:type="dxa"/>
           </w:tcPr>
           <w:p>
             <w:pPr>
@@ -13858,7 +13982,7 @@
         </w:tc>
         <w:tc>
           <w:tcPr>
-            <w:tcW w:w="2700" w:type="dxa"/>
+            <w:tcW w:w="2983" w:type="dxa"/>
           </w:tcPr>
           <w:p>
             <w:pPr>
@@ -13872,7 +13996,7 @@
         </w:tc>
         <w:tc>
           <w:tcPr>
-            <w:tcW w:w="1842" w:type="dxa"/>
+            <w:tcW w:w="1559" w:type="dxa"/>
           </w:tcPr>
           <w:p>
             <w:pPr>
@@ -13916,7 +14040,7 @@
         </w:tc>
         <w:tc>
           <w:tcPr>
-            <w:tcW w:w="2700" w:type="dxa"/>
+            <w:tcW w:w="2983" w:type="dxa"/>
           </w:tcPr>
           <w:p>
             <w:pPr>
@@ -13944,7 +14068,7 @@
         </w:tc>
         <w:tc>
           <w:tcPr>
-            <w:tcW w:w="1842" w:type="dxa"/>
+            <w:tcW w:w="1559" w:type="dxa"/>
           </w:tcPr>
           <w:p>
             <w:pPr>
@@ -13975,7 +14099,7 @@
         </w:tc>
         <w:tc>
           <w:tcPr>
-            <w:tcW w:w="2700" w:type="dxa"/>
+            <w:tcW w:w="2983" w:type="dxa"/>
           </w:tcPr>
           <w:p>
             <w:pPr>
@@ -13989,7 +14113,7 @@
         </w:tc>
         <w:tc>
           <w:tcPr>
-            <w:tcW w:w="1842" w:type="dxa"/>
+            <w:tcW w:w="1559" w:type="dxa"/>
           </w:tcPr>
           <w:p>
             <w:pPr>
@@ -14019,7 +14143,7 @@
         </w:tc>
         <w:tc>
           <w:tcPr>
-            <w:tcW w:w="2700" w:type="dxa"/>
+            <w:tcW w:w="2983" w:type="dxa"/>
           </w:tcPr>
           <w:p>
             <w:pPr>
@@ -14033,7 +14157,7 @@
         </w:tc>
         <w:tc>
           <w:tcPr>
-            <w:tcW w:w="1842" w:type="dxa"/>
+            <w:tcW w:w="1559" w:type="dxa"/>
           </w:tcPr>
           <w:p>
             <w:pPr>
@@ -14063,7 +14187,7 @@
         </w:tc>
         <w:tc>
           <w:tcPr>
-            <w:tcW w:w="2700" w:type="dxa"/>
+            <w:tcW w:w="2983" w:type="dxa"/>
           </w:tcPr>
           <w:p>
             <w:pPr>
@@ -14077,7 +14201,7 @@
         </w:tc>
         <w:tc>
           <w:tcPr>
-            <w:tcW w:w="1842" w:type="dxa"/>
+            <w:tcW w:w="1559" w:type="dxa"/>
           </w:tcPr>
           <w:p>
             <w:pPr>
@@ -14807,6 +14931,7 @@
                 <w:rFonts w:ascii="等线" w:eastAsia="等线" w:hAnsi="等线"/>
                 <w:sz w:val="22"/>
               </w:rPr>
+              <w:lastRenderedPageBreak/>
               <w:t>arr.shape</w:t>
             </w:r>
           </w:p>
@@ -15036,7 +15161,6 @@
                 <w:rFonts w:ascii="等线" w:eastAsia="等线" w:hAnsi="等线"/>
                 <w:sz w:val="22"/>
               </w:rPr>
-              <w:lastRenderedPageBreak/>
               <w:t>np.zeros((2,2)</w:t>
             </w:r>
             <w:r>
@@ -17011,7 +17135,15 @@
                 <w:rFonts w:ascii="等线" w:eastAsia="等线" w:hAnsi="等线"/>
                 <w:sz w:val="22"/>
               </w:rPr>
-              <w:t>使用numpy的函数对df进行操作，也可以使用F</w:t>
+              <w:t>使用numpy的函数对df进行操</w:t>
+            </w:r>
+            <w:r>
+              <w:rPr>
+                <w:rFonts w:ascii="等线" w:eastAsia="等线" w:hAnsi="等线"/>
+                <w:sz w:val="22"/>
+              </w:rPr>
+              <w:lastRenderedPageBreak/>
+              <w:t>作，也可以使用F</w:t>
             </w:r>
             <w:r>
               <w:rPr>
@@ -18137,7 +18269,6 @@
           <w:rFonts w:ascii="等线" w:eastAsia="等线" w:hAnsi="等线" w:hint="eastAsia"/>
           <w:szCs w:val="21"/>
         </w:rPr>
-        <w:lastRenderedPageBreak/>
         <w:t xml:space="preserve">(2).安装完成后，使用activate激活python35 </w:t>
       </w:r>
     </w:p>
@@ -20029,6 +20160,92 @@
 <file path=word/numbering.xml><?xml version="1.0" encoding="utf-8"?>
 <w:numbering xmlns:wpc="http://schemas.microsoft.com/office/word/2010/wordprocessingCanvas" xmlns:cx="http://schemas.microsoft.com/office/drawing/2014/chartex" xmlns:cx1="http://schemas.microsoft.com/office/drawing/2015/9/8/chartex" xmlns:cx2="http://schemas.microsoft.com/office/drawing/2015/10/21/chartex" xmlns:cx3="http://schemas.microsoft.com/office/drawing/2016/5/9/chartex" xmlns:cx4="http://schemas.microsoft.com/office/drawing/2016/5/10/chartex" xmlns:cx5="http://schemas.microsoft.com/office/drawing/2016/5/11/chartex" xmlns:cx6="http://schemas.microsoft.com/office/drawing/2016/5/12/chartex" xmlns:cx7="http://schemas.microsoft.com/office/drawing/2016/5/13/chartex" xmlns:cx8="http://schemas.microsoft.com/office/drawing/2016/5/14/chartex" xmlns:mc="http://schemas.openxmlformats.org/markup-compatibility/2006" xmlns:aink="http://schemas.microsoft.com/office/drawing/2016/ink" xmlns:am3d="http://schemas.microsoft.com/office/drawing/2017/model3d" xmlns:o="urn:schemas-microsoft-com:office:office" xmlns:r="http://schemas.openxmlformats.org/officeDocument/2006/relationships" xmlns:m="http://schemas.openxmlformats.org/officeDocument/2006/math" xmlns:v="urn:schemas-microsoft-com:vml" xmlns:wp14="http://schemas.microsoft.com/office/word/2010/wordprocessingDrawing" xmlns:wp="http://schemas.openxmlformats.org/drawingml/2006/wordprocessingDrawing" xmlns:w10="urn:schemas-microsoft-com:office:word" xmlns:w="http://schemas.openxmlformats.org/wordprocessingml/2006/main" xmlns:w14="http://schemas.microsoft.com/office/word/2010/wordml" xmlns:w15="http://schemas.microsoft.com/office/word/2012/wordml" xmlns:w16cid="http://schemas.microsoft.com/office/word/2016/wordml/cid" xmlns:w16se="http://schemas.microsoft.com/office/word/2015/wordml/symex" xmlns:wpg="http://schemas.microsoft.com/office/word/2010/wordprocessingGroup" xmlns:wpi="http://schemas.microsoft.com/office/word/2010/wordprocessingInk" xmlns:wne="http://schemas.microsoft.com/office/word/2006/wordml" xmlns:wps="http://schemas.microsoft.com/office/word/2010/wordprocessingShape" mc:Ignorable="w14 w15 w16se w16cid wp14">
   <w:abstractNum w:abstractNumId="0" w15:restartNumberingAfterBreak="0">
+    <w:nsid w:val="34F31B1F"/>
+    <w:multiLevelType w:val="hybridMultilevel"/>
+    <w:tmpl w:val="E5ACB6BA"/>
+    <w:lvl w:ilvl="0" w:tplc="0409000F">
+      <w:start w:val="1"/>
+      <w:numFmt w:val="decimal"/>
+      <w:lvlText w:val="%1."/>
+      <w:lvlJc w:val="left"/>
+      <w:pPr>
+        <w:ind w:left="420" w:hanging="420"/>
+      </w:pPr>
+    </w:lvl>
+    <w:lvl w:ilvl="1" w:tplc="04090019" w:tentative="1">
+      <w:start w:val="1"/>
+      <w:numFmt w:val="lowerLetter"/>
+      <w:lvlText w:val="%2)"/>
+      <w:lvlJc w:val="left"/>
+      <w:pPr>
+        <w:ind w:left="840" w:hanging="420"/>
+      </w:pPr>
+    </w:lvl>
+    <w:lvl w:ilvl="2" w:tplc="0409001B" w:tentative="1">
+      <w:start w:val="1"/>
+      <w:numFmt w:val="lowerRoman"/>
+      <w:lvlText w:val="%3."/>
+      <w:lvlJc w:val="right"/>
+      <w:pPr>
+        <w:ind w:left="1260" w:hanging="420"/>
+      </w:pPr>
+    </w:lvl>
+    <w:lvl w:ilvl="3" w:tplc="0409000F" w:tentative="1">
+      <w:start w:val="1"/>
+      <w:numFmt w:val="decimal"/>
+      <w:lvlText w:val="%4."/>
+      <w:lvlJc w:val="left"/>
+      <w:pPr>
+        <w:ind w:left="1680" w:hanging="420"/>
+      </w:pPr>
+    </w:lvl>
+    <w:lvl w:ilvl="4" w:tplc="04090019" w:tentative="1">
+      <w:start w:val="1"/>
+      <w:numFmt w:val="lowerLetter"/>
+      <w:lvlText w:val="%5)"/>
+      <w:lvlJc w:val="left"/>
+      <w:pPr>
+        <w:ind w:left="2100" w:hanging="420"/>
+      </w:pPr>
+    </w:lvl>
+    <w:lvl w:ilvl="5" w:tplc="0409001B" w:tentative="1">
+      <w:start w:val="1"/>
+      <w:numFmt w:val="lowerRoman"/>
+      <w:lvlText w:val="%6."/>
+      <w:lvlJc w:val="right"/>
+      <w:pPr>
+        <w:ind w:left="2520" w:hanging="420"/>
+      </w:pPr>
+    </w:lvl>
+    <w:lvl w:ilvl="6" w:tplc="0409000F" w:tentative="1">
+      <w:start w:val="1"/>
+      <w:numFmt w:val="decimal"/>
+      <w:lvlText w:val="%7."/>
+      <w:lvlJc w:val="left"/>
+      <w:pPr>
+        <w:ind w:left="2940" w:hanging="420"/>
+      </w:pPr>
+    </w:lvl>
+    <w:lvl w:ilvl="7" w:tplc="04090019" w:tentative="1">
+      <w:start w:val="1"/>
+      <w:numFmt w:val="lowerLetter"/>
+      <w:lvlText w:val="%8)"/>
+      <w:lvlJc w:val="left"/>
+      <w:pPr>
+        <w:ind w:left="3360" w:hanging="420"/>
+      </w:pPr>
+    </w:lvl>
+    <w:lvl w:ilvl="8" w:tplc="0409001B" w:tentative="1">
+      <w:start w:val="1"/>
+      <w:numFmt w:val="lowerRoman"/>
+      <w:lvlText w:val="%9."/>
+      <w:lvlJc w:val="right"/>
+      <w:pPr>
+        <w:ind w:left="3780" w:hanging="420"/>
+      </w:pPr>
+    </w:lvl>
+  </w:abstractNum>
+  <w:abstractNum w:abstractNumId="1" w15:restartNumberingAfterBreak="0">
     <w:nsid w:val="380A206C"/>
     <w:multiLevelType w:val="hybridMultilevel"/>
     <w:tmpl w:val="8DB496E2"/>
@@ -20117,7 +20334,7 @@
       </w:pPr>
     </w:lvl>
   </w:abstractNum>
-  <w:abstractNum w:abstractNumId="1" w15:restartNumberingAfterBreak="0">
+  <w:abstractNum w:abstractNumId="2" w15:restartNumberingAfterBreak="0">
     <w:nsid w:val="6C5C48EA"/>
     <w:multiLevelType w:val="hybridMultilevel"/>
     <w:tmpl w:val="0B1C900A"/>
@@ -20203,7 +20420,7 @@
       </w:pPr>
     </w:lvl>
   </w:abstractNum>
-  <w:abstractNum w:abstractNumId="2" w15:restartNumberingAfterBreak="0">
+  <w:abstractNum w:abstractNumId="3" w15:restartNumberingAfterBreak="0">
     <w:nsid w:val="7A1A1D27"/>
     <w:multiLevelType w:val="hybridMultilevel"/>
     <w:tmpl w:val="08A4DE9A"/>
@@ -20316,12 +20533,15 @@
     </w:lvl>
   </w:abstractNum>
   <w:num w:numId="1">
+    <w:abstractNumId w:val="3"/>
+  </w:num>
+  <w:num w:numId="2">
     <w:abstractNumId w:val="2"/>
   </w:num>
-  <w:num w:numId="2">
+  <w:num w:numId="3">
     <w:abstractNumId w:val="1"/>
   </w:num>
-  <w:num w:numId="3">
+  <w:num w:numId="4">
     <w:abstractNumId w:val="0"/>
   </w:num>
 </w:numbering>

--- a/Python数据分析.docx
+++ b/Python数据分析.docx
@@ -56,7 +56,18 @@
           <w:szCs w:val="20"/>
           <w:shd w:val="clear" w:color="auto" w:fill="FFFFFF"/>
         </w:rPr>
-        <w:t>Python数据分析经常使用的库</w:t>
+        <w:t>Python数据分析经常使用的</w:t>
+      </w:r>
+      <w:proofErr w:type="gramStart"/>
+      <w:r>
+        <w:rPr>
+          <w:rFonts w:ascii="等线" w:eastAsia="等线" w:hAnsi="等线" w:cs="Arial" w:hint="eastAsia"/>
+          <w:color w:val="333333"/>
+          <w:sz w:val="20"/>
+          <w:szCs w:val="20"/>
+          <w:shd w:val="clear" w:color="auto" w:fill="FFFFFF"/>
+        </w:rPr>
+        <w:t>库</w:t>
       </w:r>
       <w:r>
         <w:rPr>
@@ -66,7 +77,40 @@
           <w:szCs w:val="20"/>
           <w:shd w:val="clear" w:color="auto" w:fill="FFFFFF"/>
         </w:rPr>
-        <w:t>包括NumPy、pandas、matplotlib以及IPython等</w:t>
+        <w:t>包括</w:t>
+      </w:r>
+      <w:proofErr w:type="gramEnd"/>
+      <w:r>
+        <w:rPr>
+          <w:rFonts w:ascii="等线" w:eastAsia="等线" w:hAnsi="等线" w:cs="Arial"/>
+          <w:color w:val="333333"/>
+          <w:sz w:val="20"/>
+          <w:szCs w:val="20"/>
+          <w:shd w:val="clear" w:color="auto" w:fill="FFFFFF"/>
+        </w:rPr>
+        <w:t>NumPy、pandas、matplotlib以及</w:t>
+      </w:r>
+      <w:proofErr w:type="spellStart"/>
+      <w:r>
+        <w:rPr>
+          <w:rFonts w:ascii="等线" w:eastAsia="等线" w:hAnsi="等线" w:cs="Arial"/>
+          <w:color w:val="333333"/>
+          <w:sz w:val="20"/>
+          <w:szCs w:val="20"/>
+          <w:shd w:val="clear" w:color="auto" w:fill="FFFFFF"/>
+        </w:rPr>
+        <w:t>IPython</w:t>
+      </w:r>
+      <w:proofErr w:type="spellEnd"/>
+      <w:r>
+        <w:rPr>
+          <w:rFonts w:ascii="等线" w:eastAsia="等线" w:hAnsi="等线" w:cs="Arial"/>
+          <w:color w:val="333333"/>
+          <w:sz w:val="20"/>
+          <w:szCs w:val="20"/>
+          <w:shd w:val="clear" w:color="auto" w:fill="FFFFFF"/>
+        </w:rPr>
+        <w:t>等</w:t>
       </w:r>
       <w:r>
         <w:rPr>
@@ -96,8 +140,9 @@
           <w:szCs w:val="20"/>
           <w:shd w:val="clear" w:color="auto" w:fill="FFFFFF"/>
         </w:rPr>
-        <w:t>字符就是unicode字符，字符串就是unicode字符数组</w:t>
+        <w:t>字符就是</w:t>
       </w:r>
+      <w:proofErr w:type="spellStart"/>
       <w:r>
         <w:rPr>
           <w:rFonts w:ascii="等线" w:eastAsia="等线" w:hAnsi="等线" w:cs="Arial" w:hint="eastAsia"/>
@@ -106,6 +151,49 @@
           <w:szCs w:val="20"/>
           <w:shd w:val="clear" w:color="auto" w:fill="FFFFFF"/>
         </w:rPr>
+        <w:t>unicode</w:t>
+      </w:r>
+      <w:proofErr w:type="spellEnd"/>
+      <w:r>
+        <w:rPr>
+          <w:rFonts w:ascii="等线" w:eastAsia="等线" w:hAnsi="等线" w:cs="Arial" w:hint="eastAsia"/>
+          <w:color w:val="333333"/>
+          <w:sz w:val="20"/>
+          <w:szCs w:val="20"/>
+          <w:shd w:val="clear" w:color="auto" w:fill="FFFFFF"/>
+        </w:rPr>
+        <w:t>字符，字符串就是</w:t>
+      </w:r>
+      <w:proofErr w:type="spellStart"/>
+      <w:r>
+        <w:rPr>
+          <w:rFonts w:ascii="等线" w:eastAsia="等线" w:hAnsi="等线" w:cs="Arial" w:hint="eastAsia"/>
+          <w:color w:val="333333"/>
+          <w:sz w:val="20"/>
+          <w:szCs w:val="20"/>
+          <w:shd w:val="clear" w:color="auto" w:fill="FFFFFF"/>
+        </w:rPr>
+        <w:t>unicode</w:t>
+      </w:r>
+      <w:proofErr w:type="spellEnd"/>
+      <w:r>
+        <w:rPr>
+          <w:rFonts w:ascii="等线" w:eastAsia="等线" w:hAnsi="等线" w:cs="Arial" w:hint="eastAsia"/>
+          <w:color w:val="333333"/>
+          <w:sz w:val="20"/>
+          <w:szCs w:val="20"/>
+          <w:shd w:val="clear" w:color="auto" w:fill="FFFFFF"/>
+        </w:rPr>
+        <w:t>字符数组</w:t>
+      </w:r>
+      <w:r>
+        <w:rPr>
+          <w:rFonts w:ascii="等线" w:eastAsia="等线" w:hAnsi="等线" w:cs="Arial" w:hint="eastAsia"/>
+          <w:color w:val="333333"/>
+          <w:sz w:val="20"/>
+          <w:szCs w:val="20"/>
+          <w:shd w:val="clear" w:color="auto" w:fill="FFFFFF"/>
+        </w:rPr>
         <w:t>，</w:t>
       </w:r>
       <w:r>
@@ -146,7 +234,51 @@
           <w:szCs w:val="20"/>
           <w:shd w:val="clear" w:color="auto" w:fill="FFFFFF"/>
         </w:rPr>
-        <w:t>with open('D:/DataMining/machinelearninginaction/test.txt', 'w', encoding='utf-8') as file:</w:t>
+        <w:t>with open('D:/</w:t>
+      </w:r>
+      <w:proofErr w:type="spellStart"/>
+      <w:r>
+        <w:rPr>
+          <w:rFonts w:ascii="等线" w:eastAsia="等线" w:hAnsi="等线" w:cs="Arial"/>
+          <w:color w:val="333333"/>
+          <w:sz w:val="20"/>
+          <w:szCs w:val="20"/>
+          <w:shd w:val="clear" w:color="auto" w:fill="FFFFFF"/>
+        </w:rPr>
+        <w:t>DataMining</w:t>
+      </w:r>
+      <w:proofErr w:type="spellEnd"/>
+      <w:r>
+        <w:rPr>
+          <w:rFonts w:ascii="等线" w:eastAsia="等线" w:hAnsi="等线" w:cs="Arial"/>
+          <w:color w:val="333333"/>
+          <w:sz w:val="20"/>
+          <w:szCs w:val="20"/>
+          <w:shd w:val="clear" w:color="auto" w:fill="FFFFFF"/>
+        </w:rPr>
+        <w:t>/</w:t>
+      </w:r>
+      <w:proofErr w:type="spellStart"/>
+      <w:r>
+        <w:rPr>
+          <w:rFonts w:ascii="等线" w:eastAsia="等线" w:hAnsi="等线" w:cs="Arial"/>
+          <w:color w:val="333333"/>
+          <w:sz w:val="20"/>
+          <w:szCs w:val="20"/>
+          <w:shd w:val="clear" w:color="auto" w:fill="FFFFFF"/>
+        </w:rPr>
+        <w:t>machinelearninginaction</w:t>
+      </w:r>
+      <w:proofErr w:type="spellEnd"/>
+      <w:r>
+        <w:rPr>
+          <w:rFonts w:ascii="等线" w:eastAsia="等线" w:hAnsi="等线" w:cs="Arial"/>
+          <w:color w:val="333333"/>
+          <w:sz w:val="20"/>
+          <w:szCs w:val="20"/>
+          <w:shd w:val="clear" w:color="auto" w:fill="FFFFFF"/>
+        </w:rPr>
+        <w:t>/test.txt', 'w', encoding='utf-8') as file:</w:t>
       </w:r>
     </w:p>
     <w:p>
@@ -238,7 +370,29 @@
           <w:szCs w:val="20"/>
           <w:shd w:val="clear" w:color="auto" w:fill="FFFFFF"/>
         </w:rPr>
-        <w:t>类名采用以大写字母开头，并且以大写字母分隔单词的形式命名；</w:t>
+        <w:t>类</w:t>
+      </w:r>
+      <w:proofErr w:type="gramStart"/>
+      <w:r>
+        <w:rPr>
+          <w:rFonts w:ascii="等线" w:eastAsia="等线" w:hAnsi="等线" w:cs="Arial" w:hint="eastAsia"/>
+          <w:color w:val="333333"/>
+          <w:sz w:val="20"/>
+          <w:szCs w:val="20"/>
+          <w:shd w:val="clear" w:color="auto" w:fill="FFFFFF"/>
+        </w:rPr>
+        <w:t>名采用</w:t>
+      </w:r>
+      <w:proofErr w:type="gramEnd"/>
+      <w:r>
+        <w:rPr>
+          <w:rFonts w:ascii="等线" w:eastAsia="等线" w:hAnsi="等线" w:cs="Arial" w:hint="eastAsia"/>
+          <w:color w:val="333333"/>
+          <w:sz w:val="20"/>
+          <w:szCs w:val="20"/>
+          <w:shd w:val="clear" w:color="auto" w:fill="FFFFFF"/>
+        </w:rPr>
+        <w:t>以大写字母开头，并且以大写字母分隔单词的形式命名；</w:t>
       </w:r>
     </w:p>
     <w:p>
@@ -380,6 +534,7 @@
         </w:rPr>
         <w:t>快速高效的多维数组对象</w:t>
       </w:r>
+      <w:proofErr w:type="spellStart"/>
       <w:r>
         <w:rPr>
           <w:rFonts w:ascii="等线" w:eastAsia="等线" w:hAnsi="等线" w:cs="Times-Roman" w:hint="eastAsia"/>
@@ -388,6 +543,7 @@
         </w:rPr>
         <w:t>ndarray</w:t>
       </w:r>
+      <w:proofErr w:type="spellEnd"/>
       <w:r>
         <w:rPr>
           <w:rFonts w:ascii="等线" w:eastAsia="等线" w:hAnsi="等线" w:cs="HYa1gj" w:hint="eastAsia"/>
@@ -431,7 +587,25 @@
           <w:kern w:val="0"/>
           <w:szCs w:val="21"/>
         </w:rPr>
-        <w:t>用于对数组执行元素级计算以及直接对数组执行数学运算的函数。</w:t>
+        <w:t>用于对数组执行</w:t>
+      </w:r>
+      <w:proofErr w:type="gramStart"/>
+      <w:r>
+        <w:rPr>
+          <w:rFonts w:ascii="等线" w:eastAsia="等线" w:hAnsi="等线" w:cs="HYa1gj" w:hint="eastAsia"/>
+          <w:kern w:val="0"/>
+          <w:szCs w:val="21"/>
+        </w:rPr>
+        <w:t>元素级计算</w:t>
+      </w:r>
+      <w:proofErr w:type="gramEnd"/>
+      <w:r>
+        <w:rPr>
+          <w:rFonts w:ascii="等线" w:eastAsia="等线" w:hAnsi="等线" w:cs="HYa1gj" w:hint="eastAsia"/>
+          <w:kern w:val="0"/>
+          <w:szCs w:val="21"/>
+        </w:rPr>
+        <w:t>以及直接对数组执行数学运算的函数。</w:t>
       </w:r>
     </w:p>
     <w:p>
@@ -670,7 +844,25 @@
           <w:kern w:val="0"/>
           <w:szCs w:val="21"/>
         </w:rPr>
-        <w:t xml:space="preserve"> scipy.integrate：数值积分例程和微分方程求解器。</w:t>
+        <w:t xml:space="preserve"> </w:t>
+      </w:r>
+      <w:proofErr w:type="spellStart"/>
+      <w:r>
+        <w:rPr>
+          <w:rFonts w:ascii="等线" w:eastAsia="等线" w:hAnsi="等线" w:cs="HYa1gj" w:hint="eastAsia"/>
+          <w:kern w:val="0"/>
+          <w:szCs w:val="21"/>
+        </w:rPr>
+        <w:t>scipy.integrate</w:t>
+      </w:r>
+      <w:proofErr w:type="spellEnd"/>
+      <w:r>
+        <w:rPr>
+          <w:rFonts w:ascii="等线" w:eastAsia="等线" w:hAnsi="等线" w:cs="HYa1gj" w:hint="eastAsia"/>
+          <w:kern w:val="0"/>
+          <w:szCs w:val="21"/>
+        </w:rPr>
+        <w:t>：数值积分例程和微分方程求解器。</w:t>
       </w:r>
     </w:p>
     <w:p>
@@ -696,7 +888,43 @@
           <w:kern w:val="0"/>
           <w:szCs w:val="21"/>
         </w:rPr>
-        <w:t xml:space="preserve"> scipy.linalg：扩展了由numpy.linalg提供的线性代数例程和矩阵分解功能。</w:t>
+        <w:t xml:space="preserve"> </w:t>
+      </w:r>
+      <w:proofErr w:type="spellStart"/>
+      <w:r>
+        <w:rPr>
+          <w:rFonts w:ascii="等线" w:eastAsia="等线" w:hAnsi="等线" w:cs="HYa1gj" w:hint="eastAsia"/>
+          <w:kern w:val="0"/>
+          <w:szCs w:val="21"/>
+        </w:rPr>
+        <w:t>scipy.linalg</w:t>
+      </w:r>
+      <w:proofErr w:type="spellEnd"/>
+      <w:r>
+        <w:rPr>
+          <w:rFonts w:ascii="等线" w:eastAsia="等线" w:hAnsi="等线" w:cs="HYa1gj" w:hint="eastAsia"/>
+          <w:kern w:val="0"/>
+          <w:szCs w:val="21"/>
+        </w:rPr>
+        <w:t>：扩展了由</w:t>
+      </w:r>
+      <w:proofErr w:type="spellStart"/>
+      <w:r>
+        <w:rPr>
+          <w:rFonts w:ascii="等线" w:eastAsia="等线" w:hAnsi="等线" w:cs="HYa1gj" w:hint="eastAsia"/>
+          <w:kern w:val="0"/>
+          <w:szCs w:val="21"/>
+        </w:rPr>
+        <w:t>numpy.linalg</w:t>
+      </w:r>
+      <w:proofErr w:type="spellEnd"/>
+      <w:r>
+        <w:rPr>
+          <w:rFonts w:ascii="等线" w:eastAsia="等线" w:hAnsi="等线" w:cs="HYa1gj" w:hint="eastAsia"/>
+          <w:kern w:val="0"/>
+          <w:szCs w:val="21"/>
+        </w:rPr>
+        <w:t>提供的线性代数例程和矩阵分解功能。</w:t>
       </w:r>
     </w:p>
     <w:p>
@@ -722,7 +950,25 @@
           <w:kern w:val="0"/>
           <w:szCs w:val="21"/>
         </w:rPr>
-        <w:t xml:space="preserve"> scipy.optimize：函数优化器（最小化器）以及根查找算法。</w:t>
+        <w:t xml:space="preserve"> </w:t>
+      </w:r>
+      <w:proofErr w:type="spellStart"/>
+      <w:r>
+        <w:rPr>
+          <w:rFonts w:ascii="等线" w:eastAsia="等线" w:hAnsi="等线" w:cs="HYa1gj" w:hint="eastAsia"/>
+          <w:kern w:val="0"/>
+          <w:szCs w:val="21"/>
+        </w:rPr>
+        <w:t>scipy.optimize</w:t>
+      </w:r>
+      <w:proofErr w:type="spellEnd"/>
+      <w:r>
+        <w:rPr>
+          <w:rFonts w:ascii="等线" w:eastAsia="等线" w:hAnsi="等线" w:cs="HYa1gj" w:hint="eastAsia"/>
+          <w:kern w:val="0"/>
+          <w:szCs w:val="21"/>
+        </w:rPr>
+        <w:t>：函数优化器（最小化器）以及根查找算法。</w:t>
       </w:r>
     </w:p>
     <w:p>
@@ -748,7 +994,25 @@
           <w:kern w:val="0"/>
           <w:szCs w:val="21"/>
         </w:rPr>
-        <w:t xml:space="preserve"> scipy.signal：信号处理工具。</w:t>
+        <w:t xml:space="preserve"> </w:t>
+      </w:r>
+      <w:proofErr w:type="spellStart"/>
+      <w:r>
+        <w:rPr>
+          <w:rFonts w:ascii="等线" w:eastAsia="等线" w:hAnsi="等线" w:cs="HYa1gj" w:hint="eastAsia"/>
+          <w:kern w:val="0"/>
+          <w:szCs w:val="21"/>
+        </w:rPr>
+        <w:t>scipy.signal</w:t>
+      </w:r>
+      <w:proofErr w:type="spellEnd"/>
+      <w:r>
+        <w:rPr>
+          <w:rFonts w:ascii="等线" w:eastAsia="等线" w:hAnsi="等线" w:cs="HYa1gj" w:hint="eastAsia"/>
+          <w:kern w:val="0"/>
+          <w:szCs w:val="21"/>
+        </w:rPr>
+        <w:t>：信号处理工具。</w:t>
       </w:r>
     </w:p>
     <w:p>
@@ -774,7 +1038,25 @@
           <w:kern w:val="0"/>
           <w:szCs w:val="21"/>
         </w:rPr>
-        <w:t xml:space="preserve"> scipy.sparse：稀疏矩阵和稀疏线性系统求解器。</w:t>
+        <w:t xml:space="preserve"> </w:t>
+      </w:r>
+      <w:proofErr w:type="spellStart"/>
+      <w:r>
+        <w:rPr>
+          <w:rFonts w:ascii="等线" w:eastAsia="等线" w:hAnsi="等线" w:cs="HYa1gj" w:hint="eastAsia"/>
+          <w:kern w:val="0"/>
+          <w:szCs w:val="21"/>
+        </w:rPr>
+        <w:t>scipy.sparse</w:t>
+      </w:r>
+      <w:proofErr w:type="spellEnd"/>
+      <w:r>
+        <w:rPr>
+          <w:rFonts w:ascii="等线" w:eastAsia="等线" w:hAnsi="等线" w:cs="HYa1gj" w:hint="eastAsia"/>
+          <w:kern w:val="0"/>
+          <w:szCs w:val="21"/>
+        </w:rPr>
+        <w:t>：稀疏矩阵和稀疏线性系统求解器。</w:t>
       </w:r>
     </w:p>
     <w:p>
@@ -800,7 +1082,25 @@
           <w:kern w:val="0"/>
           <w:szCs w:val="21"/>
         </w:rPr>
-        <w:t xml:space="preserve"> scipy.special：SPECFUN（这是一个实现了许多常用数学函数（如伽玛函数）的</w:t>
+        <w:t xml:space="preserve"> </w:t>
+      </w:r>
+      <w:proofErr w:type="spellStart"/>
+      <w:r>
+        <w:rPr>
+          <w:rFonts w:ascii="等线" w:eastAsia="等线" w:hAnsi="等线" w:cs="HYa1gj" w:hint="eastAsia"/>
+          <w:kern w:val="0"/>
+          <w:szCs w:val="21"/>
+        </w:rPr>
+        <w:t>scipy.special</w:t>
+      </w:r>
+      <w:proofErr w:type="spellEnd"/>
+      <w:r>
+        <w:rPr>
+          <w:rFonts w:ascii="等线" w:eastAsia="等线" w:hAnsi="等线" w:cs="HYa1gj" w:hint="eastAsia"/>
+          <w:kern w:val="0"/>
+          <w:szCs w:val="21"/>
+        </w:rPr>
+        <w:t>：SPECFUN（这是一个实现了许多常用数学函数（如伽玛函数）的</w:t>
       </w:r>
     </w:p>
     <w:p>
@@ -844,15 +1144,33 @@
           <w:kern w:val="0"/>
           <w:szCs w:val="21"/>
         </w:rPr>
-        <w:t xml:space="preserve"> scipy.stat</w:t>
+        <w:t xml:space="preserve"> </w:t>
       </w:r>
+      <w:proofErr w:type="spellStart"/>
       <w:r>
         <w:rPr>
           <w:rFonts w:ascii="等线" w:eastAsia="等线" w:hAnsi="等线" w:cs="HYa1gj" w:hint="eastAsia"/>
           <w:kern w:val="0"/>
           <w:szCs w:val="21"/>
         </w:rPr>
-        <w:t>s：标准连续和离散概率分布（如密度函数、采样器、连续分布函数</w:t>
+        <w:t>scipy.stat</w:t>
+      </w:r>
+      <w:r>
+        <w:rPr>
+          <w:rFonts w:ascii="等线" w:eastAsia="等线" w:hAnsi="等线" w:cs="HYa1gj" w:hint="eastAsia"/>
+          <w:kern w:val="0"/>
+          <w:szCs w:val="21"/>
+        </w:rPr>
+        <w:t>s</w:t>
+      </w:r>
+      <w:proofErr w:type="spellEnd"/>
+      <w:r>
+        <w:rPr>
+          <w:rFonts w:ascii="等线" w:eastAsia="等线" w:hAnsi="等线" w:cs="HYa1gj" w:hint="eastAsia"/>
+          <w:kern w:val="0"/>
+          <w:szCs w:val="21"/>
+        </w:rPr>
+        <w:t>：标准连续和离散概率分布（如密度函数、采样器、连续分布函数</w:t>
       </w:r>
     </w:p>
     <w:p>
@@ -896,7 +1214,25 @@
           <w:kern w:val="0"/>
           <w:szCs w:val="21"/>
         </w:rPr>
-        <w:t xml:space="preserve"> scipy.weave：利用内联C++代码加速数组计算的工具。</w:t>
+        <w:t xml:space="preserve"> </w:t>
+      </w:r>
+      <w:proofErr w:type="spellStart"/>
+      <w:r>
+        <w:rPr>
+          <w:rFonts w:ascii="等线" w:eastAsia="等线" w:hAnsi="等线" w:cs="HYa1gj" w:hint="eastAsia"/>
+          <w:kern w:val="0"/>
+          <w:szCs w:val="21"/>
+        </w:rPr>
+        <w:t>scipy.weave</w:t>
+      </w:r>
+      <w:proofErr w:type="spellEnd"/>
+      <w:r>
+        <w:rPr>
+          <w:rFonts w:ascii="等线" w:eastAsia="等线" w:hAnsi="等线" w:cs="HYa1gj" w:hint="eastAsia"/>
+          <w:kern w:val="0"/>
+          <w:szCs w:val="21"/>
+        </w:rPr>
+        <w:t>：利用内联C++代码加速数组计算的工具。</w:t>
       </w:r>
     </w:p>
     <w:p>
@@ -1014,6 +1350,7 @@
           <w:shd w:val="clear" w:color="auto" w:fill="FFFFFF"/>
         </w:rPr>
       </w:pPr>
+      <w:proofErr w:type="spellStart"/>
       <w:r>
         <w:rPr>
           <w:rFonts w:ascii="等线" w:eastAsia="等线" w:hAnsi="等线" w:cs="Arial"/>
@@ -1041,6 +1378,7 @@
         </w:rPr>
         <w:t>ython</w:t>
       </w:r>
+      <w:proofErr w:type="spellEnd"/>
       <w:r>
         <w:rPr>
           <w:rFonts w:ascii="等线" w:eastAsia="等线" w:hAnsi="等线" w:cs="Arial" w:hint="eastAsia"/>
@@ -1132,7 +1470,25 @@
           <w:kern w:val="0"/>
           <w:szCs w:val="21"/>
         </w:rPr>
-        <w:t>import numpy as np</w:t>
+        <w:t xml:space="preserve">import </w:t>
+      </w:r>
+      <w:proofErr w:type="spellStart"/>
+      <w:r>
+        <w:rPr>
+          <w:rFonts w:ascii="等线" w:eastAsia="等线" w:hAnsi="等线" w:cs="Times New Roman" w:hint="eastAsia"/>
+          <w:kern w:val="0"/>
+          <w:szCs w:val="21"/>
+        </w:rPr>
+        <w:t>numpy</w:t>
+      </w:r>
+      <w:proofErr w:type="spellEnd"/>
+      <w:r>
+        <w:rPr>
+          <w:rFonts w:ascii="等线" w:eastAsia="等线" w:hAnsi="等线" w:cs="Times New Roman" w:hint="eastAsia"/>
+          <w:kern w:val="0"/>
+          <w:szCs w:val="21"/>
+        </w:rPr>
+        <w:t xml:space="preserve"> as np</w:t>
       </w:r>
     </w:p>
     <w:p>
@@ -1177,8 +1533,38 @@
           <w:kern w:val="0"/>
           <w:szCs w:val="21"/>
         </w:rPr>
-        <w:t>import matplotlib.pyplot as plt</w:t>
+        <w:t xml:space="preserve">import </w:t>
       </w:r>
+      <w:proofErr w:type="spellStart"/>
+      <w:proofErr w:type="gramStart"/>
+      <w:r>
+        <w:rPr>
+          <w:rFonts w:ascii="等线" w:eastAsia="等线" w:hAnsi="等线" w:cs="Times New Roman" w:hint="eastAsia"/>
+          <w:kern w:val="0"/>
+          <w:szCs w:val="21"/>
+        </w:rPr>
+        <w:t>matplotlib.pyplot</w:t>
+      </w:r>
+      <w:proofErr w:type="spellEnd"/>
+      <w:proofErr w:type="gramEnd"/>
+      <w:r>
+        <w:rPr>
+          <w:rFonts w:ascii="等线" w:eastAsia="等线" w:hAnsi="等线" w:cs="Times New Roman" w:hint="eastAsia"/>
+          <w:kern w:val="0"/>
+          <w:szCs w:val="21"/>
+        </w:rPr>
+        <w:t xml:space="preserve"> as </w:t>
+      </w:r>
+      <w:proofErr w:type="spellStart"/>
+      <w:r>
+        <w:rPr>
+          <w:rFonts w:ascii="等线" w:eastAsia="等线" w:hAnsi="等线" w:cs="Times New Roman" w:hint="eastAsia"/>
+          <w:kern w:val="0"/>
+          <w:szCs w:val="21"/>
+        </w:rPr>
+        <w:t>plt</w:t>
+      </w:r>
+      <w:proofErr w:type="spellEnd"/>
     </w:p>
     <w:p>
       <w:pPr>
@@ -1199,7 +1585,61 @@
           <w:kern w:val="0"/>
           <w:szCs w:val="21"/>
         </w:rPr>
-        <w:t>也就是说，当你看到np.arange时，就应该想到它引用的是NumPy中的arange函数。这样做的原因是：在Python软件开发过程中，不建议直接引入类似NumPy这种大型库的全部内容（from numpy import *）。</w:t>
+        <w:t>也就是说，当你看到</w:t>
+      </w:r>
+      <w:proofErr w:type="spellStart"/>
+      <w:r>
+        <w:rPr>
+          <w:rFonts w:ascii="等线" w:eastAsia="等线" w:hAnsi="等线" w:cs="Times New Roman" w:hint="eastAsia"/>
+          <w:kern w:val="0"/>
+          <w:szCs w:val="21"/>
+        </w:rPr>
+        <w:t>np.arange</w:t>
+      </w:r>
+      <w:proofErr w:type="spellEnd"/>
+      <w:r>
+        <w:rPr>
+          <w:rFonts w:ascii="等线" w:eastAsia="等线" w:hAnsi="等线" w:cs="Times New Roman" w:hint="eastAsia"/>
+          <w:kern w:val="0"/>
+          <w:szCs w:val="21"/>
+        </w:rPr>
+        <w:t>时，就应该想到它引用的是NumPy中的</w:t>
+      </w:r>
+      <w:proofErr w:type="spellStart"/>
+      <w:r>
+        <w:rPr>
+          <w:rFonts w:ascii="等线" w:eastAsia="等线" w:hAnsi="等线" w:cs="Times New Roman" w:hint="eastAsia"/>
+          <w:kern w:val="0"/>
+          <w:szCs w:val="21"/>
+        </w:rPr>
+        <w:t>arange</w:t>
+      </w:r>
+      <w:proofErr w:type="spellEnd"/>
+      <w:r>
+        <w:rPr>
+          <w:rFonts w:ascii="等线" w:eastAsia="等线" w:hAnsi="等线" w:cs="Times New Roman" w:hint="eastAsia"/>
+          <w:kern w:val="0"/>
+          <w:szCs w:val="21"/>
+        </w:rPr>
+        <w:t xml:space="preserve">函数。这样做的原因是：在Python软件开发过程中，不建议直接引入类似NumPy这种大型库的全部内容（from </w:t>
+      </w:r>
+      <w:proofErr w:type="spellStart"/>
+      <w:r>
+        <w:rPr>
+          <w:rFonts w:ascii="等线" w:eastAsia="等线" w:hAnsi="等线" w:cs="Times New Roman" w:hint="eastAsia"/>
+          <w:kern w:val="0"/>
+          <w:szCs w:val="21"/>
+        </w:rPr>
+        <w:t>numpy</w:t>
+      </w:r>
+      <w:proofErr w:type="spellEnd"/>
+      <w:r>
+        <w:rPr>
+          <w:rFonts w:ascii="等线" w:eastAsia="等线" w:hAnsi="等线" w:cs="Times New Roman" w:hint="eastAsia"/>
+          <w:kern w:val="0"/>
+          <w:szCs w:val="21"/>
+        </w:rPr>
+        <w:t xml:space="preserve"> import *）。</w:t>
       </w:r>
     </w:p>
     <w:p>
@@ -1230,7 +1670,27 @@
           <w:szCs w:val="21"/>
           <w:shd w:val="clear" w:color="auto" w:fill="FFFFFF"/>
         </w:rPr>
-        <w:t>冻结二进制文件能够将程序的字节码、PVM（Python Virtual Machine）以及任何程序需要的Python支持文件捆绑在一起形成一个文件包，过程会有一些不同，但是实际的结果将会是一个单独的可执行的二进制程序，（例如window中的.exe文件），这个文件很容易地像客户分发。</w:t>
+        <w:t>冻结二进制文件能够将程序的字节码、PVM（Python Virtual Machine）以及任何程序需要的Python支持文件捆绑在一起形成一个文件包，过程会有一些不同，但是实际的结果将会是一个单独的可执行的二进制程序，（例如window中的.exe文件），这个文件很容易地</w:t>
+      </w:r>
+      <w:proofErr w:type="gramStart"/>
+      <w:r>
+        <w:rPr>
+          <w:rFonts w:ascii="等线" w:eastAsia="等线" w:hAnsi="等线" w:cs="Arial" w:hint="eastAsia"/>
+          <w:color w:val="000000" w:themeColor="text1"/>
+          <w:szCs w:val="21"/>
+          <w:shd w:val="clear" w:color="auto" w:fill="FFFFFF"/>
+        </w:rPr>
+        <w:t>像客户</w:t>
+      </w:r>
+      <w:proofErr w:type="gramEnd"/>
+      <w:r>
+        <w:rPr>
+          <w:rFonts w:ascii="等线" w:eastAsia="等线" w:hAnsi="等线" w:cs="Arial" w:hint="eastAsia"/>
+          <w:color w:val="000000" w:themeColor="text1"/>
+          <w:szCs w:val="21"/>
+          <w:shd w:val="clear" w:color="auto" w:fill="FFFFFF"/>
+        </w:rPr>
+        <w:t>分发。</w:t>
       </w:r>
       <w:r>
         <w:rPr>
@@ -1372,6 +1832,7 @@
           <w:shd w:val="clear" w:color="auto" w:fill="FFFFFF"/>
         </w:rPr>
       </w:pPr>
+      <w:proofErr w:type="spellStart"/>
       <w:r>
         <w:rPr>
           <w:rFonts w:ascii="等线" w:eastAsia="等线" w:hAnsi="等线" w:cs="Arial"/>
@@ -1388,7 +1849,17 @@
           <w:szCs w:val="21"/>
           <w:shd w:val="clear" w:color="auto" w:fill="FFFFFF"/>
         </w:rPr>
-        <w:t>db命令行调试器</w:t>
+        <w:t>db</w:t>
+      </w:r>
+      <w:proofErr w:type="spellEnd"/>
+      <w:r>
+        <w:rPr>
+          <w:rFonts w:ascii="等线" w:eastAsia="等线" w:hAnsi="等线" w:cs="Arial" w:hint="eastAsia"/>
+          <w:color w:val="000000" w:themeColor="text1"/>
+          <w:szCs w:val="21"/>
+          <w:shd w:val="clear" w:color="auto" w:fill="FFFFFF"/>
+        </w:rPr>
+        <w:t>命令行调试器</w:t>
       </w:r>
     </w:p>
     <w:p>
@@ -1402,6 +1873,7 @@
           <w:szCs w:val="19"/>
         </w:rPr>
       </w:pPr>
+      <w:proofErr w:type="spellStart"/>
       <w:r>
         <w:rPr>
           <w:rFonts w:ascii="等线" w:eastAsia="等线" w:hAnsi="等线" w:cs="Times-Roman"/>
@@ -1412,6 +1884,7 @@
         </w:rPr>
         <w:t>IPython</w:t>
       </w:r>
+      <w:proofErr w:type="spellEnd"/>
     </w:p>
     <w:p>
       <w:pPr>
@@ -1424,6 +1897,7 @@
           <w:szCs w:val="19"/>
         </w:rPr>
       </w:pPr>
+      <w:proofErr w:type="spellStart"/>
       <w:r>
         <w:rPr>
           <w:rFonts w:ascii="等线" w:eastAsia="等线" w:hAnsi="等线" w:cs="Times-Roman"/>
@@ -1434,6 +1908,7 @@
         </w:rPr>
         <w:t>Cpaste</w:t>
       </w:r>
+      <w:proofErr w:type="spellEnd"/>
       <w:r>
         <w:rPr>
           <w:rFonts w:ascii="等线" w:eastAsia="等线" w:hAnsi="等线" w:cs="Times-Roman" w:hint="eastAsia"/>
@@ -1545,6 +2020,7 @@
                 <w:szCs w:val="19"/>
               </w:rPr>
             </w:pPr>
+            <w:proofErr w:type="gramStart"/>
             <w:r>
               <w:rPr>
                 <w:rFonts w:ascii="等线" w:eastAsia="等线" w:hAnsi="等线" w:cs="Times-Roman"/>
@@ -1552,7 +2028,17 @@
                 <w:sz w:val="19"/>
                 <w:szCs w:val="19"/>
               </w:rPr>
-              <w:t>read()</w:t>
+              <w:t>read(</w:t>
+            </w:r>
+            <w:proofErr w:type="gramEnd"/>
+            <w:r>
+              <w:rPr>
+                <w:rFonts w:ascii="等线" w:eastAsia="等线" w:hAnsi="等线" w:cs="Times-Roman"/>
+                <w:kern w:val="0"/>
+                <w:sz w:val="19"/>
+                <w:szCs w:val="19"/>
+              </w:rPr>
+              <w:t>)</w:t>
             </w:r>
           </w:p>
         </w:tc>
@@ -1623,6 +2109,8 @@
                 <w:szCs w:val="19"/>
               </w:rPr>
             </w:pPr>
+            <w:proofErr w:type="spellStart"/>
+            <w:proofErr w:type="gramStart"/>
             <w:r>
               <w:rPr>
                 <w:rFonts w:ascii="等线" w:eastAsia="等线" w:hAnsi="等线" w:cs="Times-Roman"/>
@@ -1630,7 +2118,27 @@
                 <w:sz w:val="19"/>
                 <w:szCs w:val="19"/>
               </w:rPr>
-              <w:t>readline()</w:t>
+              <w:t>readline</w:t>
+            </w:r>
+            <w:proofErr w:type="spellEnd"/>
+            <w:r>
+              <w:rPr>
+                <w:rFonts w:ascii="等线" w:eastAsia="等线" w:hAnsi="等线" w:cs="Times-Roman"/>
+                <w:kern w:val="0"/>
+                <w:sz w:val="19"/>
+                <w:szCs w:val="19"/>
+              </w:rPr>
+              <w:t>(</w:t>
+            </w:r>
+            <w:proofErr w:type="gramEnd"/>
+            <w:r>
+              <w:rPr>
+                <w:rFonts w:ascii="等线" w:eastAsia="等线" w:hAnsi="等线" w:cs="Times-Roman"/>
+                <w:kern w:val="0"/>
+                <w:sz w:val="19"/>
+                <w:szCs w:val="19"/>
+              </w:rPr>
+              <w:t>)</w:t>
             </w:r>
           </w:p>
         </w:tc>
@@ -1682,7 +2190,27 @@
                 <w:sz w:val="19"/>
                 <w:szCs w:val="19"/>
               </w:rPr>
-              <w:t>速度比readlines()</w:t>
+              <w:t>速度比</w:t>
+            </w:r>
+            <w:proofErr w:type="spellStart"/>
+            <w:r>
+              <w:rPr>
+                <w:rFonts w:ascii="等线" w:eastAsia="等线" w:hAnsi="等线" w:cs="Times-Roman"/>
+                <w:kern w:val="0"/>
+                <w:sz w:val="19"/>
+                <w:szCs w:val="19"/>
+              </w:rPr>
+              <w:t>readlines</w:t>
+            </w:r>
+            <w:proofErr w:type="spellEnd"/>
+            <w:r>
+              <w:rPr>
+                <w:rFonts w:ascii="等线" w:eastAsia="等线" w:hAnsi="等线" w:cs="Times-Roman"/>
+                <w:kern w:val="0"/>
+                <w:sz w:val="19"/>
+                <w:szCs w:val="19"/>
+              </w:rPr>
+              <w:t>()</w:t>
             </w:r>
             <w:r>
               <w:rPr>
@@ -1738,6 +2266,8 @@
                 <w:szCs w:val="19"/>
               </w:rPr>
             </w:pPr>
+            <w:proofErr w:type="spellStart"/>
+            <w:proofErr w:type="gramStart"/>
             <w:r>
               <w:rPr>
                 <w:rFonts w:ascii="等线" w:eastAsia="等线" w:hAnsi="等线" w:cs="Times-Roman"/>
@@ -1745,7 +2275,27 @@
                 <w:sz w:val="19"/>
                 <w:szCs w:val="19"/>
               </w:rPr>
-              <w:t>readlines()</w:t>
+              <w:t>readlines</w:t>
+            </w:r>
+            <w:proofErr w:type="spellEnd"/>
+            <w:r>
+              <w:rPr>
+                <w:rFonts w:ascii="等线" w:eastAsia="等线" w:hAnsi="等线" w:cs="Times-Roman"/>
+                <w:kern w:val="0"/>
+                <w:sz w:val="19"/>
+                <w:szCs w:val="19"/>
+              </w:rPr>
+              <w:t>(</w:t>
+            </w:r>
+            <w:proofErr w:type="gramEnd"/>
+            <w:r>
+              <w:rPr>
+                <w:rFonts w:ascii="等线" w:eastAsia="等线" w:hAnsi="等线" w:cs="Times-Roman"/>
+                <w:kern w:val="0"/>
+                <w:sz w:val="19"/>
+                <w:szCs w:val="19"/>
+              </w:rPr>
+              <w:t>)</w:t>
             </w:r>
           </w:p>
         </w:tc>
@@ -1835,6 +2385,7 @@
                 <w:szCs w:val="19"/>
               </w:rPr>
             </w:pPr>
+            <w:proofErr w:type="gramStart"/>
             <w:r>
               <w:rPr>
                 <w:rFonts w:ascii="等线" w:eastAsia="等线" w:hAnsi="等线" w:cs="Times-Roman"/>
@@ -1860,7 +2411,17 @@
                 <w:sz w:val="19"/>
                 <w:szCs w:val="19"/>
               </w:rPr>
-              <w:t>()</w:t>
+              <w:t>(</w:t>
+            </w:r>
+            <w:proofErr w:type="gramEnd"/>
+            <w:r>
+              <w:rPr>
+                <w:rFonts w:ascii="等线" w:eastAsia="等线" w:hAnsi="等线" w:cs="Times-Roman"/>
+                <w:kern w:val="0"/>
+                <w:sz w:val="19"/>
+                <w:szCs w:val="19"/>
+              </w:rPr>
+              <w:t>)</w:t>
             </w:r>
           </w:p>
         </w:tc>
@@ -1939,7 +2500,27 @@
                 <w:sz w:val="19"/>
                 <w:szCs w:val="19"/>
               </w:rPr>
-              <w:t>[0],list[0]</w:t>
+              <w:t>[0</w:t>
+            </w:r>
+            <w:proofErr w:type="gramStart"/>
+            <w:r>
+              <w:rPr>
+                <w:rFonts w:ascii="等线" w:eastAsia="等线" w:hAnsi="等线" w:cs="Times-Roman"/>
+                <w:kern w:val="0"/>
+                <w:sz w:val="19"/>
+                <w:szCs w:val="19"/>
+              </w:rPr>
+              <w:t>],list</w:t>
+            </w:r>
+            <w:proofErr w:type="gramEnd"/>
+            <w:r>
+              <w:rPr>
+                <w:rFonts w:ascii="等线" w:eastAsia="等线" w:hAnsi="等线" w:cs="Times-Roman"/>
+                <w:kern w:val="0"/>
+                <w:sz w:val="19"/>
+                <w:szCs w:val="19"/>
+              </w:rPr>
+              <w:t>[0]</w:t>
             </w:r>
           </w:p>
         </w:tc>
@@ -2153,6 +2734,7 @@
                 <w:szCs w:val="19"/>
               </w:rPr>
             </w:pPr>
+            <w:proofErr w:type="spellStart"/>
             <w:r>
               <w:rPr>
                 <w:rFonts w:ascii="等线" w:eastAsia="等线" w:hAnsi="等线"/>
@@ -2161,6 +2743,7 @@
               </w:rPr>
               <w:t>newArray.dtype</w:t>
             </w:r>
+            <w:proofErr w:type="spellEnd"/>
             <w:r>
               <w:rPr>
                 <w:rFonts w:ascii="等线" w:eastAsia="等线" w:hAnsi="等线" w:hint="eastAsia"/>
@@ -2175,7 +2758,25 @@
                 <w:b/>
                 <w:sz w:val="22"/>
               </w:rPr>
-              <w:t>type(newArray)</w:t>
+              <w:t>type(</w:t>
+            </w:r>
+            <w:proofErr w:type="spellStart"/>
+            <w:r>
+              <w:rPr>
+                <w:rFonts w:ascii="等线" w:eastAsia="等线" w:hAnsi="等线"/>
+                <w:b/>
+                <w:sz w:val="22"/>
+              </w:rPr>
+              <w:t>newArray</w:t>
+            </w:r>
+            <w:proofErr w:type="spellEnd"/>
+            <w:r>
+              <w:rPr>
+                <w:rFonts w:ascii="等线" w:eastAsia="等线" w:hAnsi="等线"/>
+                <w:b/>
+                <w:sz w:val="22"/>
+              </w:rPr>
+              <w:t>)</w:t>
             </w:r>
             <w:r>
               <w:rPr>
@@ -2301,7 +2902,43 @@
                 <w:b/>
                 <w:sz w:val="22"/>
               </w:rPr>
-              <w:t>是系统自带还是ndarray还是dataframe都可以使用切片器</w:t>
+              <w:t>是系统自带还是</w:t>
+            </w:r>
+            <w:proofErr w:type="spellStart"/>
+            <w:r>
+              <w:rPr>
+                <w:rFonts w:ascii="等线" w:eastAsia="等线" w:hAnsi="等线"/>
+                <w:b/>
+                <w:sz w:val="22"/>
+              </w:rPr>
+              <w:t>ndarray</w:t>
+            </w:r>
+            <w:proofErr w:type="spellEnd"/>
+            <w:r>
+              <w:rPr>
+                <w:rFonts w:ascii="等线" w:eastAsia="等线" w:hAnsi="等线"/>
+                <w:b/>
+                <w:sz w:val="22"/>
+              </w:rPr>
+              <w:t>还是</w:t>
+            </w:r>
+            <w:proofErr w:type="spellStart"/>
+            <w:r>
+              <w:rPr>
+                <w:rFonts w:ascii="等线" w:eastAsia="等线" w:hAnsi="等线"/>
+                <w:b/>
+                <w:sz w:val="22"/>
+              </w:rPr>
+              <w:t>dataframe</w:t>
+            </w:r>
+            <w:proofErr w:type="spellEnd"/>
+            <w:r>
+              <w:rPr>
+                <w:rFonts w:ascii="等线" w:eastAsia="等线" w:hAnsi="等线"/>
+                <w:b/>
+                <w:sz w:val="22"/>
+              </w:rPr>
+              <w:t>都可以使用切片器</w:t>
             </w:r>
           </w:p>
         </w:tc>
@@ -2335,12 +2972,21 @@
                 <w:sz w:val="22"/>
               </w:rPr>
             </w:pPr>
-            <w:r>
-              <w:rPr>
-                <w:rFonts w:ascii="等线" w:eastAsia="等线" w:hAnsi="等线"/>
-                <w:sz w:val="22"/>
-              </w:rPr>
-              <w:t>len()</w:t>
+            <w:proofErr w:type="spellStart"/>
+            <w:r>
+              <w:rPr>
+                <w:rFonts w:ascii="等线" w:eastAsia="等线" w:hAnsi="等线"/>
+                <w:sz w:val="22"/>
+              </w:rPr>
+              <w:t>len</w:t>
+            </w:r>
+            <w:proofErr w:type="spellEnd"/>
+            <w:r>
+              <w:rPr>
+                <w:rFonts w:ascii="等线" w:eastAsia="等线" w:hAnsi="等线"/>
+                <w:sz w:val="22"/>
+              </w:rPr>
+              <w:t>()</w:t>
             </w:r>
             <w:r>
               <w:rPr>
@@ -2368,8 +3014,25 @@
                 <w:rFonts w:ascii="等线" w:eastAsia="等线" w:hAnsi="等线"/>
                 <w:sz w:val="22"/>
               </w:rPr>
-              <w:t>自带的方法使用时需要注意的是使用环境，如果对ndarray使用时，则表示</w:t>
-            </w:r>
+              <w:t>自带的方法使用时需要注意的是使用环境，如果对</w:t>
+            </w:r>
+            <w:proofErr w:type="spellStart"/>
+            <w:r>
+              <w:rPr>
+                <w:rFonts w:ascii="等线" w:eastAsia="等线" w:hAnsi="等线"/>
+                <w:sz w:val="22"/>
+              </w:rPr>
+              <w:t>ndarray</w:t>
+            </w:r>
+            <w:proofErr w:type="spellEnd"/>
+            <w:r>
+              <w:rPr>
+                <w:rFonts w:ascii="等线" w:eastAsia="等线" w:hAnsi="等线"/>
+                <w:sz w:val="22"/>
+              </w:rPr>
+              <w:t>使用时，则表示</w:t>
+            </w:r>
+            <w:proofErr w:type="spellStart"/>
             <w:r>
               <w:rPr>
                 <w:rFonts w:ascii="等线" w:eastAsia="等线" w:hAnsi="等线" w:hint="eastAsia"/>
@@ -2391,12 +3054,29 @@
               </w:rPr>
               <w:t>y</w:t>
             </w:r>
-            <w:r>
-              <w:rPr>
-                <w:rFonts w:ascii="等线" w:eastAsia="等线" w:hAnsi="等线"/>
-                <w:sz w:val="22"/>
-              </w:rPr>
-              <w:t>的维度，ndarray中需要使用shape进行获取</w:t>
+            <w:proofErr w:type="spellEnd"/>
+            <w:r>
+              <w:rPr>
+                <w:rFonts w:ascii="等线" w:eastAsia="等线" w:hAnsi="等线"/>
+                <w:sz w:val="22"/>
+              </w:rPr>
+              <w:t>的维度，</w:t>
+            </w:r>
+            <w:proofErr w:type="spellStart"/>
+            <w:r>
+              <w:rPr>
+                <w:rFonts w:ascii="等线" w:eastAsia="等线" w:hAnsi="等线"/>
+                <w:sz w:val="22"/>
+              </w:rPr>
+              <w:t>ndarray</w:t>
+            </w:r>
+            <w:proofErr w:type="spellEnd"/>
+            <w:r>
+              <w:rPr>
+                <w:rFonts w:ascii="等线" w:eastAsia="等线" w:hAnsi="等线"/>
+                <w:sz w:val="22"/>
+              </w:rPr>
+              <w:t>中需要使用shape进行获取</w:t>
             </w:r>
             <w:r>
               <w:rPr>
@@ -2475,7 +3155,25 @@
                 <w:b/>
                 <w:sz w:val="22"/>
               </w:rPr>
-              <w:t>字符串的’1’</w:t>
+              <w:t>字符串的</w:t>
+            </w:r>
+            <w:proofErr w:type="gramStart"/>
+            <w:r>
+              <w:rPr>
+                <w:rFonts w:ascii="等线" w:eastAsia="等线" w:hAnsi="等线"/>
+                <w:b/>
+                <w:sz w:val="22"/>
+              </w:rPr>
+              <w:t>’</w:t>
+            </w:r>
+            <w:proofErr w:type="gramEnd"/>
+            <w:r>
+              <w:rPr>
+                <w:rFonts w:ascii="等线" w:eastAsia="等线" w:hAnsi="等线"/>
+                <w:b/>
+                <w:sz w:val="22"/>
+              </w:rPr>
+              <w:t>1’</w:t>
             </w:r>
             <w:r>
               <w:rPr>
@@ -2623,20 +3321,30 @@
               </w:rPr>
               <w:t>非常注意的一点为print(</w:t>
             </w:r>
+            <w:proofErr w:type="spellStart"/>
             <w:r>
               <w:rPr>
                 <w:rFonts w:ascii="等线" w:eastAsia="等线" w:hAnsi="等线"/>
                 <w:b/>
                 <w:sz w:val="22"/>
               </w:rPr>
-              <w:t>reducedVector.extend(vector[axis + 1:])</w:t>
-            </w:r>
+              <w:t>reducedVector.extend</w:t>
+            </w:r>
+            <w:proofErr w:type="spellEnd"/>
             <w:r>
               <w:rPr>
                 <w:rFonts w:ascii="等线" w:eastAsia="等线" w:hAnsi="等线"/>
                 <w:b/>
                 <w:sz w:val="22"/>
               </w:rPr>
+              <w:t>(vector[axis + 1:])</w:t>
+            </w:r>
+            <w:r>
+              <w:rPr>
+                <w:rFonts w:ascii="等线" w:eastAsia="等线" w:hAnsi="等线"/>
+                <w:b/>
+                <w:sz w:val="22"/>
+              </w:rPr>
               <w:t>)</w:t>
             </w:r>
             <w:r>
@@ -2647,20 +3355,30 @@
               </w:rPr>
               <w:t>和</w:t>
             </w:r>
+            <w:proofErr w:type="spellStart"/>
             <w:r>
               <w:rPr>
                 <w:rFonts w:ascii="等线" w:eastAsia="等线" w:hAnsi="等线"/>
                 <w:b/>
                 <w:sz w:val="22"/>
               </w:rPr>
-              <w:t>reducedVector.extend(vector[axis + 1:])</w:t>
-            </w:r>
-            <w:r>
-              <w:rPr>
-                <w:rFonts w:ascii="等线" w:eastAsia="等线" w:hAnsi="等线" w:hint="eastAsia"/>
+              <w:t>reducedVector.extend</w:t>
+            </w:r>
+            <w:proofErr w:type="spellEnd"/>
+            <w:r>
+              <w:rPr>
+                <w:rFonts w:ascii="等线" w:eastAsia="等线" w:hAnsi="等线"/>
                 <w:b/>
                 <w:sz w:val="22"/>
               </w:rPr>
+              <w:t>(vector[axis + 1:])</w:t>
+            </w:r>
+            <w:r>
+              <w:rPr>
+                <w:rFonts w:ascii="等线" w:eastAsia="等线" w:hAnsi="等线" w:hint="eastAsia"/>
+                <w:b/>
+                <w:sz w:val="22"/>
+              </w:rPr>
               <w:t>之后</w:t>
             </w:r>
             <w:r>
@@ -2671,6 +3389,7 @@
               </w:rPr>
               <w:t>再print(</w:t>
             </w:r>
+            <w:proofErr w:type="spellStart"/>
             <w:r>
               <w:rPr>
                 <w:rFonts w:ascii="等线" w:eastAsia="等线" w:hAnsi="等线"/>
@@ -2679,6 +3398,7 @@
               </w:rPr>
               <w:t>reducedVector</w:t>
             </w:r>
+            <w:proofErr w:type="spellEnd"/>
             <w:r>
               <w:rPr>
                 <w:rFonts w:ascii="等线" w:eastAsia="等线" w:hAnsi="等线"/>
@@ -2998,7 +3718,47 @@
                 <w:sz w:val="19"/>
                 <w:szCs w:val="19"/>
               </w:rPr>
-              <w:t>for a,n in zip(name,age):</w:t>
+              <w:t xml:space="preserve">for </w:t>
+            </w:r>
+            <w:proofErr w:type="spellStart"/>
+            <w:r>
+              <w:rPr>
+                <w:rFonts w:ascii="等线" w:eastAsia="等线" w:hAnsi="等线" w:cs="Times-Roman"/>
+                <w:kern w:val="0"/>
+                <w:sz w:val="19"/>
+                <w:szCs w:val="19"/>
+              </w:rPr>
+              <w:t>a,n</w:t>
+            </w:r>
+            <w:proofErr w:type="spellEnd"/>
+            <w:r>
+              <w:rPr>
+                <w:rFonts w:ascii="等线" w:eastAsia="等线" w:hAnsi="等线" w:cs="Times-Roman"/>
+                <w:kern w:val="0"/>
+                <w:sz w:val="19"/>
+                <w:szCs w:val="19"/>
+              </w:rPr>
+              <w:t xml:space="preserve"> in zip(</w:t>
+            </w:r>
+            <w:proofErr w:type="spellStart"/>
+            <w:r>
+              <w:rPr>
+                <w:rFonts w:ascii="等线" w:eastAsia="等线" w:hAnsi="等线" w:cs="Times-Roman"/>
+                <w:kern w:val="0"/>
+                <w:sz w:val="19"/>
+                <w:szCs w:val="19"/>
+              </w:rPr>
+              <w:t>name,age</w:t>
+            </w:r>
+            <w:proofErr w:type="spellEnd"/>
+            <w:r>
+              <w:rPr>
+                <w:rFonts w:ascii="等线" w:eastAsia="等线" w:hAnsi="等线" w:cs="Times-Roman"/>
+                <w:kern w:val="0"/>
+                <w:sz w:val="19"/>
+                <w:szCs w:val="19"/>
+              </w:rPr>
+              <w:t>):</w:t>
             </w:r>
             <w:r>
               <w:rPr>
@@ -3054,19 +3814,19 @@
                 <w:sz w:val="19"/>
                 <w:szCs w:val="19"/>
               </w:rPr>
-              <w:t>name=('jack','beginman','sony','pcky')</w:t>
-            </w:r>
-          </w:p>
-          <w:p>
-            <w:pPr>
-              <w:jc w:val="center"/>
+              <w:t>name=('jack','</w:t>
+            </w:r>
+            <w:proofErr w:type="spellStart"/>
+            <w:r>
               <w:rPr>
                 <w:rFonts w:ascii="等线" w:eastAsia="等线" w:hAnsi="等线" w:cs="Times-Roman"/>
                 <w:kern w:val="0"/>
                 <w:sz w:val="19"/>
                 <w:szCs w:val="19"/>
               </w:rPr>
-            </w:pPr>
+              <w:t>beginman</w:t>
+            </w:r>
+            <w:proofErr w:type="spellEnd"/>
             <w:r>
               <w:rPr>
                 <w:rFonts w:ascii="等线" w:eastAsia="等线" w:hAnsi="等线" w:cs="Times-Roman"/>
@@ -3074,19 +3834,19 @@
                 <w:sz w:val="19"/>
                 <w:szCs w:val="19"/>
               </w:rPr>
-              <w:t xml:space="preserve"> age=(2001,2003,2005,2000)</w:t>
-            </w:r>
-          </w:p>
-          <w:p>
-            <w:pPr>
-              <w:jc w:val="center"/>
+              <w:t>','</w:t>
+            </w:r>
+            <w:proofErr w:type="spellStart"/>
+            <w:r>
               <w:rPr>
                 <w:rFonts w:ascii="等线" w:eastAsia="等线" w:hAnsi="等线" w:cs="Times-Roman"/>
                 <w:kern w:val="0"/>
                 <w:sz w:val="19"/>
                 <w:szCs w:val="19"/>
               </w:rPr>
-            </w:pPr>
+              <w:t>sony</w:t>
+            </w:r>
+            <w:proofErr w:type="spellEnd"/>
             <w:r>
               <w:rPr>
                 <w:rFonts w:ascii="等线" w:eastAsia="等线" w:hAnsi="等线" w:cs="Times-Roman"/>
@@ -3094,7 +3854,107 @@
                 <w:sz w:val="19"/>
                 <w:szCs w:val="19"/>
               </w:rPr>
-              <w:t>zip(name,age)</w:t>
+              <w:t>','</w:t>
+            </w:r>
+            <w:proofErr w:type="spellStart"/>
+            <w:r>
+              <w:rPr>
+                <w:rFonts w:ascii="等线" w:eastAsia="等线" w:hAnsi="等线" w:cs="Times-Roman"/>
+                <w:kern w:val="0"/>
+                <w:sz w:val="19"/>
+                <w:szCs w:val="19"/>
+              </w:rPr>
+              <w:t>pcky</w:t>
+            </w:r>
+            <w:proofErr w:type="spellEnd"/>
+            <w:r>
+              <w:rPr>
+                <w:rFonts w:ascii="等线" w:eastAsia="等线" w:hAnsi="等线" w:cs="Times-Roman"/>
+                <w:kern w:val="0"/>
+                <w:sz w:val="19"/>
+                <w:szCs w:val="19"/>
+              </w:rPr>
+              <w:t>')</w:t>
+            </w:r>
+          </w:p>
+          <w:p>
+            <w:pPr>
+              <w:jc w:val="center"/>
+              <w:rPr>
+                <w:rFonts w:ascii="等线" w:eastAsia="等线" w:hAnsi="等线" w:cs="Times-Roman"/>
+                <w:kern w:val="0"/>
+                <w:sz w:val="19"/>
+                <w:szCs w:val="19"/>
+              </w:rPr>
+            </w:pPr>
+            <w:r>
+              <w:rPr>
+                <w:rFonts w:ascii="等线" w:eastAsia="等线" w:hAnsi="等线" w:cs="Times-Roman"/>
+                <w:kern w:val="0"/>
+                <w:sz w:val="19"/>
+                <w:szCs w:val="19"/>
+              </w:rPr>
+              <w:t xml:space="preserve"> age</w:t>
+            </w:r>
+            <w:proofErr w:type="gramStart"/>
+            <w:r>
+              <w:rPr>
+                <w:rFonts w:ascii="等线" w:eastAsia="等线" w:hAnsi="等线" w:cs="Times-Roman"/>
+                <w:kern w:val="0"/>
+                <w:sz w:val="19"/>
+                <w:szCs w:val="19"/>
+              </w:rPr>
+              <w:t>=(</w:t>
+            </w:r>
+            <w:proofErr w:type="gramEnd"/>
+            <w:r>
+              <w:rPr>
+                <w:rFonts w:ascii="等线" w:eastAsia="等线" w:hAnsi="等线" w:cs="Times-Roman"/>
+                <w:kern w:val="0"/>
+                <w:sz w:val="19"/>
+                <w:szCs w:val="19"/>
+              </w:rPr>
+              <w:t>2001,2003,2005,2000)</w:t>
+            </w:r>
+          </w:p>
+          <w:p>
+            <w:pPr>
+              <w:jc w:val="center"/>
+              <w:rPr>
+                <w:rFonts w:ascii="等线" w:eastAsia="等线" w:hAnsi="等线" w:cs="Times-Roman"/>
+                <w:kern w:val="0"/>
+                <w:sz w:val="19"/>
+                <w:szCs w:val="19"/>
+              </w:rPr>
+            </w:pPr>
+            <w:r>
+              <w:rPr>
+                <w:rFonts w:ascii="等线" w:eastAsia="等线" w:hAnsi="等线" w:cs="Times-Roman"/>
+                <w:kern w:val="0"/>
+                <w:sz w:val="19"/>
+                <w:szCs w:val="19"/>
+              </w:rPr>
+              <w:t>zip(</w:t>
+            </w:r>
+            <w:proofErr w:type="spellStart"/>
+            <w:r>
+              <w:rPr>
+                <w:rFonts w:ascii="等线" w:eastAsia="等线" w:hAnsi="等线" w:cs="Times-Roman"/>
+                <w:kern w:val="0"/>
+                <w:sz w:val="19"/>
+                <w:szCs w:val="19"/>
+              </w:rPr>
+              <w:t>name,age</w:t>
+            </w:r>
+            <w:proofErr w:type="spellEnd"/>
+            <w:r>
+              <w:rPr>
+                <w:rFonts w:ascii="等线" w:eastAsia="等线" w:hAnsi="等线" w:cs="Times-Roman"/>
+                <w:kern w:val="0"/>
+                <w:sz w:val="19"/>
+                <w:szCs w:val="19"/>
+              </w:rPr>
+              <w:t>)</w:t>
             </w:r>
             <w:r>
               <w:rPr>
@@ -3112,7 +3972,27 @@
                 <w:sz w:val="19"/>
                 <w:szCs w:val="19"/>
               </w:rPr>
-              <w:t>完成类似dict拼接的操作，</w:t>
+              <w:t>完成类似</w:t>
+            </w:r>
+            <w:proofErr w:type="spellStart"/>
+            <w:r>
+              <w:rPr>
+                <w:rFonts w:ascii="等线" w:eastAsia="等线" w:hAnsi="等线" w:cs="Times-Roman"/>
+                <w:kern w:val="0"/>
+                <w:sz w:val="19"/>
+                <w:szCs w:val="19"/>
+              </w:rPr>
+              <w:t>dict</w:t>
+            </w:r>
+            <w:proofErr w:type="spellEnd"/>
+            <w:r>
+              <w:rPr>
+                <w:rFonts w:ascii="等线" w:eastAsia="等线" w:hAnsi="等线" w:cs="Times-Roman"/>
+                <w:kern w:val="0"/>
+                <w:sz w:val="19"/>
+                <w:szCs w:val="19"/>
+              </w:rPr>
+              <w:t>拼接的操作，</w:t>
             </w:r>
             <w:r>
               <w:rPr>
@@ -3167,6 +4047,7 @@
                 <w:sz w:val="22"/>
               </w:rPr>
             </w:pPr>
+            <w:proofErr w:type="gramStart"/>
             <w:r>
               <w:rPr>
                 <w:rFonts w:ascii="等线" w:eastAsia="等线" w:hAnsi="等线"/>
@@ -3189,7 +4070,16 @@
                 <w:b/>
                 <w:sz w:val="22"/>
               </w:rPr>
-              <w:t>em()</w:t>
+              <w:t>em(</w:t>
+            </w:r>
+            <w:proofErr w:type="gramEnd"/>
+            <w:r>
+              <w:rPr>
+                <w:rFonts w:ascii="等线" w:eastAsia="等线" w:hAnsi="等线"/>
+                <w:b/>
+                <w:sz w:val="22"/>
+              </w:rPr>
+              <w:t>)</w:t>
             </w:r>
           </w:p>
         </w:tc>
@@ -3207,6 +4097,7 @@
                 <w:szCs w:val="19"/>
               </w:rPr>
             </w:pPr>
+            <w:proofErr w:type="spellStart"/>
             <w:r>
               <w:rPr>
                 <w:rFonts w:ascii="等线" w:eastAsia="等线" w:hAnsi="等线" w:cs="Times-Roman"/>
@@ -3223,7 +4114,17 @@
                 <w:sz w:val="19"/>
                 <w:szCs w:val="19"/>
               </w:rPr>
-              <w:t>ict中</w:t>
+              <w:t>ict</w:t>
+            </w:r>
+            <w:proofErr w:type="spellEnd"/>
+            <w:r>
+              <w:rPr>
+                <w:rFonts w:ascii="等线" w:eastAsia="等线" w:hAnsi="等线" w:cs="Times-Roman" w:hint="eastAsia"/>
+                <w:kern w:val="0"/>
+                <w:sz w:val="19"/>
+                <w:szCs w:val="19"/>
+              </w:rPr>
+              <w:t>中</w:t>
             </w:r>
             <w:r>
               <w:rPr>
@@ -3341,6 +4242,8 @@
                 <w:sz w:val="22"/>
               </w:rPr>
             </w:pPr>
+            <w:proofErr w:type="spellStart"/>
+            <w:proofErr w:type="gramStart"/>
             <w:r>
               <w:rPr>
                 <w:rFonts w:ascii="Helvetica" w:hAnsi="Helvetica"/>
@@ -3361,6 +4264,7 @@
               </w:rPr>
               <w:t>efault</w:t>
             </w:r>
+            <w:proofErr w:type="spellEnd"/>
             <w:r>
               <w:rPr>
                 <w:rStyle w:val="apple-converted-space"/>
@@ -3368,79 +4272,93 @@
                 <w:color w:val="333333"/>
                 <w:shd w:val="clear" w:color="auto" w:fill="FFFFFF"/>
               </w:rPr>
-              <w:t>()</w:t>
-            </w:r>
-          </w:p>
-        </w:tc>
-        <w:tc>
-          <w:tcPr>
-            <w:tcW w:w="4148" w:type="dxa"/>
-          </w:tcPr>
-          <w:p>
-            <w:pPr>
-              <w:jc w:val="center"/>
-              <w:rPr>
-                <w:rFonts w:ascii="等线" w:eastAsia="等线" w:hAnsi="等线" w:cs="Times-Roman"/>
-                <w:kern w:val="0"/>
-                <w:sz w:val="19"/>
-                <w:szCs w:val="19"/>
-              </w:rPr>
-            </w:pPr>
-            <w:r>
-              <w:rPr>
-                <w:rFonts w:ascii="等线" w:eastAsia="等线" w:hAnsi="等线" w:cs="Times-Roman" w:hint="eastAsia"/>
-                <w:kern w:val="0"/>
-                <w:sz w:val="19"/>
-                <w:szCs w:val="19"/>
-              </w:rPr>
-              <w:t>对于</w:t>
-            </w:r>
-            <w:r>
-              <w:rPr>
-                <w:rFonts w:ascii="等线" w:eastAsia="等线" w:hAnsi="等线" w:cs="Times-Roman"/>
-                <w:kern w:val="0"/>
-                <w:sz w:val="19"/>
-                <w:szCs w:val="19"/>
-              </w:rPr>
-              <w:t>dict</w:t>
-            </w:r>
-            <w:r>
-              <w:rPr>
-                <w:rFonts w:ascii="等线" w:eastAsia="等线" w:hAnsi="等线" w:cs="Times-Roman" w:hint="eastAsia"/>
-                <w:kern w:val="0"/>
-                <w:sz w:val="19"/>
-                <w:szCs w:val="19"/>
-              </w:rPr>
-              <w:t>需要</w:t>
-            </w:r>
-            <w:r>
-              <w:rPr>
-                <w:rFonts w:ascii="等线" w:eastAsia="等线" w:hAnsi="等线" w:cs="Times-Roman"/>
-                <w:kern w:val="0"/>
-                <w:sz w:val="19"/>
-                <w:szCs w:val="19"/>
-              </w:rPr>
-              <w:t>熟悉</w:t>
-            </w:r>
-            <w:r>
-              <w:rPr>
-                <w:rFonts w:ascii="等线" w:eastAsia="等线" w:hAnsi="等线" w:cs="Times-Roman" w:hint="eastAsia"/>
-                <w:kern w:val="0"/>
-                <w:sz w:val="19"/>
-                <w:szCs w:val="19"/>
-              </w:rPr>
-              <w:t>set</w:t>
-            </w:r>
-            <w:r>
-              <w:rPr>
+              <w:t>(</w:t>
+            </w:r>
+            <w:proofErr w:type="gramEnd"/>
+            <w:r>
+              <w:rPr>
+                <w:rStyle w:val="apple-converted-space"/>
                 <w:rFonts w:ascii="Helvetica" w:hAnsi="Helvetica"/>
                 <w:color w:val="333333"/>
-                <w:sz w:val="18"/>
-                <w:szCs w:val="18"/>
                 <w:shd w:val="clear" w:color="auto" w:fill="FFFFFF"/>
               </w:rPr>
+              <w:t>)</w:t>
+            </w:r>
+          </w:p>
+        </w:tc>
+        <w:tc>
+          <w:tcPr>
+            <w:tcW w:w="4148" w:type="dxa"/>
+          </w:tcPr>
+          <w:p>
+            <w:pPr>
+              <w:jc w:val="center"/>
+              <w:rPr>
+                <w:rFonts w:ascii="等线" w:eastAsia="等线" w:hAnsi="等线" w:cs="Times-Roman"/>
+                <w:kern w:val="0"/>
+                <w:sz w:val="19"/>
+                <w:szCs w:val="19"/>
+              </w:rPr>
+            </w:pPr>
+            <w:r>
+              <w:rPr>
+                <w:rFonts w:ascii="等线" w:eastAsia="等线" w:hAnsi="等线" w:cs="Times-Roman" w:hint="eastAsia"/>
+                <w:kern w:val="0"/>
+                <w:sz w:val="19"/>
+                <w:szCs w:val="19"/>
+              </w:rPr>
+              <w:t>对于</w:t>
+            </w:r>
+            <w:proofErr w:type="spellStart"/>
+            <w:r>
+              <w:rPr>
+                <w:rFonts w:ascii="等线" w:eastAsia="等线" w:hAnsi="等线" w:cs="Times-Roman"/>
+                <w:kern w:val="0"/>
+                <w:sz w:val="19"/>
+                <w:szCs w:val="19"/>
+              </w:rPr>
+              <w:t>dict</w:t>
+            </w:r>
+            <w:proofErr w:type="spellEnd"/>
+            <w:r>
+              <w:rPr>
+                <w:rFonts w:ascii="等线" w:eastAsia="等线" w:hAnsi="等线" w:cs="Times-Roman" w:hint="eastAsia"/>
+                <w:kern w:val="0"/>
+                <w:sz w:val="19"/>
+                <w:szCs w:val="19"/>
+              </w:rPr>
+              <w:t>需要</w:t>
+            </w:r>
+            <w:r>
+              <w:rPr>
+                <w:rFonts w:ascii="等线" w:eastAsia="等线" w:hAnsi="等线" w:cs="Times-Roman"/>
+                <w:kern w:val="0"/>
+                <w:sz w:val="19"/>
+                <w:szCs w:val="19"/>
+              </w:rPr>
+              <w:t>熟悉</w:t>
+            </w:r>
+            <w:proofErr w:type="spellStart"/>
+            <w:r>
+              <w:rPr>
+                <w:rFonts w:ascii="等线" w:eastAsia="等线" w:hAnsi="等线" w:cs="Times-Roman" w:hint="eastAsia"/>
+                <w:kern w:val="0"/>
+                <w:sz w:val="19"/>
+                <w:szCs w:val="19"/>
+              </w:rPr>
+              <w:t>set</w:t>
+            </w:r>
+            <w:r>
+              <w:rPr>
+                <w:rFonts w:ascii="Helvetica" w:hAnsi="Helvetica"/>
+                <w:color w:val="333333"/>
+                <w:sz w:val="18"/>
+                <w:szCs w:val="18"/>
+                <w:shd w:val="clear" w:color="auto" w:fill="FFFFFF"/>
+              </w:rPr>
               <w:t>default</w:t>
             </w:r>
+            <w:proofErr w:type="spellEnd"/>
             <w:r>
               <w:rPr>
                 <w:rStyle w:val="apple-converted-space"/>
@@ -3482,7 +4400,27 @@
                 <w:sz w:val="19"/>
                 <w:szCs w:val="19"/>
               </w:rPr>
-              <w:t>经常用来初始化dict，</w:t>
+              <w:t>经常用来初始化</w:t>
+            </w:r>
+            <w:proofErr w:type="spellStart"/>
+            <w:r>
+              <w:rPr>
+                <w:rFonts w:ascii="等线" w:eastAsia="等线" w:hAnsi="等线" w:cs="Times-Roman"/>
+                <w:kern w:val="0"/>
+                <w:sz w:val="19"/>
+                <w:szCs w:val="19"/>
+              </w:rPr>
+              <w:t>dict</w:t>
+            </w:r>
+            <w:proofErr w:type="spellEnd"/>
+            <w:r>
+              <w:rPr>
+                <w:rFonts w:ascii="等线" w:eastAsia="等线" w:hAnsi="等线" w:cs="Times-Roman"/>
+                <w:kern w:val="0"/>
+                <w:sz w:val="19"/>
+                <w:szCs w:val="19"/>
+              </w:rPr>
+              <w:t>，</w:t>
             </w:r>
             <w:r>
               <w:rPr>
@@ -3500,7 +4438,27 @@
                 <w:sz w:val="19"/>
                 <w:szCs w:val="19"/>
               </w:rPr>
-              <w:t>检查dict对应的key是否</w:t>
+              <w:t>检查</w:t>
+            </w:r>
+            <w:proofErr w:type="spellStart"/>
+            <w:r>
+              <w:rPr>
+                <w:rFonts w:ascii="等线" w:eastAsia="等线" w:hAnsi="等线" w:cs="Times-Roman"/>
+                <w:kern w:val="0"/>
+                <w:sz w:val="19"/>
+                <w:szCs w:val="19"/>
+              </w:rPr>
+              <w:t>dict</w:t>
+            </w:r>
+            <w:proofErr w:type="spellEnd"/>
+            <w:r>
+              <w:rPr>
+                <w:rFonts w:ascii="等线" w:eastAsia="等线" w:hAnsi="等线" w:cs="Times-Roman"/>
+                <w:kern w:val="0"/>
+                <w:sz w:val="19"/>
+                <w:szCs w:val="19"/>
+              </w:rPr>
+              <w:t>对应的key是否</w:t>
             </w:r>
             <w:r>
               <w:rPr>
@@ -3536,8 +4494,19 @@
                 <w:sz w:val="19"/>
                 <w:szCs w:val="19"/>
               </w:rPr>
-              <w:t>if 'summary' in key: summary = key.summary</w:t>
-            </w:r>
+              <w:t xml:space="preserve">if 'summary' in key: summary = </w:t>
+            </w:r>
+            <w:proofErr w:type="spellStart"/>
+            <w:r>
+              <w:rPr>
+                <w:rFonts w:ascii="等线" w:eastAsia="等线" w:hAnsi="等线" w:cs="Times-Roman"/>
+                <w:kern w:val="0"/>
+                <w:sz w:val="19"/>
+                <w:szCs w:val="19"/>
+              </w:rPr>
+              <w:t>key.summary</w:t>
+            </w:r>
+            <w:proofErr w:type="spellEnd"/>
             <w:r>
               <w:rPr>
                 <w:rFonts w:ascii="等线" w:eastAsia="等线" w:hAnsi="等线" w:cs="Times-Roman" w:hint="eastAsia"/>
@@ -3554,7 +4523,17 @@
                 <w:sz w:val="19"/>
                 <w:szCs w:val="19"/>
               </w:rPr>
-              <w:t>，注意set</w:t>
+              <w:t>，注意</w:t>
+            </w:r>
+            <w:proofErr w:type="spellStart"/>
+            <w:r>
+              <w:rPr>
+                <w:rFonts w:ascii="等线" w:eastAsia="等线" w:hAnsi="等线" w:cs="Times-Roman" w:hint="eastAsia"/>
+                <w:kern w:val="0"/>
+                <w:sz w:val="19"/>
+                <w:szCs w:val="19"/>
+              </w:rPr>
+              <w:t>set</w:t>
             </w:r>
             <w:r>
               <w:rPr>
@@ -3565,6 +4544,7 @@
               </w:rPr>
               <w:t>default</w:t>
             </w:r>
+            <w:proofErr w:type="spellEnd"/>
             <w:r>
               <w:rPr>
                 <w:rFonts w:ascii="等线" w:eastAsia="等线" w:hAnsi="等线" w:cs="Times-Roman" w:hint="eastAsia"/>
@@ -3583,6 +4563,7 @@
               </w:rPr>
               <w:t>参数为</w:t>
             </w:r>
+            <w:proofErr w:type="spellStart"/>
             <w:r>
               <w:rPr>
                 <w:rFonts w:ascii="等线" w:eastAsia="等线" w:hAnsi="等线" w:cs="Times-Roman"/>
@@ -3592,6 +4573,7 @@
               </w:rPr>
               <w:t>dict</w:t>
             </w:r>
+            <w:proofErr w:type="spellEnd"/>
             <w:r>
               <w:rPr>
                 <w:rFonts w:ascii="等线" w:eastAsia="等线" w:hAnsi="等线" w:cs="Times-Roman" w:hint="eastAsia"/>
@@ -3608,8 +4590,9 @@
                 <w:sz w:val="19"/>
                 <w:szCs w:val="19"/>
               </w:rPr>
-              <w:t>key，第二个参数为dict的</w:t>
-            </w:r>
+              <w:t>key，第二个参数为</w:t>
+            </w:r>
+            <w:proofErr w:type="spellStart"/>
             <w:r>
               <w:rPr>
                 <w:rFonts w:ascii="等线" w:eastAsia="等线" w:hAnsi="等线" w:cs="Times-Roman"/>
@@ -3617,6 +4600,25 @@
                 <w:sz w:val="19"/>
                 <w:szCs w:val="19"/>
               </w:rPr>
+              <w:t>dict</w:t>
+            </w:r>
+            <w:proofErr w:type="spellEnd"/>
+            <w:r>
+              <w:rPr>
+                <w:rFonts w:ascii="等线" w:eastAsia="等线" w:hAnsi="等线" w:cs="Times-Roman"/>
+                <w:kern w:val="0"/>
+                <w:sz w:val="19"/>
+                <w:szCs w:val="19"/>
+              </w:rPr>
+              <w:t>的</w:t>
+            </w:r>
+            <w:r>
+              <w:rPr>
+                <w:rFonts w:ascii="等线" w:eastAsia="等线" w:hAnsi="等线" w:cs="Times-Roman"/>
+                <w:kern w:val="0"/>
+                <w:sz w:val="19"/>
+                <w:szCs w:val="19"/>
+              </w:rPr>
               <w:t>value</w:t>
             </w:r>
             <w:r>
@@ -3637,6 +4639,7 @@
               </w:rPr>
               <w:t>默认值，</w:t>
             </w:r>
+            <w:proofErr w:type="spellStart"/>
             <w:r>
               <w:rPr>
                 <w:rFonts w:ascii="等线" w:eastAsia="等线" w:hAnsi="等线" w:cs="Times-Roman" w:hint="eastAsia"/>
@@ -3646,6 +4649,7 @@
               </w:rPr>
               <w:t>dict</w:t>
             </w:r>
+            <w:proofErr w:type="spellEnd"/>
             <w:r>
               <w:rPr>
                 <w:rFonts w:ascii="等线" w:eastAsia="等线" w:hAnsi="等线" w:cs="Times-Roman"/>
@@ -3666,6 +4670,7 @@
                 <w:szCs w:val="19"/>
               </w:rPr>
             </w:pPr>
+            <w:proofErr w:type="spellStart"/>
             <w:r>
               <w:rPr>
                 <w:rFonts w:ascii="等线" w:eastAsia="等线" w:hAnsi="等线" w:cs="Times-Roman"/>
@@ -3673,19 +4678,20 @@
                 <w:sz w:val="19"/>
                 <w:szCs w:val="19"/>
               </w:rPr>
-              <w:t>dict_test.setdefault('quick',{})</w:t>
-            </w:r>
-          </w:p>
-          <w:p>
-            <w:pPr>
-              <w:jc w:val="center"/>
+              <w:t>dict_</w:t>
+            </w:r>
+            <w:proofErr w:type="gramStart"/>
+            <w:r>
               <w:rPr>
                 <w:rFonts w:ascii="等线" w:eastAsia="等线" w:hAnsi="等线" w:cs="Times-Roman"/>
                 <w:kern w:val="0"/>
                 <w:sz w:val="19"/>
                 <w:szCs w:val="19"/>
               </w:rPr>
-            </w:pPr>
+              <w:t>test.setdefault</w:t>
+            </w:r>
+            <w:proofErr w:type="spellEnd"/>
+            <w:proofErr w:type="gramEnd"/>
             <w:r>
               <w:rPr>
                 <w:rFonts w:ascii="等线" w:eastAsia="等线" w:hAnsi="等线" w:cs="Times-Roman"/>
@@ -3693,7 +4699,58 @@
                 <w:sz w:val="19"/>
                 <w:szCs w:val="19"/>
               </w:rPr>
-              <w:t>dict_test['quick']['bad'].setdefault('bad',0)</w:t>
+              <w:t>('quick',{})</w:t>
+            </w:r>
+          </w:p>
+          <w:p>
+            <w:pPr>
+              <w:jc w:val="center"/>
+              <w:rPr>
+                <w:rFonts w:ascii="等线" w:eastAsia="等线" w:hAnsi="等线" w:cs="Times-Roman"/>
+                <w:kern w:val="0"/>
+                <w:sz w:val="19"/>
+                <w:szCs w:val="19"/>
+              </w:rPr>
+            </w:pPr>
+            <w:proofErr w:type="spellStart"/>
+            <w:r>
+              <w:rPr>
+                <w:rFonts w:ascii="等线" w:eastAsia="等线" w:hAnsi="等线" w:cs="Times-Roman"/>
+                <w:kern w:val="0"/>
+                <w:sz w:val="19"/>
+                <w:szCs w:val="19"/>
+              </w:rPr>
+              <w:t>dict_test</w:t>
+            </w:r>
+            <w:proofErr w:type="spellEnd"/>
+            <w:r>
+              <w:rPr>
+                <w:rFonts w:ascii="等线" w:eastAsia="等线" w:hAnsi="等线" w:cs="Times-Roman"/>
+                <w:kern w:val="0"/>
+                <w:sz w:val="19"/>
+                <w:szCs w:val="19"/>
+              </w:rPr>
+              <w:t>['quick']['bad'].</w:t>
+            </w:r>
+            <w:proofErr w:type="spellStart"/>
+            <w:r>
+              <w:rPr>
+                <w:rFonts w:ascii="等线" w:eastAsia="等线" w:hAnsi="等线" w:cs="Times-Roman"/>
+                <w:kern w:val="0"/>
+                <w:sz w:val="19"/>
+                <w:szCs w:val="19"/>
+              </w:rPr>
+              <w:t>setdefault</w:t>
+            </w:r>
+            <w:proofErr w:type="spellEnd"/>
+            <w:r>
+              <w:rPr>
+                <w:rFonts w:ascii="等线" w:eastAsia="等线" w:hAnsi="等线" w:cs="Times-Roman"/>
+                <w:kern w:val="0"/>
+                <w:sz w:val="19"/>
+                <w:szCs w:val="19"/>
+              </w:rPr>
+              <w:t>('bad',0)</w:t>
             </w:r>
             <w:r>
               <w:rPr>
@@ -3711,7 +4768,27 @@
                 <w:sz w:val="19"/>
                 <w:szCs w:val="19"/>
               </w:rPr>
-              <w:t>嵌套得到的dict为</w:t>
+              <w:t>嵌套得到的</w:t>
+            </w:r>
+            <w:proofErr w:type="spellStart"/>
+            <w:r>
+              <w:rPr>
+                <w:rFonts w:ascii="等线" w:eastAsia="等线" w:hAnsi="等线" w:cs="Times-Roman"/>
+                <w:kern w:val="0"/>
+                <w:sz w:val="19"/>
+                <w:szCs w:val="19"/>
+              </w:rPr>
+              <w:t>dict</w:t>
+            </w:r>
+            <w:proofErr w:type="spellEnd"/>
+            <w:r>
+              <w:rPr>
+                <w:rFonts w:ascii="等线" w:eastAsia="等线" w:hAnsi="等线" w:cs="Times-Roman"/>
+                <w:kern w:val="0"/>
+                <w:sz w:val="19"/>
+                <w:szCs w:val="19"/>
+              </w:rPr>
+              <w:t>为</w:t>
             </w:r>
             <w:r>
               <w:rPr>
@@ -3741,6 +4818,8 @@
                 <w:shd w:val="clear" w:color="auto" w:fill="FFFFFF"/>
               </w:rPr>
             </w:pPr>
+            <w:proofErr w:type="spellStart"/>
+            <w:proofErr w:type="gramStart"/>
             <w:r>
               <w:rPr>
                 <w:rFonts w:ascii="Helvetica" w:hAnsi="Helvetica"/>
@@ -3769,7 +4848,29 @@
                 <w:szCs w:val="18"/>
                 <w:shd w:val="clear" w:color="auto" w:fill="FFFFFF"/>
               </w:rPr>
-              <w:t>.sub()</w:t>
+              <w:t>.sub</w:t>
+            </w:r>
+            <w:proofErr w:type="spellEnd"/>
+            <w:r>
+              <w:rPr>
+                <w:rFonts w:ascii="Helvetica" w:hAnsi="Helvetica"/>
+                <w:color w:val="333333"/>
+                <w:sz w:val="18"/>
+                <w:szCs w:val="18"/>
+                <w:shd w:val="clear" w:color="auto" w:fill="FFFFFF"/>
+              </w:rPr>
+              <w:t>(</w:t>
+            </w:r>
+            <w:proofErr w:type="gramEnd"/>
+            <w:r>
+              <w:rPr>
+                <w:rFonts w:ascii="Helvetica" w:hAnsi="Helvetica"/>
+                <w:color w:val="333333"/>
+                <w:sz w:val="18"/>
+                <w:szCs w:val="18"/>
+                <w:shd w:val="clear" w:color="auto" w:fill="FFFFFF"/>
+              </w:rPr>
+              <w:t>)</w:t>
             </w:r>
           </w:p>
         </w:tc>
@@ -3877,6 +4978,7 @@
               </w:rPr>
               <w:t>：</w:t>
             </w:r>
+            <w:proofErr w:type="spellStart"/>
             <w:r>
               <w:rPr>
                 <w:rFonts w:ascii="等线" w:eastAsia="等线" w:hAnsi="等线" w:cs="Times-Roman"/>
@@ -3884,7 +4986,57 @@
                 <w:sz w:val="19"/>
                 <w:szCs w:val="19"/>
               </w:rPr>
-              <w:t>replacedStr = re.sub("\d+", "222", inputStr)</w:t>
+              <w:t>replacedStr</w:t>
+            </w:r>
+            <w:proofErr w:type="spellEnd"/>
+            <w:r>
+              <w:rPr>
+                <w:rFonts w:ascii="等线" w:eastAsia="等线" w:hAnsi="等线" w:cs="Times-Roman"/>
+                <w:kern w:val="0"/>
+                <w:sz w:val="19"/>
+                <w:szCs w:val="19"/>
+              </w:rPr>
+              <w:t xml:space="preserve"> = </w:t>
+            </w:r>
+            <w:proofErr w:type="spellStart"/>
+            <w:r>
+              <w:rPr>
+                <w:rFonts w:ascii="等线" w:eastAsia="等线" w:hAnsi="等线" w:cs="Times-Roman"/>
+                <w:kern w:val="0"/>
+                <w:sz w:val="19"/>
+                <w:szCs w:val="19"/>
+              </w:rPr>
+              <w:t>re.sub</w:t>
+            </w:r>
+            <w:proofErr w:type="spellEnd"/>
+            <w:r>
+              <w:rPr>
+                <w:rFonts w:ascii="等线" w:eastAsia="等线" w:hAnsi="等线" w:cs="Times-Roman"/>
+                <w:kern w:val="0"/>
+                <w:sz w:val="19"/>
+                <w:szCs w:val="19"/>
+              </w:rPr>
+              <w:t xml:space="preserve">("\d+", "222", </w:t>
+            </w:r>
+            <w:proofErr w:type="spellStart"/>
+            <w:r>
+              <w:rPr>
+                <w:rFonts w:ascii="等线" w:eastAsia="等线" w:hAnsi="等线" w:cs="Times-Roman"/>
+                <w:kern w:val="0"/>
+                <w:sz w:val="19"/>
+                <w:szCs w:val="19"/>
+              </w:rPr>
+              <w:t>inputStr</w:t>
+            </w:r>
+            <w:proofErr w:type="spellEnd"/>
+            <w:r>
+              <w:rPr>
+                <w:rFonts w:ascii="等线" w:eastAsia="等线" w:hAnsi="等线" w:cs="Times-Roman"/>
+                <w:kern w:val="0"/>
+                <w:sz w:val="19"/>
+                <w:szCs w:val="19"/>
+              </w:rPr>
+              <w:t>)</w:t>
             </w:r>
             <w:r>
               <w:rPr>
@@ -3980,6 +5132,7 @@
               </w:rPr>
               <w:t>中的</w:t>
             </w:r>
+            <w:proofErr w:type="spellStart"/>
             <w:r>
               <w:rPr>
                 <w:rFonts w:ascii="Helvetica" w:hAnsi="Helvetica" w:hint="eastAsia"/>
@@ -3990,6 +5143,7 @@
               </w:rPr>
               <w:t>dict</w:t>
             </w:r>
+            <w:proofErr w:type="spellEnd"/>
             <w:r>
               <w:rPr>
                 <w:rFonts w:ascii="Helvetica" w:hAnsi="Helvetica"/>
@@ -4000,6 +5154,7 @@
               </w:rPr>
               <w:t>可以层层堆叠，即一层</w:t>
             </w:r>
+            <w:proofErr w:type="spellStart"/>
             <w:r>
               <w:rPr>
                 <w:rFonts w:ascii="Helvetica" w:hAnsi="Helvetica"/>
@@ -4010,6 +5165,7 @@
               </w:rPr>
               <w:t>dict</w:t>
             </w:r>
+            <w:proofErr w:type="spellEnd"/>
             <w:r>
               <w:rPr>
                 <w:rFonts w:ascii="Helvetica" w:hAnsi="Helvetica"/>
@@ -4020,6 +5176,7 @@
               </w:rPr>
               <w:t>外面再加一层</w:t>
             </w:r>
+            <w:proofErr w:type="spellStart"/>
             <w:r>
               <w:rPr>
                 <w:rFonts w:ascii="Helvetica" w:hAnsi="Helvetica"/>
@@ -4030,6 +5187,7 @@
               </w:rPr>
               <w:t>dict</w:t>
             </w:r>
+            <w:proofErr w:type="spellEnd"/>
           </w:p>
         </w:tc>
         <w:tc>
@@ -4065,6 +5223,7 @@
                 <w:shd w:val="clear" w:color="auto" w:fill="FFFFFF"/>
               </w:rPr>
             </w:pPr>
+            <w:proofErr w:type="gramStart"/>
             <w:r>
               <w:rPr>
                 <w:rFonts w:ascii="Helvetica" w:hAnsi="Helvetica"/>
@@ -4093,7 +5252,18 @@
                 <w:szCs w:val="18"/>
                 <w:shd w:val="clear" w:color="auto" w:fill="FFFFFF"/>
               </w:rPr>
-              <w:t>()</w:t>
+              <w:t>(</w:t>
+            </w:r>
+            <w:proofErr w:type="gramEnd"/>
+            <w:r>
+              <w:rPr>
+                <w:rFonts w:ascii="Helvetica" w:hAnsi="Helvetica"/>
+                <w:color w:val="333333"/>
+                <w:sz w:val="18"/>
+                <w:szCs w:val="18"/>
+                <w:shd w:val="clear" w:color="auto" w:fill="FFFFFF"/>
+              </w:rPr>
+              <w:t>)</w:t>
             </w:r>
           </w:p>
         </w:tc>
@@ -4448,6 +5618,7 @@
               </w:rPr>
               <w:t xml:space="preserve"> </w:t>
             </w:r>
+            <w:proofErr w:type="spellStart"/>
             <w:r>
               <w:rPr>
                 <w:rFonts w:ascii="Helvetica" w:hAnsi="Helvetica"/>
@@ -4456,7 +5627,62 @@
                 <w:szCs w:val="18"/>
                 <w:shd w:val="clear" w:color="auto" w:fill="FFFFFF"/>
               </w:rPr>
-              <w:t>list.pop(1), list.remove(1), del list[1]</w:t>
+              <w:t>list.</w:t>
+            </w:r>
+            <w:proofErr w:type="gramStart"/>
+            <w:r>
+              <w:rPr>
+                <w:rFonts w:ascii="Helvetica" w:hAnsi="Helvetica"/>
+                <w:color w:val="333333"/>
+                <w:sz w:val="18"/>
+                <w:szCs w:val="18"/>
+                <w:shd w:val="clear" w:color="auto" w:fill="FFFFFF"/>
+              </w:rPr>
+              <w:t>pop</w:t>
+            </w:r>
+            <w:proofErr w:type="spellEnd"/>
+            <w:r>
+              <w:rPr>
+                <w:rFonts w:ascii="Helvetica" w:hAnsi="Helvetica"/>
+                <w:color w:val="333333"/>
+                <w:sz w:val="18"/>
+                <w:szCs w:val="18"/>
+                <w:shd w:val="clear" w:color="auto" w:fill="FFFFFF"/>
+              </w:rPr>
+              <w:t>(</w:t>
+            </w:r>
+            <w:proofErr w:type="gramEnd"/>
+            <w:r>
+              <w:rPr>
+                <w:rFonts w:ascii="Helvetica" w:hAnsi="Helvetica"/>
+                <w:color w:val="333333"/>
+                <w:sz w:val="18"/>
+                <w:szCs w:val="18"/>
+                <w:shd w:val="clear" w:color="auto" w:fill="FFFFFF"/>
+              </w:rPr>
+              <w:t xml:space="preserve">1), </w:t>
+            </w:r>
+            <w:proofErr w:type="spellStart"/>
+            <w:r>
+              <w:rPr>
+                <w:rFonts w:ascii="Helvetica" w:hAnsi="Helvetica"/>
+                <w:color w:val="333333"/>
+                <w:sz w:val="18"/>
+                <w:szCs w:val="18"/>
+                <w:shd w:val="clear" w:color="auto" w:fill="FFFFFF"/>
+              </w:rPr>
+              <w:t>list.remove</w:t>
+            </w:r>
+            <w:proofErr w:type="spellEnd"/>
+            <w:r>
+              <w:rPr>
+                <w:rFonts w:ascii="Helvetica" w:hAnsi="Helvetica"/>
+                <w:color w:val="333333"/>
+                <w:sz w:val="18"/>
+                <w:szCs w:val="18"/>
+                <w:shd w:val="clear" w:color="auto" w:fill="FFFFFF"/>
+              </w:rPr>
+              <w:t>(1), del list[1]</w:t>
             </w:r>
           </w:p>
         </w:tc>
@@ -4610,6 +5836,7 @@
                 <w:shd w:val="clear" w:color="auto" w:fill="FFFFFF"/>
               </w:rPr>
             </w:pPr>
+            <w:proofErr w:type="spellStart"/>
             <w:r>
               <w:rPr>
                 <w:rFonts w:ascii="Helvetica" w:hAnsi="Helvetica"/>
@@ -4618,7 +5845,18 @@
                 <w:szCs w:val="18"/>
                 <w:shd w:val="clear" w:color="auto" w:fill="FFFFFF"/>
               </w:rPr>
-              <w:t>tmpFile = open ('D: /tmp.txt', 'a')</w:t>
+              <w:t>tmpFile</w:t>
+            </w:r>
+            <w:proofErr w:type="spellEnd"/>
+            <w:r>
+              <w:rPr>
+                <w:rFonts w:ascii="Helvetica" w:hAnsi="Helvetica"/>
+                <w:color w:val="333333"/>
+                <w:sz w:val="18"/>
+                <w:szCs w:val="18"/>
+                <w:shd w:val="clear" w:color="auto" w:fill="FFFFFF"/>
+              </w:rPr>
+              <w:t xml:space="preserve"> = open ('D: /tmp.txt', 'a')</w:t>
             </w:r>
           </w:p>
         </w:tc>
@@ -4699,7 +5937,249 @@
                 <w:szCs w:val="18"/>
                 <w:shd w:val="clear" w:color="auto" w:fill="FFFFFF"/>
               </w:rPr>
-              <w:t>[(min([tmp[i] for tmp in dataTmp]), max([tmp[i] for tmp in dataTmp])) for i in range(len(dataTmp))]</w:t>
+              <w:t>[(min([</w:t>
+            </w:r>
+            <w:proofErr w:type="spellStart"/>
+            <w:r>
+              <w:rPr>
+                <w:rFonts w:ascii="Helvetica" w:hAnsi="Helvetica"/>
+                <w:color w:val="333333"/>
+                <w:sz w:val="18"/>
+                <w:szCs w:val="18"/>
+                <w:shd w:val="clear" w:color="auto" w:fill="FFFFFF"/>
+              </w:rPr>
+              <w:t>tmp</w:t>
+            </w:r>
+            <w:proofErr w:type="spellEnd"/>
+            <w:r>
+              <w:rPr>
+                <w:rFonts w:ascii="Helvetica" w:hAnsi="Helvetica"/>
+                <w:color w:val="333333"/>
+                <w:sz w:val="18"/>
+                <w:szCs w:val="18"/>
+                <w:shd w:val="clear" w:color="auto" w:fill="FFFFFF"/>
+              </w:rPr>
+              <w:t>[</w:t>
+            </w:r>
+            <w:proofErr w:type="spellStart"/>
+            <w:r>
+              <w:rPr>
+                <w:rFonts w:ascii="Helvetica" w:hAnsi="Helvetica"/>
+                <w:color w:val="333333"/>
+                <w:sz w:val="18"/>
+                <w:szCs w:val="18"/>
+                <w:shd w:val="clear" w:color="auto" w:fill="FFFFFF"/>
+              </w:rPr>
+              <w:t>i</w:t>
+            </w:r>
+            <w:proofErr w:type="spellEnd"/>
+            <w:r>
+              <w:rPr>
+                <w:rFonts w:ascii="Helvetica" w:hAnsi="Helvetica"/>
+                <w:color w:val="333333"/>
+                <w:sz w:val="18"/>
+                <w:szCs w:val="18"/>
+                <w:shd w:val="clear" w:color="auto" w:fill="FFFFFF"/>
+              </w:rPr>
+              <w:t xml:space="preserve">] for </w:t>
+            </w:r>
+            <w:proofErr w:type="spellStart"/>
+            <w:r>
+              <w:rPr>
+                <w:rFonts w:ascii="Helvetica" w:hAnsi="Helvetica"/>
+                <w:color w:val="333333"/>
+                <w:sz w:val="18"/>
+                <w:szCs w:val="18"/>
+                <w:shd w:val="clear" w:color="auto" w:fill="FFFFFF"/>
+              </w:rPr>
+              <w:t>tmp</w:t>
+            </w:r>
+            <w:proofErr w:type="spellEnd"/>
+            <w:r>
+              <w:rPr>
+                <w:rFonts w:ascii="Helvetica" w:hAnsi="Helvetica"/>
+                <w:color w:val="333333"/>
+                <w:sz w:val="18"/>
+                <w:szCs w:val="18"/>
+                <w:shd w:val="clear" w:color="auto" w:fill="FFFFFF"/>
+              </w:rPr>
+              <w:t xml:space="preserve"> in </w:t>
+            </w:r>
+            <w:proofErr w:type="spellStart"/>
+            <w:r>
+              <w:rPr>
+                <w:rFonts w:ascii="Helvetica" w:hAnsi="Helvetica"/>
+                <w:color w:val="333333"/>
+                <w:sz w:val="18"/>
+                <w:szCs w:val="18"/>
+                <w:shd w:val="clear" w:color="auto" w:fill="FFFFFF"/>
+              </w:rPr>
+              <w:t>dataTmp</w:t>
+            </w:r>
+            <w:proofErr w:type="spellEnd"/>
+            <w:r>
+              <w:rPr>
+                <w:rFonts w:ascii="Helvetica" w:hAnsi="Helvetica"/>
+                <w:color w:val="333333"/>
+                <w:sz w:val="18"/>
+                <w:szCs w:val="18"/>
+                <w:shd w:val="clear" w:color="auto" w:fill="FFFFFF"/>
+              </w:rPr>
+              <w:t>]), max([</w:t>
+            </w:r>
+            <w:proofErr w:type="spellStart"/>
+            <w:r>
+              <w:rPr>
+                <w:rFonts w:ascii="Helvetica" w:hAnsi="Helvetica"/>
+                <w:color w:val="333333"/>
+                <w:sz w:val="18"/>
+                <w:szCs w:val="18"/>
+                <w:shd w:val="clear" w:color="auto" w:fill="FFFFFF"/>
+              </w:rPr>
+              <w:t>tmp</w:t>
+            </w:r>
+            <w:proofErr w:type="spellEnd"/>
+            <w:r>
+              <w:rPr>
+                <w:rFonts w:ascii="Helvetica" w:hAnsi="Helvetica"/>
+                <w:color w:val="333333"/>
+                <w:sz w:val="18"/>
+                <w:szCs w:val="18"/>
+                <w:shd w:val="clear" w:color="auto" w:fill="FFFFFF"/>
+              </w:rPr>
+              <w:t>[</w:t>
+            </w:r>
+            <w:proofErr w:type="spellStart"/>
+            <w:r>
+              <w:rPr>
+                <w:rFonts w:ascii="Helvetica" w:hAnsi="Helvetica"/>
+                <w:color w:val="333333"/>
+                <w:sz w:val="18"/>
+                <w:szCs w:val="18"/>
+                <w:shd w:val="clear" w:color="auto" w:fill="FFFFFF"/>
+              </w:rPr>
+              <w:t>i</w:t>
+            </w:r>
+            <w:proofErr w:type="spellEnd"/>
+            <w:r>
+              <w:rPr>
+                <w:rFonts w:ascii="Helvetica" w:hAnsi="Helvetica"/>
+                <w:color w:val="333333"/>
+                <w:sz w:val="18"/>
+                <w:szCs w:val="18"/>
+                <w:shd w:val="clear" w:color="auto" w:fill="FFFFFF"/>
+              </w:rPr>
+              <w:t xml:space="preserve">] for </w:t>
+            </w:r>
+            <w:proofErr w:type="spellStart"/>
+            <w:r>
+              <w:rPr>
+                <w:rFonts w:ascii="Helvetica" w:hAnsi="Helvetica"/>
+                <w:color w:val="333333"/>
+                <w:sz w:val="18"/>
+                <w:szCs w:val="18"/>
+                <w:shd w:val="clear" w:color="auto" w:fill="FFFFFF"/>
+              </w:rPr>
+              <w:t>tmp</w:t>
+            </w:r>
+            <w:proofErr w:type="spellEnd"/>
+            <w:r>
+              <w:rPr>
+                <w:rFonts w:ascii="Helvetica" w:hAnsi="Helvetica"/>
+                <w:color w:val="333333"/>
+                <w:sz w:val="18"/>
+                <w:szCs w:val="18"/>
+                <w:shd w:val="clear" w:color="auto" w:fill="FFFFFF"/>
+              </w:rPr>
+              <w:t xml:space="preserve"> in </w:t>
+            </w:r>
+            <w:proofErr w:type="spellStart"/>
+            <w:r>
+              <w:rPr>
+                <w:rFonts w:ascii="Helvetica" w:hAnsi="Helvetica"/>
+                <w:color w:val="333333"/>
+                <w:sz w:val="18"/>
+                <w:szCs w:val="18"/>
+                <w:shd w:val="clear" w:color="auto" w:fill="FFFFFF"/>
+              </w:rPr>
+              <w:t>dataTmp</w:t>
+            </w:r>
+            <w:proofErr w:type="spellEnd"/>
+            <w:r>
+              <w:rPr>
+                <w:rFonts w:ascii="Helvetica" w:hAnsi="Helvetica"/>
+                <w:color w:val="333333"/>
+                <w:sz w:val="18"/>
+                <w:szCs w:val="18"/>
+                <w:shd w:val="clear" w:color="auto" w:fill="FFFFFF"/>
+              </w:rPr>
+              <w:t xml:space="preserve">])) for </w:t>
+            </w:r>
+            <w:proofErr w:type="spellStart"/>
+            <w:r>
+              <w:rPr>
+                <w:rFonts w:ascii="Helvetica" w:hAnsi="Helvetica"/>
+                <w:color w:val="333333"/>
+                <w:sz w:val="18"/>
+                <w:szCs w:val="18"/>
+                <w:shd w:val="clear" w:color="auto" w:fill="FFFFFF"/>
+              </w:rPr>
+              <w:t>i</w:t>
+            </w:r>
+            <w:proofErr w:type="spellEnd"/>
+            <w:r>
+              <w:rPr>
+                <w:rFonts w:ascii="Helvetica" w:hAnsi="Helvetica"/>
+                <w:color w:val="333333"/>
+                <w:sz w:val="18"/>
+                <w:szCs w:val="18"/>
+                <w:shd w:val="clear" w:color="auto" w:fill="FFFFFF"/>
+              </w:rPr>
+              <w:t xml:space="preserve"> in range(</w:t>
+            </w:r>
+            <w:proofErr w:type="spellStart"/>
+            <w:r>
+              <w:rPr>
+                <w:rFonts w:ascii="Helvetica" w:hAnsi="Helvetica"/>
+                <w:color w:val="333333"/>
+                <w:sz w:val="18"/>
+                <w:szCs w:val="18"/>
+                <w:shd w:val="clear" w:color="auto" w:fill="FFFFFF"/>
+              </w:rPr>
+              <w:t>len</w:t>
+            </w:r>
+            <w:proofErr w:type="spellEnd"/>
+            <w:r>
+              <w:rPr>
+                <w:rFonts w:ascii="Helvetica" w:hAnsi="Helvetica"/>
+                <w:color w:val="333333"/>
+                <w:sz w:val="18"/>
+                <w:szCs w:val="18"/>
+                <w:shd w:val="clear" w:color="auto" w:fill="FFFFFF"/>
+              </w:rPr>
+              <w:t>(</w:t>
+            </w:r>
+            <w:proofErr w:type="spellStart"/>
+            <w:r>
+              <w:rPr>
+                <w:rFonts w:ascii="Helvetica" w:hAnsi="Helvetica"/>
+                <w:color w:val="333333"/>
+                <w:sz w:val="18"/>
+                <w:szCs w:val="18"/>
+                <w:shd w:val="clear" w:color="auto" w:fill="FFFFFF"/>
+              </w:rPr>
+              <w:t>dataTmp</w:t>
+            </w:r>
+            <w:proofErr w:type="spellEnd"/>
+            <w:r>
+              <w:rPr>
+                <w:rFonts w:ascii="Helvetica" w:hAnsi="Helvetica"/>
+                <w:color w:val="333333"/>
+                <w:sz w:val="18"/>
+                <w:szCs w:val="18"/>
+                <w:shd w:val="clear" w:color="auto" w:fill="FFFFFF"/>
+              </w:rPr>
+              <w:t>))]</w:t>
             </w:r>
           </w:p>
         </w:tc>
@@ -4769,8 +6249,19 @@
                 <w:sz w:val="19"/>
                 <w:szCs w:val="19"/>
               </w:rPr>
-              <w:t>这里面的i</w:t>
-            </w:r>
+              <w:t>这里面的</w:t>
+            </w:r>
+            <w:proofErr w:type="spellStart"/>
+            <w:r>
+              <w:rPr>
+                <w:rFonts w:ascii="等线" w:eastAsia="等线" w:hAnsi="等线" w:cs="Times-Roman"/>
+                <w:kern w:val="0"/>
+                <w:sz w:val="19"/>
+                <w:szCs w:val="19"/>
+              </w:rPr>
+              <w:t>i</w:t>
+            </w:r>
+            <w:proofErr w:type="spellEnd"/>
             <w:r>
               <w:rPr>
                 <w:rFonts w:ascii="等线" w:eastAsia="等线" w:hAnsi="等线" w:cs="Times-Roman" w:hint="eastAsia"/>
@@ -4808,6 +6299,7 @@
                 <w:shd w:val="clear" w:color="auto" w:fill="FFFFFF"/>
               </w:rPr>
             </w:pPr>
+            <w:proofErr w:type="gramStart"/>
             <w:r>
               <w:rPr>
                 <w:rFonts w:ascii="Helvetica" w:hAnsi="Helvetica"/>
@@ -4816,7 +6308,18 @@
                 <w:szCs w:val="18"/>
                 <w:shd w:val="clear" w:color="auto" w:fill="FFFFFF"/>
               </w:rPr>
-              <w:t>print([0.0]*10)</w:t>
+              <w:t>print(</w:t>
+            </w:r>
+            <w:proofErr w:type="gramEnd"/>
+            <w:r>
+              <w:rPr>
+                <w:rFonts w:ascii="Helvetica" w:hAnsi="Helvetica"/>
+                <w:color w:val="333333"/>
+                <w:sz w:val="18"/>
+                <w:szCs w:val="18"/>
+                <w:shd w:val="clear" w:color="auto" w:fill="FFFFFF"/>
+              </w:rPr>
+              <w:t>[0.0]*10)</w:t>
             </w:r>
           </w:p>
         </w:tc>
@@ -4949,8 +6452,19 @@
                 <w:sz w:val="19"/>
                 <w:szCs w:val="19"/>
               </w:rPr>
-              <w:t>中类似dict</w:t>
-            </w:r>
+              <w:t>中类似</w:t>
+            </w:r>
+            <w:proofErr w:type="spellStart"/>
+            <w:r>
+              <w:rPr>
+                <w:rFonts w:ascii="等线" w:eastAsia="等线" w:hAnsi="等线" w:cs="Times-Roman"/>
+                <w:kern w:val="0"/>
+                <w:sz w:val="19"/>
+                <w:szCs w:val="19"/>
+              </w:rPr>
+              <w:t>dict</w:t>
+            </w:r>
+            <w:proofErr w:type="spellEnd"/>
             <w:r>
               <w:rPr>
                 <w:rFonts w:ascii="等线" w:eastAsia="等线" w:hAnsi="等线" w:cs="Times-Roman" w:hint="eastAsia"/>
@@ -4985,7 +6499,27 @@
                 <w:sz w:val="19"/>
                 <w:szCs w:val="19"/>
               </w:rPr>
-              <w:t>，这种方法使用起来非常非常灵活，太赞了。</w:t>
+              <w:t>，这种方法使用起来非常非常灵活，</w:t>
+            </w:r>
+            <w:proofErr w:type="gramStart"/>
+            <w:r>
+              <w:rPr>
+                <w:rFonts w:ascii="等线" w:eastAsia="等线" w:hAnsi="等线" w:cs="Times-Roman"/>
+                <w:kern w:val="0"/>
+                <w:sz w:val="19"/>
+                <w:szCs w:val="19"/>
+              </w:rPr>
+              <w:t>太</w:t>
+            </w:r>
+            <w:proofErr w:type="gramEnd"/>
+            <w:r>
+              <w:rPr>
+                <w:rFonts w:ascii="等线" w:eastAsia="等线" w:hAnsi="等线" w:cs="Times-Roman"/>
+                <w:kern w:val="0"/>
+                <w:sz w:val="19"/>
+                <w:szCs w:val="19"/>
+              </w:rPr>
+              <w:t>赞了。</w:t>
             </w:r>
           </w:p>
         </w:tc>
@@ -5014,7 +6548,29 @@
                 <w:szCs w:val="18"/>
                 <w:shd w:val="clear" w:color="auto" w:fill="FFFFFF"/>
               </w:rPr>
-              <w:t>[(0, 9)] * len(people) * 2</w:t>
+              <w:t xml:space="preserve">[(0, 9)] * </w:t>
+            </w:r>
+            <w:proofErr w:type="spellStart"/>
+            <w:r>
+              <w:rPr>
+                <w:rFonts w:ascii="Helvetica" w:hAnsi="Helvetica"/>
+                <w:color w:val="333333"/>
+                <w:sz w:val="18"/>
+                <w:szCs w:val="18"/>
+                <w:shd w:val="clear" w:color="auto" w:fill="FFFFFF"/>
+              </w:rPr>
+              <w:t>len</w:t>
+            </w:r>
+            <w:proofErr w:type="spellEnd"/>
+            <w:r>
+              <w:rPr>
+                <w:rFonts w:ascii="Helvetica" w:hAnsi="Helvetica"/>
+                <w:color w:val="333333"/>
+                <w:sz w:val="18"/>
+                <w:szCs w:val="18"/>
+                <w:shd w:val="clear" w:color="auto" w:fill="FFFFFF"/>
+              </w:rPr>
+              <w:t>(people) * 2</w:t>
             </w:r>
           </w:p>
         </w:tc>
@@ -5473,11 +7029,19 @@
               </w:rPr>
               <w:t>各种</w:t>
             </w:r>
-            <w:r>
-              <w:rPr>
-                <w:rFonts w:ascii="等线" w:eastAsia="等线" w:hAnsi="等线"/>
-              </w:rPr>
-              <w:t>Numpy数据类型）</w:t>
+            <w:proofErr w:type="spellStart"/>
+            <w:r>
+              <w:rPr>
+                <w:rFonts w:ascii="等线" w:eastAsia="等线" w:hAnsi="等线"/>
+              </w:rPr>
+              <w:t>Numpy</w:t>
+            </w:r>
+            <w:proofErr w:type="spellEnd"/>
+            <w:r>
+              <w:rPr>
+                <w:rFonts w:ascii="等线" w:eastAsia="等线" w:hAnsi="等线"/>
+              </w:rPr>
+              <w:t>数据类型）</w:t>
             </w:r>
             <w:r>
               <w:rPr>
@@ -5533,12 +7097,14 @@
               </w:rPr>
               <w:t>与</w:t>
             </w:r>
+            <w:proofErr w:type="spellStart"/>
             <w:r>
               <w:rPr>
                 <w:rFonts w:ascii="等线" w:eastAsia="等线" w:hAnsi="等线" w:hint="eastAsia"/>
               </w:rPr>
               <w:t>Numpy</w:t>
             </w:r>
+            <w:proofErr w:type="spellEnd"/>
             <w:r>
               <w:rPr>
                 <w:rFonts w:ascii="等线" w:eastAsia="等线" w:hAnsi="等线"/>
@@ -5609,7 +7175,21 @@
               <w:rPr>
                 <w:rFonts w:ascii="等线" w:eastAsia="等线" w:hAnsi="等线"/>
               </w:rPr>
-              <w:t>print(s[['a','e']])</w:t>
+              <w:t>print(s[['</w:t>
+            </w:r>
+            <w:proofErr w:type="spellStart"/>
+            <w:r>
+              <w:rPr>
+                <w:rFonts w:ascii="等线" w:eastAsia="等线" w:hAnsi="等线"/>
+              </w:rPr>
+              <w:t>a','e</w:t>
+            </w:r>
+            <w:proofErr w:type="spellEnd"/>
+            <w:r>
+              <w:rPr>
+                <w:rFonts w:ascii="等线" w:eastAsia="等线" w:hAnsi="等线"/>
+              </w:rPr>
+              <w:t>']])</w:t>
             </w:r>
           </w:p>
         </w:tc>
@@ -5651,11 +7231,19 @@
               </w:rPr>
               <w:t>eries可以</w:t>
             </w:r>
-            <w:r>
-              <w:rPr>
-                <w:rFonts w:ascii="等线" w:eastAsia="等线" w:hAnsi="等线"/>
-              </w:rPr>
-              <w:t>看做使用索引的字段，所以可以通过字段</w:t>
+            <w:proofErr w:type="gramStart"/>
+            <w:r>
+              <w:rPr>
+                <w:rFonts w:ascii="等线" w:eastAsia="等线" w:hAnsi="等线"/>
+              </w:rPr>
+              <w:t>看做</w:t>
+            </w:r>
+            <w:proofErr w:type="gramEnd"/>
+            <w:r>
+              <w:rPr>
+                <w:rFonts w:ascii="等线" w:eastAsia="等线" w:hAnsi="等线"/>
+              </w:rPr>
+              <w:t>使用索引的字段，所以可以通过字段</w:t>
             </w:r>
             <w:r>
               <w:rPr>
@@ -5740,12 +7328,14 @@
                 <w:rFonts w:ascii="等线" w:eastAsia="等线" w:hAnsi="等线"/>
               </w:rPr>
             </w:pPr>
+            <w:proofErr w:type="gramStart"/>
             <w:r>
               <w:rPr>
                 <w:rFonts w:ascii="等线" w:eastAsia="等线" w:hAnsi="等线"/>
               </w:rPr>
               <w:t>a.index.name</w:t>
             </w:r>
+            <w:proofErr w:type="gramEnd"/>
           </w:p>
         </w:tc>
         <w:tc>
@@ -5774,6 +7364,7 @@
                 <w:rFonts w:ascii="等线" w:eastAsia="等线" w:hAnsi="等线"/>
               </w:rPr>
             </w:pPr>
+            <w:proofErr w:type="spellStart"/>
             <w:r>
               <w:rPr>
                 <w:rFonts w:ascii="等线" w:eastAsia="等线" w:hAnsi="等线"/>
@@ -5786,6 +7377,7 @@
               </w:rPr>
               <w:t>ataframe</w:t>
             </w:r>
+            <w:proofErr w:type="spellEnd"/>
           </w:p>
         </w:tc>
         <w:tc>
@@ -5799,6 +7391,7 @@
                 <w:rFonts w:ascii="等线" w:eastAsia="等线" w:hAnsi="等线"/>
               </w:rPr>
             </w:pPr>
+            <w:proofErr w:type="spellStart"/>
             <w:r>
               <w:rPr>
                 <w:rFonts w:ascii="等线" w:eastAsia="等线" w:hAnsi="等线"/>
@@ -5809,7 +7402,14 @@
               <w:rPr>
                 <w:rFonts w:ascii="等线" w:eastAsia="等线" w:hAnsi="等线" w:hint="eastAsia"/>
               </w:rPr>
-              <w:t>ataframe是</w:t>
+              <w:t>ataframe</w:t>
+            </w:r>
+            <w:proofErr w:type="spellEnd"/>
+            <w:r>
+              <w:rPr>
+                <w:rFonts w:ascii="等线" w:eastAsia="等线" w:hAnsi="等线" w:hint="eastAsia"/>
+              </w:rPr>
+              <w:t>是</w:t>
             </w:r>
             <w:r>
               <w:rPr>
@@ -5845,18 +7445,70 @@
                 <w:rFonts w:ascii="等线" w:eastAsia="等线" w:hAnsi="等线"/>
               </w:rPr>
             </w:pPr>
-            <w:r>
-              <w:rPr>
-                <w:rFonts w:ascii="等线" w:eastAsia="等线" w:hAnsi="等线"/>
-              </w:rPr>
-              <w:t xml:space="preserve">pd.DataFrame(np.random.randn(5,5),columns = ['year','state','pop','debt','haha'],index = </w:t>
+            <w:proofErr w:type="spellStart"/>
+            <w:proofErr w:type="gramStart"/>
+            <w:r>
+              <w:rPr>
+                <w:rFonts w:ascii="等线" w:eastAsia="等线" w:hAnsi="等线"/>
+              </w:rPr>
+              <w:t>pd.DataFrame</w:t>
+            </w:r>
+            <w:proofErr w:type="spellEnd"/>
+            <w:proofErr w:type="gramEnd"/>
+            <w:r>
+              <w:rPr>
+                <w:rFonts w:ascii="等线" w:eastAsia="等线" w:hAnsi="等线"/>
+              </w:rPr>
+              <w:t>(</w:t>
+            </w:r>
+            <w:proofErr w:type="spellStart"/>
+            <w:r>
+              <w:rPr>
+                <w:rFonts w:ascii="等线" w:eastAsia="等线" w:hAnsi="等线"/>
+              </w:rPr>
+              <w:t>np.random.randn</w:t>
+            </w:r>
+            <w:proofErr w:type="spellEnd"/>
+            <w:r>
+              <w:rPr>
+                <w:rFonts w:ascii="等线" w:eastAsia="等线" w:hAnsi="等线"/>
+              </w:rPr>
+              <w:t>(5,5),columns = ['year','state','pop','debt','</w:t>
+            </w:r>
+            <w:proofErr w:type="spellStart"/>
+            <w:r>
+              <w:rPr>
+                <w:rFonts w:ascii="等线" w:eastAsia="等线" w:hAnsi="等线"/>
+              </w:rPr>
+              <w:t>haha</w:t>
+            </w:r>
+            <w:proofErr w:type="spellEnd"/>
+            <w:r>
+              <w:rPr>
+                <w:rFonts w:ascii="等线" w:eastAsia="等线" w:hAnsi="等线"/>
+              </w:rPr>
+              <w:t xml:space="preserve">'],index = </w:t>
             </w:r>
             <w:r>
               <w:rPr>
                 <w:rFonts w:ascii="等线" w:eastAsia="等线" w:hAnsi="等线"/>
               </w:rPr>
               <w:lastRenderedPageBreak/>
-              <w:t>['one','two','three','four','five'])</w:t>
+              <w:t>['</w:t>
+            </w:r>
+            <w:proofErr w:type="spellStart"/>
+            <w:r>
+              <w:rPr>
+                <w:rFonts w:ascii="等线" w:eastAsia="等线" w:hAnsi="等线"/>
+              </w:rPr>
+              <w:t>one','two','three','four','five</w:t>
+            </w:r>
+            <w:proofErr w:type="spellEnd"/>
+            <w:r>
+              <w:rPr>
+                <w:rFonts w:ascii="等线" w:eastAsia="等线" w:hAnsi="等线"/>
+              </w:rPr>
+              <w:t>'])</w:t>
             </w:r>
           </w:p>
         </w:tc>
@@ -5936,11 +7588,77 @@
                 <w:rFonts w:ascii="等线" w:eastAsia="等线" w:hAnsi="等线"/>
               </w:rPr>
             </w:pPr>
-            <w:r>
-              <w:rPr>
-                <w:rFonts w:ascii="等线" w:eastAsia="等线" w:hAnsi="等线"/>
-              </w:rPr>
-              <w:t>a.rename(columns={'A':'a', 'B':'b', 'C':'c'}, inplace = True)</w:t>
+            <w:proofErr w:type="spellStart"/>
+            <w:proofErr w:type="gramStart"/>
+            <w:r>
+              <w:rPr>
+                <w:rFonts w:ascii="等线" w:eastAsia="等线" w:hAnsi="等线"/>
+              </w:rPr>
+              <w:t>a.rename</w:t>
+            </w:r>
+            <w:proofErr w:type="spellEnd"/>
+            <w:proofErr w:type="gramEnd"/>
+            <w:r>
+              <w:rPr>
+                <w:rFonts w:ascii="等线" w:eastAsia="等线" w:hAnsi="等线"/>
+              </w:rPr>
+              <w:t>(columns={'</w:t>
+            </w:r>
+            <w:proofErr w:type="spellStart"/>
+            <w:r>
+              <w:rPr>
+                <w:rFonts w:ascii="等线" w:eastAsia="等线" w:hAnsi="等线"/>
+              </w:rPr>
+              <w:t>A':'a</w:t>
+            </w:r>
+            <w:proofErr w:type="spellEnd"/>
+            <w:r>
+              <w:rPr>
+                <w:rFonts w:ascii="等线" w:eastAsia="等线" w:hAnsi="等线"/>
+              </w:rPr>
+              <w:t>', '</w:t>
+            </w:r>
+            <w:proofErr w:type="spellStart"/>
+            <w:r>
+              <w:rPr>
+                <w:rFonts w:ascii="等线" w:eastAsia="等线" w:hAnsi="等线"/>
+              </w:rPr>
+              <w:t>B':'b</w:t>
+            </w:r>
+            <w:proofErr w:type="spellEnd"/>
+            <w:r>
+              <w:rPr>
+                <w:rFonts w:ascii="等线" w:eastAsia="等线" w:hAnsi="等线"/>
+              </w:rPr>
+              <w:t>', '</w:t>
+            </w:r>
+            <w:proofErr w:type="spellStart"/>
+            <w:r>
+              <w:rPr>
+                <w:rFonts w:ascii="等线" w:eastAsia="等线" w:hAnsi="等线"/>
+              </w:rPr>
+              <w:t>C':'c</w:t>
+            </w:r>
+            <w:proofErr w:type="spellEnd"/>
+            <w:r>
+              <w:rPr>
+                <w:rFonts w:ascii="等线" w:eastAsia="等线" w:hAnsi="等线"/>
+              </w:rPr>
+              <w:t xml:space="preserve">'}, </w:t>
+            </w:r>
+            <w:proofErr w:type="spellStart"/>
+            <w:r>
+              <w:rPr>
+                <w:rFonts w:ascii="等线" w:eastAsia="等线" w:hAnsi="等线"/>
+              </w:rPr>
+              <w:t>inplace</w:t>
+            </w:r>
+            <w:proofErr w:type="spellEnd"/>
+            <w:r>
+              <w:rPr>
+                <w:rFonts w:ascii="等线" w:eastAsia="等线" w:hAnsi="等线"/>
+              </w:rPr>
+              <w:t xml:space="preserve"> = True)</w:t>
             </w:r>
           </w:p>
         </w:tc>
@@ -5951,17 +7669,29 @@
           <w:p>
             <w:pPr>
               <w:rPr>
-                <w:rFonts w:ascii="等线" w:eastAsia="等线" w:hAnsi="等线" w:hint="eastAsia"/>
-              </w:rPr>
-            </w:pPr>
-            <w:r>
-              <w:rPr>
-                <w:rFonts w:ascii="等线" w:eastAsia="等线" w:hAnsi="等线" w:hint="eastAsia"/>
-              </w:rPr>
-              <w:t>可以对列或者行进行重命名</w:t>
-            </w:r>
-            <w:bookmarkStart w:id="0" w:name="_GoBack"/>
-            <w:bookmarkEnd w:id="0"/>
+                <w:rFonts w:ascii="等线" w:eastAsia="等线" w:hAnsi="等线"/>
+              </w:rPr>
+            </w:pPr>
+            <w:r>
+              <w:rPr>
+                <w:rFonts w:ascii="等线" w:eastAsia="等线" w:hAnsi="等线" w:hint="eastAsia"/>
+              </w:rPr>
+              <w:t>可以对</w:t>
+            </w:r>
+            <w:proofErr w:type="gramStart"/>
+            <w:r>
+              <w:rPr>
+                <w:rFonts w:ascii="等线" w:eastAsia="等线" w:hAnsi="等线" w:hint="eastAsia"/>
+              </w:rPr>
+              <w:t>列或者</w:t>
+            </w:r>
+            <w:proofErr w:type="gramEnd"/>
+            <w:r>
+              <w:rPr>
+                <w:rFonts w:ascii="等线" w:eastAsia="等线" w:hAnsi="等线" w:hint="eastAsia"/>
+              </w:rPr>
+              <w:t>行进行重命名</w:t>
+            </w:r>
           </w:p>
         </w:tc>
         <w:tc>
@@ -5990,6 +7720,7 @@
                 <w:rFonts w:ascii="等线" w:eastAsia="等线" w:hAnsi="等线"/>
               </w:rPr>
             </w:pPr>
+            <w:proofErr w:type="spellStart"/>
             <w:r>
               <w:rPr>
                 <w:rFonts w:ascii="等线" w:eastAsia="等线" w:hAnsi="等线"/>
@@ -6008,6 +7739,7 @@
               </w:rPr>
               <w:t>.T</w:t>
             </w:r>
+            <w:proofErr w:type="spellEnd"/>
           </w:p>
         </w:tc>
         <w:tc>
@@ -6156,6 +7888,7 @@
                 <w:rFonts w:ascii="等线" w:eastAsia="等线" w:hAnsi="等线"/>
               </w:rPr>
             </w:pPr>
+            <w:proofErr w:type="spellStart"/>
             <w:r>
               <w:rPr>
                 <w:rFonts w:ascii="等线" w:eastAsia="等线" w:hAnsi="等线"/>
@@ -6168,6 +7901,7 @@
               </w:rPr>
               <w:t>rame.values</w:t>
             </w:r>
+            <w:proofErr w:type="spellEnd"/>
           </w:p>
         </w:tc>
         <w:tc>
@@ -6239,15 +7973,27 @@
                 <w:szCs w:val="18"/>
               </w:rPr>
             </w:pPr>
-            <w:r>
-              <w:rPr>
-                <w:rFonts w:ascii="NimbusMonL-Regu" w:hAnsi="NimbusMonL-Regu" w:cs="NimbusMonL-Regu"/>
-                <w:color w:val="000000"/>
-                <w:kern w:val="0"/>
-                <w:sz w:val="18"/>
-                <w:szCs w:val="18"/>
-              </w:rPr>
-              <w:t>merge(left, right, how</w:t>
+            <w:proofErr w:type="gramStart"/>
+            <w:r>
+              <w:rPr>
+                <w:rFonts w:ascii="NimbusMonL-Regu" w:hAnsi="NimbusMonL-Regu" w:cs="NimbusMonL-Regu"/>
+                <w:color w:val="000000"/>
+                <w:kern w:val="0"/>
+                <w:sz w:val="18"/>
+                <w:szCs w:val="18"/>
+              </w:rPr>
+              <w:t>merge(</w:t>
+            </w:r>
+            <w:proofErr w:type="gramEnd"/>
+            <w:r>
+              <w:rPr>
+                <w:rFonts w:ascii="NimbusMonL-Regu" w:hAnsi="NimbusMonL-Regu" w:cs="NimbusMonL-Regu"/>
+                <w:color w:val="000000"/>
+                <w:kern w:val="0"/>
+                <w:sz w:val="18"/>
+                <w:szCs w:val="18"/>
+              </w:rPr>
+              <w:t>left, right, how</w:t>
             </w:r>
             <w:r>
               <w:rPr>
@@ -6307,8 +8053,20 @@
                 <w:sz w:val="18"/>
                 <w:szCs w:val="18"/>
               </w:rPr>
-              <w:t>, left_on</w:t>
-            </w:r>
+              <w:t xml:space="preserve">, </w:t>
+            </w:r>
+            <w:proofErr w:type="spellStart"/>
+            <w:r>
+              <w:rPr>
+                <w:rFonts w:ascii="NimbusMonL-Regu" w:hAnsi="NimbusMonL-Regu" w:cs="NimbusMonL-Regu"/>
+                <w:color w:val="000000"/>
+                <w:kern w:val="0"/>
+                <w:sz w:val="18"/>
+                <w:szCs w:val="18"/>
+              </w:rPr>
+              <w:t>left_on</w:t>
+            </w:r>
+            <w:proofErr w:type="spellEnd"/>
             <w:r>
               <w:rPr>
                 <w:rFonts w:ascii="NimbusMonL-Regu" w:hAnsi="NimbusMonL-Regu" w:cs="NimbusMonL-Regu"/>
@@ -6337,8 +8095,20 @@
                 <w:sz w:val="18"/>
                 <w:szCs w:val="18"/>
               </w:rPr>
-              <w:t>, right_on</w:t>
-            </w:r>
+              <w:t xml:space="preserve">, </w:t>
+            </w:r>
+            <w:proofErr w:type="spellStart"/>
+            <w:r>
+              <w:rPr>
+                <w:rFonts w:ascii="NimbusMonL-Regu" w:hAnsi="NimbusMonL-Regu" w:cs="NimbusMonL-Regu"/>
+                <w:color w:val="000000"/>
+                <w:kern w:val="0"/>
+                <w:sz w:val="18"/>
+                <w:szCs w:val="18"/>
+              </w:rPr>
+              <w:t>right_on</w:t>
+            </w:r>
+            <w:proofErr w:type="spellEnd"/>
             <w:r>
               <w:rPr>
                 <w:rFonts w:ascii="NimbusMonL-Regu" w:hAnsi="NimbusMonL-Regu" w:cs="NimbusMonL-Regu"/>
@@ -6384,6 +8154,7 @@
                 <w:szCs w:val="18"/>
               </w:rPr>
             </w:pPr>
+            <w:proofErr w:type="spellStart"/>
             <w:r>
               <w:rPr>
                 <w:rFonts w:ascii="NimbusMonL-Regu" w:hAnsi="NimbusMonL-Regu" w:cs="NimbusMonL-Regu"/>
@@ -6394,6 +8165,7 @@
               </w:rPr>
               <w:t>left_index</w:t>
             </w:r>
+            <w:proofErr w:type="spellEnd"/>
             <w:r>
               <w:rPr>
                 <w:rFonts w:ascii="NimbusMonL-Regu" w:hAnsi="NimbusMonL-Regu" w:cs="NimbusMonL-Regu"/>
@@ -6422,8 +8194,20 @@
                 <w:sz w:val="18"/>
                 <w:szCs w:val="18"/>
               </w:rPr>
-              <w:t>, right_index</w:t>
-            </w:r>
+              <w:t xml:space="preserve">, </w:t>
+            </w:r>
+            <w:proofErr w:type="spellStart"/>
+            <w:r>
+              <w:rPr>
+                <w:rFonts w:ascii="NimbusMonL-Regu" w:hAnsi="NimbusMonL-Regu" w:cs="NimbusMonL-Regu"/>
+                <w:color w:val="000000"/>
+                <w:kern w:val="0"/>
+                <w:sz w:val="18"/>
+                <w:szCs w:val="18"/>
+              </w:rPr>
+              <w:t>right_index</w:t>
+            </w:r>
+            <w:proofErr w:type="spellEnd"/>
             <w:r>
               <w:rPr>
                 <w:rFonts w:ascii="NimbusMonL-Regu" w:hAnsi="NimbusMonL-Regu" w:cs="NimbusMonL-Regu"/>
@@ -6502,6 +8286,7 @@
               </w:rPr>
               <w:t>suffixes</w:t>
             </w:r>
+            <w:proofErr w:type="gramStart"/>
             <w:r>
               <w:rPr>
                 <w:rFonts w:ascii="NimbusMonL-Regu" w:hAnsi="NimbusMonL-Regu" w:cs="NimbusMonL-Regu"/>
@@ -6522,6 +8307,7 @@
               </w:rPr>
               <w:t>(</w:t>
             </w:r>
+            <w:proofErr w:type="gramEnd"/>
             <w:r>
               <w:rPr>
                 <w:rFonts w:ascii="NimbusMonL-Regu" w:hAnsi="NimbusMonL-Regu" w:cs="NimbusMonL-Regu"/>
@@ -6793,6 +8579,7 @@
                 <w:szCs w:val="18"/>
               </w:rPr>
             </w:pPr>
+            <w:proofErr w:type="spellStart"/>
             <w:r>
               <w:rPr>
                 <w:rFonts w:ascii="NimbusMonL-Regu" w:hAnsi="NimbusMonL-Regu" w:cs="NimbusMonL-Regu"/>
@@ -6803,6 +8590,7 @@
               </w:rPr>
               <w:t>Left_on</w:t>
             </w:r>
+            <w:proofErr w:type="spellEnd"/>
             <w:r>
               <w:rPr>
                 <w:rFonts w:ascii="NimbusMonL-Regu" w:hAnsi="NimbusMonL-Regu" w:cs="NimbusMonL-Regu" w:hint="eastAsia"/>
@@ -6845,6 +8633,7 @@
                 <w:szCs w:val="18"/>
               </w:rPr>
             </w:pPr>
+            <w:proofErr w:type="spellStart"/>
             <w:r>
               <w:rPr>
                 <w:rFonts w:ascii="NimbusMonL-Regu" w:hAnsi="NimbusMonL-Regu" w:cs="NimbusMonL-Regu"/>
@@ -6865,6 +8654,7 @@
               </w:rPr>
               <w:t>ight_on</w:t>
             </w:r>
+            <w:proofErr w:type="spellEnd"/>
             <w:r>
               <w:rPr>
                 <w:rFonts w:ascii="NimbusMonL-Regu" w:hAnsi="NimbusMonL-Regu" w:cs="NimbusMonL-Regu"/>
@@ -6907,6 +8697,7 @@
                 <w:szCs w:val="18"/>
               </w:rPr>
             </w:pPr>
+            <w:proofErr w:type="spellStart"/>
             <w:r>
               <w:rPr>
                 <w:rFonts w:ascii="NimbusMonL-Regu" w:hAnsi="NimbusMonL-Regu" w:cs="NimbusMonL-Regu"/>
@@ -6917,6 +8708,7 @@
               </w:rPr>
               <w:t>left_index</w:t>
             </w:r>
+            <w:proofErr w:type="spellEnd"/>
             <w:r>
               <w:rPr>
                 <w:rFonts w:ascii="NimbusMonL-Regu" w:hAnsi="NimbusMonL-Regu" w:cs="NimbusMonL-Regu" w:hint="eastAsia"/>
@@ -6935,6 +8727,7 @@
                 <w:rFonts w:ascii="等线" w:eastAsia="等线" w:hAnsi="等线"/>
               </w:rPr>
             </w:pPr>
+            <w:proofErr w:type="spellStart"/>
             <w:r>
               <w:rPr>
                 <w:rFonts w:ascii="NimbusMonL-Regu" w:hAnsi="NimbusMonL-Regu" w:cs="NimbusMonL-Regu"/>
@@ -6945,6 +8738,7 @@
               </w:rPr>
               <w:t>right_index</w:t>
             </w:r>
+            <w:proofErr w:type="spellEnd"/>
             <w:r>
               <w:rPr>
                 <w:rFonts w:ascii="NimbusMonL-Regu" w:hAnsi="NimbusMonL-Regu" w:cs="NimbusMonL-Regu" w:hint="eastAsia"/>
@@ -7015,6 +8809,8 @@
               </w:rPr>
               <w:t xml:space="preserve">= </w:t>
             </w:r>
+            <w:proofErr w:type="spellStart"/>
+            <w:proofErr w:type="gramStart"/>
             <w:r>
               <w:rPr>
                 <w:rFonts w:ascii="NimbusMonL-Regu" w:hAnsi="NimbusMonL-Regu" w:cs="NimbusMonL-Regu"/>
@@ -7043,7 +8839,19 @@
                 <w:sz w:val="18"/>
                 <w:szCs w:val="18"/>
               </w:rPr>
-              <w:t>Series([</w:t>
+              <w:t>Series</w:t>
+            </w:r>
+            <w:proofErr w:type="spellEnd"/>
+            <w:proofErr w:type="gramEnd"/>
+            <w:r>
+              <w:rPr>
+                <w:rFonts w:ascii="NimbusMonL-Regu" w:hAnsi="NimbusMonL-Regu" w:cs="NimbusMonL-Regu"/>
+                <w:color w:val="000000"/>
+                <w:kern w:val="0"/>
+                <w:sz w:val="18"/>
+                <w:szCs w:val="18"/>
+              </w:rPr>
+              <w:t>([</w:t>
             </w:r>
             <w:r>
               <w:rPr>
@@ -7222,15 +9030,29 @@
                 <w:szCs w:val="18"/>
               </w:rPr>
             </w:pPr>
-            <w:r>
-              <w:rPr>
-                <w:rFonts w:ascii="NimbusMonL-Regu" w:hAnsi="NimbusMonL-Regu" w:cs="NimbusMonL-Regu"/>
-                <w:color w:val="000000"/>
-                <w:kern w:val="0"/>
-                <w:sz w:val="18"/>
-                <w:szCs w:val="18"/>
-              </w:rPr>
-              <w:t>s.values()</w:t>
+            <w:proofErr w:type="spellStart"/>
+            <w:proofErr w:type="gramStart"/>
+            <w:r>
+              <w:rPr>
+                <w:rFonts w:ascii="NimbusMonL-Regu" w:hAnsi="NimbusMonL-Regu" w:cs="NimbusMonL-Regu"/>
+                <w:color w:val="000000"/>
+                <w:kern w:val="0"/>
+                <w:sz w:val="18"/>
+                <w:szCs w:val="18"/>
+              </w:rPr>
+              <w:t>s.values</w:t>
+            </w:r>
+            <w:proofErr w:type="spellEnd"/>
+            <w:proofErr w:type="gramEnd"/>
+            <w:r>
+              <w:rPr>
+                <w:rFonts w:ascii="NimbusMonL-Regu" w:hAnsi="NimbusMonL-Regu" w:cs="NimbusMonL-Regu"/>
+                <w:color w:val="000000"/>
+                <w:kern w:val="0"/>
+                <w:sz w:val="18"/>
+                <w:szCs w:val="18"/>
+              </w:rPr>
+              <w:t>()</w:t>
             </w:r>
           </w:p>
         </w:tc>
@@ -7273,12 +9095,16 @@
                 <w:rFonts w:ascii="等线" w:eastAsia="等线" w:hAnsi="等线"/>
               </w:rPr>
             </w:pPr>
+            <w:proofErr w:type="spellStart"/>
+            <w:proofErr w:type="gramStart"/>
             <w:r>
               <w:rPr>
                 <w:rFonts w:ascii="等线" w:eastAsia="等线" w:hAnsi="等线"/>
               </w:rPr>
               <w:t>df.head</w:t>
             </w:r>
+            <w:proofErr w:type="spellEnd"/>
+            <w:proofErr w:type="gramEnd"/>
             <w:r>
               <w:rPr>
                 <w:rFonts w:ascii="等线" w:eastAsia="等线" w:hAnsi="等线"/>
@@ -7338,12 +9164,16 @@
                 <w:rFonts w:ascii="等线" w:eastAsia="等线" w:hAnsi="等线"/>
               </w:rPr>
             </w:pPr>
+            <w:proofErr w:type="spellStart"/>
+            <w:proofErr w:type="gramStart"/>
             <w:r>
               <w:rPr>
                 <w:rFonts w:ascii="等线" w:eastAsia="等线" w:hAnsi="等线"/>
               </w:rPr>
               <w:t>df.tail</w:t>
             </w:r>
+            <w:proofErr w:type="spellEnd"/>
+            <w:proofErr w:type="gramEnd"/>
             <w:r>
               <w:rPr>
                 <w:rFonts w:ascii="等线" w:eastAsia="等线" w:hAnsi="等线"/>
@@ -7403,6 +9233,8 @@
                 <w:rFonts w:ascii="等线" w:eastAsia="等线" w:hAnsi="等线"/>
               </w:rPr>
             </w:pPr>
+            <w:proofErr w:type="spellStart"/>
+            <w:proofErr w:type="gramStart"/>
             <w:r>
               <w:rPr>
                 <w:rFonts w:ascii="等线" w:eastAsia="等线" w:hAnsi="等线"/>
@@ -7415,6 +9247,8 @@
               </w:rPr>
               <w:t>types</w:t>
             </w:r>
+            <w:proofErr w:type="spellEnd"/>
+            <w:proofErr w:type="gramEnd"/>
           </w:p>
         </w:tc>
         <w:tc>
@@ -7468,6 +9302,8 @@
                 <w:rFonts w:ascii="等线" w:eastAsia="等线" w:hAnsi="等线"/>
               </w:rPr>
             </w:pPr>
+            <w:proofErr w:type="spellStart"/>
+            <w:proofErr w:type="gramStart"/>
             <w:r>
               <w:rPr>
                 <w:rFonts w:ascii="等线" w:eastAsia="等线" w:hAnsi="等线"/>
@@ -7486,6 +9322,8 @@
               </w:rPr>
               <w:t>index</w:t>
             </w:r>
+            <w:proofErr w:type="spellEnd"/>
+            <w:proofErr w:type="gramEnd"/>
           </w:p>
         </w:tc>
         <w:tc>
@@ -7541,11 +9379,19 @@
               </w:rPr>
               <w:t>使用</w:t>
             </w:r>
-            <w:r>
-              <w:rPr>
-                <w:rFonts w:ascii="等线" w:eastAsia="等线" w:hAnsi="等线"/>
-              </w:rPr>
-              <w:t>reindex()</w:t>
+            <w:proofErr w:type="spellStart"/>
+            <w:r>
+              <w:rPr>
+                <w:rFonts w:ascii="等线" w:eastAsia="等线" w:hAnsi="等线"/>
+              </w:rPr>
+              <w:t>reindex</w:t>
+            </w:r>
+            <w:proofErr w:type="spellEnd"/>
+            <w:r>
+              <w:rPr>
+                <w:rFonts w:ascii="等线" w:eastAsia="等线" w:hAnsi="等线"/>
+              </w:rPr>
+              <w:t>()</w:t>
             </w:r>
             <w:r>
               <w:rPr>
@@ -7672,6 +9518,8 @@
                 <w:rFonts w:ascii="等线" w:eastAsia="等线" w:hAnsi="等线"/>
               </w:rPr>
             </w:pPr>
+            <w:proofErr w:type="spellStart"/>
+            <w:proofErr w:type="gramStart"/>
             <w:r>
               <w:rPr>
                 <w:rFonts w:ascii="等线" w:eastAsia="等线" w:hAnsi="等线"/>
@@ -7688,7 +9536,15 @@
               <w:rPr>
                 <w:rFonts w:ascii="等线" w:eastAsia="等线" w:hAnsi="等线"/>
               </w:rPr>
-              <w:t>.drop()</w:t>
+              <w:t>.drop</w:t>
+            </w:r>
+            <w:proofErr w:type="spellEnd"/>
+            <w:proofErr w:type="gramEnd"/>
+            <w:r>
+              <w:rPr>
+                <w:rFonts w:ascii="等线" w:eastAsia="等线" w:hAnsi="等线"/>
+              </w:rPr>
+              <w:t>()</w:t>
             </w:r>
           </w:p>
         </w:tc>
@@ -7755,6 +9611,8 @@
                 <w:rFonts w:ascii="等线" w:eastAsia="等线" w:hAnsi="等线"/>
               </w:rPr>
             </w:pPr>
+            <w:proofErr w:type="spellStart"/>
+            <w:proofErr w:type="gramStart"/>
             <w:r>
               <w:rPr>
                 <w:rFonts w:ascii="NimbusMonL-Regu" w:hAnsi="NimbusMonL-Regu" w:cs="NimbusMonL-Regu"/>
@@ -7785,6 +9643,8 @@
               </w:rPr>
               <w:t>columns</w:t>
             </w:r>
+            <w:proofErr w:type="spellEnd"/>
+            <w:proofErr w:type="gramEnd"/>
           </w:p>
         </w:tc>
         <w:tc>
@@ -7866,6 +9726,8 @@
                 <w:szCs w:val="18"/>
               </w:rPr>
             </w:pPr>
+            <w:proofErr w:type="spellStart"/>
+            <w:proofErr w:type="gramStart"/>
             <w:r>
               <w:rPr>
                 <w:rFonts w:ascii="NimbusMonL-Regu" w:hAnsi="NimbusMonL-Regu" w:cs="NimbusMonL-Regu"/>
@@ -7896,6 +9758,8 @@
               </w:rPr>
               <w:t>.index</w:t>
             </w:r>
+            <w:proofErr w:type="spellEnd"/>
+            <w:proofErr w:type="gramEnd"/>
           </w:p>
         </w:tc>
         <w:tc>
@@ -7991,8 +9855,16 @@
               <w:rPr>
                 <w:rFonts w:ascii="等线" w:eastAsia="等线" w:hAnsi="等线"/>
               </w:rPr>
-              <w:t>为列名，不是列值</w:t>
-            </w:r>
+              <w:t>为列名，</w:t>
+            </w:r>
+            <w:proofErr w:type="gramStart"/>
+            <w:r>
+              <w:rPr>
+                <w:rFonts w:ascii="等线" w:eastAsia="等线" w:hAnsi="等线"/>
+              </w:rPr>
+              <w:t>不是列值</w:t>
+            </w:r>
+            <w:proofErr w:type="gramEnd"/>
           </w:p>
         </w:tc>
         <w:tc>
@@ -8025,16 +9897,51 @@
                 <w:szCs w:val="18"/>
               </w:rPr>
             </w:pPr>
-            <w:r>
-              <w:rPr>
-                <w:rFonts w:ascii="NimbusMonL-Regu" w:hAnsi="NimbusMonL-Regu" w:cs="NimbusMonL-Regu"/>
-                <w:color w:val="000000"/>
-                <w:kern w:val="0"/>
-                <w:sz w:val="18"/>
-                <w:szCs w:val="18"/>
-              </w:rPr>
-              <w:t xml:space="preserve">Pd.to_cvs(header, </w:t>
-            </w:r>
+            <w:proofErr w:type="spellStart"/>
+            <w:r>
+              <w:rPr>
+                <w:rFonts w:ascii="NimbusMonL-Regu" w:hAnsi="NimbusMonL-Regu" w:cs="NimbusMonL-Regu"/>
+                <w:color w:val="000000"/>
+                <w:kern w:val="0"/>
+                <w:sz w:val="18"/>
+                <w:szCs w:val="18"/>
+              </w:rPr>
+              <w:t>Pd.to_</w:t>
+            </w:r>
+            <w:proofErr w:type="gramStart"/>
+            <w:r>
+              <w:rPr>
+                <w:rFonts w:ascii="NimbusMonL-Regu" w:hAnsi="NimbusMonL-Regu" w:cs="NimbusMonL-Regu"/>
+                <w:color w:val="000000"/>
+                <w:kern w:val="0"/>
+                <w:sz w:val="18"/>
+                <w:szCs w:val="18"/>
+              </w:rPr>
+              <w:t>cvs</w:t>
+            </w:r>
+            <w:proofErr w:type="spellEnd"/>
+            <w:r>
+              <w:rPr>
+                <w:rFonts w:ascii="NimbusMonL-Regu" w:hAnsi="NimbusMonL-Regu" w:cs="NimbusMonL-Regu"/>
+                <w:color w:val="000000"/>
+                <w:kern w:val="0"/>
+                <w:sz w:val="18"/>
+                <w:szCs w:val="18"/>
+              </w:rPr>
+              <w:t>(</w:t>
+            </w:r>
+            <w:proofErr w:type="gramEnd"/>
+            <w:r>
+              <w:rPr>
+                <w:rFonts w:ascii="NimbusMonL-Regu" w:hAnsi="NimbusMonL-Regu" w:cs="NimbusMonL-Regu"/>
+                <w:color w:val="000000"/>
+                <w:kern w:val="0"/>
+                <w:sz w:val="18"/>
+                <w:szCs w:val="18"/>
+              </w:rPr>
+              <w:t xml:space="preserve">header, </w:t>
+            </w:r>
+            <w:proofErr w:type="spellStart"/>
             <w:r>
               <w:rPr>
                 <w:rFonts w:ascii="NimbusMonL-Regu" w:hAnsi="NimbusMonL-Regu" w:cs="NimbusMonL-Regu"/>
@@ -8045,6 +9952,7 @@
               </w:rPr>
               <w:t>index_col</w:t>
             </w:r>
+            <w:proofErr w:type="spellEnd"/>
             <w:r>
               <w:rPr>
                 <w:rFonts w:ascii="NimbusMonL-Regu" w:hAnsi="NimbusMonL-Regu" w:cs="NimbusMonL-Regu"/>
@@ -8080,12 +9988,14 @@
               </w:rPr>
               <w:t>header用来指定读入的第一行数据是否为行，header= None表示读入的第一行收据不为行，</w:t>
             </w:r>
+            <w:proofErr w:type="spellStart"/>
             <w:r>
               <w:rPr>
                 <w:rFonts w:ascii="等线" w:eastAsia="等线" w:hAnsi="等线"/>
               </w:rPr>
               <w:t>index_col</w:t>
             </w:r>
+            <w:proofErr w:type="spellEnd"/>
             <w:r>
               <w:rPr>
                 <w:rFonts w:ascii="等线" w:eastAsia="等线" w:hAnsi="等线" w:hint="eastAsia"/>
@@ -8096,7 +10006,28 @@
               <w:rPr>
                 <w:rFonts w:ascii="等线" w:eastAsia="等线" w:hAnsi="等线"/>
               </w:rPr>
-              <w:t>指定读入的数据第一列是否为列名称，index_col = ‘Blog’</w:t>
+              <w:t>指定读入的数据第一列是否为列名称，</w:t>
+            </w:r>
+            <w:proofErr w:type="spellStart"/>
+            <w:r>
+              <w:rPr>
+                <w:rFonts w:ascii="等线" w:eastAsia="等线" w:hAnsi="等线"/>
+              </w:rPr>
+              <w:t>index_col</w:t>
+            </w:r>
+            <w:proofErr w:type="spellEnd"/>
+            <w:r>
+              <w:rPr>
+                <w:rFonts w:ascii="等线" w:eastAsia="等线" w:hAnsi="等线"/>
+              </w:rPr>
+              <w:t xml:space="preserve"> = ‘</w:t>
+            </w:r>
+            <w:proofErr w:type="spellStart"/>
+            <w:r>
+              <w:rPr>
+                <w:rFonts w:ascii="等线" w:eastAsia="等线" w:hAnsi="等线"/>
+              </w:rPr>
+              <w:t>Blog’</w:t>
             </w:r>
             <w:r>
               <w:rPr>
@@ -8104,6 +10035,7 @@
               </w:rPr>
               <w:t>Blog</w:t>
             </w:r>
+            <w:proofErr w:type="spellEnd"/>
             <w:r>
               <w:rPr>
                 <w:rFonts w:ascii="等线" w:eastAsia="等线" w:hAnsi="等线"/>
@@ -8149,6 +10081,8 @@
                 <w:szCs w:val="18"/>
               </w:rPr>
             </w:pPr>
+            <w:proofErr w:type="spellStart"/>
+            <w:proofErr w:type="gramStart"/>
             <w:r>
               <w:rPr>
                 <w:rFonts w:ascii="NimbusMonL-Regu" w:hAnsi="NimbusMonL-Regu" w:cs="NimbusMonL-Regu"/>
@@ -8179,6 +10113,8 @@
               </w:rPr>
               <w:t>values</w:t>
             </w:r>
+            <w:proofErr w:type="spellEnd"/>
+            <w:proofErr w:type="gramEnd"/>
           </w:p>
         </w:tc>
         <w:tc>
@@ -8236,6 +10172,8 @@
                 <w:szCs w:val="18"/>
               </w:rPr>
             </w:pPr>
+            <w:proofErr w:type="spellStart"/>
+            <w:proofErr w:type="gramStart"/>
             <w:r>
               <w:rPr>
                 <w:rFonts w:ascii="NimbusMonL-Regu" w:hAnsi="NimbusMonL-Regu" w:cs="NimbusMonL-Regu"/>
@@ -8264,7 +10202,41 @@
                 <w:sz w:val="18"/>
                 <w:szCs w:val="18"/>
               </w:rPr>
-              <w:t>.shape[0], df.shape[1]</w:t>
+              <w:t>.shape</w:t>
+            </w:r>
+            <w:proofErr w:type="spellEnd"/>
+            <w:proofErr w:type="gramEnd"/>
+            <w:r>
+              <w:rPr>
+                <w:rFonts w:ascii="NimbusMonL-Regu" w:hAnsi="NimbusMonL-Regu" w:cs="NimbusMonL-Regu"/>
+                <w:color w:val="000000"/>
+                <w:kern w:val="0"/>
+                <w:sz w:val="18"/>
+                <w:szCs w:val="18"/>
+              </w:rPr>
+              <w:t xml:space="preserve">[0], </w:t>
+            </w:r>
+            <w:proofErr w:type="spellStart"/>
+            <w:r>
+              <w:rPr>
+                <w:rFonts w:ascii="NimbusMonL-Regu" w:hAnsi="NimbusMonL-Regu" w:cs="NimbusMonL-Regu"/>
+                <w:color w:val="000000"/>
+                <w:kern w:val="0"/>
+                <w:sz w:val="18"/>
+                <w:szCs w:val="18"/>
+              </w:rPr>
+              <w:t>df.shape</w:t>
+            </w:r>
+            <w:proofErr w:type="spellEnd"/>
+            <w:r>
+              <w:rPr>
+                <w:rFonts w:ascii="NimbusMonL-Regu" w:hAnsi="NimbusMonL-Regu" w:cs="NimbusMonL-Regu"/>
+                <w:color w:val="000000"/>
+                <w:kern w:val="0"/>
+                <w:sz w:val="18"/>
+                <w:szCs w:val="18"/>
+              </w:rPr>
+              <w:t>[1]</w:t>
             </w:r>
           </w:p>
         </w:tc>
@@ -8323,6 +10295,8 @@
                 <w:szCs w:val="18"/>
               </w:rPr>
             </w:pPr>
+            <w:proofErr w:type="spellStart"/>
+            <w:proofErr w:type="gramStart"/>
             <w:r>
               <w:rPr>
                 <w:rFonts w:ascii="NimbusMonL-Regu" w:hAnsi="NimbusMonL-Regu" w:cs="NimbusMonL-Regu"/>
@@ -8351,7 +10325,19 @@
                 <w:sz w:val="18"/>
                 <w:szCs w:val="18"/>
               </w:rPr>
-              <w:t>describe()</w:t>
+              <w:t>describe</w:t>
+            </w:r>
+            <w:proofErr w:type="spellEnd"/>
+            <w:proofErr w:type="gramEnd"/>
+            <w:r>
+              <w:rPr>
+                <w:rFonts w:ascii="NimbusMonL-Regu" w:hAnsi="NimbusMonL-Regu" w:cs="NimbusMonL-Regu"/>
+                <w:color w:val="000000"/>
+                <w:kern w:val="0"/>
+                <w:sz w:val="18"/>
+                <w:szCs w:val="18"/>
+              </w:rPr>
+              <w:t>()</w:t>
             </w:r>
           </w:p>
         </w:tc>
@@ -8410,6 +10396,8 @@
                 <w:szCs w:val="18"/>
               </w:rPr>
             </w:pPr>
+            <w:proofErr w:type="spellStart"/>
+            <w:proofErr w:type="gramStart"/>
             <w:r>
               <w:rPr>
                 <w:rFonts w:ascii="NimbusMonL-Regu" w:hAnsi="NimbusMonL-Regu" w:cs="NimbusMonL-Regu"/>
@@ -8440,6 +10428,8 @@
               </w:rPr>
               <w:t>T</w:t>
             </w:r>
+            <w:proofErr w:type="spellEnd"/>
+            <w:proofErr w:type="gramEnd"/>
           </w:p>
         </w:tc>
         <w:tc>
@@ -8503,6 +10493,8 @@
                 <w:szCs w:val="18"/>
               </w:rPr>
             </w:pPr>
+            <w:proofErr w:type="spellStart"/>
+            <w:proofErr w:type="gramStart"/>
             <w:r>
               <w:rPr>
                 <w:rFonts w:ascii="NimbusMonL-Regu" w:hAnsi="NimbusMonL-Regu" w:cs="NimbusMonL-Regu"/>
@@ -8533,6 +10525,8 @@
               </w:rPr>
               <w:t>.ix</w:t>
             </w:r>
+            <w:proofErr w:type="spellEnd"/>
+            <w:proofErr w:type="gramEnd"/>
           </w:p>
         </w:tc>
         <w:tc>
@@ -8556,7 +10550,21 @@
               <w:rPr>
                 <w:rFonts w:ascii="等线" w:eastAsia="等线" w:hAnsi="等线"/>
               </w:rPr>
-              <w:t>丢dataframe进行行、列标签的检索，参加P143</w:t>
+              <w:t>丢</w:t>
+            </w:r>
+            <w:proofErr w:type="spellStart"/>
+            <w:r>
+              <w:rPr>
+                <w:rFonts w:ascii="等线" w:eastAsia="等线" w:hAnsi="等线"/>
+              </w:rPr>
+              <w:t>dataframe</w:t>
+            </w:r>
+            <w:proofErr w:type="spellEnd"/>
+            <w:r>
+              <w:rPr>
+                <w:rFonts w:ascii="等线" w:eastAsia="等线" w:hAnsi="等线"/>
+              </w:rPr>
+              <w:t>进行行、列标签的检索，参加P143</w:t>
             </w:r>
           </w:p>
         </w:tc>
@@ -8590,6 +10598,8 @@
                 <w:szCs w:val="18"/>
               </w:rPr>
             </w:pPr>
+            <w:proofErr w:type="spellStart"/>
+            <w:proofErr w:type="gramStart"/>
             <w:r>
               <w:rPr>
                 <w:rFonts w:ascii="NimbusMonL-Regu" w:hAnsi="NimbusMonL-Regu" w:cs="NimbusMonL-Regu"/>
@@ -8618,7 +10628,29 @@
                 <w:sz w:val="18"/>
                 <w:szCs w:val="18"/>
               </w:rPr>
-              <w:t>sort_index(axis</w:t>
+              <w:t>sort</w:t>
+            </w:r>
+            <w:proofErr w:type="gramEnd"/>
+            <w:r>
+              <w:rPr>
+                <w:rFonts w:ascii="NimbusMonL-Regu" w:hAnsi="NimbusMonL-Regu" w:cs="NimbusMonL-Regu"/>
+                <w:color w:val="000000"/>
+                <w:kern w:val="0"/>
+                <w:sz w:val="18"/>
+                <w:szCs w:val="18"/>
+              </w:rPr>
+              <w:t>_index</w:t>
+            </w:r>
+            <w:proofErr w:type="spellEnd"/>
+            <w:r>
+              <w:rPr>
+                <w:rFonts w:ascii="NimbusMonL-Regu" w:hAnsi="NimbusMonL-Regu" w:cs="NimbusMonL-Regu"/>
+                <w:color w:val="000000"/>
+                <w:kern w:val="0"/>
+                <w:sz w:val="18"/>
+                <w:szCs w:val="18"/>
+              </w:rPr>
+              <w:t>(axis</w:t>
             </w:r>
             <w:r>
               <w:rPr>
@@ -8737,6 +10769,8 @@
                 <w:szCs w:val="18"/>
               </w:rPr>
             </w:pPr>
+            <w:proofErr w:type="spellStart"/>
+            <w:proofErr w:type="gramStart"/>
             <w:r>
               <w:rPr>
                 <w:rFonts w:ascii="NimbusMonL-Regu" w:hAnsi="NimbusMonL-Regu" w:cs="NimbusMonL-Regu"/>
@@ -8765,7 +10799,29 @@
                 <w:sz w:val="18"/>
                 <w:szCs w:val="18"/>
               </w:rPr>
-              <w:t>sort_values(by</w:t>
+              <w:t>sort</w:t>
+            </w:r>
+            <w:proofErr w:type="gramEnd"/>
+            <w:r>
+              <w:rPr>
+                <w:rFonts w:ascii="NimbusMonL-Regu" w:hAnsi="NimbusMonL-Regu" w:cs="NimbusMonL-Regu"/>
+                <w:color w:val="000000"/>
+                <w:kern w:val="0"/>
+                <w:sz w:val="18"/>
+                <w:szCs w:val="18"/>
+              </w:rPr>
+              <w:t>_values</w:t>
+            </w:r>
+            <w:proofErr w:type="spellEnd"/>
+            <w:r>
+              <w:rPr>
+                <w:rFonts w:ascii="NimbusMonL-Regu" w:hAnsi="NimbusMonL-Regu" w:cs="NimbusMonL-Regu"/>
+                <w:color w:val="000000"/>
+                <w:kern w:val="0"/>
+                <w:sz w:val="18"/>
+                <w:szCs w:val="18"/>
+              </w:rPr>
+              <w:t>(by</w:t>
             </w:r>
             <w:r>
               <w:rPr>
@@ -8820,7 +10876,21 @@
               <w:rPr>
                 <w:rFonts w:ascii="等线" w:eastAsia="等线" w:hAnsi="等线"/>
               </w:rPr>
-              <w:t>B列进行排序</w:t>
+              <w:t>B</w:t>
+            </w:r>
+            <w:proofErr w:type="gramStart"/>
+            <w:r>
+              <w:rPr>
+                <w:rFonts w:ascii="等线" w:eastAsia="等线" w:hAnsi="等线"/>
+              </w:rPr>
+              <w:t>列进行</w:t>
+            </w:r>
+            <w:proofErr w:type="gramEnd"/>
+            <w:r>
+              <w:rPr>
+                <w:rFonts w:ascii="等线" w:eastAsia="等线" w:hAnsi="等线"/>
+              </w:rPr>
+              <w:t>排序</w:t>
             </w:r>
           </w:p>
         </w:tc>
@@ -8947,6 +11017,7 @@
                 <w:szCs w:val="18"/>
               </w:rPr>
             </w:pPr>
+            <w:proofErr w:type="gramStart"/>
             <w:r>
               <w:rPr>
                 <w:rFonts w:ascii="NimbusMonL-Regu" w:hAnsi="NimbusMonL-Regu" w:cs="NimbusMonL-Regu"/>
@@ -8957,6 +11028,7 @@
               </w:rPr>
               <w:t>df[</w:t>
             </w:r>
+            <w:proofErr w:type="gramEnd"/>
             <w:r>
               <w:rPr>
                 <w:rFonts w:ascii="NimbusMonL-Regu" w:hAnsi="NimbusMonL-Regu" w:cs="NimbusMonL-Regu"/>
@@ -9060,6 +11132,7 @@
                 <w:szCs w:val="18"/>
               </w:rPr>
             </w:pPr>
+            <w:proofErr w:type="gramStart"/>
             <w:r>
               <w:rPr>
                 <w:rFonts w:ascii="NimbusMonL-Regu" w:hAnsi="NimbusMonL-Regu" w:cs="NimbusMonL-Regu"/>
@@ -9070,6 +11143,7 @@
               </w:rPr>
               <w:t>df[</w:t>
             </w:r>
+            <w:proofErr w:type="gramEnd"/>
             <w:r>
               <w:rPr>
                 <w:rFonts w:ascii="NimbusMonL-Regu" w:hAnsi="NimbusMonL-Regu" w:cs="NimbusMonL-Regu"/>
@@ -9173,6 +11247,7 @@
                 <w:szCs w:val="18"/>
               </w:rPr>
             </w:pPr>
+            <w:proofErr w:type="spellStart"/>
             <w:r>
               <w:rPr>
                 <w:rFonts w:ascii="NimbusMonL-Regu" w:hAnsi="NimbusMonL-Regu" w:cs="NimbusMonL-Regu"/>
@@ -9201,8 +11276,31 @@
                 <w:sz w:val="18"/>
                 <w:szCs w:val="18"/>
               </w:rPr>
-              <w:t>loc[dates[</w:t>
-            </w:r>
+              <w:t>loc</w:t>
+            </w:r>
+            <w:proofErr w:type="spellEnd"/>
+            <w:r>
+              <w:rPr>
+                <w:rFonts w:ascii="NimbusMonL-Regu" w:hAnsi="NimbusMonL-Regu" w:cs="NimbusMonL-Regu"/>
+                <w:color w:val="000000"/>
+                <w:kern w:val="0"/>
+                <w:sz w:val="18"/>
+                <w:szCs w:val="18"/>
+              </w:rPr>
+              <w:t>[</w:t>
+            </w:r>
+            <w:proofErr w:type="gramStart"/>
+            <w:r>
+              <w:rPr>
+                <w:rFonts w:ascii="NimbusMonL-Regu" w:hAnsi="NimbusMonL-Regu" w:cs="NimbusMonL-Regu"/>
+                <w:color w:val="000000"/>
+                <w:kern w:val="0"/>
+                <w:sz w:val="18"/>
+                <w:szCs w:val="18"/>
+              </w:rPr>
+              <w:t>dates[</w:t>
+            </w:r>
+            <w:proofErr w:type="gramEnd"/>
             <w:r>
               <w:rPr>
                 <w:rFonts w:ascii="NimbusMonL-Regu" w:hAnsi="NimbusMonL-Regu" w:cs="NimbusMonL-Regu"/>
@@ -9286,6 +11384,7 @@
                 <w:szCs w:val="18"/>
               </w:rPr>
             </w:pPr>
+            <w:proofErr w:type="spellStart"/>
             <w:r>
               <w:rPr>
                 <w:rFonts w:ascii="NimbusMonL-Regu" w:hAnsi="NimbusMonL-Regu" w:cs="NimbusMonL-Regu"/>
@@ -9314,7 +11413,30 @@
                 <w:sz w:val="18"/>
                 <w:szCs w:val="18"/>
               </w:rPr>
-              <w:t>loc[:,[</w:t>
+              <w:t>loc</w:t>
+            </w:r>
+            <w:proofErr w:type="spellEnd"/>
+            <w:proofErr w:type="gramStart"/>
+            <w:r>
+              <w:rPr>
+                <w:rFonts w:ascii="NimbusMonL-Regu" w:hAnsi="NimbusMonL-Regu" w:cs="NimbusMonL-Regu"/>
+                <w:color w:val="000000"/>
+                <w:kern w:val="0"/>
+                <w:sz w:val="18"/>
+                <w:szCs w:val="18"/>
+              </w:rPr>
+              <w:t>[:,</w:t>
+            </w:r>
+            <w:proofErr w:type="gramEnd"/>
+            <w:r>
+              <w:rPr>
+                <w:rFonts w:ascii="NimbusMonL-Regu" w:hAnsi="NimbusMonL-Regu" w:cs="NimbusMonL-Regu"/>
+                <w:color w:val="000000"/>
+                <w:kern w:val="0"/>
+                <w:sz w:val="18"/>
+                <w:szCs w:val="18"/>
+              </w:rPr>
+              <w:t>[</w:t>
             </w:r>
             <w:r>
               <w:rPr>
@@ -9413,6 +11535,7 @@
                 <w:szCs w:val="18"/>
               </w:rPr>
             </w:pPr>
+            <w:proofErr w:type="spellStart"/>
             <w:r>
               <w:rPr>
                 <w:rFonts w:ascii="NimbusMonL-Regu" w:hAnsi="NimbusMonL-Regu" w:cs="NimbusMonL-Regu"/>
@@ -9441,7 +11564,18 @@
                 <w:sz w:val="18"/>
                 <w:szCs w:val="18"/>
               </w:rPr>
-              <w:t>loc[</w:t>
+              <w:t>loc</w:t>
+            </w:r>
+            <w:proofErr w:type="spellEnd"/>
+            <w:r>
+              <w:rPr>
+                <w:rFonts w:ascii="NimbusMonL-Regu" w:hAnsi="NimbusMonL-Regu" w:cs="NimbusMonL-Regu"/>
+                <w:color w:val="000000"/>
+                <w:kern w:val="0"/>
+                <w:sz w:val="18"/>
+                <w:szCs w:val="18"/>
+              </w:rPr>
+              <w:t>[</w:t>
             </w:r>
             <w:r>
               <w:rPr>
@@ -9471,7 +11605,18 @@
                 <w:sz w:val="18"/>
                 <w:szCs w:val="18"/>
               </w:rPr>
-              <w:t>'20130104'</w:t>
+              <w:t>'20130104</w:t>
+            </w:r>
+            <w:proofErr w:type="gramStart"/>
+            <w:r>
+              <w:rPr>
+                <w:rFonts w:ascii="NimbusMonL-Regu" w:hAnsi="NimbusMonL-Regu" w:cs="NimbusMonL-Regu"/>
+                <w:color w:val="4071A1"/>
+                <w:kern w:val="0"/>
+                <w:sz w:val="18"/>
+                <w:szCs w:val="18"/>
+              </w:rPr>
+              <w:t>'</w:t>
             </w:r>
             <w:r>
               <w:rPr>
@@ -9483,6 +11628,7 @@
               </w:rPr>
               <w:t>,[</w:t>
             </w:r>
+            <w:proofErr w:type="gramEnd"/>
             <w:r>
               <w:rPr>
                 <w:rFonts w:ascii="NimbusMonL-Regu" w:hAnsi="NimbusMonL-Regu" w:cs="NimbusMonL-Regu"/>
@@ -9580,6 +11726,8 @@
                 <w:szCs w:val="18"/>
               </w:rPr>
             </w:pPr>
+            <w:proofErr w:type="spellStart"/>
+            <w:proofErr w:type="gramStart"/>
             <w:r>
               <w:rPr>
                 <w:rFonts w:ascii="NimbusMonL-Regu" w:hAnsi="NimbusMonL-Regu" w:cs="NimbusMonL-Regu"/>
@@ -9608,7 +11756,19 @@
                 <w:sz w:val="18"/>
                 <w:szCs w:val="18"/>
               </w:rPr>
-              <w:t>iloc[</w:t>
+              <w:t>iloc</w:t>
+            </w:r>
+            <w:proofErr w:type="spellEnd"/>
+            <w:proofErr w:type="gramEnd"/>
+            <w:r>
+              <w:rPr>
+                <w:rFonts w:ascii="NimbusMonL-Regu" w:hAnsi="NimbusMonL-Regu" w:cs="NimbusMonL-Regu"/>
+                <w:color w:val="000000"/>
+                <w:kern w:val="0"/>
+                <w:sz w:val="18"/>
+                <w:szCs w:val="18"/>
+              </w:rPr>
+              <w:t>[</w:t>
             </w:r>
             <w:r>
               <w:rPr>
@@ -9642,6 +11802,8 @@
                 <w:szCs w:val="18"/>
               </w:rPr>
             </w:pPr>
+            <w:proofErr w:type="spellStart"/>
+            <w:proofErr w:type="gramStart"/>
             <w:r>
               <w:rPr>
                 <w:rFonts w:ascii="NimbusMonL-Regu" w:hAnsi="NimbusMonL-Regu" w:cs="NimbusMonL-Regu"/>
@@ -9670,7 +11832,19 @@
                 <w:sz w:val="18"/>
                 <w:szCs w:val="18"/>
               </w:rPr>
-              <w:t>iloc[</w:t>
+              <w:t>iloc</w:t>
+            </w:r>
+            <w:proofErr w:type="spellEnd"/>
+            <w:proofErr w:type="gramEnd"/>
+            <w:r>
+              <w:rPr>
+                <w:rFonts w:ascii="NimbusMonL-Regu" w:hAnsi="NimbusMonL-Regu" w:cs="NimbusMonL-Regu"/>
+                <w:color w:val="000000"/>
+                <w:kern w:val="0"/>
+                <w:sz w:val="18"/>
+                <w:szCs w:val="18"/>
+              </w:rPr>
+              <w:t>[</w:t>
             </w:r>
             <w:r>
               <w:rPr>
@@ -9764,6 +11938,8 @@
                 <w:szCs w:val="18"/>
               </w:rPr>
             </w:pPr>
+            <w:proofErr w:type="spellStart"/>
+            <w:proofErr w:type="gramStart"/>
             <w:r>
               <w:rPr>
                 <w:rFonts w:ascii="NimbusMonL-Regu" w:hAnsi="NimbusMonL-Regu" w:cs="NimbusMonL-Regu"/>
@@ -9792,7 +11968,19 @@
                 <w:sz w:val="18"/>
                 <w:szCs w:val="18"/>
               </w:rPr>
-              <w:t>iloc[[</w:t>
+              <w:t>iloc</w:t>
+            </w:r>
+            <w:proofErr w:type="spellEnd"/>
+            <w:proofErr w:type="gramEnd"/>
+            <w:r>
+              <w:rPr>
+                <w:rFonts w:ascii="NimbusMonL-Regu" w:hAnsi="NimbusMonL-Regu" w:cs="NimbusMonL-Regu"/>
+                <w:color w:val="000000"/>
+                <w:kern w:val="0"/>
+                <w:sz w:val="18"/>
+                <w:szCs w:val="18"/>
+              </w:rPr>
+              <w:t>[[</w:t>
             </w:r>
             <w:r>
               <w:rPr>
@@ -9906,6 +12094,8 @@
                 <w:szCs w:val="18"/>
               </w:rPr>
             </w:pPr>
+            <w:proofErr w:type="spellStart"/>
+            <w:proofErr w:type="gramStart"/>
             <w:r>
               <w:rPr>
                 <w:rFonts w:ascii="NimbusMonL-Regu" w:hAnsi="NimbusMonL-Regu" w:cs="NimbusMonL-Regu"/>
@@ -9934,7 +12124,19 @@
                 <w:sz w:val="18"/>
                 <w:szCs w:val="18"/>
               </w:rPr>
-              <w:t>iloc[</w:t>
+              <w:t>iloc</w:t>
+            </w:r>
+            <w:proofErr w:type="spellEnd"/>
+            <w:proofErr w:type="gramEnd"/>
+            <w:r>
+              <w:rPr>
+                <w:rFonts w:ascii="NimbusMonL-Regu" w:hAnsi="NimbusMonL-Regu" w:cs="NimbusMonL-Regu"/>
+                <w:color w:val="000000"/>
+                <w:kern w:val="0"/>
+                <w:sz w:val="18"/>
+                <w:szCs w:val="18"/>
+              </w:rPr>
+              <w:t>[</w:t>
             </w:r>
             <w:r>
               <w:rPr>
@@ -9988,6 +12190,8 @@
                 <w:szCs w:val="18"/>
               </w:rPr>
             </w:pPr>
+            <w:proofErr w:type="spellStart"/>
+            <w:proofErr w:type="gramStart"/>
             <w:r>
               <w:rPr>
                 <w:rFonts w:ascii="NimbusMonL-Regu" w:hAnsi="NimbusMonL-Regu" w:cs="NimbusMonL-Regu"/>
@@ -10016,7 +12220,19 @@
                 <w:sz w:val="18"/>
                 <w:szCs w:val="18"/>
               </w:rPr>
-              <w:t>iloc[:,</w:t>
+              <w:t>iloc</w:t>
+            </w:r>
+            <w:proofErr w:type="spellEnd"/>
+            <w:proofErr w:type="gramEnd"/>
+            <w:r>
+              <w:rPr>
+                <w:rFonts w:ascii="NimbusMonL-Regu" w:hAnsi="NimbusMonL-Regu" w:cs="NimbusMonL-Regu"/>
+                <w:color w:val="000000"/>
+                <w:kern w:val="0"/>
+                <w:sz w:val="18"/>
+                <w:szCs w:val="18"/>
+              </w:rPr>
+              <w:t>[:,</w:t>
             </w:r>
             <w:r>
               <w:rPr>
@@ -10070,6 +12286,8 @@
                 <w:szCs w:val="18"/>
               </w:rPr>
             </w:pPr>
+            <w:proofErr w:type="spellStart"/>
+            <w:proofErr w:type="gramStart"/>
             <w:r>
               <w:rPr>
                 <w:rFonts w:ascii="NimbusMonL-Regu" w:hAnsi="NimbusMonL-Regu" w:cs="NimbusMonL-Regu"/>
@@ -10098,7 +12316,19 @@
                 <w:sz w:val="18"/>
                 <w:szCs w:val="18"/>
               </w:rPr>
-              <w:t>iloc[</w:t>
+              <w:t>iloc</w:t>
+            </w:r>
+            <w:proofErr w:type="spellEnd"/>
+            <w:proofErr w:type="gramEnd"/>
+            <w:r>
+              <w:rPr>
+                <w:rFonts w:ascii="NimbusMonL-Regu" w:hAnsi="NimbusMonL-Regu" w:cs="NimbusMonL-Regu"/>
+                <w:color w:val="000000"/>
+                <w:kern w:val="0"/>
+                <w:sz w:val="18"/>
+                <w:szCs w:val="18"/>
+              </w:rPr>
+              <w:t>[</w:t>
             </w:r>
             <w:r>
               <w:rPr>
@@ -10185,12 +12415,14 @@
                 <w:rFonts w:ascii="等线" w:eastAsia="等线" w:hAnsi="等线"/>
               </w:rPr>
             </w:pPr>
+            <w:proofErr w:type="spellStart"/>
             <w:r>
               <w:rPr>
                 <w:rFonts w:ascii="等线" w:eastAsia="等线" w:hAnsi="等线"/>
               </w:rPr>
               <w:t>iloc</w:t>
             </w:r>
+            <w:proofErr w:type="spellEnd"/>
             <w:r>
               <w:rPr>
                 <w:rFonts w:ascii="等线" w:eastAsia="等线" w:hAnsi="等线" w:hint="eastAsia"/>
@@ -10469,6 +12701,8 @@
                 <w:szCs w:val="18"/>
               </w:rPr>
             </w:pPr>
+            <w:proofErr w:type="spellStart"/>
+            <w:proofErr w:type="gramStart"/>
             <w:r>
               <w:rPr>
                 <w:rFonts w:ascii="NimbusMonL-Regu" w:hAnsi="NimbusMonL-Regu" w:cs="NimbusMonL-Regu"/>
@@ -10497,7 +12731,19 @@
                 <w:sz w:val="18"/>
                 <w:szCs w:val="18"/>
               </w:rPr>
-              <w:t>mean()</w:t>
+              <w:t>mean</w:t>
+            </w:r>
+            <w:proofErr w:type="spellEnd"/>
+            <w:proofErr w:type="gramEnd"/>
+            <w:r>
+              <w:rPr>
+                <w:rFonts w:ascii="NimbusMonL-Regu" w:hAnsi="NimbusMonL-Regu" w:cs="NimbusMonL-Regu"/>
+                <w:color w:val="000000"/>
+                <w:kern w:val="0"/>
+                <w:sz w:val="18"/>
+                <w:szCs w:val="18"/>
+              </w:rPr>
+              <w:t>()</w:t>
             </w:r>
           </w:p>
         </w:tc>
@@ -10522,13 +12768,27 @@
               <w:rPr>
                 <w:rFonts w:ascii="等线" w:eastAsia="等线" w:hAnsi="等线" w:hint="eastAsia"/>
               </w:rPr>
-              <w:t>按照</w:t>
-            </w:r>
-            <w:r>
-              <w:rPr>
-                <w:rFonts w:ascii="等线" w:eastAsia="等线" w:hAnsi="等线"/>
-              </w:rPr>
-              <w:t>列维度</w:t>
+              <w:t>按</w:t>
+            </w:r>
+            <w:proofErr w:type="gramStart"/>
+            <w:r>
+              <w:rPr>
+                <w:rFonts w:ascii="等线" w:eastAsia="等线" w:hAnsi="等线" w:hint="eastAsia"/>
+              </w:rPr>
+              <w:t>照</w:t>
+            </w:r>
+            <w:r>
+              <w:rPr>
+                <w:rFonts w:ascii="等线" w:eastAsia="等线" w:hAnsi="等线"/>
+              </w:rPr>
+              <w:t>列</w:t>
+            </w:r>
+            <w:proofErr w:type="gramEnd"/>
+            <w:r>
+              <w:rPr>
+                <w:rFonts w:ascii="等线" w:eastAsia="等线" w:hAnsi="等线"/>
+              </w:rPr>
+              <w:t>维度</w:t>
             </w:r>
             <w:r>
               <w:rPr>
@@ -10568,6 +12828,8 @@
                 <w:szCs w:val="18"/>
               </w:rPr>
             </w:pPr>
+            <w:proofErr w:type="spellStart"/>
+            <w:proofErr w:type="gramStart"/>
             <w:r>
               <w:rPr>
                 <w:rFonts w:ascii="NimbusMonL-Regu" w:hAnsi="NimbusMonL-Regu" w:cs="NimbusMonL-Regu"/>
@@ -10596,7 +12858,19 @@
                 <w:sz w:val="18"/>
                 <w:szCs w:val="18"/>
               </w:rPr>
-              <w:t>mean(</w:t>
+              <w:t>mean</w:t>
+            </w:r>
+            <w:proofErr w:type="spellEnd"/>
+            <w:proofErr w:type="gramEnd"/>
+            <w:r>
+              <w:rPr>
+                <w:rFonts w:ascii="NimbusMonL-Regu" w:hAnsi="NimbusMonL-Regu" w:cs="NimbusMonL-Regu"/>
+                <w:color w:val="000000"/>
+                <w:kern w:val="0"/>
+                <w:sz w:val="18"/>
+                <w:szCs w:val="18"/>
+              </w:rPr>
+              <w:t>(</w:t>
             </w:r>
             <w:r>
               <w:rPr>
@@ -10641,7 +12915,21 @@
               <w:rPr>
                 <w:rFonts w:ascii="等线" w:eastAsia="等线" w:hAnsi="等线"/>
               </w:rPr>
-              <w:t>帧按照行维度的均值</w:t>
+              <w:t>帧</w:t>
+            </w:r>
+            <w:proofErr w:type="gramStart"/>
+            <w:r>
+              <w:rPr>
+                <w:rFonts w:ascii="等线" w:eastAsia="等线" w:hAnsi="等线"/>
+              </w:rPr>
+              <w:t>按照行维度</w:t>
+            </w:r>
+            <w:proofErr w:type="gramEnd"/>
+            <w:r>
+              <w:rPr>
+                <w:rFonts w:ascii="等线" w:eastAsia="等线" w:hAnsi="等线"/>
+              </w:rPr>
+              <w:t>的均值</w:t>
             </w:r>
           </w:p>
         </w:tc>
@@ -10675,6 +12963,8 @@
                 <w:szCs w:val="18"/>
               </w:rPr>
             </w:pPr>
+            <w:proofErr w:type="spellStart"/>
+            <w:proofErr w:type="gramStart"/>
             <w:r>
               <w:rPr>
                 <w:rFonts w:ascii="NimbusMonL-Regu" w:hAnsi="NimbusMonL-Regu" w:cs="NimbusMonL-Regu"/>
@@ -10703,7 +12993,19 @@
                 <w:sz w:val="18"/>
                 <w:szCs w:val="18"/>
               </w:rPr>
-              <w:t>apply(</w:t>
+              <w:t>apply</w:t>
+            </w:r>
+            <w:proofErr w:type="spellEnd"/>
+            <w:proofErr w:type="gramEnd"/>
+            <w:r>
+              <w:rPr>
+                <w:rFonts w:ascii="NimbusMonL-Regu" w:hAnsi="NimbusMonL-Regu" w:cs="NimbusMonL-Regu"/>
+                <w:color w:val="000000"/>
+                <w:kern w:val="0"/>
+                <w:sz w:val="18"/>
+                <w:szCs w:val="18"/>
+              </w:rPr>
+              <w:t>(</w:t>
             </w:r>
             <w:r>
               <w:rPr>
@@ -10725,7 +13027,18 @@
                 <w:sz w:val="18"/>
                 <w:szCs w:val="18"/>
               </w:rPr>
-              <w:t>x: x</w:t>
+              <w:t xml:space="preserve">x: </w:t>
+            </w:r>
+            <w:proofErr w:type="spellStart"/>
+            <w:r>
+              <w:rPr>
+                <w:rFonts w:ascii="NimbusMonL-Regu" w:hAnsi="NimbusMonL-Regu" w:cs="NimbusMonL-Regu"/>
+                <w:color w:val="000000"/>
+                <w:kern w:val="0"/>
+                <w:sz w:val="18"/>
+                <w:szCs w:val="18"/>
+              </w:rPr>
+              <w:t>x</w:t>
             </w:r>
             <w:r>
               <w:rPr>
@@ -10745,7 +13058,18 @@
                 <w:sz w:val="18"/>
                 <w:szCs w:val="18"/>
               </w:rPr>
-              <w:t xml:space="preserve">max() </w:t>
+              <w:t>max</w:t>
+            </w:r>
+            <w:proofErr w:type="spellEnd"/>
+            <w:r>
+              <w:rPr>
+                <w:rFonts w:ascii="NimbusMonL-Regu" w:hAnsi="NimbusMonL-Regu" w:cs="NimbusMonL-Regu"/>
+                <w:color w:val="000000"/>
+                <w:kern w:val="0"/>
+                <w:sz w:val="18"/>
+                <w:szCs w:val="18"/>
+              </w:rPr>
+              <w:t xml:space="preserve">() </w:t>
             </w:r>
             <w:r>
               <w:rPr>
@@ -10757,6 +13081,7 @@
               </w:rPr>
               <w:t xml:space="preserve">- </w:t>
             </w:r>
+            <w:proofErr w:type="spellStart"/>
             <w:r>
               <w:rPr>
                 <w:rFonts w:ascii="NimbusMonL-Regu" w:hAnsi="NimbusMonL-Regu" w:cs="NimbusMonL-Regu"/>
@@ -10785,7 +13110,18 @@
                 <w:sz w:val="18"/>
                 <w:szCs w:val="18"/>
               </w:rPr>
-              <w:t>min())</w:t>
+              <w:t>min</w:t>
+            </w:r>
+            <w:proofErr w:type="spellEnd"/>
+            <w:r>
+              <w:rPr>
+                <w:rFonts w:ascii="NimbusMonL-Regu" w:hAnsi="NimbusMonL-Regu" w:cs="NimbusMonL-Regu"/>
+                <w:color w:val="000000"/>
+                <w:kern w:val="0"/>
+                <w:sz w:val="18"/>
+                <w:szCs w:val="18"/>
+              </w:rPr>
+              <w:t>())</w:t>
             </w:r>
           </w:p>
         </w:tc>
@@ -10830,7 +13166,21 @@
               <w:rPr>
                 <w:rFonts w:ascii="等线" w:eastAsia="等线" w:hAnsi="等线" w:hint="eastAsia"/>
               </w:rPr>
-              <w:t>对于dataframe当想让方程作用在一维的向量上时，可以使用apply来完成</w:t>
+              <w:t>对于</w:t>
+            </w:r>
+            <w:proofErr w:type="spellStart"/>
+            <w:r>
+              <w:rPr>
+                <w:rFonts w:ascii="等线" w:eastAsia="等线" w:hAnsi="等线" w:hint="eastAsia"/>
+              </w:rPr>
+              <w:t>dataframe</w:t>
+            </w:r>
+            <w:proofErr w:type="spellEnd"/>
+            <w:r>
+              <w:rPr>
+                <w:rFonts w:ascii="等线" w:eastAsia="等线" w:hAnsi="等线" w:hint="eastAsia"/>
+              </w:rPr>
+              <w:t>当想让方程作用在一维的向量上时，可以使用apply来完成</w:t>
             </w:r>
           </w:p>
           <w:p>
@@ -10850,7 +13200,35 @@
               <w:rPr>
                 <w:rFonts w:ascii="等线" w:eastAsia="等线" w:hAnsi="等线" w:hint="eastAsia"/>
               </w:rPr>
-              <w:t>如果想让方程作用于DataFrame中的每一个元素，可以使用applymap()</w:t>
+              <w:t>如果想让方程作用于</w:t>
+            </w:r>
+            <w:proofErr w:type="spellStart"/>
+            <w:r>
+              <w:rPr>
+                <w:rFonts w:ascii="等线" w:eastAsia="等线" w:hAnsi="等线" w:hint="eastAsia"/>
+              </w:rPr>
+              <w:t>DataFrame</w:t>
+            </w:r>
+            <w:proofErr w:type="spellEnd"/>
+            <w:r>
+              <w:rPr>
+                <w:rFonts w:ascii="等线" w:eastAsia="等线" w:hAnsi="等线" w:hint="eastAsia"/>
+              </w:rPr>
+              <w:t>中的每一个元素，可以使用</w:t>
+            </w:r>
+            <w:proofErr w:type="spellStart"/>
+            <w:r>
+              <w:rPr>
+                <w:rFonts w:ascii="等线" w:eastAsia="等线" w:hAnsi="等线" w:hint="eastAsia"/>
+              </w:rPr>
+              <w:t>applymap</w:t>
+            </w:r>
+            <w:proofErr w:type="spellEnd"/>
+            <w:r>
+              <w:rPr>
+                <w:rFonts w:ascii="等线" w:eastAsia="等线" w:hAnsi="等线" w:hint="eastAsia"/>
+              </w:rPr>
+              <w:t>()</w:t>
             </w:r>
           </w:p>
           <w:p>
@@ -10878,11 +13256,19 @@
               </w:rPr>
               <w:t>(</w:t>
             </w:r>
-            <w:r>
-              <w:rPr>
-                <w:rFonts w:ascii="等线" w:eastAsia="等线" w:hAnsi="等线" w:hint="eastAsia"/>
-              </w:rPr>
-              <w:t>dataframe的某一列</w:t>
+            <w:proofErr w:type="spellStart"/>
+            <w:r>
+              <w:rPr>
+                <w:rFonts w:ascii="等线" w:eastAsia="等线" w:hAnsi="等线" w:hint="eastAsia"/>
+              </w:rPr>
+              <w:t>dataframe</w:t>
+            </w:r>
+            <w:proofErr w:type="spellEnd"/>
+            <w:r>
+              <w:rPr>
+                <w:rFonts w:ascii="等线" w:eastAsia="等线" w:hAnsi="等线" w:hint="eastAsia"/>
+              </w:rPr>
+              <w:t>的某一列</w:t>
             </w:r>
             <w:r>
               <w:rPr>
@@ -10936,7 +13322,31 @@
                 <w:sz w:val="18"/>
                 <w:szCs w:val="18"/>
               </w:rPr>
-              <w:t>df2 = pd.concat([df1.iloc[:,0:3],df1.iloc[:,0:3]])</w:t>
+              <w:t xml:space="preserve">df2 = </w:t>
+            </w:r>
+            <w:proofErr w:type="spellStart"/>
+            <w:proofErr w:type="gramStart"/>
+            <w:r>
+              <w:rPr>
+                <w:rFonts w:ascii="NimbusMonL-Regu" w:hAnsi="NimbusMonL-Regu" w:cs="NimbusMonL-Regu"/>
+                <w:color w:val="000000"/>
+                <w:kern w:val="0"/>
+                <w:sz w:val="18"/>
+                <w:szCs w:val="18"/>
+              </w:rPr>
+              <w:t>pd.concat</w:t>
+            </w:r>
+            <w:proofErr w:type="spellEnd"/>
+            <w:proofErr w:type="gramEnd"/>
+            <w:r>
+              <w:rPr>
+                <w:rFonts w:ascii="NimbusMonL-Regu" w:hAnsi="NimbusMonL-Regu" w:cs="NimbusMonL-Regu"/>
+                <w:color w:val="000000"/>
+                <w:kern w:val="0"/>
+                <w:sz w:val="18"/>
+                <w:szCs w:val="18"/>
+              </w:rPr>
+              <w:t>([df1.iloc[:,0:3],df1.iloc[:,0:3]])</w:t>
             </w:r>
           </w:p>
           <w:p>
@@ -10960,6 +13370,7 @@
               </w:rPr>
               <w:t>注意</w:t>
             </w:r>
+            <w:proofErr w:type="spellStart"/>
             <w:r>
               <w:rPr>
                 <w:rFonts w:ascii="NimbusMonL-Regu" w:hAnsi="NimbusMonL-Regu" w:cs="NimbusMonL-Regu" w:hint="eastAsia"/>
@@ -10970,6 +13381,7 @@
               </w:rPr>
               <w:t>iloc,loc</w:t>
             </w:r>
+            <w:proofErr w:type="spellEnd"/>
             <w:r>
               <w:rPr>
                 <w:rFonts w:ascii="NimbusMonL-Regu" w:hAnsi="NimbusMonL-Regu" w:cs="NimbusMonL-Regu" w:hint="eastAsia"/>
@@ -11010,6 +13422,7 @@
               </w:rPr>
               <w:t>使用区别，</w:t>
             </w:r>
+            <w:proofErr w:type="spellStart"/>
             <w:r>
               <w:rPr>
                 <w:rFonts w:ascii="NimbusMonL-Regu" w:hAnsi="NimbusMonL-Regu" w:cs="NimbusMonL-Regu" w:hint="eastAsia"/>
@@ -11020,6 +13433,7 @@
               </w:rPr>
               <w:t>iloc</w:t>
             </w:r>
+            <w:proofErr w:type="spellEnd"/>
             <w:r>
               <w:rPr>
                 <w:rFonts w:ascii="NimbusMonL-Regu" w:hAnsi="NimbusMonL-Regu" w:cs="NimbusMonL-Regu" w:hint="eastAsia"/>
@@ -11143,13 +13557,27 @@
               <w:rPr>
                 <w:rFonts w:ascii="等线" w:eastAsia="等线" w:hAnsi="等线" w:hint="eastAsia"/>
               </w:rPr>
-              <w:t>0表示按列</w:t>
-            </w:r>
-            <w:r>
-              <w:rPr>
-                <w:rFonts w:ascii="等线" w:eastAsia="等线" w:hAnsi="等线"/>
-              </w:rPr>
-              <w:t>进行拼接，</w:t>
+              <w:t>0表示</w:t>
+            </w:r>
+            <w:proofErr w:type="gramStart"/>
+            <w:r>
+              <w:rPr>
+                <w:rFonts w:ascii="等线" w:eastAsia="等线" w:hAnsi="等线" w:hint="eastAsia"/>
+              </w:rPr>
+              <w:t>按列</w:t>
+            </w:r>
+            <w:r>
+              <w:rPr>
+                <w:rFonts w:ascii="等线" w:eastAsia="等线" w:hAnsi="等线"/>
+              </w:rPr>
+              <w:t>进行</w:t>
+            </w:r>
+            <w:proofErr w:type="gramEnd"/>
+            <w:r>
+              <w:rPr>
+                <w:rFonts w:ascii="等线" w:eastAsia="等线" w:hAnsi="等线"/>
+              </w:rPr>
+              <w:t>拼接，</w:t>
             </w:r>
             <w:r>
               <w:rPr>
@@ -11201,26 +13629,48 @@
                 <w:rFonts w:ascii="等线" w:eastAsia="等线" w:hAnsi="等线"/>
               </w:rPr>
             </w:pPr>
+            <w:proofErr w:type="spellStart"/>
             <w:r>
               <w:rPr>
                 <w:rFonts w:ascii="等线" w:eastAsia="等线" w:hAnsi="等线"/>
               </w:rPr>
               <w:lastRenderedPageBreak/>
-              <w:t>iloc works on the positions in the index (so it only takes integers).</w:t>
-            </w:r>
-          </w:p>
-          <w:p>
-            <w:pPr>
-              <w:jc w:val="center"/>
-              <w:rPr>
-                <w:rFonts w:ascii="等线" w:eastAsia="等线" w:hAnsi="等线"/>
-              </w:rPr>
-            </w:pPr>
-            <w:r>
-              <w:rPr>
-                <w:rFonts w:ascii="等线" w:eastAsia="等线" w:hAnsi="等线"/>
-              </w:rPr>
-              <w:t>ix usually tries to behave like loc but falls back to behaving like iloc if the label is not in the index.</w:t>
+              <w:t>iloc</w:t>
+            </w:r>
+            <w:proofErr w:type="spellEnd"/>
+            <w:r>
+              <w:rPr>
+                <w:rFonts w:ascii="等线" w:eastAsia="等线" w:hAnsi="等线"/>
+              </w:rPr>
+              <w:t xml:space="preserve"> works on the positions in the index (so it only takes integers).</w:t>
+            </w:r>
+          </w:p>
+          <w:p>
+            <w:pPr>
+              <w:jc w:val="center"/>
+              <w:rPr>
+                <w:rFonts w:ascii="等线" w:eastAsia="等线" w:hAnsi="等线"/>
+              </w:rPr>
+            </w:pPr>
+            <w:r>
+              <w:rPr>
+                <w:rFonts w:ascii="等线" w:eastAsia="等线" w:hAnsi="等线"/>
+              </w:rPr>
+              <w:t xml:space="preserve">ix usually tries to behave like loc but falls back to behaving like </w:t>
+            </w:r>
+            <w:proofErr w:type="spellStart"/>
+            <w:r>
+              <w:rPr>
+                <w:rFonts w:ascii="等线" w:eastAsia="等线" w:hAnsi="等线"/>
+              </w:rPr>
+              <w:t>iloc</w:t>
+            </w:r>
+            <w:proofErr w:type="spellEnd"/>
+            <w:r>
+              <w:rPr>
+                <w:rFonts w:ascii="等线" w:eastAsia="等线" w:hAnsi="等线"/>
+              </w:rPr>
+              <w:t xml:space="preserve"> if the label is not in the index.</w:t>
             </w:r>
           </w:p>
         </w:tc>
@@ -11254,6 +13704,8 @@
                 <w:szCs w:val="18"/>
               </w:rPr>
             </w:pPr>
+            <w:proofErr w:type="spellStart"/>
+            <w:proofErr w:type="gramStart"/>
             <w:r>
               <w:rPr>
                 <w:rFonts w:ascii="NimbusMonL-Regu" w:hAnsi="NimbusMonL-Regu" w:cs="NimbusMonL-Regu"/>
@@ -11282,8 +13734,32 @@
                 <w:sz w:val="18"/>
                 <w:szCs w:val="18"/>
               </w:rPr>
-              <w:t>append(s, ignore_index</w:t>
-            </w:r>
+              <w:t>append</w:t>
+            </w:r>
+            <w:proofErr w:type="spellEnd"/>
+            <w:proofErr w:type="gramEnd"/>
+            <w:r>
+              <w:rPr>
+                <w:rFonts w:ascii="NimbusMonL-Regu" w:hAnsi="NimbusMonL-Regu" w:cs="NimbusMonL-Regu"/>
+                <w:color w:val="000000"/>
+                <w:kern w:val="0"/>
+                <w:sz w:val="18"/>
+                <w:szCs w:val="18"/>
+              </w:rPr>
+              <w:t xml:space="preserve">(s, </w:t>
+            </w:r>
+            <w:proofErr w:type="spellStart"/>
+            <w:r>
+              <w:rPr>
+                <w:rFonts w:ascii="NimbusMonL-Regu" w:hAnsi="NimbusMonL-Regu" w:cs="NimbusMonL-Regu"/>
+                <w:color w:val="000000"/>
+                <w:kern w:val="0"/>
+                <w:sz w:val="18"/>
+                <w:szCs w:val="18"/>
+              </w:rPr>
+              <w:t>ignore_index</w:t>
+            </w:r>
+            <w:proofErr w:type="spellEnd"/>
             <w:r>
               <w:rPr>
                 <w:rFonts w:ascii="NimbusMonL-Regu" w:hAnsi="NimbusMonL-Regu" w:cs="NimbusMonL-Regu"/>
@@ -11349,8 +13825,16 @@
               <w:rPr>
                 <w:rFonts w:ascii="等线" w:eastAsia="等线" w:hAnsi="等线"/>
               </w:rPr>
-              <w:t>完成数据拼接额操作</w:t>
-            </w:r>
+              <w:t>完成数据拼接</w:t>
+            </w:r>
+            <w:proofErr w:type="gramStart"/>
+            <w:r>
+              <w:rPr>
+                <w:rFonts w:ascii="等线" w:eastAsia="等线" w:hAnsi="等线"/>
+              </w:rPr>
+              <w:t>额操作</w:t>
+            </w:r>
+            <w:proofErr w:type="gramEnd"/>
           </w:p>
         </w:tc>
         <w:tc>
@@ -11383,6 +13867,8 @@
                 <w:szCs w:val="18"/>
               </w:rPr>
             </w:pPr>
+            <w:proofErr w:type="spellStart"/>
+            <w:proofErr w:type="gramStart"/>
             <w:r>
               <w:rPr>
                 <w:rFonts w:ascii="NimbusMonL-Regu" w:hAnsi="NimbusMonL-Regu" w:cs="NimbusMonL-Regu"/>
@@ -11411,7 +13897,19 @@
                 <w:sz w:val="18"/>
                 <w:szCs w:val="18"/>
               </w:rPr>
-              <w:t>groupby([</w:t>
+              <w:t>groupby</w:t>
+            </w:r>
+            <w:proofErr w:type="spellEnd"/>
+            <w:proofErr w:type="gramEnd"/>
+            <w:r>
+              <w:rPr>
+                <w:rFonts w:ascii="NimbusMonL-Regu" w:hAnsi="NimbusMonL-Regu" w:cs="NimbusMonL-Regu"/>
+                <w:color w:val="000000"/>
+                <w:kern w:val="0"/>
+                <w:sz w:val="18"/>
+                <w:szCs w:val="18"/>
+              </w:rPr>
+              <w:t>([</w:t>
             </w:r>
             <w:r>
               <w:rPr>
@@ -11542,15 +14040,39 @@
                 <w:szCs w:val="18"/>
               </w:rPr>
             </w:pPr>
-            <w:r>
-              <w:rPr>
-                <w:rFonts w:ascii="NimbusMonL-Regu" w:hAnsi="NimbusMonL-Regu" w:cs="NimbusMonL-Regu"/>
-                <w:color w:val="000000"/>
-                <w:kern w:val="0"/>
-                <w:sz w:val="18"/>
-                <w:szCs w:val="18"/>
-              </w:rPr>
-              <w:t>print(pd.pivot_table(df3, values='D', index=['A', 'B'], columns=['C']))</w:t>
+            <w:proofErr w:type="gramStart"/>
+            <w:r>
+              <w:rPr>
+                <w:rFonts w:ascii="NimbusMonL-Regu" w:hAnsi="NimbusMonL-Regu" w:cs="NimbusMonL-Regu"/>
+                <w:color w:val="000000"/>
+                <w:kern w:val="0"/>
+                <w:sz w:val="18"/>
+                <w:szCs w:val="18"/>
+              </w:rPr>
+              <w:t>print(</w:t>
+            </w:r>
+            <w:proofErr w:type="spellStart"/>
+            <w:proofErr w:type="gramEnd"/>
+            <w:r>
+              <w:rPr>
+                <w:rFonts w:ascii="NimbusMonL-Regu" w:hAnsi="NimbusMonL-Regu" w:cs="NimbusMonL-Regu"/>
+                <w:color w:val="000000"/>
+                <w:kern w:val="0"/>
+                <w:sz w:val="18"/>
+                <w:szCs w:val="18"/>
+              </w:rPr>
+              <w:t>pd.pivot_table</w:t>
+            </w:r>
+            <w:proofErr w:type="spellEnd"/>
+            <w:r>
+              <w:rPr>
+                <w:rFonts w:ascii="NimbusMonL-Regu" w:hAnsi="NimbusMonL-Regu" w:cs="NimbusMonL-Regu"/>
+                <w:color w:val="000000"/>
+                <w:kern w:val="0"/>
+                <w:sz w:val="18"/>
+                <w:szCs w:val="18"/>
+              </w:rPr>
+              <w:t>(df3, values='D', index=['A', 'B'], columns=['C']))</w:t>
             </w:r>
           </w:p>
         </w:tc>
@@ -11609,6 +14131,7 @@
                 <w:szCs w:val="18"/>
               </w:rPr>
             </w:pPr>
+            <w:proofErr w:type="spellStart"/>
             <w:r>
               <w:rPr>
                 <w:rFonts w:ascii="NimbusMonL-Regu" w:hAnsi="NimbusMonL-Regu" w:cs="NimbusMonL-Regu"/>
@@ -11637,7 +14160,18 @@
                 <w:sz w:val="18"/>
                 <w:szCs w:val="18"/>
               </w:rPr>
-              <w:t>to_csv(</w:t>
+              <w:t>to_csv</w:t>
+            </w:r>
+            <w:proofErr w:type="spellEnd"/>
+            <w:r>
+              <w:rPr>
+                <w:rFonts w:ascii="NimbusMonL-Regu" w:hAnsi="NimbusMonL-Regu" w:cs="NimbusMonL-Regu"/>
+                <w:color w:val="000000"/>
+                <w:kern w:val="0"/>
+                <w:sz w:val="18"/>
+                <w:szCs w:val="18"/>
+              </w:rPr>
+              <w:t>(</w:t>
             </w:r>
             <w:r>
               <w:rPr>
@@ -11716,6 +14250,8 @@
                 <w:szCs w:val="18"/>
               </w:rPr>
             </w:pPr>
+            <w:proofErr w:type="spellStart"/>
+            <w:proofErr w:type="gramStart"/>
             <w:r>
               <w:rPr>
                 <w:rFonts w:ascii="NimbusMonL-Regu" w:hAnsi="NimbusMonL-Regu" w:cs="NimbusMonL-Regu"/>
@@ -11744,7 +14280,29 @@
                 <w:sz w:val="18"/>
                 <w:szCs w:val="18"/>
               </w:rPr>
-              <w:t>read_csv(</w:t>
+              <w:t>read</w:t>
+            </w:r>
+            <w:proofErr w:type="gramEnd"/>
+            <w:r>
+              <w:rPr>
+                <w:rFonts w:ascii="NimbusMonL-Regu" w:hAnsi="NimbusMonL-Regu" w:cs="NimbusMonL-Regu"/>
+                <w:color w:val="000000"/>
+                <w:kern w:val="0"/>
+                <w:sz w:val="18"/>
+                <w:szCs w:val="18"/>
+              </w:rPr>
+              <w:t>_csv</w:t>
+            </w:r>
+            <w:proofErr w:type="spellEnd"/>
+            <w:r>
+              <w:rPr>
+                <w:rFonts w:ascii="NimbusMonL-Regu" w:hAnsi="NimbusMonL-Regu" w:cs="NimbusMonL-Regu"/>
+                <w:color w:val="000000"/>
+                <w:kern w:val="0"/>
+                <w:sz w:val="18"/>
+                <w:szCs w:val="18"/>
+              </w:rPr>
+              <w:t>(</w:t>
             </w:r>
             <w:r>
               <w:rPr>
@@ -11823,6 +14381,7 @@
                 <w:szCs w:val="18"/>
               </w:rPr>
             </w:pPr>
+            <w:proofErr w:type="spellStart"/>
             <w:r>
               <w:rPr>
                 <w:rFonts w:ascii="NimbusMonL-Regu" w:hAnsi="NimbusMonL-Regu" w:cs="NimbusMonL-Regu"/>
@@ -11851,8 +14410,31 @@
                 <w:sz w:val="18"/>
                 <w:szCs w:val="18"/>
               </w:rPr>
-              <w:t>to_excel(</w:t>
-            </w:r>
+              <w:t>to_</w:t>
+            </w:r>
+            <w:proofErr w:type="gramStart"/>
+            <w:r>
+              <w:rPr>
+                <w:rFonts w:ascii="NimbusMonL-Regu" w:hAnsi="NimbusMonL-Regu" w:cs="NimbusMonL-Regu"/>
+                <w:color w:val="000000"/>
+                <w:kern w:val="0"/>
+                <w:sz w:val="18"/>
+                <w:szCs w:val="18"/>
+              </w:rPr>
+              <w:t>excel</w:t>
+            </w:r>
+            <w:proofErr w:type="spellEnd"/>
+            <w:r>
+              <w:rPr>
+                <w:rFonts w:ascii="NimbusMonL-Regu" w:hAnsi="NimbusMonL-Regu" w:cs="NimbusMonL-Regu"/>
+                <w:color w:val="000000"/>
+                <w:kern w:val="0"/>
+                <w:sz w:val="18"/>
+                <w:szCs w:val="18"/>
+              </w:rPr>
+              <w:t>(</w:t>
+            </w:r>
+            <w:proofErr w:type="gramEnd"/>
             <w:r>
               <w:rPr>
                 <w:rFonts w:ascii="NimbusMonL-Regu" w:hAnsi="NimbusMonL-Regu" w:cs="NimbusMonL-Regu"/>
@@ -11871,8 +14453,20 @@
                 <w:sz w:val="18"/>
                 <w:szCs w:val="18"/>
               </w:rPr>
-              <w:t>, sheet_name</w:t>
-            </w:r>
+              <w:t xml:space="preserve">, </w:t>
+            </w:r>
+            <w:proofErr w:type="spellStart"/>
+            <w:r>
+              <w:rPr>
+                <w:rFonts w:ascii="NimbusMonL-Regu" w:hAnsi="NimbusMonL-Regu" w:cs="NimbusMonL-Regu"/>
+                <w:color w:val="000000"/>
+                <w:kern w:val="0"/>
+                <w:sz w:val="18"/>
+                <w:szCs w:val="18"/>
+              </w:rPr>
+              <w:t>sheet_name</w:t>
+            </w:r>
+            <w:proofErr w:type="spellEnd"/>
             <w:r>
               <w:rPr>
                 <w:rFonts w:ascii="NimbusMonL-Regu" w:hAnsi="NimbusMonL-Regu" w:cs="NimbusMonL-Regu"/>
@@ -11960,6 +14554,8 @@
                 <w:szCs w:val="18"/>
               </w:rPr>
             </w:pPr>
+            <w:proofErr w:type="spellStart"/>
+            <w:proofErr w:type="gramStart"/>
             <w:r>
               <w:rPr>
                 <w:rFonts w:ascii="NimbusMonL-Regu" w:hAnsi="NimbusMonL-Regu" w:cs="NimbusMonL-Regu"/>
@@ -11988,7 +14584,29 @@
                 <w:sz w:val="18"/>
                 <w:szCs w:val="18"/>
               </w:rPr>
-              <w:t>read_excel(</w:t>
+              <w:t>read</w:t>
+            </w:r>
+            <w:proofErr w:type="gramEnd"/>
+            <w:r>
+              <w:rPr>
+                <w:rFonts w:ascii="NimbusMonL-Regu" w:hAnsi="NimbusMonL-Regu" w:cs="NimbusMonL-Regu"/>
+                <w:color w:val="000000"/>
+                <w:kern w:val="0"/>
+                <w:sz w:val="18"/>
+                <w:szCs w:val="18"/>
+              </w:rPr>
+              <w:t>_excel</w:t>
+            </w:r>
+            <w:proofErr w:type="spellEnd"/>
+            <w:r>
+              <w:rPr>
+                <w:rFonts w:ascii="NimbusMonL-Regu" w:hAnsi="NimbusMonL-Regu" w:cs="NimbusMonL-Regu"/>
+                <w:color w:val="000000"/>
+                <w:kern w:val="0"/>
+                <w:sz w:val="18"/>
+                <w:szCs w:val="18"/>
+              </w:rPr>
+              <w:t>(</w:t>
             </w:r>
             <w:r>
               <w:rPr>
@@ -12028,8 +14646,20 @@
                 <w:sz w:val="18"/>
                 <w:szCs w:val="18"/>
               </w:rPr>
-              <w:t>, index_col</w:t>
-            </w:r>
+              <w:t xml:space="preserve">, </w:t>
+            </w:r>
+            <w:proofErr w:type="spellStart"/>
+            <w:r>
+              <w:rPr>
+                <w:rFonts w:ascii="NimbusMonL-Regu" w:hAnsi="NimbusMonL-Regu" w:cs="NimbusMonL-Regu"/>
+                <w:color w:val="000000"/>
+                <w:kern w:val="0"/>
+                <w:sz w:val="18"/>
+                <w:szCs w:val="18"/>
+              </w:rPr>
+              <w:t>index_col</w:t>
+            </w:r>
+            <w:proofErr w:type="spellEnd"/>
             <w:r>
               <w:rPr>
                 <w:rFonts w:ascii="NimbusMonL-Regu" w:hAnsi="NimbusMonL-Regu" w:cs="NimbusMonL-Regu"/>
@@ -12058,8 +14688,20 @@
                 <w:sz w:val="18"/>
                 <w:szCs w:val="18"/>
               </w:rPr>
-              <w:t>, na_values</w:t>
-            </w:r>
+              <w:t xml:space="preserve">, </w:t>
+            </w:r>
+            <w:proofErr w:type="spellStart"/>
+            <w:r>
+              <w:rPr>
+                <w:rFonts w:ascii="NimbusMonL-Regu" w:hAnsi="NimbusMonL-Regu" w:cs="NimbusMonL-Regu"/>
+                <w:color w:val="000000"/>
+                <w:kern w:val="0"/>
+                <w:sz w:val="18"/>
+                <w:szCs w:val="18"/>
+              </w:rPr>
+              <w:t>na_values</w:t>
+            </w:r>
+            <w:proofErr w:type="spellEnd"/>
             <w:r>
               <w:rPr>
                 <w:rFonts w:ascii="NimbusMonL-Regu" w:hAnsi="NimbusMonL-Regu" w:cs="NimbusMonL-Regu"/>
@@ -12157,15 +14799,27 @@
                 <w:szCs w:val="18"/>
               </w:rPr>
             </w:pPr>
-            <w:r>
-              <w:rPr>
-                <w:rFonts w:ascii="NimbusMonL-Regu" w:hAnsi="NimbusMonL-Regu" w:cs="NimbusMonL-Regu"/>
-                <w:color w:val="000000"/>
-                <w:kern w:val="0"/>
-                <w:sz w:val="18"/>
-                <w:szCs w:val="18"/>
-              </w:rPr>
-              <w:t>unstack()</w:t>
+            <w:proofErr w:type="gramStart"/>
+            <w:r>
+              <w:rPr>
+                <w:rFonts w:ascii="NimbusMonL-Regu" w:hAnsi="NimbusMonL-Regu" w:cs="NimbusMonL-Regu"/>
+                <w:color w:val="000000"/>
+                <w:kern w:val="0"/>
+                <w:sz w:val="18"/>
+                <w:szCs w:val="18"/>
+              </w:rPr>
+              <w:t>unstack(</w:t>
+            </w:r>
+            <w:proofErr w:type="gramEnd"/>
+            <w:r>
+              <w:rPr>
+                <w:rFonts w:ascii="NimbusMonL-Regu" w:hAnsi="NimbusMonL-Regu" w:cs="NimbusMonL-Regu"/>
+                <w:color w:val="000000"/>
+                <w:kern w:val="0"/>
+                <w:sz w:val="18"/>
+                <w:szCs w:val="18"/>
+              </w:rPr>
+              <w:t>)</w:t>
             </w:r>
           </w:p>
         </w:tc>
@@ -12236,15 +14890,27 @@
                 <w:szCs w:val="18"/>
               </w:rPr>
             </w:pPr>
-            <w:r>
-              <w:rPr>
-                <w:rFonts w:ascii="NimbusMonL-Regu" w:hAnsi="NimbusMonL-Regu" w:cs="NimbusMonL-Regu"/>
-                <w:color w:val="000000"/>
-                <w:kern w:val="0"/>
-                <w:sz w:val="18"/>
-                <w:szCs w:val="18"/>
-              </w:rPr>
-              <w:t>stack()</w:t>
+            <w:proofErr w:type="gramStart"/>
+            <w:r>
+              <w:rPr>
+                <w:rFonts w:ascii="NimbusMonL-Regu" w:hAnsi="NimbusMonL-Regu" w:cs="NimbusMonL-Regu"/>
+                <w:color w:val="000000"/>
+                <w:kern w:val="0"/>
+                <w:sz w:val="18"/>
+                <w:szCs w:val="18"/>
+              </w:rPr>
+              <w:t>stack(</w:t>
+            </w:r>
+            <w:proofErr w:type="gramEnd"/>
+            <w:r>
+              <w:rPr>
+                <w:rFonts w:ascii="NimbusMonL-Regu" w:hAnsi="NimbusMonL-Regu" w:cs="NimbusMonL-Regu"/>
+                <w:color w:val="000000"/>
+                <w:kern w:val="0"/>
+                <w:sz w:val="18"/>
+                <w:szCs w:val="18"/>
+              </w:rPr>
+              <w:t>)</w:t>
             </w:r>
           </w:p>
         </w:tc>
@@ -12371,6 +15037,8 @@
                 <w:sz w:val="22"/>
               </w:rPr>
             </w:pPr>
+            <w:proofErr w:type="spellStart"/>
+            <w:proofErr w:type="gramStart"/>
             <w:r>
               <w:rPr>
                 <w:rFonts w:ascii="等线" w:eastAsia="等线" w:hAnsi="等线"/>
@@ -12390,7 +15058,16 @@
                 <w:rFonts w:ascii="等线" w:eastAsia="等线" w:hAnsi="等线"/>
                 <w:sz w:val="22"/>
               </w:rPr>
-              <w:t>.apply()</w:t>
+              <w:t>.apply</w:t>
+            </w:r>
+            <w:proofErr w:type="spellEnd"/>
+            <w:proofErr w:type="gramEnd"/>
+            <w:r>
+              <w:rPr>
+                <w:rFonts w:ascii="等线" w:eastAsia="等线" w:hAnsi="等线"/>
+                <w:sz w:val="22"/>
+              </w:rPr>
+              <w:t>()</w:t>
             </w:r>
           </w:p>
         </w:tc>
@@ -12451,6 +15128,8 @@
                 <w:sz w:val="22"/>
               </w:rPr>
             </w:pPr>
+            <w:proofErr w:type="spellStart"/>
+            <w:proofErr w:type="gramStart"/>
             <w:r>
               <w:rPr>
                 <w:rFonts w:ascii="等线" w:eastAsia="等线" w:hAnsi="等线"/>
@@ -12470,7 +15149,16 @@
                 <w:rFonts w:ascii="等线" w:eastAsia="等线" w:hAnsi="等线"/>
                 <w:sz w:val="22"/>
               </w:rPr>
-              <w:t>applymap()</w:t>
+              <w:t>applymap</w:t>
+            </w:r>
+            <w:proofErr w:type="spellEnd"/>
+            <w:proofErr w:type="gramEnd"/>
+            <w:r>
+              <w:rPr>
+                <w:rFonts w:ascii="等线" w:eastAsia="等线" w:hAnsi="等线"/>
+                <w:sz w:val="22"/>
+              </w:rPr>
+              <w:t>()</w:t>
             </w:r>
           </w:p>
         </w:tc>
@@ -12517,6 +15205,8 @@
                 <w:sz w:val="22"/>
               </w:rPr>
             </w:pPr>
+            <w:proofErr w:type="spellStart"/>
+            <w:proofErr w:type="gramStart"/>
             <w:r>
               <w:rPr>
                 <w:rFonts w:ascii="等线" w:eastAsia="等线" w:hAnsi="等线"/>
@@ -12536,7 +15226,23 @@
                 <w:rFonts w:ascii="等线" w:eastAsia="等线" w:hAnsi="等线"/>
                 <w:sz w:val="22"/>
               </w:rPr>
-              <w:t>map()</w:t>
+              <w:t>map</w:t>
+            </w:r>
+            <w:proofErr w:type="spellEnd"/>
+            <w:r>
+              <w:rPr>
+                <w:rFonts w:ascii="等线" w:eastAsia="等线" w:hAnsi="等线"/>
+                <w:sz w:val="22"/>
+              </w:rPr>
+              <w:t>(</w:t>
+            </w:r>
+            <w:proofErr w:type="gramEnd"/>
+            <w:r>
+              <w:rPr>
+                <w:rFonts w:ascii="等线" w:eastAsia="等线" w:hAnsi="等线"/>
+                <w:sz w:val="22"/>
+              </w:rPr>
+              <w:t>)</w:t>
             </w:r>
           </w:p>
         </w:tc>
@@ -12583,6 +15289,8 @@
                 <w:sz w:val="22"/>
               </w:rPr>
             </w:pPr>
+            <w:proofErr w:type="spellStart"/>
+            <w:proofErr w:type="gramStart"/>
             <w:r>
               <w:rPr>
                 <w:rFonts w:ascii="等线" w:eastAsia="等线" w:hAnsi="等线"/>
@@ -12602,7 +15310,23 @@
                 <w:rFonts w:ascii="等线" w:eastAsia="等线" w:hAnsi="等线"/>
                 <w:sz w:val="22"/>
               </w:rPr>
-              <w:t>.sort_index()</w:t>
+              <w:t>.sort</w:t>
+            </w:r>
+            <w:proofErr w:type="gramEnd"/>
+            <w:r>
+              <w:rPr>
+                <w:rFonts w:ascii="等线" w:eastAsia="等线" w:hAnsi="等线"/>
+                <w:sz w:val="22"/>
+              </w:rPr>
+              <w:t>_index</w:t>
+            </w:r>
+            <w:proofErr w:type="spellEnd"/>
+            <w:r>
+              <w:rPr>
+                <w:rFonts w:ascii="等线" w:eastAsia="等线" w:hAnsi="等线"/>
+                <w:sz w:val="22"/>
+              </w:rPr>
+              <w:t>()</w:t>
             </w:r>
           </w:p>
         </w:tc>
@@ -12716,7 +15440,15 @@
                 <w:rFonts w:ascii="等线" w:eastAsia="等线" w:hAnsi="等线"/>
                 <w:sz w:val="22"/>
               </w:rPr>
-              <w:t>使用obj</w:t>
+              <w:t>使用</w:t>
+            </w:r>
+            <w:proofErr w:type="spellStart"/>
+            <w:r>
+              <w:rPr>
+                <w:rFonts w:ascii="等线" w:eastAsia="等线" w:hAnsi="等线"/>
+                <w:sz w:val="22"/>
+              </w:rPr>
+              <w:t>obj</w:t>
             </w:r>
             <w:r>
               <w:rPr>
@@ -12730,7 +15462,15 @@
                 <w:rFonts w:ascii="等线" w:eastAsia="等线" w:hAnsi="等线"/>
                 <w:sz w:val="22"/>
               </w:rPr>
-              <w:t>is_unique()</w:t>
+              <w:t>is_unique</w:t>
+            </w:r>
+            <w:proofErr w:type="spellEnd"/>
+            <w:r>
+              <w:rPr>
+                <w:rFonts w:ascii="等线" w:eastAsia="等线" w:hAnsi="等线"/>
+                <w:sz w:val="22"/>
+              </w:rPr>
+              <w:t>()</w:t>
             </w:r>
             <w:r>
               <w:rPr>
@@ -12804,6 +15544,7 @@
               </w:rPr>
               <w:t>或者</w:t>
             </w:r>
+            <w:proofErr w:type="gramStart"/>
             <w:r>
               <w:rPr>
                 <w:rFonts w:ascii="等线" w:eastAsia="等线" w:hAnsi="等线"/>
@@ -12811,6 +15552,7 @@
               </w:rPr>
               <w:t>列操作</w:t>
             </w:r>
+            <w:proofErr w:type="gramEnd"/>
           </w:p>
         </w:tc>
         <w:tc>
@@ -12886,7 +15628,23 @@
                 <w:rFonts w:ascii="等线" w:eastAsia="等线" w:hAnsi="等线"/>
                 <w:sz w:val="22"/>
               </w:rPr>
-              <w:t>对列进行操作</w:t>
+              <w:t>对</w:t>
+            </w:r>
+            <w:proofErr w:type="gramStart"/>
+            <w:r>
+              <w:rPr>
+                <w:rFonts w:ascii="等线" w:eastAsia="等线" w:hAnsi="等线"/>
+                <w:sz w:val="22"/>
+              </w:rPr>
+              <w:t>列进行</w:t>
+            </w:r>
+            <w:proofErr w:type="gramEnd"/>
+            <w:r>
+              <w:rPr>
+                <w:rFonts w:ascii="等线" w:eastAsia="等线" w:hAnsi="等线"/>
+                <w:sz w:val="22"/>
+              </w:rPr>
+              <w:t>操作</w:t>
             </w:r>
           </w:p>
         </w:tc>
@@ -12918,6 +15676,7 @@
                 <w:sz w:val="22"/>
               </w:rPr>
             </w:pPr>
+            <w:proofErr w:type="gramStart"/>
             <w:r>
               <w:rPr>
                 <w:rFonts w:ascii="等线" w:eastAsia="等线" w:hAnsi="等线"/>
@@ -12937,7 +15696,63 @@
                 <w:rFonts w:ascii="等线" w:eastAsia="等线" w:hAnsi="等线"/>
                 <w:sz w:val="22"/>
               </w:rPr>
-              <w:t>() describe() min(), max(), argmin(), argmax(),idxmin(), idxmax(), quantile(), sum(),mean(), median(), mad(), var(),std()</w:t>
+              <w:t>(</w:t>
+            </w:r>
+            <w:proofErr w:type="gramEnd"/>
+            <w:r>
+              <w:rPr>
+                <w:rFonts w:ascii="等线" w:eastAsia="等线" w:hAnsi="等线"/>
+                <w:sz w:val="22"/>
+              </w:rPr>
+              <w:t xml:space="preserve">) describe() min(), max(), </w:t>
+            </w:r>
+            <w:proofErr w:type="spellStart"/>
+            <w:r>
+              <w:rPr>
+                <w:rFonts w:ascii="等线" w:eastAsia="等线" w:hAnsi="等线"/>
+                <w:sz w:val="22"/>
+              </w:rPr>
+              <w:t>argmin</w:t>
+            </w:r>
+            <w:proofErr w:type="spellEnd"/>
+            <w:r>
+              <w:rPr>
+                <w:rFonts w:ascii="等线" w:eastAsia="等线" w:hAnsi="等线"/>
+                <w:sz w:val="22"/>
+              </w:rPr>
+              <w:t>(), argmax(),</w:t>
+            </w:r>
+            <w:proofErr w:type="spellStart"/>
+            <w:r>
+              <w:rPr>
+                <w:rFonts w:ascii="等线" w:eastAsia="等线" w:hAnsi="等线"/>
+                <w:sz w:val="22"/>
+              </w:rPr>
+              <w:t>idxmin</w:t>
+            </w:r>
+            <w:proofErr w:type="spellEnd"/>
+            <w:r>
+              <w:rPr>
+                <w:rFonts w:ascii="等线" w:eastAsia="等线" w:hAnsi="等线"/>
+                <w:sz w:val="22"/>
+              </w:rPr>
+              <w:t xml:space="preserve">(), </w:t>
+            </w:r>
+            <w:proofErr w:type="spellStart"/>
+            <w:r>
+              <w:rPr>
+                <w:rFonts w:ascii="等线" w:eastAsia="等线" w:hAnsi="等线"/>
+                <w:sz w:val="22"/>
+              </w:rPr>
+              <w:t>idxmax</w:t>
+            </w:r>
+            <w:proofErr w:type="spellEnd"/>
+            <w:r>
+              <w:rPr>
+                <w:rFonts w:ascii="等线" w:eastAsia="等线" w:hAnsi="等线"/>
+                <w:sz w:val="22"/>
+              </w:rPr>
+              <w:t>(), quantile(), sum(),mean(), median(), mad(), var(),std()</w:t>
             </w:r>
           </w:p>
         </w:tc>
@@ -13011,6 +15826,7 @@
                 <w:sz w:val="22"/>
               </w:rPr>
             </w:pPr>
+            <w:proofErr w:type="spellStart"/>
             <w:r>
               <w:rPr>
                 <w:rFonts w:ascii="等线" w:eastAsia="等线" w:hAnsi="等线"/>
@@ -13030,7 +15846,72 @@
                 <w:rFonts w:ascii="等线" w:eastAsia="等线" w:hAnsi="等线"/>
                 <w:sz w:val="22"/>
               </w:rPr>
-              <w:t>na(),fillna(),isnull(),notnull()</w:t>
+              <w:t>na</w:t>
+            </w:r>
+            <w:proofErr w:type="spellEnd"/>
+            <w:r>
+              <w:rPr>
+                <w:rFonts w:ascii="等线" w:eastAsia="等线" w:hAnsi="等线"/>
+                <w:sz w:val="22"/>
+              </w:rPr>
+              <w:t>(</w:t>
+            </w:r>
+            <w:proofErr w:type="gramStart"/>
+            <w:r>
+              <w:rPr>
+                <w:rFonts w:ascii="等线" w:eastAsia="等线" w:hAnsi="等线"/>
+                <w:sz w:val="22"/>
+              </w:rPr>
+              <w:t>),</w:t>
+            </w:r>
+            <w:proofErr w:type="spellStart"/>
+            <w:r>
+              <w:rPr>
+                <w:rFonts w:ascii="等线" w:eastAsia="等线" w:hAnsi="等线"/>
+                <w:sz w:val="22"/>
+              </w:rPr>
+              <w:t>fillna</w:t>
+            </w:r>
+            <w:proofErr w:type="spellEnd"/>
+            <w:proofErr w:type="gramEnd"/>
+            <w:r>
+              <w:rPr>
+                <w:rFonts w:ascii="等线" w:eastAsia="等线" w:hAnsi="等线"/>
+                <w:sz w:val="22"/>
+              </w:rPr>
+              <w:t>(),</w:t>
+            </w:r>
+            <w:proofErr w:type="spellStart"/>
+            <w:r>
+              <w:rPr>
+                <w:rFonts w:ascii="等线" w:eastAsia="等线" w:hAnsi="等线"/>
+                <w:sz w:val="22"/>
+              </w:rPr>
+              <w:t>isnull</w:t>
+            </w:r>
+            <w:proofErr w:type="spellEnd"/>
+            <w:r>
+              <w:rPr>
+                <w:rFonts w:ascii="等线" w:eastAsia="等线" w:hAnsi="等线"/>
+                <w:sz w:val="22"/>
+              </w:rPr>
+              <w:t>(),</w:t>
+            </w:r>
+            <w:proofErr w:type="spellStart"/>
+            <w:r>
+              <w:rPr>
+                <w:rFonts w:ascii="等线" w:eastAsia="等线" w:hAnsi="等线"/>
+                <w:sz w:val="22"/>
+              </w:rPr>
+              <w:t>notnull</w:t>
+            </w:r>
+            <w:proofErr w:type="spellEnd"/>
+            <w:r>
+              <w:rPr>
+                <w:rFonts w:ascii="等线" w:eastAsia="等线" w:hAnsi="等线"/>
+                <w:sz w:val="22"/>
+              </w:rPr>
+              <w:t>()</w:t>
             </w:r>
           </w:p>
           <w:p>
@@ -13041,6 +15922,7 @@
                 <w:sz w:val="22"/>
               </w:rPr>
             </w:pPr>
+            <w:proofErr w:type="gramStart"/>
             <w:r>
               <w:rPr>
                 <w:rFonts w:ascii="等线" w:eastAsia="等线" w:hAnsi="等线"/>
@@ -13053,7 +15935,15 @@
                 <w:rFonts w:ascii="等线" w:eastAsia="等线" w:hAnsi="等线" w:hint="eastAsia"/>
                 <w:sz w:val="22"/>
               </w:rPr>
-              <w:t>()</w:t>
+              <w:t>(</w:t>
+            </w:r>
+            <w:proofErr w:type="gramEnd"/>
+            <w:r>
+              <w:rPr>
+                <w:rFonts w:ascii="等线" w:eastAsia="等线" w:hAnsi="等线" w:hint="eastAsia"/>
+                <w:sz w:val="22"/>
+              </w:rPr>
+              <w:t>)</w:t>
             </w:r>
           </w:p>
         </w:tc>
@@ -13282,12 +16172,21 @@
               </w:rPr>
               <w:t>使用</w:t>
             </w:r>
-            <w:r>
-              <w:rPr>
-                <w:rFonts w:ascii="等线" w:eastAsia="等线" w:hAnsi="等线"/>
-                <w:sz w:val="22"/>
-              </w:rPr>
-              <w:t>swaplevel()</w:t>
+            <w:proofErr w:type="spellStart"/>
+            <w:r>
+              <w:rPr>
+                <w:rFonts w:ascii="等线" w:eastAsia="等线" w:hAnsi="等线"/>
+                <w:sz w:val="22"/>
+              </w:rPr>
+              <w:t>swaplevel</w:t>
+            </w:r>
+            <w:proofErr w:type="spellEnd"/>
+            <w:r>
+              <w:rPr>
+                <w:rFonts w:ascii="等线" w:eastAsia="等线" w:hAnsi="等线"/>
+                <w:sz w:val="22"/>
+              </w:rPr>
+              <w:t>()</w:t>
             </w:r>
             <w:r>
               <w:rPr>
@@ -13303,6 +16202,7 @@
               </w:rPr>
               <w:t>索引数值进行交换，并且使用</w:t>
             </w:r>
+            <w:proofErr w:type="spellStart"/>
             <w:r>
               <w:rPr>
                 <w:rFonts w:ascii="等线" w:eastAsia="等线" w:hAnsi="等线" w:hint="eastAsia"/>
@@ -13315,7 +16215,15 @@
                 <w:rFonts w:ascii="等线" w:eastAsia="等线" w:hAnsi="等线"/>
                 <w:sz w:val="22"/>
               </w:rPr>
-              <w:t>level()</w:t>
+              <w:t>level</w:t>
+            </w:r>
+            <w:proofErr w:type="spellEnd"/>
+            <w:r>
+              <w:rPr>
+                <w:rFonts w:ascii="等线" w:eastAsia="等线" w:hAnsi="等线"/>
+                <w:sz w:val="22"/>
+              </w:rPr>
+              <w:t>()</w:t>
             </w:r>
             <w:r>
               <w:rPr>
@@ -13382,12 +16290,37 @@
                 <w:sz w:val="22"/>
               </w:rPr>
             </w:pPr>
-            <w:r>
-              <w:rPr>
-                <w:rFonts w:ascii="等线" w:eastAsia="等线" w:hAnsi="等线"/>
-                <w:sz w:val="22"/>
-              </w:rPr>
-              <w:t>df.to_csv('D:/2.csv',index = False, header = False)</w:t>
+            <w:proofErr w:type="spellStart"/>
+            <w:r>
+              <w:rPr>
+                <w:rFonts w:ascii="等线" w:eastAsia="等线" w:hAnsi="等线"/>
+                <w:sz w:val="22"/>
+              </w:rPr>
+              <w:t>df.to_</w:t>
+            </w:r>
+            <w:proofErr w:type="gramStart"/>
+            <w:r>
+              <w:rPr>
+                <w:rFonts w:ascii="等线" w:eastAsia="等线" w:hAnsi="等线"/>
+                <w:sz w:val="22"/>
+              </w:rPr>
+              <w:t>csv</w:t>
+            </w:r>
+            <w:proofErr w:type="spellEnd"/>
+            <w:r>
+              <w:rPr>
+                <w:rFonts w:ascii="等线" w:eastAsia="等线" w:hAnsi="等线"/>
+                <w:sz w:val="22"/>
+              </w:rPr>
+              <w:t>(</w:t>
+            </w:r>
+            <w:proofErr w:type="gramEnd"/>
+            <w:r>
+              <w:rPr>
+                <w:rFonts w:ascii="等线" w:eastAsia="等线" w:hAnsi="等线"/>
+                <w:sz w:val="22"/>
+              </w:rPr>
+              <w:t>'D:/2.csv',index = False, header = False)</w:t>
             </w:r>
           </w:p>
         </w:tc>
@@ -13461,12 +16394,39 @@
                 <w:sz w:val="22"/>
               </w:rPr>
             </w:pPr>
-            <w:r>
-              <w:rPr>
-                <w:rFonts w:ascii="等线" w:eastAsia="等线" w:hAnsi="等线"/>
-                <w:sz w:val="22"/>
-              </w:rPr>
-              <w:t>xls = pd.ExcelFile('D:/2.xlsx')</w:t>
+            <w:proofErr w:type="spellStart"/>
+            <w:r>
+              <w:rPr>
+                <w:rFonts w:ascii="等线" w:eastAsia="等线" w:hAnsi="等线"/>
+                <w:sz w:val="22"/>
+              </w:rPr>
+              <w:t>xls</w:t>
+            </w:r>
+            <w:proofErr w:type="spellEnd"/>
+            <w:r>
+              <w:rPr>
+                <w:rFonts w:ascii="等线" w:eastAsia="等线" w:hAnsi="等线"/>
+                <w:sz w:val="22"/>
+              </w:rPr>
+              <w:t xml:space="preserve"> = </w:t>
+            </w:r>
+            <w:proofErr w:type="spellStart"/>
+            <w:proofErr w:type="gramStart"/>
+            <w:r>
+              <w:rPr>
+                <w:rFonts w:ascii="等线" w:eastAsia="等线" w:hAnsi="等线"/>
+                <w:sz w:val="22"/>
+              </w:rPr>
+              <w:t>pd.ExcelFile</w:t>
+            </w:r>
+            <w:proofErr w:type="spellEnd"/>
+            <w:proofErr w:type="gramEnd"/>
+            <w:r>
+              <w:rPr>
+                <w:rFonts w:ascii="等线" w:eastAsia="等线" w:hAnsi="等线"/>
+                <w:sz w:val="22"/>
+              </w:rPr>
+              <w:t>('D:/2.xlsx')</w:t>
             </w:r>
           </w:p>
           <w:p>
@@ -13482,7 +16442,23 @@
                 <w:rFonts w:ascii="等线" w:eastAsia="等线" w:hAnsi="等线" w:hint="eastAsia"/>
                 <w:sz w:val="22"/>
               </w:rPr>
-              <w:t>table = xls.parse('Sheet1')#读入excel内容</w:t>
+              <w:t xml:space="preserve">table = </w:t>
+            </w:r>
+            <w:proofErr w:type="spellStart"/>
+            <w:r>
+              <w:rPr>
+                <w:rFonts w:ascii="等线" w:eastAsia="等线" w:hAnsi="等线" w:hint="eastAsia"/>
+                <w:sz w:val="22"/>
+              </w:rPr>
+              <w:t>xls.parse</w:t>
+            </w:r>
+            <w:proofErr w:type="spellEnd"/>
+            <w:r>
+              <w:rPr>
+                <w:rFonts w:ascii="等线" w:eastAsia="等线" w:hAnsi="等线" w:hint="eastAsia"/>
+                <w:sz w:val="22"/>
+              </w:rPr>
+              <w:t>('Sheet1')#读入excel内容</w:t>
             </w:r>
           </w:p>
         </w:tc>
@@ -13549,12 +16525,30 @@
                 <w:sz w:val="22"/>
               </w:rPr>
             </w:pPr>
-            <w:r>
-              <w:rPr>
-                <w:rFonts w:ascii="等线" w:eastAsia="等线" w:hAnsi="等线"/>
-                <w:sz w:val="22"/>
-              </w:rPr>
-              <w:t>sql.read_frame('select * from ABSOLUTE ')</w:t>
+            <w:proofErr w:type="spellStart"/>
+            <w:proofErr w:type="gramStart"/>
+            <w:r>
+              <w:rPr>
+                <w:rFonts w:ascii="等线" w:eastAsia="等线" w:hAnsi="等线"/>
+                <w:sz w:val="22"/>
+              </w:rPr>
+              <w:t>sql.read</w:t>
+            </w:r>
+            <w:proofErr w:type="gramEnd"/>
+            <w:r>
+              <w:rPr>
+                <w:rFonts w:ascii="等线" w:eastAsia="等线" w:hAnsi="等线"/>
+                <w:sz w:val="22"/>
+              </w:rPr>
+              <w:t>_frame</w:t>
+            </w:r>
+            <w:proofErr w:type="spellEnd"/>
+            <w:r>
+              <w:rPr>
+                <w:rFonts w:ascii="等线" w:eastAsia="等线" w:hAnsi="等线"/>
+                <w:sz w:val="22"/>
+              </w:rPr>
+              <w:t>('select * from ABSOLUTE ')</w:t>
             </w:r>
           </w:p>
         </w:tc>
@@ -13600,12 +16594,55 @@
                 <w:sz w:val="22"/>
               </w:rPr>
             </w:pPr>
-            <w:r>
-              <w:rPr>
-                <w:rFonts w:ascii="等线" w:eastAsia="等线" w:hAnsi="等线"/>
-                <w:sz w:val="22"/>
-              </w:rPr>
-              <w:t>pd.merge(df1,df2,how='inner',left_on='',right_on='')</w:t>
+            <w:proofErr w:type="spellStart"/>
+            <w:proofErr w:type="gramStart"/>
+            <w:r>
+              <w:rPr>
+                <w:rFonts w:ascii="等线" w:eastAsia="等线" w:hAnsi="等线"/>
+                <w:sz w:val="22"/>
+              </w:rPr>
+              <w:t>pd.merge</w:t>
+            </w:r>
+            <w:proofErr w:type="spellEnd"/>
+            <w:proofErr w:type="gramEnd"/>
+            <w:r>
+              <w:rPr>
+                <w:rFonts w:ascii="等线" w:eastAsia="等线" w:hAnsi="等线"/>
+                <w:sz w:val="22"/>
+              </w:rPr>
+              <w:t>(df1,df2,how='inner',</w:t>
+            </w:r>
+            <w:proofErr w:type="spellStart"/>
+            <w:r>
+              <w:rPr>
+                <w:rFonts w:ascii="等线" w:eastAsia="等线" w:hAnsi="等线"/>
+                <w:sz w:val="22"/>
+              </w:rPr>
+              <w:t>left_on</w:t>
+            </w:r>
+            <w:proofErr w:type="spellEnd"/>
+            <w:r>
+              <w:rPr>
+                <w:rFonts w:ascii="等线" w:eastAsia="等线" w:hAnsi="等线"/>
+                <w:sz w:val="22"/>
+              </w:rPr>
+              <w:t>='',</w:t>
+            </w:r>
+            <w:proofErr w:type="spellStart"/>
+            <w:r>
+              <w:rPr>
+                <w:rFonts w:ascii="等线" w:eastAsia="等线" w:hAnsi="等线"/>
+                <w:sz w:val="22"/>
+              </w:rPr>
+              <w:t>right_on</w:t>
+            </w:r>
+            <w:proofErr w:type="spellEnd"/>
+            <w:r>
+              <w:rPr>
+                <w:rFonts w:ascii="等线" w:eastAsia="等线" w:hAnsi="等线"/>
+                <w:sz w:val="22"/>
+              </w:rPr>
+              <w:t>='')</w:t>
             </w:r>
           </w:p>
         </w:tc>
@@ -13651,6 +16688,8 @@
                 <w:sz w:val="22"/>
               </w:rPr>
             </w:pPr>
+            <w:proofErr w:type="spellStart"/>
+            <w:proofErr w:type="gramStart"/>
             <w:r>
               <w:rPr>
                 <w:rFonts w:ascii="等线" w:eastAsia="等线" w:hAnsi="等线"/>
@@ -13663,7 +16702,16 @@
                 <w:rFonts w:ascii="等线" w:eastAsia="等线" w:hAnsi="等线" w:hint="eastAsia"/>
                 <w:sz w:val="22"/>
               </w:rPr>
-              <w:t>d.concat()</w:t>
+              <w:t>d.concat</w:t>
+            </w:r>
+            <w:proofErr w:type="spellEnd"/>
+            <w:proofErr w:type="gramEnd"/>
+            <w:r>
+              <w:rPr>
+                <w:rFonts w:ascii="等线" w:eastAsia="等线" w:hAnsi="等线" w:hint="eastAsia"/>
+                <w:sz w:val="22"/>
+              </w:rPr>
+              <w:t>()</w:t>
             </w:r>
           </w:p>
           <w:p>
@@ -13674,6 +16722,8 @@
                 <w:sz w:val="22"/>
               </w:rPr>
             </w:pPr>
+            <w:proofErr w:type="spellStart"/>
+            <w:proofErr w:type="gramStart"/>
             <w:r>
               <w:rPr>
                 <w:rFonts w:ascii="等线" w:eastAsia="等线" w:hAnsi="等线"/>
@@ -13681,6 +16731,8 @@
               </w:rPr>
               <w:t>Np.where</w:t>
             </w:r>
+            <w:proofErr w:type="spellEnd"/>
+            <w:proofErr w:type="gramEnd"/>
           </w:p>
           <w:p>
             <w:pPr>
@@ -13690,6 +16742,7 @@
                 <w:sz w:val="22"/>
               </w:rPr>
             </w:pPr>
+            <w:proofErr w:type="spellStart"/>
             <w:r>
               <w:rPr>
                 <w:rFonts w:ascii="等线" w:eastAsia="等线" w:hAnsi="等线"/>
@@ -13702,14 +16755,31 @@
                 <w:rFonts w:ascii="等线" w:eastAsia="等线" w:hAnsi="等线" w:hint="eastAsia"/>
                 <w:sz w:val="22"/>
               </w:rPr>
-              <w:t>ombine_first</w:t>
-            </w:r>
-            <w:r>
-              <w:rPr>
-                <w:rFonts w:ascii="等线" w:eastAsia="等线" w:hAnsi="等线"/>
-                <w:sz w:val="22"/>
-              </w:rPr>
-              <w:t>()</w:t>
+              <w:t>ombine_</w:t>
+            </w:r>
+            <w:proofErr w:type="gramStart"/>
+            <w:r>
+              <w:rPr>
+                <w:rFonts w:ascii="等线" w:eastAsia="等线" w:hAnsi="等线" w:hint="eastAsia"/>
+                <w:sz w:val="22"/>
+              </w:rPr>
+              <w:t>first</w:t>
+            </w:r>
+            <w:proofErr w:type="spellEnd"/>
+            <w:r>
+              <w:rPr>
+                <w:rFonts w:ascii="等线" w:eastAsia="等线" w:hAnsi="等线"/>
+                <w:sz w:val="22"/>
+              </w:rPr>
+              <w:t>(</w:t>
+            </w:r>
+            <w:proofErr w:type="gramEnd"/>
+            <w:r>
+              <w:rPr>
+                <w:rFonts w:ascii="等线" w:eastAsia="等线" w:hAnsi="等线"/>
+                <w:sz w:val="22"/>
+              </w:rPr>
+              <w:t>)</w:t>
             </w:r>
           </w:p>
         </w:tc>
@@ -13755,6 +16825,8 @@
                 <w:sz w:val="22"/>
               </w:rPr>
             </w:pPr>
+            <w:proofErr w:type="spellStart"/>
+            <w:proofErr w:type="gramStart"/>
             <w:r>
               <w:rPr>
                 <w:rFonts w:ascii="等线" w:eastAsia="等线" w:hAnsi="等线"/>
@@ -13774,7 +16846,16 @@
                 <w:rFonts w:ascii="等线" w:eastAsia="等线" w:hAnsi="等线"/>
                 <w:sz w:val="22"/>
               </w:rPr>
-              <w:t>duplicated()</w:t>
+              <w:t>duplicated</w:t>
+            </w:r>
+            <w:proofErr w:type="spellEnd"/>
+            <w:proofErr w:type="gramEnd"/>
+            <w:r>
+              <w:rPr>
+                <w:rFonts w:ascii="等线" w:eastAsia="等线" w:hAnsi="等线"/>
+                <w:sz w:val="22"/>
+              </w:rPr>
+              <w:t>()</w:t>
             </w:r>
           </w:p>
         </w:tc>
@@ -13834,12 +16915,30 @@
                 <w:sz w:val="22"/>
               </w:rPr>
             </w:pPr>
-            <w:r>
-              <w:rPr>
-                <w:rFonts w:ascii="等线" w:eastAsia="等线" w:hAnsi="等线"/>
-                <w:sz w:val="22"/>
-              </w:rPr>
-              <w:t>df.drop_duplicates()</w:t>
+            <w:proofErr w:type="spellStart"/>
+            <w:proofErr w:type="gramStart"/>
+            <w:r>
+              <w:rPr>
+                <w:rFonts w:ascii="等线" w:eastAsia="等线" w:hAnsi="等线"/>
+                <w:sz w:val="22"/>
+              </w:rPr>
+              <w:t>df.drop</w:t>
+            </w:r>
+            <w:proofErr w:type="gramEnd"/>
+            <w:r>
+              <w:rPr>
+                <w:rFonts w:ascii="等线" w:eastAsia="等线" w:hAnsi="等线"/>
+                <w:sz w:val="22"/>
+              </w:rPr>
+              <w:t>_duplicates</w:t>
+            </w:r>
+            <w:proofErr w:type="spellEnd"/>
+            <w:r>
+              <w:rPr>
+                <w:rFonts w:ascii="等线" w:eastAsia="等线" w:hAnsi="等线"/>
+                <w:sz w:val="22"/>
+              </w:rPr>
+              <w:t>()</w:t>
             </w:r>
           </w:p>
         </w:tc>
@@ -13957,6 +17056,7 @@
                 <w:sz w:val="22"/>
               </w:rPr>
             </w:pPr>
+            <w:proofErr w:type="gramStart"/>
             <w:r>
               <w:rPr>
                 <w:rFonts w:ascii="等线" w:eastAsia="等线" w:hAnsi="等线"/>
@@ -13976,7 +17076,15 @@
                 <w:rFonts w:ascii="等线" w:eastAsia="等线" w:hAnsi="等线"/>
                 <w:sz w:val="22"/>
               </w:rPr>
-              <w:t>() strip()</w:t>
+              <w:t>(</w:t>
+            </w:r>
+            <w:proofErr w:type="gramEnd"/>
+            <w:r>
+              <w:rPr>
+                <w:rFonts w:ascii="等线" w:eastAsia="等线" w:hAnsi="等线"/>
+                <w:sz w:val="22"/>
+              </w:rPr>
+              <w:t>) strip()</w:t>
             </w:r>
           </w:p>
         </w:tc>
@@ -14226,8 +17334,16 @@
         <w:rPr>
           <w:rFonts w:ascii="等线" w:eastAsia="等线" w:hAnsi="等线"/>
         </w:rPr>
-        <w:t>pip install -U pandasql</w:t>
+        <w:t xml:space="preserve">pip install -U </w:t>
       </w:r>
+      <w:proofErr w:type="spellStart"/>
+      <w:r>
+        <w:rPr>
+          <w:rFonts w:ascii="等线" w:eastAsia="等线" w:hAnsi="等线"/>
+        </w:rPr>
+        <w:t>pandasql</w:t>
+      </w:r>
+      <w:proofErr w:type="spellEnd"/>
     </w:p>
     <w:p>
       <w:pPr>
@@ -14240,7 +17356,35 @@
         <w:rPr>
           <w:rFonts w:ascii="等线" w:eastAsia="等线" w:hAnsi="等线" w:hint="eastAsia"/>
         </w:rPr>
-        <w:t>该数据包可以在pandas环境下执行sql，对于数据量较少的数据，该包非常有用</w:t>
+        <w:t>该数据包可以在pandas环境下执行</w:t>
+      </w:r>
+      <w:proofErr w:type="spellStart"/>
+      <w:r>
+        <w:rPr>
+          <w:rFonts w:ascii="等线" w:eastAsia="等线" w:hAnsi="等线" w:hint="eastAsia"/>
+        </w:rPr>
+        <w:t>sql</w:t>
+      </w:r>
+      <w:proofErr w:type="spellEnd"/>
+      <w:r>
+        <w:rPr>
+          <w:rFonts w:ascii="等线" w:eastAsia="等线" w:hAnsi="等线" w:hint="eastAsia"/>
+        </w:rPr>
+        <w:t>，对于数据量较少的数据，该</w:t>
+      </w:r>
+      <w:proofErr w:type="gramStart"/>
+      <w:r>
+        <w:rPr>
+          <w:rFonts w:ascii="等线" w:eastAsia="等线" w:hAnsi="等线" w:hint="eastAsia"/>
+        </w:rPr>
+        <w:t>包非常</w:t>
+      </w:r>
+      <w:proofErr w:type="gramEnd"/>
+      <w:r>
+        <w:rPr>
+          <w:rFonts w:ascii="等线" w:eastAsia="等线" w:hAnsi="等线" w:hint="eastAsia"/>
+        </w:rPr>
+        <w:t>有用</w:t>
       </w:r>
     </w:p>
     <w:p>
@@ -14260,6 +17404,7 @@
           <w:sz w:val="32"/>
         </w:rPr>
       </w:pPr>
+      <w:proofErr w:type="spellStart"/>
       <w:r>
         <w:rPr>
           <w:rFonts w:ascii="等线" w:eastAsia="等线" w:hAnsi="等线" w:hint="eastAsia"/>
@@ -14267,6 +17412,7 @@
         </w:rPr>
         <w:t>Numpy</w:t>
       </w:r>
+      <w:proofErr w:type="spellEnd"/>
     </w:p>
     <w:p>
       <w:pPr>
@@ -14379,12 +17525,14 @@
                 <w:rFonts w:ascii="等线" w:eastAsia="等线" w:hAnsi="等线"/>
               </w:rPr>
             </w:pPr>
+            <w:proofErr w:type="spellStart"/>
             <w:r>
               <w:rPr>
                 <w:rFonts w:ascii="等线" w:eastAsia="等线" w:hAnsi="等线"/>
               </w:rPr>
               <w:t>ndarray</w:t>
             </w:r>
+            <w:proofErr w:type="spellEnd"/>
           </w:p>
         </w:tc>
         <w:tc>
@@ -14414,8 +17562,16 @@
               <w:rPr>
                 <w:rFonts w:ascii="等线" w:eastAsia="等线" w:hAnsi="等线"/>
               </w:rPr>
-              <w:t>对象，该对象是一个灵活的大数据容器，ndarray</w:t>
-            </w:r>
+              <w:t>对象，该对象是一个灵活的大数据容器，</w:t>
+            </w:r>
+            <w:proofErr w:type="spellStart"/>
+            <w:r>
+              <w:rPr>
+                <w:rFonts w:ascii="等线" w:eastAsia="等线" w:hAnsi="等线"/>
+              </w:rPr>
+              <w:t>ndarray</w:t>
+            </w:r>
+            <w:proofErr w:type="spellEnd"/>
             <w:r>
               <w:rPr>
                 <w:rFonts w:ascii="等线" w:eastAsia="等线" w:hAnsi="等线" w:hint="eastAsia"/>
@@ -14463,14 +17619,28 @@
               <w:rPr>
                 <w:rFonts w:ascii="等线" w:eastAsia="等线" w:hAnsi="等线"/>
               </w:rPr>
-              <w:t>一个dtype(</w:t>
-            </w:r>
-            <w:r>
-              <w:rPr>
-                <w:rFonts w:ascii="等线" w:eastAsia="等线" w:hAnsi="等线" w:hint="eastAsia"/>
-              </w:rPr>
               <w:t>一个</w:t>
             </w:r>
+            <w:proofErr w:type="spellStart"/>
+            <w:r>
+              <w:rPr>
+                <w:rFonts w:ascii="等线" w:eastAsia="等线" w:hAnsi="等线"/>
+              </w:rPr>
+              <w:t>dtype</w:t>
+            </w:r>
+            <w:proofErr w:type="spellEnd"/>
+            <w:r>
+              <w:rPr>
+                <w:rFonts w:ascii="等线" w:eastAsia="等线" w:hAnsi="等线"/>
+              </w:rPr>
+              <w:t>(</w:t>
+            </w:r>
+            <w:r>
+              <w:rPr>
+                <w:rFonts w:ascii="等线" w:eastAsia="等线" w:hAnsi="等线" w:hint="eastAsia"/>
+              </w:rPr>
+              <w:t>一个</w:t>
+            </w:r>
             <w:r>
               <w:rPr>
                 <w:rFonts w:ascii="等线" w:eastAsia="等线" w:hAnsi="等线"/>
@@ -14487,7 +17657,21 @@
               <w:rPr>
                 <w:rFonts w:ascii="等线" w:eastAsia="等线" w:hAnsi="等线"/>
               </w:rPr>
-              <w:t>生成ndarray最简单的办法就是使用array函数，</w:t>
+              <w:t>生成</w:t>
+            </w:r>
+            <w:proofErr w:type="spellStart"/>
+            <w:r>
+              <w:rPr>
+                <w:rFonts w:ascii="等线" w:eastAsia="等线" w:hAnsi="等线"/>
+              </w:rPr>
+              <w:t>ndarray</w:t>
+            </w:r>
+            <w:proofErr w:type="spellEnd"/>
+            <w:r>
+              <w:rPr>
+                <w:rFonts w:ascii="等线" w:eastAsia="等线" w:hAnsi="等线"/>
+              </w:rPr>
+              <w:t>最简单的办法就是使用array函数，</w:t>
             </w:r>
             <w:r>
               <w:rPr>
@@ -14545,6 +17729,7 @@
                 <w:rFonts w:ascii="等线" w:eastAsia="等线" w:hAnsi="等线"/>
               </w:rPr>
             </w:pPr>
+            <w:proofErr w:type="spellStart"/>
             <w:r>
               <w:rPr>
                 <w:rFonts w:ascii="等线" w:eastAsia="等线" w:hAnsi="等线"/>
@@ -14557,6 +17742,7 @@
               </w:rPr>
               <w:t>umpy</w:t>
             </w:r>
+            <w:proofErr w:type="spellEnd"/>
             <w:r>
               <w:rPr>
                 <w:rFonts w:ascii="等线" w:eastAsia="等线" w:hAnsi="等线"/>
@@ -14641,12 +17827,14 @@
               </w:rPr>
               <w:t>将python中的list转化成</w:t>
             </w:r>
+            <w:proofErr w:type="spellStart"/>
             <w:r>
               <w:rPr>
                 <w:rFonts w:ascii="等线" w:eastAsia="等线" w:hAnsi="等线" w:hint="eastAsia"/>
               </w:rPr>
               <w:t>numpy</w:t>
             </w:r>
+            <w:proofErr w:type="spellEnd"/>
             <w:r>
               <w:rPr>
                 <w:rFonts w:ascii="等线" w:eastAsia="等线" w:hAnsi="等线"/>
@@ -14687,7 +17875,35 @@
               <w:rPr>
                 <w:rFonts w:ascii="等线" w:eastAsia="等线" w:hAnsi="等线"/>
               </w:rPr>
-              <w:t>非常注意的一点是numpy中方法例如arange(),zeros()</w:t>
+              <w:t>非常注意的一点是</w:t>
+            </w:r>
+            <w:proofErr w:type="spellStart"/>
+            <w:r>
+              <w:rPr>
+                <w:rFonts w:ascii="等线" w:eastAsia="等线" w:hAnsi="等线"/>
+              </w:rPr>
+              <w:t>numpy</w:t>
+            </w:r>
+            <w:proofErr w:type="spellEnd"/>
+            <w:r>
+              <w:rPr>
+                <w:rFonts w:ascii="等线" w:eastAsia="等线" w:hAnsi="等线"/>
+              </w:rPr>
+              <w:t>中方法例如</w:t>
+            </w:r>
+            <w:proofErr w:type="spellStart"/>
+            <w:r>
+              <w:rPr>
+                <w:rFonts w:ascii="等线" w:eastAsia="等线" w:hAnsi="等线"/>
+              </w:rPr>
+              <w:t>arange</w:t>
+            </w:r>
+            <w:proofErr w:type="spellEnd"/>
+            <w:r>
+              <w:rPr>
+                <w:rFonts w:ascii="等线" w:eastAsia="等线" w:hAnsi="等线"/>
+              </w:rPr>
+              <w:t>(),zeros()</w:t>
             </w:r>
             <w:r>
               <w:rPr>
@@ -14755,6 +17971,7 @@
                 <w:rFonts w:ascii="等线" w:eastAsia="等线" w:hAnsi="等线"/>
               </w:rPr>
             </w:pPr>
+            <w:proofErr w:type="gramStart"/>
             <w:r>
               <w:rPr>
                 <w:rFonts w:ascii="等线" w:eastAsia="等线" w:hAnsi="等线" w:hint="eastAsia"/>
@@ -14767,6 +17984,7 @@
               </w:rPr>
               <w:t>d</w:t>
             </w:r>
+            <w:proofErr w:type="gramEnd"/>
           </w:p>
         </w:tc>
         <w:tc>
@@ -14830,12 +18048,23 @@
                 <w:sz w:val="22"/>
               </w:rPr>
             </w:pPr>
-            <w:r>
-              <w:rPr>
-                <w:rFonts w:ascii="等线" w:eastAsia="等线" w:hAnsi="等线"/>
-                <w:sz w:val="22"/>
-              </w:rPr>
-              <w:t>np.arange(1,10,0.1)</w:t>
+            <w:proofErr w:type="spellStart"/>
+            <w:proofErr w:type="gramStart"/>
+            <w:r>
+              <w:rPr>
+                <w:rFonts w:ascii="等线" w:eastAsia="等线" w:hAnsi="等线"/>
+                <w:sz w:val="22"/>
+              </w:rPr>
+              <w:t>np.arange</w:t>
+            </w:r>
+            <w:proofErr w:type="spellEnd"/>
+            <w:proofErr w:type="gramEnd"/>
+            <w:r>
+              <w:rPr>
+                <w:rFonts w:ascii="等线" w:eastAsia="等线" w:hAnsi="等线"/>
+                <w:sz w:val="22"/>
+              </w:rPr>
+              <w:t>(1,10,0.1)</w:t>
             </w:r>
           </w:p>
         </w:tc>
@@ -14891,7 +18120,23 @@
                 <w:rFonts w:ascii="等线" w:eastAsia="等线" w:hAnsi="等线"/>
                 <w:sz w:val="22"/>
               </w:rPr>
-              <w:t>注意和python自带的range作一区分</w:t>
+              <w:t>注意和python自带的range作</w:t>
+            </w:r>
+            <w:proofErr w:type="gramStart"/>
+            <w:r>
+              <w:rPr>
+                <w:rFonts w:ascii="等线" w:eastAsia="等线" w:hAnsi="等线"/>
+                <w:sz w:val="22"/>
+              </w:rPr>
+              <w:t>一</w:t>
+            </w:r>
+            <w:proofErr w:type="gramEnd"/>
+            <w:r>
+              <w:rPr>
+                <w:rFonts w:ascii="等线" w:eastAsia="等线" w:hAnsi="等线"/>
+                <w:sz w:val="22"/>
+              </w:rPr>
+              <w:t>区分</w:t>
             </w:r>
           </w:p>
         </w:tc>
@@ -14926,6 +18171,8 @@
                 <w:sz w:val="22"/>
               </w:rPr>
             </w:pPr>
+            <w:proofErr w:type="spellStart"/>
+            <w:proofErr w:type="gramStart"/>
             <w:r>
               <w:rPr>
                 <w:rFonts w:ascii="等线" w:eastAsia="等线" w:hAnsi="等线"/>
@@ -14934,15 +18181,19 @@
               <w:lastRenderedPageBreak/>
               <w:t>arr.shape</w:t>
             </w:r>
-          </w:p>
-          <w:p>
-            <w:pPr>
-              <w:jc w:val="center"/>
-              <w:rPr>
-                <w:rFonts w:ascii="等线" w:eastAsia="等线" w:hAnsi="等线"/>
-                <w:sz w:val="22"/>
-              </w:rPr>
-            </w:pPr>
+            <w:proofErr w:type="spellEnd"/>
+            <w:proofErr w:type="gramEnd"/>
+          </w:p>
+          <w:p>
+            <w:pPr>
+              <w:jc w:val="center"/>
+              <w:rPr>
+                <w:rFonts w:ascii="等线" w:eastAsia="等线" w:hAnsi="等线"/>
+                <w:sz w:val="22"/>
+              </w:rPr>
+            </w:pPr>
+            <w:proofErr w:type="spellStart"/>
+            <w:proofErr w:type="gramStart"/>
             <w:r>
               <w:rPr>
                 <w:rFonts w:ascii="等线" w:eastAsia="等线" w:hAnsi="等线"/>
@@ -14950,15 +18201,19 @@
               </w:rPr>
               <w:t>arr.dtype</w:t>
             </w:r>
-          </w:p>
-          <w:p>
-            <w:pPr>
-              <w:jc w:val="center"/>
-              <w:rPr>
-                <w:rFonts w:ascii="等线" w:eastAsia="等线" w:hAnsi="等线"/>
-                <w:sz w:val="22"/>
-              </w:rPr>
-            </w:pPr>
+            <w:proofErr w:type="spellEnd"/>
+            <w:proofErr w:type="gramEnd"/>
+          </w:p>
+          <w:p>
+            <w:pPr>
+              <w:jc w:val="center"/>
+              <w:rPr>
+                <w:rFonts w:ascii="等线" w:eastAsia="等线" w:hAnsi="等线"/>
+                <w:sz w:val="22"/>
+              </w:rPr>
+            </w:pPr>
+            <w:proofErr w:type="spellStart"/>
+            <w:proofErr w:type="gramStart"/>
             <w:r>
               <w:rPr>
                 <w:rFonts w:ascii="等线" w:eastAsia="等线" w:hAnsi="等线"/>
@@ -14966,6 +18221,8 @@
               </w:rPr>
               <w:t>arr.ndim</w:t>
             </w:r>
+            <w:proofErr w:type="spellEnd"/>
+            <w:proofErr w:type="gramEnd"/>
           </w:p>
         </w:tc>
         <w:tc>
@@ -14980,6 +18237,7 @@
                 <w:sz w:val="22"/>
               </w:rPr>
             </w:pPr>
+            <w:proofErr w:type="spellStart"/>
             <w:r>
               <w:rPr>
                 <w:rFonts w:ascii="等线" w:eastAsia="等线" w:hAnsi="等线"/>
@@ -14987,6 +18245,7 @@
               </w:rPr>
               <w:t>arr</w:t>
             </w:r>
+            <w:proofErr w:type="spellEnd"/>
             <w:r>
               <w:rPr>
                 <w:rFonts w:ascii="等线" w:eastAsia="等线" w:hAnsi="等线" w:hint="eastAsia"/>
@@ -15034,6 +18293,8 @@
                 <w:sz w:val="22"/>
               </w:rPr>
             </w:pPr>
+            <w:proofErr w:type="spellStart"/>
+            <w:proofErr w:type="gramStart"/>
             <w:r>
               <w:rPr>
                 <w:rFonts w:ascii="等线" w:eastAsia="等线" w:hAnsi="等线"/>
@@ -15041,6 +18302,8 @@
               </w:rPr>
               <w:t>np.arange</w:t>
             </w:r>
+            <w:proofErr w:type="spellEnd"/>
+            <w:proofErr w:type="gramEnd"/>
           </w:p>
         </w:tc>
         <w:tc>
@@ -15055,12 +18318,21 @@
                 <w:sz w:val="22"/>
               </w:rPr>
             </w:pPr>
-            <w:r>
-              <w:rPr>
-                <w:rFonts w:ascii="等线" w:eastAsia="等线" w:hAnsi="等线"/>
-                <w:sz w:val="22"/>
-              </w:rPr>
-              <w:t xml:space="preserve">numpy </w:t>
+            <w:proofErr w:type="spellStart"/>
+            <w:r>
+              <w:rPr>
+                <w:rFonts w:ascii="等线" w:eastAsia="等线" w:hAnsi="等线"/>
+                <w:sz w:val="22"/>
+              </w:rPr>
+              <w:t>numpy</w:t>
+            </w:r>
+            <w:proofErr w:type="spellEnd"/>
+            <w:r>
+              <w:rPr>
+                <w:rFonts w:ascii="等线" w:eastAsia="等线" w:hAnsi="等线"/>
+                <w:sz w:val="22"/>
+              </w:rPr>
+              <w:t xml:space="preserve"> </w:t>
             </w:r>
             <w:r>
               <w:rPr>
@@ -15156,12 +18428,23 @@
                 <w:sz w:val="22"/>
               </w:rPr>
             </w:pPr>
-            <w:r>
-              <w:rPr>
-                <w:rFonts w:ascii="等线" w:eastAsia="等线" w:hAnsi="等线"/>
-                <w:sz w:val="22"/>
-              </w:rPr>
-              <w:t>np.zeros((2,2)</w:t>
+            <w:proofErr w:type="spellStart"/>
+            <w:proofErr w:type="gramStart"/>
+            <w:r>
+              <w:rPr>
+                <w:rFonts w:ascii="等线" w:eastAsia="等线" w:hAnsi="等线"/>
+                <w:sz w:val="22"/>
+              </w:rPr>
+              <w:t>np.zeros</w:t>
+            </w:r>
+            <w:proofErr w:type="spellEnd"/>
+            <w:proofErr w:type="gramEnd"/>
+            <w:r>
+              <w:rPr>
+                <w:rFonts w:ascii="等线" w:eastAsia="等线" w:hAnsi="等线"/>
+                <w:sz w:val="22"/>
+              </w:rPr>
+              <w:t>((2,2)</w:t>
             </w:r>
             <w:r>
               <w:rPr>
@@ -15273,6 +18556,7 @@
                 <w:sz w:val="22"/>
               </w:rPr>
             </w:pPr>
+            <w:proofErr w:type="spellStart"/>
             <w:r>
               <w:rPr>
                 <w:rFonts w:ascii="等线" w:eastAsia="等线" w:hAnsi="等线"/>
@@ -15280,6 +18564,7 @@
               </w:rPr>
               <w:t>ndarray</w:t>
             </w:r>
+            <w:proofErr w:type="spellEnd"/>
           </w:p>
         </w:tc>
         <w:tc>
@@ -15390,7 +18675,23 @@
                 <w:rFonts w:ascii="等线" w:eastAsia="等线" w:hAnsi="等线"/>
                 <w:sz w:val="22"/>
               </w:rPr>
-              <w:t>一个dtype(</w:t>
+              <w:t>一个</w:t>
+            </w:r>
+            <w:proofErr w:type="spellStart"/>
+            <w:r>
+              <w:rPr>
+                <w:rFonts w:ascii="等线" w:eastAsia="等线" w:hAnsi="等线"/>
+                <w:sz w:val="22"/>
+              </w:rPr>
+              <w:t>dtype</w:t>
+            </w:r>
+            <w:proofErr w:type="spellEnd"/>
+            <w:r>
+              <w:rPr>
+                <w:rFonts w:ascii="等线" w:eastAsia="等线" w:hAnsi="等线"/>
+                <w:sz w:val="22"/>
+              </w:rPr>
+              <w:t>(</w:t>
             </w:r>
             <w:r>
               <w:rPr>
@@ -15453,12 +18754,23 @@
                 <w:sz w:val="22"/>
               </w:rPr>
             </w:pPr>
-            <w:r>
-              <w:rPr>
-                <w:rFonts w:ascii="等线" w:eastAsia="等线" w:hAnsi="等线"/>
-                <w:sz w:val="22"/>
-              </w:rPr>
-              <w:t>np.zeros()</w:t>
+            <w:proofErr w:type="spellStart"/>
+            <w:proofErr w:type="gramStart"/>
+            <w:r>
+              <w:rPr>
+                <w:rFonts w:ascii="等线" w:eastAsia="等线" w:hAnsi="等线"/>
+                <w:sz w:val="22"/>
+              </w:rPr>
+              <w:t>np.zeros</w:t>
+            </w:r>
+            <w:proofErr w:type="spellEnd"/>
+            <w:proofErr w:type="gramEnd"/>
+            <w:r>
+              <w:rPr>
+                <w:rFonts w:ascii="等线" w:eastAsia="等线" w:hAnsi="等线"/>
+                <w:sz w:val="22"/>
+              </w:rPr>
+              <w:t>()</w:t>
             </w:r>
           </w:p>
         </w:tc>
@@ -15528,12 +18840,23 @@
                 <w:sz w:val="22"/>
               </w:rPr>
             </w:pPr>
-            <w:r>
-              <w:rPr>
-                <w:rFonts w:ascii="等线" w:eastAsia="等线" w:hAnsi="等线"/>
-                <w:sz w:val="22"/>
-              </w:rPr>
-              <w:t>np.ones()</w:t>
+            <w:proofErr w:type="spellStart"/>
+            <w:proofErr w:type="gramStart"/>
+            <w:r>
+              <w:rPr>
+                <w:rFonts w:ascii="等线" w:eastAsia="等线" w:hAnsi="等线"/>
+                <w:sz w:val="22"/>
+              </w:rPr>
+              <w:t>np.ones</w:t>
+            </w:r>
+            <w:proofErr w:type="spellEnd"/>
+            <w:proofErr w:type="gramEnd"/>
+            <w:r>
+              <w:rPr>
+                <w:rFonts w:ascii="等线" w:eastAsia="等线" w:hAnsi="等线"/>
+                <w:sz w:val="22"/>
+              </w:rPr>
+              <w:t>()</w:t>
             </w:r>
           </w:p>
         </w:tc>
@@ -15561,7 +18884,23 @@
                 <w:rFonts w:ascii="等线" w:eastAsia="等线" w:hAnsi="等线"/>
                 <w:sz w:val="22"/>
               </w:rPr>
-              <w:t>全一的数组</w:t>
+              <w:t>全</w:t>
+            </w:r>
+            <w:proofErr w:type="gramStart"/>
+            <w:r>
+              <w:rPr>
+                <w:rFonts w:ascii="等线" w:eastAsia="等线" w:hAnsi="等线"/>
+                <w:sz w:val="22"/>
+              </w:rPr>
+              <w:t>一</w:t>
+            </w:r>
+            <w:proofErr w:type="gramEnd"/>
+            <w:r>
+              <w:rPr>
+                <w:rFonts w:ascii="等线" w:eastAsia="等线" w:hAnsi="等线"/>
+                <w:sz w:val="22"/>
+              </w:rPr>
+              <w:t>的数组</w:t>
             </w:r>
           </w:p>
         </w:tc>
@@ -15601,7 +18940,25 @@
                 <w:rFonts w:ascii="等线" w:eastAsia="等线" w:hAnsi="等线"/>
                 <w:sz w:val="22"/>
               </w:rPr>
-              <w:t>arr2 = arr.astype('int64')</w:t>
+              <w:t xml:space="preserve">arr2 = </w:t>
+            </w:r>
+            <w:proofErr w:type="spellStart"/>
+            <w:proofErr w:type="gramStart"/>
+            <w:r>
+              <w:rPr>
+                <w:rFonts w:ascii="等线" w:eastAsia="等线" w:hAnsi="等线"/>
+                <w:sz w:val="22"/>
+              </w:rPr>
+              <w:t>arr.astype</w:t>
+            </w:r>
+            <w:proofErr w:type="spellEnd"/>
+            <w:proofErr w:type="gramEnd"/>
+            <w:r>
+              <w:rPr>
+                <w:rFonts w:ascii="等线" w:eastAsia="等线" w:hAnsi="等线"/>
+                <w:sz w:val="22"/>
+              </w:rPr>
+              <w:t>('int64')</w:t>
             </w:r>
           </w:p>
         </w:tc>
@@ -15664,12 +19021,21 @@
                 <w:sz w:val="22"/>
               </w:rPr>
             </w:pPr>
-            <w:r>
-              <w:rPr>
-                <w:rFonts w:ascii="等线" w:eastAsia="等线" w:hAnsi="等线"/>
-                <w:sz w:val="22"/>
-              </w:rPr>
-              <w:t>reshape()</w:t>
+            <w:proofErr w:type="gramStart"/>
+            <w:r>
+              <w:rPr>
+                <w:rFonts w:ascii="等线" w:eastAsia="等线" w:hAnsi="等线"/>
+                <w:sz w:val="22"/>
+              </w:rPr>
+              <w:t>reshape(</w:t>
+            </w:r>
+            <w:proofErr w:type="gramEnd"/>
+            <w:r>
+              <w:rPr>
+                <w:rFonts w:ascii="等线" w:eastAsia="等线" w:hAnsi="等线"/>
+                <w:sz w:val="22"/>
+              </w:rPr>
+              <w:t>)</w:t>
             </w:r>
           </w:p>
         </w:tc>
@@ -15800,12 +19166,30 @@
                 <w:sz w:val="22"/>
               </w:rPr>
             </w:pPr>
-            <w:r>
-              <w:rPr>
-                <w:rFonts w:ascii="等线" w:eastAsia="等线" w:hAnsi="等线"/>
-                <w:sz w:val="22"/>
-              </w:rPr>
-              <w:t>arr[[4,3,0,6]]</w:t>
+            <w:proofErr w:type="spellStart"/>
+            <w:proofErr w:type="gramStart"/>
+            <w:r>
+              <w:rPr>
+                <w:rFonts w:ascii="等线" w:eastAsia="等线" w:hAnsi="等线"/>
+                <w:sz w:val="22"/>
+              </w:rPr>
+              <w:t>arr</w:t>
+            </w:r>
+            <w:proofErr w:type="spellEnd"/>
+            <w:r>
+              <w:rPr>
+                <w:rFonts w:ascii="等线" w:eastAsia="等线" w:hAnsi="等线"/>
+                <w:sz w:val="22"/>
+              </w:rPr>
+              <w:t>[</w:t>
+            </w:r>
+            <w:proofErr w:type="gramEnd"/>
+            <w:r>
+              <w:rPr>
+                <w:rFonts w:ascii="等线" w:eastAsia="等线" w:hAnsi="等线"/>
+                <w:sz w:val="22"/>
+              </w:rPr>
+              <w:t>[4,3,0,6]]</w:t>
             </w:r>
           </w:p>
         </w:tc>
@@ -15893,14 +19277,32 @@
                 <w:b/>
                 <w:sz w:val="22"/>
               </w:rPr>
-              <w:t>在使用切片的过程中需要非常注意的一点为numpy的数字只要</w:t>
-            </w:r>
-            <w:r>
-              <w:rPr>
-                <w:rFonts w:ascii="等线" w:eastAsia="等线" w:hAnsi="等线" w:hint="eastAsia"/>
+              <w:t>在使用切片的过程中需要非常注意的一点为</w:t>
+            </w:r>
+            <w:proofErr w:type="spellStart"/>
+            <w:r>
+              <w:rPr>
+                <w:rFonts w:ascii="等线" w:eastAsia="等线" w:hAnsi="等线"/>
                 <w:b/>
                 <w:sz w:val="22"/>
               </w:rPr>
+              <w:t>numpy</w:t>
+            </w:r>
+            <w:proofErr w:type="spellEnd"/>
+            <w:r>
+              <w:rPr>
+                <w:rFonts w:ascii="等线" w:eastAsia="等线" w:hAnsi="等线"/>
+                <w:b/>
+                <w:sz w:val="22"/>
+              </w:rPr>
+              <w:t>的数字只要</w:t>
+            </w:r>
+            <w:r>
+              <w:rPr>
+                <w:rFonts w:ascii="等线" w:eastAsia="等线" w:hAnsi="等线" w:hint="eastAsia"/>
+                <w:b/>
+                <w:sz w:val="22"/>
+              </w:rPr>
               <w:t>对</w:t>
             </w:r>
             <w:r>
@@ -15925,8 +19327,36 @@
                 <w:b/>
                 <w:sz w:val="22"/>
               </w:rPr>
-              <w:t>修改，即对原来的数据进行了修改，这和之前的python中变量的复制差异区别很大，主要原因为numpy</w:t>
-            </w:r>
+              <w:t>修改，即对原来的数据进行了修改，这</w:t>
+            </w:r>
+            <w:proofErr w:type="gramStart"/>
+            <w:r>
+              <w:rPr>
+                <w:rFonts w:ascii="等线" w:eastAsia="等线" w:hAnsi="等线"/>
+                <w:b/>
+                <w:sz w:val="22"/>
+              </w:rPr>
+              <w:t>和之前</w:t>
+            </w:r>
+            <w:proofErr w:type="gramEnd"/>
+            <w:r>
+              <w:rPr>
+                <w:rFonts w:ascii="等线" w:eastAsia="等线" w:hAnsi="等线"/>
+                <w:b/>
+                <w:sz w:val="22"/>
+              </w:rPr>
+              <w:t>的python中变量的复制差异区别很大，主要原因为</w:t>
+            </w:r>
+            <w:proofErr w:type="spellStart"/>
+            <w:r>
+              <w:rPr>
+                <w:rFonts w:ascii="等线" w:eastAsia="等线" w:hAnsi="等线"/>
+                <w:b/>
+                <w:sz w:val="22"/>
+              </w:rPr>
+              <w:t>numpy</w:t>
+            </w:r>
+            <w:proofErr w:type="spellEnd"/>
             <w:r>
               <w:rPr>
                 <w:rFonts w:ascii="等线" w:eastAsia="等线" w:hAnsi="等线" w:hint="eastAsia"/>
@@ -16048,12 +19478,30 @@
                 <w:sz w:val="22"/>
               </w:rPr>
             </w:pPr>
-            <w:r>
-              <w:rPr>
-                <w:rFonts w:ascii="等线" w:eastAsia="等线" w:hAnsi="等线"/>
-                <w:sz w:val="22"/>
-              </w:rPr>
-              <w:t>arr[[4,3,0,6],[ 4,3,0,6]]</w:t>
+            <w:proofErr w:type="spellStart"/>
+            <w:proofErr w:type="gramStart"/>
+            <w:r>
+              <w:rPr>
+                <w:rFonts w:ascii="等线" w:eastAsia="等线" w:hAnsi="等线"/>
+                <w:sz w:val="22"/>
+              </w:rPr>
+              <w:t>arr</w:t>
+            </w:r>
+            <w:proofErr w:type="spellEnd"/>
+            <w:r>
+              <w:rPr>
+                <w:rFonts w:ascii="等线" w:eastAsia="等线" w:hAnsi="等线"/>
+                <w:sz w:val="22"/>
+              </w:rPr>
+              <w:t>[</w:t>
+            </w:r>
+            <w:proofErr w:type="gramEnd"/>
+            <w:r>
+              <w:rPr>
+                <w:rFonts w:ascii="等线" w:eastAsia="等线" w:hAnsi="等线"/>
+                <w:sz w:val="22"/>
+              </w:rPr>
+              <w:t>[4,3,0,6],[ 4,3,0,6]]</w:t>
             </w:r>
           </w:p>
         </w:tc>
@@ -16172,12 +19620,30 @@
                 <w:sz w:val="22"/>
               </w:rPr>
             </w:pPr>
-            <w:r>
-              <w:rPr>
-                <w:rFonts w:ascii="等线" w:eastAsia="等线" w:hAnsi="等线"/>
-                <w:sz w:val="22"/>
-              </w:rPr>
-              <w:t>np.random.randn(7,4)</w:t>
+            <w:proofErr w:type="spellStart"/>
+            <w:proofErr w:type="gramStart"/>
+            <w:r>
+              <w:rPr>
+                <w:rFonts w:ascii="等线" w:eastAsia="等线" w:hAnsi="等线"/>
+                <w:sz w:val="22"/>
+              </w:rPr>
+              <w:t>np.random</w:t>
+            </w:r>
+            <w:proofErr w:type="gramEnd"/>
+            <w:r>
+              <w:rPr>
+                <w:rFonts w:ascii="等线" w:eastAsia="等线" w:hAnsi="等线"/>
+                <w:sz w:val="22"/>
+              </w:rPr>
+              <w:t>.randn</w:t>
+            </w:r>
+            <w:proofErr w:type="spellEnd"/>
+            <w:r>
+              <w:rPr>
+                <w:rFonts w:ascii="等线" w:eastAsia="等线" w:hAnsi="等线"/>
+                <w:sz w:val="22"/>
+              </w:rPr>
+              <w:t>(7,4)</w:t>
             </w:r>
           </w:p>
         </w:tc>
@@ -16320,7 +19786,32 @@
                 <w:rFonts w:ascii="等线" w:eastAsia="等线" w:hAnsi="等线"/>
                 <w:sz w:val="22"/>
               </w:rPr>
-              <w:t>np.dot(arr.t,arr)</w:t>
+              <w:t>np.dot(</w:t>
+            </w:r>
+            <w:proofErr w:type="spellStart"/>
+            <w:r>
+              <w:rPr>
+                <w:rFonts w:ascii="等线" w:eastAsia="等线" w:hAnsi="等线"/>
+                <w:sz w:val="22"/>
+              </w:rPr>
+              <w:t>arr.</w:t>
+            </w:r>
+            <w:proofErr w:type="gramStart"/>
+            <w:r>
+              <w:rPr>
+                <w:rFonts w:ascii="等线" w:eastAsia="等线" w:hAnsi="等线"/>
+                <w:sz w:val="22"/>
+              </w:rPr>
+              <w:t>t,arr</w:t>
+            </w:r>
+            <w:proofErr w:type="spellEnd"/>
+            <w:proofErr w:type="gramEnd"/>
+            <w:r>
+              <w:rPr>
+                <w:rFonts w:ascii="等线" w:eastAsia="等线" w:hAnsi="等线"/>
+                <w:sz w:val="22"/>
+              </w:rPr>
+              <w:t>)</w:t>
             </w:r>
           </w:p>
         </w:tc>
@@ -16444,12 +19935,39 @@
                 <w:sz w:val="22"/>
               </w:rPr>
             </w:pPr>
-            <w:r>
-              <w:rPr>
-                <w:rFonts w:ascii="等线" w:eastAsia="等线" w:hAnsi="等线"/>
-                <w:sz w:val="22"/>
-              </w:rPr>
-              <w:t>np.aqrt(arr)</w:t>
+            <w:proofErr w:type="spellStart"/>
+            <w:proofErr w:type="gramStart"/>
+            <w:r>
+              <w:rPr>
+                <w:rFonts w:ascii="等线" w:eastAsia="等线" w:hAnsi="等线"/>
+                <w:sz w:val="22"/>
+              </w:rPr>
+              <w:t>np.aqrt</w:t>
+            </w:r>
+            <w:proofErr w:type="spellEnd"/>
+            <w:proofErr w:type="gramEnd"/>
+            <w:r>
+              <w:rPr>
+                <w:rFonts w:ascii="等线" w:eastAsia="等线" w:hAnsi="等线"/>
+                <w:sz w:val="22"/>
+              </w:rPr>
+              <w:t>(</w:t>
+            </w:r>
+            <w:proofErr w:type="spellStart"/>
+            <w:r>
+              <w:rPr>
+                <w:rFonts w:ascii="等线" w:eastAsia="等线" w:hAnsi="等线"/>
+                <w:sz w:val="22"/>
+              </w:rPr>
+              <w:t>arr</w:t>
+            </w:r>
+            <w:proofErr w:type="spellEnd"/>
+            <w:r>
+              <w:rPr>
+                <w:rFonts w:ascii="等线" w:eastAsia="等线" w:hAnsi="等线"/>
+                <w:sz w:val="22"/>
+              </w:rPr>
+              <w:t>)</w:t>
             </w:r>
           </w:p>
         </w:tc>
@@ -16512,12 +20030,39 @@
                 <w:sz w:val="22"/>
               </w:rPr>
             </w:pPr>
-            <w:r>
-              <w:rPr>
-                <w:rFonts w:ascii="等线" w:eastAsia="等线" w:hAnsi="等线"/>
-                <w:sz w:val="22"/>
-              </w:rPr>
-              <w:t>np.maximum(x,y)</w:t>
+            <w:proofErr w:type="spellStart"/>
+            <w:proofErr w:type="gramStart"/>
+            <w:r>
+              <w:rPr>
+                <w:rFonts w:ascii="等线" w:eastAsia="等线" w:hAnsi="等线"/>
+                <w:sz w:val="22"/>
+              </w:rPr>
+              <w:t>np.maximum</w:t>
+            </w:r>
+            <w:proofErr w:type="spellEnd"/>
+            <w:proofErr w:type="gramEnd"/>
+            <w:r>
+              <w:rPr>
+                <w:rFonts w:ascii="等线" w:eastAsia="等线" w:hAnsi="等线"/>
+                <w:sz w:val="22"/>
+              </w:rPr>
+              <w:t>(</w:t>
+            </w:r>
+            <w:proofErr w:type="spellStart"/>
+            <w:r>
+              <w:rPr>
+                <w:rFonts w:ascii="等线" w:eastAsia="等线" w:hAnsi="等线"/>
+                <w:sz w:val="22"/>
+              </w:rPr>
+              <w:t>x,y</w:t>
+            </w:r>
+            <w:proofErr w:type="spellEnd"/>
+            <w:r>
+              <w:rPr>
+                <w:rFonts w:ascii="等线" w:eastAsia="等线" w:hAnsi="等线"/>
+                <w:sz w:val="22"/>
+              </w:rPr>
+              <w:t>)</w:t>
             </w:r>
           </w:p>
         </w:tc>
@@ -16580,12 +20125,39 @@
                 <w:sz w:val="22"/>
               </w:rPr>
             </w:pPr>
-            <w:r>
-              <w:rPr>
-                <w:rFonts w:ascii="等线" w:eastAsia="等线" w:hAnsi="等线"/>
-                <w:sz w:val="22"/>
-              </w:rPr>
-              <w:t>np.where(arr &gt;0,2,-2)</w:t>
+            <w:proofErr w:type="spellStart"/>
+            <w:proofErr w:type="gramStart"/>
+            <w:r>
+              <w:rPr>
+                <w:rFonts w:ascii="等线" w:eastAsia="等线" w:hAnsi="等线"/>
+                <w:sz w:val="22"/>
+              </w:rPr>
+              <w:t>np.where</w:t>
+            </w:r>
+            <w:proofErr w:type="spellEnd"/>
+            <w:proofErr w:type="gramEnd"/>
+            <w:r>
+              <w:rPr>
+                <w:rFonts w:ascii="等线" w:eastAsia="等线" w:hAnsi="等线"/>
+                <w:sz w:val="22"/>
+              </w:rPr>
+              <w:t>(</w:t>
+            </w:r>
+            <w:proofErr w:type="spellStart"/>
+            <w:r>
+              <w:rPr>
+                <w:rFonts w:ascii="等线" w:eastAsia="等线" w:hAnsi="等线"/>
+                <w:sz w:val="22"/>
+              </w:rPr>
+              <w:t>arr</w:t>
+            </w:r>
+            <w:proofErr w:type="spellEnd"/>
+            <w:r>
+              <w:rPr>
+                <w:rFonts w:ascii="等线" w:eastAsia="等线" w:hAnsi="等线"/>
+                <w:sz w:val="22"/>
+              </w:rPr>
+              <w:t xml:space="preserve"> &gt;0,2,-2)</w:t>
             </w:r>
           </w:p>
         </w:tc>
@@ -16698,12 +20270,21 @@
               </w:rPr>
               <w:t>函数，既可以</w:t>
             </w:r>
-            <w:r>
-              <w:rPr>
-                <w:rFonts w:ascii="等线" w:eastAsia="等线" w:hAnsi="等线" w:hint="eastAsia"/>
-                <w:sz w:val="22"/>
-              </w:rPr>
-              <w:t>当做数组</w:t>
+            <w:proofErr w:type="gramStart"/>
+            <w:r>
+              <w:rPr>
+                <w:rFonts w:ascii="等线" w:eastAsia="等线" w:hAnsi="等线" w:hint="eastAsia"/>
+                <w:sz w:val="22"/>
+              </w:rPr>
+              <w:t>当做</w:t>
+            </w:r>
+            <w:proofErr w:type="gramEnd"/>
+            <w:r>
+              <w:rPr>
+                <w:rFonts w:ascii="等线" w:eastAsia="等线" w:hAnsi="等线" w:hint="eastAsia"/>
+                <w:sz w:val="22"/>
+              </w:rPr>
+              <w:t>数组</w:t>
             </w:r>
             <w:r>
               <w:rPr>
@@ -16724,7 +20305,39 @@
                 <w:rFonts w:ascii="等线" w:eastAsia="等线" w:hAnsi="等线"/>
                 <w:sz w:val="22"/>
               </w:rPr>
-              <w:t>可以当做顶级numpy函数使用</w:t>
+              <w:t>可以</w:t>
+            </w:r>
+            <w:proofErr w:type="gramStart"/>
+            <w:r>
+              <w:rPr>
+                <w:rFonts w:ascii="等线" w:eastAsia="等线" w:hAnsi="等线"/>
+                <w:sz w:val="22"/>
+              </w:rPr>
+              <w:t>当</w:t>
+            </w:r>
+            <w:proofErr w:type="gramEnd"/>
+            <w:r>
+              <w:rPr>
+                <w:rFonts w:ascii="等线" w:eastAsia="等线" w:hAnsi="等线"/>
+                <w:sz w:val="22"/>
+              </w:rPr>
+              <w:t>做顶级</w:t>
+            </w:r>
+            <w:proofErr w:type="spellStart"/>
+            <w:r>
+              <w:rPr>
+                <w:rFonts w:ascii="等线" w:eastAsia="等线" w:hAnsi="等线"/>
+                <w:sz w:val="22"/>
+              </w:rPr>
+              <w:t>numpy</w:t>
+            </w:r>
+            <w:proofErr w:type="spellEnd"/>
+            <w:r>
+              <w:rPr>
+                <w:rFonts w:ascii="等线" w:eastAsia="等线" w:hAnsi="等线"/>
+                <w:sz w:val="22"/>
+              </w:rPr>
+              <w:t>函数使用</w:t>
             </w:r>
           </w:p>
         </w:tc>
@@ -16740,12 +20353,21 @@
                 <w:sz w:val="22"/>
               </w:rPr>
             </w:pPr>
-            <w:r>
-              <w:rPr>
-                <w:rFonts w:ascii="等线" w:eastAsia="等线" w:hAnsi="等线"/>
-                <w:sz w:val="22"/>
-              </w:rPr>
-              <w:t>arr.mean()</w:t>
+            <w:proofErr w:type="spellStart"/>
+            <w:r>
+              <w:rPr>
+                <w:rFonts w:ascii="等线" w:eastAsia="等线" w:hAnsi="等线"/>
+                <w:sz w:val="22"/>
+              </w:rPr>
+              <w:t>arr.mean</w:t>
+            </w:r>
+            <w:proofErr w:type="spellEnd"/>
+            <w:r>
+              <w:rPr>
+                <w:rFonts w:ascii="等线" w:eastAsia="等线" w:hAnsi="等线"/>
+                <w:sz w:val="22"/>
+              </w:rPr>
+              <w:t>()</w:t>
             </w:r>
             <w:r>
               <w:rPr>
@@ -16754,12 +20376,37 @@
               </w:rPr>
               <w:t>等价于</w:t>
             </w:r>
-            <w:r>
-              <w:rPr>
-                <w:rFonts w:ascii="等线" w:eastAsia="等线" w:hAnsi="等线"/>
-                <w:sz w:val="22"/>
-              </w:rPr>
-              <w:t>np.mean(arr)</w:t>
+            <w:proofErr w:type="spellStart"/>
+            <w:r>
+              <w:rPr>
+                <w:rFonts w:ascii="等线" w:eastAsia="等线" w:hAnsi="等线"/>
+                <w:sz w:val="22"/>
+              </w:rPr>
+              <w:t>np.mean</w:t>
+            </w:r>
+            <w:proofErr w:type="spellEnd"/>
+            <w:r>
+              <w:rPr>
+                <w:rFonts w:ascii="等线" w:eastAsia="等线" w:hAnsi="等线"/>
+                <w:sz w:val="22"/>
+              </w:rPr>
+              <w:t>(</w:t>
+            </w:r>
+            <w:proofErr w:type="spellStart"/>
+            <w:r>
+              <w:rPr>
+                <w:rFonts w:ascii="等线" w:eastAsia="等线" w:hAnsi="等线"/>
+                <w:sz w:val="22"/>
+              </w:rPr>
+              <w:t>arr</w:t>
+            </w:r>
+            <w:proofErr w:type="spellEnd"/>
+            <w:r>
+              <w:rPr>
+                <w:rFonts w:ascii="等线" w:eastAsia="等线" w:hAnsi="等线"/>
+                <w:sz w:val="22"/>
+              </w:rPr>
+              <w:t>)</w:t>
             </w:r>
           </w:p>
         </w:tc>
@@ -16877,12 +20524,23 @@
                 <w:sz w:val="22"/>
               </w:rPr>
             </w:pPr>
-            <w:r>
-              <w:rPr>
-                <w:rFonts w:ascii="等线" w:eastAsia="等线" w:hAnsi="等线"/>
-                <w:sz w:val="22"/>
-              </w:rPr>
-              <w:t>arr.sort()</w:t>
+            <w:proofErr w:type="spellStart"/>
+            <w:proofErr w:type="gramStart"/>
+            <w:r>
+              <w:rPr>
+                <w:rFonts w:ascii="等线" w:eastAsia="等线" w:hAnsi="等线"/>
+                <w:sz w:val="22"/>
+              </w:rPr>
+              <w:t>arr.sort</w:t>
+            </w:r>
+            <w:proofErr w:type="spellEnd"/>
+            <w:proofErr w:type="gramEnd"/>
+            <w:r>
+              <w:rPr>
+                <w:rFonts w:ascii="等线" w:eastAsia="等线" w:hAnsi="等线"/>
+                <w:sz w:val="22"/>
+              </w:rPr>
+              <w:t>()</w:t>
             </w:r>
           </w:p>
         </w:tc>
@@ -16945,12 +20603,23 @@
                 <w:sz w:val="22"/>
               </w:rPr>
             </w:pPr>
-            <w:r>
-              <w:rPr>
-                <w:rFonts w:ascii="等线" w:eastAsia="等线" w:hAnsi="等线"/>
-                <w:sz w:val="22"/>
-              </w:rPr>
-              <w:t>np.unique()</w:t>
+            <w:proofErr w:type="spellStart"/>
+            <w:proofErr w:type="gramStart"/>
+            <w:r>
+              <w:rPr>
+                <w:rFonts w:ascii="等线" w:eastAsia="等线" w:hAnsi="等线"/>
+                <w:sz w:val="22"/>
+              </w:rPr>
+              <w:t>np.unique</w:t>
+            </w:r>
+            <w:proofErr w:type="spellEnd"/>
+            <w:proofErr w:type="gramEnd"/>
+            <w:r>
+              <w:rPr>
+                <w:rFonts w:ascii="等线" w:eastAsia="等线" w:hAnsi="等线"/>
+                <w:sz w:val="22"/>
+              </w:rPr>
+              <w:t>()</w:t>
             </w:r>
           </w:p>
         </w:tc>
@@ -17018,7 +20687,25 @@
                 <w:rFonts w:ascii="等线" w:eastAsia="等线" w:hAnsi="等线"/>
                 <w:sz w:val="22"/>
               </w:rPr>
-              <w:t>np.dot(x,y)</w:t>
+              <w:t>np.dot(</w:t>
+            </w:r>
+            <w:proofErr w:type="spellStart"/>
+            <w:proofErr w:type="gramStart"/>
+            <w:r>
+              <w:rPr>
+                <w:rFonts w:ascii="等线" w:eastAsia="等线" w:hAnsi="等线"/>
+                <w:sz w:val="22"/>
+              </w:rPr>
+              <w:t>x,y</w:t>
+            </w:r>
+            <w:proofErr w:type="spellEnd"/>
+            <w:proofErr w:type="gramEnd"/>
+            <w:r>
+              <w:rPr>
+                <w:rFonts w:ascii="等线" w:eastAsia="等线" w:hAnsi="等线"/>
+                <w:sz w:val="22"/>
+              </w:rPr>
+              <w:t>)</w:t>
             </w:r>
           </w:p>
         </w:tc>
@@ -17088,6 +20775,7 @@
                 <w:sz w:val="22"/>
               </w:rPr>
             </w:pPr>
+            <w:proofErr w:type="spellStart"/>
             <w:r>
               <w:rPr>
                 <w:rFonts w:ascii="等线" w:eastAsia="等线" w:hAnsi="等线"/>
@@ -17107,7 +20795,15 @@
                 <w:rFonts w:ascii="等线" w:eastAsia="等线" w:hAnsi="等线"/>
                 <w:sz w:val="22"/>
               </w:rPr>
-              <w:t>.abs(frame)</w:t>
+              <w:t>.abs</w:t>
+            </w:r>
+            <w:proofErr w:type="spellEnd"/>
+            <w:r>
+              <w:rPr>
+                <w:rFonts w:ascii="等线" w:eastAsia="等线" w:hAnsi="等线"/>
+                <w:sz w:val="22"/>
+              </w:rPr>
+              <w:t>(frame)</w:t>
             </w:r>
           </w:p>
         </w:tc>
@@ -17135,7 +20831,23 @@
                 <w:rFonts w:ascii="等线" w:eastAsia="等线" w:hAnsi="等线"/>
                 <w:sz w:val="22"/>
               </w:rPr>
-              <w:t>使用numpy的函数对df进行操</w:t>
+              <w:t>使用</w:t>
+            </w:r>
+            <w:proofErr w:type="spellStart"/>
+            <w:r>
+              <w:rPr>
+                <w:rFonts w:ascii="等线" w:eastAsia="等线" w:hAnsi="等线"/>
+                <w:sz w:val="22"/>
+              </w:rPr>
+              <w:t>numpy</w:t>
+            </w:r>
+            <w:proofErr w:type="spellEnd"/>
+            <w:r>
+              <w:rPr>
+                <w:rFonts w:ascii="等线" w:eastAsia="等线" w:hAnsi="等线"/>
+                <w:sz w:val="22"/>
+              </w:rPr>
+              <w:t>的函数对df进行操</w:t>
             </w:r>
             <w:r>
               <w:rPr>
@@ -17143,7 +20855,15 @@
                 <w:sz w:val="22"/>
               </w:rPr>
               <w:lastRenderedPageBreak/>
-              <w:t>作，也可以使用F</w:t>
+              <w:t>作，也可以使用</w:t>
+            </w:r>
+            <w:proofErr w:type="spellStart"/>
+            <w:r>
+              <w:rPr>
+                <w:rFonts w:ascii="等线" w:eastAsia="等线" w:hAnsi="等线"/>
+                <w:sz w:val="22"/>
+              </w:rPr>
+              <w:t>F</w:t>
             </w:r>
             <w:r>
               <w:rPr>
@@ -17157,7 +20877,15 @@
                 <w:rFonts w:ascii="等线" w:eastAsia="等线" w:hAnsi="等线"/>
                 <w:sz w:val="22"/>
               </w:rPr>
-              <w:t>apply(f)</w:t>
+              <w:t>apply</w:t>
+            </w:r>
+            <w:proofErr w:type="spellEnd"/>
+            <w:r>
+              <w:rPr>
+                <w:rFonts w:ascii="等线" w:eastAsia="等线" w:hAnsi="等线"/>
+                <w:sz w:val="22"/>
+              </w:rPr>
+              <w:t>(f)</w:t>
             </w:r>
             <w:r>
               <w:rPr>
@@ -17394,6 +21122,7 @@
                 <w:sz w:val="22"/>
               </w:rPr>
             </w:pPr>
+            <w:proofErr w:type="spellStart"/>
             <w:r>
               <w:rPr>
                 <w:rFonts w:ascii="等线" w:eastAsia="等线" w:hAnsi="等线"/>
@@ -17408,6 +21137,7 @@
               </w:rPr>
               <w:t>umpy</w:t>
             </w:r>
+            <w:proofErr w:type="spellEnd"/>
             <w:r>
               <w:rPr>
                 <w:rFonts w:ascii="等线" w:eastAsia="等线" w:hAnsi="等线"/>
@@ -17727,6 +21457,7 @@
           <w:sz w:val="22"/>
         </w:rPr>
       </w:pPr>
+      <w:proofErr w:type="spellStart"/>
       <w:r>
         <w:rPr>
           <w:rFonts w:ascii="等线" w:eastAsia="等线" w:hAnsi="等线"/>
@@ -17748,6 +21479,7 @@
         </w:rPr>
         <w:t>soup</w:t>
       </w:r>
+      <w:proofErr w:type="spellEnd"/>
     </w:p>
     <w:tbl>
       <w:tblPr>
@@ -17837,12 +21569,55 @@
                 <w:sz w:val="22"/>
               </w:rPr>
             </w:pPr>
-            <w:r>
-              <w:rPr>
-                <w:rFonts w:ascii="等线" w:eastAsia="等线" w:hAnsi="等线"/>
-                <w:sz w:val="22"/>
-              </w:rPr>
-              <w:t>BeautifulSoup(c.read(), 'lxml')</w:t>
+            <w:proofErr w:type="spellStart"/>
+            <w:r>
+              <w:rPr>
+                <w:rFonts w:ascii="等线" w:eastAsia="等线" w:hAnsi="等线"/>
+                <w:sz w:val="22"/>
+              </w:rPr>
+              <w:t>BeautifulSoup</w:t>
+            </w:r>
+            <w:proofErr w:type="spellEnd"/>
+            <w:r>
+              <w:rPr>
+                <w:rFonts w:ascii="等线" w:eastAsia="等线" w:hAnsi="等线"/>
+                <w:sz w:val="22"/>
+              </w:rPr>
+              <w:t>(</w:t>
+            </w:r>
+            <w:proofErr w:type="spellStart"/>
+            <w:proofErr w:type="gramStart"/>
+            <w:r>
+              <w:rPr>
+                <w:rFonts w:ascii="等线" w:eastAsia="等线" w:hAnsi="等线"/>
+                <w:sz w:val="22"/>
+              </w:rPr>
+              <w:t>c.read</w:t>
+            </w:r>
+            <w:proofErr w:type="spellEnd"/>
+            <w:proofErr w:type="gramEnd"/>
+            <w:r>
+              <w:rPr>
+                <w:rFonts w:ascii="等线" w:eastAsia="等线" w:hAnsi="等线"/>
+                <w:sz w:val="22"/>
+              </w:rPr>
+              <w:t>(), '</w:t>
+            </w:r>
+            <w:proofErr w:type="spellStart"/>
+            <w:r>
+              <w:rPr>
+                <w:rFonts w:ascii="等线" w:eastAsia="等线" w:hAnsi="等线"/>
+                <w:sz w:val="22"/>
+              </w:rPr>
+              <w:t>lxml</w:t>
+            </w:r>
+            <w:proofErr w:type="spellEnd"/>
+            <w:r>
+              <w:rPr>
+                <w:rFonts w:ascii="等线" w:eastAsia="等线" w:hAnsi="等线"/>
+                <w:sz w:val="22"/>
+              </w:rPr>
+              <w:t>')</w:t>
             </w:r>
           </w:p>
         </w:tc>
@@ -17945,6 +21720,8 @@
                 <w:sz w:val="22"/>
               </w:rPr>
             </w:pPr>
+            <w:proofErr w:type="spellStart"/>
+            <w:proofErr w:type="gramStart"/>
             <w:r>
               <w:rPr>
                 <w:rFonts w:ascii="等线" w:eastAsia="等线" w:hAnsi="等线"/>
@@ -17952,6 +21729,8 @@
               </w:rPr>
               <w:t>link.attrs</w:t>
             </w:r>
+            <w:proofErr w:type="spellEnd"/>
+            <w:proofErr w:type="gramEnd"/>
           </w:p>
         </w:tc>
         <w:tc>
@@ -17978,7 +21757,23 @@
                 <w:rFonts w:ascii="等线" w:eastAsia="等线" w:hAnsi="等线"/>
                 <w:sz w:val="22"/>
               </w:rPr>
-              <w:t>的属性，包括href等</w:t>
+              <w:t>的属性，包括</w:t>
+            </w:r>
+            <w:proofErr w:type="spellStart"/>
+            <w:r>
+              <w:rPr>
+                <w:rFonts w:ascii="等线" w:eastAsia="等线" w:hAnsi="等线"/>
+                <w:sz w:val="22"/>
+              </w:rPr>
+              <w:t>href</w:t>
+            </w:r>
+            <w:proofErr w:type="spellEnd"/>
+            <w:r>
+              <w:rPr>
+                <w:rFonts w:ascii="等线" w:eastAsia="等线" w:hAnsi="等线"/>
+                <w:sz w:val="22"/>
+              </w:rPr>
+              <w:t>等</w:t>
             </w:r>
           </w:p>
         </w:tc>
@@ -18245,7 +22040,23 @@
           <w:rFonts w:ascii="等线" w:eastAsia="等线" w:hAnsi="等线" w:hint="eastAsia"/>
           <w:szCs w:val="21"/>
         </w:rPr>
-        <w:t>打开cmd:conda cr</w:t>
+        <w:t>打开</w:t>
+      </w:r>
+      <w:proofErr w:type="spellStart"/>
+      <w:r>
+        <w:rPr>
+          <w:rFonts w:ascii="等线" w:eastAsia="等线" w:hAnsi="等线" w:hint="eastAsia"/>
+          <w:szCs w:val="21"/>
+        </w:rPr>
+        <w:t>cmd:conda</w:t>
+      </w:r>
+      <w:proofErr w:type="spellEnd"/>
+      <w:r>
+        <w:rPr>
+          <w:rFonts w:ascii="等线" w:eastAsia="等线" w:hAnsi="等线" w:hint="eastAsia"/>
+          <w:szCs w:val="21"/>
+        </w:rPr>
+        <w:t xml:space="preserve"> cr</w:t>
       </w:r>
       <w:r>
         <w:rPr>
@@ -18534,7 +22345,27 @@
           <w:sz w:val="21"/>
           <w:szCs w:val="21"/>
         </w:rPr>
-        <w:t>是不是很方便？下面去安装路径下看下，可以看到在Anaconda2安装路径的envs下有python35这个文件夹，每当我们激活这个环境的时候，系统运行环境就在该文件夹下面了。（其它两个是我后面新建的）</w:t>
+        <w:t>是不是很方便？下面去安装路径下看下，可以看到在Anaconda2安装路径的</w:t>
+      </w:r>
+      <w:proofErr w:type="spellStart"/>
+      <w:r>
+        <w:rPr>
+          <w:rFonts w:ascii="等线" w:eastAsia="等线" w:hAnsi="等线"/>
+          <w:color w:val="3F3F3F"/>
+          <w:sz w:val="21"/>
+          <w:szCs w:val="21"/>
+        </w:rPr>
+        <w:t>envs</w:t>
+      </w:r>
+      <w:proofErr w:type="spellEnd"/>
+      <w:r>
+        <w:rPr>
+          <w:rFonts w:ascii="等线" w:eastAsia="等线" w:hAnsi="等线"/>
+          <w:color w:val="3F3F3F"/>
+          <w:sz w:val="21"/>
+          <w:szCs w:val="21"/>
+        </w:rPr>
+        <w:t>下有python35这个文件夹，每当我们激活这个环境的时候，系统运行环境就在该文件夹下面了。（其它两个是我后面新建的）</w:t>
       </w:r>
     </w:p>
     <w:p>
@@ -18627,7 +22458,47 @@
           <w:sz w:val="21"/>
           <w:szCs w:val="21"/>
         </w:rPr>
-        <w:t>到这里其实已经准备好安装环境了，但是我之前用习惯了jupyter notebook,如果我现在运行Anaconda自带的notebook还是只有python 2.7.12版本，如果跟我一样想用jupyter notebook继续往下看。</w:t>
+        <w:t>到这里其实已经准备好安装环境了，但是我之前用习惯了</w:t>
+      </w:r>
+      <w:proofErr w:type="spellStart"/>
+      <w:r>
+        <w:rPr>
+          <w:rFonts w:ascii="等线" w:eastAsia="等线" w:hAnsi="等线"/>
+          <w:color w:val="3F3F3F"/>
+          <w:sz w:val="21"/>
+          <w:szCs w:val="21"/>
+        </w:rPr>
+        <w:t>jupyter</w:t>
+      </w:r>
+      <w:proofErr w:type="spellEnd"/>
+      <w:r>
+        <w:rPr>
+          <w:rFonts w:ascii="等线" w:eastAsia="等线" w:hAnsi="等线"/>
+          <w:color w:val="3F3F3F"/>
+          <w:sz w:val="21"/>
+          <w:szCs w:val="21"/>
+        </w:rPr>
+        <w:t xml:space="preserve"> notebook,如果我现在运行Anaconda自带的notebook还是只有python 2.7.12版本，如果跟我一样想用</w:t>
+      </w:r>
+      <w:proofErr w:type="spellStart"/>
+      <w:r>
+        <w:rPr>
+          <w:rFonts w:ascii="等线" w:eastAsia="等线" w:hAnsi="等线"/>
+          <w:color w:val="3F3F3F"/>
+          <w:sz w:val="21"/>
+          <w:szCs w:val="21"/>
+        </w:rPr>
+        <w:t>jupyter</w:t>
+      </w:r>
+      <w:proofErr w:type="spellEnd"/>
+      <w:r>
+        <w:rPr>
+          <w:rFonts w:ascii="等线" w:eastAsia="等线" w:hAnsi="等线"/>
+          <w:color w:val="3F3F3F"/>
+          <w:sz w:val="21"/>
+          <w:szCs w:val="21"/>
+        </w:rPr>
+        <w:t xml:space="preserve"> notebook继续往下看。</w:t>
       </w:r>
     </w:p>
     <w:p>
@@ -18650,7 +22521,27 @@
           <w:sz w:val="21"/>
           <w:szCs w:val="21"/>
         </w:rPr>
-        <w:t>既然可以在新建的环境下安装Python 3.5,那我在这个环境下在安装一个Anaconda3怎么样，这样同时安装了python 3.5的jupyter notebook以及Spyder，尝试了一下，果然可以！</w:t>
+        <w:t>既然可以在新建的环境下安装Python 3.5,那我在这个环境下在安装一个Anaconda3怎么样，这样同时安装了python 3.5的</w:t>
+      </w:r>
+      <w:proofErr w:type="spellStart"/>
+      <w:r>
+        <w:rPr>
+          <w:rFonts w:ascii="等线" w:eastAsia="等线" w:hAnsi="等线"/>
+          <w:color w:val="3F3F3F"/>
+          <w:sz w:val="21"/>
+          <w:szCs w:val="21"/>
+        </w:rPr>
+        <w:t>jupyter</w:t>
+      </w:r>
+      <w:proofErr w:type="spellEnd"/>
+      <w:r>
+        <w:rPr>
+          <w:rFonts w:ascii="等线" w:eastAsia="等线" w:hAnsi="等线"/>
+          <w:color w:val="3F3F3F"/>
+          <w:sz w:val="21"/>
+          <w:szCs w:val="21"/>
+        </w:rPr>
+        <w:t xml:space="preserve"> notebook以及Spyder，尝试了一下，果然可以！</w:t>
       </w:r>
     </w:p>
     <w:p>
@@ -18677,7 +22568,27 @@
           <w:sz w:val="21"/>
           <w:szCs w:val="21"/>
         </w:rPr>
-        <w:t>成功后会在Anaconda2下的envs文件夹下新建一个Anaconda3环境</w:t>
+        <w:t>成功后会在Anaconda2下的</w:t>
+      </w:r>
+      <w:proofErr w:type="spellStart"/>
+      <w:r>
+        <w:rPr>
+          <w:rFonts w:ascii="等线" w:eastAsia="等线" w:hAnsi="等线"/>
+          <w:color w:val="3F3F3F"/>
+          <w:sz w:val="21"/>
+          <w:szCs w:val="21"/>
+        </w:rPr>
+        <w:t>envs</w:t>
+      </w:r>
+      <w:proofErr w:type="spellEnd"/>
+      <w:r>
+        <w:rPr>
+          <w:rFonts w:ascii="等线" w:eastAsia="等线" w:hAnsi="等线"/>
+          <w:color w:val="3F3F3F"/>
+          <w:sz w:val="21"/>
+          <w:szCs w:val="21"/>
+        </w:rPr>
+        <w:t>文件夹下新建一个Anaconda3环境</w:t>
       </w:r>
       <w:r>
         <w:rPr>
@@ -18714,7 +22625,47 @@
           <w:sz w:val="21"/>
           <w:szCs w:val="21"/>
         </w:rPr>
-        <w:t>接着从Anaconda官网下载Anaconda3的安装包并安装</w:t>
+        <w:t>接着从Anaconda</w:t>
+      </w:r>
+      <w:proofErr w:type="gramStart"/>
+      <w:r>
+        <w:rPr>
+          <w:rFonts w:ascii="等线" w:eastAsia="等线" w:hAnsi="等线"/>
+          <w:color w:val="3F3F3F"/>
+          <w:sz w:val="21"/>
+          <w:szCs w:val="21"/>
+        </w:rPr>
+        <w:t>官网下载</w:t>
+      </w:r>
+      <w:proofErr w:type="gramEnd"/>
+      <w:r>
+        <w:rPr>
+          <w:rFonts w:ascii="等线" w:eastAsia="等线" w:hAnsi="等线"/>
+          <w:color w:val="3F3F3F"/>
+          <w:sz w:val="21"/>
+          <w:szCs w:val="21"/>
+        </w:rPr>
+        <w:t>Anaconda3的</w:t>
+      </w:r>
+      <w:proofErr w:type="gramStart"/>
+      <w:r>
+        <w:rPr>
+          <w:rFonts w:ascii="等线" w:eastAsia="等线" w:hAnsi="等线"/>
+          <w:color w:val="3F3F3F"/>
+          <w:sz w:val="21"/>
+          <w:szCs w:val="21"/>
+        </w:rPr>
+        <w:t>安装包并安</w:t>
+      </w:r>
+      <w:proofErr w:type="gramEnd"/>
+      <w:r>
+        <w:rPr>
+          <w:rFonts w:ascii="等线" w:eastAsia="等线" w:hAnsi="等线"/>
+          <w:color w:val="3F3F3F"/>
+          <w:sz w:val="21"/>
+          <w:szCs w:val="21"/>
+        </w:rPr>
+        <w:t>装</w:t>
       </w:r>
       <w:r>
         <w:rPr>
@@ -18751,7 +22702,27 @@
           <w:sz w:val="21"/>
           <w:szCs w:val="21"/>
         </w:rPr>
-        <w:t>在安装的时候注意将安装路径选为E:\Anaconda2\envs\Anaconda3(即刚才新建的conda环境)，另外注意在打钩的界面，两个都不要勾选，接着正常安装结束就行。</w:t>
+        <w:t>在安装的时候注意将安装路径选为E:\Anaconda2\envs\Anaconda3(即刚才新建的</w:t>
+      </w:r>
+      <w:proofErr w:type="spellStart"/>
+      <w:r>
+        <w:rPr>
+          <w:rFonts w:ascii="等线" w:eastAsia="等线" w:hAnsi="等线"/>
+          <w:color w:val="3F3F3F"/>
+          <w:sz w:val="21"/>
+          <w:szCs w:val="21"/>
+        </w:rPr>
+        <w:t>conda</w:t>
+      </w:r>
+      <w:proofErr w:type="spellEnd"/>
+      <w:r>
+        <w:rPr>
+          <w:rFonts w:ascii="等线" w:eastAsia="等线" w:hAnsi="等线"/>
+          <w:color w:val="3F3F3F"/>
+          <w:sz w:val="21"/>
+          <w:szCs w:val="21"/>
+        </w:rPr>
+        <w:t>环境)，另外注意在打钩的界面，两个都不要勾选，接着正常安装结束就行。</w:t>
       </w:r>
     </w:p>
     <w:p>
@@ -18864,6 +22835,7 @@
         </w:rPr>
         <w:t>、</w:t>
       </w:r>
+      <w:proofErr w:type="spellStart"/>
       <w:r>
         <w:rPr>
           <w:rStyle w:val="HTML"/>
@@ -18872,7 +22844,18 @@
           <w:sz w:val="20"/>
           <w:szCs w:val="20"/>
         </w:rPr>
-        <w:t>jupyter notebook</w:t>
+        <w:t>jupyter</w:t>
+      </w:r>
+      <w:proofErr w:type="spellEnd"/>
+      <w:r>
+        <w:rPr>
+          <w:rStyle w:val="HTML"/>
+          <w:rFonts w:ascii="等线" w:eastAsia="等线" w:hAnsi="等线" w:cs="Courier New"/>
+          <w:color w:val="3F3F3F"/>
+          <w:sz w:val="20"/>
+          <w:szCs w:val="20"/>
+        </w:rPr>
+        <w:t xml:space="preserve"> notebook</w:t>
       </w:r>
       <w:r>
         <w:rPr>
@@ -18895,10 +22878,59 @@
     <w:p>
       <w:pPr>
         <w:rPr>
+          <w:rFonts w:ascii="等线" w:eastAsia="等线" w:hAnsi="等线" w:hint="eastAsia"/>
+          <w:sz w:val="22"/>
+        </w:rPr>
+      </w:pPr>
+      <w:proofErr w:type="spellStart"/>
+      <w:r>
+        <w:rPr>
+          <w:rFonts w:ascii="等线" w:eastAsia="等线" w:hAnsi="等线" w:hint="eastAsia"/>
+          <w:sz w:val="22"/>
+        </w:rPr>
+        <w:t>statsmodels</w:t>
+      </w:r>
+      <w:proofErr w:type="spellEnd"/>
+      <w:r>
+        <w:rPr>
+          <w:rFonts w:ascii="等线" w:eastAsia="等线" w:hAnsi="等线" w:hint="eastAsia"/>
+          <w:sz w:val="22"/>
+        </w:rPr>
+        <w:t>更关注与统计推断，提供不确定估计和参数p-值。相</w:t>
+      </w:r>
+    </w:p>
+    <w:p>
+      <w:pPr>
+        <w:rPr>
           <w:rFonts w:ascii="等线" w:eastAsia="等线" w:hAnsi="等线"/>
           <w:sz w:val="22"/>
         </w:rPr>
       </w:pPr>
+      <w:r>
+        <w:rPr>
+          <w:rFonts w:ascii="等线" w:eastAsia="等线" w:hAnsi="等线" w:hint="eastAsia"/>
+          <w:sz w:val="22"/>
+        </w:rPr>
+        <w:t>反的，</w:t>
+      </w:r>
+      <w:proofErr w:type="spellStart"/>
+      <w:r>
+        <w:rPr>
+          <w:rFonts w:ascii="等线" w:eastAsia="等线" w:hAnsi="等线" w:hint="eastAsia"/>
+          <w:sz w:val="22"/>
+        </w:rPr>
+        <w:t>scikit</w:t>
+      </w:r>
+      <w:proofErr w:type="spellEnd"/>
+      <w:r>
+        <w:rPr>
+          <w:rFonts w:ascii="等线" w:eastAsia="等线" w:hAnsi="等线" w:hint="eastAsia"/>
+          <w:sz w:val="22"/>
+        </w:rPr>
+        <w:t>-learn注重预测。</w:t>
+      </w:r>
+      <w:bookmarkStart w:id="0" w:name="_GoBack"/>
+      <w:bookmarkEnd w:id="0"/>
     </w:p>
     <w:p>
       <w:pPr>
@@ -19199,8 +23231,10 @@
           <w:szCs w:val="21"/>
           <w:shd w:val="clear" w:color="auto" w:fill="FFFFFF"/>
         </w:rPr>
-        <w:t>matplotlib, seaborn</w:t>
+        <w:t xml:space="preserve">matplotlib, </w:t>
       </w:r>
+      <w:proofErr w:type="spellStart"/>
+      <w:proofErr w:type="gramStart"/>
       <w:r>
         <w:rPr>
           <w:rFonts w:hint="eastAsia"/>
@@ -19208,7 +23242,7 @@
           <w:szCs w:val="21"/>
           <w:shd w:val="clear" w:color="auto" w:fill="FFFFFF"/>
         </w:rPr>
-        <w:t>,</w:t>
+        <w:t>seaborn</w:t>
       </w:r>
       <w:r>
         <w:rPr>
@@ -19217,8 +23251,19 @@
           <w:szCs w:val="21"/>
           <w:shd w:val="clear" w:color="auto" w:fill="FFFFFF"/>
         </w:rPr>
+        <w:t>,</w:t>
+      </w:r>
+      <w:r>
+        <w:rPr>
+          <w:rFonts w:hint="eastAsia"/>
+          <w:color w:val="333333"/>
+          <w:szCs w:val="21"/>
+          <w:shd w:val="clear" w:color="auto" w:fill="FFFFFF"/>
+        </w:rPr>
         <w:t>ggplot</w:t>
       </w:r>
+      <w:proofErr w:type="spellEnd"/>
+      <w:proofErr w:type="gramEnd"/>
     </w:p>
     <w:p>
       <w:pPr>
@@ -19347,6 +23392,7 @@
                 <w:sz w:val="22"/>
               </w:rPr>
             </w:pPr>
+            <w:proofErr w:type="spellStart"/>
             <w:r>
               <w:rPr>
                 <w:rFonts w:ascii="等线" w:eastAsia="等线" w:hAnsi="等线"/>
@@ -19361,6 +23407,7 @@
               </w:rPr>
               <w:t>crapy</w:t>
             </w:r>
+            <w:proofErr w:type="spellEnd"/>
           </w:p>
         </w:tc>
         <w:tc>
@@ -19403,6 +23450,7 @@
                 <w:sz w:val="22"/>
               </w:rPr>
             </w:pPr>
+            <w:proofErr w:type="spellStart"/>
             <w:r>
               <w:rPr>
                 <w:rFonts w:ascii="等线" w:eastAsia="等线" w:hAnsi="等线"/>
@@ -19417,6 +23465,7 @@
               </w:rPr>
               <w:t>cikit</w:t>
             </w:r>
+            <w:proofErr w:type="spellEnd"/>
             <w:r>
               <w:rPr>
                 <w:rFonts w:ascii="等线" w:eastAsia="等线" w:hAnsi="等线"/>
@@ -19442,8 +23491,25 @@
                 <w:rFonts w:ascii="等线" w:eastAsia="等线" w:hAnsi="等线" w:hint="eastAsia"/>
                 <w:sz w:val="22"/>
               </w:rPr>
-              <w:t>基于numpy和</w:t>
-            </w:r>
+              <w:t>基于</w:t>
+            </w:r>
+            <w:proofErr w:type="spellStart"/>
+            <w:r>
+              <w:rPr>
+                <w:rFonts w:ascii="等线" w:eastAsia="等线" w:hAnsi="等线" w:hint="eastAsia"/>
+                <w:sz w:val="22"/>
+              </w:rPr>
+              <w:t>numpy</w:t>
+            </w:r>
+            <w:proofErr w:type="spellEnd"/>
+            <w:r>
+              <w:rPr>
+                <w:rFonts w:ascii="等线" w:eastAsia="等线" w:hAnsi="等线" w:hint="eastAsia"/>
+                <w:sz w:val="22"/>
+              </w:rPr>
+              <w:t>和</w:t>
+            </w:r>
+            <w:proofErr w:type="spellStart"/>
             <w:r>
               <w:rPr>
                 <w:rFonts w:ascii="等线" w:eastAsia="等线" w:hAnsi="等线"/>
@@ -19451,6 +23517,7 @@
               </w:rPr>
               <w:t>scipy</w:t>
             </w:r>
+            <w:proofErr w:type="spellEnd"/>
             <w:r>
               <w:rPr>
                 <w:rFonts w:ascii="等线" w:eastAsia="等线" w:hAnsi="等线" w:hint="eastAsia"/>
@@ -19463,7 +23530,23 @@
                 <w:rFonts w:ascii="等线" w:eastAsia="等线" w:hAnsi="等线"/>
                 <w:sz w:val="22"/>
               </w:rPr>
-              <w:t>开源机器学习模块，包括分类、回归、聚类算法、主要算法有SVM、逻辑回归、朴素贝叶斯、Kmeans、DBSCAN等</w:t>
+              <w:t>开源机器学习模块，包括分类、回归、聚类算法、主要算法有SVM、逻辑回归、朴素贝叶斯、</w:t>
+            </w:r>
+            <w:proofErr w:type="spellStart"/>
+            <w:r>
+              <w:rPr>
+                <w:rFonts w:ascii="等线" w:eastAsia="等线" w:hAnsi="等线"/>
+                <w:sz w:val="22"/>
+              </w:rPr>
+              <w:t>Kmeans</w:t>
+            </w:r>
+            <w:proofErr w:type="spellEnd"/>
+            <w:r>
+              <w:rPr>
+                <w:rFonts w:ascii="等线" w:eastAsia="等线" w:hAnsi="等线"/>
+                <w:sz w:val="22"/>
+              </w:rPr>
+              <w:t>、DBSCAN等</w:t>
             </w:r>
           </w:p>
         </w:tc>
@@ -19480,6 +23563,7 @@
                 <w:sz w:val="22"/>
               </w:rPr>
             </w:pPr>
+            <w:proofErr w:type="gramStart"/>
             <w:r>
               <w:rPr>
                 <w:rFonts w:ascii="等线" w:eastAsia="等线" w:hAnsi="等线" w:hint="eastAsia"/>
@@ -19492,7 +23576,15 @@
                 <w:rFonts w:ascii="等线" w:eastAsia="等线" w:hAnsi="等线"/>
                 <w:sz w:val="22"/>
               </w:rPr>
-              <w:t>K(Natural Language Toolkit)</w:t>
+              <w:t>K(</w:t>
+            </w:r>
+            <w:proofErr w:type="gramEnd"/>
+            <w:r>
+              <w:rPr>
+                <w:rFonts w:ascii="等线" w:eastAsia="等线" w:hAnsi="等线"/>
+                <w:sz w:val="22"/>
+              </w:rPr>
+              <w:t>Natural Language Toolkit)</w:t>
             </w:r>
           </w:p>
         </w:tc>
@@ -19533,8 +23625,17 @@
                 <w:rFonts w:ascii="等线" w:eastAsia="等线" w:hAnsi="等线"/>
                 <w:sz w:val="22"/>
               </w:rPr>
-              <w:t>包括字符传力和</w:t>
-            </w:r>
+              <w:t>包括</w:t>
+            </w:r>
+            <w:proofErr w:type="gramStart"/>
+            <w:r>
+              <w:rPr>
+                <w:rFonts w:ascii="等线" w:eastAsia="等线" w:hAnsi="等线"/>
+                <w:sz w:val="22"/>
+              </w:rPr>
+              <w:t>字符传力和</w:t>
+            </w:r>
+            <w:proofErr w:type="gramEnd"/>
             <w:r>
               <w:rPr>
                 <w:rFonts w:ascii="等线" w:eastAsia="等线" w:hAnsi="等线" w:hint="eastAsia"/>
@@ -19564,12 +23665,21 @@
                 <w:sz w:val="22"/>
               </w:rPr>
             </w:pPr>
-            <w:r>
-              <w:rPr>
-                <w:rFonts w:ascii="等线" w:eastAsia="等线" w:hAnsi="等线"/>
-                <w:sz w:val="22"/>
-              </w:rPr>
-              <w:t>Urllib urllib2</w:t>
+            <w:proofErr w:type="spellStart"/>
+            <w:r>
+              <w:rPr>
+                <w:rFonts w:ascii="等线" w:eastAsia="等线" w:hAnsi="等线"/>
+                <w:sz w:val="22"/>
+              </w:rPr>
+              <w:t>Urllib</w:t>
+            </w:r>
+            <w:proofErr w:type="spellEnd"/>
+            <w:r>
+              <w:rPr>
+                <w:rFonts w:ascii="等线" w:eastAsia="等线" w:hAnsi="等线"/>
+                <w:sz w:val="22"/>
+              </w:rPr>
+              <w:t xml:space="preserve"> urllib2</w:t>
             </w:r>
           </w:p>
         </w:tc>
@@ -19610,7 +23720,87 @@
                 <w:rFonts w:ascii="等线" w:eastAsia="等线" w:hAnsi="等线" w:hint="eastAsia"/>
                 <w:sz w:val="22"/>
               </w:rPr>
-              <w:t>python3对urllib和urllib2进行了重构，拆分成了urllib.request, urllib.response, urllib.parse, urllib.error等几个子模块，这样的架构从逻辑和结构上说更加合理。</w:t>
+              <w:t>python3对</w:t>
+            </w:r>
+            <w:proofErr w:type="spellStart"/>
+            <w:r>
+              <w:rPr>
+                <w:rFonts w:ascii="等线" w:eastAsia="等线" w:hAnsi="等线" w:hint="eastAsia"/>
+                <w:sz w:val="22"/>
+              </w:rPr>
+              <w:t>urllib</w:t>
+            </w:r>
+            <w:proofErr w:type="spellEnd"/>
+            <w:r>
+              <w:rPr>
+                <w:rFonts w:ascii="等线" w:eastAsia="等线" w:hAnsi="等线" w:hint="eastAsia"/>
+                <w:sz w:val="22"/>
+              </w:rPr>
+              <w:t>和urllib2进行了重构，拆分成了</w:t>
+            </w:r>
+            <w:proofErr w:type="spellStart"/>
+            <w:r>
+              <w:rPr>
+                <w:rFonts w:ascii="等线" w:eastAsia="等线" w:hAnsi="等线" w:hint="eastAsia"/>
+                <w:sz w:val="22"/>
+              </w:rPr>
+              <w:t>urllib.request</w:t>
+            </w:r>
+            <w:proofErr w:type="spellEnd"/>
+            <w:r>
+              <w:rPr>
+                <w:rFonts w:ascii="等线" w:eastAsia="等线" w:hAnsi="等线" w:hint="eastAsia"/>
+                <w:sz w:val="22"/>
+              </w:rPr>
+              <w:t xml:space="preserve">, </w:t>
+            </w:r>
+            <w:proofErr w:type="spellStart"/>
+            <w:r>
+              <w:rPr>
+                <w:rFonts w:ascii="等线" w:eastAsia="等线" w:hAnsi="等线" w:hint="eastAsia"/>
+                <w:sz w:val="22"/>
+              </w:rPr>
+              <w:t>urllib.response</w:t>
+            </w:r>
+            <w:proofErr w:type="spellEnd"/>
+            <w:r>
+              <w:rPr>
+                <w:rFonts w:ascii="等线" w:eastAsia="等线" w:hAnsi="等线" w:hint="eastAsia"/>
+                <w:sz w:val="22"/>
+              </w:rPr>
+              <w:t xml:space="preserve">, </w:t>
+            </w:r>
+            <w:proofErr w:type="spellStart"/>
+            <w:r>
+              <w:rPr>
+                <w:rFonts w:ascii="等线" w:eastAsia="等线" w:hAnsi="等线" w:hint="eastAsia"/>
+                <w:sz w:val="22"/>
+              </w:rPr>
+              <w:t>urllib.parse</w:t>
+            </w:r>
+            <w:proofErr w:type="spellEnd"/>
+            <w:r>
+              <w:rPr>
+                <w:rFonts w:ascii="等线" w:eastAsia="等线" w:hAnsi="等线" w:hint="eastAsia"/>
+                <w:sz w:val="22"/>
+              </w:rPr>
+              <w:t xml:space="preserve">, </w:t>
+            </w:r>
+            <w:proofErr w:type="spellStart"/>
+            <w:r>
+              <w:rPr>
+                <w:rFonts w:ascii="等线" w:eastAsia="等线" w:hAnsi="等线" w:hint="eastAsia"/>
+                <w:sz w:val="22"/>
+              </w:rPr>
+              <w:t>urllib.error</w:t>
+            </w:r>
+            <w:proofErr w:type="spellEnd"/>
+            <w:r>
+              <w:rPr>
+                <w:rFonts w:ascii="等线" w:eastAsia="等线" w:hAnsi="等线" w:hint="eastAsia"/>
+                <w:sz w:val="22"/>
+              </w:rPr>
+              <w:t>等几个子模块，这样的架构从逻辑和结构上说更加合理。</w:t>
             </w:r>
             <w:r>
               <w:rPr>
@@ -19638,8 +23828,17 @@
                 <w:rFonts w:ascii="等线" w:eastAsia="等线" w:hAnsi="等线"/>
                 <w:sz w:val="22"/>
               </w:rPr>
-              <w:t>import urllib.request</w:t>
-            </w:r>
+              <w:t xml:space="preserve">import </w:t>
+            </w:r>
+            <w:proofErr w:type="spellStart"/>
+            <w:r>
+              <w:rPr>
+                <w:rFonts w:ascii="等线" w:eastAsia="等线" w:hAnsi="等线"/>
+                <w:sz w:val="22"/>
+              </w:rPr>
+              <w:t>urllib.request</w:t>
+            </w:r>
+            <w:proofErr w:type="spellEnd"/>
           </w:p>
         </w:tc>
       </w:tr>
@@ -19711,6 +23910,7 @@
                 <w:sz w:val="22"/>
               </w:rPr>
             </w:pPr>
+            <w:proofErr w:type="spellStart"/>
             <w:r>
               <w:rPr>
                 <w:rFonts w:ascii="等线" w:eastAsia="等线" w:hAnsi="等线"/>
@@ -19732,6 +23932,7 @@
               </w:rPr>
               <w:t>soup</w:t>
             </w:r>
+            <w:proofErr w:type="spellEnd"/>
           </w:p>
         </w:tc>
         <w:tc>
@@ -19787,6 +23988,7 @@
               </w:rPr>
               <w:t>不是</w:t>
             </w:r>
+            <w:proofErr w:type="gramStart"/>
             <w:r>
               <w:rPr>
                 <w:rFonts w:ascii="等线" w:eastAsia="等线" w:hAnsi="等线" w:hint="eastAsia"/>
@@ -19794,6 +23996,7 @@
               </w:rPr>
               <w:t>很</w:t>
             </w:r>
+            <w:proofErr w:type="gramEnd"/>
             <w:r>
               <w:rPr>
                 <w:rFonts w:ascii="等线" w:eastAsia="等线" w:hAnsi="等线"/>
@@ -19900,12 +24103,21 @@
                 <w:sz w:val="22"/>
               </w:rPr>
             </w:pPr>
-            <w:r>
-              <w:rPr>
-                <w:rFonts w:ascii="等线" w:eastAsia="等线" w:hAnsi="等线"/>
-                <w:sz w:val="22"/>
-              </w:rPr>
-              <w:t>scikit-learn</w:t>
+            <w:proofErr w:type="spellStart"/>
+            <w:r>
+              <w:rPr>
+                <w:rFonts w:ascii="等线" w:eastAsia="等线" w:hAnsi="等线"/>
+                <w:sz w:val="22"/>
+              </w:rPr>
+              <w:t>scikit</w:t>
+            </w:r>
+            <w:proofErr w:type="spellEnd"/>
+            <w:r>
+              <w:rPr>
+                <w:rFonts w:ascii="等线" w:eastAsia="等线" w:hAnsi="等线"/>
+                <w:sz w:val="22"/>
+              </w:rPr>
+              <w:t>-learn</w:t>
             </w:r>
           </w:p>
         </w:tc>
@@ -19954,8 +24166,17 @@
                 <w:rFonts w:ascii="等线" w:eastAsia="等线" w:hAnsi="等线"/>
                 <w:sz w:val="22"/>
               </w:rPr>
-              <w:t>from sqlite3 import dbapi2 as sqlit</w:t>
-            </w:r>
+              <w:t xml:space="preserve">from sqlite3 import dbapi2 as </w:t>
+            </w:r>
+            <w:proofErr w:type="spellStart"/>
+            <w:r>
+              <w:rPr>
+                <w:rFonts w:ascii="等线" w:eastAsia="等线" w:hAnsi="等线"/>
+                <w:sz w:val="22"/>
+              </w:rPr>
+              <w:t>sqlit</w:t>
+            </w:r>
+            <w:proofErr w:type="spellEnd"/>
           </w:p>
         </w:tc>
         <w:tc>
@@ -19988,7 +24209,23 @@
                 <w:rFonts w:ascii="等线" w:eastAsia="等线" w:hAnsi="等线"/>
                 <w:sz w:val="22"/>
               </w:rPr>
-              <w:t>中使用sqlite数据库</w:t>
+              <w:t>中使用</w:t>
+            </w:r>
+            <w:proofErr w:type="spellStart"/>
+            <w:r>
+              <w:rPr>
+                <w:rFonts w:ascii="等线" w:eastAsia="等线" w:hAnsi="等线"/>
+                <w:sz w:val="22"/>
+              </w:rPr>
+              <w:t>sqlite</w:t>
+            </w:r>
+            <w:proofErr w:type="spellEnd"/>
+            <w:r>
+              <w:rPr>
+                <w:rFonts w:ascii="等线" w:eastAsia="等线" w:hAnsi="等线"/>
+                <w:sz w:val="22"/>
+              </w:rPr>
+              <w:t>数据库</w:t>
             </w:r>
           </w:p>
         </w:tc>
@@ -20010,8 +24247,19 @@
                 <w:rFonts w:ascii="等线" w:eastAsia="等线" w:hAnsi="等线"/>
                 <w:sz w:val="22"/>
               </w:rPr>
-              <w:t>import xml.dom.minidom</w:t>
-            </w:r>
+              <w:t xml:space="preserve">import </w:t>
+            </w:r>
+            <w:proofErr w:type="spellStart"/>
+            <w:proofErr w:type="gramStart"/>
+            <w:r>
+              <w:rPr>
+                <w:rFonts w:ascii="等线" w:eastAsia="等线" w:hAnsi="等线"/>
+                <w:sz w:val="22"/>
+              </w:rPr>
+              <w:t>xml.dom.minidom</w:t>
+            </w:r>
+            <w:proofErr w:type="spellEnd"/>
+            <w:proofErr w:type="gramEnd"/>
           </w:p>
         </w:tc>
         <w:tc>
